--- a/resume/resume.docx
+++ b/resume/resume.docx
@@ -4,1178 +4,333 @@
   <w:body>
     <w:p>
       <w:pPr>
-        <w:spacing w:before="240"/>
+        <w:shd w:val="clear" w:color="auto" w:fill="FFFFFF" w:themeFill="background1"/>
+        <w:spacing w:before="0" w:beforeAutospacing="off" w:after="90" w:afterAutospacing="off"/>
         <w:jc w:val="both"/>
         <w:rPr>
-          <w:rFonts w:ascii="Calibri" w:eastAsia="Calibri" w:hAnsi="Calibri" w:cs="Calibri"/>
-        </w:rPr>
-      </w:pPr>
-      <w:r>
-        <w:rPr>
-          <w:rFonts w:ascii="Calibri" w:eastAsia="Calibri" w:hAnsi="Calibri" w:cs="Calibri"/>
-        </w:rPr>
-        <w:t xml:space="preserve">Seeking </w:t>
-      </w:r>
-      <w:r>
-        <w:rPr>
-          <w:rFonts w:ascii="Calibri" w:eastAsia="Calibri" w:hAnsi="Calibri" w:cs="Calibri"/>
-        </w:rPr>
-        <w:t>a</w:t>
-      </w:r>
-      <w:r>
-        <w:rPr>
-          <w:rFonts w:ascii="Calibri" w:eastAsia="Calibri" w:hAnsi="Calibri" w:cs="Calibri"/>
-        </w:rPr>
-        <w:t>n</w:t>
-      </w:r>
-      <w:r>
-        <w:rPr>
-          <w:rFonts w:ascii="Calibri" w:eastAsia="Calibri" w:hAnsi="Calibri" w:cs="Calibri"/>
-        </w:rPr>
-        <w:t xml:space="preserve"> </w:t>
-      </w:r>
-      <w:r>
-        <w:rPr>
-          <w:rFonts w:ascii="Calibri" w:eastAsia="Calibri" w:hAnsi="Calibri" w:cs="Calibri"/>
-          <w:b/>
-          <w:bCs/>
-        </w:rPr>
-        <w:t>SE</w:t>
-      </w:r>
-      <w:r>
-        <w:rPr>
-          <w:rFonts w:ascii="Calibri" w:eastAsia="Calibri" w:hAnsi="Calibri" w:cs="Calibri"/>
-          <w:b/>
-          <w:bCs/>
-        </w:rPr>
-        <w:t>-</w:t>
-      </w:r>
-      <w:r>
-        <w:rPr>
-          <w:rFonts w:ascii="Calibri" w:eastAsia="Calibri" w:hAnsi="Calibri" w:cs="Calibri"/>
-          <w:b/>
-          <w:bCs/>
-        </w:rPr>
-        <w:t xml:space="preserve">II </w:t>
-      </w:r>
-      <w:r>
-        <w:rPr>
-          <w:rFonts w:ascii="Calibri" w:eastAsia="Calibri" w:hAnsi="Calibri" w:cs="Calibri"/>
-        </w:rPr>
-        <w:t>role</w:t>
-      </w:r>
-      <w:r>
-        <w:rPr>
-          <w:rFonts w:ascii="Calibri" w:eastAsia="Calibri" w:hAnsi="Calibri" w:cs="Calibri"/>
-        </w:rPr>
-        <w:t xml:space="preserve">, with an opportunity </w:t>
-      </w:r>
-      <w:r>
-        <w:rPr>
-          <w:rFonts w:ascii="Calibri" w:eastAsia="Calibri" w:hAnsi="Calibri" w:cs="Calibri"/>
-        </w:rPr>
-        <w:t xml:space="preserve">to </w:t>
-      </w:r>
-      <w:r>
-        <w:rPr>
-          <w:rFonts w:ascii="Calibri" w:eastAsia="Calibri" w:hAnsi="Calibri" w:cs="Calibri"/>
-          <w:b/>
-          <w:bCs/>
-        </w:rPr>
-        <w:t>work on server-side technologies,</w:t>
-      </w:r>
-      <w:r>
-        <w:rPr>
-          <w:rFonts w:ascii="Calibri" w:eastAsia="Calibri" w:hAnsi="Calibri" w:cs="Calibri"/>
-        </w:rPr>
-        <w:t xml:space="preserve"> </w:t>
-      </w:r>
-      <w:r>
-        <w:rPr>
-          <w:rFonts w:ascii="Calibri" w:eastAsia="Calibri" w:hAnsi="Calibri" w:cs="Calibri"/>
-          <w:b/>
-          <w:bCs/>
-        </w:rPr>
-        <w:t>designing and developing scalable and fault tolerant distributed systems</w:t>
-      </w:r>
-      <w:r>
-        <w:rPr>
-          <w:rFonts w:ascii="Calibri" w:eastAsia="Calibri" w:hAnsi="Calibri" w:cs="Calibri"/>
-          <w:b/>
-          <w:bCs/>
-        </w:rPr>
-        <w:t>.</w:t>
+          <w:rFonts w:ascii="Calibri" w:hAnsi="Calibri" w:eastAsia="Calibri" w:cs="Calibri" w:asciiTheme="minorAscii" w:hAnsiTheme="minorAscii" w:eastAsiaTheme="minorAscii" w:cstheme="minorAscii"/>
+          <w:b w:val="1"/>
+          <w:bCs w:val="1"/>
+          <w:i w:val="0"/>
+          <w:iCs w:val="0"/>
+          <w:caps w:val="0"/>
+          <w:smallCaps w:val="0"/>
+          <w:noProof w:val="0"/>
+          <w:color w:val="000000" w:themeColor="text1" w:themeTint="FF" w:themeShade="FF"/>
+          <w:sz w:val="20"/>
+          <w:szCs w:val="20"/>
+          <w:lang w:val="en-US"/>
+        </w:rPr>
+      </w:pPr>
+      <w:r>
+        <w:rPr>
+          <w:rFonts w:ascii="Calibri" w:hAnsi="Calibri" w:eastAsia="Calibri" w:cs="Calibri" w:asciiTheme="minorAscii" w:hAnsiTheme="minorAscii" w:eastAsiaTheme="minorAscii" w:cstheme="minorAscii"/>
+          <w:b w:val="1"/>
+          <w:bCs w:val="1"/>
+          <w:i w:val="0"/>
+          <w:iCs w:val="0"/>
+          <w:caps w:val="0"/>
+          <w:smallCaps w:val="0"/>
+          <w:noProof w:val="0"/>
+          <w:color w:val="000000" w:themeColor="text1" w:themeTint="FF" w:themeShade="FF"/>
+          <w:sz w:val="20"/>
+          <w:szCs w:val="20"/>
+          <w:lang w:val="en-US"/>
+        </w:rPr>
+        <w:t xml:space="preserve">Software Engineer with 3 years of experience developing and deploying distributed systems, </w:t>
+      </w:r>
+      <w:r>
+        <w:rPr>
+          <w:rFonts w:ascii="Calibri" w:hAnsi="Calibri" w:eastAsia="Calibri" w:cs="Calibri" w:asciiTheme="minorAscii" w:hAnsiTheme="minorAscii" w:eastAsiaTheme="minorAscii" w:cstheme="minorAscii"/>
+          <w:b w:val="1"/>
+          <w:bCs w:val="1"/>
+          <w:i w:val="0"/>
+          <w:iCs w:val="0"/>
+          <w:caps w:val="0"/>
+          <w:smallCaps w:val="0"/>
+          <w:noProof w:val="0"/>
+          <w:color w:val="000000" w:themeColor="text1" w:themeTint="FF" w:themeShade="FF"/>
+          <w:sz w:val="20"/>
+          <w:szCs w:val="20"/>
+          <w:lang w:val="en-US"/>
+        </w:rPr>
+        <w:t>showcasing</w:t>
+      </w:r>
+      <w:r>
+        <w:rPr>
+          <w:rFonts w:ascii="Calibri" w:hAnsi="Calibri" w:eastAsia="Calibri" w:cs="Calibri" w:asciiTheme="minorAscii" w:hAnsiTheme="minorAscii" w:eastAsiaTheme="minorAscii" w:cstheme="minorAscii"/>
+          <w:b w:val="1"/>
+          <w:bCs w:val="1"/>
+          <w:i w:val="0"/>
+          <w:iCs w:val="0"/>
+          <w:caps w:val="0"/>
+          <w:smallCaps w:val="0"/>
+          <w:noProof w:val="0"/>
+          <w:color w:val="000000" w:themeColor="text1" w:themeTint="FF" w:themeShade="FF"/>
+          <w:sz w:val="20"/>
+          <w:szCs w:val="20"/>
+          <w:lang w:val="en-US"/>
+        </w:rPr>
+        <w:t xml:space="preserve"> ability to write quality code, contributing to design </w:t>
+      </w:r>
+      <w:r>
+        <w:rPr>
+          <w:rFonts w:ascii="Calibri" w:hAnsi="Calibri" w:eastAsia="Calibri" w:cs="Calibri" w:asciiTheme="minorAscii" w:hAnsiTheme="minorAscii" w:eastAsiaTheme="minorAscii" w:cstheme="minorAscii"/>
+          <w:b w:val="1"/>
+          <w:bCs w:val="1"/>
+          <w:i w:val="0"/>
+          <w:iCs w:val="0"/>
+          <w:caps w:val="0"/>
+          <w:smallCaps w:val="0"/>
+          <w:noProof w:val="0"/>
+          <w:color w:val="000000" w:themeColor="text1" w:themeTint="FF" w:themeShade="FF"/>
+          <w:sz w:val="20"/>
+          <w:szCs w:val="20"/>
+          <w:lang w:val="en-US"/>
+        </w:rPr>
+        <w:t>decisions</w:t>
+      </w:r>
+      <w:r>
+        <w:rPr>
+          <w:rFonts w:ascii="Calibri" w:hAnsi="Calibri" w:eastAsia="Calibri" w:cs="Calibri" w:asciiTheme="minorAscii" w:hAnsiTheme="minorAscii" w:eastAsiaTheme="minorAscii" w:cstheme="minorAscii"/>
+          <w:b w:val="1"/>
+          <w:bCs w:val="1"/>
+          <w:i w:val="0"/>
+          <w:iCs w:val="0"/>
+          <w:caps w:val="0"/>
+          <w:smallCaps w:val="0"/>
+          <w:noProof w:val="0"/>
+          <w:color w:val="000000" w:themeColor="text1" w:themeTint="FF" w:themeShade="FF"/>
+          <w:sz w:val="20"/>
+          <w:szCs w:val="20"/>
+          <w:lang w:val="en-US"/>
+        </w:rPr>
+        <w:t xml:space="preserve"> and independently delivering solutions, alongside mentoring junior developers and bringing them up to speed irrespective of their industry experience.</w:t>
       </w:r>
     </w:p>
     <w:p>
       <w:pPr>
+        <w:shd w:val="clear" w:color="auto" w:fill="FFFFFF" w:themeFill="background1"/>
+        <w:spacing w:before="0" w:beforeAutospacing="off" w:after="0" w:afterAutospacing="off"/>
+        <w:jc w:val="both"/>
+        <w:rPr>
+          <w:rFonts w:ascii="Calibri" w:hAnsi="Calibri" w:eastAsia="Calibri" w:cs="Calibri" w:asciiTheme="minorAscii" w:hAnsiTheme="minorAscii" w:eastAsiaTheme="minorAscii" w:cstheme="minorAscii"/>
+          <w:b w:val="1"/>
+          <w:bCs w:val="1"/>
+          <w:i w:val="0"/>
+          <w:iCs w:val="0"/>
+          <w:caps w:val="0"/>
+          <w:smallCaps w:val="0"/>
+          <w:noProof w:val="0"/>
+          <w:color w:val="000000" w:themeColor="text1" w:themeTint="FF" w:themeShade="FF"/>
+          <w:sz w:val="20"/>
+          <w:szCs w:val="20"/>
+          <w:lang w:val="en-US"/>
+        </w:rPr>
+      </w:pPr>
+      <w:r>
+        <w:rPr>
+          <w:rFonts w:ascii="Calibri" w:hAnsi="Calibri" w:eastAsia="Calibri" w:cs="Calibri" w:asciiTheme="minorAscii" w:hAnsiTheme="minorAscii" w:eastAsiaTheme="minorAscii" w:cstheme="minorAscii"/>
+          <w:b w:val="1"/>
+          <w:bCs w:val="1"/>
+          <w:i w:val="0"/>
+          <w:iCs w:val="0"/>
+          <w:caps w:val="0"/>
+          <w:smallCaps w:val="0"/>
+          <w:noProof w:val="0"/>
+          <w:color w:val="000000" w:themeColor="text1" w:themeTint="FF" w:themeShade="FF"/>
+          <w:sz w:val="20"/>
+          <w:szCs w:val="20"/>
+          <w:lang w:val="en-US"/>
+        </w:rPr>
+        <w:t>Seeking a Sr SE role with opportunity to design, develop and deliver novelty distributed systems use cases.</w:t>
+      </w:r>
+    </w:p>
+    <w:p>
+      <w:pPr>
         <w:pStyle w:val="Heading3"/>
         <w:pBdr>
-          <w:bottom w:val="single" w:sz="4" w:space="1" w:color="auto"/>
+          <w:bottom w:val="single" w:color="FF000000" w:sz="4" w:space="1"/>
         </w:pBdr>
         <w:spacing w:before="240"/>
         <w:rPr>
-          <w:rFonts w:asciiTheme="minorHAnsi" w:hAnsiTheme="minorHAnsi" w:cstheme="minorHAnsi"/>
-          <w:sz w:val="28"/>
-          <w:szCs w:val="20"/>
-        </w:rPr>
-      </w:pPr>
-      <w:r>
-        <w:rPr>
-          <w:rFonts w:asciiTheme="minorHAnsi" w:hAnsiTheme="minorHAnsi" w:cstheme="minorHAnsi"/>
-          <w:szCs w:val="20"/>
-        </w:rPr>
-        <w:t>PROFILE SUMMARY</w:t>
-      </w:r>
-    </w:p>
-    <w:p>
-      <w:pPr>
-        <w:pStyle w:val="UGBodyText"/>
-        <w:numPr>
-          <w:ilvl w:val="0"/>
-          <w:numId w:val="31"/>
-        </w:numPr>
-        <w:overflowPunct/>
-        <w:autoSpaceDE/>
-        <w:autoSpaceDN/>
-        <w:adjustRightInd/>
-        <w:jc w:val="both"/>
-        <w:rPr>
-          <w:rFonts w:asciiTheme="minorHAnsi" w:hAnsiTheme="minorHAnsi" w:cstheme="minorHAnsi"/>
-          <w:sz w:val="20"/>
-          <w:szCs w:val="20"/>
-        </w:rPr>
-      </w:pPr>
-      <w:r>
-        <w:rPr>
-          <w:rFonts w:asciiTheme="minorHAnsi" w:hAnsiTheme="minorHAnsi" w:cstheme="minorHAnsi"/>
-          <w:b/>
-          <w:sz w:val="20"/>
-          <w:szCs w:val="20"/>
-        </w:rPr>
-        <w:t>Software</w:t>
-      </w:r>
-      <w:r>
-        <w:rPr>
-          <w:rFonts w:asciiTheme="minorHAnsi" w:hAnsiTheme="minorHAnsi" w:cstheme="minorHAnsi"/>
-          <w:b/>
-          <w:sz w:val="20"/>
-          <w:szCs w:val="20"/>
-        </w:rPr>
-        <w:t xml:space="preserve"> Developer</w:t>
-      </w:r>
-      <w:r>
-        <w:rPr>
-          <w:rFonts w:asciiTheme="minorHAnsi" w:hAnsiTheme="minorHAnsi" w:cstheme="minorHAnsi"/>
-          <w:b/>
-          <w:sz w:val="20"/>
-          <w:szCs w:val="20"/>
-        </w:rPr>
-        <w:t xml:space="preserve"> </w:t>
-      </w:r>
-      <w:r>
-        <w:rPr>
-          <w:rFonts w:asciiTheme="minorHAnsi" w:hAnsiTheme="minorHAnsi" w:cstheme="minorHAnsi"/>
-          <w:sz w:val="20"/>
-          <w:szCs w:val="20"/>
-        </w:rPr>
-        <w:t xml:space="preserve">with </w:t>
-      </w:r>
-      <w:r>
-        <w:rPr>
-          <w:rFonts w:asciiTheme="minorHAnsi" w:hAnsiTheme="minorHAnsi" w:cstheme="minorHAnsi"/>
-          <w:b/>
-          <w:sz w:val="20"/>
-          <w:szCs w:val="20"/>
-        </w:rPr>
-        <w:t>3</w:t>
-      </w:r>
-      <w:r>
-        <w:rPr>
-          <w:rFonts w:asciiTheme="minorHAnsi" w:hAnsiTheme="minorHAnsi" w:cstheme="minorHAnsi"/>
-          <w:sz w:val="20"/>
-          <w:szCs w:val="20"/>
-        </w:rPr>
-        <w:t xml:space="preserve"> </w:t>
-      </w:r>
-      <w:r>
-        <w:rPr>
-          <w:rFonts w:asciiTheme="minorHAnsi" w:hAnsiTheme="minorHAnsi" w:cstheme="minorHAnsi"/>
-          <w:b/>
-          <w:bCs/>
-          <w:sz w:val="20"/>
-          <w:szCs w:val="20"/>
-        </w:rPr>
-        <w:t>years</w:t>
-      </w:r>
-      <w:r>
-        <w:rPr>
-          <w:rFonts w:asciiTheme="minorHAnsi" w:hAnsiTheme="minorHAnsi" w:cstheme="minorHAnsi"/>
-          <w:sz w:val="20"/>
-          <w:szCs w:val="20"/>
-        </w:rPr>
-        <w:t xml:space="preserve"> of</w:t>
-      </w:r>
-      <w:r>
-        <w:rPr>
-          <w:rFonts w:asciiTheme="minorHAnsi" w:hAnsiTheme="minorHAnsi" w:cstheme="minorHAnsi"/>
-          <w:sz w:val="20"/>
-          <w:szCs w:val="20"/>
-        </w:rPr>
-        <w:t xml:space="preserve"> experience</w:t>
-      </w:r>
-      <w:r>
-        <w:rPr>
-          <w:rFonts w:asciiTheme="minorHAnsi" w:hAnsiTheme="minorHAnsi" w:cstheme="minorHAnsi"/>
-          <w:sz w:val="20"/>
-          <w:szCs w:val="20"/>
-        </w:rPr>
-        <w:t>.</w:t>
-      </w:r>
-    </w:p>
-    <w:p>
-      <w:pPr>
-        <w:pStyle w:val="UGBodyText"/>
-        <w:numPr>
-          <w:ilvl w:val="0"/>
-          <w:numId w:val="31"/>
-        </w:numPr>
-        <w:overflowPunct/>
-        <w:autoSpaceDE/>
-        <w:autoSpaceDN/>
-        <w:adjustRightInd/>
-        <w:spacing w:before="0"/>
-        <w:jc w:val="both"/>
-        <w:rPr>
-          <w:rFonts w:asciiTheme="minorHAnsi" w:hAnsiTheme="minorHAnsi" w:cstheme="minorHAnsi"/>
-          <w:sz w:val="20"/>
-          <w:szCs w:val="20"/>
-        </w:rPr>
-      </w:pPr>
-      <w:r>
-        <w:rPr>
-          <w:rFonts w:asciiTheme="minorHAnsi" w:hAnsiTheme="minorHAnsi" w:cstheme="minorHAnsi"/>
-          <w:sz w:val="20"/>
-          <w:szCs w:val="20"/>
-        </w:rPr>
-        <w:t>Worked</w:t>
-      </w:r>
-      <w:r>
-        <w:rPr>
-          <w:rFonts w:asciiTheme="minorHAnsi" w:hAnsiTheme="minorHAnsi" w:cstheme="minorHAnsi"/>
-          <w:sz w:val="20"/>
-          <w:szCs w:val="20"/>
-        </w:rPr>
-        <w:t xml:space="preserve"> on distributed systems and databases.</w:t>
-      </w:r>
-      <w:r>
-        <w:rPr>
-          <w:rFonts w:asciiTheme="minorHAnsi" w:hAnsiTheme="minorHAnsi" w:cstheme="minorHAnsi"/>
-          <w:sz w:val="20"/>
-          <w:szCs w:val="20"/>
-        </w:rPr>
-        <w:t xml:space="preserve"> </w:t>
-      </w:r>
-    </w:p>
-    <w:p>
-      <w:pPr>
-        <w:pStyle w:val="UGBodyText"/>
-        <w:numPr>
-          <w:ilvl w:val="0"/>
-          <w:numId w:val="31"/>
-        </w:numPr>
-        <w:tabs>
-          <w:tab w:val="num" w:pos="540"/>
-        </w:tabs>
-        <w:overflowPunct/>
-        <w:autoSpaceDE/>
-        <w:autoSpaceDN/>
-        <w:adjustRightInd/>
-        <w:spacing w:before="0"/>
-        <w:jc w:val="both"/>
-        <w:rPr>
-          <w:rFonts w:asciiTheme="minorHAnsi" w:hAnsiTheme="minorHAnsi" w:cstheme="minorHAnsi"/>
-          <w:sz w:val="20"/>
-          <w:szCs w:val="20"/>
-        </w:rPr>
-      </w:pPr>
-      <w:r>
-        <w:rPr>
-          <w:rFonts w:asciiTheme="minorHAnsi" w:hAnsiTheme="minorHAnsi" w:cstheme="minorHAnsi"/>
-          <w:sz w:val="20"/>
-          <w:szCs w:val="20"/>
-        </w:rPr>
-        <w:t xml:space="preserve">Developed </w:t>
-      </w:r>
-      <w:r>
-        <w:rPr>
-          <w:rFonts w:asciiTheme="minorHAnsi" w:hAnsiTheme="minorHAnsi" w:cstheme="minorHAnsi"/>
-          <w:b/>
-          <w:bCs/>
-          <w:sz w:val="20"/>
-          <w:szCs w:val="20"/>
-        </w:rPr>
-        <w:t>Go micro services</w:t>
-      </w:r>
-      <w:r>
-        <w:rPr>
-          <w:rFonts w:asciiTheme="minorHAnsi" w:hAnsiTheme="minorHAnsi" w:cstheme="minorHAnsi"/>
-          <w:sz w:val="20"/>
-          <w:szCs w:val="20"/>
-        </w:rPr>
-        <w:t xml:space="preserve"> </w:t>
-      </w:r>
-      <w:r>
-        <w:rPr>
-          <w:rFonts w:asciiTheme="minorHAnsi" w:hAnsiTheme="minorHAnsi" w:cstheme="minorHAnsi"/>
-          <w:b/>
-          <w:bCs/>
-          <w:sz w:val="20"/>
-          <w:szCs w:val="20"/>
-        </w:rPr>
-        <w:t xml:space="preserve">&amp; </w:t>
-      </w:r>
-      <w:r>
-        <w:rPr>
-          <w:rFonts w:asciiTheme="minorHAnsi" w:hAnsiTheme="minorHAnsi" w:cstheme="minorHAnsi"/>
-          <w:b/>
-          <w:bCs/>
-          <w:sz w:val="20"/>
-          <w:szCs w:val="20"/>
-        </w:rPr>
-        <w:t>Smart Contracts</w:t>
-      </w:r>
-      <w:r>
-        <w:rPr>
-          <w:rFonts w:asciiTheme="minorHAnsi" w:hAnsiTheme="minorHAnsi" w:cstheme="minorHAnsi"/>
-          <w:b/>
-          <w:bCs/>
-          <w:sz w:val="20"/>
-          <w:szCs w:val="20"/>
-        </w:rPr>
-        <w:t>,</w:t>
-      </w:r>
-      <w:r>
-        <w:rPr>
-          <w:rFonts w:asciiTheme="minorHAnsi" w:hAnsiTheme="minorHAnsi" w:cstheme="minorHAnsi"/>
-          <w:sz w:val="20"/>
-          <w:szCs w:val="20"/>
-        </w:rPr>
-        <w:t xml:space="preserve"> </w:t>
-      </w:r>
-      <w:r>
-        <w:rPr>
-          <w:rFonts w:asciiTheme="minorHAnsi" w:hAnsiTheme="minorHAnsi" w:cstheme="minorHAnsi"/>
-          <w:b/>
-          <w:bCs/>
-          <w:sz w:val="20"/>
-          <w:szCs w:val="20"/>
-        </w:rPr>
-        <w:t xml:space="preserve">Angular </w:t>
-      </w:r>
-      <w:r>
-        <w:rPr>
-          <w:rFonts w:asciiTheme="minorHAnsi" w:hAnsiTheme="minorHAnsi" w:cstheme="minorHAnsi"/>
-          <w:b/>
-          <w:bCs/>
-          <w:sz w:val="20"/>
-          <w:szCs w:val="20"/>
-        </w:rPr>
-        <w:t>web a</w:t>
-      </w:r>
-      <w:r>
-        <w:rPr>
-          <w:rFonts w:asciiTheme="minorHAnsi" w:hAnsiTheme="minorHAnsi" w:cstheme="minorHAnsi"/>
-          <w:b/>
-          <w:bCs/>
-          <w:sz w:val="20"/>
-          <w:szCs w:val="20"/>
-        </w:rPr>
-        <w:t xml:space="preserve">pplications &amp; </w:t>
-      </w:r>
-      <w:r>
-        <w:rPr>
-          <w:rFonts w:asciiTheme="minorHAnsi" w:hAnsiTheme="minorHAnsi" w:cstheme="minorHAnsi"/>
-          <w:b/>
-          <w:bCs/>
-          <w:sz w:val="20"/>
-          <w:szCs w:val="20"/>
-        </w:rPr>
-        <w:t>Micro-Frontends</w:t>
-      </w:r>
-      <w:r>
-        <w:rPr>
-          <w:rFonts w:asciiTheme="minorHAnsi" w:hAnsiTheme="minorHAnsi" w:cstheme="minorHAnsi"/>
-          <w:b/>
-          <w:bCs/>
-          <w:sz w:val="20"/>
-          <w:szCs w:val="20"/>
-        </w:rPr>
-        <w:t>.</w:t>
-      </w:r>
-    </w:p>
-    <w:p>
-      <w:pPr>
-        <w:pStyle w:val="Heading3"/>
-        <w:pBdr>
-          <w:bottom w:val="single" w:sz="4" w:space="1" w:color="auto"/>
-        </w:pBdr>
-        <w:spacing w:before="240"/>
-        <w:rPr>
-          <w:rFonts w:asciiTheme="minorHAnsi" w:hAnsiTheme="minorHAnsi" w:cstheme="minorHAnsi"/>
-          <w:szCs w:val="20"/>
-        </w:rPr>
-      </w:pPr>
-      <w:r>
-        <w:rPr>
-          <w:rFonts w:asciiTheme="minorHAnsi" w:hAnsiTheme="minorHAnsi" w:cstheme="minorHAnsi"/>
-          <w:szCs w:val="20"/>
-        </w:rPr>
-        <w:t>SKILL SET</w:t>
-      </w:r>
-    </w:p>
-    <w:p>
-      <w:pPr>
-        <w:jc w:val="both"/>
-        <w:rPr>
-          <w:rFonts w:asciiTheme="minorHAnsi" w:hAnsiTheme="minorHAnsi" w:cstheme="minorHAnsi"/>
-          <w:b/>
-        </w:rPr>
-      </w:pPr>
+          <w:rFonts w:ascii="Calibri" w:hAnsi="Calibri" w:cs="Calibri" w:asciiTheme="minorAscii" w:hAnsiTheme="minorAscii" w:cstheme="minorAscii"/>
+        </w:rPr>
+      </w:pPr>
+      <w:r>
+        <w:rPr>
+          <w:rFonts w:ascii="Calibri" w:hAnsi="Calibri" w:cs="Calibri" w:asciiTheme="minorAscii" w:hAnsiTheme="minorAscii" w:cstheme="minorAscii"/>
+        </w:rPr>
+        <w:t>SKILLS</w:t>
+      </w:r>
     </w:p>
     <w:tbl>
       <w:tblPr>
-        <w:tblW w:w="9255" w:type="dxa"/>
-        <w:tblInd w:w="108" w:type="dxa"/>
-        <w:tblBorders>
-          <w:top w:val="single" w:sz="6" w:space="0" w:color="000000"/>
-          <w:left w:val="single" w:sz="6" w:space="0" w:color="000000"/>
-          <w:bottom w:val="single" w:sz="6" w:space="0" w:color="000000"/>
-          <w:right w:val="single" w:sz="6" w:space="0" w:color="000000"/>
-          <w:insideH w:val="single" w:sz="6" w:space="0" w:color="000000"/>
-          <w:insideV w:val="single" w:sz="6" w:space="0" w:color="000000"/>
-        </w:tblBorders>
+        <w:tblStyle w:val="PlainTable4"/>
+        <w:tblW w:w="0" w:type="auto"/>
         <w:tblLayout w:type="fixed"/>
-        <w:tblLook w:val="00A0" w:firstRow="1" w:lastRow="0" w:firstColumn="1" w:lastColumn="0" w:noHBand="0" w:noVBand="0"/>
+        <w:tblLook w:val="06A0" w:firstRow="1" w:lastRow="0" w:firstColumn="1" w:lastColumn="0" w:noHBand="1" w:noVBand="1"/>
       </w:tblPr>
       <w:tblGrid>
-        <w:gridCol w:w="2687"/>
-        <w:gridCol w:w="6568"/>
+        <w:gridCol w:w="3120"/>
+        <w:gridCol w:w="3120"/>
+        <w:gridCol w:w="3120"/>
       </w:tblGrid>
       <w:tr>
         <w:trPr>
-          <w:trHeight w:val="165"/>
+          <w:trHeight w:val="300"/>
         </w:trPr>
         <w:tc>
           <w:tcPr>
-            <w:tcW w:w="2687" w:type="dxa"/>
+            <w:cnfStyle w:val="001000000000" w:firstRow="0" w:lastRow="0" w:firstColumn="1" w:lastColumn="0" w:oddVBand="0" w:evenVBand="0" w:oddHBand="0" w:evenHBand="0" w:firstRowFirstColumn="0" w:firstRowLastColumn="0" w:lastRowFirstColumn="0" w:lastRowLastColumn="0"/>
+            <w:tcW w:w="3120" w:type="dxa"/>
+            <w:tcMar/>
           </w:tcPr>
           <w:p>
             <w:pPr>
-              <w:spacing w:before="40"/>
-              <w:jc w:val="both"/>
+              <w:pStyle w:val="ListParagraph"/>
+              <w:numPr>
+                <w:ilvl w:val="0"/>
+                <w:numId w:val="47"/>
+              </w:numPr>
               <w:rPr>
-                <w:rFonts w:asciiTheme="minorHAnsi" w:hAnsiTheme="minorHAnsi" w:cstheme="minorHAnsi"/>
-                <w:b/>
-                <w:bCs/>
+                <w:rFonts w:ascii="Calibri" w:hAnsi="Calibri" w:eastAsia="Calibri" w:cs="Calibri" w:asciiTheme="minorAscii" w:hAnsiTheme="minorAscii" w:eastAsiaTheme="minorAscii" w:cstheme="minorAscii"/>
+                <w:b w:val="1"/>
+                <w:bCs w:val="1"/>
               </w:rPr>
             </w:pPr>
             <w:r>
               <w:rPr>
-                <w:rFonts w:asciiTheme="minorHAnsi" w:hAnsiTheme="minorHAnsi" w:cstheme="minorHAnsi"/>
-                <w:b/>
-                <w:bCs/>
+                <w:rFonts w:ascii="Calibri" w:hAnsi="Calibri" w:eastAsia="Calibri" w:cs="Calibri" w:asciiTheme="minorAscii" w:hAnsiTheme="minorAscii" w:eastAsiaTheme="minorAscii" w:cstheme="minorAscii"/>
+                <w:b w:val="1"/>
+                <w:bCs w:val="1"/>
               </w:rPr>
-              <w:t>Language</w:t>
+              <w:t>Go</w:t>
+            </w:r>
+          </w:p>
+          <w:p>
+            <w:pPr>
+              <w:pStyle w:val="ListParagraph"/>
+              <w:numPr>
+                <w:ilvl w:val="0"/>
+                <w:numId w:val="47"/>
+              </w:numPr>
+              <w:rPr>
+                <w:rFonts w:ascii="Calibri" w:hAnsi="Calibri" w:eastAsia="Calibri" w:cs="Calibri" w:asciiTheme="minorAscii" w:hAnsiTheme="minorAscii" w:eastAsiaTheme="minorAscii" w:cstheme="minorAscii"/>
+                <w:b w:val="1"/>
+                <w:bCs w:val="1"/>
+              </w:rPr>
+            </w:pPr>
+            <w:r>
+              <w:rPr>
+                <w:rFonts w:ascii="Calibri" w:hAnsi="Calibri" w:eastAsia="Calibri" w:cs="Calibri" w:asciiTheme="minorAscii" w:hAnsiTheme="minorAscii" w:eastAsiaTheme="minorAscii" w:cstheme="minorAscii"/>
+                <w:b w:val="1"/>
+                <w:bCs w:val="1"/>
+              </w:rPr>
+              <w:t>Hyperledger Fabric</w:t>
             </w:r>
           </w:p>
         </w:tc>
         <w:tc>
           <w:tcPr>
-            <w:tcW w:w="6568" w:type="dxa"/>
+            <w:cnfStyle w:val="000000000000" w:firstRow="0" w:lastRow="0" w:firstColumn="0" w:lastColumn="0" w:oddVBand="0" w:evenVBand="0" w:oddHBand="0" w:evenHBand="0" w:firstRowFirstColumn="0" w:firstRowLastColumn="0" w:lastRowFirstColumn="0" w:lastRowLastColumn="0"/>
+            <w:tcW w:w="3120" w:type="dxa"/>
+            <w:tcMar/>
           </w:tcPr>
           <w:p>
             <w:pPr>
-              <w:spacing w:before="40"/>
-              <w:ind w:left="2880" w:hanging="2880"/>
-              <w:jc w:val="both"/>
+              <w:pStyle w:val="ListParagraph"/>
+              <w:numPr>
+                <w:ilvl w:val="0"/>
+                <w:numId w:val="47"/>
+              </w:numPr>
               <w:rPr>
-                <w:rFonts w:asciiTheme="minorHAnsi" w:hAnsiTheme="minorHAnsi" w:cstheme="minorHAnsi"/>
+                <w:rFonts w:ascii="Calibri" w:hAnsi="Calibri" w:eastAsia="Calibri" w:cs="Calibri" w:asciiTheme="minorAscii" w:hAnsiTheme="minorAscii" w:eastAsiaTheme="minorAscii" w:cstheme="minorAscii"/>
+                <w:b w:val="1"/>
+                <w:bCs w:val="1"/>
               </w:rPr>
             </w:pPr>
             <w:r>
               <w:rPr>
-                <w:rFonts w:asciiTheme="minorHAnsi" w:hAnsiTheme="minorHAnsi" w:cstheme="minorHAnsi"/>
+                <w:rFonts w:ascii="Calibri" w:hAnsi="Calibri" w:eastAsia="Calibri" w:cs="Calibri" w:asciiTheme="minorAscii" w:hAnsiTheme="minorAscii" w:eastAsiaTheme="minorAscii" w:cstheme="minorAscii"/>
+                <w:b w:val="1"/>
+                <w:bCs w:val="1"/>
               </w:rPr>
-              <w:t>Typescript, Golang</w:t>
-            </w:r>
-            <w:r>
-              <w:rPr>
-                <w:rFonts w:asciiTheme="minorHAnsi" w:hAnsiTheme="minorHAnsi" w:cstheme="minorHAnsi"/>
-              </w:rPr>
-              <w:t>, Rust</w:t>
+              <w:t>Docker</w:t>
             </w:r>
           </w:p>
-        </w:tc>
-      </w:tr>
-      <w:tr>
-        <w:trPr>
-          <w:trHeight w:val="165"/>
-        </w:trPr>
-        <w:tc>
-          <w:tcPr>
-            <w:tcW w:w="2687" w:type="dxa"/>
-          </w:tcPr>
           <w:p>
             <w:pPr>
-              <w:spacing w:before="40"/>
-              <w:jc w:val="both"/>
+              <w:pStyle w:val="ListParagraph"/>
+              <w:numPr>
+                <w:ilvl w:val="0"/>
+                <w:numId w:val="47"/>
+              </w:numPr>
               <w:rPr>
-                <w:rFonts w:asciiTheme="minorHAnsi" w:hAnsiTheme="minorHAnsi" w:cstheme="minorHAnsi"/>
-                <w:b/>
-                <w:bCs/>
+                <w:rFonts w:ascii="Calibri" w:hAnsi="Calibri" w:eastAsia="Calibri" w:cs="Calibri" w:asciiTheme="minorAscii" w:hAnsiTheme="minorAscii" w:eastAsiaTheme="minorAscii" w:cstheme="minorAscii"/>
+                <w:b w:val="1"/>
+                <w:bCs w:val="1"/>
               </w:rPr>
             </w:pPr>
             <w:r>
               <w:rPr>
-                <w:rFonts w:asciiTheme="minorHAnsi" w:hAnsiTheme="minorHAnsi" w:cstheme="minorHAnsi"/>
-                <w:b/>
-                <w:bCs/>
+                <w:rFonts w:ascii="Calibri" w:hAnsi="Calibri" w:eastAsia="Calibri" w:cs="Calibri" w:asciiTheme="minorAscii" w:hAnsiTheme="minorAscii" w:eastAsiaTheme="minorAscii" w:cstheme="minorAscii"/>
+                <w:b w:val="1"/>
+                <w:bCs w:val="1"/>
               </w:rPr>
-              <w:t>Operating System</w:t>
+              <w:t>Angular</w:t>
             </w:r>
           </w:p>
         </w:tc>
         <w:tc>
           <w:tcPr>
-            <w:tcW w:w="6568" w:type="dxa"/>
+            <w:cnfStyle w:val="000000000000" w:firstRow="0" w:lastRow="0" w:firstColumn="0" w:lastColumn="0" w:oddVBand="0" w:evenVBand="0" w:oddHBand="0" w:evenHBand="0" w:firstRowFirstColumn="0" w:firstRowLastColumn="0" w:lastRowFirstColumn="0" w:lastRowLastColumn="0"/>
+            <w:tcW w:w="3120" w:type="dxa"/>
+            <w:tcMar/>
           </w:tcPr>
           <w:p>
             <w:pPr>
-              <w:spacing w:before="40"/>
-              <w:ind w:left="2880" w:hanging="2880"/>
-              <w:jc w:val="both"/>
+              <w:pStyle w:val="ListParagraph"/>
+              <w:numPr>
+                <w:ilvl w:val="0"/>
+                <w:numId w:val="47"/>
+              </w:numPr>
               <w:rPr>
-                <w:rFonts w:asciiTheme="minorHAnsi" w:hAnsiTheme="minorHAnsi" w:cstheme="minorHAnsi"/>
+                <w:rFonts w:ascii="Calibri" w:hAnsi="Calibri" w:eastAsia="Calibri" w:cs="Calibri" w:asciiTheme="minorAscii" w:hAnsiTheme="minorAscii" w:eastAsiaTheme="minorAscii" w:cstheme="minorAscii"/>
+                <w:b w:val="1"/>
+                <w:bCs w:val="1"/>
               </w:rPr>
             </w:pPr>
             <w:r>
               <w:rPr>
-                <w:rFonts w:asciiTheme="minorHAnsi" w:hAnsiTheme="minorHAnsi" w:cstheme="minorHAnsi"/>
+                <w:rFonts w:ascii="Calibri" w:hAnsi="Calibri" w:eastAsia="Calibri" w:cs="Calibri" w:asciiTheme="minorAscii" w:hAnsiTheme="minorAscii" w:eastAsiaTheme="minorAscii" w:cstheme="minorAscii"/>
+                <w:b w:val="1"/>
+                <w:bCs w:val="1"/>
               </w:rPr>
-              <w:t>Linux, Windows</w:t>
+              <w:t>Linux</w:t>
             </w:r>
           </w:p>
-        </w:tc>
-      </w:tr>
-      <w:tr>
-        <w:trPr>
-          <w:trHeight w:val="165"/>
-        </w:trPr>
-        <w:tc>
-          <w:tcPr>
-            <w:tcW w:w="2687" w:type="dxa"/>
-          </w:tcPr>
           <w:p>
             <w:pPr>
-              <w:spacing w:before="40"/>
-              <w:jc w:val="both"/>
+              <w:pStyle w:val="ListParagraph"/>
+              <w:numPr>
+                <w:ilvl w:val="0"/>
+                <w:numId w:val="47"/>
+              </w:numPr>
               <w:rPr>
-                <w:rFonts w:asciiTheme="minorHAnsi" w:hAnsiTheme="minorHAnsi" w:cstheme="minorHAnsi"/>
-                <w:b/>
-                <w:bCs/>
+                <w:rFonts w:ascii="Calibri" w:hAnsi="Calibri" w:eastAsia="Calibri" w:cs="Calibri" w:asciiTheme="minorAscii" w:hAnsiTheme="minorAscii" w:eastAsiaTheme="minorAscii" w:cstheme="minorAscii"/>
+                <w:b w:val="1"/>
+                <w:bCs w:val="1"/>
               </w:rPr>
             </w:pPr>
             <w:r>
               <w:rPr>
-                <w:rFonts w:asciiTheme="minorHAnsi" w:hAnsiTheme="minorHAnsi" w:cstheme="minorHAnsi"/>
-                <w:b/>
-                <w:bCs/>
+                <w:rFonts w:ascii="Calibri" w:hAnsi="Calibri" w:eastAsia="Calibri" w:cs="Calibri" w:asciiTheme="minorAscii" w:hAnsiTheme="minorAscii" w:eastAsiaTheme="minorAscii" w:cstheme="minorAscii"/>
+                <w:b w:val="1"/>
+                <w:bCs w:val="1"/>
               </w:rPr>
-              <w:t>Blockchain Networks</w:t>
+              <w:t>Kubernetes</w:t>
             </w:r>
-          </w:p>
-        </w:tc>
-        <w:tc>
-          <w:tcPr>
-            <w:tcW w:w="6568" w:type="dxa"/>
-          </w:tcPr>
-          <w:p>
-            <w:pPr>
-              <w:spacing w:before="40"/>
-              <w:ind w:left="2880" w:hanging="2880"/>
-              <w:jc w:val="both"/>
-              <w:rPr>
-                <w:rFonts w:asciiTheme="minorHAnsi" w:hAnsiTheme="minorHAnsi" w:cstheme="minorHAnsi"/>
-              </w:rPr>
-            </w:pPr>
-            <w:r>
-              <w:rPr>
-                <w:rFonts w:asciiTheme="minorHAnsi" w:hAnsiTheme="minorHAnsi" w:cstheme="minorHAnsi"/>
-              </w:rPr>
-              <w:t>Hyperledger Fabric</w:t>
-            </w:r>
-            <w:r>
-              <w:rPr>
-                <w:rFonts w:asciiTheme="minorHAnsi" w:hAnsiTheme="minorHAnsi" w:cstheme="minorHAnsi"/>
-              </w:rPr>
-              <w:t>, Digital Currency, Asset Digitization &amp; Tokenization</w:t>
-            </w:r>
-          </w:p>
-        </w:tc>
-      </w:tr>
-      <w:tr>
-        <w:trPr>
-          <w:trHeight w:val="165"/>
-        </w:trPr>
-        <w:tc>
-          <w:tcPr>
-            <w:tcW w:w="2687" w:type="dxa"/>
-          </w:tcPr>
-          <w:p>
-            <w:pPr>
-              <w:spacing w:before="40"/>
-              <w:jc w:val="both"/>
-              <w:rPr>
-                <w:rFonts w:asciiTheme="minorHAnsi" w:hAnsiTheme="minorHAnsi" w:cstheme="minorHAnsi"/>
-                <w:b/>
-                <w:bCs/>
-              </w:rPr>
-            </w:pPr>
-            <w:r>
-              <w:rPr>
-                <w:rFonts w:asciiTheme="minorHAnsi" w:hAnsiTheme="minorHAnsi" w:cstheme="minorHAnsi"/>
-                <w:b/>
-                <w:bCs/>
-              </w:rPr>
-              <w:t>Miscellaneous</w:t>
-            </w:r>
-          </w:p>
-        </w:tc>
-        <w:tc>
-          <w:tcPr>
-            <w:tcW w:w="6568" w:type="dxa"/>
-          </w:tcPr>
-          <w:p>
-            <w:pPr>
-              <w:spacing w:before="40"/>
-              <w:ind w:left="2880" w:hanging="2880"/>
-              <w:jc w:val="both"/>
-              <w:rPr>
-                <w:rFonts w:asciiTheme="minorHAnsi" w:hAnsiTheme="minorHAnsi" w:cstheme="minorHAnsi"/>
-              </w:rPr>
-            </w:pPr>
-            <w:r>
-              <w:rPr>
-                <w:rFonts w:asciiTheme="minorHAnsi" w:hAnsiTheme="minorHAnsi" w:cstheme="minorHAnsi"/>
-              </w:rPr>
-              <w:t xml:space="preserve">Protocol </w:t>
-            </w:r>
-            <w:proofErr w:type="gramStart"/>
-            <w:r>
-              <w:rPr>
-                <w:rFonts w:asciiTheme="minorHAnsi" w:hAnsiTheme="minorHAnsi" w:cstheme="minorHAnsi"/>
-              </w:rPr>
-              <w:t>Buffers(</w:t>
-            </w:r>
-            <w:proofErr w:type="spellStart"/>
-            <w:proofErr w:type="gramEnd"/>
-            <w:r>
-              <w:rPr>
-                <w:rFonts w:asciiTheme="minorHAnsi" w:hAnsiTheme="minorHAnsi" w:cstheme="minorHAnsi"/>
-              </w:rPr>
-              <w:t>Protobufs</w:t>
-            </w:r>
-            <w:proofErr w:type="spellEnd"/>
-            <w:r>
-              <w:rPr>
-                <w:rFonts w:asciiTheme="minorHAnsi" w:hAnsiTheme="minorHAnsi" w:cstheme="minorHAnsi"/>
-              </w:rPr>
-              <w:t xml:space="preserve">), </w:t>
-            </w:r>
-            <w:r>
-              <w:rPr>
-                <w:rFonts w:asciiTheme="minorHAnsi" w:hAnsiTheme="minorHAnsi" w:cstheme="minorHAnsi"/>
-              </w:rPr>
-              <w:t>XML Parsing</w:t>
-            </w:r>
-            <w:r>
-              <w:rPr>
-                <w:rFonts w:asciiTheme="minorHAnsi" w:hAnsiTheme="minorHAnsi" w:cstheme="minorHAnsi"/>
-              </w:rPr>
-              <w:t>, Public Key Cryptography</w:t>
-            </w:r>
-          </w:p>
-        </w:tc>
-      </w:tr>
-      <w:tr>
-        <w:trPr>
-          <w:trHeight w:val="165"/>
-        </w:trPr>
-        <w:tc>
-          <w:tcPr>
-            <w:tcW w:w="2687" w:type="dxa"/>
-          </w:tcPr>
-          <w:p>
-            <w:pPr>
-              <w:spacing w:before="40"/>
-              <w:jc w:val="both"/>
-              <w:rPr>
-                <w:rFonts w:asciiTheme="minorHAnsi" w:hAnsiTheme="minorHAnsi" w:cstheme="minorHAnsi"/>
-                <w:b/>
-                <w:bCs/>
-              </w:rPr>
-            </w:pPr>
-            <w:r>
-              <w:rPr>
-                <w:rFonts w:asciiTheme="minorHAnsi" w:hAnsiTheme="minorHAnsi" w:cstheme="minorHAnsi"/>
-                <w:b/>
-                <w:bCs/>
-              </w:rPr>
-              <w:t>Frameworks</w:t>
-            </w:r>
-          </w:p>
-        </w:tc>
-        <w:tc>
-          <w:tcPr>
-            <w:tcW w:w="6568" w:type="dxa"/>
-          </w:tcPr>
-          <w:p>
-            <w:pPr>
-              <w:spacing w:before="40"/>
-              <w:ind w:left="2880" w:hanging="2880"/>
-              <w:jc w:val="both"/>
-              <w:rPr>
-                <w:rFonts w:asciiTheme="minorHAnsi" w:hAnsiTheme="minorHAnsi" w:cstheme="minorHAnsi"/>
-              </w:rPr>
-            </w:pPr>
-            <w:r>
-              <w:rPr>
-                <w:rFonts w:asciiTheme="minorHAnsi" w:hAnsiTheme="minorHAnsi" w:cstheme="minorHAnsi"/>
-              </w:rPr>
-              <w:t>Angular</w:t>
-            </w:r>
-            <w:r>
-              <w:rPr>
-                <w:rFonts w:asciiTheme="minorHAnsi" w:hAnsiTheme="minorHAnsi" w:cstheme="minorHAnsi"/>
-              </w:rPr>
-              <w:t xml:space="preserve">, </w:t>
-            </w:r>
-            <w:r>
-              <w:rPr>
-                <w:rFonts w:asciiTheme="minorHAnsi" w:hAnsiTheme="minorHAnsi" w:cstheme="minorHAnsi"/>
-              </w:rPr>
-              <w:t>Gin</w:t>
-            </w:r>
-            <w:r>
-              <w:rPr>
-                <w:rFonts w:asciiTheme="minorHAnsi" w:hAnsiTheme="minorHAnsi" w:cstheme="minorHAnsi"/>
-              </w:rPr>
-              <w:t xml:space="preserve">, </w:t>
-            </w:r>
-            <w:proofErr w:type="spellStart"/>
-            <w:r>
-              <w:rPr>
-                <w:rFonts w:asciiTheme="minorHAnsi" w:hAnsiTheme="minorHAnsi" w:cstheme="minorHAnsi"/>
-              </w:rPr>
-              <w:t>FastHTTP</w:t>
-            </w:r>
-            <w:proofErr w:type="spellEnd"/>
-            <w:r>
-              <w:rPr>
-                <w:rFonts w:asciiTheme="minorHAnsi" w:hAnsiTheme="minorHAnsi" w:cstheme="minorHAnsi"/>
-              </w:rPr>
-              <w:t xml:space="preserve">, </w:t>
-            </w:r>
-            <w:r>
-              <w:rPr>
-                <w:rFonts w:asciiTheme="minorHAnsi" w:hAnsiTheme="minorHAnsi" w:cstheme="minorHAnsi"/>
-              </w:rPr>
-              <w:t>Substrate</w:t>
-            </w:r>
-          </w:p>
-        </w:tc>
-      </w:tr>
-      <w:tr>
-        <w:trPr>
-          <w:cantSplit/>
-          <w:trHeight w:val="205"/>
-        </w:trPr>
-        <w:tc>
-          <w:tcPr>
-            <w:tcW w:w="2687" w:type="dxa"/>
-          </w:tcPr>
-          <w:p>
-            <w:pPr>
-              <w:spacing w:before="40"/>
-              <w:jc w:val="both"/>
-              <w:rPr>
-                <w:rFonts w:asciiTheme="minorHAnsi" w:hAnsiTheme="minorHAnsi" w:cstheme="minorHAnsi"/>
-                <w:b/>
-                <w:bCs/>
-              </w:rPr>
-            </w:pPr>
-            <w:r>
-              <w:rPr>
-                <w:rFonts w:asciiTheme="minorHAnsi" w:hAnsiTheme="minorHAnsi" w:cstheme="minorHAnsi"/>
-                <w:b/>
-                <w:bCs/>
-              </w:rPr>
-              <w:t>Database</w:t>
-            </w:r>
-          </w:p>
-        </w:tc>
-        <w:tc>
-          <w:tcPr>
-            <w:tcW w:w="6568" w:type="dxa"/>
-          </w:tcPr>
-          <w:p>
-            <w:pPr>
-              <w:spacing w:before="40"/>
-              <w:ind w:left="720" w:hanging="720"/>
-              <w:jc w:val="both"/>
-              <w:rPr>
-                <w:rFonts w:asciiTheme="minorHAnsi" w:hAnsiTheme="minorHAnsi" w:cstheme="minorHAnsi"/>
-                <w:lang w:val="en-IN"/>
-              </w:rPr>
-            </w:pPr>
-            <w:r>
-              <w:rPr>
-                <w:rFonts w:asciiTheme="minorHAnsi" w:hAnsiTheme="minorHAnsi" w:cstheme="minorHAnsi"/>
-                <w:lang w:val="en-IN"/>
-              </w:rPr>
-              <w:t>MongoDB</w:t>
-            </w:r>
-            <w:r>
-              <w:rPr>
-                <w:rFonts w:asciiTheme="minorHAnsi" w:hAnsiTheme="minorHAnsi" w:cstheme="minorHAnsi"/>
-                <w:lang w:val="en-IN"/>
-              </w:rPr>
-              <w:t xml:space="preserve">, Redis, MariaDB, </w:t>
-            </w:r>
-            <w:r>
-              <w:rPr>
-                <w:rFonts w:asciiTheme="minorHAnsi" w:hAnsiTheme="minorHAnsi" w:cstheme="minorHAnsi"/>
-                <w:lang w:val="en-IN"/>
-              </w:rPr>
-              <w:t>Apache Kafka</w:t>
-            </w:r>
-            <w:r>
-              <w:rPr>
-                <w:rFonts w:asciiTheme="minorHAnsi" w:hAnsiTheme="minorHAnsi" w:cstheme="minorHAnsi"/>
-                <w:lang w:val="en-IN"/>
-              </w:rPr>
-              <w:t>, SQL</w:t>
-            </w:r>
-            <w:r>
-              <w:rPr>
-                <w:rFonts w:asciiTheme="minorHAnsi" w:hAnsiTheme="minorHAnsi" w:cstheme="minorHAnsi"/>
-                <w:lang w:val="en-IN"/>
-              </w:rPr>
-              <w:t>, GO</w:t>
-            </w:r>
-            <w:r>
-              <w:rPr>
-                <w:rFonts w:asciiTheme="minorHAnsi" w:hAnsiTheme="minorHAnsi" w:cstheme="minorHAnsi"/>
-                <w:lang w:val="en-IN"/>
-              </w:rPr>
-              <w:t>RM</w:t>
-            </w:r>
-          </w:p>
-        </w:tc>
-      </w:tr>
-      <w:tr>
-        <w:trPr>
-          <w:cantSplit/>
-          <w:trHeight w:val="325"/>
-        </w:trPr>
-        <w:tc>
-          <w:tcPr>
-            <w:tcW w:w="2687" w:type="dxa"/>
-          </w:tcPr>
-          <w:p>
-            <w:pPr>
-              <w:spacing w:before="40"/>
-              <w:jc w:val="both"/>
-              <w:rPr>
-                <w:rFonts w:asciiTheme="minorHAnsi" w:hAnsiTheme="minorHAnsi" w:cstheme="minorHAnsi"/>
-                <w:b/>
-                <w:bCs/>
-              </w:rPr>
-            </w:pPr>
-            <w:r>
-              <w:rPr>
-                <w:rFonts w:asciiTheme="minorHAnsi" w:hAnsiTheme="minorHAnsi" w:cstheme="minorHAnsi"/>
-                <w:b/>
-                <w:bCs/>
-              </w:rPr>
-              <w:t>Backend</w:t>
-            </w:r>
-            <w:r>
-              <w:rPr>
-                <w:rFonts w:asciiTheme="minorHAnsi" w:hAnsiTheme="minorHAnsi" w:cstheme="minorHAnsi"/>
-                <w:b/>
-                <w:bCs/>
-              </w:rPr>
-              <w:tab/>
-            </w:r>
-          </w:p>
-        </w:tc>
-        <w:tc>
-          <w:tcPr>
-            <w:tcW w:w="6568" w:type="dxa"/>
-          </w:tcPr>
-          <w:p>
-            <w:pPr>
-              <w:spacing w:before="40"/>
-              <w:jc w:val="both"/>
-              <w:rPr>
-                <w:rFonts w:asciiTheme="minorHAnsi" w:hAnsiTheme="minorHAnsi" w:cstheme="minorHAnsi"/>
-                <w:lang w:val="en-IN"/>
-              </w:rPr>
-            </w:pPr>
-            <w:r>
-              <w:rPr>
-                <w:rFonts w:asciiTheme="minorHAnsi" w:hAnsiTheme="minorHAnsi" w:cstheme="minorHAnsi"/>
-                <w:lang w:val="en-IN"/>
-              </w:rPr>
-              <w:t>REST</w:t>
-            </w:r>
-            <w:r>
-              <w:rPr>
-                <w:rFonts w:asciiTheme="minorHAnsi" w:hAnsiTheme="minorHAnsi" w:cstheme="minorHAnsi"/>
-                <w:lang w:val="en-IN"/>
-              </w:rPr>
-              <w:t xml:space="preserve">ful </w:t>
-            </w:r>
-            <w:r>
-              <w:rPr>
-                <w:rFonts w:asciiTheme="minorHAnsi" w:hAnsiTheme="minorHAnsi" w:cstheme="minorHAnsi"/>
-                <w:lang w:val="en-IN"/>
-              </w:rPr>
-              <w:t>w</w:t>
-            </w:r>
-            <w:r>
-              <w:rPr>
-                <w:rFonts w:asciiTheme="minorHAnsi" w:hAnsiTheme="minorHAnsi" w:cstheme="minorHAnsi"/>
-                <w:lang w:val="en-IN"/>
-              </w:rPr>
-              <w:t>ebservices</w:t>
-            </w:r>
-            <w:r>
-              <w:rPr>
-                <w:rFonts w:asciiTheme="minorHAnsi" w:hAnsiTheme="minorHAnsi" w:cstheme="minorHAnsi"/>
-                <w:lang w:val="en-IN"/>
-              </w:rPr>
-              <w:t xml:space="preserve">, </w:t>
-            </w:r>
-            <w:proofErr w:type="spellStart"/>
-            <w:r>
-              <w:rPr>
-                <w:rFonts w:asciiTheme="minorHAnsi" w:hAnsiTheme="minorHAnsi" w:cstheme="minorHAnsi"/>
-                <w:lang w:val="en-IN"/>
-              </w:rPr>
-              <w:t>GraphQL</w:t>
-            </w:r>
-            <w:proofErr w:type="spellEnd"/>
-            <w:r>
-              <w:rPr>
-                <w:rFonts w:asciiTheme="minorHAnsi" w:hAnsiTheme="minorHAnsi" w:cstheme="minorHAnsi"/>
-                <w:lang w:val="en-IN"/>
-              </w:rPr>
-              <w:t xml:space="preserve">, </w:t>
-            </w:r>
-            <w:proofErr w:type="spellStart"/>
-            <w:r>
-              <w:rPr>
-                <w:rFonts w:asciiTheme="minorHAnsi" w:hAnsiTheme="minorHAnsi" w:cstheme="minorHAnsi"/>
-                <w:lang w:val="en-IN"/>
-              </w:rPr>
-              <w:t>gRPC</w:t>
-            </w:r>
-            <w:proofErr w:type="spellEnd"/>
-            <w:r>
-              <w:rPr>
-                <w:rFonts w:asciiTheme="minorHAnsi" w:hAnsiTheme="minorHAnsi" w:cstheme="minorHAnsi"/>
-              </w:rPr>
-              <w:t xml:space="preserve">, </w:t>
-            </w:r>
-            <w:proofErr w:type="spellStart"/>
-            <w:r>
-              <w:rPr>
-                <w:rFonts w:asciiTheme="minorHAnsi" w:hAnsiTheme="minorHAnsi" w:cstheme="minorHAnsi"/>
-              </w:rPr>
-              <w:t>OpenAPI</w:t>
-            </w:r>
-            <w:proofErr w:type="spellEnd"/>
-            <w:r>
-              <w:rPr>
-                <w:rFonts w:asciiTheme="minorHAnsi" w:hAnsiTheme="minorHAnsi" w:cstheme="minorHAnsi"/>
-              </w:rPr>
-              <w:t xml:space="preserve"> Specification</w:t>
-            </w:r>
-          </w:p>
-        </w:tc>
-      </w:tr>
-      <w:tr>
-        <w:trPr>
-          <w:cantSplit/>
-          <w:trHeight w:val="205"/>
-        </w:trPr>
-        <w:tc>
-          <w:tcPr>
-            <w:tcW w:w="2687" w:type="dxa"/>
-          </w:tcPr>
-          <w:p>
-            <w:pPr>
-              <w:spacing w:before="40"/>
-              <w:jc w:val="both"/>
-              <w:rPr>
-                <w:rFonts w:asciiTheme="minorHAnsi" w:hAnsiTheme="minorHAnsi" w:cstheme="minorHAnsi"/>
-                <w:b/>
-              </w:rPr>
-            </w:pPr>
-            <w:r>
-              <w:rPr>
-                <w:rFonts w:asciiTheme="minorHAnsi" w:hAnsiTheme="minorHAnsi" w:cstheme="minorHAnsi"/>
-                <w:b/>
-              </w:rPr>
-              <w:t>DevOps Tools</w:t>
-            </w:r>
-          </w:p>
-        </w:tc>
-        <w:tc>
-          <w:tcPr>
-            <w:tcW w:w="6568" w:type="dxa"/>
-          </w:tcPr>
-          <w:p>
-            <w:pPr>
-              <w:spacing w:before="40"/>
-              <w:jc w:val="both"/>
-              <w:rPr>
-                <w:rFonts w:asciiTheme="minorHAnsi" w:hAnsiTheme="minorHAnsi" w:cstheme="minorHAnsi"/>
-                <w:lang w:val="en-IN"/>
-              </w:rPr>
-            </w:pPr>
-            <w:r>
-              <w:rPr>
-                <w:rFonts w:asciiTheme="minorHAnsi" w:hAnsiTheme="minorHAnsi" w:cstheme="minorHAnsi"/>
-                <w:lang w:val="en-IN"/>
-              </w:rPr>
-              <w:t xml:space="preserve">Docker, Kubernetes, </w:t>
-            </w:r>
-            <w:r>
-              <w:rPr>
-                <w:rFonts w:asciiTheme="minorHAnsi" w:hAnsiTheme="minorHAnsi" w:cstheme="minorHAnsi"/>
-                <w:lang w:val="en-IN"/>
-              </w:rPr>
-              <w:t xml:space="preserve">Helm Charts, </w:t>
-            </w:r>
-            <w:r>
-              <w:rPr>
-                <w:rFonts w:asciiTheme="minorHAnsi" w:hAnsiTheme="minorHAnsi" w:cstheme="minorHAnsi"/>
-                <w:lang w:val="en-IN"/>
-              </w:rPr>
-              <w:t>AWS</w:t>
-            </w:r>
-          </w:p>
-        </w:tc>
-      </w:tr>
-      <w:tr>
-        <w:trPr>
-          <w:trHeight w:val="165"/>
-        </w:trPr>
-        <w:tc>
-          <w:tcPr>
-            <w:tcW w:w="2687" w:type="dxa"/>
-          </w:tcPr>
-          <w:p>
-            <w:pPr>
-              <w:spacing w:before="40"/>
-              <w:jc w:val="both"/>
-              <w:rPr>
-                <w:rFonts w:asciiTheme="minorHAnsi" w:hAnsiTheme="minorHAnsi" w:cstheme="minorHAnsi"/>
-                <w:b/>
-                <w:bCs/>
-              </w:rPr>
-            </w:pPr>
-            <w:proofErr w:type="spellStart"/>
-            <w:r>
-              <w:rPr>
-                <w:rFonts w:asciiTheme="minorHAnsi" w:hAnsiTheme="minorHAnsi" w:cstheme="minorHAnsi"/>
-                <w:b/>
-              </w:rPr>
-              <w:t>Dev</w:t>
-            </w:r>
-            <w:r>
-              <w:rPr>
-                <w:rFonts w:asciiTheme="minorHAnsi" w:hAnsiTheme="minorHAnsi" w:cstheme="minorHAnsi"/>
-                <w:b/>
-              </w:rPr>
-              <w:t>Tools</w:t>
-            </w:r>
-            <w:proofErr w:type="spellEnd"/>
-          </w:p>
-        </w:tc>
-        <w:tc>
-          <w:tcPr>
-            <w:tcW w:w="6568" w:type="dxa"/>
-          </w:tcPr>
-          <w:p>
-            <w:pPr>
-              <w:spacing w:before="40"/>
-              <w:jc w:val="both"/>
-              <w:rPr>
-                <w:rFonts w:asciiTheme="minorHAnsi" w:hAnsiTheme="minorHAnsi" w:cstheme="minorHAnsi"/>
-                <w:lang w:val="en-IN"/>
-              </w:rPr>
-            </w:pPr>
-            <w:r>
-              <w:rPr>
-                <w:rFonts w:asciiTheme="minorHAnsi" w:hAnsiTheme="minorHAnsi" w:cstheme="minorHAnsi"/>
-                <w:lang w:val="en-IN"/>
-              </w:rPr>
-              <w:t xml:space="preserve">GIT, SonarQube, </w:t>
-            </w:r>
-            <w:proofErr w:type="spellStart"/>
-            <w:r>
-              <w:rPr>
-                <w:rFonts w:asciiTheme="minorHAnsi" w:hAnsiTheme="minorHAnsi" w:cstheme="minorHAnsi"/>
-                <w:lang w:val="en-IN"/>
-              </w:rPr>
-              <w:t>BlackDuck</w:t>
-            </w:r>
-            <w:proofErr w:type="spellEnd"/>
-            <w:r>
-              <w:rPr>
-                <w:rFonts w:asciiTheme="minorHAnsi" w:hAnsiTheme="minorHAnsi" w:cstheme="minorHAnsi"/>
-                <w:lang w:val="en-IN"/>
-              </w:rPr>
-              <w:t>, Fortify, Atlassian Jira &amp; Confluence</w:t>
-            </w:r>
-            <w:r>
-              <w:rPr>
-                <w:rFonts w:asciiTheme="minorHAnsi" w:hAnsiTheme="minorHAnsi" w:cstheme="minorHAnsi"/>
-                <w:lang w:val="en-IN"/>
-              </w:rPr>
-              <w:t>, Postman</w:t>
-            </w:r>
-            <w:r>
-              <w:rPr>
-                <w:rFonts w:asciiTheme="minorHAnsi" w:hAnsiTheme="minorHAnsi" w:cstheme="minorHAnsi"/>
-                <w:lang w:val="en-IN"/>
-              </w:rPr>
-              <w:t xml:space="preserve">, </w:t>
-            </w:r>
-            <w:proofErr w:type="spellStart"/>
-            <w:r>
-              <w:rPr>
-                <w:rFonts w:asciiTheme="minorHAnsi" w:hAnsiTheme="minorHAnsi" w:cstheme="minorHAnsi"/>
-                <w:lang w:val="en-IN"/>
-              </w:rPr>
-              <w:t>nx</w:t>
-            </w:r>
-            <w:proofErr w:type="spellEnd"/>
           </w:p>
         </w:tc>
       </w:tr>
@@ -1184,18 +339,16 @@
       <w:pPr>
         <w:pStyle w:val="Heading3"/>
         <w:pBdr>
-          <w:bottom w:val="single" w:sz="4" w:space="1" w:color="auto"/>
+          <w:bottom w:val="single" w:color="000000" w:sz="4" w:space="1"/>
         </w:pBdr>
         <w:spacing w:before="240"/>
         <w:rPr>
-          <w:rFonts w:asciiTheme="minorHAnsi" w:hAnsiTheme="minorHAnsi" w:cstheme="minorHAnsi"/>
-          <w:szCs w:val="20"/>
-        </w:rPr>
-      </w:pPr>
-      <w:r>
-        <w:rPr>
-          <w:rFonts w:asciiTheme="minorHAnsi" w:hAnsiTheme="minorHAnsi" w:cstheme="minorHAnsi"/>
-          <w:szCs w:val="20"/>
+          <w:rFonts w:ascii="Calibri" w:hAnsi="Calibri" w:eastAsia="Calibri" w:cs="Calibri" w:asciiTheme="minorAscii" w:hAnsiTheme="minorAscii" w:eastAsiaTheme="minorAscii" w:cstheme="minorAscii"/>
+        </w:rPr>
+      </w:pPr>
+      <w:r>
+        <w:rPr>
+          <w:rFonts w:ascii="Calibri" w:hAnsi="Calibri" w:eastAsia="Calibri" w:cs="Calibri" w:asciiTheme="minorAscii" w:hAnsiTheme="minorAscii" w:eastAsiaTheme="minorAscii" w:cstheme="minorAscii"/>
         </w:rPr>
         <w:t>EMPLOYMENT PROFILE</w:t>
       </w:r>
@@ -1205,7 +358,7 @@
         <w:pStyle w:val="ListParagraph"/>
         <w:numPr>
           <w:ilvl w:val="0"/>
-          <w:numId w:val="29"/>
+          <w:numId w:val="44"/>
         </w:numPr>
         <w:tabs>
           <w:tab w:val="left" w:pos="1440"/>
@@ -1217,329 +370,102 @@
         <w:spacing w:before="66"/>
         <w:jc w:val="both"/>
         <w:rPr>
-          <w:rFonts w:ascii="Calibri" w:eastAsia="Calibri" w:hAnsi="Calibri" w:cs="Calibri"/>
-          <w:b/>
-          <w:bCs/>
-        </w:rPr>
-      </w:pPr>
-      <w:r>
-        <w:rPr>
-          <w:rFonts w:ascii="Calibri" w:eastAsia="Calibri" w:hAnsi="Calibri" w:cs="Calibri"/>
-          <w:b/>
-          <w:bCs/>
-        </w:rPr>
-        <w:t>Employer</w:t>
-      </w:r>
-      <w:r>
-        <w:rPr>
-          <w:rFonts w:ascii="Calibri" w:eastAsia="Calibri" w:hAnsi="Calibri" w:cs="Calibri"/>
-          <w:b/>
-          <w:bCs/>
-        </w:rPr>
-        <w:tab/>
-      </w:r>
-      <w:r>
-        <w:rPr>
-          <w:rFonts w:ascii="Calibri" w:eastAsia="Calibri" w:hAnsi="Calibri" w:cs="Calibri"/>
-          <w:b/>
-          <w:bCs/>
-        </w:rPr>
-        <w:tab/>
-      </w:r>
-      <w:r>
-        <w:rPr>
-          <w:rFonts w:ascii="Calibri" w:eastAsia="Calibri" w:hAnsi="Calibri" w:cs="Calibri"/>
-          <w:b/>
-          <w:bCs/>
-        </w:rPr>
-        <w:tab/>
-        <w:t>: National Payments Corporation of India, Hyderabad</w:t>
+          <w:rFonts w:ascii="Calibri" w:hAnsi="Calibri" w:eastAsia="Calibri" w:cs="Calibri" w:asciiTheme="minorAscii" w:hAnsiTheme="minorAscii" w:eastAsiaTheme="minorAscii" w:cstheme="minorAscii"/>
+          <w:b w:val="1"/>
+          <w:bCs w:val="1"/>
+        </w:rPr>
+      </w:pPr>
+      <w:r>
+        <w:rPr>
+          <w:rFonts w:ascii="Calibri" w:hAnsi="Calibri" w:eastAsia="Calibri" w:cs="Calibri" w:asciiTheme="minorAscii" w:hAnsiTheme="minorAscii" w:eastAsiaTheme="minorAscii" w:cstheme="minorAscii"/>
+          <w:b w:val="1"/>
+          <w:bCs w:val="1"/>
+          <w:sz w:val="24"/>
+          <w:szCs w:val="24"/>
+        </w:rPr>
+        <w:t xml:space="preserve">National Payments Corporation of India, Hyderabad: </w:t>
+      </w:r>
+      <w:r>
+        <w:rPr>
+          <w:rFonts w:ascii="Calibri" w:hAnsi="Calibri" w:eastAsia="Calibri" w:cs="Calibri" w:asciiTheme="minorAscii" w:hAnsiTheme="minorAscii" w:eastAsiaTheme="minorAscii" w:cstheme="minorAscii"/>
+          <w:b w:val="1"/>
+          <w:bCs w:val="1"/>
+          <w:sz w:val="20"/>
+          <w:szCs w:val="20"/>
+        </w:rPr>
+        <w:t>2</w:t>
+      </w:r>
+      <w:r>
+        <w:rPr>
+          <w:rFonts w:ascii="Calibri" w:hAnsi="Calibri" w:eastAsia="Calibri" w:cs="Calibri" w:asciiTheme="minorAscii" w:hAnsiTheme="minorAscii" w:eastAsiaTheme="minorAscii" w:cstheme="minorAscii"/>
+          <w:b w:val="1"/>
+          <w:bCs w:val="1"/>
+          <w:sz w:val="20"/>
+          <w:szCs w:val="20"/>
+        </w:rPr>
+        <w:t xml:space="preserve"> </w:t>
+      </w:r>
+      <w:r>
+        <w:rPr>
+          <w:rFonts w:ascii="Calibri" w:hAnsi="Calibri" w:eastAsia="Calibri" w:cs="Calibri" w:asciiTheme="minorAscii" w:hAnsiTheme="minorAscii" w:eastAsiaTheme="minorAscii" w:cstheme="minorAscii"/>
+          <w:b w:val="1"/>
+          <w:bCs w:val="1"/>
+          <w:sz w:val="20"/>
+          <w:szCs w:val="20"/>
+        </w:rPr>
+        <w:t>May 2023-Present</w:t>
       </w:r>
     </w:p>
     <w:p>
       <w:pPr>
+        <w:pStyle w:val="ListParagraph"/>
         <w:tabs>
-          <w:tab w:val="left" w:pos="1440"/>
-          <w:tab w:val="left" w:pos="1800"/>
+          <w:tab w:val="left" w:leader="none" w:pos="1440"/>
+          <w:tab w:val="left" w:leader="none" w:pos="1800"/>
         </w:tabs>
-        <w:autoSpaceDE w:val="0"/>
-        <w:autoSpaceDN w:val="0"/>
-        <w:adjustRightInd w:val="0"/>
+        <w:spacing w:before="66"/>
+        <w:ind w:left="360"/>
         <w:jc w:val="both"/>
         <w:rPr>
-          <w:rFonts w:ascii="Calibri" w:eastAsia="Calibri" w:hAnsi="Calibri" w:cs="Calibri"/>
-          <w:b/>
-          <w:bCs/>
-        </w:rPr>
-      </w:pPr>
-      <w:r>
-        <w:rPr>
-          <w:rFonts w:ascii="Calibri" w:eastAsia="Calibri" w:hAnsi="Calibri" w:cs="Calibri"/>
-          <w:b/>
-          <w:bCs/>
-        </w:rPr>
-        <w:t xml:space="preserve">    </w:t>
-      </w:r>
-      <w:r>
-        <w:rPr>
-          <w:rFonts w:ascii="Calibri" w:eastAsia="Calibri" w:hAnsi="Calibri" w:cs="Calibri"/>
-          <w:b/>
-          <w:bCs/>
-        </w:rPr>
-        <w:t xml:space="preserve">    </w:t>
-      </w:r>
-      <w:r>
-        <w:rPr>
-          <w:rFonts w:ascii="Calibri" w:eastAsia="Calibri" w:hAnsi="Calibri" w:cs="Calibri"/>
-          <w:b/>
-          <w:bCs/>
-        </w:rPr>
-        <w:t xml:space="preserve">Designation </w:t>
-      </w:r>
-      <w:r>
-        <w:rPr>
-          <w:rFonts w:ascii="Calibri" w:eastAsia="Calibri" w:hAnsi="Calibri" w:cs="Calibri"/>
-          <w:b/>
-          <w:bCs/>
-        </w:rPr>
-        <w:tab/>
-      </w:r>
-      <w:r>
-        <w:rPr>
-          <w:rFonts w:ascii="Calibri" w:eastAsia="Calibri" w:hAnsi="Calibri" w:cs="Calibri"/>
-          <w:b/>
-          <w:bCs/>
-        </w:rPr>
-        <w:tab/>
-      </w:r>
-      <w:r>
-        <w:rPr>
-          <w:rFonts w:ascii="Calibri" w:eastAsia="Calibri" w:hAnsi="Calibri" w:cs="Calibri"/>
-          <w:b/>
-          <w:bCs/>
-        </w:rPr>
-        <w:tab/>
-      </w:r>
-      <w:r>
-        <w:rPr>
-          <w:rFonts w:ascii="Calibri" w:eastAsia="Calibri" w:hAnsi="Calibri" w:cs="Calibri"/>
-          <w:b/>
-          <w:bCs/>
-        </w:rPr>
-        <w:t xml:space="preserve">: </w:t>
-      </w:r>
-      <w:r>
-        <w:rPr>
-          <w:rFonts w:ascii="Calibri" w:eastAsia="Calibri" w:hAnsi="Calibri" w:cs="Calibri"/>
-          <w:b/>
-          <w:bCs/>
-        </w:rPr>
-        <w:t>Golang Developer</w:t>
-      </w:r>
-    </w:p>
-    <w:p>
-      <w:pPr>
-        <w:tabs>
-          <w:tab w:val="left" w:pos="1440"/>
-          <w:tab w:val="left" w:pos="1800"/>
-        </w:tabs>
-        <w:autoSpaceDE w:val="0"/>
-        <w:autoSpaceDN w:val="0"/>
-        <w:adjustRightInd w:val="0"/>
-        <w:jc w:val="both"/>
-        <w:rPr>
-          <w:rFonts w:ascii="Calibri" w:eastAsia="Calibri" w:hAnsi="Calibri" w:cs="Calibri"/>
-          <w:b/>
-          <w:bCs/>
-        </w:rPr>
-      </w:pPr>
-      <w:r>
-        <w:rPr>
-          <w:rFonts w:ascii="Calibri" w:eastAsia="Calibri" w:hAnsi="Calibri" w:cs="Calibri"/>
-          <w:b/>
-          <w:bCs/>
-        </w:rPr>
-        <w:t xml:space="preserve">    </w:t>
-      </w:r>
-      <w:r>
-        <w:rPr>
-          <w:rFonts w:ascii="Calibri" w:eastAsia="Calibri" w:hAnsi="Calibri" w:cs="Calibri"/>
-          <w:b/>
-          <w:bCs/>
-        </w:rPr>
-        <w:t xml:space="preserve">    </w:t>
-      </w:r>
-      <w:r>
-        <w:rPr>
-          <w:rFonts w:ascii="Calibri" w:eastAsia="Calibri" w:hAnsi="Calibri" w:cs="Calibri"/>
-          <w:b/>
-          <w:bCs/>
-        </w:rPr>
-        <w:t>Date of Employment</w:t>
-      </w:r>
-      <w:r>
-        <w:rPr>
-          <w:rFonts w:ascii="Calibri" w:eastAsia="Calibri" w:hAnsi="Calibri" w:cs="Calibri"/>
-          <w:b/>
-          <w:bCs/>
-        </w:rPr>
-        <w:tab/>
-      </w:r>
-      <w:r>
-        <w:rPr>
-          <w:rFonts w:ascii="Calibri" w:eastAsia="Calibri" w:hAnsi="Calibri" w:cs="Calibri"/>
-          <w:b/>
-          <w:bCs/>
-        </w:rPr>
-        <w:t xml:space="preserve">: </w:t>
-      </w:r>
-      <w:r>
-        <w:rPr>
-          <w:rFonts w:ascii="Calibri" w:eastAsia="Calibri" w:hAnsi="Calibri" w:cs="Calibri"/>
-          <w:b/>
-          <w:bCs/>
-        </w:rPr>
-        <w:t>From 2 May 2023 till date</w:t>
-      </w:r>
-    </w:p>
-    <w:p>
-      <w:pPr>
-        <w:autoSpaceDE w:val="0"/>
-        <w:autoSpaceDN w:val="0"/>
-        <w:adjustRightInd w:val="0"/>
-        <w:ind w:left="1400" w:hanging="1400"/>
-        <w:jc w:val="both"/>
-        <w:rPr>
-          <w:rFonts w:ascii="Calibri" w:eastAsia="Calibri" w:hAnsi="Calibri" w:cs="Calibri"/>
-          <w:b/>
-          <w:bCs/>
-        </w:rPr>
-      </w:pPr>
-      <w:r>
-        <w:rPr>
-          <w:rFonts w:ascii="Calibri" w:eastAsia="Calibri" w:hAnsi="Calibri" w:cs="Calibri"/>
-          <w:b/>
-          <w:bCs/>
-        </w:rPr>
-        <w:t xml:space="preserve">    </w:t>
-      </w:r>
-      <w:r>
-        <w:rPr>
-          <w:rFonts w:ascii="Calibri" w:eastAsia="Calibri" w:hAnsi="Calibri" w:cs="Calibri"/>
-          <w:b/>
-          <w:bCs/>
-        </w:rPr>
-        <w:t xml:space="preserve">    </w:t>
-      </w:r>
-      <w:r>
-        <w:rPr>
-          <w:rFonts w:ascii="Calibri" w:eastAsia="Calibri" w:hAnsi="Calibri" w:cs="Calibri"/>
-          <w:b/>
-          <w:bCs/>
-        </w:rPr>
-        <w:t>Domain</w:t>
-      </w:r>
-      <w:r>
-        <w:rPr>
-          <w:rFonts w:ascii="Calibri" w:eastAsia="Calibri" w:hAnsi="Calibri" w:cs="Calibri"/>
-          <w:b/>
-          <w:bCs/>
-        </w:rPr>
-        <w:tab/>
-      </w:r>
-      <w:r>
-        <w:rPr>
-          <w:rFonts w:ascii="Calibri" w:eastAsia="Calibri" w:hAnsi="Calibri" w:cs="Calibri"/>
-          <w:b/>
-          <w:bCs/>
-        </w:rPr>
-        <w:tab/>
-      </w:r>
-      <w:r>
-        <w:rPr>
-          <w:rFonts w:ascii="Calibri" w:eastAsia="Calibri" w:hAnsi="Calibri" w:cs="Calibri"/>
-          <w:b/>
-          <w:bCs/>
-        </w:rPr>
-        <w:tab/>
-      </w:r>
-      <w:r>
-        <w:rPr>
-          <w:rFonts w:ascii="Calibri" w:eastAsia="Calibri" w:hAnsi="Calibri" w:cs="Calibri"/>
-          <w:b/>
-          <w:bCs/>
-        </w:rPr>
-        <w:t xml:space="preserve">: </w:t>
-      </w:r>
-      <w:r>
-        <w:rPr>
-          <w:rFonts w:ascii="Calibri" w:eastAsia="Calibri" w:hAnsi="Calibri" w:cs="Calibri"/>
-          <w:b/>
-          <w:bCs/>
-        </w:rPr>
-        <w:t>Distributed Systems</w:t>
-      </w:r>
-    </w:p>
-    <w:p>
-      <w:pPr>
-        <w:numPr>
-          <w:ilvl w:val="0"/>
-          <w:numId w:val="16"/>
-        </w:numPr>
-        <w:tabs>
-          <w:tab w:val="left" w:pos="803"/>
-        </w:tabs>
-        <w:autoSpaceDE w:val="0"/>
-        <w:autoSpaceDN w:val="0"/>
-        <w:adjustRightInd w:val="0"/>
-        <w:ind w:hanging="270"/>
-        <w:jc w:val="both"/>
-        <w:rPr>
-          <w:rFonts w:asciiTheme="minorHAnsi" w:eastAsia="Calibri" w:hAnsiTheme="minorHAnsi" w:cstheme="minorHAnsi"/>
-        </w:rPr>
-      </w:pPr>
-      <w:r>
-        <w:rPr>
-          <w:rFonts w:asciiTheme="minorHAnsi" w:eastAsia="Calibri" w:hAnsiTheme="minorHAnsi" w:cstheme="minorHAnsi"/>
-        </w:rPr>
-        <w:t xml:space="preserve">Designing and developing pluggable Smart Contract Execution Environments for </w:t>
-      </w:r>
-      <w:r>
-        <w:rPr>
-          <w:rFonts w:asciiTheme="minorHAnsi" w:eastAsia="Calibri" w:hAnsiTheme="minorHAnsi" w:cstheme="minorHAnsi"/>
-        </w:rPr>
-        <w:t>Blockchain Networks.</w:t>
-      </w:r>
-    </w:p>
-    <w:p>
-      <w:pPr>
-        <w:numPr>
-          <w:ilvl w:val="0"/>
-          <w:numId w:val="16"/>
-        </w:numPr>
-        <w:tabs>
-          <w:tab w:val="left" w:pos="803"/>
-        </w:tabs>
-        <w:autoSpaceDE w:val="0"/>
-        <w:autoSpaceDN w:val="0"/>
-        <w:adjustRightInd w:val="0"/>
-        <w:ind w:hanging="270"/>
-        <w:jc w:val="both"/>
-        <w:rPr>
-          <w:rFonts w:asciiTheme="minorHAnsi" w:eastAsia="Calibri" w:hAnsiTheme="minorHAnsi" w:cstheme="minorHAnsi"/>
-        </w:rPr>
-      </w:pPr>
-      <w:r>
-        <w:rPr>
-          <w:rFonts w:asciiTheme="minorHAnsi" w:eastAsia="Calibri" w:hAnsiTheme="minorHAnsi" w:cstheme="minorHAnsi"/>
-        </w:rPr>
-        <w:t>Designing and developing SDK for Hyperledger Fabric</w:t>
-      </w:r>
-      <w:r>
-        <w:rPr>
-          <w:rFonts w:asciiTheme="minorHAnsi" w:eastAsia="Calibri" w:hAnsiTheme="minorHAnsi" w:cstheme="minorHAnsi"/>
-        </w:rPr>
-        <w:t>.</w:t>
+          <w:rFonts w:ascii="Calibri" w:hAnsi="Calibri" w:eastAsia="Calibri" w:cs="Calibri" w:asciiTheme="minorAscii" w:hAnsiTheme="minorAscii" w:eastAsiaTheme="minorAscii" w:cstheme="minorAscii"/>
+          <w:b w:val="1"/>
+          <w:bCs w:val="1"/>
+        </w:rPr>
+      </w:pPr>
+      <w:r>
+        <w:rPr>
+          <w:rFonts w:ascii="Calibri" w:hAnsi="Calibri" w:eastAsia="Calibri" w:cs="Calibri" w:asciiTheme="minorAscii" w:hAnsiTheme="minorAscii" w:eastAsiaTheme="minorAscii" w:cstheme="minorAscii"/>
+          <w:b w:val="1"/>
+          <w:bCs w:val="1"/>
+          <w:u w:val="single"/>
+        </w:rPr>
+        <w:t xml:space="preserve">Roles &amp; </w:t>
+      </w:r>
+      <w:r>
+        <w:rPr>
+          <w:rFonts w:ascii="Calibri" w:hAnsi="Calibri" w:eastAsia="Calibri" w:cs="Calibri" w:asciiTheme="minorAscii" w:hAnsiTheme="minorAscii" w:eastAsiaTheme="minorAscii" w:cstheme="minorAscii"/>
+          <w:b w:val="1"/>
+          <w:bCs w:val="1"/>
+          <w:u w:val="single"/>
+        </w:rPr>
+        <w:t>Responsibilities</w:t>
+      </w:r>
+      <w:r>
+        <w:rPr>
+          <w:rFonts w:ascii="Calibri" w:hAnsi="Calibri" w:eastAsia="Calibri" w:cs="Calibri" w:asciiTheme="minorAscii" w:hAnsiTheme="minorAscii" w:eastAsiaTheme="minorAscii" w:cstheme="minorAscii"/>
+          <w:b w:val="1"/>
+          <w:bCs w:val="1"/>
+          <w:u w:val="single"/>
+        </w:rPr>
+        <w:t>:</w:t>
+      </w:r>
+      <w:r>
+        <w:rPr>
+          <w:rFonts w:ascii="Calibri" w:hAnsi="Calibri" w:eastAsia="Calibri" w:cs="Calibri" w:asciiTheme="minorAscii" w:hAnsiTheme="minorAscii" w:eastAsiaTheme="minorAscii" w:cstheme="minorAscii"/>
+          <w:b w:val="0"/>
+          <w:bCs w:val="0"/>
+        </w:rPr>
+        <w:t xml:space="preserve"> Associate Go Developer</w:t>
       </w:r>
     </w:p>
     <w:p>
@@ -1547,479 +473,27 @@
         <w:pStyle w:val="ListParagraph"/>
         <w:numPr>
           <w:ilvl w:val="0"/>
-          <w:numId w:val="29"/>
+          <w:numId w:val="49"/>
         </w:numPr>
         <w:tabs>
-          <w:tab w:val="left" w:pos="1440"/>
-          <w:tab w:val="left" w:pos="1800"/>
+          <w:tab w:val="left" w:leader="none" w:pos="1440"/>
+          <w:tab w:val="left" w:leader="none" w:pos="1800"/>
         </w:tabs>
-        <w:autoSpaceDE w:val="0"/>
-        <w:autoSpaceDN w:val="0"/>
-        <w:adjustRightInd w:val="0"/>
         <w:spacing w:before="66"/>
         <w:jc w:val="both"/>
         <w:rPr>
-          <w:rFonts w:ascii="Calibri" w:eastAsia="Calibri" w:hAnsi="Calibri" w:cs="Calibri"/>
-          <w:b/>
-          <w:bCs/>
-        </w:rPr>
-      </w:pPr>
-      <w:r>
-        <w:rPr>
-          <w:rFonts w:ascii="Calibri" w:eastAsia="Calibri" w:hAnsi="Calibri" w:cs="Calibri"/>
-          <w:b/>
-          <w:bCs/>
-        </w:rPr>
-        <w:t>Employer</w:t>
-      </w:r>
-      <w:r>
-        <w:rPr>
-          <w:rFonts w:ascii="Calibri" w:eastAsia="Calibri" w:hAnsi="Calibri" w:cs="Calibri"/>
-          <w:b/>
-          <w:bCs/>
-        </w:rPr>
-        <w:tab/>
-      </w:r>
-      <w:r>
-        <w:rPr>
-          <w:rFonts w:ascii="Calibri" w:eastAsia="Calibri" w:hAnsi="Calibri" w:cs="Calibri"/>
-          <w:b/>
-          <w:bCs/>
-        </w:rPr>
-        <w:tab/>
-      </w:r>
-      <w:r>
-        <w:rPr>
-          <w:rFonts w:ascii="Calibri" w:eastAsia="Calibri" w:hAnsi="Calibri" w:cs="Calibri"/>
-          <w:b/>
-          <w:bCs/>
-        </w:rPr>
-        <w:tab/>
-      </w:r>
-      <w:r>
-        <w:rPr>
-          <w:rFonts w:ascii="Calibri" w:eastAsia="Calibri" w:hAnsi="Calibri" w:cs="Calibri"/>
-          <w:b/>
-          <w:bCs/>
-        </w:rPr>
-        <w:t xml:space="preserve">: </w:t>
-      </w:r>
-      <w:r>
-        <w:rPr>
-          <w:rFonts w:ascii="Calibri" w:eastAsia="Calibri" w:hAnsi="Calibri" w:cs="Calibri"/>
-          <w:b/>
-          <w:bCs/>
-        </w:rPr>
-        <w:t>Infosys Ltd</w:t>
-      </w:r>
-      <w:r>
-        <w:rPr>
-          <w:rFonts w:ascii="Calibri" w:eastAsia="Calibri" w:hAnsi="Calibri" w:cs="Calibri"/>
-          <w:b/>
-          <w:bCs/>
-        </w:rPr>
-        <w:t>, Bangalore</w:t>
-      </w:r>
-    </w:p>
-    <w:p>
-      <w:pPr>
-        <w:tabs>
-          <w:tab w:val="left" w:pos="1440"/>
-          <w:tab w:val="left" w:pos="1800"/>
-        </w:tabs>
-        <w:autoSpaceDE w:val="0"/>
-        <w:autoSpaceDN w:val="0"/>
-        <w:adjustRightInd w:val="0"/>
-        <w:jc w:val="both"/>
-        <w:rPr>
-          <w:rFonts w:ascii="Calibri" w:eastAsia="Calibri" w:hAnsi="Calibri" w:cs="Calibri"/>
-          <w:b/>
-          <w:bCs/>
-        </w:rPr>
-      </w:pPr>
-      <w:r>
-        <w:rPr>
-          <w:rFonts w:ascii="Calibri" w:eastAsia="Calibri" w:hAnsi="Calibri" w:cs="Calibri"/>
-          <w:b/>
-          <w:bCs/>
-        </w:rPr>
-        <w:t xml:space="preserve">  </w:t>
-      </w:r>
-      <w:r>
-        <w:rPr>
-          <w:rFonts w:ascii="Calibri" w:eastAsia="Calibri" w:hAnsi="Calibri" w:cs="Calibri"/>
-          <w:b/>
-          <w:bCs/>
-        </w:rPr>
-        <w:t xml:space="preserve">  </w:t>
-      </w:r>
-      <w:r>
-        <w:rPr>
-          <w:rFonts w:ascii="Calibri" w:eastAsia="Calibri" w:hAnsi="Calibri" w:cs="Calibri"/>
-          <w:b/>
-          <w:bCs/>
-        </w:rPr>
-        <w:t xml:space="preserve">    </w:t>
-      </w:r>
-      <w:r>
-        <w:rPr>
-          <w:rFonts w:ascii="Calibri" w:eastAsia="Calibri" w:hAnsi="Calibri" w:cs="Calibri"/>
-          <w:b/>
-          <w:bCs/>
-        </w:rPr>
-        <w:t xml:space="preserve">Designation </w:t>
-      </w:r>
-      <w:r>
-        <w:rPr>
-          <w:rFonts w:ascii="Calibri" w:eastAsia="Calibri" w:hAnsi="Calibri" w:cs="Calibri"/>
-          <w:b/>
-          <w:bCs/>
-        </w:rPr>
-        <w:tab/>
-      </w:r>
-      <w:r>
-        <w:rPr>
-          <w:rFonts w:ascii="Calibri" w:eastAsia="Calibri" w:hAnsi="Calibri" w:cs="Calibri"/>
-          <w:b/>
-          <w:bCs/>
-        </w:rPr>
-        <w:tab/>
-      </w:r>
-      <w:r>
-        <w:rPr>
-          <w:rFonts w:ascii="Calibri" w:eastAsia="Calibri" w:hAnsi="Calibri" w:cs="Calibri"/>
-          <w:b/>
-          <w:bCs/>
-        </w:rPr>
-        <w:tab/>
-      </w:r>
-      <w:r>
-        <w:rPr>
-          <w:rFonts w:ascii="Calibri" w:eastAsia="Calibri" w:hAnsi="Calibri" w:cs="Calibri"/>
-          <w:b/>
-          <w:bCs/>
-        </w:rPr>
-        <w:t xml:space="preserve">: </w:t>
-      </w:r>
-      <w:r>
-        <w:rPr>
-          <w:rFonts w:ascii="Calibri" w:eastAsia="Calibri" w:hAnsi="Calibri" w:cs="Calibri"/>
-          <w:b/>
-          <w:bCs/>
-        </w:rPr>
-        <w:t>Systems Engineer</w:t>
-      </w:r>
-    </w:p>
-    <w:p>
-      <w:pPr>
-        <w:tabs>
-          <w:tab w:val="left" w:pos="1440"/>
-          <w:tab w:val="left" w:pos="1800"/>
-        </w:tabs>
-        <w:autoSpaceDE w:val="0"/>
-        <w:autoSpaceDN w:val="0"/>
-        <w:adjustRightInd w:val="0"/>
-        <w:jc w:val="both"/>
-        <w:rPr>
-          <w:rFonts w:ascii="Calibri" w:eastAsia="Calibri" w:hAnsi="Calibri" w:cs="Calibri"/>
-          <w:b/>
-          <w:bCs/>
-        </w:rPr>
-      </w:pPr>
-      <w:r>
-        <w:rPr>
-          <w:rFonts w:ascii="Calibri" w:eastAsia="Calibri" w:hAnsi="Calibri" w:cs="Calibri"/>
-          <w:b/>
-          <w:bCs/>
-        </w:rPr>
-        <w:t xml:space="preserve">  </w:t>
-      </w:r>
-      <w:r>
-        <w:rPr>
-          <w:rFonts w:ascii="Calibri" w:eastAsia="Calibri" w:hAnsi="Calibri" w:cs="Calibri"/>
-          <w:b/>
-          <w:bCs/>
-        </w:rPr>
-        <w:t xml:space="preserve"> </w:t>
-      </w:r>
-      <w:r>
-        <w:rPr>
-          <w:rFonts w:ascii="Calibri" w:eastAsia="Calibri" w:hAnsi="Calibri" w:cs="Calibri"/>
-          <w:b/>
-          <w:bCs/>
-        </w:rPr>
-        <w:t xml:space="preserve">    </w:t>
-      </w:r>
-      <w:r>
-        <w:rPr>
-          <w:rFonts w:ascii="Calibri" w:eastAsia="Calibri" w:hAnsi="Calibri" w:cs="Calibri"/>
-          <w:b/>
-          <w:bCs/>
-        </w:rPr>
-        <w:t xml:space="preserve"> </w:t>
-      </w:r>
-      <w:r>
-        <w:rPr>
-          <w:rFonts w:ascii="Calibri" w:eastAsia="Calibri" w:hAnsi="Calibri" w:cs="Calibri"/>
-          <w:b/>
-          <w:bCs/>
-        </w:rPr>
-        <w:t>Date of Employment</w:t>
-      </w:r>
-      <w:r>
-        <w:rPr>
-          <w:rFonts w:ascii="Calibri" w:eastAsia="Calibri" w:hAnsi="Calibri" w:cs="Calibri"/>
-          <w:b/>
-          <w:bCs/>
-        </w:rPr>
-        <w:tab/>
-      </w:r>
-      <w:r>
-        <w:rPr>
-          <w:rFonts w:ascii="Calibri" w:eastAsia="Calibri" w:hAnsi="Calibri" w:cs="Calibri"/>
-          <w:b/>
-          <w:bCs/>
-        </w:rPr>
-        <w:t xml:space="preserve">: </w:t>
-      </w:r>
-      <w:r>
-        <w:rPr>
-          <w:rFonts w:ascii="Calibri" w:eastAsia="Calibri" w:hAnsi="Calibri" w:cs="Calibri"/>
-          <w:b/>
-          <w:bCs/>
-        </w:rPr>
-        <w:t>21 Sep 2021</w:t>
-      </w:r>
-      <w:r>
-        <w:rPr>
-          <w:rFonts w:ascii="Calibri" w:eastAsia="Calibri" w:hAnsi="Calibri" w:cs="Calibri"/>
-          <w:b/>
-          <w:bCs/>
-        </w:rPr>
-        <w:t>-17 Apr 2023</w:t>
-      </w:r>
-    </w:p>
-    <w:p>
-      <w:pPr>
-        <w:autoSpaceDE w:val="0"/>
-        <w:autoSpaceDN w:val="0"/>
-        <w:adjustRightInd w:val="0"/>
-        <w:ind w:left="1400" w:hanging="1400"/>
-        <w:jc w:val="both"/>
-        <w:rPr>
-          <w:rFonts w:ascii="Calibri" w:eastAsia="Calibri" w:hAnsi="Calibri" w:cs="Calibri"/>
-          <w:b/>
-          <w:bCs/>
-        </w:rPr>
-      </w:pPr>
-      <w:r>
-        <w:rPr>
-          <w:rFonts w:ascii="Calibri" w:eastAsia="Calibri" w:hAnsi="Calibri" w:cs="Calibri"/>
-          <w:b/>
-          <w:bCs/>
-        </w:rPr>
-        <w:t xml:space="preserve">  </w:t>
-      </w:r>
-      <w:r>
-        <w:rPr>
-          <w:rFonts w:ascii="Calibri" w:eastAsia="Calibri" w:hAnsi="Calibri" w:cs="Calibri"/>
-          <w:b/>
-          <w:bCs/>
-        </w:rPr>
-        <w:t xml:space="preserve"> </w:t>
-      </w:r>
-      <w:r>
-        <w:rPr>
-          <w:rFonts w:ascii="Calibri" w:eastAsia="Calibri" w:hAnsi="Calibri" w:cs="Calibri"/>
-          <w:b/>
-          <w:bCs/>
-        </w:rPr>
-        <w:t xml:space="preserve">    </w:t>
-      </w:r>
-      <w:r>
-        <w:rPr>
-          <w:rFonts w:ascii="Calibri" w:eastAsia="Calibri" w:hAnsi="Calibri" w:cs="Calibri"/>
-          <w:b/>
-          <w:bCs/>
-        </w:rPr>
-        <w:t xml:space="preserve"> </w:t>
-      </w:r>
-      <w:r>
-        <w:rPr>
-          <w:rFonts w:ascii="Calibri" w:eastAsia="Calibri" w:hAnsi="Calibri" w:cs="Calibri"/>
-          <w:b/>
-          <w:bCs/>
-        </w:rPr>
-        <w:t>Domain</w:t>
-      </w:r>
-      <w:r>
-        <w:rPr>
-          <w:rFonts w:ascii="Calibri" w:eastAsia="Calibri" w:hAnsi="Calibri" w:cs="Calibri"/>
-          <w:b/>
-          <w:bCs/>
-        </w:rPr>
-        <w:tab/>
-      </w:r>
-      <w:r>
-        <w:rPr>
-          <w:rFonts w:ascii="Calibri" w:eastAsia="Calibri" w:hAnsi="Calibri" w:cs="Calibri"/>
-          <w:b/>
-          <w:bCs/>
-        </w:rPr>
-        <w:tab/>
-      </w:r>
-      <w:r>
-        <w:rPr>
-          <w:rFonts w:ascii="Calibri" w:eastAsia="Calibri" w:hAnsi="Calibri" w:cs="Calibri"/>
-          <w:b/>
-          <w:bCs/>
-        </w:rPr>
-        <w:tab/>
-      </w:r>
-      <w:r>
-        <w:rPr>
-          <w:rFonts w:ascii="Calibri" w:eastAsia="Calibri" w:hAnsi="Calibri" w:cs="Calibri"/>
-          <w:b/>
-          <w:bCs/>
-        </w:rPr>
-        <w:t>: Web Development</w:t>
-      </w:r>
-    </w:p>
-    <w:p>
-      <w:pPr>
-        <w:numPr>
-          <w:ilvl w:val="0"/>
-          <w:numId w:val="16"/>
-        </w:numPr>
-        <w:tabs>
-          <w:tab w:val="left" w:pos="803"/>
-        </w:tabs>
-        <w:autoSpaceDE w:val="0"/>
-        <w:autoSpaceDN w:val="0"/>
-        <w:adjustRightInd w:val="0"/>
-        <w:ind w:hanging="270"/>
-        <w:jc w:val="both"/>
-        <w:rPr>
-          <w:rFonts w:asciiTheme="minorHAnsi" w:eastAsia="Calibri" w:hAnsiTheme="minorHAnsi" w:cstheme="minorHAnsi"/>
-        </w:rPr>
-      </w:pPr>
-      <w:r>
-        <w:rPr>
-          <w:rFonts w:asciiTheme="minorHAnsi" w:hAnsiTheme="minorHAnsi" w:cstheme="minorHAnsi"/>
-        </w:rPr>
-        <w:t>Developed</w:t>
-      </w:r>
-      <w:r>
-        <w:rPr>
-          <w:rFonts w:asciiTheme="minorHAnsi" w:hAnsiTheme="minorHAnsi" w:cstheme="minorHAnsi"/>
-        </w:rPr>
-        <w:t xml:space="preserve"> </w:t>
-      </w:r>
-      <w:r>
-        <w:rPr>
-          <w:rFonts w:asciiTheme="minorHAnsi" w:hAnsiTheme="minorHAnsi" w:cstheme="minorHAnsi"/>
-          <w:b/>
-          <w:bCs/>
-        </w:rPr>
-        <w:t>Go plugins/integrations using REST APIs from SCM/ALM tools</w:t>
-      </w:r>
-      <w:r>
-        <w:rPr>
-          <w:rFonts w:asciiTheme="minorHAnsi" w:hAnsiTheme="minorHAnsi" w:cstheme="minorHAnsi"/>
-        </w:rPr>
-        <w:t xml:space="preserve"> i.e., GitHub, Atlassian Jira, SonarQube, GitLab, etc.</w:t>
-      </w:r>
-    </w:p>
-    <w:p>
-      <w:pPr>
-        <w:numPr>
-          <w:ilvl w:val="0"/>
-          <w:numId w:val="16"/>
-        </w:numPr>
-        <w:tabs>
-          <w:tab w:val="left" w:pos="803"/>
-        </w:tabs>
-        <w:autoSpaceDE w:val="0"/>
-        <w:autoSpaceDN w:val="0"/>
-        <w:adjustRightInd w:val="0"/>
-        <w:ind w:hanging="270"/>
-        <w:jc w:val="both"/>
-        <w:rPr>
-          <w:rFonts w:asciiTheme="minorHAnsi" w:eastAsia="Calibri" w:hAnsiTheme="minorHAnsi" w:cstheme="minorHAnsi"/>
-        </w:rPr>
-      </w:pPr>
-      <w:r>
-        <w:rPr>
-          <w:rFonts w:asciiTheme="minorHAnsi" w:hAnsiTheme="minorHAnsi" w:cstheme="minorHAnsi"/>
-        </w:rPr>
-        <w:t xml:space="preserve">Developed several </w:t>
-      </w:r>
-      <w:r>
-        <w:rPr>
-          <w:rFonts w:asciiTheme="minorHAnsi" w:hAnsiTheme="minorHAnsi" w:cstheme="minorHAnsi"/>
-          <w:b/>
-          <w:bCs/>
-        </w:rPr>
-        <w:t>Angular Micro frontends</w:t>
-      </w:r>
-      <w:r>
-        <w:rPr>
-          <w:rFonts w:asciiTheme="minorHAnsi" w:hAnsiTheme="minorHAnsi" w:cstheme="minorHAnsi"/>
-        </w:rPr>
-        <w:t>.</w:t>
-      </w:r>
-    </w:p>
-    <w:p>
-      <w:pPr>
-        <w:numPr>
-          <w:ilvl w:val="0"/>
-          <w:numId w:val="16"/>
-        </w:numPr>
-        <w:tabs>
-          <w:tab w:val="left" w:pos="803"/>
-        </w:tabs>
-        <w:autoSpaceDE w:val="0"/>
-        <w:autoSpaceDN w:val="0"/>
-        <w:adjustRightInd w:val="0"/>
-        <w:ind w:hanging="270"/>
-        <w:jc w:val="both"/>
-        <w:rPr>
-          <w:rFonts w:asciiTheme="minorHAnsi" w:eastAsia="Calibri" w:hAnsiTheme="minorHAnsi" w:cstheme="minorHAnsi"/>
-        </w:rPr>
-      </w:pPr>
-      <w:r>
-        <w:rPr>
-          <w:rFonts w:asciiTheme="minorHAnsi" w:hAnsiTheme="minorHAnsi" w:cstheme="minorHAnsi"/>
-        </w:rPr>
-        <w:t xml:space="preserve">Integration and DAST </w:t>
-      </w:r>
-      <w:r>
-        <w:rPr>
-          <w:rFonts w:asciiTheme="minorHAnsi" w:hAnsiTheme="minorHAnsi" w:cstheme="minorHAnsi"/>
-          <w:b/>
-          <w:bCs/>
-        </w:rPr>
-        <w:t>environment setup using Docker, K8S, Rancher.</w:t>
-      </w:r>
-    </w:p>
-    <w:p>
-      <w:pPr>
-        <w:pStyle w:val="Heading3"/>
-        <w:pBdr>
-          <w:bottom w:val="single" w:sz="4" w:space="1" w:color="auto"/>
-        </w:pBdr>
-        <w:spacing w:before="240"/>
-        <w:rPr>
-          <w:rFonts w:asciiTheme="minorHAnsi" w:hAnsiTheme="minorHAnsi" w:cstheme="minorHAnsi"/>
-          <w:szCs w:val="20"/>
-        </w:rPr>
-      </w:pPr>
-      <w:r>
-        <w:rPr>
-          <w:rFonts w:asciiTheme="minorHAnsi" w:hAnsiTheme="minorHAnsi" w:cstheme="minorHAnsi"/>
-          <w:szCs w:val="20"/>
-        </w:rPr>
-        <w:t>OPEN-SOURCE CONTRIBUTIONS</w:t>
+          <w:rFonts w:ascii="Calibri" w:hAnsi="Calibri" w:eastAsia="Calibri" w:cs="Calibri" w:asciiTheme="minorAscii" w:hAnsiTheme="minorAscii" w:eastAsiaTheme="minorAscii" w:cstheme="minorAscii"/>
+          <w:b w:val="0"/>
+          <w:bCs w:val="0"/>
+        </w:rPr>
+      </w:pPr>
+      <w:r>
+        <w:rPr>
+          <w:rFonts w:ascii="Calibri" w:hAnsi="Calibri" w:eastAsia="Calibri" w:cs="Calibri" w:asciiTheme="minorAscii" w:hAnsiTheme="minorAscii" w:eastAsiaTheme="minorAscii" w:cstheme="minorAscii"/>
+          <w:b w:val="0"/>
+          <w:bCs w:val="0"/>
+        </w:rPr>
+        <w:t>Design and develop scalable, and well-documented Go microservice, SDKs and common code</w:t>
       </w:r>
     </w:p>
     <w:p>
@@ -2027,70 +501,43 @@
         <w:pStyle w:val="ListParagraph"/>
         <w:numPr>
           <w:ilvl w:val="0"/>
-          <w:numId w:val="28"/>
+          <w:numId w:val="49"/>
         </w:numPr>
         <w:tabs>
-          <w:tab w:val="left" w:pos="1440"/>
-          <w:tab w:val="left" w:pos="1800"/>
+          <w:tab w:val="left" w:leader="none" w:pos="1440"/>
+          <w:tab w:val="left" w:leader="none" w:pos="1800"/>
         </w:tabs>
-        <w:autoSpaceDE w:val="0"/>
-        <w:autoSpaceDN w:val="0"/>
-        <w:adjustRightInd w:val="0"/>
         <w:spacing w:before="66"/>
         <w:jc w:val="both"/>
         <w:rPr>
-          <w:rFonts w:asciiTheme="minorHAnsi" w:hAnsiTheme="minorHAnsi" w:cstheme="minorHAnsi"/>
-          <w:b/>
-          <w:bCs/>
-        </w:rPr>
-      </w:pPr>
-      <w:r>
-        <w:rPr>
-          <w:rFonts w:asciiTheme="minorHAnsi" w:hAnsiTheme="minorHAnsi" w:cstheme="minorHAnsi"/>
-          <w:b/>
-          <w:bCs/>
-        </w:rPr>
-        <w:t xml:space="preserve">Gamifying </w:t>
-      </w:r>
-      <w:r>
-        <w:rPr>
-          <w:rFonts w:asciiTheme="minorHAnsi" w:hAnsiTheme="minorHAnsi" w:cstheme="minorHAnsi"/>
-          <w:b/>
-          <w:bCs/>
-        </w:rPr>
-        <w:t>Refactoring</w:t>
-      </w:r>
-      <w:r>
-        <w:rPr>
-          <w:rFonts w:asciiTheme="minorHAnsi" w:hAnsiTheme="minorHAnsi" w:cstheme="minorHAnsi"/>
-          <w:b/>
-          <w:bCs/>
-        </w:rPr>
-        <w:t xml:space="preserve">: </w:t>
-      </w:r>
-      <w:r>
-        <w:rPr>
-          <w:rFonts w:asciiTheme="minorHAnsi" w:hAnsiTheme="minorHAnsi" w:cstheme="minorHAnsi"/>
-        </w:rPr>
-        <w:t xml:space="preserve">Writing code with smells in Go, </w:t>
-      </w:r>
-      <w:r>
-        <w:rPr>
-          <w:rFonts w:asciiTheme="minorHAnsi" w:hAnsiTheme="minorHAnsi" w:cstheme="minorHAnsi"/>
-        </w:rPr>
-        <w:t>Rust,</w:t>
-      </w:r>
-      <w:r>
-        <w:rPr>
-          <w:rFonts w:asciiTheme="minorHAnsi" w:hAnsiTheme="minorHAnsi" w:cstheme="minorHAnsi"/>
-        </w:rPr>
-        <w:t xml:space="preserve"> and TypeScript</w:t>
-      </w:r>
-      <w:r>
-        <w:rPr>
-          <w:rFonts w:asciiTheme="minorHAnsi" w:hAnsiTheme="minorHAnsi" w:cstheme="minorHAnsi"/>
-        </w:rPr>
-        <w:t>.</w:t>
+          <w:rFonts w:ascii="Calibri" w:hAnsi="Calibri" w:eastAsia="Calibri" w:cs="Calibri" w:asciiTheme="minorAscii" w:hAnsiTheme="minorAscii" w:eastAsiaTheme="minorAscii" w:cstheme="minorAscii"/>
+          <w:b w:val="0"/>
+          <w:bCs w:val="0"/>
+        </w:rPr>
+      </w:pPr>
+      <w:r>
+        <w:rPr>
+          <w:rFonts w:ascii="Calibri" w:hAnsi="Calibri" w:eastAsia="Calibri" w:cs="Calibri" w:asciiTheme="minorAscii" w:hAnsiTheme="minorAscii" w:eastAsiaTheme="minorAscii" w:cstheme="minorAscii"/>
+          <w:b w:val="0"/>
+          <w:bCs w:val="0"/>
+        </w:rPr>
+        <w:t xml:space="preserve">Collaborate to solve break down complex problem statements to </w:t>
+      </w:r>
+      <w:r>
+        <w:rPr>
+          <w:rFonts w:ascii="Calibri" w:hAnsi="Calibri" w:eastAsia="Calibri" w:cs="Calibri" w:asciiTheme="minorAscii" w:hAnsiTheme="minorAscii" w:eastAsiaTheme="minorAscii" w:cstheme="minorAscii"/>
+          <w:b w:val="0"/>
+          <w:bCs w:val="0"/>
+        </w:rPr>
+        <w:t>manageable</w:t>
+      </w:r>
+      <w:r>
+        <w:rPr>
+          <w:rFonts w:ascii="Calibri" w:hAnsi="Calibri" w:eastAsia="Calibri" w:cs="Calibri" w:asciiTheme="minorAscii" w:hAnsiTheme="minorAscii" w:eastAsiaTheme="minorAscii" w:cstheme="minorAscii"/>
+          <w:b w:val="0"/>
+          <w:bCs w:val="0"/>
+        </w:rPr>
+        <w:t xml:space="preserve"> chunks</w:t>
       </w:r>
     </w:p>
     <w:p>
@@ -2098,98 +545,43 @@
         <w:pStyle w:val="ListParagraph"/>
         <w:numPr>
           <w:ilvl w:val="0"/>
-          <w:numId w:val="28"/>
+          <w:numId w:val="49"/>
         </w:numPr>
         <w:tabs>
-          <w:tab w:val="left" w:pos="1440"/>
-          <w:tab w:val="left" w:pos="1800"/>
+          <w:tab w:val="left" w:leader="none" w:pos="1440"/>
+          <w:tab w:val="left" w:leader="none" w:pos="1800"/>
         </w:tabs>
-        <w:autoSpaceDE w:val="0"/>
-        <w:autoSpaceDN w:val="0"/>
-        <w:adjustRightInd w:val="0"/>
         <w:spacing w:before="66"/>
         <w:jc w:val="both"/>
         <w:rPr>
-          <w:rFonts w:asciiTheme="minorHAnsi" w:hAnsiTheme="minorHAnsi" w:cstheme="minorHAnsi"/>
-          <w:b/>
-          <w:bCs/>
-        </w:rPr>
-      </w:pPr>
-      <w:proofErr w:type="spellStart"/>
-      <w:r>
-        <w:rPr>
-          <w:rFonts w:asciiTheme="minorHAnsi" w:hAnsiTheme="minorHAnsi" w:cstheme="minorHAnsi"/>
-          <w:b/>
-          <w:bCs/>
-        </w:rPr>
-        <w:t>grpc</w:t>
-      </w:r>
-      <w:proofErr w:type="spellEnd"/>
-      <w:r>
-        <w:rPr>
-          <w:rFonts w:asciiTheme="minorHAnsi" w:hAnsiTheme="minorHAnsi" w:cstheme="minorHAnsi"/>
-          <w:b/>
-          <w:bCs/>
-        </w:rPr>
-        <w:t>/</w:t>
-      </w:r>
-      <w:proofErr w:type="spellStart"/>
-      <w:r>
-        <w:rPr>
-          <w:rFonts w:asciiTheme="minorHAnsi" w:hAnsiTheme="minorHAnsi" w:cstheme="minorHAnsi"/>
-          <w:b/>
-          <w:bCs/>
-        </w:rPr>
-        <w:t>grpc</w:t>
-      </w:r>
-      <w:proofErr w:type="spellEnd"/>
-      <w:r>
-        <w:rPr>
-          <w:rFonts w:asciiTheme="minorHAnsi" w:hAnsiTheme="minorHAnsi" w:cstheme="minorHAnsi"/>
-          <w:b/>
-          <w:bCs/>
-        </w:rPr>
-        <w:t xml:space="preserve">-go: </w:t>
-      </w:r>
-      <w:r>
-        <w:rPr>
-          <w:rFonts w:asciiTheme="minorHAnsi" w:hAnsiTheme="minorHAnsi" w:cstheme="minorHAnsi"/>
-        </w:rPr>
-        <w:t xml:space="preserve">Code coverage for </w:t>
-      </w:r>
-      <w:proofErr w:type="spellStart"/>
-      <w:r>
-        <w:rPr>
-          <w:rFonts w:asciiTheme="minorHAnsi" w:hAnsiTheme="minorHAnsi" w:cstheme="minorHAnsi"/>
-        </w:rPr>
-        <w:t>ringhash</w:t>
-      </w:r>
-      <w:proofErr w:type="spellEnd"/>
-      <w:r>
-        <w:rPr>
-          <w:rFonts w:asciiTheme="minorHAnsi" w:hAnsiTheme="minorHAnsi" w:cstheme="minorHAnsi"/>
-        </w:rPr>
-        <w:t xml:space="preserve"> package and </w:t>
-      </w:r>
-      <w:proofErr w:type="spellStart"/>
-      <w:r>
-        <w:rPr>
-          <w:rFonts w:asciiTheme="minorHAnsi" w:hAnsiTheme="minorHAnsi" w:cstheme="minorHAnsi"/>
-        </w:rPr>
-        <w:t>authz</w:t>
-      </w:r>
-      <w:proofErr w:type="spellEnd"/>
-      <w:r>
-        <w:rPr>
-          <w:rFonts w:asciiTheme="minorHAnsi" w:hAnsiTheme="minorHAnsi" w:cstheme="minorHAnsi"/>
-        </w:rPr>
-        <w:t xml:space="preserve"> package </w:t>
-      </w:r>
-      <w:r>
-        <w:rPr>
-          <w:rFonts w:asciiTheme="minorHAnsi" w:hAnsiTheme="minorHAnsi" w:cstheme="minorHAnsi"/>
-        </w:rPr>
-        <w:t>documentation.</w:t>
+          <w:rFonts w:ascii="Calibri" w:hAnsi="Calibri" w:eastAsia="Calibri" w:cs="Calibri" w:asciiTheme="minorAscii" w:hAnsiTheme="minorAscii" w:eastAsiaTheme="minorAscii" w:cstheme="minorAscii"/>
+          <w:b w:val="0"/>
+          <w:bCs w:val="0"/>
+        </w:rPr>
+      </w:pPr>
+      <w:r>
+        <w:rPr>
+          <w:rFonts w:ascii="Calibri" w:hAnsi="Calibri" w:eastAsia="Calibri" w:cs="Calibri" w:asciiTheme="minorAscii" w:hAnsiTheme="minorAscii" w:eastAsiaTheme="minorAscii" w:cstheme="minorAscii"/>
+          <w:b w:val="0"/>
+          <w:bCs w:val="0"/>
+        </w:rPr>
+        <w:t>Review code, commits, and pull requests to ensure code quality s</w:t>
+      </w:r>
+      <w:r>
+        <w:rPr>
+          <w:rFonts w:ascii="Calibri" w:hAnsi="Calibri" w:eastAsia="Calibri" w:cs="Calibri" w:asciiTheme="minorAscii" w:hAnsiTheme="minorAscii" w:eastAsiaTheme="minorAscii" w:cstheme="minorAscii"/>
+          <w:b w:val="0"/>
+          <w:bCs w:val="0"/>
+        </w:rPr>
+        <w:t xml:space="preserve">tandards </w:t>
+      </w:r>
+      <w:r>
+        <w:rPr>
+          <w:rFonts w:ascii="Calibri" w:hAnsi="Calibri" w:eastAsia="Calibri" w:cs="Calibri" w:asciiTheme="minorAscii" w:hAnsiTheme="minorAscii" w:eastAsiaTheme="minorAscii" w:cstheme="minorAscii"/>
+          <w:b w:val="0"/>
+          <w:bCs w:val="0"/>
+        </w:rPr>
+        <w:t>and best practices</w:t>
       </w:r>
     </w:p>
     <w:p>
@@ -2197,108 +589,2726 @@
         <w:pStyle w:val="ListParagraph"/>
         <w:numPr>
           <w:ilvl w:val="0"/>
-          <w:numId w:val="28"/>
+          <w:numId w:val="49"/>
         </w:numPr>
         <w:tabs>
-          <w:tab w:val="left" w:pos="1440"/>
-          <w:tab w:val="left" w:pos="1800"/>
+          <w:tab w:val="left" w:leader="none" w:pos="1440"/>
+          <w:tab w:val="left" w:leader="none" w:pos="1800"/>
         </w:tabs>
-        <w:autoSpaceDE w:val="0"/>
-        <w:autoSpaceDN w:val="0"/>
-        <w:adjustRightInd w:val="0"/>
         <w:spacing w:before="66"/>
         <w:jc w:val="both"/>
         <w:rPr>
-          <w:rFonts w:asciiTheme="minorHAnsi" w:hAnsiTheme="minorHAnsi" w:cstheme="minorHAnsi"/>
-          <w:b/>
-          <w:bCs/>
-        </w:rPr>
-      </w:pPr>
-      <w:proofErr w:type="spellStart"/>
-      <w:r>
-        <w:rPr>
-          <w:rFonts w:asciiTheme="minorHAnsi" w:hAnsiTheme="minorHAnsi" w:cstheme="minorHAnsi"/>
-          <w:b/>
-          <w:bCs/>
-        </w:rPr>
-        <w:t>hyperledger</w:t>
-      </w:r>
-      <w:proofErr w:type="spellEnd"/>
-      <w:r>
-        <w:rPr>
-          <w:rFonts w:asciiTheme="minorHAnsi" w:hAnsiTheme="minorHAnsi" w:cstheme="minorHAnsi"/>
-          <w:b/>
-          <w:bCs/>
-        </w:rPr>
-        <w:t>/fabric-contract-</w:t>
-      </w:r>
-      <w:proofErr w:type="spellStart"/>
-      <w:r>
-        <w:rPr>
-          <w:rFonts w:asciiTheme="minorHAnsi" w:hAnsiTheme="minorHAnsi" w:cstheme="minorHAnsi"/>
-          <w:b/>
-          <w:bCs/>
-        </w:rPr>
-        <w:t>api</w:t>
-      </w:r>
-      <w:proofErr w:type="spellEnd"/>
-      <w:r>
-        <w:rPr>
-          <w:rFonts w:asciiTheme="minorHAnsi" w:hAnsiTheme="minorHAnsi" w:cstheme="minorHAnsi"/>
-          <w:b/>
-          <w:bCs/>
-        </w:rPr>
-        <w:t xml:space="preserve">-go: </w:t>
-      </w:r>
-      <w:r>
-        <w:rPr>
-          <w:rFonts w:asciiTheme="minorHAnsi" w:hAnsiTheme="minorHAnsi" w:cstheme="minorHAnsi"/>
-        </w:rPr>
-        <w:t>D</w:t>
-      </w:r>
-      <w:r>
-        <w:rPr>
-          <w:rFonts w:asciiTheme="minorHAnsi" w:hAnsiTheme="minorHAnsi" w:cstheme="minorHAnsi"/>
-        </w:rPr>
-        <w:t xml:space="preserve">ocumentation updates and </w:t>
-      </w:r>
-      <w:proofErr w:type="spellStart"/>
-      <w:r>
-        <w:rPr>
-          <w:rFonts w:asciiTheme="minorHAnsi" w:hAnsiTheme="minorHAnsi" w:cstheme="minorHAnsi"/>
-        </w:rPr>
-        <w:t>Makefile</w:t>
-      </w:r>
-      <w:proofErr w:type="spellEnd"/>
-      <w:r>
-        <w:rPr>
-          <w:rFonts w:asciiTheme="minorHAnsi" w:hAnsiTheme="minorHAnsi" w:cstheme="minorHAnsi"/>
-        </w:rPr>
-        <w:t xml:space="preserve"> for </w:t>
-      </w:r>
-      <w:r>
-        <w:rPr>
-          <w:rFonts w:asciiTheme="minorHAnsi" w:hAnsiTheme="minorHAnsi" w:cstheme="minorHAnsi"/>
-        </w:rPr>
-        <w:t>repository.</w:t>
+          <w:rFonts w:ascii="Calibri" w:hAnsi="Calibri" w:eastAsia="Calibri" w:cs="Calibri" w:asciiTheme="minorAscii" w:hAnsiTheme="minorAscii" w:eastAsiaTheme="minorAscii" w:cstheme="minorAscii"/>
+          <w:b w:val="0"/>
+          <w:bCs w:val="0"/>
+        </w:rPr>
+      </w:pPr>
+      <w:r>
+        <w:rPr>
+          <w:rFonts w:ascii="Calibri" w:hAnsi="Calibri" w:eastAsia="Calibri" w:cs="Calibri" w:asciiTheme="minorAscii" w:hAnsiTheme="minorAscii" w:eastAsiaTheme="minorAscii" w:cstheme="minorAscii"/>
+          <w:b w:val="0"/>
+          <w:bCs w:val="0"/>
+        </w:rPr>
+        <w:t>Mentor junior developers and provide guidance on coding, standards and best practices</w:t>
       </w:r>
     </w:p>
     <w:p>
       <w:pPr>
+        <w:pStyle w:val="ListParagraph"/>
+        <w:numPr>
+          <w:ilvl w:val="0"/>
+          <w:numId w:val="49"/>
+        </w:numPr>
+        <w:tabs>
+          <w:tab w:val="left" w:leader="none" w:pos="1440"/>
+          <w:tab w:val="left" w:leader="none" w:pos="1800"/>
+        </w:tabs>
+        <w:spacing w:before="66"/>
+        <w:jc w:val="both"/>
+        <w:rPr>
+          <w:rFonts w:ascii="Calibri" w:hAnsi="Calibri" w:eastAsia="Calibri" w:cs="Calibri" w:asciiTheme="minorAscii" w:hAnsiTheme="minorAscii" w:eastAsiaTheme="minorAscii" w:cstheme="minorAscii"/>
+          <w:b w:val="0"/>
+          <w:bCs w:val="0"/>
+        </w:rPr>
+      </w:pPr>
+      <w:r>
+        <w:rPr>
+          <w:rFonts w:ascii="Calibri" w:hAnsi="Calibri" w:eastAsia="Calibri" w:cs="Calibri" w:asciiTheme="minorAscii" w:hAnsiTheme="minorAscii" w:eastAsiaTheme="minorAscii" w:cstheme="minorAscii"/>
+          <w:b w:val="0"/>
+          <w:bCs w:val="0"/>
+        </w:rPr>
+        <w:t>Stay up to date with Go best practices, and technologies, and share knowledge with the team</w:t>
+      </w:r>
+    </w:p>
+    <w:p>
+      <w:pPr>
+        <w:pStyle w:val="ListParagraph"/>
+        <w:tabs>
+          <w:tab w:val="left" w:leader="none" w:pos="1440"/>
+          <w:tab w:val="left" w:leader="none" w:pos="1800"/>
+        </w:tabs>
+        <w:spacing w:before="66"/>
+        <w:ind w:left="360"/>
+        <w:jc w:val="both"/>
+        <w:rPr>
+          <w:rFonts w:ascii="Calibri" w:hAnsi="Calibri" w:eastAsia="Calibri" w:cs="Calibri" w:asciiTheme="minorAscii" w:hAnsiTheme="minorAscii" w:eastAsiaTheme="minorAscii" w:cstheme="minorAscii"/>
+          <w:b w:val="0"/>
+          <w:bCs w:val="0"/>
+          <w:i w:val="0"/>
+          <w:iCs w:val="0"/>
+          <w:caps w:val="0"/>
+          <w:smallCaps w:val="0"/>
+          <w:noProof w:val="0"/>
+          <w:color w:val="000000" w:themeColor="text1" w:themeTint="FF" w:themeShade="FF"/>
+          <w:sz w:val="20"/>
+          <w:szCs w:val="20"/>
+          <w:lang w:val="en-US"/>
+        </w:rPr>
+      </w:pPr>
+      <w:r>
+        <w:rPr>
+          <w:rFonts w:ascii="Calibri" w:hAnsi="Calibri" w:eastAsia="Calibri" w:cs="Calibri" w:asciiTheme="minorAscii" w:hAnsiTheme="minorAscii" w:eastAsiaTheme="minorAscii" w:cstheme="minorAscii"/>
+          <w:b w:val="1"/>
+          <w:bCs w:val="1"/>
+          <w:u w:val="single"/>
+        </w:rPr>
+        <w:t>Technologies:</w:t>
+      </w:r>
+      <w:r>
+        <w:rPr>
+          <w:rFonts w:ascii="Calibri" w:hAnsi="Calibri" w:eastAsia="Calibri" w:cs="Calibri" w:asciiTheme="minorAscii" w:hAnsiTheme="minorAscii" w:eastAsiaTheme="minorAscii" w:cstheme="minorAscii"/>
+          <w:b w:val="1"/>
+          <w:bCs w:val="1"/>
+        </w:rPr>
+        <w:t xml:space="preserve"> </w:t>
+      </w:r>
+      <w:r>
+        <w:rPr>
+          <w:rFonts w:ascii="Calibri" w:hAnsi="Calibri" w:eastAsia="Calibri" w:cs="Calibri" w:asciiTheme="minorAscii" w:hAnsiTheme="minorAscii" w:eastAsiaTheme="minorAscii" w:cstheme="minorAscii"/>
+          <w:b w:val="0"/>
+          <w:bCs w:val="0"/>
+          <w:i w:val="0"/>
+          <w:iCs w:val="0"/>
+          <w:caps w:val="0"/>
+          <w:smallCaps w:val="0"/>
+          <w:noProof w:val="0"/>
+          <w:color w:val="000000" w:themeColor="text1" w:themeTint="FF" w:themeShade="FF"/>
+          <w:sz w:val="20"/>
+          <w:szCs w:val="20"/>
+          <w:lang w:val="en-US"/>
+        </w:rPr>
+        <w:t xml:space="preserve">Go, Linux, Hyperledger Fabric, RESTful API, </w:t>
+      </w:r>
+      <w:bookmarkStart w:name="_Int_QrhRnmct" w:id="605713542"/>
+      <w:bookmarkStart w:name="_Int_uKWf4B7e" w:id="826595826"/>
+      <w:r>
+        <w:rPr>
+          <w:rFonts w:ascii="Calibri" w:hAnsi="Calibri" w:eastAsia="Calibri" w:cs="Calibri" w:asciiTheme="minorAscii" w:hAnsiTheme="minorAscii" w:eastAsiaTheme="minorAscii" w:cstheme="minorAscii"/>
+          <w:b w:val="0"/>
+          <w:bCs w:val="0"/>
+          <w:i w:val="0"/>
+          <w:iCs w:val="0"/>
+          <w:caps w:val="0"/>
+          <w:smallCaps w:val="0"/>
+          <w:noProof w:val="0"/>
+          <w:color w:val="000000" w:themeColor="text1" w:themeTint="FF" w:themeShade="FF"/>
+          <w:sz w:val="20"/>
+          <w:szCs w:val="20"/>
+          <w:lang w:val="en-US"/>
+        </w:rPr>
+        <w:t>gRPC</w:t>
+      </w:r>
+      <w:bookmarkEnd w:id="826595826"/>
+      <w:r>
+        <w:rPr>
+          <w:rFonts w:ascii="Calibri" w:hAnsi="Calibri" w:eastAsia="Calibri" w:cs="Calibri" w:asciiTheme="minorAscii" w:hAnsiTheme="minorAscii" w:eastAsiaTheme="minorAscii" w:cstheme="minorAscii"/>
+          <w:b w:val="0"/>
+          <w:bCs w:val="0"/>
+          <w:i w:val="0"/>
+          <w:iCs w:val="0"/>
+          <w:caps w:val="0"/>
+          <w:smallCaps w:val="0"/>
+          <w:noProof w:val="0"/>
+          <w:color w:val="000000" w:themeColor="text1" w:themeTint="FF" w:themeShade="FF"/>
+          <w:sz w:val="20"/>
+          <w:szCs w:val="20"/>
+          <w:lang w:val="en-US"/>
+        </w:rPr>
+        <w:t xml:space="preserve">, </w:t>
+      </w:r>
+      <w:bookmarkEnd w:id="605713542"/>
+      <w:r>
+        <w:rPr>
+          <w:rFonts w:ascii="Calibri" w:hAnsi="Calibri" w:eastAsia="Calibri" w:cs="Calibri" w:asciiTheme="minorAscii" w:hAnsiTheme="minorAscii" w:eastAsiaTheme="minorAscii" w:cstheme="minorAscii"/>
+          <w:b w:val="0"/>
+          <w:bCs w:val="0"/>
+          <w:i w:val="0"/>
+          <w:iCs w:val="0"/>
+          <w:caps w:val="0"/>
+          <w:smallCaps w:val="0"/>
+          <w:noProof w:val="0"/>
+          <w:color w:val="000000" w:themeColor="text1" w:themeTint="FF" w:themeShade="FF"/>
+          <w:sz w:val="20"/>
+          <w:szCs w:val="20"/>
+          <w:lang w:val="en-US"/>
+        </w:rPr>
+        <w:t xml:space="preserve">Protocol Buffers, MariaDB, Redis, KeyDB, DragonFly, Open API, GORM, Echo, Gin, fast HTTP, zap, </w:t>
+      </w:r>
+      <w:bookmarkStart w:name="_Int_f4ReWKU9" w:id="1640290665"/>
+      <w:r>
+        <w:rPr>
+          <w:rFonts w:ascii="Calibri" w:hAnsi="Calibri" w:eastAsia="Calibri" w:cs="Calibri" w:asciiTheme="minorAscii" w:hAnsiTheme="minorAscii" w:eastAsiaTheme="minorAscii" w:cstheme="minorAscii"/>
+          <w:b w:val="0"/>
+          <w:bCs w:val="0"/>
+          <w:i w:val="0"/>
+          <w:iCs w:val="0"/>
+          <w:caps w:val="0"/>
+          <w:smallCaps w:val="0"/>
+          <w:noProof w:val="0"/>
+          <w:color w:val="000000" w:themeColor="text1" w:themeTint="FF" w:themeShade="FF"/>
+          <w:sz w:val="20"/>
+          <w:szCs w:val="20"/>
+          <w:lang w:val="en-US"/>
+        </w:rPr>
+        <w:t>zerolog</w:t>
+      </w:r>
+      <w:bookmarkEnd w:id="1640290665"/>
+      <w:r>
+        <w:rPr>
+          <w:rFonts w:ascii="Calibri" w:hAnsi="Calibri" w:eastAsia="Calibri" w:cs="Calibri" w:asciiTheme="minorAscii" w:hAnsiTheme="minorAscii" w:eastAsiaTheme="minorAscii" w:cstheme="minorAscii"/>
+          <w:b w:val="0"/>
+          <w:bCs w:val="0"/>
+          <w:i w:val="0"/>
+          <w:iCs w:val="0"/>
+          <w:caps w:val="0"/>
+          <w:smallCaps w:val="0"/>
+          <w:noProof w:val="0"/>
+          <w:color w:val="000000" w:themeColor="text1" w:themeTint="FF" w:themeShade="FF"/>
+          <w:sz w:val="20"/>
+          <w:szCs w:val="20"/>
+          <w:lang w:val="en-US"/>
+        </w:rPr>
+        <w:t xml:space="preserve">, </w:t>
+      </w:r>
+      <w:bookmarkStart w:name="_Int_oQuSj9cw" w:id="1316656942"/>
+      <w:r>
+        <w:rPr>
+          <w:rFonts w:ascii="Calibri" w:hAnsi="Calibri" w:eastAsia="Calibri" w:cs="Calibri" w:asciiTheme="minorAscii" w:hAnsiTheme="minorAscii" w:eastAsiaTheme="minorAscii" w:cstheme="minorAscii"/>
+          <w:b w:val="0"/>
+          <w:bCs w:val="0"/>
+          <w:i w:val="0"/>
+          <w:iCs w:val="0"/>
+          <w:caps w:val="0"/>
+          <w:smallCaps w:val="0"/>
+          <w:noProof w:val="0"/>
+          <w:color w:val="000000" w:themeColor="text1" w:themeTint="FF" w:themeShade="FF"/>
+          <w:sz w:val="20"/>
+          <w:szCs w:val="20"/>
+          <w:lang w:val="en-US"/>
+        </w:rPr>
+        <w:t>logrus</w:t>
+      </w:r>
+      <w:bookmarkEnd w:id="1316656942"/>
+      <w:r>
+        <w:rPr>
+          <w:rFonts w:ascii="Calibri" w:hAnsi="Calibri" w:eastAsia="Calibri" w:cs="Calibri" w:asciiTheme="minorAscii" w:hAnsiTheme="minorAscii" w:eastAsiaTheme="minorAscii" w:cstheme="minorAscii"/>
+          <w:b w:val="0"/>
+          <w:bCs w:val="0"/>
+          <w:i w:val="0"/>
+          <w:iCs w:val="0"/>
+          <w:caps w:val="0"/>
+          <w:smallCaps w:val="0"/>
+          <w:noProof w:val="0"/>
+          <w:color w:val="000000" w:themeColor="text1" w:themeTint="FF" w:themeShade="FF"/>
+          <w:sz w:val="20"/>
+          <w:szCs w:val="20"/>
+          <w:lang w:val="en-US"/>
+        </w:rPr>
+        <w:t>, slog</w:t>
+      </w:r>
+    </w:p>
+    <w:p>
+      <w:pPr>
+        <w:pStyle w:val="ListParagraph"/>
+        <w:tabs>
+          <w:tab w:val="left" w:leader="none" w:pos="1440"/>
+          <w:tab w:val="left" w:leader="none" w:pos="1800"/>
+        </w:tabs>
+        <w:spacing w:before="66"/>
+        <w:ind w:left="360"/>
+        <w:jc w:val="both"/>
+        <w:rPr>
+          <w:rFonts w:ascii="Calibri" w:hAnsi="Calibri" w:eastAsia="Calibri" w:cs="Calibri" w:asciiTheme="minorAscii" w:hAnsiTheme="minorAscii" w:eastAsiaTheme="minorAscii" w:cstheme="minorAscii"/>
+          <w:b w:val="1"/>
+          <w:bCs w:val="1"/>
+          <w:i w:val="0"/>
+          <w:iCs w:val="0"/>
+          <w:caps w:val="0"/>
+          <w:smallCaps w:val="0"/>
+          <w:noProof w:val="0"/>
+          <w:color w:val="000000" w:themeColor="text1" w:themeTint="FF" w:themeShade="FF"/>
+          <w:sz w:val="20"/>
+          <w:szCs w:val="20"/>
+          <w:u w:val="single"/>
+          <w:lang w:val="en-US"/>
+        </w:rPr>
+      </w:pPr>
+      <w:r>
+        <w:rPr>
+          <w:rFonts w:ascii="Calibri" w:hAnsi="Calibri" w:eastAsia="Calibri" w:cs="Calibri" w:asciiTheme="minorAscii" w:hAnsiTheme="minorAscii" w:eastAsiaTheme="minorAscii" w:cstheme="minorAscii"/>
+          <w:b w:val="1"/>
+          <w:bCs w:val="1"/>
+          <w:i w:val="0"/>
+          <w:iCs w:val="0"/>
+          <w:caps w:val="0"/>
+          <w:smallCaps w:val="0"/>
+          <w:noProof w:val="0"/>
+          <w:color w:val="000000" w:themeColor="text1" w:themeTint="FF" w:themeShade="FF"/>
+          <w:sz w:val="20"/>
+          <w:szCs w:val="20"/>
+          <w:u w:val="single"/>
+          <w:lang w:val="en-US"/>
+        </w:rPr>
+        <w:t>Projects:</w:t>
+      </w:r>
+    </w:p>
+    <w:p>
+      <w:pPr>
+        <w:pStyle w:val="ListParagraph"/>
+        <w:numPr>
+          <w:ilvl w:val="1"/>
+          <w:numId w:val="43"/>
+        </w:numPr>
+        <w:tabs>
+          <w:tab w:val="left" w:leader="none" w:pos="1440"/>
+          <w:tab w:val="left" w:leader="none" w:pos="1800"/>
+        </w:tabs>
+        <w:spacing w:before="66"/>
+        <w:jc w:val="both"/>
+        <w:rPr>
+          <w:rFonts w:ascii="Calibri" w:hAnsi="Calibri" w:eastAsia="Calibri" w:cs="Calibri" w:asciiTheme="minorAscii" w:hAnsiTheme="minorAscii" w:eastAsiaTheme="minorAscii" w:cstheme="minorAscii"/>
+          <w:b w:val="0"/>
+          <w:bCs w:val="0"/>
+          <w:i w:val="0"/>
+          <w:iCs w:val="0"/>
+          <w:caps w:val="0"/>
+          <w:smallCaps w:val="0"/>
+          <w:noProof w:val="0"/>
+          <w:color w:val="000000" w:themeColor="text1" w:themeTint="FF" w:themeShade="FF"/>
+          <w:sz w:val="20"/>
+          <w:szCs w:val="20"/>
+          <w:lang w:val="en-US"/>
+        </w:rPr>
+      </w:pPr>
+      <w:r>
+        <w:rPr>
+          <w:rFonts w:ascii="Calibri" w:hAnsi="Calibri" w:eastAsia="Calibri" w:cs="Calibri" w:asciiTheme="minorAscii" w:hAnsiTheme="minorAscii" w:eastAsiaTheme="minorAscii" w:cstheme="minorAscii"/>
+          <w:b w:val="0"/>
+          <w:bCs w:val="0"/>
+          <w:i w:val="0"/>
+          <w:iCs w:val="0"/>
+          <w:caps w:val="0"/>
+          <w:smallCaps w:val="0"/>
+          <w:noProof w:val="0"/>
+          <w:color w:val="000000" w:themeColor="text1" w:themeTint="FF" w:themeShade="FF"/>
+          <w:sz w:val="20"/>
+          <w:szCs w:val="20"/>
+          <w:lang w:val="en-US"/>
+        </w:rPr>
+        <w:t>In House Orchestrator application</w:t>
+      </w:r>
+    </w:p>
+    <w:p>
+      <w:pPr>
+        <w:pStyle w:val="ListParagraph"/>
+        <w:numPr>
+          <w:ilvl w:val="2"/>
+          <w:numId w:val="43"/>
+        </w:numPr>
+        <w:tabs>
+          <w:tab w:val="left" w:leader="none" w:pos="1440"/>
+          <w:tab w:val="left" w:leader="none" w:pos="1800"/>
+        </w:tabs>
+        <w:spacing w:before="66"/>
+        <w:jc w:val="both"/>
+        <w:rPr>
+          <w:rFonts w:ascii="Calibri" w:hAnsi="Calibri" w:eastAsia="Calibri" w:cs="Calibri" w:asciiTheme="minorAscii" w:hAnsiTheme="minorAscii" w:eastAsiaTheme="minorAscii" w:cstheme="minorAscii"/>
+          <w:b w:val="0"/>
+          <w:bCs w:val="0"/>
+          <w:i w:val="0"/>
+          <w:iCs w:val="0"/>
+          <w:caps w:val="0"/>
+          <w:smallCaps w:val="0"/>
+          <w:noProof w:val="0"/>
+          <w:color w:val="000000" w:themeColor="text1" w:themeTint="FF" w:themeShade="FF"/>
+          <w:sz w:val="20"/>
+          <w:szCs w:val="20"/>
+          <w:lang w:val="en-US"/>
+        </w:rPr>
+      </w:pPr>
+      <w:r>
+        <w:rPr>
+          <w:rFonts w:ascii="Calibri" w:hAnsi="Calibri" w:eastAsia="Calibri" w:cs="Calibri" w:asciiTheme="minorAscii" w:hAnsiTheme="minorAscii" w:eastAsiaTheme="minorAscii" w:cstheme="minorAscii"/>
+          <w:b w:val="0"/>
+          <w:bCs w:val="0"/>
+          <w:i w:val="0"/>
+          <w:iCs w:val="0"/>
+          <w:caps w:val="0"/>
+          <w:smallCaps w:val="0"/>
+          <w:noProof w:val="0"/>
+          <w:color w:val="000000" w:themeColor="text1" w:themeTint="FF" w:themeShade="FF"/>
+          <w:sz w:val="20"/>
+          <w:szCs w:val="20"/>
+          <w:lang w:val="en-US"/>
+        </w:rPr>
+        <w:t>Led architecture design for Orchestrator</w:t>
+      </w:r>
+    </w:p>
+    <w:p>
+      <w:pPr>
+        <w:pStyle w:val="ListParagraph"/>
+        <w:numPr>
+          <w:ilvl w:val="2"/>
+          <w:numId w:val="43"/>
+        </w:numPr>
+        <w:tabs>
+          <w:tab w:val="left" w:leader="none" w:pos="1440"/>
+          <w:tab w:val="left" w:leader="none" w:pos="1800"/>
+        </w:tabs>
+        <w:spacing w:before="66"/>
+        <w:jc w:val="both"/>
+        <w:rPr>
+          <w:rFonts w:ascii="Calibri" w:hAnsi="Calibri" w:eastAsia="Calibri" w:cs="Calibri" w:asciiTheme="minorAscii" w:hAnsiTheme="minorAscii" w:eastAsiaTheme="minorAscii" w:cstheme="minorAscii"/>
+          <w:b w:val="0"/>
+          <w:bCs w:val="0"/>
+          <w:i w:val="0"/>
+          <w:iCs w:val="0"/>
+          <w:caps w:val="0"/>
+          <w:smallCaps w:val="0"/>
+          <w:noProof w:val="0"/>
+          <w:color w:val="000000" w:themeColor="text1" w:themeTint="FF" w:themeShade="FF"/>
+          <w:sz w:val="20"/>
+          <w:szCs w:val="20"/>
+          <w:lang w:val="en-US"/>
+        </w:rPr>
+      </w:pPr>
+      <w:r>
+        <w:rPr>
+          <w:rFonts w:ascii="Calibri" w:hAnsi="Calibri" w:eastAsia="Calibri" w:cs="Calibri" w:asciiTheme="minorAscii" w:hAnsiTheme="minorAscii" w:eastAsiaTheme="minorAscii" w:cstheme="minorAscii"/>
+          <w:b w:val="0"/>
+          <w:bCs w:val="0"/>
+          <w:i w:val="0"/>
+          <w:iCs w:val="0"/>
+          <w:caps w:val="0"/>
+          <w:smallCaps w:val="0"/>
+          <w:noProof w:val="0"/>
+          <w:color w:val="000000" w:themeColor="text1" w:themeTint="FF" w:themeShade="FF"/>
+          <w:sz w:val="20"/>
+          <w:szCs w:val="20"/>
+          <w:lang w:val="en-US"/>
+        </w:rPr>
+        <w:t>Led development of YAML parsing and validation using DSL</w:t>
+      </w:r>
+    </w:p>
+    <w:p>
+      <w:pPr>
+        <w:pStyle w:val="ListParagraph"/>
+        <w:numPr>
+          <w:ilvl w:val="2"/>
+          <w:numId w:val="43"/>
+        </w:numPr>
+        <w:tabs>
+          <w:tab w:val="left" w:leader="none" w:pos="1440"/>
+          <w:tab w:val="left" w:leader="none" w:pos="1800"/>
+        </w:tabs>
+        <w:spacing w:before="66"/>
+        <w:jc w:val="both"/>
+        <w:rPr>
+          <w:rFonts w:ascii="Calibri" w:hAnsi="Calibri" w:eastAsia="Calibri" w:cs="Calibri" w:asciiTheme="minorAscii" w:hAnsiTheme="minorAscii" w:eastAsiaTheme="minorAscii" w:cstheme="minorAscii"/>
+          <w:b w:val="0"/>
+          <w:bCs w:val="0"/>
+          <w:i w:val="0"/>
+          <w:iCs w:val="0"/>
+          <w:caps w:val="0"/>
+          <w:smallCaps w:val="0"/>
+          <w:noProof w:val="0"/>
+          <w:color w:val="000000" w:themeColor="text1" w:themeTint="FF" w:themeShade="FF"/>
+          <w:sz w:val="20"/>
+          <w:szCs w:val="20"/>
+          <w:lang w:val="en-US"/>
+        </w:rPr>
+      </w:pPr>
+      <w:r>
+        <w:rPr>
+          <w:rFonts w:ascii="Calibri" w:hAnsi="Calibri" w:eastAsia="Calibri" w:cs="Calibri" w:asciiTheme="minorAscii" w:hAnsiTheme="minorAscii" w:eastAsiaTheme="minorAscii" w:cstheme="minorAscii"/>
+          <w:b w:val="0"/>
+          <w:bCs w:val="0"/>
+          <w:i w:val="0"/>
+          <w:iCs w:val="0"/>
+          <w:caps w:val="0"/>
+          <w:smallCaps w:val="0"/>
+          <w:noProof w:val="0"/>
+          <w:color w:val="000000" w:themeColor="text1" w:themeTint="FF" w:themeShade="FF"/>
+          <w:sz w:val="20"/>
+          <w:szCs w:val="20"/>
+          <w:lang w:val="en-US"/>
+        </w:rPr>
+        <w:t>Led development of Go workers and worker pools to load and execute WASM binaries</w:t>
+      </w:r>
+    </w:p>
+    <w:p>
+      <w:pPr>
+        <w:pStyle w:val="ListParagraph"/>
+        <w:numPr>
+          <w:ilvl w:val="2"/>
+          <w:numId w:val="43"/>
+        </w:numPr>
+        <w:tabs>
+          <w:tab w:val="left" w:leader="none" w:pos="1440"/>
+          <w:tab w:val="left" w:leader="none" w:pos="1800"/>
+        </w:tabs>
+        <w:spacing w:before="66"/>
+        <w:jc w:val="both"/>
+        <w:rPr>
+          <w:rFonts w:ascii="Calibri" w:hAnsi="Calibri" w:eastAsia="Calibri" w:cs="Calibri" w:asciiTheme="minorAscii" w:hAnsiTheme="minorAscii" w:eastAsiaTheme="minorAscii" w:cstheme="minorAscii"/>
+          <w:b w:val="0"/>
+          <w:bCs w:val="0"/>
+          <w:i w:val="0"/>
+          <w:iCs w:val="0"/>
+          <w:caps w:val="0"/>
+          <w:smallCaps w:val="0"/>
+          <w:noProof w:val="0"/>
+          <w:color w:val="000000" w:themeColor="text1" w:themeTint="FF" w:themeShade="FF"/>
+          <w:sz w:val="20"/>
+          <w:szCs w:val="20"/>
+          <w:lang w:val="en-US"/>
+        </w:rPr>
+      </w:pPr>
+      <w:r>
+        <w:rPr>
+          <w:rFonts w:ascii="Calibri" w:hAnsi="Calibri" w:eastAsia="Calibri" w:cs="Calibri" w:asciiTheme="minorAscii" w:hAnsiTheme="minorAscii" w:eastAsiaTheme="minorAscii" w:cstheme="minorAscii"/>
+          <w:b w:val="0"/>
+          <w:bCs w:val="0"/>
+          <w:i w:val="0"/>
+          <w:iCs w:val="0"/>
+          <w:caps w:val="0"/>
+          <w:smallCaps w:val="0"/>
+          <w:noProof w:val="0"/>
+          <w:color w:val="000000" w:themeColor="text1" w:themeTint="FF" w:themeShade="FF"/>
+          <w:sz w:val="20"/>
+          <w:szCs w:val="20"/>
+          <w:lang w:val="en-US"/>
+        </w:rPr>
+        <w:t xml:space="preserve">Led development of Queue based </w:t>
+      </w:r>
+      <w:r>
+        <w:rPr>
+          <w:rFonts w:ascii="Calibri" w:hAnsi="Calibri" w:eastAsia="Calibri" w:cs="Calibri" w:asciiTheme="minorAscii" w:hAnsiTheme="minorAscii" w:eastAsiaTheme="minorAscii" w:cstheme="minorAscii"/>
+          <w:b w:val="0"/>
+          <w:bCs w:val="0"/>
+          <w:i w:val="0"/>
+          <w:iCs w:val="0"/>
+          <w:caps w:val="0"/>
+          <w:smallCaps w:val="0"/>
+          <w:noProof w:val="0"/>
+          <w:color w:val="000000" w:themeColor="text1" w:themeTint="FF" w:themeShade="FF"/>
+          <w:sz w:val="20"/>
+          <w:szCs w:val="20"/>
+          <w:lang w:val="en-US"/>
+        </w:rPr>
+        <w:t>Pub Sub</w:t>
+      </w:r>
+    </w:p>
+    <w:p>
+      <w:pPr>
+        <w:pStyle w:val="ListParagraph"/>
+        <w:numPr>
+          <w:ilvl w:val="2"/>
+          <w:numId w:val="43"/>
+        </w:numPr>
+        <w:tabs>
+          <w:tab w:val="left" w:leader="none" w:pos="1440"/>
+          <w:tab w:val="left" w:leader="none" w:pos="1800"/>
+        </w:tabs>
+        <w:spacing w:before="66"/>
+        <w:jc w:val="both"/>
+        <w:rPr>
+          <w:rFonts w:ascii="Calibri" w:hAnsi="Calibri" w:eastAsia="Calibri" w:cs="Calibri" w:asciiTheme="minorAscii" w:hAnsiTheme="minorAscii" w:eastAsiaTheme="minorAscii" w:cstheme="minorAscii"/>
+          <w:b w:val="0"/>
+          <w:bCs w:val="0"/>
+          <w:i w:val="0"/>
+          <w:iCs w:val="0"/>
+          <w:caps w:val="0"/>
+          <w:smallCaps w:val="0"/>
+          <w:noProof w:val="0"/>
+          <w:color w:val="000000" w:themeColor="text1" w:themeTint="FF" w:themeShade="FF"/>
+          <w:sz w:val="20"/>
+          <w:szCs w:val="20"/>
+          <w:lang w:val="en-US"/>
+        </w:rPr>
+      </w:pPr>
+      <w:r>
+        <w:rPr>
+          <w:rFonts w:ascii="Calibri" w:hAnsi="Calibri" w:eastAsia="Calibri" w:cs="Calibri" w:asciiTheme="minorAscii" w:hAnsiTheme="minorAscii" w:eastAsiaTheme="minorAscii" w:cstheme="minorAscii"/>
+          <w:b w:val="0"/>
+          <w:bCs w:val="0"/>
+          <w:i w:val="0"/>
+          <w:iCs w:val="0"/>
+          <w:caps w:val="0"/>
+          <w:smallCaps w:val="0"/>
+          <w:noProof w:val="0"/>
+          <w:color w:val="000000" w:themeColor="text1" w:themeTint="FF" w:themeShade="FF"/>
+          <w:sz w:val="20"/>
+          <w:szCs w:val="20"/>
+          <w:lang w:val="en-US"/>
+        </w:rPr>
+        <w:t>Led development of matching engine for task dispatch to Queue based on dynamic configuration</w:t>
+      </w:r>
+    </w:p>
+    <w:p>
+      <w:pPr>
+        <w:pStyle w:val="ListParagraph"/>
+        <w:numPr>
+          <w:ilvl w:val="2"/>
+          <w:numId w:val="43"/>
+        </w:numPr>
+        <w:tabs>
+          <w:tab w:val="left" w:leader="none" w:pos="1440"/>
+          <w:tab w:val="left" w:leader="none" w:pos="1800"/>
+        </w:tabs>
+        <w:spacing w:before="66"/>
+        <w:jc w:val="both"/>
+        <w:rPr>
+          <w:rFonts w:ascii="Calibri" w:hAnsi="Calibri" w:eastAsia="Calibri" w:cs="Calibri" w:asciiTheme="minorAscii" w:hAnsiTheme="minorAscii" w:eastAsiaTheme="minorAscii" w:cstheme="minorAscii"/>
+          <w:b w:val="0"/>
+          <w:bCs w:val="0"/>
+          <w:i w:val="0"/>
+          <w:iCs w:val="0"/>
+          <w:caps w:val="0"/>
+          <w:smallCaps w:val="0"/>
+          <w:noProof w:val="0"/>
+          <w:color w:val="000000" w:themeColor="text1" w:themeTint="FF" w:themeShade="FF"/>
+          <w:sz w:val="20"/>
+          <w:szCs w:val="20"/>
+          <w:lang w:val="en-US"/>
+        </w:rPr>
+      </w:pPr>
+      <w:r>
+        <w:rPr>
+          <w:rFonts w:ascii="Calibri" w:hAnsi="Calibri" w:eastAsia="Calibri" w:cs="Calibri" w:asciiTheme="minorAscii" w:hAnsiTheme="minorAscii" w:eastAsiaTheme="minorAscii" w:cstheme="minorAscii"/>
+          <w:b w:val="0"/>
+          <w:bCs w:val="0"/>
+          <w:i w:val="0"/>
+          <w:iCs w:val="0"/>
+          <w:caps w:val="0"/>
+          <w:smallCaps w:val="0"/>
+          <w:noProof w:val="0"/>
+          <w:color w:val="000000" w:themeColor="text1" w:themeTint="FF" w:themeShade="FF"/>
+          <w:sz w:val="20"/>
+          <w:szCs w:val="20"/>
+          <w:lang w:val="en-US"/>
+        </w:rPr>
+        <w:t>Led development of API server for client interaction</w:t>
+      </w:r>
+    </w:p>
+    <w:p>
+      <w:pPr>
+        <w:pStyle w:val="ListParagraph"/>
+        <w:numPr>
+          <w:ilvl w:val="2"/>
+          <w:numId w:val="43"/>
+        </w:numPr>
+        <w:tabs>
+          <w:tab w:val="left" w:leader="none" w:pos="1440"/>
+          <w:tab w:val="left" w:leader="none" w:pos="1800"/>
+        </w:tabs>
+        <w:spacing w:before="66"/>
+        <w:jc w:val="both"/>
+        <w:rPr>
+          <w:rFonts w:ascii="Calibri" w:hAnsi="Calibri" w:eastAsia="Calibri" w:cs="Calibri" w:asciiTheme="minorAscii" w:hAnsiTheme="minorAscii" w:eastAsiaTheme="minorAscii" w:cstheme="minorAscii"/>
+          <w:b w:val="0"/>
+          <w:bCs w:val="0"/>
+          <w:i w:val="0"/>
+          <w:iCs w:val="0"/>
+          <w:caps w:val="0"/>
+          <w:smallCaps w:val="0"/>
+          <w:noProof w:val="0"/>
+          <w:color w:val="000000" w:themeColor="text1" w:themeTint="FF" w:themeShade="FF"/>
+          <w:sz w:val="20"/>
+          <w:szCs w:val="20"/>
+          <w:lang w:val="en-US"/>
+        </w:rPr>
+      </w:pPr>
+      <w:r>
+        <w:rPr>
+          <w:rFonts w:ascii="Calibri" w:hAnsi="Calibri" w:eastAsia="Calibri" w:cs="Calibri" w:asciiTheme="minorAscii" w:hAnsiTheme="minorAscii" w:eastAsiaTheme="minorAscii" w:cstheme="minorAscii"/>
+          <w:b w:val="0"/>
+          <w:bCs w:val="0"/>
+          <w:i w:val="0"/>
+          <w:iCs w:val="0"/>
+          <w:caps w:val="0"/>
+          <w:smallCaps w:val="0"/>
+          <w:noProof w:val="0"/>
+          <w:color w:val="000000" w:themeColor="text1" w:themeTint="FF" w:themeShade="FF"/>
+          <w:sz w:val="20"/>
+          <w:szCs w:val="20"/>
+          <w:lang w:val="en-US"/>
+        </w:rPr>
+        <w:t>Led development of UI dashboard using Angular 18</w:t>
+      </w:r>
+    </w:p>
+    <w:p>
+      <w:pPr>
+        <w:pStyle w:val="ListParagraph"/>
+        <w:numPr>
+          <w:ilvl w:val="1"/>
+          <w:numId w:val="43"/>
+        </w:numPr>
+        <w:shd w:val="clear" w:color="auto" w:fill="FFFFFF" w:themeFill="background1"/>
+        <w:spacing w:before="0" w:beforeAutospacing="off" w:after="75" w:afterAutospacing="off"/>
+        <w:rPr>
+          <w:rFonts w:ascii="Calibri" w:hAnsi="Calibri" w:eastAsia="Calibri" w:cs="Calibri" w:asciiTheme="minorAscii" w:hAnsiTheme="minorAscii" w:eastAsiaTheme="minorAscii" w:cstheme="minorAscii"/>
+          <w:b w:val="0"/>
+          <w:bCs w:val="0"/>
+          <w:i w:val="0"/>
+          <w:iCs w:val="0"/>
+          <w:caps w:val="0"/>
+          <w:smallCaps w:val="0"/>
+          <w:noProof w:val="0"/>
+          <w:color w:val="000000" w:themeColor="text1" w:themeTint="FF" w:themeShade="FF"/>
+          <w:sz w:val="20"/>
+          <w:szCs w:val="20"/>
+          <w:lang w:val="en-US"/>
+        </w:rPr>
+      </w:pPr>
+      <w:r>
+        <w:rPr>
+          <w:rFonts w:ascii="Calibri" w:hAnsi="Calibri" w:eastAsia="Calibri" w:cs="Calibri" w:asciiTheme="minorAscii" w:hAnsiTheme="minorAscii" w:eastAsiaTheme="minorAscii" w:cstheme="minorAscii"/>
+          <w:b w:val="0"/>
+          <w:bCs w:val="0"/>
+          <w:i w:val="0"/>
+          <w:iCs w:val="0"/>
+          <w:caps w:val="0"/>
+          <w:smallCaps w:val="0"/>
+          <w:noProof w:val="0"/>
+          <w:color w:val="000000" w:themeColor="text1" w:themeTint="FF" w:themeShade="FF"/>
+          <w:sz w:val="20"/>
+          <w:szCs w:val="20"/>
+          <w:lang w:val="en-US"/>
+        </w:rPr>
+        <w:t xml:space="preserve">Workflow automation microservice in Digital FD application using Temporal </w:t>
+      </w:r>
+    </w:p>
+    <w:p>
+      <w:pPr>
+        <w:pStyle w:val="ListParagraph"/>
+        <w:numPr>
+          <w:ilvl w:val="2"/>
+          <w:numId w:val="43"/>
+        </w:numPr>
+        <w:shd w:val="clear" w:color="auto" w:fill="FFFFFF" w:themeFill="background1"/>
+        <w:spacing w:before="0" w:beforeAutospacing="off" w:after="75" w:afterAutospacing="off"/>
+        <w:rPr>
+          <w:rFonts w:ascii="Calibri" w:hAnsi="Calibri" w:eastAsia="Calibri" w:cs="Calibri" w:asciiTheme="minorAscii" w:hAnsiTheme="minorAscii" w:eastAsiaTheme="minorAscii" w:cstheme="minorAscii"/>
+          <w:b w:val="0"/>
+          <w:bCs w:val="0"/>
+          <w:i w:val="0"/>
+          <w:iCs w:val="0"/>
+          <w:caps w:val="0"/>
+          <w:smallCaps w:val="0"/>
+          <w:noProof w:val="0"/>
+          <w:color w:val="000000" w:themeColor="text1" w:themeTint="FF" w:themeShade="FF"/>
+          <w:sz w:val="20"/>
+          <w:szCs w:val="20"/>
+          <w:lang w:val="en-US"/>
+        </w:rPr>
+      </w:pPr>
+      <w:r>
+        <w:rPr>
+          <w:rFonts w:ascii="Calibri" w:hAnsi="Calibri" w:eastAsia="Calibri" w:cs="Calibri" w:asciiTheme="minorAscii" w:hAnsiTheme="minorAscii" w:eastAsiaTheme="minorAscii" w:cstheme="minorAscii"/>
+          <w:b w:val="0"/>
+          <w:bCs w:val="0"/>
+          <w:i w:val="0"/>
+          <w:iCs w:val="0"/>
+          <w:caps w:val="0"/>
+          <w:smallCaps w:val="0"/>
+          <w:noProof w:val="0"/>
+          <w:color w:val="000000" w:themeColor="text1" w:themeTint="FF" w:themeShade="FF"/>
+          <w:sz w:val="20"/>
+          <w:szCs w:val="20"/>
+          <w:lang w:val="en-US"/>
+        </w:rPr>
+        <w:t>Led development of consumer for Temporal server to register, execute, pause &amp; restart workflows</w:t>
+      </w:r>
+    </w:p>
+    <w:p>
+      <w:pPr>
+        <w:pStyle w:val="ListParagraph"/>
+        <w:numPr>
+          <w:ilvl w:val="2"/>
+          <w:numId w:val="43"/>
+        </w:numPr>
+        <w:shd w:val="clear" w:color="auto" w:fill="FFFFFF" w:themeFill="background1"/>
+        <w:spacing w:before="0" w:beforeAutospacing="off" w:after="75" w:afterAutospacing="off"/>
+        <w:rPr>
+          <w:rFonts w:ascii="Calibri" w:hAnsi="Calibri" w:eastAsia="Calibri" w:cs="Calibri" w:asciiTheme="minorAscii" w:hAnsiTheme="minorAscii" w:eastAsiaTheme="minorAscii" w:cstheme="minorAscii"/>
+          <w:b w:val="0"/>
+          <w:bCs w:val="0"/>
+          <w:i w:val="0"/>
+          <w:iCs w:val="0"/>
+          <w:caps w:val="0"/>
+          <w:smallCaps w:val="0"/>
+          <w:noProof w:val="0"/>
+          <w:color w:val="000000" w:themeColor="text1" w:themeTint="FF" w:themeShade="FF"/>
+          <w:sz w:val="20"/>
+          <w:szCs w:val="20"/>
+          <w:lang w:val="en-US"/>
+        </w:rPr>
+      </w:pPr>
+      <w:r>
+        <w:rPr>
+          <w:rFonts w:ascii="Calibri" w:hAnsi="Calibri" w:eastAsia="Calibri" w:cs="Calibri" w:asciiTheme="minorAscii" w:hAnsiTheme="minorAscii" w:eastAsiaTheme="minorAscii" w:cstheme="minorAscii"/>
+          <w:b w:val="0"/>
+          <w:bCs w:val="0"/>
+          <w:i w:val="0"/>
+          <w:iCs w:val="0"/>
+          <w:caps w:val="0"/>
+          <w:smallCaps w:val="0"/>
+          <w:noProof w:val="0"/>
+          <w:color w:val="000000" w:themeColor="text1" w:themeTint="FF" w:themeShade="FF"/>
+          <w:sz w:val="20"/>
+          <w:szCs w:val="20"/>
+          <w:lang w:val="en-US"/>
+        </w:rPr>
+        <w:t>Led development of APIs for automation microservice</w:t>
+      </w:r>
+    </w:p>
+    <w:p>
+      <w:pPr>
+        <w:pStyle w:val="ListParagraph"/>
+        <w:numPr>
+          <w:ilvl w:val="1"/>
+          <w:numId w:val="43"/>
+        </w:numPr>
+        <w:shd w:val="clear" w:color="auto" w:fill="FFFFFF" w:themeFill="background1"/>
+        <w:spacing w:before="0" w:beforeAutospacing="off" w:after="75" w:afterAutospacing="off"/>
+        <w:rPr>
+          <w:rFonts w:ascii="Calibri" w:hAnsi="Calibri" w:eastAsia="Calibri" w:cs="Calibri" w:asciiTheme="minorAscii" w:hAnsiTheme="minorAscii" w:eastAsiaTheme="minorAscii" w:cstheme="minorAscii"/>
+          <w:b w:val="0"/>
+          <w:bCs w:val="0"/>
+          <w:i w:val="0"/>
+          <w:iCs w:val="0"/>
+          <w:caps w:val="0"/>
+          <w:smallCaps w:val="0"/>
+          <w:noProof w:val="0"/>
+          <w:color w:val="000000" w:themeColor="text1" w:themeTint="FF" w:themeShade="FF"/>
+          <w:sz w:val="20"/>
+          <w:szCs w:val="20"/>
+          <w:lang w:val="en-US"/>
+        </w:rPr>
+      </w:pPr>
+      <w:r>
+        <w:rPr>
+          <w:rFonts w:ascii="Calibri" w:hAnsi="Calibri" w:eastAsia="Calibri" w:cs="Calibri" w:asciiTheme="minorAscii" w:hAnsiTheme="minorAscii" w:eastAsiaTheme="minorAscii" w:cstheme="minorAscii"/>
+          <w:b w:val="0"/>
+          <w:bCs w:val="0"/>
+          <w:i w:val="0"/>
+          <w:iCs w:val="0"/>
+          <w:caps w:val="0"/>
+          <w:smallCaps w:val="0"/>
+          <w:noProof w:val="0"/>
+          <w:color w:val="000000" w:themeColor="text1" w:themeTint="FF" w:themeShade="FF"/>
+          <w:sz w:val="20"/>
+          <w:szCs w:val="20"/>
+          <w:lang w:val="en-US"/>
+        </w:rPr>
+        <w:t>Generic SDK for Unified Blockchain use cases</w:t>
+      </w:r>
+    </w:p>
+    <w:p>
+      <w:pPr>
+        <w:pStyle w:val="ListParagraph"/>
+        <w:numPr>
+          <w:ilvl w:val="2"/>
+          <w:numId w:val="43"/>
+        </w:numPr>
+        <w:shd w:val="clear" w:color="auto" w:fill="FFFFFF" w:themeFill="background1"/>
+        <w:spacing w:before="0" w:beforeAutospacing="off" w:after="75" w:afterAutospacing="off"/>
+        <w:rPr>
+          <w:rFonts w:ascii="Calibri" w:hAnsi="Calibri" w:eastAsia="Calibri" w:cs="Calibri" w:asciiTheme="minorAscii" w:hAnsiTheme="minorAscii" w:eastAsiaTheme="minorAscii" w:cstheme="minorAscii"/>
+          <w:b w:val="0"/>
+          <w:bCs w:val="0"/>
+          <w:i w:val="0"/>
+          <w:iCs w:val="0"/>
+          <w:caps w:val="0"/>
+          <w:smallCaps w:val="0"/>
+          <w:noProof w:val="0"/>
+          <w:color w:val="000000" w:themeColor="text1" w:themeTint="FF" w:themeShade="FF"/>
+          <w:sz w:val="20"/>
+          <w:szCs w:val="20"/>
+          <w:lang w:val="en-US"/>
+        </w:rPr>
+      </w:pPr>
+      <w:r>
+        <w:rPr>
+          <w:rFonts w:ascii="Calibri" w:hAnsi="Calibri" w:eastAsia="Calibri" w:cs="Calibri" w:asciiTheme="minorAscii" w:hAnsiTheme="minorAscii" w:eastAsiaTheme="minorAscii" w:cstheme="minorAscii"/>
+          <w:b w:val="0"/>
+          <w:bCs w:val="0"/>
+          <w:i w:val="0"/>
+          <w:iCs w:val="0"/>
+          <w:caps w:val="0"/>
+          <w:smallCaps w:val="0"/>
+          <w:noProof w:val="0"/>
+          <w:color w:val="000000" w:themeColor="text1" w:themeTint="FF" w:themeShade="FF"/>
+          <w:sz w:val="20"/>
+          <w:szCs w:val="20"/>
+          <w:lang w:val="en-US"/>
+        </w:rPr>
+        <w:t>Codesigned SDK for blockchain agnostic operations</w:t>
+      </w:r>
+    </w:p>
+    <w:p>
+      <w:pPr>
+        <w:pStyle w:val="ListParagraph"/>
+        <w:numPr>
+          <w:ilvl w:val="2"/>
+          <w:numId w:val="43"/>
+        </w:numPr>
+        <w:shd w:val="clear" w:color="auto" w:fill="FFFFFF" w:themeFill="background1"/>
+        <w:spacing w:before="0" w:beforeAutospacing="off" w:after="75" w:afterAutospacing="off"/>
+        <w:rPr>
+          <w:rFonts w:ascii="Calibri" w:hAnsi="Calibri" w:eastAsia="Calibri" w:cs="Calibri" w:asciiTheme="minorAscii" w:hAnsiTheme="minorAscii" w:eastAsiaTheme="minorAscii" w:cstheme="minorAscii"/>
+          <w:b w:val="0"/>
+          <w:bCs w:val="0"/>
+          <w:i w:val="0"/>
+          <w:iCs w:val="0"/>
+          <w:caps w:val="0"/>
+          <w:smallCaps w:val="0"/>
+          <w:noProof w:val="0"/>
+          <w:color w:val="000000" w:themeColor="text1" w:themeTint="FF" w:themeShade="FF"/>
+          <w:sz w:val="20"/>
+          <w:szCs w:val="20"/>
+          <w:lang w:val="en-US"/>
+        </w:rPr>
+      </w:pPr>
+      <w:r>
+        <w:rPr>
+          <w:rFonts w:ascii="Calibri" w:hAnsi="Calibri" w:eastAsia="Calibri" w:cs="Calibri" w:asciiTheme="minorAscii" w:hAnsiTheme="minorAscii" w:eastAsiaTheme="minorAscii" w:cstheme="minorAscii"/>
+          <w:b w:val="0"/>
+          <w:bCs w:val="0"/>
+          <w:i w:val="0"/>
+          <w:iCs w:val="0"/>
+          <w:caps w:val="0"/>
+          <w:smallCaps w:val="0"/>
+          <w:noProof w:val="0"/>
+          <w:color w:val="000000" w:themeColor="text1" w:themeTint="FF" w:themeShade="FF"/>
+          <w:sz w:val="20"/>
+          <w:szCs w:val="20"/>
+          <w:lang w:val="en-US"/>
+        </w:rPr>
+        <w:t>Developed SDK APIs based on Unified Blockchain API spec</w:t>
+      </w:r>
+    </w:p>
+    <w:p>
+      <w:pPr>
+        <w:pStyle w:val="ListParagraph"/>
+        <w:numPr>
+          <w:ilvl w:val="1"/>
+          <w:numId w:val="43"/>
+        </w:numPr>
+        <w:shd w:val="clear" w:color="auto" w:fill="FFFFFF" w:themeFill="background1"/>
+        <w:spacing w:before="0" w:beforeAutospacing="off" w:after="75" w:afterAutospacing="off"/>
+        <w:rPr>
+          <w:rFonts w:ascii="Calibri" w:hAnsi="Calibri" w:eastAsia="Calibri" w:cs="Calibri" w:asciiTheme="minorAscii" w:hAnsiTheme="minorAscii" w:eastAsiaTheme="minorAscii" w:cstheme="minorAscii"/>
+          <w:b w:val="0"/>
+          <w:bCs w:val="0"/>
+          <w:i w:val="0"/>
+          <w:iCs w:val="0"/>
+          <w:caps w:val="0"/>
+          <w:smallCaps w:val="0"/>
+          <w:noProof w:val="0"/>
+          <w:color w:val="000000" w:themeColor="text1" w:themeTint="FF" w:themeShade="FF"/>
+          <w:sz w:val="20"/>
+          <w:szCs w:val="20"/>
+          <w:lang w:val="en-US"/>
+        </w:rPr>
+      </w:pPr>
+      <w:r>
+        <w:rPr>
+          <w:rFonts w:ascii="Calibri" w:hAnsi="Calibri" w:eastAsia="Calibri" w:cs="Calibri" w:asciiTheme="minorAscii" w:hAnsiTheme="minorAscii" w:eastAsiaTheme="minorAscii" w:cstheme="minorAscii"/>
+          <w:b w:val="0"/>
+          <w:bCs w:val="0"/>
+          <w:i w:val="0"/>
+          <w:iCs w:val="0"/>
+          <w:caps w:val="0"/>
+          <w:smallCaps w:val="0"/>
+          <w:noProof w:val="0"/>
+          <w:color w:val="000000" w:themeColor="text1" w:themeTint="FF" w:themeShade="FF"/>
+          <w:sz w:val="20"/>
+          <w:szCs w:val="20"/>
+          <w:lang w:val="en-US"/>
+        </w:rPr>
+        <w:t>Common Code for Unified Blockchain</w:t>
+      </w:r>
+    </w:p>
+    <w:p>
+      <w:pPr>
+        <w:pStyle w:val="ListParagraph"/>
+        <w:numPr>
+          <w:ilvl w:val="2"/>
+          <w:numId w:val="43"/>
+        </w:numPr>
+        <w:shd w:val="clear" w:color="auto" w:fill="FFFFFF" w:themeFill="background1"/>
+        <w:spacing w:before="0" w:beforeAutospacing="off" w:after="75" w:afterAutospacing="off"/>
+        <w:rPr>
+          <w:rFonts w:ascii="Calibri" w:hAnsi="Calibri" w:eastAsia="Calibri" w:cs="Calibri" w:asciiTheme="minorAscii" w:hAnsiTheme="minorAscii" w:eastAsiaTheme="minorAscii" w:cstheme="minorAscii"/>
+          <w:b w:val="0"/>
+          <w:bCs w:val="0"/>
+          <w:i w:val="0"/>
+          <w:iCs w:val="0"/>
+          <w:caps w:val="0"/>
+          <w:smallCaps w:val="0"/>
+          <w:noProof w:val="0"/>
+          <w:color w:val="000000" w:themeColor="text1" w:themeTint="FF" w:themeShade="FF"/>
+          <w:sz w:val="20"/>
+          <w:szCs w:val="20"/>
+          <w:lang w:val="en-US"/>
+        </w:rPr>
+      </w:pPr>
+      <w:r>
+        <w:rPr>
+          <w:rFonts w:ascii="Calibri" w:hAnsi="Calibri" w:eastAsia="Calibri" w:cs="Calibri" w:asciiTheme="minorAscii" w:hAnsiTheme="minorAscii" w:eastAsiaTheme="minorAscii" w:cstheme="minorAscii"/>
+          <w:b w:val="0"/>
+          <w:bCs w:val="0"/>
+          <w:i w:val="0"/>
+          <w:iCs w:val="0"/>
+          <w:caps w:val="0"/>
+          <w:smallCaps w:val="0"/>
+          <w:noProof w:val="0"/>
+          <w:color w:val="000000" w:themeColor="text1" w:themeTint="FF" w:themeShade="FF"/>
+          <w:sz w:val="20"/>
+          <w:szCs w:val="20"/>
+          <w:lang w:val="en-US"/>
+        </w:rPr>
+        <w:t xml:space="preserve">Led development of cache package using Redis, Dragonfly, KeyDB, </w:t>
+      </w:r>
+      <w:r>
+        <w:rPr>
+          <w:rFonts w:ascii="Calibri" w:hAnsi="Calibri" w:eastAsia="Calibri" w:cs="Calibri" w:asciiTheme="minorAscii" w:hAnsiTheme="minorAscii" w:eastAsiaTheme="minorAscii" w:cstheme="minorAscii"/>
+          <w:b w:val="0"/>
+          <w:bCs w:val="0"/>
+          <w:i w:val="0"/>
+          <w:iCs w:val="0"/>
+          <w:caps w:val="0"/>
+          <w:smallCaps w:val="0"/>
+          <w:noProof w:val="0"/>
+          <w:color w:val="000000" w:themeColor="text1" w:themeTint="FF" w:themeShade="FF"/>
+          <w:sz w:val="20"/>
+          <w:szCs w:val="20"/>
+          <w:lang w:val="en-US"/>
+        </w:rPr>
+        <w:t>Memcached</w:t>
+      </w:r>
+      <w:r>
+        <w:rPr>
+          <w:rFonts w:ascii="Calibri" w:hAnsi="Calibri" w:eastAsia="Calibri" w:cs="Calibri" w:asciiTheme="minorAscii" w:hAnsiTheme="minorAscii" w:eastAsiaTheme="minorAscii" w:cstheme="minorAscii"/>
+          <w:b w:val="0"/>
+          <w:bCs w:val="0"/>
+          <w:i w:val="0"/>
+          <w:iCs w:val="0"/>
+          <w:caps w:val="0"/>
+          <w:smallCaps w:val="0"/>
+          <w:noProof w:val="0"/>
+          <w:color w:val="000000" w:themeColor="text1" w:themeTint="FF" w:themeShade="FF"/>
+          <w:sz w:val="20"/>
+          <w:szCs w:val="20"/>
+          <w:lang w:val="en-US"/>
+        </w:rPr>
+        <w:t xml:space="preserve"> increasing code extensibility and reuse</w:t>
+      </w:r>
+    </w:p>
+    <w:p>
+      <w:pPr>
+        <w:pStyle w:val="ListParagraph"/>
+        <w:numPr>
+          <w:ilvl w:val="2"/>
+          <w:numId w:val="43"/>
+        </w:numPr>
+        <w:shd w:val="clear" w:color="auto" w:fill="FFFFFF" w:themeFill="background1"/>
+        <w:spacing w:before="0" w:beforeAutospacing="off" w:after="75" w:afterAutospacing="off"/>
+        <w:rPr>
+          <w:rFonts w:ascii="Calibri" w:hAnsi="Calibri" w:eastAsia="Calibri" w:cs="Calibri" w:asciiTheme="minorAscii" w:hAnsiTheme="minorAscii" w:eastAsiaTheme="minorAscii" w:cstheme="minorAscii"/>
+          <w:b w:val="0"/>
+          <w:bCs w:val="0"/>
+          <w:i w:val="0"/>
+          <w:iCs w:val="0"/>
+          <w:caps w:val="0"/>
+          <w:smallCaps w:val="0"/>
+          <w:noProof w:val="0"/>
+          <w:color w:val="000000" w:themeColor="text1" w:themeTint="FF" w:themeShade="FF"/>
+          <w:sz w:val="20"/>
+          <w:szCs w:val="20"/>
+          <w:lang w:val="en-US"/>
+        </w:rPr>
+      </w:pPr>
+      <w:r>
+        <w:rPr>
+          <w:rFonts w:ascii="Calibri" w:hAnsi="Calibri" w:eastAsia="Calibri" w:cs="Calibri" w:asciiTheme="minorAscii" w:hAnsiTheme="minorAscii" w:eastAsiaTheme="minorAscii" w:cstheme="minorAscii"/>
+          <w:b w:val="0"/>
+          <w:bCs w:val="0"/>
+          <w:i w:val="0"/>
+          <w:iCs w:val="0"/>
+          <w:caps w:val="0"/>
+          <w:smallCaps w:val="0"/>
+          <w:noProof w:val="0"/>
+          <w:color w:val="000000" w:themeColor="text1" w:themeTint="FF" w:themeShade="FF"/>
+          <w:sz w:val="20"/>
+          <w:szCs w:val="20"/>
+          <w:lang w:val="en-US"/>
+        </w:rPr>
+        <w:t xml:space="preserve">Led development of server package using Gin, </w:t>
+      </w:r>
+      <w:r>
+        <w:rPr>
+          <w:rFonts w:ascii="Calibri" w:hAnsi="Calibri" w:eastAsia="Calibri" w:cs="Calibri" w:asciiTheme="minorAscii" w:hAnsiTheme="minorAscii" w:eastAsiaTheme="minorAscii" w:cstheme="minorAscii"/>
+          <w:b w:val="0"/>
+          <w:bCs w:val="0"/>
+          <w:i w:val="0"/>
+          <w:iCs w:val="0"/>
+          <w:caps w:val="0"/>
+          <w:smallCaps w:val="0"/>
+          <w:noProof w:val="0"/>
+          <w:color w:val="000000" w:themeColor="text1" w:themeTint="FF" w:themeShade="FF"/>
+          <w:sz w:val="20"/>
+          <w:szCs w:val="20"/>
+          <w:lang w:val="en-US"/>
+        </w:rPr>
+        <w:t>fast HTTP</w:t>
+      </w:r>
+      <w:r>
+        <w:rPr>
+          <w:rFonts w:ascii="Calibri" w:hAnsi="Calibri" w:eastAsia="Calibri" w:cs="Calibri" w:asciiTheme="minorAscii" w:hAnsiTheme="minorAscii" w:eastAsiaTheme="minorAscii" w:cstheme="minorAscii"/>
+          <w:b w:val="0"/>
+          <w:bCs w:val="0"/>
+          <w:i w:val="0"/>
+          <w:iCs w:val="0"/>
+          <w:caps w:val="0"/>
+          <w:smallCaps w:val="0"/>
+          <w:noProof w:val="0"/>
+          <w:color w:val="000000" w:themeColor="text1" w:themeTint="FF" w:themeShade="FF"/>
+          <w:sz w:val="20"/>
+          <w:szCs w:val="20"/>
+          <w:lang w:val="en-US"/>
+        </w:rPr>
+        <w:t>, echo increasing code extensibility and reuse</w:t>
+      </w:r>
+    </w:p>
+    <w:p>
+      <w:pPr>
+        <w:pStyle w:val="ListParagraph"/>
+        <w:numPr>
+          <w:ilvl w:val="2"/>
+          <w:numId w:val="43"/>
+        </w:numPr>
+        <w:shd w:val="clear" w:color="auto" w:fill="FFFFFF" w:themeFill="background1"/>
+        <w:spacing w:before="0" w:beforeAutospacing="off" w:after="75" w:afterAutospacing="off"/>
+        <w:rPr>
+          <w:rFonts w:ascii="Calibri" w:hAnsi="Calibri" w:eastAsia="Calibri" w:cs="Calibri" w:asciiTheme="minorAscii" w:hAnsiTheme="minorAscii" w:eastAsiaTheme="minorAscii" w:cstheme="minorAscii"/>
+          <w:b w:val="0"/>
+          <w:bCs w:val="0"/>
+          <w:i w:val="0"/>
+          <w:iCs w:val="0"/>
+          <w:caps w:val="0"/>
+          <w:smallCaps w:val="0"/>
+          <w:noProof w:val="0"/>
+          <w:color w:val="000000" w:themeColor="text1" w:themeTint="FF" w:themeShade="FF"/>
+          <w:sz w:val="20"/>
+          <w:szCs w:val="20"/>
+          <w:lang w:val="en-US"/>
+        </w:rPr>
+      </w:pPr>
+      <w:r>
+        <w:rPr>
+          <w:rFonts w:ascii="Calibri" w:hAnsi="Calibri" w:eastAsia="Calibri" w:cs="Calibri" w:asciiTheme="minorAscii" w:hAnsiTheme="minorAscii" w:eastAsiaTheme="minorAscii" w:cstheme="minorAscii"/>
+          <w:b w:val="0"/>
+          <w:bCs w:val="0"/>
+          <w:i w:val="0"/>
+          <w:iCs w:val="0"/>
+          <w:caps w:val="0"/>
+          <w:smallCaps w:val="0"/>
+          <w:noProof w:val="0"/>
+          <w:color w:val="000000" w:themeColor="text1" w:themeTint="FF" w:themeShade="FF"/>
+          <w:sz w:val="20"/>
+          <w:szCs w:val="20"/>
+          <w:lang w:val="en-US"/>
+        </w:rPr>
+        <w:t>Codeveloped support for server, payload signing, DLT, logger</w:t>
+      </w:r>
+    </w:p>
+    <w:p>
+      <w:pPr>
+        <w:pStyle w:val="ListParagraph"/>
+        <w:numPr>
+          <w:ilvl w:val="2"/>
+          <w:numId w:val="43"/>
+        </w:numPr>
+        <w:shd w:val="clear" w:color="auto" w:fill="FFFFFF" w:themeFill="background1"/>
+        <w:spacing w:before="0" w:beforeAutospacing="off" w:after="75" w:afterAutospacing="off"/>
+        <w:rPr>
+          <w:rFonts w:ascii="Calibri" w:hAnsi="Calibri" w:eastAsia="Calibri" w:cs="Calibri" w:asciiTheme="minorAscii" w:hAnsiTheme="minorAscii" w:eastAsiaTheme="minorAscii" w:cstheme="minorAscii"/>
+          <w:b w:val="0"/>
+          <w:bCs w:val="0"/>
+          <w:i w:val="0"/>
+          <w:iCs w:val="0"/>
+          <w:caps w:val="0"/>
+          <w:smallCaps w:val="0"/>
+          <w:noProof w:val="0"/>
+          <w:color w:val="000000" w:themeColor="text1" w:themeTint="FF" w:themeShade="FF"/>
+          <w:sz w:val="20"/>
+          <w:szCs w:val="20"/>
+          <w:lang w:val="en-US"/>
+        </w:rPr>
+      </w:pPr>
+      <w:r>
+        <w:rPr>
+          <w:rFonts w:ascii="Calibri" w:hAnsi="Calibri" w:eastAsia="Calibri" w:cs="Calibri" w:asciiTheme="minorAscii" w:hAnsiTheme="minorAscii" w:eastAsiaTheme="minorAscii" w:cstheme="minorAscii"/>
+          <w:b w:val="0"/>
+          <w:bCs w:val="0"/>
+          <w:i w:val="0"/>
+          <w:iCs w:val="0"/>
+          <w:caps w:val="0"/>
+          <w:smallCaps w:val="0"/>
+          <w:noProof w:val="0"/>
+          <w:color w:val="000000" w:themeColor="text1" w:themeTint="FF" w:themeShade="FF"/>
+          <w:sz w:val="20"/>
+          <w:szCs w:val="20"/>
+          <w:lang w:val="en-US"/>
+        </w:rPr>
+        <w:t>Standardized unit and integration testing for the Common Code</w:t>
+      </w:r>
+    </w:p>
+    <w:p>
+      <w:pPr>
+        <w:pStyle w:val="ListParagraph"/>
+        <w:numPr>
+          <w:ilvl w:val="1"/>
+          <w:numId w:val="43"/>
+        </w:numPr>
+        <w:shd w:val="clear" w:color="auto" w:fill="FFFFFF" w:themeFill="background1"/>
+        <w:spacing w:before="0" w:beforeAutospacing="off" w:after="75" w:afterAutospacing="off"/>
+        <w:rPr>
+          <w:rFonts w:ascii="Calibri" w:hAnsi="Calibri" w:eastAsia="Calibri" w:cs="Calibri" w:asciiTheme="minorAscii" w:hAnsiTheme="minorAscii" w:eastAsiaTheme="minorAscii" w:cstheme="minorAscii"/>
+          <w:b w:val="0"/>
+          <w:bCs w:val="0"/>
+          <w:i w:val="0"/>
+          <w:iCs w:val="0"/>
+          <w:caps w:val="0"/>
+          <w:smallCaps w:val="0"/>
+          <w:noProof w:val="0"/>
+          <w:color w:val="000000" w:themeColor="text1" w:themeTint="FF" w:themeShade="FF"/>
+          <w:sz w:val="20"/>
+          <w:szCs w:val="20"/>
+          <w:lang w:val="en-US"/>
+        </w:rPr>
+      </w:pPr>
+      <w:r>
+        <w:rPr>
+          <w:rFonts w:ascii="Calibri" w:hAnsi="Calibri" w:eastAsia="Calibri" w:cs="Calibri" w:asciiTheme="minorAscii" w:hAnsiTheme="minorAscii" w:eastAsiaTheme="minorAscii" w:cstheme="minorAscii"/>
+          <w:b w:val="0"/>
+          <w:bCs w:val="0"/>
+          <w:i w:val="0"/>
+          <w:iCs w:val="0"/>
+          <w:caps w:val="0"/>
+          <w:smallCaps w:val="0"/>
+          <w:noProof w:val="0"/>
+          <w:color w:val="000000" w:themeColor="text1" w:themeTint="FF" w:themeShade="FF"/>
+          <w:sz w:val="20"/>
+          <w:szCs w:val="20"/>
+          <w:lang w:val="en-US"/>
+        </w:rPr>
+        <w:t xml:space="preserve">Smart Contract Execution Environments for Blockchain Networks </w:t>
+      </w:r>
+    </w:p>
+    <w:p>
+      <w:pPr>
+        <w:pStyle w:val="ListParagraph"/>
+        <w:numPr>
+          <w:ilvl w:val="2"/>
+          <w:numId w:val="43"/>
+        </w:numPr>
+        <w:shd w:val="clear" w:color="auto" w:fill="FFFFFF" w:themeFill="background1"/>
+        <w:spacing w:before="0" w:beforeAutospacing="off" w:after="75" w:afterAutospacing="off"/>
+        <w:rPr>
+          <w:rFonts w:ascii="Calibri" w:hAnsi="Calibri" w:eastAsia="Calibri" w:cs="Calibri" w:asciiTheme="minorAscii" w:hAnsiTheme="minorAscii" w:eastAsiaTheme="minorAscii" w:cstheme="minorAscii"/>
+          <w:b w:val="0"/>
+          <w:bCs w:val="0"/>
+          <w:i w:val="0"/>
+          <w:iCs w:val="0"/>
+          <w:caps w:val="0"/>
+          <w:smallCaps w:val="0"/>
+          <w:noProof w:val="0"/>
+          <w:color w:val="000000" w:themeColor="text1" w:themeTint="FF" w:themeShade="FF"/>
+          <w:sz w:val="20"/>
+          <w:szCs w:val="20"/>
+          <w:lang w:val="en-US"/>
+        </w:rPr>
+      </w:pPr>
+      <w:r>
+        <w:rPr>
+          <w:rFonts w:ascii="Calibri" w:hAnsi="Calibri" w:eastAsia="Calibri" w:cs="Calibri" w:asciiTheme="minorAscii" w:hAnsiTheme="minorAscii" w:eastAsiaTheme="minorAscii" w:cstheme="minorAscii"/>
+          <w:b w:val="0"/>
+          <w:bCs w:val="0"/>
+          <w:i w:val="0"/>
+          <w:iCs w:val="0"/>
+          <w:caps w:val="0"/>
+          <w:smallCaps w:val="0"/>
+          <w:noProof w:val="0"/>
+          <w:color w:val="000000" w:themeColor="text1" w:themeTint="FF" w:themeShade="FF"/>
+          <w:sz w:val="20"/>
+          <w:szCs w:val="20"/>
+          <w:lang w:val="en-US"/>
+        </w:rPr>
+        <w:t xml:space="preserve">Codesigned SCEE for language agnostic smart contract execution environment using Go, Docker and </w:t>
+      </w:r>
+      <w:bookmarkStart w:name="_Int_hTpdy8hP" w:id="1547550322"/>
+      <w:r>
+        <w:rPr>
+          <w:rFonts w:ascii="Calibri" w:hAnsi="Calibri" w:eastAsia="Calibri" w:cs="Calibri" w:asciiTheme="minorAscii" w:hAnsiTheme="minorAscii" w:eastAsiaTheme="minorAscii" w:cstheme="minorAscii"/>
+          <w:b w:val="0"/>
+          <w:bCs w:val="0"/>
+          <w:i w:val="0"/>
+          <w:iCs w:val="0"/>
+          <w:caps w:val="0"/>
+          <w:smallCaps w:val="0"/>
+          <w:noProof w:val="0"/>
+          <w:color w:val="000000" w:themeColor="text1" w:themeTint="FF" w:themeShade="FF"/>
+          <w:sz w:val="20"/>
+          <w:szCs w:val="20"/>
+          <w:lang w:val="en-US"/>
+        </w:rPr>
+        <w:t>kaniko</w:t>
+      </w:r>
+      <w:bookmarkEnd w:id="1547550322"/>
+    </w:p>
+    <w:p>
+      <w:pPr>
+        <w:pStyle w:val="ListParagraph"/>
+        <w:numPr>
+          <w:ilvl w:val="2"/>
+          <w:numId w:val="43"/>
+        </w:numPr>
+        <w:shd w:val="clear" w:color="auto" w:fill="FFFFFF" w:themeFill="background1"/>
+        <w:spacing w:before="0" w:beforeAutospacing="off" w:after="75" w:afterAutospacing="off"/>
+        <w:rPr>
+          <w:rFonts w:ascii="Calibri" w:hAnsi="Calibri" w:eastAsia="Calibri" w:cs="Calibri" w:asciiTheme="minorAscii" w:hAnsiTheme="minorAscii" w:eastAsiaTheme="minorAscii" w:cstheme="minorAscii"/>
+          <w:b w:val="0"/>
+          <w:bCs w:val="0"/>
+          <w:i w:val="0"/>
+          <w:iCs w:val="0"/>
+          <w:caps w:val="0"/>
+          <w:smallCaps w:val="0"/>
+          <w:noProof w:val="0"/>
+          <w:color w:val="000000" w:themeColor="text1" w:themeTint="FF" w:themeShade="FF"/>
+          <w:sz w:val="20"/>
+          <w:szCs w:val="20"/>
+          <w:lang w:val="en-US"/>
+        </w:rPr>
+      </w:pPr>
+      <w:r>
+        <w:rPr>
+          <w:rFonts w:ascii="Calibri" w:hAnsi="Calibri" w:eastAsia="Calibri" w:cs="Calibri" w:asciiTheme="minorAscii" w:hAnsiTheme="minorAscii" w:eastAsiaTheme="minorAscii" w:cstheme="minorAscii"/>
+          <w:b w:val="0"/>
+          <w:bCs w:val="0"/>
+          <w:i w:val="0"/>
+          <w:iCs w:val="0"/>
+          <w:caps w:val="0"/>
+          <w:smallCaps w:val="0"/>
+          <w:noProof w:val="0"/>
+          <w:color w:val="000000" w:themeColor="text1" w:themeTint="FF" w:themeShade="FF"/>
+          <w:sz w:val="20"/>
+          <w:szCs w:val="20"/>
+          <w:lang w:val="en-US"/>
+        </w:rPr>
+        <w:t>Developed package builder and executor for packaging and deploying smart contracts as pods in k8s clusters</w:t>
+      </w:r>
+    </w:p>
+    <w:p>
+      <w:pPr>
+        <w:pStyle w:val="ListParagraph"/>
+        <w:numPr>
+          <w:ilvl w:val="1"/>
+          <w:numId w:val="43"/>
+        </w:numPr>
+        <w:shd w:val="clear" w:color="auto" w:fill="FFFFFF" w:themeFill="background1"/>
+        <w:spacing w:before="0" w:beforeAutospacing="off" w:after="75" w:afterAutospacing="off"/>
+        <w:rPr>
+          <w:rFonts w:ascii="Calibri" w:hAnsi="Calibri" w:eastAsia="Calibri" w:cs="Calibri" w:asciiTheme="minorAscii" w:hAnsiTheme="minorAscii" w:eastAsiaTheme="minorAscii" w:cstheme="minorAscii"/>
+          <w:b w:val="0"/>
+          <w:bCs w:val="0"/>
+          <w:i w:val="0"/>
+          <w:iCs w:val="0"/>
+          <w:caps w:val="0"/>
+          <w:smallCaps w:val="0"/>
+          <w:noProof w:val="0"/>
+          <w:color w:val="000000" w:themeColor="text1" w:themeTint="FF" w:themeShade="FF"/>
+          <w:sz w:val="20"/>
+          <w:szCs w:val="20"/>
+          <w:lang w:val="en-US"/>
+        </w:rPr>
+      </w:pPr>
+      <w:r>
+        <w:rPr>
+          <w:rFonts w:ascii="Calibri" w:hAnsi="Calibri" w:eastAsia="Calibri" w:cs="Calibri" w:asciiTheme="minorAscii" w:hAnsiTheme="minorAscii" w:eastAsiaTheme="minorAscii" w:cstheme="minorAscii"/>
+          <w:b w:val="0"/>
+          <w:bCs w:val="0"/>
+          <w:i w:val="0"/>
+          <w:iCs w:val="0"/>
+          <w:caps w:val="0"/>
+          <w:smallCaps w:val="0"/>
+          <w:noProof w:val="0"/>
+          <w:color w:val="000000" w:themeColor="text1" w:themeTint="FF" w:themeShade="FF"/>
+          <w:sz w:val="20"/>
+          <w:szCs w:val="20"/>
+          <w:lang w:val="en-US"/>
+        </w:rPr>
+        <w:t xml:space="preserve">Rich queries for </w:t>
+      </w:r>
+      <w:r>
+        <w:rPr>
+          <w:rFonts w:ascii="Calibri" w:hAnsi="Calibri" w:eastAsia="Calibri" w:cs="Calibri" w:asciiTheme="minorAscii" w:hAnsiTheme="minorAscii" w:eastAsiaTheme="minorAscii" w:cstheme="minorAscii"/>
+          <w:b w:val="0"/>
+          <w:bCs w:val="0"/>
+          <w:i w:val="0"/>
+          <w:iCs w:val="0"/>
+          <w:caps w:val="0"/>
+          <w:smallCaps w:val="0"/>
+          <w:noProof w:val="0"/>
+          <w:color w:val="000000" w:themeColor="text1" w:themeTint="FF" w:themeShade="FF"/>
+          <w:sz w:val="20"/>
+          <w:szCs w:val="20"/>
+          <w:lang w:val="en-US"/>
+        </w:rPr>
+        <w:t>Level DB</w:t>
+      </w:r>
+    </w:p>
+    <w:p>
+      <w:pPr>
+        <w:pStyle w:val="ListParagraph"/>
+        <w:numPr>
+          <w:ilvl w:val="2"/>
+          <w:numId w:val="43"/>
+        </w:numPr>
+        <w:shd w:val="clear" w:color="auto" w:fill="FFFFFF" w:themeFill="background1"/>
+        <w:spacing w:before="0" w:beforeAutospacing="off" w:after="75" w:afterAutospacing="off"/>
+        <w:rPr>
+          <w:rFonts w:ascii="Calibri" w:hAnsi="Calibri" w:eastAsia="Calibri" w:cs="Calibri" w:asciiTheme="minorAscii" w:hAnsiTheme="minorAscii" w:eastAsiaTheme="minorAscii" w:cstheme="minorAscii"/>
+          <w:b w:val="0"/>
+          <w:bCs w:val="0"/>
+          <w:i w:val="0"/>
+          <w:iCs w:val="0"/>
+          <w:caps w:val="0"/>
+          <w:smallCaps w:val="0"/>
+          <w:noProof w:val="0"/>
+          <w:color w:val="000000" w:themeColor="text1" w:themeTint="FF" w:themeShade="FF"/>
+          <w:sz w:val="20"/>
+          <w:szCs w:val="20"/>
+          <w:lang w:val="en-US"/>
+        </w:rPr>
+      </w:pPr>
+      <w:r>
+        <w:rPr>
+          <w:rFonts w:ascii="Calibri" w:hAnsi="Calibri" w:eastAsia="Calibri" w:cs="Calibri" w:asciiTheme="minorAscii" w:hAnsiTheme="minorAscii" w:eastAsiaTheme="minorAscii" w:cstheme="minorAscii"/>
+          <w:b w:val="0"/>
+          <w:bCs w:val="0"/>
+          <w:i w:val="0"/>
+          <w:iCs w:val="0"/>
+          <w:caps w:val="0"/>
+          <w:smallCaps w:val="0"/>
+          <w:noProof w:val="0"/>
+          <w:color w:val="000000" w:themeColor="text1" w:themeTint="FF" w:themeShade="FF"/>
+          <w:sz w:val="20"/>
+          <w:szCs w:val="20"/>
+          <w:lang w:val="en-US"/>
+        </w:rPr>
+        <w:t xml:space="preserve">R&amp;D for Rich Query requirement in Hyperledger Fabric state databases, </w:t>
+      </w:r>
+      <w:r>
+        <w:rPr>
+          <w:rFonts w:ascii="Calibri" w:hAnsi="Calibri" w:eastAsia="Calibri" w:cs="Calibri" w:asciiTheme="minorAscii" w:hAnsiTheme="minorAscii" w:eastAsiaTheme="minorAscii" w:cstheme="minorAscii"/>
+          <w:b w:val="0"/>
+          <w:bCs w:val="0"/>
+          <w:i w:val="0"/>
+          <w:iCs w:val="0"/>
+          <w:caps w:val="0"/>
+          <w:smallCaps w:val="0"/>
+          <w:noProof w:val="0"/>
+          <w:color w:val="000000" w:themeColor="text1" w:themeTint="FF" w:themeShade="FF"/>
+          <w:sz w:val="20"/>
+          <w:szCs w:val="20"/>
+          <w:lang w:val="en-US"/>
+        </w:rPr>
+        <w:t>i.e.</w:t>
+      </w:r>
+      <w:r>
+        <w:rPr>
+          <w:rFonts w:ascii="Calibri" w:hAnsi="Calibri" w:eastAsia="Calibri" w:cs="Calibri" w:asciiTheme="minorAscii" w:hAnsiTheme="minorAscii" w:eastAsiaTheme="minorAscii" w:cstheme="minorAscii"/>
+          <w:b w:val="0"/>
+          <w:bCs w:val="0"/>
+          <w:i w:val="0"/>
+          <w:iCs w:val="0"/>
+          <w:caps w:val="0"/>
+          <w:smallCaps w:val="0"/>
+          <w:noProof w:val="0"/>
+          <w:color w:val="000000" w:themeColor="text1" w:themeTint="FF" w:themeShade="FF"/>
+          <w:sz w:val="20"/>
+          <w:szCs w:val="20"/>
+          <w:lang w:val="en-US"/>
+        </w:rPr>
+        <w:t xml:space="preserve"> CouchDB and </w:t>
+      </w:r>
+      <w:r>
+        <w:rPr>
+          <w:rFonts w:ascii="Calibri" w:hAnsi="Calibri" w:eastAsia="Calibri" w:cs="Calibri" w:asciiTheme="minorAscii" w:hAnsiTheme="minorAscii" w:eastAsiaTheme="minorAscii" w:cstheme="minorAscii"/>
+          <w:b w:val="0"/>
+          <w:bCs w:val="0"/>
+          <w:i w:val="0"/>
+          <w:iCs w:val="0"/>
+          <w:caps w:val="0"/>
+          <w:smallCaps w:val="0"/>
+          <w:noProof w:val="0"/>
+          <w:color w:val="000000" w:themeColor="text1" w:themeTint="FF" w:themeShade="FF"/>
+          <w:sz w:val="20"/>
+          <w:szCs w:val="20"/>
+          <w:lang w:val="en-US"/>
+        </w:rPr>
+        <w:t>Level DB</w:t>
+      </w:r>
+    </w:p>
+    <w:p>
+      <w:pPr>
+        <w:pStyle w:val="ListParagraph"/>
+        <w:numPr>
+          <w:ilvl w:val="2"/>
+          <w:numId w:val="43"/>
+        </w:numPr>
+        <w:shd w:val="clear" w:color="auto" w:fill="FFFFFF" w:themeFill="background1"/>
+        <w:spacing w:before="0" w:beforeAutospacing="off" w:after="75" w:afterAutospacing="off"/>
+        <w:rPr>
+          <w:rFonts w:ascii="Calibri" w:hAnsi="Calibri" w:eastAsia="Calibri" w:cs="Calibri" w:asciiTheme="minorAscii" w:hAnsiTheme="minorAscii" w:eastAsiaTheme="minorAscii" w:cstheme="minorAscii"/>
+          <w:b w:val="0"/>
+          <w:bCs w:val="0"/>
+          <w:i w:val="0"/>
+          <w:iCs w:val="0"/>
+          <w:caps w:val="0"/>
+          <w:smallCaps w:val="0"/>
+          <w:noProof w:val="0"/>
+          <w:color w:val="000000" w:themeColor="text1" w:themeTint="FF" w:themeShade="FF"/>
+          <w:sz w:val="20"/>
+          <w:szCs w:val="20"/>
+          <w:lang w:val="en-US"/>
+        </w:rPr>
+      </w:pPr>
+      <w:r>
+        <w:rPr>
+          <w:rFonts w:ascii="Calibri" w:hAnsi="Calibri" w:eastAsia="Calibri" w:cs="Calibri" w:asciiTheme="minorAscii" w:hAnsiTheme="minorAscii" w:eastAsiaTheme="minorAscii" w:cstheme="minorAscii"/>
+          <w:b w:val="0"/>
+          <w:bCs w:val="0"/>
+          <w:i w:val="0"/>
+          <w:iCs w:val="0"/>
+          <w:caps w:val="0"/>
+          <w:smallCaps w:val="0"/>
+          <w:noProof w:val="0"/>
+          <w:color w:val="000000" w:themeColor="text1" w:themeTint="FF" w:themeShade="FF"/>
+          <w:sz w:val="20"/>
+          <w:szCs w:val="20"/>
+          <w:lang w:val="en-US"/>
+        </w:rPr>
+        <w:t>Added Rich Query support to forked Hyperledger Fabric code base using github.com/</w:t>
+      </w:r>
+      <w:bookmarkStart w:name="_Int_U6lgCoqU" w:id="1958657293"/>
+      <w:r>
+        <w:rPr>
+          <w:rFonts w:ascii="Calibri" w:hAnsi="Calibri" w:eastAsia="Calibri" w:cs="Calibri" w:asciiTheme="minorAscii" w:hAnsiTheme="minorAscii" w:eastAsiaTheme="minorAscii" w:cstheme="minorAscii"/>
+          <w:b w:val="0"/>
+          <w:bCs w:val="0"/>
+          <w:i w:val="0"/>
+          <w:iCs w:val="0"/>
+          <w:caps w:val="0"/>
+          <w:smallCaps w:val="0"/>
+          <w:noProof w:val="0"/>
+          <w:color w:val="000000" w:themeColor="text1" w:themeTint="FF" w:themeShade="FF"/>
+          <w:sz w:val="20"/>
+          <w:szCs w:val="20"/>
+          <w:lang w:val="en-US"/>
+        </w:rPr>
+        <w:t>motoreq</w:t>
+      </w:r>
+      <w:bookmarkEnd w:id="1958657293"/>
+      <w:r>
+        <w:rPr>
+          <w:rFonts w:ascii="Calibri" w:hAnsi="Calibri" w:eastAsia="Calibri" w:cs="Calibri" w:asciiTheme="minorAscii" w:hAnsiTheme="minorAscii" w:eastAsiaTheme="minorAscii" w:cstheme="minorAscii"/>
+          <w:b w:val="0"/>
+          <w:bCs w:val="0"/>
+          <w:i w:val="0"/>
+          <w:iCs w:val="0"/>
+          <w:caps w:val="0"/>
+          <w:smallCaps w:val="0"/>
+          <w:noProof w:val="0"/>
+          <w:color w:val="000000" w:themeColor="text1" w:themeTint="FF" w:themeShade="FF"/>
+          <w:sz w:val="20"/>
+          <w:szCs w:val="20"/>
+          <w:lang w:val="en-US"/>
+        </w:rPr>
+        <w:t>/</w:t>
+      </w:r>
+      <w:bookmarkStart w:name="_Int_tqWM9Mcf" w:id="219288048"/>
+      <w:r>
+        <w:rPr>
+          <w:rFonts w:ascii="Calibri" w:hAnsi="Calibri" w:eastAsia="Calibri" w:cs="Calibri" w:asciiTheme="minorAscii" w:hAnsiTheme="minorAscii" w:eastAsiaTheme="minorAscii" w:cstheme="minorAscii"/>
+          <w:b w:val="0"/>
+          <w:bCs w:val="0"/>
+          <w:i w:val="0"/>
+          <w:iCs w:val="0"/>
+          <w:caps w:val="0"/>
+          <w:smallCaps w:val="0"/>
+          <w:noProof w:val="0"/>
+          <w:color w:val="000000" w:themeColor="text1" w:themeTint="FF" w:themeShade="FF"/>
+          <w:sz w:val="20"/>
+          <w:szCs w:val="20"/>
+          <w:lang w:val="en-US"/>
+        </w:rPr>
+        <w:t>iState</w:t>
+      </w:r>
+      <w:bookmarkEnd w:id="219288048"/>
+    </w:p>
+    <w:p>
+      <w:pPr>
+        <w:pStyle w:val="ListParagraph"/>
+        <w:numPr>
+          <w:ilvl w:val="1"/>
+          <w:numId w:val="43"/>
+        </w:numPr>
+        <w:shd w:val="clear" w:color="auto" w:fill="FFFFFF" w:themeFill="background1"/>
+        <w:spacing w:before="0" w:beforeAutospacing="off" w:after="75" w:afterAutospacing="off"/>
+        <w:rPr>
+          <w:rFonts w:ascii="Calibri" w:hAnsi="Calibri" w:eastAsia="Calibri" w:cs="Calibri" w:asciiTheme="minorAscii" w:hAnsiTheme="minorAscii" w:eastAsiaTheme="minorAscii" w:cstheme="minorAscii"/>
+          <w:b w:val="0"/>
+          <w:bCs w:val="0"/>
+          <w:i w:val="0"/>
+          <w:iCs w:val="0"/>
+          <w:caps w:val="0"/>
+          <w:smallCaps w:val="0"/>
+          <w:noProof w:val="0"/>
+          <w:color w:val="000000" w:themeColor="text1" w:themeTint="FF" w:themeShade="FF"/>
+          <w:sz w:val="20"/>
+          <w:szCs w:val="20"/>
+          <w:lang w:val="en-US"/>
+        </w:rPr>
+      </w:pPr>
+      <w:r>
+        <w:rPr>
+          <w:rFonts w:ascii="Calibri" w:hAnsi="Calibri" w:eastAsia="Calibri" w:cs="Calibri" w:asciiTheme="minorAscii" w:hAnsiTheme="minorAscii" w:eastAsiaTheme="minorAscii" w:cstheme="minorAscii"/>
+          <w:b w:val="0"/>
+          <w:bCs w:val="0"/>
+          <w:i w:val="0"/>
+          <w:iCs w:val="0"/>
+          <w:caps w:val="0"/>
+          <w:smallCaps w:val="0"/>
+          <w:noProof w:val="0"/>
+          <w:color w:val="000000" w:themeColor="text1" w:themeTint="FF" w:themeShade="FF"/>
+          <w:sz w:val="20"/>
+          <w:szCs w:val="20"/>
+          <w:lang w:val="en-US"/>
+        </w:rPr>
+        <w:t>Standardized unit and integration testing, and test suites using Testify and standard testing packages</w:t>
+      </w:r>
+    </w:p>
+    <w:p>
+      <w:pPr>
+        <w:pStyle w:val="ListParagraph"/>
+        <w:numPr>
+          <w:ilvl w:val="1"/>
+          <w:numId w:val="43"/>
+        </w:numPr>
+        <w:shd w:val="clear" w:color="auto" w:fill="FFFFFF" w:themeFill="background1"/>
+        <w:spacing w:before="0" w:beforeAutospacing="off" w:after="75" w:afterAutospacing="off"/>
+        <w:rPr>
+          <w:rFonts w:ascii="Calibri" w:hAnsi="Calibri" w:eastAsia="Calibri" w:cs="Calibri" w:asciiTheme="minorAscii" w:hAnsiTheme="minorAscii" w:eastAsiaTheme="minorAscii" w:cstheme="minorAscii"/>
+          <w:b w:val="0"/>
+          <w:bCs w:val="0"/>
+          <w:i w:val="0"/>
+          <w:iCs w:val="0"/>
+          <w:caps w:val="0"/>
+          <w:smallCaps w:val="0"/>
+          <w:noProof w:val="0"/>
+          <w:color w:val="000000" w:themeColor="text1" w:themeTint="FF" w:themeShade="FF"/>
+          <w:sz w:val="20"/>
+          <w:szCs w:val="20"/>
+          <w:lang w:val="en-US"/>
+        </w:rPr>
+      </w:pPr>
+      <w:r>
+        <w:rPr>
+          <w:rFonts w:ascii="Calibri" w:hAnsi="Calibri" w:eastAsia="Calibri" w:cs="Calibri" w:asciiTheme="minorAscii" w:hAnsiTheme="minorAscii" w:eastAsiaTheme="minorAscii" w:cstheme="minorAscii"/>
+          <w:b w:val="0"/>
+          <w:bCs w:val="0"/>
+          <w:i w:val="0"/>
+          <w:iCs w:val="0"/>
+          <w:caps w:val="0"/>
+          <w:smallCaps w:val="0"/>
+          <w:noProof w:val="0"/>
+          <w:color w:val="000000" w:themeColor="text1" w:themeTint="FF" w:themeShade="FF"/>
+          <w:sz w:val="20"/>
+          <w:szCs w:val="20"/>
+          <w:lang w:val="en-US"/>
+        </w:rPr>
+        <w:t>Containerized development environment and CI pipelines</w:t>
+      </w:r>
+    </w:p>
+    <w:p>
+      <w:pPr>
+        <w:pStyle w:val="ListParagraph"/>
+        <w:shd w:val="clear" w:color="auto" w:fill="FFFFFF" w:themeFill="background1"/>
+        <w:spacing w:before="0" w:beforeAutospacing="off" w:after="0" w:afterAutospacing="off"/>
+        <w:ind w:left="1080"/>
+        <w:rPr>
+          <w:rFonts w:ascii="Calibri" w:hAnsi="Calibri" w:eastAsia="Calibri" w:cs="Calibri" w:asciiTheme="minorAscii" w:hAnsiTheme="minorAscii" w:eastAsiaTheme="minorAscii" w:cstheme="minorAscii"/>
+          <w:b w:val="0"/>
+          <w:bCs w:val="0"/>
+          <w:i w:val="0"/>
+          <w:iCs w:val="0"/>
+          <w:caps w:val="0"/>
+          <w:smallCaps w:val="0"/>
+          <w:noProof w:val="0"/>
+          <w:color w:val="000000" w:themeColor="text1" w:themeTint="FF" w:themeShade="FF"/>
+          <w:sz w:val="20"/>
+          <w:szCs w:val="20"/>
+          <w:lang w:val="en-US"/>
+        </w:rPr>
+      </w:pPr>
+    </w:p>
+    <w:p>
+      <w:pPr>
+        <w:pStyle w:val="ListParagraph"/>
+        <w:numPr>
+          <w:ilvl w:val="0"/>
+          <w:numId w:val="43"/>
+        </w:numPr>
+        <w:tabs>
+          <w:tab w:val="left" w:leader="none" w:pos="1440"/>
+          <w:tab w:val="left" w:leader="none" w:pos="1800"/>
+        </w:tabs>
+        <w:spacing w:before="66"/>
+        <w:ind/>
+        <w:jc w:val="both"/>
+        <w:rPr>
+          <w:rFonts w:ascii="Calibri" w:hAnsi="Calibri" w:eastAsia="Calibri" w:cs="Calibri" w:asciiTheme="minorAscii" w:hAnsiTheme="minorAscii" w:eastAsiaTheme="minorAscii" w:cstheme="minorAscii"/>
+        </w:rPr>
+      </w:pPr>
+      <w:r>
+        <w:rPr>
+          <w:rFonts w:ascii="Calibri" w:hAnsi="Calibri" w:eastAsia="Calibri" w:cs="Calibri" w:asciiTheme="minorAscii" w:hAnsiTheme="minorAscii" w:eastAsiaTheme="minorAscii" w:cstheme="minorAscii"/>
+          <w:b w:val="1"/>
+          <w:bCs w:val="1"/>
+          <w:sz w:val="24"/>
+          <w:szCs w:val="24"/>
+        </w:rPr>
+        <w:t xml:space="preserve">Infosys Limited, </w:t>
+      </w:r>
+      <w:r>
+        <w:rPr>
+          <w:rFonts w:ascii="Calibri" w:hAnsi="Calibri" w:eastAsia="Calibri" w:cs="Calibri" w:asciiTheme="minorAscii" w:hAnsiTheme="minorAscii" w:eastAsiaTheme="minorAscii" w:cstheme="minorAscii"/>
+          <w:b w:val="1"/>
+          <w:bCs w:val="1"/>
+          <w:sz w:val="24"/>
+          <w:szCs w:val="24"/>
+        </w:rPr>
+        <w:t>Bangalore</w:t>
+      </w:r>
+      <w:r>
+        <w:rPr>
+          <w:rFonts w:ascii="Calibri" w:hAnsi="Calibri" w:eastAsia="Calibri" w:cs="Calibri" w:asciiTheme="minorAscii" w:hAnsiTheme="minorAscii" w:eastAsiaTheme="minorAscii" w:cstheme="minorAscii"/>
+          <w:b w:val="1"/>
+          <w:bCs w:val="1"/>
+          <w:sz w:val="24"/>
+          <w:szCs w:val="24"/>
+        </w:rPr>
+        <w:t>:</w:t>
+      </w:r>
+      <w:r>
+        <w:rPr>
+          <w:rFonts w:ascii="Calibri" w:hAnsi="Calibri" w:eastAsia="Calibri" w:cs="Calibri" w:asciiTheme="minorAscii" w:hAnsiTheme="minorAscii" w:eastAsiaTheme="minorAscii" w:cstheme="minorAscii"/>
+          <w:b w:val="1"/>
+          <w:bCs w:val="1"/>
+        </w:rPr>
+        <w:t xml:space="preserve"> 21 Sep 2021-17 Apr 2023</w:t>
+      </w:r>
+    </w:p>
+    <w:p>
+      <w:pPr>
+        <w:pStyle w:val="ListParagraph"/>
+        <w:tabs>
+          <w:tab w:val="left" w:leader="none" w:pos="1440"/>
+          <w:tab w:val="left" w:leader="none" w:pos="1800"/>
+        </w:tabs>
+        <w:spacing w:before="66"/>
+        <w:ind w:left="360"/>
+        <w:jc w:val="both"/>
+        <w:rPr>
+          <w:rFonts w:ascii="Calibri" w:hAnsi="Calibri" w:eastAsia="Calibri" w:cs="Calibri" w:asciiTheme="minorAscii" w:hAnsiTheme="minorAscii" w:eastAsiaTheme="minorAscii" w:cstheme="minorAscii"/>
+          <w:b w:val="1"/>
+          <w:bCs w:val="1"/>
+        </w:rPr>
+      </w:pPr>
+      <w:r>
+        <w:rPr>
+          <w:rFonts w:ascii="Calibri" w:hAnsi="Calibri" w:eastAsia="Calibri" w:cs="Calibri" w:asciiTheme="minorAscii" w:hAnsiTheme="minorAscii" w:eastAsiaTheme="minorAscii" w:cstheme="minorAscii"/>
+          <w:b w:val="1"/>
+          <w:bCs w:val="1"/>
+          <w:u w:val="single"/>
+        </w:rPr>
+        <w:t>Roles &amp; Responsibilities:</w:t>
+      </w:r>
+      <w:r>
+        <w:rPr>
+          <w:rFonts w:ascii="Calibri" w:hAnsi="Calibri" w:eastAsia="Calibri" w:cs="Calibri" w:asciiTheme="minorAscii" w:hAnsiTheme="minorAscii" w:eastAsiaTheme="minorAscii" w:cstheme="minorAscii"/>
+          <w:b w:val="1"/>
+          <w:bCs w:val="1"/>
+        </w:rPr>
+        <w:t xml:space="preserve"> </w:t>
+      </w:r>
+      <w:r>
+        <w:rPr>
+          <w:rFonts w:ascii="Calibri" w:hAnsi="Calibri" w:eastAsia="Calibri" w:cs="Calibri" w:asciiTheme="minorAscii" w:hAnsiTheme="minorAscii" w:eastAsiaTheme="minorAscii" w:cstheme="minorAscii"/>
+          <w:b w:val="0"/>
+          <w:bCs w:val="0"/>
+        </w:rPr>
+        <w:t>Systems Engineer</w:t>
+      </w:r>
+    </w:p>
+    <w:p>
+      <w:pPr>
+        <w:pStyle w:val="ListParagraph"/>
+        <w:numPr>
+          <w:ilvl w:val="0"/>
+          <w:numId w:val="50"/>
+        </w:numPr>
+        <w:tabs>
+          <w:tab w:val="left" w:leader="none" w:pos="1440"/>
+          <w:tab w:val="left" w:leader="none" w:pos="1800"/>
+        </w:tabs>
+        <w:spacing w:before="66"/>
+        <w:jc w:val="both"/>
+        <w:rPr>
+          <w:rFonts w:ascii="Calibri" w:hAnsi="Calibri" w:eastAsia="Calibri" w:cs="Calibri" w:asciiTheme="minorAscii" w:hAnsiTheme="minorAscii" w:eastAsiaTheme="minorAscii" w:cstheme="minorAscii"/>
+          <w:b w:val="0"/>
+          <w:bCs w:val="0"/>
+        </w:rPr>
+      </w:pPr>
+      <w:r>
+        <w:rPr>
+          <w:rFonts w:ascii="Calibri" w:hAnsi="Calibri" w:eastAsia="Calibri" w:cs="Calibri" w:asciiTheme="minorAscii" w:hAnsiTheme="minorAscii" w:eastAsiaTheme="minorAscii" w:cstheme="minorAscii"/>
+          <w:b w:val="0"/>
+          <w:bCs w:val="0"/>
+        </w:rPr>
+        <w:t>Learn and implement Go fundamentals, best practices, and coding standards</w:t>
+      </w:r>
+    </w:p>
+    <w:p>
+      <w:pPr>
+        <w:pStyle w:val="ListParagraph"/>
+        <w:numPr>
+          <w:ilvl w:val="0"/>
+          <w:numId w:val="50"/>
+        </w:numPr>
+        <w:tabs>
+          <w:tab w:val="left" w:leader="none" w:pos="1440"/>
+          <w:tab w:val="left" w:leader="none" w:pos="1800"/>
+        </w:tabs>
+        <w:spacing w:before="66"/>
+        <w:jc w:val="both"/>
+        <w:rPr>
+          <w:rFonts w:ascii="Calibri" w:hAnsi="Calibri" w:eastAsia="Calibri" w:cs="Calibri" w:asciiTheme="minorAscii" w:hAnsiTheme="minorAscii" w:eastAsiaTheme="minorAscii" w:cstheme="minorAscii"/>
+          <w:b w:val="0"/>
+          <w:bCs w:val="0"/>
+        </w:rPr>
+      </w:pPr>
+      <w:r>
+        <w:rPr>
+          <w:rFonts w:ascii="Calibri" w:hAnsi="Calibri" w:eastAsia="Calibri" w:cs="Calibri" w:asciiTheme="minorAscii" w:hAnsiTheme="minorAscii" w:eastAsiaTheme="minorAscii" w:cstheme="minorAscii"/>
+          <w:b w:val="0"/>
+          <w:bCs w:val="0"/>
+        </w:rPr>
+        <w:t>Collaborate with seniors, seek feedback, and learn from criticism to improve your skills</w:t>
+      </w:r>
+    </w:p>
+    <w:p>
+      <w:pPr>
+        <w:pStyle w:val="ListParagraph"/>
+        <w:tabs>
+          <w:tab w:val="left" w:leader="none" w:pos="1440"/>
+          <w:tab w:val="left" w:leader="none" w:pos="1800"/>
+        </w:tabs>
+        <w:spacing w:before="66"/>
+        <w:ind w:left="360"/>
+        <w:jc w:val="both"/>
+        <w:rPr>
+          <w:rFonts w:ascii="Calibri" w:hAnsi="Calibri" w:eastAsia="Calibri" w:cs="Calibri" w:asciiTheme="minorAscii" w:hAnsiTheme="minorAscii" w:eastAsiaTheme="minorAscii" w:cstheme="minorAscii"/>
+        </w:rPr>
+      </w:pPr>
+      <w:r>
+        <w:rPr>
+          <w:rFonts w:ascii="Calibri" w:hAnsi="Calibri" w:eastAsia="Calibri" w:cs="Calibri" w:asciiTheme="minorAscii" w:hAnsiTheme="minorAscii" w:eastAsiaTheme="minorAscii" w:cstheme="minorAscii"/>
+          <w:b w:val="1"/>
+          <w:bCs w:val="1"/>
+          <w:u w:val="single"/>
+        </w:rPr>
+        <w:t>Technologies:</w:t>
+      </w:r>
+      <w:r>
+        <w:rPr>
+          <w:rFonts w:ascii="Calibri" w:hAnsi="Calibri" w:eastAsia="Calibri" w:cs="Calibri" w:asciiTheme="minorAscii" w:hAnsiTheme="minorAscii" w:eastAsiaTheme="minorAscii" w:cstheme="minorAscii"/>
+          <w:b w:val="1"/>
+          <w:bCs w:val="1"/>
+        </w:rPr>
+        <w:t xml:space="preserve"> </w:t>
+      </w:r>
+      <w:r>
+        <w:rPr>
+          <w:rFonts w:ascii="Calibri" w:hAnsi="Calibri" w:eastAsia="Calibri" w:cs="Calibri" w:asciiTheme="minorAscii" w:hAnsiTheme="minorAscii" w:eastAsiaTheme="minorAscii" w:cstheme="minorAscii"/>
+          <w:b w:val="0"/>
+          <w:bCs w:val="0"/>
+          <w:i w:val="0"/>
+          <w:iCs w:val="0"/>
+          <w:caps w:val="0"/>
+          <w:smallCaps w:val="0"/>
+          <w:noProof w:val="0"/>
+          <w:color w:val="000000" w:themeColor="text1" w:themeTint="FF" w:themeShade="FF"/>
+          <w:sz w:val="20"/>
+          <w:szCs w:val="20"/>
+          <w:lang w:val="en-US"/>
+        </w:rPr>
+        <w:t>Angular, TypeScript, Go, MongoDB, Minio, AWS, GitHub, Atlassian Jira, SonarQube, GitLab, Linux, Windows</w:t>
+      </w:r>
+    </w:p>
+    <w:p>
+      <w:pPr>
+        <w:pStyle w:val="ListParagraph"/>
+        <w:tabs>
+          <w:tab w:val="left" w:leader="none" w:pos="1440"/>
+          <w:tab w:val="left" w:leader="none" w:pos="1800"/>
+        </w:tabs>
+        <w:spacing w:before="66"/>
+        <w:ind w:left="360"/>
+        <w:jc w:val="both"/>
+        <w:rPr>
+          <w:rFonts w:ascii="Calibri" w:hAnsi="Calibri" w:eastAsia="Calibri" w:cs="Calibri" w:asciiTheme="minorAscii" w:hAnsiTheme="minorAscii" w:eastAsiaTheme="minorAscii" w:cstheme="minorAscii"/>
+          <w:b w:val="1"/>
+          <w:bCs w:val="1"/>
+          <w:i w:val="0"/>
+          <w:iCs w:val="0"/>
+          <w:caps w:val="0"/>
+          <w:smallCaps w:val="0"/>
+          <w:noProof w:val="0"/>
+          <w:color w:val="000000" w:themeColor="text1" w:themeTint="FF" w:themeShade="FF"/>
+          <w:sz w:val="20"/>
+          <w:szCs w:val="20"/>
+          <w:u w:val="single"/>
+          <w:lang w:val="en-US"/>
+        </w:rPr>
+      </w:pPr>
+      <w:r>
+        <w:rPr>
+          <w:rFonts w:ascii="Calibri" w:hAnsi="Calibri" w:eastAsia="Calibri" w:cs="Calibri" w:asciiTheme="minorAscii" w:hAnsiTheme="minorAscii" w:eastAsiaTheme="minorAscii" w:cstheme="minorAscii"/>
+          <w:b w:val="1"/>
+          <w:bCs w:val="1"/>
+          <w:i w:val="0"/>
+          <w:iCs w:val="0"/>
+          <w:caps w:val="0"/>
+          <w:smallCaps w:val="0"/>
+          <w:noProof w:val="0"/>
+          <w:color w:val="000000" w:themeColor="text1" w:themeTint="FF" w:themeShade="FF"/>
+          <w:sz w:val="20"/>
+          <w:szCs w:val="20"/>
+          <w:u w:val="single"/>
+          <w:lang w:val="en-US"/>
+        </w:rPr>
+        <w:t>Projects:</w:t>
+      </w:r>
+    </w:p>
+    <w:p>
+      <w:pPr>
+        <w:pStyle w:val="ListParagraph"/>
+        <w:numPr>
+          <w:ilvl w:val="1"/>
+          <w:numId w:val="43"/>
+        </w:numPr>
+        <w:tabs>
+          <w:tab w:val="left" w:leader="none" w:pos="1440"/>
+          <w:tab w:val="left" w:leader="none" w:pos="1800"/>
+        </w:tabs>
+        <w:spacing w:before="66"/>
+        <w:jc w:val="both"/>
+        <w:rPr>
+          <w:rFonts w:ascii="Calibri" w:hAnsi="Calibri" w:eastAsia="Calibri" w:cs="Calibri" w:asciiTheme="minorAscii" w:hAnsiTheme="minorAscii" w:eastAsiaTheme="minorAscii" w:cstheme="minorAscii"/>
+        </w:rPr>
+      </w:pPr>
+      <w:r>
+        <w:rPr>
+          <w:rFonts w:ascii="Calibri" w:hAnsi="Calibri" w:eastAsia="Calibri" w:cs="Calibri" w:asciiTheme="minorAscii" w:hAnsiTheme="minorAscii" w:eastAsiaTheme="minorAscii" w:cstheme="minorAscii"/>
+        </w:rPr>
+        <w:t xml:space="preserve">Developed </w:t>
+      </w:r>
+      <w:r>
+        <w:rPr>
+          <w:rFonts w:ascii="Calibri" w:hAnsi="Calibri" w:eastAsia="Calibri" w:cs="Calibri" w:asciiTheme="minorAscii" w:hAnsiTheme="minorAscii" w:eastAsiaTheme="minorAscii" w:cstheme="minorAscii"/>
+          <w:b w:val="1"/>
+          <w:bCs w:val="1"/>
+        </w:rPr>
+        <w:t>Go plugins/integrations</w:t>
+      </w:r>
+    </w:p>
+    <w:p>
+      <w:pPr>
+        <w:pStyle w:val="ListParagraph"/>
+        <w:numPr>
+          <w:ilvl w:val="2"/>
+          <w:numId w:val="43"/>
+        </w:numPr>
+        <w:tabs>
+          <w:tab w:val="left" w:leader="none" w:pos="1440"/>
+          <w:tab w:val="left" w:leader="none" w:pos="1800"/>
+        </w:tabs>
+        <w:spacing w:before="66"/>
+        <w:jc w:val="both"/>
+        <w:rPr>
+          <w:rFonts w:ascii="Calibri" w:hAnsi="Calibri" w:eastAsia="Calibri" w:cs="Calibri" w:asciiTheme="minorAscii" w:hAnsiTheme="minorAscii" w:eastAsiaTheme="minorAscii" w:cstheme="minorAscii"/>
+        </w:rPr>
+      </w:pPr>
+      <w:r>
+        <w:rPr>
+          <w:rFonts w:ascii="Calibri" w:hAnsi="Calibri" w:eastAsia="Calibri" w:cs="Calibri" w:asciiTheme="minorAscii" w:hAnsiTheme="minorAscii" w:eastAsiaTheme="minorAscii" w:cstheme="minorAscii"/>
+        </w:rPr>
+        <w:t xml:space="preserve">Developed API consumers for RESTful and </w:t>
+      </w:r>
+      <w:bookmarkStart w:name="_Int_TiQX6vr5" w:id="448135268"/>
+      <w:r>
+        <w:rPr>
+          <w:rFonts w:ascii="Calibri" w:hAnsi="Calibri" w:eastAsia="Calibri" w:cs="Calibri" w:asciiTheme="minorAscii" w:hAnsiTheme="minorAscii" w:eastAsiaTheme="minorAscii" w:cstheme="minorAscii"/>
+        </w:rPr>
+        <w:t>GraphQL</w:t>
+      </w:r>
+      <w:bookmarkEnd w:id="448135268"/>
+      <w:r>
+        <w:rPr>
+          <w:rFonts w:ascii="Calibri" w:hAnsi="Calibri" w:eastAsia="Calibri" w:cs="Calibri" w:asciiTheme="minorAscii" w:hAnsiTheme="minorAscii" w:eastAsiaTheme="minorAscii" w:cstheme="minorAscii"/>
+        </w:rPr>
+        <w:t xml:space="preserve"> APIs from GitHub, GitLab, Atlassian Jira, Azure DevOps, SonarQube for data parsing and hoarding</w:t>
+      </w:r>
+    </w:p>
+    <w:p>
+      <w:pPr>
+        <w:pStyle w:val="ListParagraph"/>
+        <w:numPr>
+          <w:ilvl w:val="2"/>
+          <w:numId w:val="43"/>
+        </w:numPr>
+        <w:tabs>
+          <w:tab w:val="left" w:leader="none" w:pos="1440"/>
+          <w:tab w:val="left" w:leader="none" w:pos="1800"/>
+        </w:tabs>
+        <w:spacing w:before="66"/>
+        <w:jc w:val="both"/>
+        <w:rPr>
+          <w:rFonts w:ascii="Calibri" w:hAnsi="Calibri" w:eastAsia="Calibri" w:cs="Calibri" w:asciiTheme="minorAscii" w:hAnsiTheme="minorAscii" w:eastAsiaTheme="minorAscii" w:cstheme="minorAscii"/>
+        </w:rPr>
+      </w:pPr>
+      <w:r>
+        <w:rPr>
+          <w:rFonts w:ascii="Calibri" w:hAnsi="Calibri" w:eastAsia="Calibri" w:cs="Calibri" w:asciiTheme="minorAscii" w:hAnsiTheme="minorAscii" w:eastAsiaTheme="minorAscii" w:cstheme="minorAscii"/>
+        </w:rPr>
+        <w:t>Developed unified dashboards and cards to display Developer metrics i.e., Code Commit Velocity, Sprint Velocity, Contribution Churn, Pull Requests etc.</w:t>
+      </w:r>
+    </w:p>
+    <w:p>
+      <w:pPr>
+        <w:pStyle w:val="ListParagraph"/>
+        <w:numPr>
+          <w:ilvl w:val="2"/>
+          <w:numId w:val="43"/>
+        </w:numPr>
+        <w:tabs>
+          <w:tab w:val="left" w:leader="none" w:pos="1440"/>
+          <w:tab w:val="left" w:leader="none" w:pos="1800"/>
+        </w:tabs>
+        <w:spacing w:before="66"/>
+        <w:jc w:val="both"/>
+        <w:rPr>
+          <w:rFonts w:ascii="Calibri" w:hAnsi="Calibri" w:eastAsia="Calibri" w:cs="Calibri" w:asciiTheme="minorAscii" w:hAnsiTheme="minorAscii" w:eastAsiaTheme="minorAscii" w:cstheme="minorAscii"/>
+        </w:rPr>
+      </w:pPr>
+      <w:r>
+        <w:rPr>
+          <w:rFonts w:ascii="Calibri" w:hAnsi="Calibri" w:eastAsia="Calibri" w:cs="Calibri" w:asciiTheme="minorAscii" w:hAnsiTheme="minorAscii" w:eastAsiaTheme="minorAscii" w:cstheme="minorAscii"/>
+        </w:rPr>
+        <w:t>Refactored monolith Angular frontend to Micro Frontends</w:t>
+      </w:r>
+    </w:p>
+    <w:p>
+      <w:pPr>
+        <w:pStyle w:val="ListParagraph"/>
+        <w:numPr>
+          <w:ilvl w:val="1"/>
+          <w:numId w:val="43"/>
+        </w:numPr>
+        <w:tabs>
+          <w:tab w:val="left" w:leader="none" w:pos="1440"/>
+          <w:tab w:val="left" w:leader="none" w:pos="1800"/>
+        </w:tabs>
+        <w:spacing w:before="66"/>
+        <w:ind/>
+        <w:jc w:val="both"/>
+        <w:rPr>
+          <w:rFonts w:ascii="Calibri" w:hAnsi="Calibri" w:eastAsia="Calibri" w:cs="Calibri" w:asciiTheme="minorAscii" w:hAnsiTheme="minorAscii" w:eastAsiaTheme="minorAscii" w:cstheme="minorAscii"/>
+        </w:rPr>
+      </w:pPr>
+      <w:r>
+        <w:rPr>
+          <w:rFonts w:ascii="Calibri" w:hAnsi="Calibri" w:eastAsia="Calibri" w:cs="Calibri" w:asciiTheme="minorAscii" w:hAnsiTheme="minorAscii" w:eastAsiaTheme="minorAscii" w:cstheme="minorAscii"/>
+        </w:rPr>
+        <w:t xml:space="preserve">Setup Integration Testing and DAST </w:t>
+      </w:r>
+      <w:r>
+        <w:rPr>
+          <w:rFonts w:ascii="Calibri" w:hAnsi="Calibri" w:eastAsia="Calibri" w:cs="Calibri" w:asciiTheme="minorAscii" w:hAnsiTheme="minorAscii" w:eastAsiaTheme="minorAscii" w:cstheme="minorAscii"/>
+          <w:b w:val="1"/>
+          <w:bCs w:val="1"/>
+        </w:rPr>
+        <w:t>environment</w:t>
+      </w:r>
+    </w:p>
+    <w:p>
+      <w:pPr>
+        <w:pStyle w:val="ListParagraph"/>
+        <w:numPr>
+          <w:ilvl w:val="2"/>
+          <w:numId w:val="43"/>
+        </w:numPr>
+        <w:tabs>
+          <w:tab w:val="left" w:leader="none" w:pos="1440"/>
+          <w:tab w:val="left" w:leader="none" w:pos="1800"/>
+        </w:tabs>
+        <w:spacing w:before="66"/>
+        <w:jc w:val="both"/>
+        <w:rPr>
+          <w:rFonts w:ascii="Calibri" w:hAnsi="Calibri" w:eastAsia="Calibri" w:cs="Calibri" w:asciiTheme="minorAscii" w:hAnsiTheme="minorAscii" w:eastAsiaTheme="minorAscii" w:cstheme="minorAscii"/>
+        </w:rPr>
+      </w:pPr>
+      <w:r>
+        <w:rPr>
+          <w:rFonts w:ascii="Calibri" w:hAnsi="Calibri" w:eastAsia="Calibri" w:cs="Calibri" w:asciiTheme="minorAscii" w:hAnsiTheme="minorAscii" w:eastAsiaTheme="minorAscii" w:cstheme="minorAscii"/>
+        </w:rPr>
+        <w:t>Updated k8s configs for freshly provisioned cluster</w:t>
+      </w:r>
+    </w:p>
+    <w:p>
+      <w:pPr>
+        <w:pStyle w:val="ListParagraph"/>
+        <w:numPr>
+          <w:ilvl w:val="2"/>
+          <w:numId w:val="43"/>
+        </w:numPr>
+        <w:tabs>
+          <w:tab w:val="left" w:leader="none" w:pos="1440"/>
+          <w:tab w:val="left" w:leader="none" w:pos="1800"/>
+        </w:tabs>
+        <w:spacing w:before="66"/>
+        <w:jc w:val="both"/>
+        <w:rPr>
+          <w:rFonts w:ascii="Calibri" w:hAnsi="Calibri" w:eastAsia="Calibri" w:cs="Calibri" w:asciiTheme="minorAscii" w:hAnsiTheme="minorAscii" w:eastAsiaTheme="minorAscii" w:cstheme="minorAscii"/>
+        </w:rPr>
+      </w:pPr>
+      <w:r>
+        <w:rPr>
+          <w:rFonts w:ascii="Calibri" w:hAnsi="Calibri" w:eastAsia="Calibri" w:cs="Calibri" w:asciiTheme="minorAscii" w:hAnsiTheme="minorAscii" w:eastAsiaTheme="minorAscii" w:cstheme="minorAscii"/>
+        </w:rPr>
+        <w:t xml:space="preserve">Setup Live Engineering Kubernetes cluster with micro services, MongoDB, Elasticsearch </w:t>
+      </w:r>
+      <w:r>
+        <w:rPr>
+          <w:rFonts w:ascii="Calibri" w:hAnsi="Calibri" w:eastAsia="Calibri" w:cs="Calibri" w:asciiTheme="minorAscii" w:hAnsiTheme="minorAscii" w:eastAsiaTheme="minorAscii" w:cstheme="minorAscii"/>
+        </w:rPr>
+        <w:t>etc.</w:t>
+      </w:r>
+      <w:r>
+        <w:rPr>
+          <w:rFonts w:ascii="Calibri" w:hAnsi="Calibri" w:eastAsia="Calibri" w:cs="Calibri" w:asciiTheme="minorAscii" w:hAnsiTheme="minorAscii" w:eastAsiaTheme="minorAscii" w:cstheme="minorAscii"/>
+        </w:rPr>
+        <w:t xml:space="preserve"> using Rancher, AWS EC2 VMs</w:t>
+      </w:r>
+    </w:p>
+    <w:p>
+      <w:pPr>
+        <w:pStyle w:val="ListParagraph"/>
+        <w:numPr>
+          <w:ilvl w:val="2"/>
+          <w:numId w:val="43"/>
+        </w:numPr>
+        <w:tabs>
+          <w:tab w:val="left" w:leader="none" w:pos="1440"/>
+          <w:tab w:val="left" w:leader="none" w:pos="1800"/>
+        </w:tabs>
+        <w:spacing w:before="66"/>
+        <w:jc w:val="both"/>
+        <w:rPr>
+          <w:rFonts w:ascii="Calibri" w:hAnsi="Calibri" w:eastAsia="Calibri" w:cs="Calibri" w:asciiTheme="minorAscii" w:hAnsiTheme="minorAscii" w:eastAsiaTheme="minorAscii" w:cstheme="minorAscii"/>
+        </w:rPr>
+      </w:pPr>
+      <w:r>
+        <w:rPr>
+          <w:rFonts w:ascii="Calibri" w:hAnsi="Calibri" w:eastAsia="Calibri" w:cs="Calibri" w:asciiTheme="minorAscii" w:hAnsiTheme="minorAscii" w:eastAsiaTheme="minorAscii" w:cstheme="minorAscii"/>
+        </w:rPr>
+        <w:t>Resolved connectivity issues between micro services, databases, and other deployments</w:t>
+      </w:r>
+    </w:p>
+    <w:p>
+      <w:pPr>
         <w:pStyle w:val="Heading3"/>
         <w:pBdr>
-          <w:bottom w:val="single" w:sz="4" w:space="1" w:color="auto"/>
+          <w:bottom w:val="single" w:color="000000" w:sz="4" w:space="1"/>
         </w:pBdr>
         <w:spacing w:before="240"/>
         <w:rPr>
-          <w:rFonts w:asciiTheme="minorHAnsi" w:hAnsiTheme="minorHAnsi" w:cstheme="minorHAnsi"/>
-          <w:szCs w:val="20"/>
-        </w:rPr>
-      </w:pPr>
-      <w:r>
-        <w:rPr>
-          <w:rFonts w:asciiTheme="minorHAnsi" w:hAnsiTheme="minorHAnsi" w:cstheme="minorHAnsi"/>
-          <w:szCs w:val="20"/>
+          <w:rFonts w:ascii="Calibri" w:hAnsi="Calibri" w:cs="Calibri" w:asciiTheme="minorAscii" w:hAnsiTheme="minorAscii" w:cstheme="minorAscii"/>
+        </w:rPr>
+      </w:pPr>
+      <w:r>
+        <w:rPr>
+          <w:rFonts w:ascii="Calibri" w:hAnsi="Calibri" w:cs="Calibri" w:asciiTheme="minorAscii" w:hAnsiTheme="minorAscii" w:cstheme="minorAscii"/>
+        </w:rPr>
+        <w:t>ACCOMPLISHMENTS</w:t>
+      </w:r>
+    </w:p>
+    <w:p>
+      <w:pPr>
+        <w:pStyle w:val="ListParagraph"/>
+        <w:numPr>
+          <w:ilvl w:val="0"/>
+          <w:numId w:val="41"/>
+        </w:numPr>
+        <w:rPr>
+          <w:rFonts w:ascii="Calibri" w:hAnsi="Calibri" w:eastAsia="Calibri" w:cs="Calibri" w:asciiTheme="minorAscii" w:hAnsiTheme="minorAscii" w:eastAsiaTheme="minorAscii" w:cstheme="minorAscii"/>
+          <w:b w:val="0"/>
+          <w:bCs w:val="0"/>
+          <w:i w:val="0"/>
+          <w:iCs w:val="0"/>
+          <w:caps w:val="0"/>
+          <w:smallCaps w:val="0"/>
+          <w:noProof w:val="0"/>
+          <w:color w:val="000000" w:themeColor="text1" w:themeTint="FF" w:themeShade="FF"/>
+          <w:sz w:val="20"/>
+          <w:szCs w:val="20"/>
+          <w:lang w:val="en-US"/>
+        </w:rPr>
+      </w:pPr>
+      <w:r>
+        <w:rPr>
+          <w:rFonts w:ascii="Calibri" w:hAnsi="Calibri" w:eastAsia="Calibri" w:cs="Calibri" w:asciiTheme="minorAscii" w:hAnsiTheme="minorAscii" w:eastAsiaTheme="minorAscii" w:cstheme="minorAscii"/>
+          <w:b w:val="0"/>
+          <w:bCs w:val="0"/>
+          <w:i w:val="0"/>
+          <w:iCs w:val="0"/>
+          <w:caps w:val="0"/>
+          <w:smallCaps w:val="0"/>
+          <w:noProof w:val="0"/>
+          <w:color w:val="000000" w:themeColor="text1" w:themeTint="FF" w:themeShade="FF"/>
+          <w:sz w:val="20"/>
+          <w:szCs w:val="20"/>
+          <w:lang w:val="en-US"/>
+        </w:rPr>
+        <w:t>March 2024:</w:t>
+      </w:r>
+      <w:r>
+        <w:rPr>
+          <w:rFonts w:ascii="Calibri" w:hAnsi="Calibri" w:eastAsia="Calibri" w:cs="Calibri" w:asciiTheme="minorAscii" w:hAnsiTheme="minorAscii" w:eastAsiaTheme="minorAscii" w:cstheme="minorAscii"/>
+          <w:b w:val="1"/>
+          <w:bCs w:val="1"/>
+          <w:i w:val="0"/>
+          <w:iCs w:val="0"/>
+          <w:caps w:val="0"/>
+          <w:smallCaps w:val="0"/>
+          <w:noProof w:val="0"/>
+          <w:color w:val="000000" w:themeColor="text1" w:themeTint="FF" w:themeShade="FF"/>
+          <w:sz w:val="20"/>
+          <w:szCs w:val="20"/>
+          <w:lang w:val="en-US"/>
+        </w:rPr>
+        <w:t xml:space="preserve"> </w:t>
+      </w:r>
+      <w:r>
+        <w:rPr>
+          <w:rFonts w:ascii="Calibri" w:hAnsi="Calibri" w:eastAsia="Calibri" w:cs="Calibri" w:asciiTheme="minorAscii" w:hAnsiTheme="minorAscii" w:eastAsiaTheme="minorAscii" w:cstheme="minorAscii"/>
+          <w:b w:val="1"/>
+          <w:bCs w:val="1"/>
+          <w:i w:val="0"/>
+          <w:iCs w:val="0"/>
+          <w:caps w:val="0"/>
+          <w:smallCaps w:val="0"/>
+          <w:noProof w:val="0"/>
+          <w:color w:val="000000" w:themeColor="text1" w:themeTint="FF" w:themeShade="FF"/>
+          <w:lang w:val="en-US"/>
+        </w:rPr>
+        <w:t xml:space="preserve">‘Well Done Award’ </w:t>
+      </w:r>
+      <w:r>
+        <w:rPr>
+          <w:rFonts w:ascii="Calibri" w:hAnsi="Calibri" w:eastAsia="Calibri" w:cs="Calibri" w:asciiTheme="minorAscii" w:hAnsiTheme="minorAscii" w:eastAsiaTheme="minorAscii" w:cstheme="minorAscii"/>
+          <w:b w:val="0"/>
+          <w:bCs w:val="0"/>
+          <w:i w:val="0"/>
+          <w:iCs w:val="0"/>
+          <w:caps w:val="0"/>
+          <w:smallCaps w:val="0"/>
+          <w:noProof w:val="0"/>
+          <w:color w:val="000000" w:themeColor="text1" w:themeTint="FF" w:themeShade="FF"/>
+          <w:sz w:val="20"/>
+          <w:szCs w:val="20"/>
+          <w:lang w:val="en-US"/>
+        </w:rPr>
+        <w:t>for</w:t>
+      </w:r>
+      <w:r>
+        <w:rPr>
+          <w:rFonts w:ascii="Calibri" w:hAnsi="Calibri" w:eastAsia="Calibri" w:cs="Calibri" w:asciiTheme="minorAscii" w:hAnsiTheme="minorAscii" w:eastAsiaTheme="minorAscii" w:cstheme="minorAscii"/>
+          <w:b w:val="0"/>
+          <w:bCs w:val="0"/>
+          <w:i w:val="0"/>
+          <w:iCs w:val="0"/>
+          <w:caps w:val="0"/>
+          <w:smallCaps w:val="0"/>
+          <w:noProof w:val="0"/>
+          <w:color w:val="000000" w:themeColor="text1" w:themeTint="FF" w:themeShade="FF"/>
+          <w:sz w:val="20"/>
+          <w:szCs w:val="20"/>
+          <w:lang w:val="en-US"/>
+        </w:rPr>
+        <w:t xml:space="preserve"> contributions as Core Sr Dev to NPCI United Blockchain Platform</w:t>
+      </w:r>
+    </w:p>
+    <w:p>
+      <w:pPr>
+        <w:pStyle w:val="ListParagraph"/>
+        <w:numPr>
+          <w:ilvl w:val="0"/>
+          <w:numId w:val="41"/>
+        </w:numPr>
+        <w:rPr>
+          <w:rFonts w:ascii="Calibri" w:hAnsi="Calibri" w:eastAsia="Calibri" w:cs="Calibri" w:asciiTheme="minorAscii" w:hAnsiTheme="minorAscii" w:eastAsiaTheme="minorAscii" w:cstheme="minorAscii"/>
+          <w:b w:val="0"/>
+          <w:bCs w:val="0"/>
+          <w:i w:val="0"/>
+          <w:iCs w:val="0"/>
+          <w:caps w:val="0"/>
+          <w:smallCaps w:val="0"/>
+          <w:noProof w:val="0"/>
+          <w:color w:val="000000" w:themeColor="text1" w:themeTint="FF" w:themeShade="FF"/>
+          <w:sz w:val="20"/>
+          <w:szCs w:val="20"/>
+          <w:lang w:val="en-US"/>
+        </w:rPr>
+      </w:pPr>
+      <w:r>
+        <w:rPr>
+          <w:rFonts w:ascii="Calibri" w:hAnsi="Calibri" w:eastAsia="Calibri" w:cs="Calibri" w:asciiTheme="minorAscii" w:hAnsiTheme="minorAscii" w:eastAsiaTheme="minorAscii" w:cstheme="minorAscii"/>
+          <w:b w:val="0"/>
+          <w:bCs w:val="0"/>
+          <w:i w:val="0"/>
+          <w:iCs w:val="0"/>
+          <w:caps w:val="0"/>
+          <w:smallCaps w:val="0"/>
+          <w:noProof w:val="0"/>
+          <w:color w:val="000000" w:themeColor="text1" w:themeTint="FF" w:themeShade="FF"/>
+          <w:sz w:val="20"/>
+          <w:szCs w:val="20"/>
+          <w:lang w:val="en-US"/>
+        </w:rPr>
+        <w:t xml:space="preserve">December 2022: </w:t>
+      </w:r>
+      <w:r>
+        <w:rPr>
+          <w:rFonts w:ascii="Calibri" w:hAnsi="Calibri" w:eastAsia="Calibri" w:cs="Calibri" w:asciiTheme="minorAscii" w:hAnsiTheme="minorAscii" w:eastAsiaTheme="minorAscii" w:cstheme="minorAscii"/>
+          <w:b w:val="1"/>
+          <w:bCs w:val="1"/>
+          <w:i w:val="0"/>
+          <w:iCs w:val="0"/>
+          <w:caps w:val="0"/>
+          <w:smallCaps w:val="0"/>
+          <w:noProof w:val="0"/>
+          <w:color w:val="000000" w:themeColor="text1" w:themeTint="FF" w:themeShade="FF"/>
+          <w:sz w:val="20"/>
+          <w:szCs w:val="20"/>
+          <w:lang w:val="en-US"/>
+        </w:rPr>
+        <w:t>‘Certificate of Achievement’</w:t>
+      </w:r>
+      <w:r>
+        <w:rPr>
+          <w:rFonts w:ascii="Calibri" w:hAnsi="Calibri" w:eastAsia="Calibri" w:cs="Calibri" w:asciiTheme="minorAscii" w:hAnsiTheme="minorAscii" w:eastAsiaTheme="minorAscii" w:cstheme="minorAscii"/>
+          <w:b w:val="0"/>
+          <w:bCs w:val="0"/>
+          <w:i w:val="0"/>
+          <w:iCs w:val="0"/>
+          <w:caps w:val="0"/>
+          <w:smallCaps w:val="0"/>
+          <w:noProof w:val="0"/>
+          <w:color w:val="000000" w:themeColor="text1" w:themeTint="FF" w:themeShade="FF"/>
+          <w:sz w:val="20"/>
+          <w:szCs w:val="20"/>
+          <w:lang w:val="en-US"/>
+        </w:rPr>
+        <w:t xml:space="preserve"> for contributions to Infosys Live Engineering </w:t>
+      </w:r>
+    </w:p>
+    <w:p>
+      <w:pPr>
+        <w:pStyle w:val="ListParagraph"/>
+        <w:numPr>
+          <w:ilvl w:val="0"/>
+          <w:numId w:val="41"/>
+        </w:numPr>
+        <w:rPr>
+          <w:rFonts w:ascii="Calibri" w:hAnsi="Calibri" w:eastAsia="Calibri" w:cs="Calibri" w:asciiTheme="minorAscii" w:hAnsiTheme="minorAscii" w:eastAsiaTheme="minorAscii" w:cstheme="minorAscii"/>
+          <w:b w:val="0"/>
+          <w:bCs w:val="0"/>
+          <w:i w:val="0"/>
+          <w:iCs w:val="0"/>
+          <w:caps w:val="0"/>
+          <w:smallCaps w:val="0"/>
+          <w:noProof w:val="0"/>
+          <w:color w:val="000000" w:themeColor="text1" w:themeTint="FF" w:themeShade="FF"/>
+          <w:sz w:val="20"/>
+          <w:szCs w:val="20"/>
+          <w:lang w:val="en-US"/>
+        </w:rPr>
+      </w:pPr>
+      <w:r>
+        <w:rPr>
+          <w:rFonts w:ascii="Calibri" w:hAnsi="Calibri" w:eastAsia="Calibri" w:cs="Calibri" w:asciiTheme="minorAscii" w:hAnsiTheme="minorAscii" w:eastAsiaTheme="minorAscii" w:cstheme="minorAscii"/>
+          <w:b w:val="0"/>
+          <w:bCs w:val="0"/>
+          <w:i w:val="0"/>
+          <w:iCs w:val="0"/>
+          <w:caps w:val="0"/>
+          <w:smallCaps w:val="0"/>
+          <w:noProof w:val="0"/>
+          <w:color w:val="000000" w:themeColor="text1" w:themeTint="FF" w:themeShade="FF"/>
+          <w:sz w:val="20"/>
+          <w:szCs w:val="20"/>
+          <w:lang w:val="en-US"/>
+        </w:rPr>
+        <w:t>April 2022</w:t>
+      </w:r>
+      <w:r>
+        <w:rPr>
+          <w:rFonts w:ascii="Calibri" w:hAnsi="Calibri" w:eastAsia="Calibri" w:cs="Calibri" w:asciiTheme="minorAscii" w:hAnsiTheme="minorAscii" w:eastAsiaTheme="minorAscii" w:cstheme="minorAscii"/>
+          <w:b w:val="1"/>
+          <w:bCs w:val="1"/>
+          <w:i w:val="0"/>
+          <w:iCs w:val="0"/>
+          <w:caps w:val="0"/>
+          <w:smallCaps w:val="0"/>
+          <w:noProof w:val="0"/>
+          <w:color w:val="000000" w:themeColor="text1" w:themeTint="FF" w:themeShade="FF"/>
+          <w:sz w:val="20"/>
+          <w:szCs w:val="20"/>
+          <w:lang w:val="en-US"/>
+        </w:rPr>
+        <w:t xml:space="preserve">: ‘Certificate of Achievement’ </w:t>
+      </w:r>
+      <w:r>
+        <w:rPr>
+          <w:rFonts w:ascii="Calibri" w:hAnsi="Calibri" w:eastAsia="Calibri" w:cs="Calibri" w:asciiTheme="minorAscii" w:hAnsiTheme="minorAscii" w:eastAsiaTheme="minorAscii" w:cstheme="minorAscii"/>
+          <w:b w:val="0"/>
+          <w:bCs w:val="0"/>
+          <w:i w:val="0"/>
+          <w:iCs w:val="0"/>
+          <w:caps w:val="0"/>
+          <w:smallCaps w:val="0"/>
+          <w:noProof w:val="0"/>
+          <w:color w:val="000000" w:themeColor="text1" w:themeTint="FF" w:themeShade="FF"/>
+          <w:sz w:val="20"/>
+          <w:szCs w:val="20"/>
+          <w:lang w:val="en-US"/>
+        </w:rPr>
+        <w:t>for contributions to Infosys Live Engineering platform</w:t>
+      </w:r>
+    </w:p>
+    <w:p>
+      <w:pPr>
+        <w:pStyle w:val="Heading3"/>
+        <w:pBdr>
+          <w:bottom w:val="single" w:color="000000" w:sz="4" w:space="1"/>
+        </w:pBdr>
+        <w:spacing w:before="240"/>
+        <w:rPr>
+          <w:rFonts w:ascii="Calibri" w:hAnsi="Calibri" w:cs="Calibri" w:asciiTheme="minorAscii" w:hAnsiTheme="minorAscii" w:cstheme="minorAscii"/>
+        </w:rPr>
+      </w:pPr>
+      <w:r>
+        <w:rPr>
+          <w:rFonts w:ascii="Calibri" w:hAnsi="Calibri" w:cs="Calibri" w:asciiTheme="minorAscii" w:hAnsiTheme="minorAscii" w:cstheme="minorAscii"/>
+        </w:rPr>
+        <w:t>PROJECTS</w:t>
+      </w:r>
+    </w:p>
+    <w:p>
+      <w:pPr>
+        <w:pStyle w:val="ListParagraph"/>
+        <w:numPr>
+          <w:ilvl w:val="0"/>
+          <w:numId w:val="45"/>
+        </w:numPr>
+        <w:rPr>
+          <w:rFonts w:ascii="Calibri" w:hAnsi="Calibri" w:eastAsia="Calibri" w:cs="Calibri" w:asciiTheme="minorAscii" w:hAnsiTheme="minorAscii" w:eastAsiaTheme="minorAscii" w:cstheme="minorAscii"/>
+        </w:rPr>
+      </w:pPr>
+      <w:r>
+        <w:rPr>
+          <w:rFonts w:ascii="Calibri" w:hAnsi="Calibri" w:eastAsia="Calibri" w:cs="Calibri" w:asciiTheme="minorAscii" w:hAnsiTheme="minorAscii" w:eastAsiaTheme="minorAscii" w:cstheme="minorAscii"/>
+          <w:b w:val="1"/>
+          <w:bCs w:val="1"/>
+        </w:rPr>
+        <w:t>chatty</w:t>
+      </w:r>
+      <w:r>
+        <w:rPr>
+          <w:rFonts w:ascii="Calibri" w:hAnsi="Calibri" w:eastAsia="Calibri" w:cs="Calibri" w:asciiTheme="minorAscii" w:hAnsiTheme="minorAscii" w:eastAsiaTheme="minorAscii" w:cstheme="minorAscii"/>
+        </w:rPr>
+        <w:t>: Instant messaging on the web using Go, WASM and Angular 18</w:t>
+      </w:r>
+    </w:p>
+    <w:p>
+      <w:pPr>
+        <w:pStyle w:val="ListParagraph"/>
+        <w:numPr>
+          <w:ilvl w:val="0"/>
+          <w:numId w:val="45"/>
+        </w:numPr>
+        <w:spacing w:before="240"/>
+        <w:rPr>
+          <w:rFonts w:ascii="Calibri" w:hAnsi="Calibri" w:eastAsia="Calibri" w:cs="Calibri" w:asciiTheme="minorAscii" w:hAnsiTheme="minorAscii" w:eastAsiaTheme="minorAscii" w:cstheme="minorAscii"/>
+        </w:rPr>
+      </w:pPr>
+      <w:r>
+        <w:rPr>
+          <w:rFonts w:ascii="Calibri" w:hAnsi="Calibri" w:eastAsia="Calibri" w:cs="Calibri" w:asciiTheme="minorAscii" w:hAnsiTheme="minorAscii" w:eastAsiaTheme="minorAscii" w:cstheme="minorAscii"/>
+          <w:b w:val="1"/>
+          <w:bCs w:val="1"/>
+        </w:rPr>
+        <w:t>inflict</w:t>
+      </w:r>
+      <w:r>
+        <w:rPr>
+          <w:rFonts w:ascii="Calibri" w:hAnsi="Calibri" w:eastAsia="Calibri" w:cs="Calibri" w:asciiTheme="minorAscii" w:hAnsiTheme="minorAscii" w:eastAsiaTheme="minorAscii" w:cstheme="minorAscii"/>
+        </w:rPr>
+        <w:t>: CLI application for inflation calculation using Go</w:t>
+      </w:r>
+    </w:p>
+    <w:p>
+      <w:pPr>
+        <w:pStyle w:val="ListParagraph"/>
+        <w:numPr>
+          <w:ilvl w:val="0"/>
+          <w:numId w:val="45"/>
+        </w:numPr>
+        <w:spacing w:before="240"/>
+        <w:rPr>
+          <w:rFonts w:ascii="Calibri" w:hAnsi="Calibri" w:eastAsia="Calibri" w:cs="Calibri" w:asciiTheme="minorAscii" w:hAnsiTheme="minorAscii" w:eastAsiaTheme="minorAscii" w:cstheme="minorAscii"/>
+        </w:rPr>
+      </w:pPr>
+      <w:bookmarkStart w:name="_Int_bAb56VFq" w:id="534735238"/>
+      <w:r>
+        <w:rPr>
+          <w:rFonts w:ascii="Calibri" w:hAnsi="Calibri" w:eastAsia="Calibri" w:cs="Calibri" w:asciiTheme="minorAscii" w:hAnsiTheme="minorAscii" w:eastAsiaTheme="minorAscii" w:cstheme="minorAscii"/>
+          <w:b w:val="1"/>
+          <w:bCs w:val="1"/>
+        </w:rPr>
+        <w:t>linclist</w:t>
+      </w:r>
+      <w:bookmarkEnd w:id="534735238"/>
+      <w:r>
+        <w:rPr>
+          <w:rFonts w:ascii="Calibri" w:hAnsi="Calibri" w:eastAsia="Calibri" w:cs="Calibri" w:asciiTheme="minorAscii" w:hAnsiTheme="minorAscii" w:eastAsiaTheme="minorAscii" w:cstheme="minorAscii"/>
+        </w:rPr>
+        <w:t>: Web links aggregator and manager using Go, Markdown, MongoDB and Angular 18</w:t>
+      </w:r>
+    </w:p>
+    <w:p>
+      <w:pPr>
+        <w:pStyle w:val="ListParagraph"/>
+        <w:numPr>
+          <w:ilvl w:val="0"/>
+          <w:numId w:val="45"/>
+        </w:numPr>
+        <w:spacing w:before="240"/>
+        <w:rPr>
+          <w:rFonts w:ascii="Calibri" w:hAnsi="Calibri" w:eastAsia="Calibri" w:cs="Calibri" w:asciiTheme="minorAscii" w:hAnsiTheme="minorAscii" w:eastAsiaTheme="minorAscii" w:cstheme="minorAscii"/>
+        </w:rPr>
+      </w:pPr>
+      <w:r>
+        <w:rPr>
+          <w:rFonts w:ascii="Calibri" w:hAnsi="Calibri" w:eastAsia="Calibri" w:cs="Calibri" w:asciiTheme="minorAscii" w:hAnsiTheme="minorAscii" w:eastAsiaTheme="minorAscii" w:cstheme="minorAscii"/>
+          <w:b w:val="1"/>
+          <w:bCs w:val="1"/>
+        </w:rPr>
+        <w:t>meter</w:t>
+      </w:r>
+      <w:r>
+        <w:rPr>
+          <w:rFonts w:ascii="Calibri" w:hAnsi="Calibri" w:eastAsia="Calibri" w:cs="Calibri" w:asciiTheme="minorAscii" w:hAnsiTheme="minorAscii" w:eastAsiaTheme="minorAscii" w:cstheme="minorAscii"/>
+        </w:rPr>
+        <w:t xml:space="preserve">: Google Meet clone using Go, </w:t>
+      </w:r>
+      <w:r>
+        <w:rPr>
+          <w:rFonts w:ascii="Calibri" w:hAnsi="Calibri" w:eastAsia="Calibri" w:cs="Calibri" w:asciiTheme="minorAscii" w:hAnsiTheme="minorAscii" w:eastAsiaTheme="minorAscii" w:cstheme="minorAscii"/>
+        </w:rPr>
+        <w:t>WebSocket</w:t>
+      </w:r>
+      <w:r>
+        <w:rPr>
+          <w:rFonts w:ascii="Calibri" w:hAnsi="Calibri" w:eastAsia="Calibri" w:cs="Calibri" w:asciiTheme="minorAscii" w:hAnsiTheme="minorAscii" w:eastAsiaTheme="minorAscii" w:cstheme="minorAscii"/>
+        </w:rPr>
+        <w:t xml:space="preserve"> and Angular 18</w:t>
+      </w:r>
+    </w:p>
+    <w:p>
+      <w:pPr>
+        <w:pStyle w:val="ListParagraph"/>
+        <w:numPr>
+          <w:ilvl w:val="0"/>
+          <w:numId w:val="45"/>
+        </w:numPr>
+        <w:spacing w:before="240"/>
+        <w:rPr>
+          <w:rFonts w:ascii="Calibri" w:hAnsi="Calibri" w:eastAsia="Calibri" w:cs="Calibri" w:asciiTheme="minorAscii" w:hAnsiTheme="minorAscii" w:eastAsiaTheme="minorAscii" w:cstheme="minorAscii"/>
+        </w:rPr>
+      </w:pPr>
+      <w:r>
+        <w:rPr>
+          <w:rFonts w:ascii="Calibri" w:hAnsi="Calibri" w:eastAsia="Calibri" w:cs="Calibri" w:asciiTheme="minorAscii" w:hAnsiTheme="minorAscii" w:eastAsiaTheme="minorAscii" w:cstheme="minorAscii"/>
+          <w:b w:val="1"/>
+          <w:bCs w:val="1"/>
+        </w:rPr>
+        <w:t>upgraded disco</w:t>
+      </w:r>
+      <w:r>
+        <w:rPr>
+          <w:rFonts w:ascii="Calibri" w:hAnsi="Calibri" w:eastAsia="Calibri" w:cs="Calibri" w:asciiTheme="minorAscii" w:hAnsiTheme="minorAscii" w:eastAsiaTheme="minorAscii" w:cstheme="minorAscii"/>
+        </w:rPr>
+        <w:t>: Web application backend for ssnk.in using Go</w:t>
+      </w:r>
+    </w:p>
+    <w:p>
+      <w:pPr>
+        <w:pStyle w:val="Heading3"/>
+        <w:pBdr>
+          <w:bottom w:val="single" w:color="000000" w:sz="4" w:space="1"/>
+        </w:pBdr>
+        <w:spacing w:before="240"/>
+        <w:rPr>
+          <w:rFonts w:ascii="Calibri" w:hAnsi="Calibri" w:cs="Calibri" w:asciiTheme="minorAscii" w:hAnsiTheme="minorAscii" w:cstheme="minorAscii"/>
+        </w:rPr>
+      </w:pPr>
+      <w:r>
+        <w:rPr>
+          <w:rFonts w:ascii="Calibri" w:hAnsi="Calibri" w:cs="Calibri" w:asciiTheme="minorAscii" w:hAnsiTheme="minorAscii" w:cstheme="minorAscii"/>
+        </w:rPr>
+        <w:t>OPENSOURCE</w:t>
+      </w:r>
+    </w:p>
+    <w:p>
+      <w:pPr>
+        <w:pStyle w:val="ListParagraph"/>
+        <w:numPr>
+          <w:ilvl w:val="0"/>
+          <w:numId w:val="48"/>
+        </w:numPr>
+        <w:rPr>
+          <w:rFonts w:ascii="Calibri" w:hAnsi="Calibri" w:eastAsia="Calibri" w:cs="Calibri" w:asciiTheme="minorAscii" w:hAnsiTheme="minorAscii" w:eastAsiaTheme="minorAscii" w:cstheme="minorAscii"/>
+        </w:rPr>
+      </w:pPr>
+      <w:r>
+        <w:rPr>
+          <w:rFonts w:ascii="Calibri" w:hAnsi="Calibri" w:eastAsia="Calibri" w:cs="Calibri" w:asciiTheme="minorAscii" w:hAnsiTheme="minorAscii" w:eastAsiaTheme="minorAscii" w:cstheme="minorAscii"/>
+          <w:b w:val="1"/>
+          <w:bCs w:val="1"/>
+        </w:rPr>
+        <w:t xml:space="preserve">Hyperledger </w:t>
+      </w:r>
+      <w:r>
+        <w:rPr>
+          <w:rFonts w:ascii="Calibri" w:hAnsi="Calibri" w:eastAsia="Calibri" w:cs="Calibri" w:asciiTheme="minorAscii" w:hAnsiTheme="minorAscii" w:eastAsiaTheme="minorAscii" w:cstheme="minorAscii"/>
+          <w:b w:val="1"/>
+          <w:bCs w:val="1"/>
+        </w:rPr>
+        <w:t>Fabric</w:t>
+      </w:r>
+      <w:r>
+        <w:rPr>
+          <w:rFonts w:ascii="Calibri" w:hAnsi="Calibri" w:eastAsia="Calibri" w:cs="Calibri" w:asciiTheme="minorAscii" w:hAnsiTheme="minorAscii" w:eastAsiaTheme="minorAscii" w:cstheme="minorAscii"/>
+          <w:b w:val="1"/>
+          <w:bCs w:val="1"/>
+        </w:rPr>
+        <w:t xml:space="preserve"> Contract API:</w:t>
+      </w:r>
+      <w:r>
+        <w:rPr>
+          <w:rFonts w:ascii="Calibri" w:hAnsi="Calibri" w:eastAsia="Calibri" w:cs="Calibri" w:asciiTheme="minorAscii" w:hAnsiTheme="minorAscii" w:eastAsiaTheme="minorAscii" w:cstheme="minorAscii"/>
+        </w:rPr>
+        <w:t xml:space="preserve"> Documentation updates</w:t>
+      </w:r>
+    </w:p>
+    <w:p>
+      <w:pPr>
+        <w:pStyle w:val="ListParagraph"/>
+        <w:numPr>
+          <w:ilvl w:val="0"/>
+          <w:numId w:val="48"/>
+        </w:numPr>
+        <w:rPr>
+          <w:rFonts w:ascii="Calibri" w:hAnsi="Calibri" w:eastAsia="Calibri" w:cs="Calibri" w:asciiTheme="minorAscii" w:hAnsiTheme="minorAscii" w:eastAsiaTheme="minorAscii" w:cstheme="minorAscii"/>
+        </w:rPr>
+      </w:pPr>
+      <w:r>
+        <w:rPr>
+          <w:rFonts w:ascii="Calibri" w:hAnsi="Calibri" w:eastAsia="Calibri" w:cs="Calibri" w:asciiTheme="minorAscii" w:hAnsiTheme="minorAscii" w:eastAsiaTheme="minorAscii" w:cstheme="minorAscii"/>
+          <w:b w:val="1"/>
+          <w:bCs w:val="1"/>
+        </w:rPr>
+        <w:t>Gamifying Refactoring</w:t>
+      </w:r>
+      <w:r>
+        <w:rPr>
+          <w:rFonts w:ascii="Calibri" w:hAnsi="Calibri" w:eastAsia="Calibri" w:cs="Calibri" w:asciiTheme="minorAscii" w:hAnsiTheme="minorAscii" w:eastAsiaTheme="minorAscii" w:cstheme="minorAscii"/>
+        </w:rPr>
+        <w:t>: Rewritten in Go</w:t>
+      </w:r>
+    </w:p>
+    <w:p>
+      <w:pPr>
+        <w:pStyle w:val="Heading3"/>
+        <w:pBdr>
+          <w:bottom w:val="single" w:color="000000" w:sz="4" w:space="1"/>
+        </w:pBdr>
+        <w:spacing w:before="240"/>
+        <w:rPr>
+          <w:rFonts w:ascii="Calibri" w:hAnsi="Calibri" w:cs="Calibri" w:asciiTheme="minorAscii" w:hAnsiTheme="minorAscii" w:cstheme="minorAscii"/>
+        </w:rPr>
+      </w:pPr>
+      <w:r>
+        <w:rPr>
+          <w:rFonts w:ascii="Calibri" w:hAnsi="Calibri" w:cs="Calibri" w:asciiTheme="minorAscii" w:hAnsiTheme="minorAscii" w:cstheme="minorAscii"/>
         </w:rPr>
         <w:t>EDUCATIONAL BACKGROUND</w:t>
       </w:r>
@@ -2311,267 +3321,157 @@
           <w:numId w:val="32"/>
         </w:numPr>
         <w:tabs>
-          <w:tab w:val="left" w:pos="1440"/>
-          <w:tab w:val="left" w:pos="1800"/>
+          <w:tab w:val="left" w:leader="none" w:pos="1440"/>
+          <w:tab w:val="left" w:leader="none" w:pos="1800"/>
+        </w:tabs>
+        <w:ind/>
+        <w:jc w:val="both"/>
+        <w:rPr>
+          <w:rFonts w:ascii="Calibri" w:hAnsi="Calibri" w:cs="Calibri"/>
+        </w:rPr>
+      </w:pPr>
+      <w:r>
+        <w:rPr>
+          <w:rFonts w:ascii="Calibri" w:hAnsi="Calibri" w:cs="Calibri"/>
+          <w:b w:val="1"/>
+          <w:bCs w:val="1"/>
+        </w:rPr>
+        <w:t>BTech</w:t>
+      </w:r>
+      <w:r>
+        <w:rPr>
+          <w:rFonts w:ascii="Calibri" w:hAnsi="Calibri" w:cs="Calibri"/>
+        </w:rPr>
+        <w:t xml:space="preserve"> in Information Technology from Techno International Newtown, Kolkata, WB, IN, session of 2017-21.</w:t>
+      </w:r>
+    </w:p>
+    <w:p>
+      <w:pPr>
+        <w:pStyle w:val="ListParagraph"/>
+        <w:numPr>
+          <w:ilvl w:val="0"/>
+          <w:numId w:val="32"/>
+        </w:numPr>
+        <w:tabs>
+          <w:tab w:val="left" w:leader="none" w:pos="1440"/>
+          <w:tab w:val="left" w:leader="none" w:pos="1800"/>
         </w:tabs>
         <w:jc w:val="both"/>
         <w:rPr>
-          <w:rFonts w:ascii="Calibri" w:hAnsi="Calibri" w:cs="Calibri"/>
-        </w:rPr>
-      </w:pPr>
-      <w:r>
-        <w:rPr>
-          <w:rFonts w:ascii="Calibri" w:hAnsi="Calibri" w:cs="Calibri"/>
-          <w:b/>
-        </w:rPr>
-        <w:t>BTech</w:t>
-      </w:r>
-      <w:r>
-        <w:rPr>
-          <w:rFonts w:ascii="Calibri" w:hAnsi="Calibri" w:cs="Calibri"/>
-        </w:rPr>
-        <w:t xml:space="preserve"> </w:t>
-      </w:r>
-      <w:r>
-        <w:rPr>
-          <w:rFonts w:ascii="Calibri" w:hAnsi="Calibri" w:cs="Calibri"/>
-        </w:rPr>
-        <w:t xml:space="preserve">in </w:t>
-      </w:r>
-      <w:r>
-        <w:rPr>
-          <w:rFonts w:ascii="Calibri" w:hAnsi="Calibri" w:cs="Calibri"/>
-        </w:rPr>
-        <w:t xml:space="preserve">Information </w:t>
-      </w:r>
-      <w:r>
-        <w:rPr>
-          <w:rFonts w:ascii="Calibri" w:hAnsi="Calibri" w:cs="Calibri"/>
-        </w:rPr>
-        <w:t>Technology from</w:t>
-      </w:r>
-      <w:r>
-        <w:rPr>
-          <w:rFonts w:ascii="Calibri" w:hAnsi="Calibri" w:cs="Calibri"/>
-        </w:rPr>
-        <w:t xml:space="preserve"> </w:t>
-      </w:r>
-      <w:r>
-        <w:rPr>
-          <w:rFonts w:ascii="Calibri" w:hAnsi="Calibri" w:cs="Calibri"/>
-        </w:rPr>
-        <w:t>Techno International Newtown</w:t>
-      </w:r>
-      <w:r>
-        <w:rPr>
-          <w:rFonts w:ascii="Calibri" w:hAnsi="Calibri" w:cs="Calibri"/>
-        </w:rPr>
-        <w:t>,</w:t>
-      </w:r>
-      <w:r>
-        <w:rPr>
-          <w:rFonts w:ascii="Calibri" w:hAnsi="Calibri" w:cs="Calibri"/>
-        </w:rPr>
-        <w:t xml:space="preserve"> </w:t>
-      </w:r>
-      <w:r>
-        <w:rPr>
-          <w:rFonts w:ascii="Calibri" w:hAnsi="Calibri" w:cs="Calibri"/>
-        </w:rPr>
-        <w:t xml:space="preserve">session </w:t>
-      </w:r>
-      <w:r>
-        <w:rPr>
-          <w:rFonts w:ascii="Calibri" w:hAnsi="Calibri" w:cs="Calibri"/>
-        </w:rPr>
-        <w:t xml:space="preserve">of </w:t>
-      </w:r>
-      <w:r>
-        <w:rPr>
-          <w:rFonts w:ascii="Calibri" w:hAnsi="Calibri" w:cs="Calibri"/>
-        </w:rPr>
-        <w:t>20</w:t>
-      </w:r>
-      <w:r>
-        <w:rPr>
-          <w:rFonts w:ascii="Calibri" w:hAnsi="Calibri" w:cs="Calibri"/>
-        </w:rPr>
-        <w:t>17</w:t>
-      </w:r>
-      <w:r>
-        <w:rPr>
-          <w:rFonts w:ascii="Calibri" w:hAnsi="Calibri" w:cs="Calibri"/>
-        </w:rPr>
-        <w:t>-</w:t>
-      </w:r>
-      <w:r>
-        <w:rPr>
-          <w:rFonts w:ascii="Calibri" w:hAnsi="Calibri" w:cs="Calibri"/>
-        </w:rPr>
-        <w:t>21</w:t>
-      </w:r>
-      <w:r>
-        <w:rPr>
-          <w:rFonts w:ascii="Calibri" w:hAnsi="Calibri" w:cs="Calibri"/>
-        </w:rPr>
-        <w:t>.</w:t>
+          <w:rFonts w:ascii="Calibri" w:hAnsi="Calibri" w:eastAsia="Calibri" w:cs="Calibri" w:asciiTheme="minorAscii" w:hAnsiTheme="minorAscii" w:eastAsiaTheme="minorAscii" w:cstheme="minorAscii"/>
+          <w:b w:val="0"/>
+          <w:bCs w:val="0"/>
+          <w:i w:val="0"/>
+          <w:iCs w:val="0"/>
+          <w:caps w:val="0"/>
+          <w:smallCaps w:val="0"/>
+          <w:noProof w:val="0"/>
+          <w:color w:val="000000" w:themeColor="text1" w:themeTint="FF" w:themeShade="FF"/>
+          <w:sz w:val="20"/>
+          <w:szCs w:val="20"/>
+          <w:lang w:val="en-US"/>
+        </w:rPr>
+      </w:pPr>
+      <w:r>
+        <w:rPr>
+          <w:rFonts w:ascii="Calibri" w:hAnsi="Calibri" w:eastAsia="Calibri" w:cs="Calibri" w:asciiTheme="minorAscii" w:hAnsiTheme="minorAscii" w:eastAsiaTheme="minorAscii" w:cstheme="minorAscii"/>
+          <w:b w:val="1"/>
+          <w:bCs w:val="1"/>
+          <w:i w:val="0"/>
+          <w:iCs w:val="0"/>
+          <w:caps w:val="0"/>
+          <w:smallCaps w:val="0"/>
+          <w:noProof w:val="0"/>
+          <w:color w:val="000000" w:themeColor="text1" w:themeTint="FF" w:themeShade="FF"/>
+          <w:sz w:val="20"/>
+          <w:szCs w:val="20"/>
+          <w:lang w:val="en-US"/>
+        </w:rPr>
+        <w:t xml:space="preserve">Intermediate </w:t>
+      </w:r>
+      <w:r>
+        <w:rPr>
+          <w:rFonts w:ascii="Calibri" w:hAnsi="Calibri" w:eastAsia="Calibri" w:cs="Calibri" w:asciiTheme="minorAscii" w:hAnsiTheme="minorAscii" w:eastAsiaTheme="minorAscii" w:cstheme="minorAscii"/>
+          <w:b w:val="0"/>
+          <w:bCs w:val="0"/>
+          <w:i w:val="0"/>
+          <w:iCs w:val="0"/>
+          <w:caps w:val="0"/>
+          <w:smallCaps w:val="0"/>
+          <w:noProof w:val="0"/>
+          <w:color w:val="000000" w:themeColor="text1" w:themeTint="FF" w:themeShade="FF"/>
+          <w:sz w:val="20"/>
+          <w:szCs w:val="20"/>
+          <w:lang w:val="en-US"/>
+        </w:rPr>
+        <w:t>in Phy, Chem, Math from LN Inter College at Bhagalpur, BR, IN, batch of 2016</w:t>
       </w:r>
     </w:p>
     <w:p>
       <w:pPr>
+        <w:pStyle w:val="ListParagraph"/>
+        <w:numPr>
+          <w:ilvl w:val="0"/>
+          <w:numId w:val="32"/>
+        </w:numPr>
         <w:tabs>
-          <w:tab w:val="left" w:pos="2510"/>
+          <w:tab w:val="left" w:leader="none" w:pos="1440"/>
+          <w:tab w:val="left" w:leader="none" w:pos="1800"/>
         </w:tabs>
-        <w:ind w:left="360"/>
-        <w:jc w:val="center"/>
-        <w:rPr>
-          <w:rFonts w:ascii="Calibri" w:eastAsia="Calibri" w:hAnsi="Calibri" w:cs="Calibri"/>
-        </w:rPr>
-      </w:pPr>
-    </w:p>
-    <w:p>
-      <w:pPr>
-        <w:tabs>
-          <w:tab w:val="left" w:pos="2510"/>
-        </w:tabs>
-        <w:ind w:left="360"/>
-        <w:jc w:val="center"/>
-        <w:rPr>
-          <w:rFonts w:ascii="Calibri" w:eastAsia="Calibri" w:hAnsi="Calibri" w:cs="Calibri"/>
-        </w:rPr>
-      </w:pPr>
-      <w:r>
-        <w:rPr>
-          <mc:AlternateContent>
-            <mc:Choice Requires="w16se">
-              <w:rFonts w:ascii="Calibri" w:eastAsia="Calibri" w:hAnsi="Calibri" w:cs="Calibri"/>
-            </mc:Choice>
-            <mc:Fallback>
-              <w:rFonts w:ascii="Segoe UI Emoji" w:eastAsia="Segoe UI Emoji" w:hAnsi="Segoe UI Emoji" w:cs="Segoe UI Emoji"/>
-            </mc:Fallback>
-          </mc:AlternateContent>
-        </w:rPr>
-        <mc:AlternateContent>
-          <mc:Choice Requires="w16se">
-            <w16se:symEx w16se:font="Segoe UI Emoji" w16se:char="1F578"/>
-          </mc:Choice>
-          <mc:Fallback>
-            <w:t>🕸</w:t>
-          </mc:Fallback>
-        </mc:AlternateContent>
-      </w:r>
-      <w:r>
-        <w:rPr>
-          <w:rFonts w:ascii="Calibri" w:eastAsia="Calibri" w:hAnsi="Calibri" w:cs="Calibri"/>
-        </w:rPr>
-        <w:t xml:space="preserve">️ </w:t>
-      </w:r>
-      <w:hyperlink r:id="rId8" w:history="1">
-        <w:r>
-          <w:rPr>
-            <w:rStyle w:val="Hyperlink"/>
-            <w:rFonts w:ascii="Calibri" w:eastAsia="Calibri" w:hAnsi="Calibri" w:cs="Calibri"/>
-          </w:rPr>
-          <w:t>ssnk.in</w:t>
-        </w:r>
-      </w:hyperlink>
-    </w:p>
-    <w:p>
-      <w:pPr>
-        <w:tabs>
-          <w:tab w:val="left" w:pos="2510"/>
-        </w:tabs>
-        <w:ind w:left="360"/>
-        <w:jc w:val="center"/>
-        <w:rPr>
-          <w:rFonts w:ascii="Calibri" w:eastAsia="Calibri" w:hAnsi="Calibri" w:cs="Calibri"/>
-        </w:rPr>
-      </w:pPr>
-      <w:r>
-        <w:rPr>
-          <mc:AlternateContent>
-            <mc:Choice Requires="w16se">
-              <w:rFonts w:ascii="Calibri" w:eastAsia="Calibri" w:hAnsi="Calibri" w:cs="Calibri"/>
-            </mc:Choice>
-            <mc:Fallback>
-              <w:rFonts w:ascii="Segoe UI Emoji" w:eastAsia="Segoe UI Emoji" w:hAnsi="Segoe UI Emoji" w:cs="Segoe UI Emoji"/>
-            </mc:Fallback>
-          </mc:AlternateContent>
-        </w:rPr>
-        <mc:AlternateContent>
-          <mc:Choice Requires="w16se">
-            <w16se:symEx w16se:font="Segoe UI Emoji" w16se:char="1F4E7"/>
-          </mc:Choice>
-          <mc:Fallback>
-            <w:t>📧</w:t>
-          </mc:Fallback>
-        </mc:AlternateContent>
-      </w:r>
-      <w:hyperlink r:id="rId9" w:history="1">
-        <w:r>
-          <w:rPr>
-            <w:rStyle w:val="Hyperlink"/>
-            <w:rFonts w:ascii="Calibri" w:eastAsia="Calibri" w:hAnsi="Calibri" w:cs="Calibri"/>
-          </w:rPr>
-          <w:t>hire@ssnk.in</w:t>
-        </w:r>
-      </w:hyperlink>
-    </w:p>
-    <w:p>
-      <w:pPr>
-        <w:tabs>
-          <w:tab w:val="left" w:pos="2510"/>
-        </w:tabs>
-        <w:ind w:left="360"/>
-        <w:jc w:val="center"/>
-        <w:rPr>
-          <w:rFonts w:ascii="Calibri" w:eastAsia="Calibri" w:hAnsi="Calibri" w:cs="Calibri"/>
-        </w:rPr>
-      </w:pPr>
-      <w:r>
-        <w:rPr>
-          <mc:AlternateContent>
-            <mc:Choice Requires="w16se">
-              <w:rFonts w:ascii="Calibri" w:eastAsia="Calibri" w:hAnsi="Calibri" w:cs="Calibri"/>
-            </mc:Choice>
-            <mc:Fallback>
-              <w:rFonts w:ascii="Segoe UI Emoji" w:eastAsia="Segoe UI Emoji" w:hAnsi="Segoe UI Emoji" w:cs="Segoe UI Emoji"/>
-            </mc:Fallback>
-          </mc:AlternateContent>
-        </w:rPr>
-        <mc:AlternateContent>
-          <mc:Choice Requires="w16se">
-            <w16se:symEx w16se:font="Segoe UI Emoji" w16se:char="1F4F3"/>
-          </mc:Choice>
-          <mc:Fallback>
-            <w:t>📳</w:t>
-          </mc:Fallback>
-        </mc:AlternateContent>
-      </w:r>
-      <w:r>
-        <w:rPr>
-          <w:rFonts w:ascii="Calibri" w:eastAsia="Calibri" w:hAnsi="Calibri" w:cs="Calibri"/>
-        </w:rPr>
-        <w:t>+91 74882 91328</w:t>
-      </w:r>
-    </w:p>
-    <w:p>
-      <w:pPr>
-        <w:tabs>
-          <w:tab w:val="left" w:pos="2510"/>
-        </w:tabs>
-        <w:ind w:left="360"/>
-        <w:jc w:val="center"/>
-        <w:rPr>
-          <w:rFonts w:ascii="Calibri" w:eastAsia="Calibri" w:hAnsi="Calibri" w:cs="Calibri"/>
-        </w:rPr>
-      </w:pPr>
+        <w:jc w:val="both"/>
+        <w:rPr>
+          <w:rFonts w:ascii="Calibri" w:hAnsi="Calibri" w:eastAsia="Calibri" w:cs="Calibri" w:asciiTheme="minorAscii" w:hAnsiTheme="minorAscii" w:eastAsiaTheme="minorAscii" w:cstheme="minorAscii"/>
+          <w:i w:val="0"/>
+          <w:iCs w:val="0"/>
+          <w:caps w:val="0"/>
+          <w:smallCaps w:val="0"/>
+          <w:noProof w:val="0"/>
+          <w:color w:val="000000" w:themeColor="text1" w:themeTint="FF" w:themeShade="FF"/>
+          <w:sz w:val="20"/>
+          <w:szCs w:val="20"/>
+          <w:lang w:val="en-US"/>
+        </w:rPr>
+      </w:pPr>
+      <w:r>
+        <w:rPr>
+          <w:rFonts w:ascii="Calibri" w:hAnsi="Calibri" w:eastAsia="Calibri" w:cs="Calibri" w:asciiTheme="minorAscii" w:hAnsiTheme="minorAscii" w:eastAsiaTheme="minorAscii" w:cstheme="minorAscii"/>
+          <w:b w:val="1"/>
+          <w:bCs w:val="1"/>
+          <w:i w:val="0"/>
+          <w:iCs w:val="0"/>
+          <w:caps w:val="0"/>
+          <w:smallCaps w:val="0"/>
+          <w:noProof w:val="0"/>
+          <w:color w:val="000000" w:themeColor="text1" w:themeTint="FF" w:themeShade="FF"/>
+          <w:sz w:val="20"/>
+          <w:szCs w:val="20"/>
+          <w:lang w:val="en-US"/>
+        </w:rPr>
+        <w:t xml:space="preserve">Matriculation </w:t>
+      </w:r>
+      <w:r>
+        <w:rPr>
+          <w:rFonts w:ascii="Calibri" w:hAnsi="Calibri" w:eastAsia="Calibri" w:cs="Calibri" w:asciiTheme="minorAscii" w:hAnsiTheme="minorAscii" w:eastAsiaTheme="minorAscii" w:cstheme="minorAscii"/>
+          <w:b w:val="0"/>
+          <w:bCs w:val="0"/>
+          <w:i w:val="0"/>
+          <w:iCs w:val="0"/>
+          <w:caps w:val="0"/>
+          <w:smallCaps w:val="0"/>
+          <w:noProof w:val="0"/>
+          <w:color w:val="000000" w:themeColor="text1" w:themeTint="FF" w:themeShade="FF"/>
+          <w:sz w:val="20"/>
+          <w:szCs w:val="20"/>
+          <w:lang w:val="en-US"/>
+        </w:rPr>
+        <w:t>from St Paul's School at Bhagalpur, BR, IN, batch of 2014</w:t>
+      </w:r>
     </w:p>
     <w:sectPr>
       <w:headerReference w:type="default" r:id="rId10"/>
       <w:footerReference w:type="even" r:id="rId11"/>
       <w:footerReference w:type="default" r:id="rId12"/>
-      <w:pgSz w:w="12240" w:h="15840"/>
+      <w:pgSz w:w="12240" w:h="15840" w:orient="portrait"/>
       <w:pgMar w:top="990" w:right="1440" w:bottom="1440" w:left="1440" w:header="720" w:footer="720" w:gutter="0"/>
       <w:cols w:space="720"/>
       <w:docGrid w:linePitch="272"/>
@@ -2604,7 +3504,7 @@
   <w:p>
     <w:pPr>
       <w:pStyle w:val="Footer"/>
-      <w:framePr w:wrap="around" w:vAnchor="text" w:hAnchor="margin" w:xAlign="right" w:y="1"/>
+      <w:framePr w:wrap="around" w:hAnchor="margin" w:vAnchor="text" w:xAlign="right" w:y="1"/>
       <w:rPr>
         <w:rStyle w:val="PageNumber"/>
       </w:rPr>
@@ -2642,48 +3542,72 @@
   <w:p>
     <w:pPr>
       <w:pStyle w:val="Footer"/>
-      <w:framePr w:wrap="around" w:vAnchor="text" w:hAnchor="margin" w:xAlign="right" w:y="1"/>
-      <w:rPr>
-        <w:rStyle w:val="PageNumber"/>
+      <w:jc w:val="center"/>
+      <w:rPr>
+        <w:noProof/>
       </w:rPr>
     </w:pPr>
+    <w:hyperlink r:id="R04c4c34383ba40bd">
+      <w:r>
+        <w:rPr>
+          <w:rStyle w:val="Hyperlink"/>
+          <w:noProof/>
+        </w:rPr>
+        <w:t>https://github.com/shashank-priyadarshi</w:t>
+      </w:r>
+    </w:hyperlink>
     <w:r>
       <w:rPr>
-        <w:rStyle w:val="PageNumber"/>
-      </w:rPr>
-      <w:fldChar w:fldCharType="begin"/>
+        <w:noProof/>
+      </w:rPr>
+      <w:t>  </w:t>
     </w:r>
     <w:r>
-      <w:rPr>
-        <w:rStyle w:val="PageNumber"/>
-      </w:rPr>
-      <w:instrText xml:space="preserve">PAGE  </w:instrText>
+      <w:tab/>
     </w:r>
     <w:r>
-      <w:rPr>
-        <w:rStyle w:val="PageNumber"/>
-      </w:rPr>
-      <w:fldChar w:fldCharType="separate"/>
+      <w:tab/>
     </w:r>
     <w:r>
       <w:rPr>
-        <w:rStyle w:val="PageNumber"/>
         <w:noProof/>
       </w:rPr>
-      <w:t>2</w:t>
-    </w:r>
-    <w:r>
-      <w:rPr>
-        <w:rStyle w:val="PageNumber"/>
-      </w:rPr>
-      <w:fldChar w:fldCharType="end"/>
+      <w:t>+91 74882 91328</w:t>
     </w:r>
   </w:p>
   <w:p>
     <w:pPr>
       <w:pStyle w:val="Footer"/>
-      <w:ind w:right="360"/>
+      <w:jc w:val="center"/>
+      <w:rPr>
+        <w:rStyle w:val="PageNumber"/>
+        <w:noProof/>
+      </w:rPr>
     </w:pPr>
+    <w:hyperlink r:id="R53a56ad247104c5a">
+      <w:r>
+        <w:rPr>
+          <w:rStyle w:val="Hyperlink"/>
+          <w:noProof/>
+        </w:rPr>
+        <w:t>https://blog.ssnk.in</w:t>
+      </w:r>
+    </w:hyperlink>
+    <w:r>
+      <w:tab/>
+    </w:r>
+    <w:r>
+      <w:tab/>
+    </w:r>
+    <w:hyperlink r:id="R8ab26832143a4aa3">
+      <w:r>
+        <w:rPr>
+          <w:rStyle w:val="Hyperlink"/>
+          <w:noProof/>
+        </w:rPr>
+        <w:t>hire@ssnk.in</w:t>
+      </w:r>
+    </w:hyperlink>
   </w:p>
 </w:ftr>
 </file>
@@ -2712,69 +3636,1948 @@
   <w:p>
     <w:pPr>
       <w:pStyle w:val="Header"/>
+      <w:ind w:firstLine="0"/>
       <w:jc w:val="left"/>
       <w:rPr>
-        <w:rFonts w:asciiTheme="minorHAnsi" w:hAnsiTheme="minorHAnsi" w:cstheme="minorHAnsi"/>
-        <w:b/>
-        <w:sz w:val="18"/>
+        <w:rFonts w:ascii="Calibri" w:hAnsi="Calibri" w:cs="Calibri" w:asciiTheme="minorAscii" w:hAnsiTheme="minorAscii" w:cstheme="minorAscii"/>
+        <w:b w:val="1"/>
+        <w:bCs w:val="1"/>
       </w:rPr>
     </w:pPr>
     <w:r>
       <w:rPr>
-        <w:rFonts w:ascii="Trebuchet MS" w:hAnsi="Trebuchet MS"/>
-        <w:b/>
-        <w:sz w:val="18"/>
-      </w:rPr>
+        <w:rFonts w:ascii="Calibri" w:hAnsi="Calibri" w:cs="Calibri" w:asciiTheme="minorAscii" w:hAnsiTheme="minorAscii" w:cstheme="minorAscii"/>
+        <w:b w:val="1"/>
+        <w:bCs w:val="1"/>
+      </w:rPr>
+      <w:t>Shashank Priyadarshi</w:t>
+    </w:r>
+    <w:r>
+      <w:rPr>
+        <w:rFonts w:ascii="Calibri" w:hAnsi="Calibri" w:cs="Calibri" w:asciiTheme="minorAscii" w:hAnsiTheme="minorAscii" w:cstheme="minorAscii"/>
+        <w:b w:val="1"/>
+        <w:bCs w:val="1"/>
+      </w:rPr>
+      <w:t xml:space="preserve"> </w:t>
+    </w:r>
+    <w:r>
       <w:tab/>
     </w:r>
     <w:r>
-      <w:rPr>
-        <w:rFonts w:asciiTheme="minorHAnsi" w:hAnsiTheme="minorHAnsi" w:cstheme="minorHAnsi"/>
-        <w:b/>
-      </w:rPr>
-      <w:t>Shashank Priyadarshi</w:t>
+      <w:tab/>
     </w:r>
     <w:r>
       <w:rPr>
-        <w:rFonts w:asciiTheme="minorHAnsi" w:hAnsiTheme="minorHAnsi" w:cstheme="minorHAnsi"/>
-        <w:b/>
-      </w:rPr>
-      <w:t xml:space="preserve"> |</w:t>
+        <w:rFonts w:ascii="Calibri" w:hAnsi="Calibri" w:cs="Calibri" w:asciiTheme="minorAscii" w:hAnsiTheme="minorAscii" w:cstheme="minorAscii"/>
+        <w:b w:val="1"/>
+        <w:bCs w:val="1"/>
+      </w:rPr>
+      <w:t>+91 74882 91328</w:t>
+    </w:r>
+  </w:p>
+  <w:p>
+    <w:pPr>
+      <w:pStyle w:val="Header"/>
+      <w:ind w:firstLine="0"/>
+      <w:jc w:val="left"/>
+      <w:rPr>
+        <w:rFonts w:ascii="Calibri" w:hAnsi="Calibri" w:cs="Calibri" w:asciiTheme="minorAscii" w:hAnsiTheme="minorAscii" w:cstheme="minorAscii"/>
+        <w:b w:val="1"/>
+        <w:bCs w:val="1"/>
+      </w:rPr>
+    </w:pPr>
+    <w:r>
+      <w:rPr>
+        <w:rFonts w:ascii="Calibri" w:hAnsi="Calibri" w:cs="Calibri" w:asciiTheme="minorAscii" w:hAnsiTheme="minorAscii" w:cstheme="minorAscii"/>
+        <w:b w:val="1"/>
+        <w:bCs w:val="1"/>
+      </w:rPr>
+      <w:t xml:space="preserve">Senior Software Engineer </w:t>
     </w:r>
     <w:r>
-      <w:rPr>
-        <w:rFonts w:asciiTheme="minorHAnsi" w:hAnsiTheme="minorHAnsi" w:cstheme="minorHAnsi"/>
-        <w:b/>
-      </w:rPr>
-      <w:t xml:space="preserve"> </w:t>
+      <w:tab/>
     </w:r>
     <w:r>
-      <w:rPr>
-        <w:rFonts w:asciiTheme="minorHAnsi" w:hAnsiTheme="minorHAnsi" w:cstheme="minorHAnsi"/>
-        <w:b/>
-      </w:rPr>
-      <w:t xml:space="preserve">Software </w:t>
+      <w:tab/>
     </w:r>
-    <w:r>
-      <w:rPr>
-        <w:rFonts w:asciiTheme="minorHAnsi" w:hAnsiTheme="minorHAnsi" w:cstheme="minorHAnsi"/>
-        <w:b/>
-      </w:rPr>
-      <w:t>Engineer</w:t>
-    </w:r>
-    <w:r>
-      <w:rPr>
-        <w:rFonts w:asciiTheme="minorHAnsi" w:hAnsiTheme="minorHAnsi" w:cstheme="minorHAnsi"/>
-        <w:b/>
-      </w:rPr>
-      <w:t xml:space="preserve"> </w:t>
-    </w:r>
+    <w:hyperlink r:id="R894e143d58ae46d3">
+      <w:r>
+        <w:rPr>
+          <w:rStyle w:val="Hyperlink"/>
+          <w:rFonts w:ascii="Calibri" w:hAnsi="Calibri" w:cs="Calibri" w:asciiTheme="minorAscii" w:hAnsiTheme="minorAscii" w:cstheme="minorAscii"/>
+          <w:b w:val="1"/>
+          <w:bCs w:val="1"/>
+        </w:rPr>
+        <w:t>hire@ssnk.in</w:t>
+      </w:r>
+    </w:hyperlink>
+  </w:p>
+  <w:p>
+    <w:pPr>
+      <w:pStyle w:val="Header"/>
+      <w:ind w:firstLine="0"/>
+      <w:jc w:val="left"/>
+      <w:rPr>
+        <w:rFonts w:ascii="Calibri" w:hAnsi="Calibri" w:cs="Calibri" w:asciiTheme="minorAscii" w:hAnsiTheme="minorAscii" w:cstheme="minorAscii"/>
+        <w:b w:val="1"/>
+        <w:bCs w:val="1"/>
+      </w:rPr>
+    </w:pPr>
   </w:p>
 </w:hdr>
 </file>
 
+<file path=word/intelligence2.xml><?xml version="1.0" encoding="utf-8"?>
+<int2:intelligence xmlns:int2="http://schemas.microsoft.com/office/intelligence/2020/intelligence">
+  <int2:observations>
+    <int2:bookmark int2:bookmarkName="_Int_uKWf4B7e" int2:invalidationBookmarkName="" int2:hashCode="Eja1YWImMjINgG" int2:id="toL8Bqqy">
+      <int2:state int2:type="AugLoop_Text_Critique" int2:value="Rejected"/>
+    </int2:bookmark>
+    <int2:bookmark int2:bookmarkName="_Int_f4ReWKU9" int2:invalidationBookmarkName="" int2:hashCode="I8s1bqSnjkjGJ9" int2:id="DfCT0oms">
+      <int2:state int2:type="AugLoop_Text_Critique" int2:value="Rejected"/>
+    </int2:bookmark>
+    <int2:bookmark int2:bookmarkName="_Int_QrhRnmct" int2:invalidationBookmarkName="" int2:hashCode="Eja1YWImMjINgG" int2:id="wIsWG2Hv">
+      <int2:state int2:type="AugLoop_Text_Critique" int2:value="Rejected"/>
+    </int2:bookmark>
+    <int2:bookmark int2:bookmarkName="_Int_oQuSj9cw" int2:invalidationBookmarkName="" int2:hashCode="moRhe8xBP7ehVC" int2:id="Qx2gZZA1">
+      <int2:state int2:type="AugLoop_Text_Critique" int2:value="Rejected"/>
+    </int2:bookmark>
+    <int2:bookmark int2:bookmarkName="_Int_U6lgCoqU" int2:invalidationBookmarkName="" int2:hashCode="1JyVyR4iOJ2niS" int2:id="CoIziVUs">
+      <int2:state int2:type="AugLoop_Text_Critique" int2:value="Rejected"/>
+    </int2:bookmark>
+    <int2:bookmark int2:bookmarkName="_Int_hTpdy8hP" int2:invalidationBookmarkName="" int2:hashCode="+meufR9q6qxuED" int2:id="9CzyXHHH">
+      <int2:state int2:type="AugLoop_Text_Critique" int2:value="Rejected"/>
+    </int2:bookmark>
+    <int2:bookmark int2:bookmarkName="_Int_tqWM9Mcf" int2:invalidationBookmarkName="" int2:hashCode="F/q/ZhMdERkG5k" int2:id="bvQ2Sp6s">
+      <int2:state int2:type="AugLoop_Text_Critique" int2:value="Rejected"/>
+    </int2:bookmark>
+    <int2:bookmark int2:bookmarkName="_Int_TiQX6vr5" int2:invalidationBookmarkName="" int2:hashCode="5OsatoPDkjmfqC" int2:id="Nl5IYFCe">
+      <int2:state int2:type="AugLoop_Text_Critique" int2:value="Rejected"/>
+    </int2:bookmark>
+    <int2:bookmark int2:bookmarkName="_Int_bAb56VFq" int2:invalidationBookmarkName="" int2:hashCode="oLcZfo0fM7P4na" int2:id="JeIIGVqy">
+      <int2:state int2:type="AugLoop_Text_Critique" int2:value="Rejected"/>
+    </int2:bookmark>
+  </int2:observations>
+  <int2:intelligenceSettings/>
+</int2:intelligence>
+</file>
+
 <file path=word/numbering.xml><?xml version="1.0" encoding="utf-8"?>
 <w:numbering xmlns:wpc="http://schemas.microsoft.com/office/word/2010/wordprocessingCanvas" xmlns:cx="http://schemas.microsoft.com/office/drawing/2014/chartex" xmlns:cx1="http://schemas.microsoft.com/office/drawing/2015/9/8/chartex" xmlns:cx2="http://schemas.microsoft.com/office/drawing/2015/10/21/chartex" xmlns:cx3="http://schemas.microsoft.com/office/drawing/2016/5/9/chartex" xmlns:cx4="http://schemas.microsoft.com/office/drawing/2016/5/10/chartex" xmlns:cx5="http://schemas.microsoft.com/office/drawing/2016/5/11/chartex" xmlns:cx6="http://schemas.microsoft.com/office/drawing/2016/5/12/chartex" xmlns:cx7="http://schemas.microsoft.com/office/drawing/2016/5/13/chartex" xmlns:cx8="http://schemas.microsoft.com/office/drawing/2016/5/14/chartex" xmlns:mc="http://schemas.openxmlformats.org/markup-compatibility/2006" xmlns:aink="http://schemas.microsoft.com/office/drawing/2016/ink" xmlns:am3d="http://schemas.microsoft.com/office/drawing/2017/model3d" xmlns:o="urn:schemas-microsoft-com:office:office" xmlns:oel="http://schemas.microsoft.com/office/2019/extlst" xmlns:r="http://schemas.openxmlformats.org/officeDocument/2006/relationships" xmlns:m="http://schemas.openxmlformats.org/officeDocument/2006/math" xmlns:v="urn:schemas-microsoft-com:vml" xmlns:wp14="http://schemas.microsoft.com/office/word/2010/wordprocessingDrawing" xmlns:wp="http://schemas.openxmlformats.org/drawingml/2006/wordprocessingDrawing" xmlns:w10="urn:schemas-microsoft-com:office:word" xmlns:w="http://schemas.openxmlformats.org/wordprocessingml/2006/main" xmlns:w14="http://schemas.microsoft.com/office/word/2010/wordml" xmlns:w15="http://schemas.microsoft.com/office/word/2012/wordml" xmlns:w16cex="http://schemas.microsoft.com/office/word/2018/wordml/cex" xmlns:w16cid="http://schemas.microsoft.com/office/word/2016/wordml/cid" xmlns:w16="http://schemas.microsoft.com/office/word/2018/wordml" xmlns:w16sdtdh="http://schemas.microsoft.com/office/word/2020/wordml/sdtdatahash" xmlns:w16se="http://schemas.microsoft.com/office/word/2015/wordml/symex" xmlns:wpg="http://schemas.microsoft.com/office/word/2010/wordprocessingGroup" xmlns:wpi="http://schemas.microsoft.com/office/word/2010/wordprocessingInk" xmlns:wne="http://schemas.microsoft.com/office/word/2006/wordml" xmlns:wps="http://schemas.microsoft.com/office/word/2010/wordprocessingShape" mc:Ignorable="w14 w15 w16se w16cid w16 w16cex w16sdtdh wp14">
+  <w:abstractNum xmlns:w="http://schemas.openxmlformats.org/wordprocessingml/2006/main" w:abstractNumId="44">
+    <w:nsid w:val="3da2afb4"/>
+    <w:multiLevelType xmlns:w="http://schemas.openxmlformats.org/wordprocessingml/2006/main" w:val="hybridMultilevel"/>
+    <w:lvl xmlns:w="http://schemas.openxmlformats.org/wordprocessingml/2006/main" w:ilvl="0">
+      <w:start w:val="1"/>
+      <w:numFmt w:val="bullet"/>
+      <w:lvlText w:val=""/>
+      <w:lvlJc w:val="left"/>
+      <w:pPr>
+        <w:ind w:left="1080" w:hanging="360"/>
+      </w:pPr>
+      <w:rPr>
+        <w:rFonts w:hint="default" w:ascii="Wingdings" w:hAnsi="Wingdings"/>
+      </w:rPr>
+    </w:lvl>
+    <w:lvl xmlns:w="http://schemas.openxmlformats.org/wordprocessingml/2006/main" w:ilvl="1">
+      <w:start w:val="1"/>
+      <w:numFmt w:val="bullet"/>
+      <w:lvlText w:val="o"/>
+      <w:lvlJc w:val="left"/>
+      <w:pPr>
+        <w:ind w:left="1800" w:hanging="360"/>
+      </w:pPr>
+      <w:rPr>
+        <w:rFonts w:hint="default" w:ascii="Courier New" w:hAnsi="Courier New"/>
+      </w:rPr>
+    </w:lvl>
+    <w:lvl xmlns:w="http://schemas.openxmlformats.org/wordprocessingml/2006/main" w:ilvl="2">
+      <w:start w:val="1"/>
+      <w:numFmt w:val="bullet"/>
+      <w:lvlText w:val=""/>
+      <w:lvlJc w:val="left"/>
+      <w:pPr>
+        <w:ind w:left="2520" w:hanging="360"/>
+      </w:pPr>
+      <w:rPr>
+        <w:rFonts w:hint="default" w:ascii="Wingdings" w:hAnsi="Wingdings"/>
+      </w:rPr>
+    </w:lvl>
+    <w:lvl xmlns:w="http://schemas.openxmlformats.org/wordprocessingml/2006/main" w:ilvl="3">
+      <w:start w:val="1"/>
+      <w:numFmt w:val="bullet"/>
+      <w:lvlText w:val=""/>
+      <w:lvlJc w:val="left"/>
+      <w:pPr>
+        <w:ind w:left="3240" w:hanging="360"/>
+      </w:pPr>
+      <w:rPr>
+        <w:rFonts w:hint="default" w:ascii="Symbol" w:hAnsi="Symbol"/>
+      </w:rPr>
+    </w:lvl>
+    <w:lvl xmlns:w="http://schemas.openxmlformats.org/wordprocessingml/2006/main" w:ilvl="4">
+      <w:start w:val="1"/>
+      <w:numFmt w:val="bullet"/>
+      <w:lvlText w:val="o"/>
+      <w:lvlJc w:val="left"/>
+      <w:pPr>
+        <w:ind w:left="3960" w:hanging="360"/>
+      </w:pPr>
+      <w:rPr>
+        <w:rFonts w:hint="default" w:ascii="Courier New" w:hAnsi="Courier New"/>
+      </w:rPr>
+    </w:lvl>
+    <w:lvl xmlns:w="http://schemas.openxmlformats.org/wordprocessingml/2006/main" w:ilvl="5">
+      <w:start w:val="1"/>
+      <w:numFmt w:val="bullet"/>
+      <w:lvlText w:val=""/>
+      <w:lvlJc w:val="left"/>
+      <w:pPr>
+        <w:ind w:left="4680" w:hanging="360"/>
+      </w:pPr>
+      <w:rPr>
+        <w:rFonts w:hint="default" w:ascii="Wingdings" w:hAnsi="Wingdings"/>
+      </w:rPr>
+    </w:lvl>
+    <w:lvl xmlns:w="http://schemas.openxmlformats.org/wordprocessingml/2006/main" w:ilvl="6">
+      <w:start w:val="1"/>
+      <w:numFmt w:val="bullet"/>
+      <w:lvlText w:val=""/>
+      <w:lvlJc w:val="left"/>
+      <w:pPr>
+        <w:ind w:left="5400" w:hanging="360"/>
+      </w:pPr>
+      <w:rPr>
+        <w:rFonts w:hint="default" w:ascii="Symbol" w:hAnsi="Symbol"/>
+      </w:rPr>
+    </w:lvl>
+    <w:lvl xmlns:w="http://schemas.openxmlformats.org/wordprocessingml/2006/main" w:ilvl="7">
+      <w:start w:val="1"/>
+      <w:numFmt w:val="bullet"/>
+      <w:lvlText w:val="o"/>
+      <w:lvlJc w:val="left"/>
+      <w:pPr>
+        <w:ind w:left="6120" w:hanging="360"/>
+      </w:pPr>
+      <w:rPr>
+        <w:rFonts w:hint="default" w:ascii="Courier New" w:hAnsi="Courier New"/>
+      </w:rPr>
+    </w:lvl>
+    <w:lvl xmlns:w="http://schemas.openxmlformats.org/wordprocessingml/2006/main" w:ilvl="8">
+      <w:start w:val="1"/>
+      <w:numFmt w:val="bullet"/>
+      <w:lvlText w:val=""/>
+      <w:lvlJc w:val="left"/>
+      <w:pPr>
+        <w:ind w:left="6840" w:hanging="360"/>
+      </w:pPr>
+      <w:rPr>
+        <w:rFonts w:hint="default" w:ascii="Wingdings" w:hAnsi="Wingdings"/>
+      </w:rPr>
+    </w:lvl>
+  </w:abstractNum>
+  <w:abstractNum xmlns:w="http://schemas.openxmlformats.org/wordprocessingml/2006/main" w:abstractNumId="43">
+    <w:nsid w:val="60a556f0"/>
+    <w:multiLevelType xmlns:w="http://schemas.openxmlformats.org/wordprocessingml/2006/main" w:val="hybridMultilevel"/>
+    <w:lvl xmlns:w="http://schemas.openxmlformats.org/wordprocessingml/2006/main" w:ilvl="0">
+      <w:start w:val="1"/>
+      <w:numFmt w:val="bullet"/>
+      <w:lvlText w:val=""/>
+      <w:lvlJc w:val="left"/>
+      <w:pPr>
+        <w:ind w:left="1080" w:hanging="360"/>
+      </w:pPr>
+      <w:rPr>
+        <w:rFonts w:hint="default" w:ascii="Wingdings" w:hAnsi="Wingdings"/>
+      </w:rPr>
+    </w:lvl>
+    <w:lvl xmlns:w="http://schemas.openxmlformats.org/wordprocessingml/2006/main" w:ilvl="1">
+      <w:start w:val="1"/>
+      <w:numFmt w:val="bullet"/>
+      <w:lvlText w:val="o"/>
+      <w:lvlJc w:val="left"/>
+      <w:pPr>
+        <w:ind w:left="1800" w:hanging="360"/>
+      </w:pPr>
+      <w:rPr>
+        <w:rFonts w:hint="default" w:ascii="Courier New" w:hAnsi="Courier New"/>
+      </w:rPr>
+    </w:lvl>
+    <w:lvl xmlns:w="http://schemas.openxmlformats.org/wordprocessingml/2006/main" w:ilvl="2">
+      <w:start w:val="1"/>
+      <w:numFmt w:val="bullet"/>
+      <w:lvlText w:val=""/>
+      <w:lvlJc w:val="left"/>
+      <w:pPr>
+        <w:ind w:left="2520" w:hanging="360"/>
+      </w:pPr>
+      <w:rPr>
+        <w:rFonts w:hint="default" w:ascii="Wingdings" w:hAnsi="Wingdings"/>
+      </w:rPr>
+    </w:lvl>
+    <w:lvl xmlns:w="http://schemas.openxmlformats.org/wordprocessingml/2006/main" w:ilvl="3">
+      <w:start w:val="1"/>
+      <w:numFmt w:val="bullet"/>
+      <w:lvlText w:val=""/>
+      <w:lvlJc w:val="left"/>
+      <w:pPr>
+        <w:ind w:left="3240" w:hanging="360"/>
+      </w:pPr>
+      <w:rPr>
+        <w:rFonts w:hint="default" w:ascii="Symbol" w:hAnsi="Symbol"/>
+      </w:rPr>
+    </w:lvl>
+    <w:lvl xmlns:w="http://schemas.openxmlformats.org/wordprocessingml/2006/main" w:ilvl="4">
+      <w:start w:val="1"/>
+      <w:numFmt w:val="bullet"/>
+      <w:lvlText w:val="o"/>
+      <w:lvlJc w:val="left"/>
+      <w:pPr>
+        <w:ind w:left="3960" w:hanging="360"/>
+      </w:pPr>
+      <w:rPr>
+        <w:rFonts w:hint="default" w:ascii="Courier New" w:hAnsi="Courier New"/>
+      </w:rPr>
+    </w:lvl>
+    <w:lvl xmlns:w="http://schemas.openxmlformats.org/wordprocessingml/2006/main" w:ilvl="5">
+      <w:start w:val="1"/>
+      <w:numFmt w:val="bullet"/>
+      <w:lvlText w:val=""/>
+      <w:lvlJc w:val="left"/>
+      <w:pPr>
+        <w:ind w:left="4680" w:hanging="360"/>
+      </w:pPr>
+      <w:rPr>
+        <w:rFonts w:hint="default" w:ascii="Wingdings" w:hAnsi="Wingdings"/>
+      </w:rPr>
+    </w:lvl>
+    <w:lvl xmlns:w="http://schemas.openxmlformats.org/wordprocessingml/2006/main" w:ilvl="6">
+      <w:start w:val="1"/>
+      <w:numFmt w:val="bullet"/>
+      <w:lvlText w:val=""/>
+      <w:lvlJc w:val="left"/>
+      <w:pPr>
+        <w:ind w:left="5400" w:hanging="360"/>
+      </w:pPr>
+      <w:rPr>
+        <w:rFonts w:hint="default" w:ascii="Symbol" w:hAnsi="Symbol"/>
+      </w:rPr>
+    </w:lvl>
+    <w:lvl xmlns:w="http://schemas.openxmlformats.org/wordprocessingml/2006/main" w:ilvl="7">
+      <w:start w:val="1"/>
+      <w:numFmt w:val="bullet"/>
+      <w:lvlText w:val="o"/>
+      <w:lvlJc w:val="left"/>
+      <w:pPr>
+        <w:ind w:left="6120" w:hanging="360"/>
+      </w:pPr>
+      <w:rPr>
+        <w:rFonts w:hint="default" w:ascii="Courier New" w:hAnsi="Courier New"/>
+      </w:rPr>
+    </w:lvl>
+    <w:lvl xmlns:w="http://schemas.openxmlformats.org/wordprocessingml/2006/main" w:ilvl="8">
+      <w:start w:val="1"/>
+      <w:numFmt w:val="bullet"/>
+      <w:lvlText w:val=""/>
+      <w:lvlJc w:val="left"/>
+      <w:pPr>
+        <w:ind w:left="6840" w:hanging="360"/>
+      </w:pPr>
+      <w:rPr>
+        <w:rFonts w:hint="default" w:ascii="Wingdings" w:hAnsi="Wingdings"/>
+      </w:rPr>
+    </w:lvl>
+  </w:abstractNum>
+  <w:abstractNum xmlns:w="http://schemas.openxmlformats.org/wordprocessingml/2006/main" w:abstractNumId="42">
+    <w:nsid w:val="67b7c99a"/>
+    <w:multiLevelType xmlns:w="http://schemas.openxmlformats.org/wordprocessingml/2006/main" w:val="hybridMultilevel"/>
+    <w:lvl xmlns:w="http://schemas.openxmlformats.org/wordprocessingml/2006/main" w:ilvl="0">
+      <w:start w:val="1"/>
+      <w:numFmt w:val="bullet"/>
+      <w:lvlText w:val=""/>
+      <w:lvlJc w:val="left"/>
+      <w:pPr>
+        <w:ind w:left="360" w:hanging="360"/>
+      </w:pPr>
+      <w:rPr>
+        <w:rFonts w:hint="default" w:ascii="Symbol" w:hAnsi="Symbol"/>
+      </w:rPr>
+    </w:lvl>
+    <w:lvl xmlns:w="http://schemas.openxmlformats.org/wordprocessingml/2006/main" w:ilvl="1">
+      <w:start w:val="1"/>
+      <w:numFmt w:val="bullet"/>
+      <w:lvlText w:val="o"/>
+      <w:lvlJc w:val="left"/>
+      <w:pPr>
+        <w:ind w:left="1080" w:hanging="360"/>
+      </w:pPr>
+      <w:rPr>
+        <w:rFonts w:hint="default" w:ascii="Courier New" w:hAnsi="Courier New"/>
+      </w:rPr>
+    </w:lvl>
+    <w:lvl xmlns:w="http://schemas.openxmlformats.org/wordprocessingml/2006/main" w:ilvl="2">
+      <w:start w:val="1"/>
+      <w:numFmt w:val="bullet"/>
+      <w:lvlText w:val=""/>
+      <w:lvlJc w:val="left"/>
+      <w:pPr>
+        <w:ind w:left="1800" w:hanging="360"/>
+      </w:pPr>
+      <w:rPr>
+        <w:rFonts w:hint="default" w:ascii="Wingdings" w:hAnsi="Wingdings"/>
+      </w:rPr>
+    </w:lvl>
+    <w:lvl xmlns:w="http://schemas.openxmlformats.org/wordprocessingml/2006/main" w:ilvl="3">
+      <w:start w:val="1"/>
+      <w:numFmt w:val="bullet"/>
+      <w:lvlText w:val=""/>
+      <w:lvlJc w:val="left"/>
+      <w:pPr>
+        <w:ind w:left="2520" w:hanging="360"/>
+      </w:pPr>
+      <w:rPr>
+        <w:rFonts w:hint="default" w:ascii="Symbol" w:hAnsi="Symbol"/>
+      </w:rPr>
+    </w:lvl>
+    <w:lvl xmlns:w="http://schemas.openxmlformats.org/wordprocessingml/2006/main" w:ilvl="4">
+      <w:start w:val="1"/>
+      <w:numFmt w:val="bullet"/>
+      <w:lvlText w:val="o"/>
+      <w:lvlJc w:val="left"/>
+      <w:pPr>
+        <w:ind w:left="3240" w:hanging="360"/>
+      </w:pPr>
+      <w:rPr>
+        <w:rFonts w:hint="default" w:ascii="Courier New" w:hAnsi="Courier New"/>
+      </w:rPr>
+    </w:lvl>
+    <w:lvl xmlns:w="http://schemas.openxmlformats.org/wordprocessingml/2006/main" w:ilvl="5">
+      <w:start w:val="1"/>
+      <w:numFmt w:val="bullet"/>
+      <w:lvlText w:val=""/>
+      <w:lvlJc w:val="left"/>
+      <w:pPr>
+        <w:ind w:left="3960" w:hanging="360"/>
+      </w:pPr>
+      <w:rPr>
+        <w:rFonts w:hint="default" w:ascii="Wingdings" w:hAnsi="Wingdings"/>
+      </w:rPr>
+    </w:lvl>
+    <w:lvl xmlns:w="http://schemas.openxmlformats.org/wordprocessingml/2006/main" w:ilvl="6">
+      <w:start w:val="1"/>
+      <w:numFmt w:val="bullet"/>
+      <w:lvlText w:val=""/>
+      <w:lvlJc w:val="left"/>
+      <w:pPr>
+        <w:ind w:left="4680" w:hanging="360"/>
+      </w:pPr>
+      <w:rPr>
+        <w:rFonts w:hint="default" w:ascii="Symbol" w:hAnsi="Symbol"/>
+      </w:rPr>
+    </w:lvl>
+    <w:lvl xmlns:w="http://schemas.openxmlformats.org/wordprocessingml/2006/main" w:ilvl="7">
+      <w:start w:val="1"/>
+      <w:numFmt w:val="bullet"/>
+      <w:lvlText w:val="o"/>
+      <w:lvlJc w:val="left"/>
+      <w:pPr>
+        <w:ind w:left="5400" w:hanging="360"/>
+      </w:pPr>
+      <w:rPr>
+        <w:rFonts w:hint="default" w:ascii="Courier New" w:hAnsi="Courier New"/>
+      </w:rPr>
+    </w:lvl>
+    <w:lvl xmlns:w="http://schemas.openxmlformats.org/wordprocessingml/2006/main" w:ilvl="8">
+      <w:start w:val="1"/>
+      <w:numFmt w:val="bullet"/>
+      <w:lvlText w:val=""/>
+      <w:lvlJc w:val="left"/>
+      <w:pPr>
+        <w:ind w:left="6120" w:hanging="360"/>
+      </w:pPr>
+      <w:rPr>
+        <w:rFonts w:hint="default" w:ascii="Wingdings" w:hAnsi="Wingdings"/>
+      </w:rPr>
+    </w:lvl>
+  </w:abstractNum>
+  <w:abstractNum xmlns:w="http://schemas.openxmlformats.org/wordprocessingml/2006/main" w:abstractNumId="41">
+    <w:nsid w:val="477449c1"/>
+    <w:multiLevelType xmlns:w="http://schemas.openxmlformats.org/wordprocessingml/2006/main" w:val="hybridMultilevel"/>
+    <w:lvl xmlns:w="http://schemas.openxmlformats.org/wordprocessingml/2006/main" w:ilvl="0">
+      <w:start w:val="1"/>
+      <w:numFmt w:val="bullet"/>
+      <w:lvlText w:val=""/>
+      <w:lvlJc w:val="left"/>
+      <w:pPr>
+        <w:ind w:left="360" w:hanging="360"/>
+      </w:pPr>
+      <w:rPr>
+        <w:rFonts w:hint="default" w:ascii="Symbol" w:hAnsi="Symbol"/>
+      </w:rPr>
+    </w:lvl>
+    <w:lvl xmlns:w="http://schemas.openxmlformats.org/wordprocessingml/2006/main" w:ilvl="1">
+      <w:start w:val="1"/>
+      <w:numFmt w:val="bullet"/>
+      <w:lvlText w:val="o"/>
+      <w:lvlJc w:val="left"/>
+      <w:pPr>
+        <w:ind w:left="1080" w:hanging="360"/>
+      </w:pPr>
+      <w:rPr>
+        <w:rFonts w:hint="default" w:ascii="Courier New" w:hAnsi="Courier New"/>
+      </w:rPr>
+    </w:lvl>
+    <w:lvl xmlns:w="http://schemas.openxmlformats.org/wordprocessingml/2006/main" w:ilvl="2">
+      <w:start w:val="1"/>
+      <w:numFmt w:val="bullet"/>
+      <w:lvlText w:val=""/>
+      <w:lvlJc w:val="left"/>
+      <w:pPr>
+        <w:ind w:left="1800" w:hanging="360"/>
+      </w:pPr>
+      <w:rPr>
+        <w:rFonts w:hint="default" w:ascii="Wingdings" w:hAnsi="Wingdings"/>
+      </w:rPr>
+    </w:lvl>
+    <w:lvl xmlns:w="http://schemas.openxmlformats.org/wordprocessingml/2006/main" w:ilvl="3">
+      <w:start w:val="1"/>
+      <w:numFmt w:val="bullet"/>
+      <w:lvlText w:val=""/>
+      <w:lvlJc w:val="left"/>
+      <w:pPr>
+        <w:ind w:left="2520" w:hanging="360"/>
+      </w:pPr>
+      <w:rPr>
+        <w:rFonts w:hint="default" w:ascii="Symbol" w:hAnsi="Symbol"/>
+      </w:rPr>
+    </w:lvl>
+    <w:lvl xmlns:w="http://schemas.openxmlformats.org/wordprocessingml/2006/main" w:ilvl="4">
+      <w:start w:val="1"/>
+      <w:numFmt w:val="bullet"/>
+      <w:lvlText w:val="o"/>
+      <w:lvlJc w:val="left"/>
+      <w:pPr>
+        <w:ind w:left="3240" w:hanging="360"/>
+      </w:pPr>
+      <w:rPr>
+        <w:rFonts w:hint="default" w:ascii="Courier New" w:hAnsi="Courier New"/>
+      </w:rPr>
+    </w:lvl>
+    <w:lvl xmlns:w="http://schemas.openxmlformats.org/wordprocessingml/2006/main" w:ilvl="5">
+      <w:start w:val="1"/>
+      <w:numFmt w:val="bullet"/>
+      <w:lvlText w:val=""/>
+      <w:lvlJc w:val="left"/>
+      <w:pPr>
+        <w:ind w:left="3960" w:hanging="360"/>
+      </w:pPr>
+      <w:rPr>
+        <w:rFonts w:hint="default" w:ascii="Wingdings" w:hAnsi="Wingdings"/>
+      </w:rPr>
+    </w:lvl>
+    <w:lvl xmlns:w="http://schemas.openxmlformats.org/wordprocessingml/2006/main" w:ilvl="6">
+      <w:start w:val="1"/>
+      <w:numFmt w:val="bullet"/>
+      <w:lvlText w:val=""/>
+      <w:lvlJc w:val="left"/>
+      <w:pPr>
+        <w:ind w:left="4680" w:hanging="360"/>
+      </w:pPr>
+      <w:rPr>
+        <w:rFonts w:hint="default" w:ascii="Symbol" w:hAnsi="Symbol"/>
+      </w:rPr>
+    </w:lvl>
+    <w:lvl xmlns:w="http://schemas.openxmlformats.org/wordprocessingml/2006/main" w:ilvl="7">
+      <w:start w:val="1"/>
+      <w:numFmt w:val="bullet"/>
+      <w:lvlText w:val="o"/>
+      <w:lvlJc w:val="left"/>
+      <w:pPr>
+        <w:ind w:left="5400" w:hanging="360"/>
+      </w:pPr>
+      <w:rPr>
+        <w:rFonts w:hint="default" w:ascii="Courier New" w:hAnsi="Courier New"/>
+      </w:rPr>
+    </w:lvl>
+    <w:lvl xmlns:w="http://schemas.openxmlformats.org/wordprocessingml/2006/main" w:ilvl="8">
+      <w:start w:val="1"/>
+      <w:numFmt w:val="bullet"/>
+      <w:lvlText w:val=""/>
+      <w:lvlJc w:val="left"/>
+      <w:pPr>
+        <w:ind w:left="6120" w:hanging="360"/>
+      </w:pPr>
+      <w:rPr>
+        <w:rFonts w:hint="default" w:ascii="Wingdings" w:hAnsi="Wingdings"/>
+      </w:rPr>
+    </w:lvl>
+  </w:abstractNum>
+  <w:abstractNum xmlns:w="http://schemas.openxmlformats.org/wordprocessingml/2006/main" w:abstractNumId="40">
+    <w:nsid w:val="1008e8da"/>
+    <w:multiLevelType xmlns:w="http://schemas.openxmlformats.org/wordprocessingml/2006/main" w:val="hybridMultilevel"/>
+    <w:lvl xmlns:w="http://schemas.openxmlformats.org/wordprocessingml/2006/main" w:ilvl="0">
+      <w:start w:val="1"/>
+      <w:numFmt w:val="bullet"/>
+      <w:lvlText w:val=""/>
+      <w:lvlJc w:val="left"/>
+      <w:pPr>
+        <w:ind w:left="360" w:hanging="360"/>
+      </w:pPr>
+      <w:rPr>
+        <w:rFonts w:hint="default" w:ascii="Symbol" w:hAnsi="Symbol"/>
+      </w:rPr>
+    </w:lvl>
+    <w:lvl xmlns:w="http://schemas.openxmlformats.org/wordprocessingml/2006/main" w:ilvl="1">
+      <w:start w:val="1"/>
+      <w:numFmt w:val="bullet"/>
+      <w:lvlText w:val="o"/>
+      <w:lvlJc w:val="left"/>
+      <w:pPr>
+        <w:ind w:left="1080" w:hanging="360"/>
+      </w:pPr>
+      <w:rPr>
+        <w:rFonts w:hint="default" w:ascii="Courier New" w:hAnsi="Courier New"/>
+      </w:rPr>
+    </w:lvl>
+    <w:lvl xmlns:w="http://schemas.openxmlformats.org/wordprocessingml/2006/main" w:ilvl="2">
+      <w:start w:val="1"/>
+      <w:numFmt w:val="bullet"/>
+      <w:lvlText w:val=""/>
+      <w:lvlJc w:val="left"/>
+      <w:pPr>
+        <w:ind w:left="1800" w:hanging="360"/>
+      </w:pPr>
+      <w:rPr>
+        <w:rFonts w:hint="default" w:ascii="Wingdings" w:hAnsi="Wingdings"/>
+      </w:rPr>
+    </w:lvl>
+    <w:lvl xmlns:w="http://schemas.openxmlformats.org/wordprocessingml/2006/main" w:ilvl="3">
+      <w:start w:val="1"/>
+      <w:numFmt w:val="bullet"/>
+      <w:lvlText w:val=""/>
+      <w:lvlJc w:val="left"/>
+      <w:pPr>
+        <w:ind w:left="2520" w:hanging="360"/>
+      </w:pPr>
+      <w:rPr>
+        <w:rFonts w:hint="default" w:ascii="Symbol" w:hAnsi="Symbol"/>
+      </w:rPr>
+    </w:lvl>
+    <w:lvl xmlns:w="http://schemas.openxmlformats.org/wordprocessingml/2006/main" w:ilvl="4">
+      <w:start w:val="1"/>
+      <w:numFmt w:val="bullet"/>
+      <w:lvlText w:val="o"/>
+      <w:lvlJc w:val="left"/>
+      <w:pPr>
+        <w:ind w:left="3240" w:hanging="360"/>
+      </w:pPr>
+      <w:rPr>
+        <w:rFonts w:hint="default" w:ascii="Courier New" w:hAnsi="Courier New"/>
+      </w:rPr>
+    </w:lvl>
+    <w:lvl xmlns:w="http://schemas.openxmlformats.org/wordprocessingml/2006/main" w:ilvl="5">
+      <w:start w:val="1"/>
+      <w:numFmt w:val="bullet"/>
+      <w:lvlText w:val=""/>
+      <w:lvlJc w:val="left"/>
+      <w:pPr>
+        <w:ind w:left="3960" w:hanging="360"/>
+      </w:pPr>
+      <w:rPr>
+        <w:rFonts w:hint="default" w:ascii="Wingdings" w:hAnsi="Wingdings"/>
+      </w:rPr>
+    </w:lvl>
+    <w:lvl xmlns:w="http://schemas.openxmlformats.org/wordprocessingml/2006/main" w:ilvl="6">
+      <w:start w:val="1"/>
+      <w:numFmt w:val="bullet"/>
+      <w:lvlText w:val=""/>
+      <w:lvlJc w:val="left"/>
+      <w:pPr>
+        <w:ind w:left="4680" w:hanging="360"/>
+      </w:pPr>
+      <w:rPr>
+        <w:rFonts w:hint="default" w:ascii="Symbol" w:hAnsi="Symbol"/>
+      </w:rPr>
+    </w:lvl>
+    <w:lvl xmlns:w="http://schemas.openxmlformats.org/wordprocessingml/2006/main" w:ilvl="7">
+      <w:start w:val="1"/>
+      <w:numFmt w:val="bullet"/>
+      <w:lvlText w:val="o"/>
+      <w:lvlJc w:val="left"/>
+      <w:pPr>
+        <w:ind w:left="5400" w:hanging="360"/>
+      </w:pPr>
+      <w:rPr>
+        <w:rFonts w:hint="default" w:ascii="Courier New" w:hAnsi="Courier New"/>
+      </w:rPr>
+    </w:lvl>
+    <w:lvl xmlns:w="http://schemas.openxmlformats.org/wordprocessingml/2006/main" w:ilvl="8">
+      <w:start w:val="1"/>
+      <w:numFmt w:val="bullet"/>
+      <w:lvlText w:val=""/>
+      <w:lvlJc w:val="left"/>
+      <w:pPr>
+        <w:ind w:left="6120" w:hanging="360"/>
+      </w:pPr>
+      <w:rPr>
+        <w:rFonts w:hint="default" w:ascii="Wingdings" w:hAnsi="Wingdings"/>
+      </w:rPr>
+    </w:lvl>
+  </w:abstractNum>
+  <w:abstractNum xmlns:w="http://schemas.openxmlformats.org/wordprocessingml/2006/main" w:abstractNumId="39">
+    <w:nsid w:val="4327793a"/>
+    <w:multiLevelType xmlns:w="http://schemas.openxmlformats.org/wordprocessingml/2006/main" w:val="hybridMultilevel"/>
+    <w:lvl xmlns:w="http://schemas.openxmlformats.org/wordprocessingml/2006/main" w:ilvl="0">
+      <w:start w:val="1"/>
+      <w:numFmt w:val="bullet"/>
+      <w:lvlText w:val=""/>
+      <w:lvlJc w:val="left"/>
+      <w:pPr>
+        <w:ind w:left="360" w:hanging="360"/>
+      </w:pPr>
+      <w:rPr>
+        <w:rFonts w:hint="default" w:ascii="Symbol" w:hAnsi="Symbol"/>
+      </w:rPr>
+    </w:lvl>
+    <w:lvl xmlns:w="http://schemas.openxmlformats.org/wordprocessingml/2006/main" w:ilvl="1">
+      <w:start w:val="1"/>
+      <w:numFmt w:val="bullet"/>
+      <w:lvlText w:val="o"/>
+      <w:lvlJc w:val="left"/>
+      <w:pPr>
+        <w:ind w:left="1080" w:hanging="360"/>
+      </w:pPr>
+      <w:rPr>
+        <w:rFonts w:hint="default" w:ascii="Courier New" w:hAnsi="Courier New"/>
+      </w:rPr>
+    </w:lvl>
+    <w:lvl xmlns:w="http://schemas.openxmlformats.org/wordprocessingml/2006/main" w:ilvl="2">
+      <w:start w:val="1"/>
+      <w:numFmt w:val="bullet"/>
+      <w:lvlText w:val=""/>
+      <w:lvlJc w:val="left"/>
+      <w:pPr>
+        <w:ind w:left="1800" w:hanging="360"/>
+      </w:pPr>
+      <w:rPr>
+        <w:rFonts w:hint="default" w:ascii="Wingdings" w:hAnsi="Wingdings"/>
+      </w:rPr>
+    </w:lvl>
+    <w:lvl xmlns:w="http://schemas.openxmlformats.org/wordprocessingml/2006/main" w:ilvl="3">
+      <w:start w:val="1"/>
+      <w:numFmt w:val="bullet"/>
+      <w:lvlText w:val=""/>
+      <w:lvlJc w:val="left"/>
+      <w:pPr>
+        <w:ind w:left="2520" w:hanging="360"/>
+      </w:pPr>
+      <w:rPr>
+        <w:rFonts w:hint="default" w:ascii="Symbol" w:hAnsi="Symbol"/>
+      </w:rPr>
+    </w:lvl>
+    <w:lvl xmlns:w="http://schemas.openxmlformats.org/wordprocessingml/2006/main" w:ilvl="4">
+      <w:start w:val="1"/>
+      <w:numFmt w:val="bullet"/>
+      <w:lvlText w:val="o"/>
+      <w:lvlJc w:val="left"/>
+      <w:pPr>
+        <w:ind w:left="3240" w:hanging="360"/>
+      </w:pPr>
+      <w:rPr>
+        <w:rFonts w:hint="default" w:ascii="Courier New" w:hAnsi="Courier New"/>
+      </w:rPr>
+    </w:lvl>
+    <w:lvl xmlns:w="http://schemas.openxmlformats.org/wordprocessingml/2006/main" w:ilvl="5">
+      <w:start w:val="1"/>
+      <w:numFmt w:val="bullet"/>
+      <w:lvlText w:val=""/>
+      <w:lvlJc w:val="left"/>
+      <w:pPr>
+        <w:ind w:left="3960" w:hanging="360"/>
+      </w:pPr>
+      <w:rPr>
+        <w:rFonts w:hint="default" w:ascii="Wingdings" w:hAnsi="Wingdings"/>
+      </w:rPr>
+    </w:lvl>
+    <w:lvl xmlns:w="http://schemas.openxmlformats.org/wordprocessingml/2006/main" w:ilvl="6">
+      <w:start w:val="1"/>
+      <w:numFmt w:val="bullet"/>
+      <w:lvlText w:val=""/>
+      <w:lvlJc w:val="left"/>
+      <w:pPr>
+        <w:ind w:left="4680" w:hanging="360"/>
+      </w:pPr>
+      <w:rPr>
+        <w:rFonts w:hint="default" w:ascii="Symbol" w:hAnsi="Symbol"/>
+      </w:rPr>
+    </w:lvl>
+    <w:lvl xmlns:w="http://schemas.openxmlformats.org/wordprocessingml/2006/main" w:ilvl="7">
+      <w:start w:val="1"/>
+      <w:numFmt w:val="bullet"/>
+      <w:lvlText w:val="o"/>
+      <w:lvlJc w:val="left"/>
+      <w:pPr>
+        <w:ind w:left="5400" w:hanging="360"/>
+      </w:pPr>
+      <w:rPr>
+        <w:rFonts w:hint="default" w:ascii="Courier New" w:hAnsi="Courier New"/>
+      </w:rPr>
+    </w:lvl>
+    <w:lvl xmlns:w="http://schemas.openxmlformats.org/wordprocessingml/2006/main" w:ilvl="8">
+      <w:start w:val="1"/>
+      <w:numFmt w:val="bullet"/>
+      <w:lvlText w:val=""/>
+      <w:lvlJc w:val="left"/>
+      <w:pPr>
+        <w:ind w:left="6120" w:hanging="360"/>
+      </w:pPr>
+      <w:rPr>
+        <w:rFonts w:hint="default" w:ascii="Wingdings" w:hAnsi="Wingdings"/>
+      </w:rPr>
+    </w:lvl>
+  </w:abstractNum>
+  <w:abstractNum xmlns:w="http://schemas.openxmlformats.org/wordprocessingml/2006/main" w:abstractNumId="38">
+    <w:nsid w:val="5e2ebbe1"/>
+    <w:multiLevelType xmlns:w="http://schemas.openxmlformats.org/wordprocessingml/2006/main" w:val="hybridMultilevel"/>
+    <w:lvl xmlns:w="http://schemas.openxmlformats.org/wordprocessingml/2006/main" w:ilvl="0">
+      <w:start w:val="1"/>
+      <w:numFmt w:val="bullet"/>
+      <w:lvlText w:val=""/>
+      <w:lvlJc w:val="left"/>
+      <w:pPr>
+        <w:ind w:left="360" w:hanging="360"/>
+      </w:pPr>
+      <w:rPr>
+        <w:rFonts w:hint="default" w:ascii="Symbol" w:hAnsi="Symbol"/>
+      </w:rPr>
+    </w:lvl>
+    <w:lvl xmlns:w="http://schemas.openxmlformats.org/wordprocessingml/2006/main" w:ilvl="1">
+      <w:start w:val="1"/>
+      <w:numFmt w:val="bullet"/>
+      <w:lvlText w:val="o"/>
+      <w:lvlJc w:val="left"/>
+      <w:pPr>
+        <w:ind w:left="1080" w:hanging="360"/>
+      </w:pPr>
+      <w:rPr>
+        <w:rFonts w:hint="default" w:ascii="Courier New" w:hAnsi="Courier New"/>
+      </w:rPr>
+    </w:lvl>
+    <w:lvl xmlns:w="http://schemas.openxmlformats.org/wordprocessingml/2006/main" w:ilvl="2">
+      <w:start w:val="1"/>
+      <w:numFmt w:val="bullet"/>
+      <w:lvlText w:val=""/>
+      <w:lvlJc w:val="left"/>
+      <w:pPr>
+        <w:ind w:left="1800" w:hanging="360"/>
+      </w:pPr>
+      <w:rPr>
+        <w:rFonts w:hint="default" w:ascii="Wingdings" w:hAnsi="Wingdings"/>
+      </w:rPr>
+    </w:lvl>
+    <w:lvl xmlns:w="http://schemas.openxmlformats.org/wordprocessingml/2006/main" w:ilvl="3">
+      <w:start w:val="1"/>
+      <w:numFmt w:val="bullet"/>
+      <w:lvlText w:val=""/>
+      <w:lvlJc w:val="left"/>
+      <w:pPr>
+        <w:ind w:left="2520" w:hanging="360"/>
+      </w:pPr>
+      <w:rPr>
+        <w:rFonts w:hint="default" w:ascii="Symbol" w:hAnsi="Symbol"/>
+      </w:rPr>
+    </w:lvl>
+    <w:lvl xmlns:w="http://schemas.openxmlformats.org/wordprocessingml/2006/main" w:ilvl="4">
+      <w:start w:val="1"/>
+      <w:numFmt w:val="bullet"/>
+      <w:lvlText w:val="o"/>
+      <w:lvlJc w:val="left"/>
+      <w:pPr>
+        <w:ind w:left="3240" w:hanging="360"/>
+      </w:pPr>
+      <w:rPr>
+        <w:rFonts w:hint="default" w:ascii="Courier New" w:hAnsi="Courier New"/>
+      </w:rPr>
+    </w:lvl>
+    <w:lvl xmlns:w="http://schemas.openxmlformats.org/wordprocessingml/2006/main" w:ilvl="5">
+      <w:start w:val="1"/>
+      <w:numFmt w:val="bullet"/>
+      <w:lvlText w:val=""/>
+      <w:lvlJc w:val="left"/>
+      <w:pPr>
+        <w:ind w:left="3960" w:hanging="360"/>
+      </w:pPr>
+      <w:rPr>
+        <w:rFonts w:hint="default" w:ascii="Wingdings" w:hAnsi="Wingdings"/>
+      </w:rPr>
+    </w:lvl>
+    <w:lvl xmlns:w="http://schemas.openxmlformats.org/wordprocessingml/2006/main" w:ilvl="6">
+      <w:start w:val="1"/>
+      <w:numFmt w:val="bullet"/>
+      <w:lvlText w:val=""/>
+      <w:lvlJc w:val="left"/>
+      <w:pPr>
+        <w:ind w:left="4680" w:hanging="360"/>
+      </w:pPr>
+      <w:rPr>
+        <w:rFonts w:hint="default" w:ascii="Symbol" w:hAnsi="Symbol"/>
+      </w:rPr>
+    </w:lvl>
+    <w:lvl xmlns:w="http://schemas.openxmlformats.org/wordprocessingml/2006/main" w:ilvl="7">
+      <w:start w:val="1"/>
+      <w:numFmt w:val="bullet"/>
+      <w:lvlText w:val="o"/>
+      <w:lvlJc w:val="left"/>
+      <w:pPr>
+        <w:ind w:left="5400" w:hanging="360"/>
+      </w:pPr>
+      <w:rPr>
+        <w:rFonts w:hint="default" w:ascii="Courier New" w:hAnsi="Courier New"/>
+      </w:rPr>
+    </w:lvl>
+    <w:lvl xmlns:w="http://schemas.openxmlformats.org/wordprocessingml/2006/main" w:ilvl="8">
+      <w:start w:val="1"/>
+      <w:numFmt w:val="bullet"/>
+      <w:lvlText w:val=""/>
+      <w:lvlJc w:val="left"/>
+      <w:pPr>
+        <w:ind w:left="6120" w:hanging="360"/>
+      </w:pPr>
+      <w:rPr>
+        <w:rFonts w:hint="default" w:ascii="Wingdings" w:hAnsi="Wingdings"/>
+      </w:rPr>
+    </w:lvl>
+  </w:abstractNum>
+  <w:abstractNum xmlns:w="http://schemas.openxmlformats.org/wordprocessingml/2006/main" w:abstractNumId="37">
+    <w:nsid w:val="431c3409"/>
+    <w:multiLevelType xmlns:w="http://schemas.openxmlformats.org/wordprocessingml/2006/main" w:val="hybridMultilevel"/>
+    <w:lvl xmlns:w="http://schemas.openxmlformats.org/wordprocessingml/2006/main" w:ilvl="0">
+      <w:start w:val="1"/>
+      <w:numFmt w:val="bullet"/>
+      <w:lvlText w:val=""/>
+      <w:lvlJc w:val="left"/>
+      <w:pPr>
+        <w:ind w:left="360" w:hanging="360"/>
+      </w:pPr>
+      <w:rPr>
+        <w:rFonts w:hint="default" w:ascii="Symbol" w:hAnsi="Symbol"/>
+      </w:rPr>
+    </w:lvl>
+    <w:lvl xmlns:w="http://schemas.openxmlformats.org/wordprocessingml/2006/main" w:ilvl="1">
+      <w:start w:val="1"/>
+      <w:numFmt w:val="bullet"/>
+      <w:lvlText w:val=""/>
+      <w:lvlJc w:val="left"/>
+      <w:pPr>
+        <w:ind w:left="1080" w:hanging="360"/>
+      </w:pPr>
+      <w:rPr>
+        <w:rFonts w:hint="default" w:ascii="Wingdings" w:hAnsi="Wingdings"/>
+      </w:rPr>
+    </w:lvl>
+    <w:lvl xmlns:w="http://schemas.openxmlformats.org/wordprocessingml/2006/main" w:ilvl="2">
+      <w:start w:val="1"/>
+      <w:numFmt w:val="bullet"/>
+      <w:lvlText w:val=""/>
+      <w:lvlJc w:val="left"/>
+      <w:pPr>
+        <w:ind w:left="1800" w:hanging="360"/>
+      </w:pPr>
+      <w:rPr>
+        <w:rFonts w:hint="default" w:ascii="Wingdings" w:hAnsi="Wingdings"/>
+      </w:rPr>
+    </w:lvl>
+    <w:lvl xmlns:w="http://schemas.openxmlformats.org/wordprocessingml/2006/main" w:ilvl="3">
+      <w:start w:val="1"/>
+      <w:numFmt w:val="bullet"/>
+      <w:lvlText w:val=""/>
+      <w:lvlJc w:val="left"/>
+      <w:pPr>
+        <w:ind w:left="2520" w:hanging="360"/>
+      </w:pPr>
+      <w:rPr>
+        <w:rFonts w:hint="default" w:ascii="Symbol" w:hAnsi="Symbol"/>
+      </w:rPr>
+    </w:lvl>
+    <w:lvl xmlns:w="http://schemas.openxmlformats.org/wordprocessingml/2006/main" w:ilvl="4">
+      <w:start w:val="1"/>
+      <w:numFmt w:val="bullet"/>
+      <w:lvlText w:val="♦"/>
+      <w:lvlJc w:val="left"/>
+      <w:pPr>
+        <w:ind w:left="3240" w:hanging="360"/>
+      </w:pPr>
+      <w:rPr>
+        <w:rFonts w:hint="default" w:ascii="Courier New" w:hAnsi="Courier New"/>
+      </w:rPr>
+    </w:lvl>
+    <w:lvl xmlns:w="http://schemas.openxmlformats.org/wordprocessingml/2006/main" w:ilvl="5">
+      <w:start w:val="1"/>
+      <w:numFmt w:val="bullet"/>
+      <w:lvlText w:val=""/>
+      <w:lvlJc w:val="left"/>
+      <w:pPr>
+        <w:ind w:left="3960" w:hanging="360"/>
+      </w:pPr>
+      <w:rPr>
+        <w:rFonts w:hint="default" w:ascii="Wingdings" w:hAnsi="Wingdings"/>
+      </w:rPr>
+    </w:lvl>
+    <w:lvl xmlns:w="http://schemas.openxmlformats.org/wordprocessingml/2006/main" w:ilvl="6">
+      <w:start w:val="1"/>
+      <w:numFmt w:val="bullet"/>
+      <w:lvlText w:val=""/>
+      <w:lvlJc w:val="left"/>
+      <w:pPr>
+        <w:ind w:left="4680" w:hanging="360"/>
+      </w:pPr>
+      <w:rPr>
+        <w:rFonts w:hint="default" w:ascii="Wingdings" w:hAnsi="Wingdings"/>
+      </w:rPr>
+    </w:lvl>
+    <w:lvl xmlns:w="http://schemas.openxmlformats.org/wordprocessingml/2006/main" w:ilvl="7">
+      <w:start w:val="1"/>
+      <w:numFmt w:val="bullet"/>
+      <w:lvlText w:val=""/>
+      <w:lvlJc w:val="left"/>
+      <w:pPr>
+        <w:ind w:left="5400" w:hanging="360"/>
+      </w:pPr>
+      <w:rPr>
+        <w:rFonts w:hint="default" w:ascii="Symbol" w:hAnsi="Symbol"/>
+      </w:rPr>
+    </w:lvl>
+    <w:lvl xmlns:w="http://schemas.openxmlformats.org/wordprocessingml/2006/main" w:ilvl="8">
+      <w:start w:val="1"/>
+      <w:numFmt w:val="bullet"/>
+      <w:lvlText w:val="♦"/>
+      <w:lvlJc w:val="left"/>
+      <w:pPr>
+        <w:ind w:left="6120" w:hanging="360"/>
+      </w:pPr>
+      <w:rPr>
+        <w:rFonts w:hint="default" w:ascii="Courier New" w:hAnsi="Courier New"/>
+      </w:rPr>
+    </w:lvl>
+  </w:abstractNum>
+  <w:abstractNum xmlns:w="http://schemas.openxmlformats.org/wordprocessingml/2006/main" w:abstractNumId="36">
+    <w:nsid w:val="139d5608"/>
+    <w:multiLevelType xmlns:w="http://schemas.openxmlformats.org/wordprocessingml/2006/main" w:val="hybridMultilevel"/>
+    <w:lvl xmlns:w="http://schemas.openxmlformats.org/wordprocessingml/2006/main" w:ilvl="0">
+      <w:start w:val="1"/>
+      <w:numFmt w:val="bullet"/>
+      <w:lvlText w:val=""/>
+      <w:lvlJc w:val="left"/>
+      <w:pPr>
+        <w:ind w:left="360" w:hanging="360"/>
+      </w:pPr>
+      <w:rPr>
+        <w:rFonts w:hint="default" w:ascii="Symbol" w:hAnsi="Symbol"/>
+      </w:rPr>
+    </w:lvl>
+    <w:lvl xmlns:w="http://schemas.openxmlformats.org/wordprocessingml/2006/main" w:ilvl="1">
+      <w:start w:val="1"/>
+      <w:numFmt w:val="bullet"/>
+      <w:lvlText w:val="o"/>
+      <w:lvlJc w:val="left"/>
+      <w:pPr>
+        <w:ind w:left="1080" w:hanging="360"/>
+      </w:pPr>
+      <w:rPr>
+        <w:rFonts w:hint="default" w:ascii="Courier New" w:hAnsi="Courier New"/>
+      </w:rPr>
+    </w:lvl>
+    <w:lvl xmlns:w="http://schemas.openxmlformats.org/wordprocessingml/2006/main" w:ilvl="2">
+      <w:start w:val="1"/>
+      <w:numFmt w:val="bullet"/>
+      <w:lvlText w:val=""/>
+      <w:lvlJc w:val="left"/>
+      <w:pPr>
+        <w:ind w:left="1800" w:hanging="360"/>
+      </w:pPr>
+      <w:rPr>
+        <w:rFonts w:hint="default" w:ascii="Wingdings" w:hAnsi="Wingdings"/>
+      </w:rPr>
+    </w:lvl>
+    <w:lvl xmlns:w="http://schemas.openxmlformats.org/wordprocessingml/2006/main" w:ilvl="3">
+      <w:start w:val="1"/>
+      <w:numFmt w:val="bullet"/>
+      <w:lvlText w:val=""/>
+      <w:lvlJc w:val="left"/>
+      <w:pPr>
+        <w:ind w:left="2520" w:hanging="360"/>
+      </w:pPr>
+      <w:rPr>
+        <w:rFonts w:hint="default" w:ascii="Symbol" w:hAnsi="Symbol"/>
+      </w:rPr>
+    </w:lvl>
+    <w:lvl xmlns:w="http://schemas.openxmlformats.org/wordprocessingml/2006/main" w:ilvl="4">
+      <w:start w:val="1"/>
+      <w:numFmt w:val="bullet"/>
+      <w:lvlText w:val="o"/>
+      <w:lvlJc w:val="left"/>
+      <w:pPr>
+        <w:ind w:left="3240" w:hanging="360"/>
+      </w:pPr>
+      <w:rPr>
+        <w:rFonts w:hint="default" w:ascii="Courier New" w:hAnsi="Courier New"/>
+      </w:rPr>
+    </w:lvl>
+    <w:lvl xmlns:w="http://schemas.openxmlformats.org/wordprocessingml/2006/main" w:ilvl="5">
+      <w:start w:val="1"/>
+      <w:numFmt w:val="bullet"/>
+      <w:lvlText w:val=""/>
+      <w:lvlJc w:val="left"/>
+      <w:pPr>
+        <w:ind w:left="3960" w:hanging="360"/>
+      </w:pPr>
+      <w:rPr>
+        <w:rFonts w:hint="default" w:ascii="Wingdings" w:hAnsi="Wingdings"/>
+      </w:rPr>
+    </w:lvl>
+    <w:lvl xmlns:w="http://schemas.openxmlformats.org/wordprocessingml/2006/main" w:ilvl="6">
+      <w:start w:val="1"/>
+      <w:numFmt w:val="bullet"/>
+      <w:lvlText w:val=""/>
+      <w:lvlJc w:val="left"/>
+      <w:pPr>
+        <w:ind w:left="4680" w:hanging="360"/>
+      </w:pPr>
+      <w:rPr>
+        <w:rFonts w:hint="default" w:ascii="Symbol" w:hAnsi="Symbol"/>
+      </w:rPr>
+    </w:lvl>
+    <w:lvl xmlns:w="http://schemas.openxmlformats.org/wordprocessingml/2006/main" w:ilvl="7">
+      <w:start w:val="1"/>
+      <w:numFmt w:val="bullet"/>
+      <w:lvlText w:val="o"/>
+      <w:lvlJc w:val="left"/>
+      <w:pPr>
+        <w:ind w:left="5400" w:hanging="360"/>
+      </w:pPr>
+      <w:rPr>
+        <w:rFonts w:hint="default" w:ascii="Courier New" w:hAnsi="Courier New"/>
+      </w:rPr>
+    </w:lvl>
+    <w:lvl xmlns:w="http://schemas.openxmlformats.org/wordprocessingml/2006/main" w:ilvl="8">
+      <w:start w:val="1"/>
+      <w:numFmt w:val="bullet"/>
+      <w:lvlText w:val=""/>
+      <w:lvlJc w:val="left"/>
+      <w:pPr>
+        <w:ind w:left="6120" w:hanging="360"/>
+      </w:pPr>
+      <w:rPr>
+        <w:rFonts w:hint="default" w:ascii="Wingdings" w:hAnsi="Wingdings"/>
+      </w:rPr>
+    </w:lvl>
+  </w:abstractNum>
+  <w:abstractNum xmlns:w="http://schemas.openxmlformats.org/wordprocessingml/2006/main" w:abstractNumId="35">
+    <w:nsid w:val="31145818"/>
+    <w:multiLevelType xmlns:w="http://schemas.openxmlformats.org/wordprocessingml/2006/main" w:val="hybridMultilevel"/>
+    <w:lvl xmlns:w="http://schemas.openxmlformats.org/wordprocessingml/2006/main" w:ilvl="0">
+      <w:start w:val="1"/>
+      <w:numFmt w:val="bullet"/>
+      <w:lvlText w:val=""/>
+      <w:lvlJc w:val="left"/>
+      <w:pPr>
+        <w:ind w:left="360" w:hanging="360"/>
+      </w:pPr>
+      <w:rPr>
+        <w:rFonts w:hint="default" w:ascii="Symbol" w:hAnsi="Symbol"/>
+      </w:rPr>
+    </w:lvl>
+    <w:lvl xmlns:w="http://schemas.openxmlformats.org/wordprocessingml/2006/main" w:ilvl="1">
+      <w:start w:val="1"/>
+      <w:numFmt w:val="lowerLetter"/>
+      <w:lvlText w:val="%2."/>
+      <w:lvlJc w:val="left"/>
+      <w:pPr>
+        <w:ind w:left="1080" w:hanging="360"/>
+      </w:pPr>
+      <w:rPr/>
+    </w:lvl>
+    <w:lvl xmlns:w="http://schemas.openxmlformats.org/wordprocessingml/2006/main" w:ilvl="2">
+      <w:start w:val="1"/>
+      <w:numFmt w:val="lowerRoman"/>
+      <w:lvlText w:val="%3."/>
+      <w:lvlJc w:val="right"/>
+      <w:pPr>
+        <w:ind w:left="1800" w:hanging="180"/>
+      </w:pPr>
+      <w:rPr/>
+    </w:lvl>
+    <w:lvl xmlns:w="http://schemas.openxmlformats.org/wordprocessingml/2006/main" w:ilvl="3">
+      <w:start w:val="1"/>
+      <w:numFmt w:val="decimal"/>
+      <w:lvlText w:val="%4."/>
+      <w:lvlJc w:val="left"/>
+      <w:pPr>
+        <w:ind w:left="2520" w:hanging="360"/>
+      </w:pPr>
+      <w:rPr/>
+    </w:lvl>
+    <w:lvl xmlns:w="http://schemas.openxmlformats.org/wordprocessingml/2006/main" w:ilvl="4">
+      <w:start w:val="1"/>
+      <w:numFmt w:val="lowerLetter"/>
+      <w:lvlText w:val="%5."/>
+      <w:lvlJc w:val="left"/>
+      <w:pPr>
+        <w:ind w:left="3240" w:hanging="360"/>
+      </w:pPr>
+      <w:rPr/>
+    </w:lvl>
+    <w:lvl xmlns:w="http://schemas.openxmlformats.org/wordprocessingml/2006/main" w:ilvl="5">
+      <w:start w:val="1"/>
+      <w:numFmt w:val="lowerRoman"/>
+      <w:lvlText w:val="%6."/>
+      <w:lvlJc w:val="right"/>
+      <w:pPr>
+        <w:ind w:left="3960" w:hanging="180"/>
+      </w:pPr>
+      <w:rPr/>
+    </w:lvl>
+    <w:lvl xmlns:w="http://schemas.openxmlformats.org/wordprocessingml/2006/main" w:ilvl="6">
+      <w:start w:val="1"/>
+      <w:numFmt w:val="decimal"/>
+      <w:lvlText w:val="%7."/>
+      <w:lvlJc w:val="left"/>
+      <w:pPr>
+        <w:ind w:left="4680" w:hanging="360"/>
+      </w:pPr>
+      <w:rPr/>
+    </w:lvl>
+    <w:lvl xmlns:w="http://schemas.openxmlformats.org/wordprocessingml/2006/main" w:ilvl="7">
+      <w:start w:val="1"/>
+      <w:numFmt w:val="lowerLetter"/>
+      <w:lvlText w:val="%8."/>
+      <w:lvlJc w:val="left"/>
+      <w:pPr>
+        <w:ind w:left="5400" w:hanging="360"/>
+      </w:pPr>
+      <w:rPr/>
+    </w:lvl>
+    <w:lvl xmlns:w="http://schemas.openxmlformats.org/wordprocessingml/2006/main" w:ilvl="8">
+      <w:start w:val="1"/>
+      <w:numFmt w:val="lowerRoman"/>
+      <w:lvlText w:val="%9."/>
+      <w:lvlJc w:val="right"/>
+      <w:pPr>
+        <w:ind w:left="6120" w:hanging="180"/>
+      </w:pPr>
+      <w:rPr/>
+    </w:lvl>
+  </w:abstractNum>
+  <w:abstractNum xmlns:w="http://schemas.openxmlformats.org/wordprocessingml/2006/main" w:abstractNumId="34">
+    <w:nsid w:val="59553300"/>
+    <w:multiLevelType xmlns:w="http://schemas.openxmlformats.org/wordprocessingml/2006/main" w:val="hybridMultilevel"/>
+    <w:lvl xmlns:w="http://schemas.openxmlformats.org/wordprocessingml/2006/main" w:ilvl="0">
+      <w:start w:val="1"/>
+      <w:numFmt w:val="bullet"/>
+      <w:lvlText w:val=""/>
+      <w:lvlJc w:val="left"/>
+      <w:pPr>
+        <w:ind w:left="720" w:hanging="360"/>
+      </w:pPr>
+      <w:rPr>
+        <w:rFonts w:hint="default" w:ascii="Symbol" w:hAnsi="Symbol"/>
+      </w:rPr>
+    </w:lvl>
+    <w:lvl xmlns:w="http://schemas.openxmlformats.org/wordprocessingml/2006/main" w:ilvl="1">
+      <w:start w:val="1"/>
+      <w:numFmt w:val="bullet"/>
+      <w:lvlText w:val="o"/>
+      <w:lvlJc w:val="left"/>
+      <w:pPr>
+        <w:ind w:left="1440" w:hanging="360"/>
+      </w:pPr>
+      <w:rPr>
+        <w:rFonts w:hint="default" w:ascii="Courier New" w:hAnsi="Courier New"/>
+      </w:rPr>
+    </w:lvl>
+    <w:lvl xmlns:w="http://schemas.openxmlformats.org/wordprocessingml/2006/main" w:ilvl="2">
+      <w:start w:val="1"/>
+      <w:numFmt w:val="bullet"/>
+      <w:lvlText w:val=""/>
+      <w:lvlJc w:val="left"/>
+      <w:pPr>
+        <w:ind w:left="2160" w:hanging="360"/>
+      </w:pPr>
+      <w:rPr>
+        <w:rFonts w:hint="default" w:ascii="Wingdings" w:hAnsi="Wingdings"/>
+      </w:rPr>
+    </w:lvl>
+    <w:lvl xmlns:w="http://schemas.openxmlformats.org/wordprocessingml/2006/main" w:ilvl="3">
+      <w:start w:val="1"/>
+      <w:numFmt w:val="bullet"/>
+      <w:lvlText w:val=""/>
+      <w:lvlJc w:val="left"/>
+      <w:pPr>
+        <w:ind w:left="2880" w:hanging="360"/>
+      </w:pPr>
+      <w:rPr>
+        <w:rFonts w:hint="default" w:ascii="Symbol" w:hAnsi="Symbol"/>
+      </w:rPr>
+    </w:lvl>
+    <w:lvl xmlns:w="http://schemas.openxmlformats.org/wordprocessingml/2006/main" w:ilvl="4">
+      <w:start w:val="1"/>
+      <w:numFmt w:val="bullet"/>
+      <w:lvlText w:val="o"/>
+      <w:lvlJc w:val="left"/>
+      <w:pPr>
+        <w:ind w:left="3600" w:hanging="360"/>
+      </w:pPr>
+      <w:rPr>
+        <w:rFonts w:hint="default" w:ascii="Courier New" w:hAnsi="Courier New"/>
+      </w:rPr>
+    </w:lvl>
+    <w:lvl xmlns:w="http://schemas.openxmlformats.org/wordprocessingml/2006/main" w:ilvl="5">
+      <w:start w:val="1"/>
+      <w:numFmt w:val="bullet"/>
+      <w:lvlText w:val=""/>
+      <w:lvlJc w:val="left"/>
+      <w:pPr>
+        <w:ind w:left="4320" w:hanging="360"/>
+      </w:pPr>
+      <w:rPr>
+        <w:rFonts w:hint="default" w:ascii="Wingdings" w:hAnsi="Wingdings"/>
+      </w:rPr>
+    </w:lvl>
+    <w:lvl xmlns:w="http://schemas.openxmlformats.org/wordprocessingml/2006/main" w:ilvl="6">
+      <w:start w:val="1"/>
+      <w:numFmt w:val="bullet"/>
+      <w:lvlText w:val=""/>
+      <w:lvlJc w:val="left"/>
+      <w:pPr>
+        <w:ind w:left="5040" w:hanging="360"/>
+      </w:pPr>
+      <w:rPr>
+        <w:rFonts w:hint="default" w:ascii="Symbol" w:hAnsi="Symbol"/>
+      </w:rPr>
+    </w:lvl>
+    <w:lvl xmlns:w="http://schemas.openxmlformats.org/wordprocessingml/2006/main" w:ilvl="7">
+      <w:start w:val="1"/>
+      <w:numFmt w:val="bullet"/>
+      <w:lvlText w:val="o"/>
+      <w:lvlJc w:val="left"/>
+      <w:pPr>
+        <w:ind w:left="5760" w:hanging="360"/>
+      </w:pPr>
+      <w:rPr>
+        <w:rFonts w:hint="default" w:ascii="Courier New" w:hAnsi="Courier New"/>
+      </w:rPr>
+    </w:lvl>
+    <w:lvl xmlns:w="http://schemas.openxmlformats.org/wordprocessingml/2006/main" w:ilvl="8">
+      <w:start w:val="1"/>
+      <w:numFmt w:val="bullet"/>
+      <w:lvlText w:val=""/>
+      <w:lvlJc w:val="left"/>
+      <w:pPr>
+        <w:ind w:left="6480" w:hanging="360"/>
+      </w:pPr>
+      <w:rPr>
+        <w:rFonts w:hint="default" w:ascii="Wingdings" w:hAnsi="Wingdings"/>
+      </w:rPr>
+    </w:lvl>
+  </w:abstractNum>
+  <w:abstractNum xmlns:w="http://schemas.openxmlformats.org/wordprocessingml/2006/main" w:abstractNumId="33">
+    <w:nsid w:val="5828dccc"/>
+    <w:multiLevelType xmlns:w="http://schemas.openxmlformats.org/wordprocessingml/2006/main" w:val="hybridMultilevel"/>
+    <w:lvl xmlns:w="http://schemas.openxmlformats.org/wordprocessingml/2006/main" w:ilvl="0">
+      <w:start w:val="1"/>
+      <w:numFmt w:val="decimal"/>
+      <w:lvlText w:val="%1."/>
+      <w:lvlJc w:val="left"/>
+      <w:pPr>
+        <w:ind w:left="360" w:hanging="360"/>
+      </w:pPr>
+    </w:lvl>
+    <w:lvl xmlns:w="http://schemas.openxmlformats.org/wordprocessingml/2006/main" w:ilvl="1">
+      <w:start w:val="1"/>
+      <w:numFmt w:val="lowerLetter"/>
+      <w:lvlText w:val="%2."/>
+      <w:lvlJc w:val="left"/>
+      <w:pPr>
+        <w:ind w:left="1080" w:hanging="360"/>
+      </w:pPr>
+    </w:lvl>
+    <w:lvl xmlns:w="http://schemas.openxmlformats.org/wordprocessingml/2006/main" w:ilvl="2">
+      <w:start w:val="1"/>
+      <w:numFmt w:val="lowerRoman"/>
+      <w:lvlText w:val="%3."/>
+      <w:lvlJc w:val="right"/>
+      <w:pPr>
+        <w:ind w:left="1800" w:hanging="180"/>
+      </w:pPr>
+    </w:lvl>
+    <w:lvl xmlns:w="http://schemas.openxmlformats.org/wordprocessingml/2006/main" w:ilvl="3">
+      <w:start w:val="1"/>
+      <w:numFmt w:val="decimal"/>
+      <w:lvlText w:val="%4."/>
+      <w:lvlJc w:val="left"/>
+      <w:pPr>
+        <w:ind w:left="2520" w:hanging="360"/>
+      </w:pPr>
+    </w:lvl>
+    <w:lvl xmlns:w="http://schemas.openxmlformats.org/wordprocessingml/2006/main" w:ilvl="4">
+      <w:start w:val="1"/>
+      <w:numFmt w:val="lowerLetter"/>
+      <w:lvlText w:val="%5."/>
+      <w:lvlJc w:val="left"/>
+      <w:pPr>
+        <w:ind w:left="3240" w:hanging="360"/>
+      </w:pPr>
+    </w:lvl>
+    <w:lvl xmlns:w="http://schemas.openxmlformats.org/wordprocessingml/2006/main" w:ilvl="5">
+      <w:start w:val="1"/>
+      <w:numFmt w:val="lowerRoman"/>
+      <w:lvlText w:val="%6."/>
+      <w:lvlJc w:val="right"/>
+      <w:pPr>
+        <w:ind w:left="3960" w:hanging="180"/>
+      </w:pPr>
+    </w:lvl>
+    <w:lvl xmlns:w="http://schemas.openxmlformats.org/wordprocessingml/2006/main" w:ilvl="6">
+      <w:start w:val="1"/>
+      <w:numFmt w:val="decimal"/>
+      <w:lvlText w:val="%7."/>
+      <w:lvlJc w:val="left"/>
+      <w:pPr>
+        <w:ind w:left="4680" w:hanging="360"/>
+      </w:pPr>
+    </w:lvl>
+    <w:lvl xmlns:w="http://schemas.openxmlformats.org/wordprocessingml/2006/main" w:ilvl="7">
+      <w:start w:val="1"/>
+      <w:numFmt w:val="lowerLetter"/>
+      <w:lvlText w:val="%8."/>
+      <w:lvlJc w:val="left"/>
+      <w:pPr>
+        <w:ind w:left="5400" w:hanging="360"/>
+      </w:pPr>
+    </w:lvl>
+    <w:lvl xmlns:w="http://schemas.openxmlformats.org/wordprocessingml/2006/main" w:ilvl="8">
+      <w:start w:val="1"/>
+      <w:numFmt w:val="lowerRoman"/>
+      <w:lvlText w:val="%9."/>
+      <w:lvlJc w:val="right"/>
+      <w:pPr>
+        <w:ind w:left="6120" w:hanging="180"/>
+      </w:pPr>
+    </w:lvl>
+  </w:abstractNum>
+  <w:abstractNum xmlns:w="http://schemas.openxmlformats.org/wordprocessingml/2006/main" w:abstractNumId="32">
+    <w:nsid w:val="7d16b70f"/>
+    <w:multiLevelType xmlns:w="http://schemas.openxmlformats.org/wordprocessingml/2006/main" w:val="hybridMultilevel"/>
+    <w:lvl xmlns:w="http://schemas.openxmlformats.org/wordprocessingml/2006/main" w:ilvl="0">
+      <w:start w:val="1"/>
+      <w:numFmt w:val="decimal"/>
+      <w:lvlText w:val="%1."/>
+      <w:lvlJc w:val="left"/>
+      <w:pPr>
+        <w:ind w:left="720" w:hanging="360"/>
+      </w:pPr>
+    </w:lvl>
+    <w:lvl xmlns:w="http://schemas.openxmlformats.org/wordprocessingml/2006/main" w:ilvl="1">
+      <w:start w:val="1"/>
+      <w:numFmt w:val="lowerLetter"/>
+      <w:lvlText w:val="%2."/>
+      <w:lvlJc w:val="left"/>
+      <w:pPr>
+        <w:ind w:left="1440" w:hanging="360"/>
+      </w:pPr>
+    </w:lvl>
+    <w:lvl xmlns:w="http://schemas.openxmlformats.org/wordprocessingml/2006/main" w:ilvl="2">
+      <w:start w:val="1"/>
+      <w:numFmt w:val="lowerRoman"/>
+      <w:lvlText w:val="%3."/>
+      <w:lvlJc w:val="right"/>
+      <w:pPr>
+        <w:ind w:left="2160" w:hanging="180"/>
+      </w:pPr>
+    </w:lvl>
+    <w:lvl xmlns:w="http://schemas.openxmlformats.org/wordprocessingml/2006/main" w:ilvl="3">
+      <w:start w:val="1"/>
+      <w:numFmt w:val="decimal"/>
+      <w:lvlText w:val="%4."/>
+      <w:lvlJc w:val="left"/>
+      <w:pPr>
+        <w:ind w:left="2880" w:hanging="360"/>
+      </w:pPr>
+    </w:lvl>
+    <w:lvl xmlns:w="http://schemas.openxmlformats.org/wordprocessingml/2006/main" w:ilvl="4">
+      <w:start w:val="1"/>
+      <w:numFmt w:val="lowerLetter"/>
+      <w:lvlText w:val="%5."/>
+      <w:lvlJc w:val="left"/>
+      <w:pPr>
+        <w:ind w:left="3600" w:hanging="360"/>
+      </w:pPr>
+    </w:lvl>
+    <w:lvl xmlns:w="http://schemas.openxmlformats.org/wordprocessingml/2006/main" w:ilvl="5">
+      <w:start w:val="1"/>
+      <w:numFmt w:val="lowerRoman"/>
+      <w:lvlText w:val="%6."/>
+      <w:lvlJc w:val="right"/>
+      <w:pPr>
+        <w:ind w:left="4320" w:hanging="180"/>
+      </w:pPr>
+    </w:lvl>
+    <w:lvl xmlns:w="http://schemas.openxmlformats.org/wordprocessingml/2006/main" w:ilvl="6">
+      <w:start w:val="1"/>
+      <w:numFmt w:val="decimal"/>
+      <w:lvlText w:val="%7."/>
+      <w:lvlJc w:val="left"/>
+      <w:pPr>
+        <w:ind w:left="5040" w:hanging="360"/>
+      </w:pPr>
+    </w:lvl>
+    <w:lvl xmlns:w="http://schemas.openxmlformats.org/wordprocessingml/2006/main" w:ilvl="7">
+      <w:start w:val="1"/>
+      <w:numFmt w:val="lowerLetter"/>
+      <w:lvlText w:val="%8."/>
+      <w:lvlJc w:val="left"/>
+      <w:pPr>
+        <w:ind w:left="5760" w:hanging="360"/>
+      </w:pPr>
+    </w:lvl>
+    <w:lvl xmlns:w="http://schemas.openxmlformats.org/wordprocessingml/2006/main" w:ilvl="8">
+      <w:start w:val="1"/>
+      <w:numFmt w:val="lowerRoman"/>
+      <w:lvlText w:val="%9."/>
+      <w:lvlJc w:val="right"/>
+      <w:pPr>
+        <w:ind w:left="6480" w:hanging="180"/>
+      </w:pPr>
+    </w:lvl>
+  </w:abstractNum>
+  <w:abstractNum xmlns:w="http://schemas.openxmlformats.org/wordprocessingml/2006/main" w:abstractNumId="31">
+    <w:nsid w:val="5b953e00"/>
+    <w:multiLevelType xmlns:w="http://schemas.openxmlformats.org/wordprocessingml/2006/main" w:val="hybridMultilevel"/>
+    <w:lvl xmlns:w="http://schemas.openxmlformats.org/wordprocessingml/2006/main" w:ilvl="0">
+      <w:start w:val="1"/>
+      <w:numFmt w:val="decimal"/>
+      <w:lvlText w:val="%1."/>
+      <w:lvlJc w:val="left"/>
+      <w:pPr>
+        <w:ind w:left="720" w:hanging="360"/>
+      </w:pPr>
+    </w:lvl>
+    <w:lvl xmlns:w="http://schemas.openxmlformats.org/wordprocessingml/2006/main" w:ilvl="1">
+      <w:start w:val="1"/>
+      <w:numFmt w:val="lowerLetter"/>
+      <w:lvlText w:val="%2."/>
+      <w:lvlJc w:val="left"/>
+      <w:pPr>
+        <w:ind w:left="1440" w:hanging="360"/>
+      </w:pPr>
+    </w:lvl>
+    <w:lvl xmlns:w="http://schemas.openxmlformats.org/wordprocessingml/2006/main" w:ilvl="2">
+      <w:start w:val="1"/>
+      <w:numFmt w:val="lowerRoman"/>
+      <w:lvlText w:val="%3."/>
+      <w:lvlJc w:val="right"/>
+      <w:pPr>
+        <w:ind w:left="2160" w:hanging="180"/>
+      </w:pPr>
+    </w:lvl>
+    <w:lvl xmlns:w="http://schemas.openxmlformats.org/wordprocessingml/2006/main" w:ilvl="3">
+      <w:start w:val="1"/>
+      <w:numFmt w:val="decimal"/>
+      <w:lvlText w:val="%4."/>
+      <w:lvlJc w:val="left"/>
+      <w:pPr>
+        <w:ind w:left="2880" w:hanging="360"/>
+      </w:pPr>
+    </w:lvl>
+    <w:lvl xmlns:w="http://schemas.openxmlformats.org/wordprocessingml/2006/main" w:ilvl="4">
+      <w:start w:val="1"/>
+      <w:numFmt w:val="lowerLetter"/>
+      <w:lvlText w:val="%5."/>
+      <w:lvlJc w:val="left"/>
+      <w:pPr>
+        <w:ind w:left="3600" w:hanging="360"/>
+      </w:pPr>
+    </w:lvl>
+    <w:lvl xmlns:w="http://schemas.openxmlformats.org/wordprocessingml/2006/main" w:ilvl="5">
+      <w:start w:val="1"/>
+      <w:numFmt w:val="lowerRoman"/>
+      <w:lvlText w:val="%6."/>
+      <w:lvlJc w:val="right"/>
+      <w:pPr>
+        <w:ind w:left="4320" w:hanging="180"/>
+      </w:pPr>
+    </w:lvl>
+    <w:lvl xmlns:w="http://schemas.openxmlformats.org/wordprocessingml/2006/main" w:ilvl="6">
+      <w:start w:val="1"/>
+      <w:numFmt w:val="decimal"/>
+      <w:lvlText w:val="%7."/>
+      <w:lvlJc w:val="left"/>
+      <w:pPr>
+        <w:ind w:left="5040" w:hanging="360"/>
+      </w:pPr>
+    </w:lvl>
+    <w:lvl xmlns:w="http://schemas.openxmlformats.org/wordprocessingml/2006/main" w:ilvl="7">
+      <w:start w:val="1"/>
+      <w:numFmt w:val="lowerLetter"/>
+      <w:lvlText w:val="%8."/>
+      <w:lvlJc w:val="left"/>
+      <w:pPr>
+        <w:ind w:left="5760" w:hanging="360"/>
+      </w:pPr>
+    </w:lvl>
+    <w:lvl xmlns:w="http://schemas.openxmlformats.org/wordprocessingml/2006/main" w:ilvl="8">
+      <w:start w:val="1"/>
+      <w:numFmt w:val="lowerRoman"/>
+      <w:lvlText w:val="%9."/>
+      <w:lvlJc w:val="right"/>
+      <w:pPr>
+        <w:ind w:left="6480" w:hanging="180"/>
+      </w:pPr>
+    </w:lvl>
+  </w:abstractNum>
+  <w:abstractNum xmlns:w="http://schemas.openxmlformats.org/wordprocessingml/2006/main" w:abstractNumId="30">
+    <w:nsid w:val="59885d28"/>
+    <w:multiLevelType xmlns:w="http://schemas.openxmlformats.org/wordprocessingml/2006/main" w:val="hybridMultilevel"/>
+    <w:lvl xmlns:w="http://schemas.openxmlformats.org/wordprocessingml/2006/main" w:ilvl="0">
+      <w:start w:val="1"/>
+      <w:numFmt w:val="bullet"/>
+      <w:lvlText w:val=""/>
+      <w:lvlJc w:val="left"/>
+      <w:pPr>
+        <w:ind w:left="360" w:hanging="360"/>
+      </w:pPr>
+      <w:rPr>
+        <w:rFonts w:hint="default" w:ascii="Symbol" w:hAnsi="Symbol"/>
+      </w:rPr>
+    </w:lvl>
+    <w:lvl xmlns:w="http://schemas.openxmlformats.org/wordprocessingml/2006/main" w:ilvl="1">
+      <w:start w:val="1"/>
+      <w:numFmt w:val="lowerLetter"/>
+      <w:lvlText w:val="%2."/>
+      <w:lvlJc w:val="left"/>
+      <w:pPr>
+        <w:ind w:left="1080" w:hanging="360"/>
+      </w:pPr>
+    </w:lvl>
+    <w:lvl xmlns:w="http://schemas.openxmlformats.org/wordprocessingml/2006/main" w:ilvl="2">
+      <w:start w:val="1"/>
+      <w:numFmt w:val="lowerRoman"/>
+      <w:lvlText w:val="%3."/>
+      <w:lvlJc w:val="right"/>
+      <w:pPr>
+        <w:ind w:left="1800" w:hanging="180"/>
+      </w:pPr>
+    </w:lvl>
+    <w:lvl xmlns:w="http://schemas.openxmlformats.org/wordprocessingml/2006/main" w:ilvl="3">
+      <w:start w:val="1"/>
+      <w:numFmt w:val="decimal"/>
+      <w:lvlText w:val="%4."/>
+      <w:lvlJc w:val="left"/>
+      <w:pPr>
+        <w:ind w:left="2520" w:hanging="360"/>
+      </w:pPr>
+    </w:lvl>
+    <w:lvl xmlns:w="http://schemas.openxmlformats.org/wordprocessingml/2006/main" w:ilvl="4">
+      <w:start w:val="1"/>
+      <w:numFmt w:val="lowerLetter"/>
+      <w:lvlText w:val="%5."/>
+      <w:lvlJc w:val="left"/>
+      <w:pPr>
+        <w:ind w:left="3240" w:hanging="360"/>
+      </w:pPr>
+    </w:lvl>
+    <w:lvl xmlns:w="http://schemas.openxmlformats.org/wordprocessingml/2006/main" w:ilvl="5">
+      <w:start w:val="1"/>
+      <w:numFmt w:val="lowerRoman"/>
+      <w:lvlText w:val="%6."/>
+      <w:lvlJc w:val="right"/>
+      <w:pPr>
+        <w:ind w:left="3960" w:hanging="180"/>
+      </w:pPr>
+    </w:lvl>
+    <w:lvl xmlns:w="http://schemas.openxmlformats.org/wordprocessingml/2006/main" w:ilvl="6">
+      <w:start w:val="1"/>
+      <w:numFmt w:val="decimal"/>
+      <w:lvlText w:val="%7."/>
+      <w:lvlJc w:val="left"/>
+      <w:pPr>
+        <w:ind w:left="4680" w:hanging="360"/>
+      </w:pPr>
+    </w:lvl>
+    <w:lvl xmlns:w="http://schemas.openxmlformats.org/wordprocessingml/2006/main" w:ilvl="7">
+      <w:start w:val="1"/>
+      <w:numFmt w:val="lowerLetter"/>
+      <w:lvlText w:val="%8."/>
+      <w:lvlJc w:val="left"/>
+      <w:pPr>
+        <w:ind w:left="5400" w:hanging="360"/>
+      </w:pPr>
+    </w:lvl>
+    <w:lvl xmlns:w="http://schemas.openxmlformats.org/wordprocessingml/2006/main" w:ilvl="8">
+      <w:start w:val="1"/>
+      <w:numFmt w:val="lowerRoman"/>
+      <w:lvlText w:val="%9."/>
+      <w:lvlJc w:val="right"/>
+      <w:pPr>
+        <w:ind w:left="6120" w:hanging="180"/>
+      </w:pPr>
+    </w:lvl>
+  </w:abstractNum>
+  <w:abstractNum xmlns:w="http://schemas.openxmlformats.org/wordprocessingml/2006/main" w:abstractNumId="29">
+    <w:nsid w:val="296daacc"/>
+    <w:multiLevelType xmlns:w="http://schemas.openxmlformats.org/wordprocessingml/2006/main" w:val="hybridMultilevel"/>
+    <w:lvl xmlns:w="http://schemas.openxmlformats.org/wordprocessingml/2006/main" w:ilvl="0">
+      <w:start w:val="1"/>
+      <w:numFmt w:val="decimal"/>
+      <w:lvlText w:val="%1."/>
+      <w:lvlJc w:val="left"/>
+      <w:pPr>
+        <w:ind w:left="360" w:hanging="360"/>
+      </w:pPr>
+    </w:lvl>
+    <w:lvl xmlns:w="http://schemas.openxmlformats.org/wordprocessingml/2006/main" w:ilvl="1">
+      <w:start w:val="1"/>
+      <w:numFmt w:val="lowerLetter"/>
+      <w:lvlText w:val="%2."/>
+      <w:lvlJc w:val="left"/>
+      <w:pPr>
+        <w:ind w:left="1080" w:hanging="360"/>
+      </w:pPr>
+    </w:lvl>
+    <w:lvl xmlns:w="http://schemas.openxmlformats.org/wordprocessingml/2006/main" w:ilvl="2">
+      <w:start w:val="1"/>
+      <w:numFmt w:val="lowerRoman"/>
+      <w:lvlText w:val="%3."/>
+      <w:lvlJc w:val="right"/>
+      <w:pPr>
+        <w:ind w:left="1800" w:hanging="180"/>
+      </w:pPr>
+    </w:lvl>
+    <w:lvl xmlns:w="http://schemas.openxmlformats.org/wordprocessingml/2006/main" w:ilvl="3">
+      <w:start w:val="1"/>
+      <w:numFmt w:val="decimal"/>
+      <w:lvlText w:val="%4."/>
+      <w:lvlJc w:val="left"/>
+      <w:pPr>
+        <w:ind w:left="2520" w:hanging="360"/>
+      </w:pPr>
+    </w:lvl>
+    <w:lvl xmlns:w="http://schemas.openxmlformats.org/wordprocessingml/2006/main" w:ilvl="4">
+      <w:start w:val="1"/>
+      <w:numFmt w:val="lowerLetter"/>
+      <w:lvlText w:val="%5."/>
+      <w:lvlJc w:val="left"/>
+      <w:pPr>
+        <w:ind w:left="3240" w:hanging="360"/>
+      </w:pPr>
+    </w:lvl>
+    <w:lvl xmlns:w="http://schemas.openxmlformats.org/wordprocessingml/2006/main" w:ilvl="5">
+      <w:start w:val="1"/>
+      <w:numFmt w:val="lowerRoman"/>
+      <w:lvlText w:val="%6."/>
+      <w:lvlJc w:val="right"/>
+      <w:pPr>
+        <w:ind w:left="3960" w:hanging="180"/>
+      </w:pPr>
+    </w:lvl>
+    <w:lvl xmlns:w="http://schemas.openxmlformats.org/wordprocessingml/2006/main" w:ilvl="6">
+      <w:start w:val="1"/>
+      <w:numFmt w:val="decimal"/>
+      <w:lvlText w:val="%7."/>
+      <w:lvlJc w:val="left"/>
+      <w:pPr>
+        <w:ind w:left="4680" w:hanging="360"/>
+      </w:pPr>
+    </w:lvl>
+    <w:lvl xmlns:w="http://schemas.openxmlformats.org/wordprocessingml/2006/main" w:ilvl="7">
+      <w:start w:val="1"/>
+      <w:numFmt w:val="lowerLetter"/>
+      <w:lvlText w:val="%8."/>
+      <w:lvlJc w:val="left"/>
+      <w:pPr>
+        <w:ind w:left="5400" w:hanging="360"/>
+      </w:pPr>
+    </w:lvl>
+    <w:lvl xmlns:w="http://schemas.openxmlformats.org/wordprocessingml/2006/main" w:ilvl="8">
+      <w:start w:val="1"/>
+      <w:numFmt w:val="lowerRoman"/>
+      <w:lvlText w:val="%9."/>
+      <w:lvlJc w:val="right"/>
+      <w:pPr>
+        <w:ind w:left="6120" w:hanging="180"/>
+      </w:pPr>
+    </w:lvl>
+  </w:abstractNum>
+  <w:abstractNum xmlns:w="http://schemas.openxmlformats.org/wordprocessingml/2006/main" w:abstractNumId="28">
+    <w:nsid w:val="b1dcf8b"/>
+    <w:multiLevelType xmlns:w="http://schemas.openxmlformats.org/wordprocessingml/2006/main" w:val="hybridMultilevel"/>
+    <w:lvl xmlns:w="http://schemas.openxmlformats.org/wordprocessingml/2006/main" w:ilvl="0">
+      <w:start w:val="1"/>
+      <w:numFmt w:val="decimal"/>
+      <w:lvlText w:val="%1."/>
+      <w:lvlJc w:val="left"/>
+      <w:pPr>
+        <w:ind w:left="360" w:hanging="360"/>
+      </w:pPr>
+    </w:lvl>
+    <w:lvl xmlns:w="http://schemas.openxmlformats.org/wordprocessingml/2006/main" w:ilvl="1">
+      <w:start w:val="1"/>
+      <w:numFmt w:val="lowerLetter"/>
+      <w:lvlText w:val="%2."/>
+      <w:lvlJc w:val="left"/>
+      <w:pPr>
+        <w:ind w:left="1080" w:hanging="360"/>
+      </w:pPr>
+    </w:lvl>
+    <w:lvl xmlns:w="http://schemas.openxmlformats.org/wordprocessingml/2006/main" w:ilvl="2">
+      <w:start w:val="1"/>
+      <w:numFmt w:val="lowerRoman"/>
+      <w:lvlText w:val="%3."/>
+      <w:lvlJc w:val="right"/>
+      <w:pPr>
+        <w:ind w:left="1800" w:hanging="180"/>
+      </w:pPr>
+    </w:lvl>
+    <w:lvl xmlns:w="http://schemas.openxmlformats.org/wordprocessingml/2006/main" w:ilvl="3">
+      <w:start w:val="1"/>
+      <w:numFmt w:val="decimal"/>
+      <w:lvlText w:val="%4."/>
+      <w:lvlJc w:val="left"/>
+      <w:pPr>
+        <w:ind w:left="2520" w:hanging="360"/>
+      </w:pPr>
+    </w:lvl>
+    <w:lvl xmlns:w="http://schemas.openxmlformats.org/wordprocessingml/2006/main" w:ilvl="4">
+      <w:start w:val="1"/>
+      <w:numFmt w:val="lowerLetter"/>
+      <w:lvlText w:val="%5."/>
+      <w:lvlJc w:val="left"/>
+      <w:pPr>
+        <w:ind w:left="3240" w:hanging="360"/>
+      </w:pPr>
+    </w:lvl>
+    <w:lvl xmlns:w="http://schemas.openxmlformats.org/wordprocessingml/2006/main" w:ilvl="5">
+      <w:start w:val="1"/>
+      <w:numFmt w:val="lowerRoman"/>
+      <w:lvlText w:val="%6."/>
+      <w:lvlJc w:val="right"/>
+      <w:pPr>
+        <w:ind w:left="3960" w:hanging="180"/>
+      </w:pPr>
+    </w:lvl>
+    <w:lvl xmlns:w="http://schemas.openxmlformats.org/wordprocessingml/2006/main" w:ilvl="6">
+      <w:start w:val="1"/>
+      <w:numFmt w:val="decimal"/>
+      <w:lvlText w:val="%7."/>
+      <w:lvlJc w:val="left"/>
+      <w:pPr>
+        <w:ind w:left="4680" w:hanging="360"/>
+      </w:pPr>
+    </w:lvl>
+    <w:lvl xmlns:w="http://schemas.openxmlformats.org/wordprocessingml/2006/main" w:ilvl="7">
+      <w:start w:val="1"/>
+      <w:numFmt w:val="lowerLetter"/>
+      <w:lvlText w:val="%8."/>
+      <w:lvlJc w:val="left"/>
+      <w:pPr>
+        <w:ind w:left="5400" w:hanging="360"/>
+      </w:pPr>
+    </w:lvl>
+    <w:lvl xmlns:w="http://schemas.openxmlformats.org/wordprocessingml/2006/main" w:ilvl="8">
+      <w:start w:val="1"/>
+      <w:numFmt w:val="lowerRoman"/>
+      <w:lvlText w:val="%9."/>
+      <w:lvlJc w:val="right"/>
+      <w:pPr>
+        <w:ind w:left="6120" w:hanging="180"/>
+      </w:pPr>
+    </w:lvl>
+  </w:abstractNum>
+  <w:abstractNum xmlns:w="http://schemas.openxmlformats.org/wordprocessingml/2006/main" w:abstractNumId="27">
+    <w:nsid w:val="22ad2a86"/>
+    <w:multiLevelType xmlns:w="http://schemas.openxmlformats.org/wordprocessingml/2006/main" w:val="hybridMultilevel"/>
+    <w:lvl xmlns:w="http://schemas.openxmlformats.org/wordprocessingml/2006/main" w:ilvl="0">
+      <w:start w:val="1"/>
+      <w:numFmt w:val="decimal"/>
+      <w:lvlText w:val="%1."/>
+      <w:lvlJc w:val="left"/>
+      <w:pPr>
+        <w:ind w:left="360" w:hanging="360"/>
+      </w:pPr>
+    </w:lvl>
+    <w:lvl xmlns:w="http://schemas.openxmlformats.org/wordprocessingml/2006/main" w:ilvl="1">
+      <w:start w:val="1"/>
+      <w:numFmt w:val="lowerLetter"/>
+      <w:lvlText w:val="%2."/>
+      <w:lvlJc w:val="left"/>
+      <w:pPr>
+        <w:ind w:left="1080" w:hanging="360"/>
+      </w:pPr>
+    </w:lvl>
+    <w:lvl xmlns:w="http://schemas.openxmlformats.org/wordprocessingml/2006/main" w:ilvl="2">
+      <w:start w:val="1"/>
+      <w:numFmt w:val="lowerRoman"/>
+      <w:lvlText w:val="%3."/>
+      <w:lvlJc w:val="right"/>
+      <w:pPr>
+        <w:ind w:left="1800" w:hanging="180"/>
+      </w:pPr>
+    </w:lvl>
+    <w:lvl xmlns:w="http://schemas.openxmlformats.org/wordprocessingml/2006/main" w:ilvl="3">
+      <w:start w:val="1"/>
+      <w:numFmt w:val="decimal"/>
+      <w:lvlText w:val="%4."/>
+      <w:lvlJc w:val="left"/>
+      <w:pPr>
+        <w:ind w:left="2520" w:hanging="360"/>
+      </w:pPr>
+    </w:lvl>
+    <w:lvl xmlns:w="http://schemas.openxmlformats.org/wordprocessingml/2006/main" w:ilvl="4">
+      <w:start w:val="1"/>
+      <w:numFmt w:val="lowerLetter"/>
+      <w:lvlText w:val="%5."/>
+      <w:lvlJc w:val="left"/>
+      <w:pPr>
+        <w:ind w:left="3240" w:hanging="360"/>
+      </w:pPr>
+    </w:lvl>
+    <w:lvl xmlns:w="http://schemas.openxmlformats.org/wordprocessingml/2006/main" w:ilvl="5">
+      <w:start w:val="1"/>
+      <w:numFmt w:val="lowerRoman"/>
+      <w:lvlText w:val="%6."/>
+      <w:lvlJc w:val="right"/>
+      <w:pPr>
+        <w:ind w:left="3960" w:hanging="180"/>
+      </w:pPr>
+    </w:lvl>
+    <w:lvl xmlns:w="http://schemas.openxmlformats.org/wordprocessingml/2006/main" w:ilvl="6">
+      <w:start w:val="1"/>
+      <w:numFmt w:val="decimal"/>
+      <w:lvlText w:val="%7."/>
+      <w:lvlJc w:val="left"/>
+      <w:pPr>
+        <w:ind w:left="4680" w:hanging="360"/>
+      </w:pPr>
+    </w:lvl>
+    <w:lvl xmlns:w="http://schemas.openxmlformats.org/wordprocessingml/2006/main" w:ilvl="7">
+      <w:start w:val="1"/>
+      <w:numFmt w:val="lowerLetter"/>
+      <w:lvlText w:val="%8."/>
+      <w:lvlJc w:val="left"/>
+      <w:pPr>
+        <w:ind w:left="5400" w:hanging="360"/>
+      </w:pPr>
+    </w:lvl>
+    <w:lvl xmlns:w="http://schemas.openxmlformats.org/wordprocessingml/2006/main" w:ilvl="8">
+      <w:start w:val="1"/>
+      <w:numFmt w:val="lowerRoman"/>
+      <w:lvlText w:val="%9."/>
+      <w:lvlJc w:val="right"/>
+      <w:pPr>
+        <w:ind w:left="6120" w:hanging="180"/>
+      </w:pPr>
+    </w:lvl>
+  </w:abstractNum>
   <w:abstractNum w:abstractNumId="0" w15:restartNumberingAfterBreak="0">
     <w:nsid w:val="FFFFFFFE"/>
     <w:multiLevelType w:val="singleLevel"/>
@@ -2798,7 +5601,7 @@
         <w:ind w:left="502" w:hanging="360"/>
       </w:pPr>
       <w:rPr>
-        <w:rFonts w:ascii="Wingdings" w:hAnsi="Wingdings" w:hint="default"/>
+        <w:rFonts w:hint="default" w:ascii="Wingdings" w:hAnsi="Wingdings"/>
       </w:rPr>
     </w:lvl>
     <w:lvl w:ilvl="1" w:tplc="40090003" w:tentative="1">
@@ -2810,7 +5613,7 @@
         <w:ind w:left="1222" w:hanging="360"/>
       </w:pPr>
       <w:rPr>
-        <w:rFonts w:ascii="Courier New" w:hAnsi="Courier New" w:cs="Courier New" w:hint="default"/>
+        <w:rFonts w:hint="default" w:ascii="Courier New" w:hAnsi="Courier New" w:cs="Courier New"/>
       </w:rPr>
     </w:lvl>
     <w:lvl w:ilvl="2" w:tplc="40090005" w:tentative="1">
@@ -2822,7 +5625,7 @@
         <w:ind w:left="1942" w:hanging="360"/>
       </w:pPr>
       <w:rPr>
-        <w:rFonts w:ascii="Wingdings" w:hAnsi="Wingdings" w:hint="default"/>
+        <w:rFonts w:hint="default" w:ascii="Wingdings" w:hAnsi="Wingdings"/>
       </w:rPr>
     </w:lvl>
     <w:lvl w:ilvl="3" w:tplc="40090001" w:tentative="1">
@@ -2834,7 +5637,7 @@
         <w:ind w:left="2662" w:hanging="360"/>
       </w:pPr>
       <w:rPr>
-        <w:rFonts w:ascii="Symbol" w:hAnsi="Symbol" w:hint="default"/>
+        <w:rFonts w:hint="default" w:ascii="Symbol" w:hAnsi="Symbol"/>
       </w:rPr>
     </w:lvl>
     <w:lvl w:ilvl="4" w:tplc="40090003" w:tentative="1">
@@ -2846,7 +5649,7 @@
         <w:ind w:left="3382" w:hanging="360"/>
       </w:pPr>
       <w:rPr>
-        <w:rFonts w:ascii="Courier New" w:hAnsi="Courier New" w:cs="Courier New" w:hint="default"/>
+        <w:rFonts w:hint="default" w:ascii="Courier New" w:hAnsi="Courier New" w:cs="Courier New"/>
       </w:rPr>
     </w:lvl>
     <w:lvl w:ilvl="5" w:tplc="40090005" w:tentative="1">
@@ -2858,7 +5661,7 @@
         <w:ind w:left="4102" w:hanging="360"/>
       </w:pPr>
       <w:rPr>
-        <w:rFonts w:ascii="Wingdings" w:hAnsi="Wingdings" w:hint="default"/>
+        <w:rFonts w:hint="default" w:ascii="Wingdings" w:hAnsi="Wingdings"/>
       </w:rPr>
     </w:lvl>
     <w:lvl w:ilvl="6" w:tplc="40090001" w:tentative="1">
@@ -2870,7 +5673,7 @@
         <w:ind w:left="4822" w:hanging="360"/>
       </w:pPr>
       <w:rPr>
-        <w:rFonts w:ascii="Symbol" w:hAnsi="Symbol" w:hint="default"/>
+        <w:rFonts w:hint="default" w:ascii="Symbol" w:hAnsi="Symbol"/>
       </w:rPr>
     </w:lvl>
     <w:lvl w:ilvl="7" w:tplc="40090003" w:tentative="1">
@@ -2882,7 +5685,7 @@
         <w:ind w:left="5542" w:hanging="360"/>
       </w:pPr>
       <w:rPr>
-        <w:rFonts w:ascii="Courier New" w:hAnsi="Courier New" w:cs="Courier New" w:hint="default"/>
+        <w:rFonts w:hint="default" w:ascii="Courier New" w:hAnsi="Courier New" w:cs="Courier New"/>
       </w:rPr>
     </w:lvl>
     <w:lvl w:ilvl="8" w:tplc="40090005" w:tentative="1">
@@ -2894,7 +5697,7 @@
         <w:ind w:left="6262" w:hanging="360"/>
       </w:pPr>
       <w:rPr>
-        <w:rFonts w:ascii="Wingdings" w:hAnsi="Wingdings" w:hint="default"/>
+        <w:rFonts w:hint="default" w:ascii="Wingdings" w:hAnsi="Wingdings"/>
       </w:rPr>
     </w:lvl>
   </w:abstractNum>
@@ -3000,7 +5803,7 @@
         <w:ind w:left="360" w:hanging="360"/>
       </w:pPr>
       <w:rPr>
-        <w:rFonts w:ascii="Symbol" w:hAnsi="Symbol" w:hint="default"/>
+        <w:rFonts w:hint="default" w:ascii="Symbol" w:hAnsi="Symbol"/>
       </w:rPr>
     </w:lvl>
     <w:lvl w:ilvl="1" w:tplc="40090003" w:tentative="1">
@@ -3012,7 +5815,7 @@
         <w:ind w:left="1080" w:hanging="360"/>
       </w:pPr>
       <w:rPr>
-        <w:rFonts w:ascii="Courier New" w:hAnsi="Courier New" w:cs="Courier New" w:hint="default"/>
+        <w:rFonts w:hint="default" w:ascii="Courier New" w:hAnsi="Courier New" w:cs="Courier New"/>
       </w:rPr>
     </w:lvl>
     <w:lvl w:ilvl="2" w:tplc="40090005" w:tentative="1">
@@ -3024,7 +5827,7 @@
         <w:ind w:left="1800" w:hanging="360"/>
       </w:pPr>
       <w:rPr>
-        <w:rFonts w:ascii="Wingdings" w:hAnsi="Wingdings" w:hint="default"/>
+        <w:rFonts w:hint="default" w:ascii="Wingdings" w:hAnsi="Wingdings"/>
       </w:rPr>
     </w:lvl>
     <w:lvl w:ilvl="3" w:tplc="40090001" w:tentative="1">
@@ -3036,7 +5839,7 @@
         <w:ind w:left="2520" w:hanging="360"/>
       </w:pPr>
       <w:rPr>
-        <w:rFonts w:ascii="Symbol" w:hAnsi="Symbol" w:hint="default"/>
+        <w:rFonts w:hint="default" w:ascii="Symbol" w:hAnsi="Symbol"/>
       </w:rPr>
     </w:lvl>
     <w:lvl w:ilvl="4" w:tplc="40090003" w:tentative="1">
@@ -3048,7 +5851,7 @@
         <w:ind w:left="3240" w:hanging="360"/>
       </w:pPr>
       <w:rPr>
-        <w:rFonts w:ascii="Courier New" w:hAnsi="Courier New" w:cs="Courier New" w:hint="default"/>
+        <w:rFonts w:hint="default" w:ascii="Courier New" w:hAnsi="Courier New" w:cs="Courier New"/>
       </w:rPr>
     </w:lvl>
     <w:lvl w:ilvl="5" w:tplc="40090005" w:tentative="1">
@@ -3060,7 +5863,7 @@
         <w:ind w:left="3960" w:hanging="360"/>
       </w:pPr>
       <w:rPr>
-        <w:rFonts w:ascii="Wingdings" w:hAnsi="Wingdings" w:hint="default"/>
+        <w:rFonts w:hint="default" w:ascii="Wingdings" w:hAnsi="Wingdings"/>
       </w:rPr>
     </w:lvl>
     <w:lvl w:ilvl="6" w:tplc="40090001" w:tentative="1">
@@ -3072,7 +5875,7 @@
         <w:ind w:left="4680" w:hanging="360"/>
       </w:pPr>
       <w:rPr>
-        <w:rFonts w:ascii="Symbol" w:hAnsi="Symbol" w:hint="default"/>
+        <w:rFonts w:hint="default" w:ascii="Symbol" w:hAnsi="Symbol"/>
       </w:rPr>
     </w:lvl>
     <w:lvl w:ilvl="7" w:tplc="40090003" w:tentative="1">
@@ -3084,7 +5887,7 @@
         <w:ind w:left="5400" w:hanging="360"/>
       </w:pPr>
       <w:rPr>
-        <w:rFonts w:ascii="Courier New" w:hAnsi="Courier New" w:cs="Courier New" w:hint="default"/>
+        <w:rFonts w:hint="default" w:ascii="Courier New" w:hAnsi="Courier New" w:cs="Courier New"/>
       </w:rPr>
     </w:lvl>
     <w:lvl w:ilvl="8" w:tplc="40090005" w:tentative="1">
@@ -3096,7 +5899,7 @@
         <w:ind w:left="6120" w:hanging="360"/>
       </w:pPr>
       <w:rPr>
-        <w:rFonts w:ascii="Wingdings" w:hAnsi="Wingdings" w:hint="default"/>
+        <w:rFonts w:hint="default" w:ascii="Wingdings" w:hAnsi="Wingdings"/>
       </w:rPr>
     </w:lvl>
   </w:abstractNum>
@@ -3113,7 +5916,7 @@
         <w:ind w:left="720" w:hanging="360"/>
       </w:pPr>
       <w:rPr>
-        <w:rFonts w:ascii="Wingdings" w:hAnsi="Wingdings" w:hint="default"/>
+        <w:rFonts w:hint="default" w:ascii="Wingdings" w:hAnsi="Wingdings"/>
       </w:rPr>
     </w:lvl>
     <w:lvl w:ilvl="1" w:tplc="31526110">
@@ -3226,7 +6029,7 @@
         <w:ind w:left="720" w:hanging="360"/>
       </w:pPr>
       <w:rPr>
-        <w:rFonts w:ascii="Wingdings" w:hAnsi="Wingdings" w:hint="default"/>
+        <w:rFonts w:hint="default" w:ascii="Wingdings" w:hAnsi="Wingdings"/>
       </w:rPr>
     </w:lvl>
     <w:lvl w:ilvl="1" w:tplc="43F2EE08" w:tentative="1">
@@ -3238,7 +6041,7 @@
         <w:ind w:left="1440" w:hanging="360"/>
       </w:pPr>
       <w:rPr>
-        <w:rFonts w:ascii="Courier New" w:hAnsi="Courier New" w:cs="Courier New" w:hint="default"/>
+        <w:rFonts w:hint="default" w:ascii="Courier New" w:hAnsi="Courier New" w:cs="Courier New"/>
       </w:rPr>
     </w:lvl>
     <w:lvl w:ilvl="2" w:tplc="63288EDC" w:tentative="1">
@@ -3250,7 +6053,7 @@
         <w:ind w:left="2160" w:hanging="360"/>
       </w:pPr>
       <w:rPr>
-        <w:rFonts w:ascii="Wingdings" w:hAnsi="Wingdings" w:hint="default"/>
+        <w:rFonts w:hint="default" w:ascii="Wingdings" w:hAnsi="Wingdings"/>
       </w:rPr>
     </w:lvl>
     <w:lvl w:ilvl="3" w:tplc="010CA278" w:tentative="1">
@@ -3262,7 +6065,7 @@
         <w:ind w:left="2880" w:hanging="360"/>
       </w:pPr>
       <w:rPr>
-        <w:rFonts w:ascii="Symbol" w:hAnsi="Symbol" w:hint="default"/>
+        <w:rFonts w:hint="default" w:ascii="Symbol" w:hAnsi="Symbol"/>
       </w:rPr>
     </w:lvl>
     <w:lvl w:ilvl="4" w:tplc="7D4EBE4E" w:tentative="1">
@@ -3274,7 +6077,7 @@
         <w:ind w:left="3600" w:hanging="360"/>
       </w:pPr>
       <w:rPr>
-        <w:rFonts w:ascii="Courier New" w:hAnsi="Courier New" w:cs="Courier New" w:hint="default"/>
+        <w:rFonts w:hint="default" w:ascii="Courier New" w:hAnsi="Courier New" w:cs="Courier New"/>
       </w:rPr>
     </w:lvl>
     <w:lvl w:ilvl="5" w:tplc="684E02F8" w:tentative="1">
@@ -3286,7 +6089,7 @@
         <w:ind w:left="4320" w:hanging="360"/>
       </w:pPr>
       <w:rPr>
-        <w:rFonts w:ascii="Wingdings" w:hAnsi="Wingdings" w:hint="default"/>
+        <w:rFonts w:hint="default" w:ascii="Wingdings" w:hAnsi="Wingdings"/>
       </w:rPr>
     </w:lvl>
     <w:lvl w:ilvl="6" w:tplc="1E74C130" w:tentative="1">
@@ -3298,7 +6101,7 @@
         <w:ind w:left="5040" w:hanging="360"/>
       </w:pPr>
       <w:rPr>
-        <w:rFonts w:ascii="Symbol" w:hAnsi="Symbol" w:hint="default"/>
+        <w:rFonts w:hint="default" w:ascii="Symbol" w:hAnsi="Symbol"/>
       </w:rPr>
     </w:lvl>
     <w:lvl w:ilvl="7" w:tplc="DFC878D2" w:tentative="1">
@@ -3310,7 +6113,7 @@
         <w:ind w:left="5760" w:hanging="360"/>
       </w:pPr>
       <w:rPr>
-        <w:rFonts w:ascii="Courier New" w:hAnsi="Courier New" w:cs="Courier New" w:hint="default"/>
+        <w:rFonts w:hint="default" w:ascii="Courier New" w:hAnsi="Courier New" w:cs="Courier New"/>
       </w:rPr>
     </w:lvl>
     <w:lvl w:ilvl="8" w:tplc="8D8CB578" w:tentative="1">
@@ -3322,7 +6125,7 @@
         <w:ind w:left="6480" w:hanging="360"/>
       </w:pPr>
       <w:rPr>
-        <w:rFonts w:ascii="Wingdings" w:hAnsi="Wingdings" w:hint="default"/>
+        <w:rFonts w:hint="default" w:ascii="Wingdings" w:hAnsi="Wingdings"/>
       </w:rPr>
     </w:lvl>
   </w:abstractNum>
@@ -3330,112 +6133,112 @@
     <w:nsid w:val="39E3743E"/>
     <w:multiLevelType w:val="hybridMultilevel"/>
     <w:tmpl w:val="847A9B0A"/>
-    <w:lvl w:ilvl="0" w:tplc="FD7292B0">
+    <w:lvl w:ilvl="0">
       <w:start w:val="1"/>
       <w:numFmt w:val="bullet"/>
       <w:lvlText w:val=""/>
       <w:lvlJc w:val="left"/>
       <w:pPr>
-        <w:ind w:left="360" w:hanging="360"/>
-      </w:pPr>
-      <w:rPr>
-        <w:rFonts w:ascii="Wingdings" w:hAnsi="Wingdings" w:hint="default"/>
-      </w:rPr>
-    </w:lvl>
-    <w:lvl w:ilvl="1" w:tplc="10E8EB1A" w:tentative="1">
+        <w:ind w:left="720" w:hanging="360"/>
+      </w:pPr>
+      <w:rPr>
+        <w:rFonts w:hint="default" w:ascii="Wingdings" w:hAnsi="Wingdings"/>
+      </w:rPr>
+    </w:lvl>
+    <w:lvl w:ilvl="1" w:tentative="1">
       <w:start w:val="1"/>
       <w:numFmt w:val="bullet"/>
       <w:lvlText w:val="o"/>
       <w:lvlJc w:val="left"/>
       <w:pPr>
-        <w:ind w:left="1080" w:hanging="360"/>
-      </w:pPr>
-      <w:rPr>
-        <w:rFonts w:ascii="Courier New" w:hAnsi="Courier New" w:cs="Courier New" w:hint="default"/>
-      </w:rPr>
-    </w:lvl>
-    <w:lvl w:ilvl="2" w:tplc="E7AAFFB8" w:tentative="1">
+        <w:ind w:left="1440" w:hanging="360"/>
+      </w:pPr>
+      <w:rPr>
+        <w:rFonts w:hint="default" w:ascii="Courier New" w:hAnsi="Courier New"/>
+      </w:rPr>
+    </w:lvl>
+    <w:lvl w:ilvl="2" w:tentative="1">
       <w:start w:val="1"/>
       <w:numFmt w:val="bullet"/>
       <w:lvlText w:val=""/>
       <w:lvlJc w:val="left"/>
       <w:pPr>
-        <w:ind w:left="1800" w:hanging="360"/>
-      </w:pPr>
-      <w:rPr>
-        <w:rFonts w:ascii="Wingdings" w:hAnsi="Wingdings" w:hint="default"/>
-      </w:rPr>
-    </w:lvl>
-    <w:lvl w:ilvl="3" w:tplc="C1AECCB8" w:tentative="1">
+        <w:ind w:left="2160" w:hanging="360"/>
+      </w:pPr>
+      <w:rPr>
+        <w:rFonts w:hint="default" w:ascii="Wingdings" w:hAnsi="Wingdings"/>
+      </w:rPr>
+    </w:lvl>
+    <w:lvl w:ilvl="3" w:tentative="1">
       <w:start w:val="1"/>
       <w:numFmt w:val="bullet"/>
       <w:lvlText w:val=""/>
       <w:lvlJc w:val="left"/>
       <w:pPr>
-        <w:ind w:left="2520" w:hanging="360"/>
-      </w:pPr>
-      <w:rPr>
-        <w:rFonts w:ascii="Symbol" w:hAnsi="Symbol" w:hint="default"/>
-      </w:rPr>
-    </w:lvl>
-    <w:lvl w:ilvl="4" w:tplc="30A6C4CA" w:tentative="1">
+        <w:ind w:left="2880" w:hanging="360"/>
+      </w:pPr>
+      <w:rPr>
+        <w:rFonts w:hint="default" w:ascii="Symbol" w:hAnsi="Symbol"/>
+      </w:rPr>
+    </w:lvl>
+    <w:lvl w:ilvl="4" w:tentative="1">
       <w:start w:val="1"/>
       <w:numFmt w:val="bullet"/>
       <w:lvlText w:val="o"/>
       <w:lvlJc w:val="left"/>
       <w:pPr>
-        <w:ind w:left="3240" w:hanging="360"/>
-      </w:pPr>
-      <w:rPr>
-        <w:rFonts w:ascii="Courier New" w:hAnsi="Courier New" w:cs="Courier New" w:hint="default"/>
-      </w:rPr>
-    </w:lvl>
-    <w:lvl w:ilvl="5" w:tplc="0AC45CA6" w:tentative="1">
+        <w:ind w:left="3600" w:hanging="360"/>
+      </w:pPr>
+      <w:rPr>
+        <w:rFonts w:hint="default" w:ascii="Courier New" w:hAnsi="Courier New"/>
+      </w:rPr>
+    </w:lvl>
+    <w:lvl w:ilvl="5" w:tentative="1">
       <w:start w:val="1"/>
       <w:numFmt w:val="bullet"/>
       <w:lvlText w:val=""/>
       <w:lvlJc w:val="left"/>
       <w:pPr>
-        <w:ind w:left="3960" w:hanging="360"/>
-      </w:pPr>
-      <w:rPr>
-        <w:rFonts w:ascii="Wingdings" w:hAnsi="Wingdings" w:hint="default"/>
-      </w:rPr>
-    </w:lvl>
-    <w:lvl w:ilvl="6" w:tplc="C5062888" w:tentative="1">
+        <w:ind w:left="4320" w:hanging="360"/>
+      </w:pPr>
+      <w:rPr>
+        <w:rFonts w:hint="default" w:ascii="Wingdings" w:hAnsi="Wingdings"/>
+      </w:rPr>
+    </w:lvl>
+    <w:lvl w:ilvl="6" w:tentative="1">
       <w:start w:val="1"/>
       <w:numFmt w:val="bullet"/>
       <w:lvlText w:val=""/>
       <w:lvlJc w:val="left"/>
       <w:pPr>
-        <w:ind w:left="4680" w:hanging="360"/>
-      </w:pPr>
-      <w:rPr>
-        <w:rFonts w:ascii="Symbol" w:hAnsi="Symbol" w:hint="default"/>
-      </w:rPr>
-    </w:lvl>
-    <w:lvl w:ilvl="7" w:tplc="519E84EE" w:tentative="1">
+        <w:ind w:left="5040" w:hanging="360"/>
+      </w:pPr>
+      <w:rPr>
+        <w:rFonts w:hint="default" w:ascii="Symbol" w:hAnsi="Symbol"/>
+      </w:rPr>
+    </w:lvl>
+    <w:lvl w:ilvl="7" w:tentative="1">
       <w:start w:val="1"/>
       <w:numFmt w:val="bullet"/>
       <w:lvlText w:val="o"/>
       <w:lvlJc w:val="left"/>
       <w:pPr>
-        <w:ind w:left="5400" w:hanging="360"/>
-      </w:pPr>
-      <w:rPr>
-        <w:rFonts w:ascii="Courier New" w:hAnsi="Courier New" w:cs="Courier New" w:hint="default"/>
-      </w:rPr>
-    </w:lvl>
-    <w:lvl w:ilvl="8" w:tplc="2326E70C" w:tentative="1">
+        <w:ind w:left="5760" w:hanging="360"/>
+      </w:pPr>
+      <w:rPr>
+        <w:rFonts w:hint="default" w:ascii="Courier New" w:hAnsi="Courier New"/>
+      </w:rPr>
+    </w:lvl>
+    <w:lvl w:ilvl="8" w:tentative="1">
       <w:start w:val="1"/>
       <w:numFmt w:val="bullet"/>
       <w:lvlText w:val=""/>
       <w:lvlJc w:val="left"/>
       <w:pPr>
-        <w:ind w:left="6120" w:hanging="360"/>
-      </w:pPr>
-      <w:rPr>
-        <w:rFonts w:ascii="Wingdings" w:hAnsi="Wingdings" w:hint="default"/>
+        <w:ind w:left="6480" w:hanging="360"/>
+      </w:pPr>
+      <w:rPr>
+        <w:rFonts w:hint="default" w:ascii="Wingdings" w:hAnsi="Wingdings"/>
       </w:rPr>
     </w:lvl>
   </w:abstractNum>
@@ -3452,7 +6255,7 @@
         <w:ind w:left="720" w:hanging="360"/>
       </w:pPr>
       <w:rPr>
-        <w:rFonts w:ascii="Symbol" w:hAnsi="Symbol" w:hint="default"/>
+        <w:rFonts w:hint="default" w:ascii="Symbol" w:hAnsi="Symbol"/>
       </w:rPr>
     </w:lvl>
     <w:lvl w:ilvl="1" w:tplc="40090003" w:tentative="1">
@@ -3464,7 +6267,7 @@
         <w:ind w:left="1440" w:hanging="360"/>
       </w:pPr>
       <w:rPr>
-        <w:rFonts w:ascii="Courier New" w:hAnsi="Courier New" w:cs="Courier New" w:hint="default"/>
+        <w:rFonts w:hint="default" w:ascii="Courier New" w:hAnsi="Courier New" w:cs="Courier New"/>
       </w:rPr>
     </w:lvl>
     <w:lvl w:ilvl="2" w:tplc="40090005" w:tentative="1">
@@ -3476,7 +6279,7 @@
         <w:ind w:left="2160" w:hanging="360"/>
       </w:pPr>
       <w:rPr>
-        <w:rFonts w:ascii="Wingdings" w:hAnsi="Wingdings" w:hint="default"/>
+        <w:rFonts w:hint="default" w:ascii="Wingdings" w:hAnsi="Wingdings"/>
       </w:rPr>
     </w:lvl>
     <w:lvl w:ilvl="3" w:tplc="40090001" w:tentative="1">
@@ -3488,7 +6291,7 @@
         <w:ind w:left="2880" w:hanging="360"/>
       </w:pPr>
       <w:rPr>
-        <w:rFonts w:ascii="Symbol" w:hAnsi="Symbol" w:hint="default"/>
+        <w:rFonts w:hint="default" w:ascii="Symbol" w:hAnsi="Symbol"/>
       </w:rPr>
     </w:lvl>
     <w:lvl w:ilvl="4" w:tplc="40090003" w:tentative="1">
@@ -3500,7 +6303,7 @@
         <w:ind w:left="3600" w:hanging="360"/>
       </w:pPr>
       <w:rPr>
-        <w:rFonts w:ascii="Courier New" w:hAnsi="Courier New" w:cs="Courier New" w:hint="default"/>
+        <w:rFonts w:hint="default" w:ascii="Courier New" w:hAnsi="Courier New" w:cs="Courier New"/>
       </w:rPr>
     </w:lvl>
     <w:lvl w:ilvl="5" w:tplc="40090005" w:tentative="1">
@@ -3512,7 +6315,7 @@
         <w:ind w:left="4320" w:hanging="360"/>
       </w:pPr>
       <w:rPr>
-        <w:rFonts w:ascii="Wingdings" w:hAnsi="Wingdings" w:hint="default"/>
+        <w:rFonts w:hint="default" w:ascii="Wingdings" w:hAnsi="Wingdings"/>
       </w:rPr>
     </w:lvl>
     <w:lvl w:ilvl="6" w:tplc="40090001" w:tentative="1">
@@ -3524,7 +6327,7 @@
         <w:ind w:left="5040" w:hanging="360"/>
       </w:pPr>
       <w:rPr>
-        <w:rFonts w:ascii="Symbol" w:hAnsi="Symbol" w:hint="default"/>
+        <w:rFonts w:hint="default" w:ascii="Symbol" w:hAnsi="Symbol"/>
       </w:rPr>
     </w:lvl>
     <w:lvl w:ilvl="7" w:tplc="40090003" w:tentative="1">
@@ -3536,7 +6339,7 @@
         <w:ind w:left="5760" w:hanging="360"/>
       </w:pPr>
       <w:rPr>
-        <w:rFonts w:ascii="Courier New" w:hAnsi="Courier New" w:cs="Courier New" w:hint="default"/>
+        <w:rFonts w:hint="default" w:ascii="Courier New" w:hAnsi="Courier New" w:cs="Courier New"/>
       </w:rPr>
     </w:lvl>
     <w:lvl w:ilvl="8" w:tplc="40090005" w:tentative="1">
@@ -3548,7 +6351,7 @@
         <w:ind w:left="6480" w:hanging="360"/>
       </w:pPr>
       <w:rPr>
-        <w:rFonts w:ascii="Wingdings" w:hAnsi="Wingdings" w:hint="default"/>
+        <w:rFonts w:hint="default" w:ascii="Wingdings" w:hAnsi="Wingdings"/>
       </w:rPr>
     </w:lvl>
   </w:abstractNum>
@@ -3565,7 +6368,7 @@
         <w:ind w:left="360" w:hanging="360"/>
       </w:pPr>
       <w:rPr>
-        <w:rFonts w:ascii="Symbol" w:hAnsi="Symbol" w:hint="default"/>
+        <w:rFonts w:hint="default" w:ascii="Symbol" w:hAnsi="Symbol"/>
       </w:rPr>
     </w:lvl>
     <w:lvl w:ilvl="1" w:tplc="B90A48FA" w:tentative="1">
@@ -3577,7 +6380,7 @@
         <w:ind w:left="1080" w:hanging="360"/>
       </w:pPr>
       <w:rPr>
-        <w:rFonts w:ascii="Courier New" w:hAnsi="Courier New" w:cs="Courier New" w:hint="default"/>
+        <w:rFonts w:hint="default" w:ascii="Courier New" w:hAnsi="Courier New" w:cs="Courier New"/>
       </w:rPr>
     </w:lvl>
     <w:lvl w:ilvl="2" w:tplc="2E389736" w:tentative="1">
@@ -3589,7 +6392,7 @@
         <w:ind w:left="1800" w:hanging="360"/>
       </w:pPr>
       <w:rPr>
-        <w:rFonts w:ascii="Wingdings" w:hAnsi="Wingdings" w:hint="default"/>
+        <w:rFonts w:hint="default" w:ascii="Wingdings" w:hAnsi="Wingdings"/>
       </w:rPr>
     </w:lvl>
     <w:lvl w:ilvl="3" w:tplc="9D483D0C" w:tentative="1">
@@ -3601,7 +6404,7 @@
         <w:ind w:left="2520" w:hanging="360"/>
       </w:pPr>
       <w:rPr>
-        <w:rFonts w:ascii="Symbol" w:hAnsi="Symbol" w:hint="default"/>
+        <w:rFonts w:hint="default" w:ascii="Symbol" w:hAnsi="Symbol"/>
       </w:rPr>
     </w:lvl>
     <w:lvl w:ilvl="4" w:tplc="7614519C" w:tentative="1">
@@ -3613,7 +6416,7 @@
         <w:ind w:left="3240" w:hanging="360"/>
       </w:pPr>
       <w:rPr>
-        <w:rFonts w:ascii="Courier New" w:hAnsi="Courier New" w:cs="Courier New" w:hint="default"/>
+        <w:rFonts w:hint="default" w:ascii="Courier New" w:hAnsi="Courier New" w:cs="Courier New"/>
       </w:rPr>
     </w:lvl>
     <w:lvl w:ilvl="5" w:tplc="1F1E0AA6" w:tentative="1">
@@ -3625,7 +6428,7 @@
         <w:ind w:left="3960" w:hanging="360"/>
       </w:pPr>
       <w:rPr>
-        <w:rFonts w:ascii="Wingdings" w:hAnsi="Wingdings" w:hint="default"/>
+        <w:rFonts w:hint="default" w:ascii="Wingdings" w:hAnsi="Wingdings"/>
       </w:rPr>
     </w:lvl>
     <w:lvl w:ilvl="6" w:tplc="BEE627F4" w:tentative="1">
@@ -3637,7 +6440,7 @@
         <w:ind w:left="4680" w:hanging="360"/>
       </w:pPr>
       <w:rPr>
-        <w:rFonts w:ascii="Symbol" w:hAnsi="Symbol" w:hint="default"/>
+        <w:rFonts w:hint="default" w:ascii="Symbol" w:hAnsi="Symbol"/>
       </w:rPr>
     </w:lvl>
     <w:lvl w:ilvl="7" w:tplc="0A42ED8E" w:tentative="1">
@@ -3649,7 +6452,7 @@
         <w:ind w:left="5400" w:hanging="360"/>
       </w:pPr>
       <w:rPr>
-        <w:rFonts w:ascii="Courier New" w:hAnsi="Courier New" w:cs="Courier New" w:hint="default"/>
+        <w:rFonts w:hint="default" w:ascii="Courier New" w:hAnsi="Courier New" w:cs="Courier New"/>
       </w:rPr>
     </w:lvl>
     <w:lvl w:ilvl="8" w:tplc="1938D1D2" w:tentative="1">
@@ -3661,7 +6464,7 @@
         <w:ind w:left="6120" w:hanging="360"/>
       </w:pPr>
       <w:rPr>
-        <w:rFonts w:ascii="Wingdings" w:hAnsi="Wingdings" w:hint="default"/>
+        <w:rFonts w:hint="default" w:ascii="Wingdings" w:hAnsi="Wingdings"/>
       </w:rPr>
     </w:lvl>
   </w:abstractNum>
@@ -3681,7 +6484,7 @@
         <w:ind w:left="720" w:hanging="360"/>
       </w:pPr>
       <w:rPr>
-        <w:rFonts w:ascii="Wingdings" w:hAnsi="Wingdings" w:hint="default"/>
+        <w:rFonts w:hint="default" w:ascii="Wingdings" w:hAnsi="Wingdings"/>
       </w:rPr>
     </w:lvl>
     <w:lvl w:ilvl="1" w:tplc="1850FF8A">
@@ -3696,7 +6499,7 @@
         <w:ind w:left="1440" w:hanging="360"/>
       </w:pPr>
       <w:rPr>
-        <w:rFonts w:ascii="Courier New" w:hAnsi="Courier New" w:cs="Courier New" w:hint="default"/>
+        <w:rFonts w:hint="default" w:ascii="Courier New" w:hAnsi="Courier New" w:cs="Courier New"/>
       </w:rPr>
     </w:lvl>
     <w:lvl w:ilvl="2" w:tplc="194A8CAC">
@@ -3886,7 +6689,7 @@
         <w:ind w:left="720" w:hanging="360"/>
       </w:pPr>
       <w:rPr>
-        <w:rFonts w:ascii="Symbol" w:hAnsi="Symbol" w:hint="default"/>
+        <w:rFonts w:hint="default" w:ascii="Symbol" w:hAnsi="Symbol"/>
       </w:rPr>
     </w:lvl>
     <w:lvl w:ilvl="1" w:tplc="54C436BC" w:tentative="1">
@@ -3898,7 +6701,7 @@
         <w:ind w:left="1440" w:hanging="360"/>
       </w:pPr>
       <w:rPr>
-        <w:rFonts w:ascii="Courier New" w:hAnsi="Courier New" w:cs="Courier New" w:hint="default"/>
+        <w:rFonts w:hint="default" w:ascii="Courier New" w:hAnsi="Courier New" w:cs="Courier New"/>
       </w:rPr>
     </w:lvl>
     <w:lvl w:ilvl="2" w:tplc="194E0CF2" w:tentative="1">
@@ -3910,7 +6713,7 @@
         <w:ind w:left="2160" w:hanging="360"/>
       </w:pPr>
       <w:rPr>
-        <w:rFonts w:ascii="Wingdings" w:hAnsi="Wingdings" w:hint="default"/>
+        <w:rFonts w:hint="default" w:ascii="Wingdings" w:hAnsi="Wingdings"/>
       </w:rPr>
     </w:lvl>
     <w:lvl w:ilvl="3" w:tplc="F276568E" w:tentative="1">
@@ -3922,7 +6725,7 @@
         <w:ind w:left="2880" w:hanging="360"/>
       </w:pPr>
       <w:rPr>
-        <w:rFonts w:ascii="Symbol" w:hAnsi="Symbol" w:hint="default"/>
+        <w:rFonts w:hint="default" w:ascii="Symbol" w:hAnsi="Symbol"/>
       </w:rPr>
     </w:lvl>
     <w:lvl w:ilvl="4" w:tplc="E8DA9868" w:tentative="1">
@@ -3934,7 +6737,7 @@
         <w:ind w:left="3600" w:hanging="360"/>
       </w:pPr>
       <w:rPr>
-        <w:rFonts w:ascii="Courier New" w:hAnsi="Courier New" w:cs="Courier New" w:hint="default"/>
+        <w:rFonts w:hint="default" w:ascii="Courier New" w:hAnsi="Courier New" w:cs="Courier New"/>
       </w:rPr>
     </w:lvl>
     <w:lvl w:ilvl="5" w:tplc="5AE8068E" w:tentative="1">
@@ -3946,7 +6749,7 @@
         <w:ind w:left="4320" w:hanging="360"/>
       </w:pPr>
       <w:rPr>
-        <w:rFonts w:ascii="Wingdings" w:hAnsi="Wingdings" w:hint="default"/>
+        <w:rFonts w:hint="default" w:ascii="Wingdings" w:hAnsi="Wingdings"/>
       </w:rPr>
     </w:lvl>
     <w:lvl w:ilvl="6" w:tplc="BCC2DAD6" w:tentative="1">
@@ -3958,7 +6761,7 @@
         <w:ind w:left="5040" w:hanging="360"/>
       </w:pPr>
       <w:rPr>
-        <w:rFonts w:ascii="Symbol" w:hAnsi="Symbol" w:hint="default"/>
+        <w:rFonts w:hint="default" w:ascii="Symbol" w:hAnsi="Symbol"/>
       </w:rPr>
     </w:lvl>
     <w:lvl w:ilvl="7" w:tplc="C53878A2" w:tentative="1">
@@ -3970,7 +6773,7 @@
         <w:ind w:left="5760" w:hanging="360"/>
       </w:pPr>
       <w:rPr>
-        <w:rFonts w:ascii="Courier New" w:hAnsi="Courier New" w:cs="Courier New" w:hint="default"/>
+        <w:rFonts w:hint="default" w:ascii="Courier New" w:hAnsi="Courier New" w:cs="Courier New"/>
       </w:rPr>
     </w:lvl>
     <w:lvl w:ilvl="8" w:tplc="69464292" w:tentative="1">
@@ -3982,7 +6785,7 @@
         <w:ind w:left="6480" w:hanging="360"/>
       </w:pPr>
       <w:rPr>
-        <w:rFonts w:ascii="Wingdings" w:hAnsi="Wingdings" w:hint="default"/>
+        <w:rFonts w:hint="default" w:ascii="Wingdings" w:hAnsi="Wingdings"/>
       </w:rPr>
     </w:lvl>
   </w:abstractNum>
@@ -3990,16 +6793,16 @@
     <w:nsid w:val="4CAB09C3"/>
     <w:multiLevelType w:val="hybridMultilevel"/>
     <w:tmpl w:val="C62886AA"/>
-    <w:lvl w:ilvl="0" w:tplc="4009000F">
-      <w:start w:val="1"/>
-      <w:numFmt w:val="decimal"/>
-      <w:lvlText w:val="%1."/>
+    <w:lvl w:ilvl="0">
+      <w:start w:val="1"/>
+      <w:numFmt w:val="bullet"/>
+      <w:lvlText w:val=""/>
       <w:lvlJc w:val="left"/>
       <w:pPr>
         <w:ind w:left="360" w:hanging="360"/>
       </w:pPr>
       <w:rPr>
-        <w:rFonts w:hint="default"/>
+        <w:rFonts w:hint="default" w:ascii="Symbol" w:hAnsi="Symbol"/>
       </w:rPr>
     </w:lvl>
     <w:lvl w:ilvl="1" w:tplc="40090019" w:tentative="1">
@@ -4088,7 +6891,7 @@
         <w:ind w:left="360" w:hanging="360"/>
       </w:pPr>
       <w:rPr>
-        <w:rFonts w:ascii="Symbol" w:hAnsi="Symbol" w:hint="default"/>
+        <w:rFonts w:hint="default" w:ascii="Symbol" w:hAnsi="Symbol"/>
       </w:rPr>
     </w:lvl>
     <w:lvl w:ilvl="1" w:tplc="40090019" w:tentative="1">
@@ -4177,7 +6980,7 @@
         <w:ind w:left="720" w:hanging="360"/>
       </w:pPr>
       <w:rPr>
-        <w:rFonts w:ascii="Symbol" w:hAnsi="Symbol" w:hint="default"/>
+        <w:rFonts w:hint="default" w:ascii="Symbol" w:hAnsi="Symbol"/>
       </w:rPr>
     </w:lvl>
     <w:lvl w:ilvl="1" w:tplc="40090003" w:tentative="1">
@@ -4189,7 +6992,7 @@
         <w:ind w:left="1440" w:hanging="360"/>
       </w:pPr>
       <w:rPr>
-        <w:rFonts w:ascii="Courier New" w:hAnsi="Courier New" w:cs="Courier New" w:hint="default"/>
+        <w:rFonts w:hint="default" w:ascii="Courier New" w:hAnsi="Courier New" w:cs="Courier New"/>
       </w:rPr>
     </w:lvl>
     <w:lvl w:ilvl="2" w:tplc="40090005" w:tentative="1">
@@ -4201,7 +7004,7 @@
         <w:ind w:left="2160" w:hanging="360"/>
       </w:pPr>
       <w:rPr>
-        <w:rFonts w:ascii="Wingdings" w:hAnsi="Wingdings" w:hint="default"/>
+        <w:rFonts w:hint="default" w:ascii="Wingdings" w:hAnsi="Wingdings"/>
       </w:rPr>
     </w:lvl>
     <w:lvl w:ilvl="3" w:tplc="40090001" w:tentative="1">
@@ -4213,7 +7016,7 @@
         <w:ind w:left="2880" w:hanging="360"/>
       </w:pPr>
       <w:rPr>
-        <w:rFonts w:ascii="Symbol" w:hAnsi="Symbol" w:hint="default"/>
+        <w:rFonts w:hint="default" w:ascii="Symbol" w:hAnsi="Symbol"/>
       </w:rPr>
     </w:lvl>
     <w:lvl w:ilvl="4" w:tplc="40090003" w:tentative="1">
@@ -4225,7 +7028,7 @@
         <w:ind w:left="3600" w:hanging="360"/>
       </w:pPr>
       <w:rPr>
-        <w:rFonts w:ascii="Courier New" w:hAnsi="Courier New" w:cs="Courier New" w:hint="default"/>
+        <w:rFonts w:hint="default" w:ascii="Courier New" w:hAnsi="Courier New" w:cs="Courier New"/>
       </w:rPr>
     </w:lvl>
     <w:lvl w:ilvl="5" w:tplc="40090005" w:tentative="1">
@@ -4237,7 +7040,7 @@
         <w:ind w:left="4320" w:hanging="360"/>
       </w:pPr>
       <w:rPr>
-        <w:rFonts w:ascii="Wingdings" w:hAnsi="Wingdings" w:hint="default"/>
+        <w:rFonts w:hint="default" w:ascii="Wingdings" w:hAnsi="Wingdings"/>
       </w:rPr>
     </w:lvl>
     <w:lvl w:ilvl="6" w:tplc="40090001" w:tentative="1">
@@ -4249,7 +7052,7 @@
         <w:ind w:left="5040" w:hanging="360"/>
       </w:pPr>
       <w:rPr>
-        <w:rFonts w:ascii="Symbol" w:hAnsi="Symbol" w:hint="default"/>
+        <w:rFonts w:hint="default" w:ascii="Symbol" w:hAnsi="Symbol"/>
       </w:rPr>
     </w:lvl>
     <w:lvl w:ilvl="7" w:tplc="40090003" w:tentative="1">
@@ -4261,7 +7064,7 @@
         <w:ind w:left="5760" w:hanging="360"/>
       </w:pPr>
       <w:rPr>
-        <w:rFonts w:ascii="Courier New" w:hAnsi="Courier New" w:cs="Courier New" w:hint="default"/>
+        <w:rFonts w:hint="default" w:ascii="Courier New" w:hAnsi="Courier New" w:cs="Courier New"/>
       </w:rPr>
     </w:lvl>
     <w:lvl w:ilvl="8" w:tplc="40090005" w:tentative="1">
@@ -4273,7 +7076,7 @@
         <w:ind w:left="6480" w:hanging="360"/>
       </w:pPr>
       <w:rPr>
-        <w:rFonts w:ascii="Wingdings" w:hAnsi="Wingdings" w:hint="default"/>
+        <w:rFonts w:hint="default" w:ascii="Wingdings" w:hAnsi="Wingdings"/>
       </w:rPr>
     </w:lvl>
   </w:abstractNum>
@@ -4290,7 +7093,7 @@
         <w:ind w:left="720" w:hanging="360"/>
       </w:pPr>
       <w:rPr>
-        <w:rFonts w:ascii="Wingdings" w:hAnsi="Wingdings" w:hint="default"/>
+        <w:rFonts w:hint="default" w:ascii="Wingdings" w:hAnsi="Wingdings"/>
       </w:rPr>
     </w:lvl>
     <w:lvl w:ilvl="1" w:tplc="F190E3B0" w:tentative="1">
@@ -4302,7 +7105,7 @@
         <w:ind w:left="1440" w:hanging="360"/>
       </w:pPr>
       <w:rPr>
-        <w:rFonts w:ascii="Courier New" w:hAnsi="Courier New" w:cs="Courier New" w:hint="default"/>
+        <w:rFonts w:hint="default" w:ascii="Courier New" w:hAnsi="Courier New" w:cs="Courier New"/>
       </w:rPr>
     </w:lvl>
     <w:lvl w:ilvl="2" w:tplc="8006CE8C" w:tentative="1">
@@ -4314,7 +7117,7 @@
         <w:ind w:left="2160" w:hanging="360"/>
       </w:pPr>
       <w:rPr>
-        <w:rFonts w:ascii="Wingdings" w:hAnsi="Wingdings" w:hint="default"/>
+        <w:rFonts w:hint="default" w:ascii="Wingdings" w:hAnsi="Wingdings"/>
       </w:rPr>
     </w:lvl>
     <w:lvl w:ilvl="3" w:tplc="696831A8" w:tentative="1">
@@ -4326,7 +7129,7 @@
         <w:ind w:left="2880" w:hanging="360"/>
       </w:pPr>
       <w:rPr>
-        <w:rFonts w:ascii="Symbol" w:hAnsi="Symbol" w:hint="default"/>
+        <w:rFonts w:hint="default" w:ascii="Symbol" w:hAnsi="Symbol"/>
       </w:rPr>
     </w:lvl>
     <w:lvl w:ilvl="4" w:tplc="7DE65AA6" w:tentative="1">
@@ -4338,7 +7141,7 @@
         <w:ind w:left="3600" w:hanging="360"/>
       </w:pPr>
       <w:rPr>
-        <w:rFonts w:ascii="Courier New" w:hAnsi="Courier New" w:cs="Courier New" w:hint="default"/>
+        <w:rFonts w:hint="default" w:ascii="Courier New" w:hAnsi="Courier New" w:cs="Courier New"/>
       </w:rPr>
     </w:lvl>
     <w:lvl w:ilvl="5" w:tplc="E7289922" w:tentative="1">
@@ -4350,7 +7153,7 @@
         <w:ind w:left="4320" w:hanging="360"/>
       </w:pPr>
       <w:rPr>
-        <w:rFonts w:ascii="Wingdings" w:hAnsi="Wingdings" w:hint="default"/>
+        <w:rFonts w:hint="default" w:ascii="Wingdings" w:hAnsi="Wingdings"/>
       </w:rPr>
     </w:lvl>
     <w:lvl w:ilvl="6" w:tplc="2F2C2C50" w:tentative="1">
@@ -4362,7 +7165,7 @@
         <w:ind w:left="5040" w:hanging="360"/>
       </w:pPr>
       <w:rPr>
-        <w:rFonts w:ascii="Symbol" w:hAnsi="Symbol" w:hint="default"/>
+        <w:rFonts w:hint="default" w:ascii="Symbol" w:hAnsi="Symbol"/>
       </w:rPr>
     </w:lvl>
     <w:lvl w:ilvl="7" w:tplc="6E60B208" w:tentative="1">
@@ -4374,7 +7177,7 @@
         <w:ind w:left="5760" w:hanging="360"/>
       </w:pPr>
       <w:rPr>
-        <w:rFonts w:ascii="Courier New" w:hAnsi="Courier New" w:cs="Courier New" w:hint="default"/>
+        <w:rFonts w:hint="default" w:ascii="Courier New" w:hAnsi="Courier New" w:cs="Courier New"/>
       </w:rPr>
     </w:lvl>
     <w:lvl w:ilvl="8" w:tplc="5016AADC" w:tentative="1">
@@ -4386,7 +7189,7 @@
         <w:ind w:left="6480" w:hanging="360"/>
       </w:pPr>
       <w:rPr>
-        <w:rFonts w:ascii="Wingdings" w:hAnsi="Wingdings" w:hint="default"/>
+        <w:rFonts w:hint="default" w:ascii="Wingdings" w:hAnsi="Wingdings"/>
       </w:rPr>
     </w:lvl>
   </w:abstractNum>
@@ -4406,7 +7209,7 @@
         <w:ind w:left="756" w:hanging="360"/>
       </w:pPr>
       <w:rPr>
-        <w:rFonts w:ascii="Wingdings" w:hAnsi="Wingdings" w:hint="default"/>
+        <w:rFonts w:hint="default" w:ascii="Wingdings" w:hAnsi="Wingdings"/>
       </w:rPr>
     </w:lvl>
     <w:lvl w:ilvl="1" w:tplc="DA0C9CAA">
@@ -4421,7 +7224,7 @@
         <w:ind w:left="1116" w:hanging="360"/>
       </w:pPr>
       <w:rPr>
-        <w:rFonts w:ascii="Courier New" w:hAnsi="Courier New" w:cs="Courier New" w:hint="default"/>
+        <w:rFonts w:hint="default" w:ascii="Courier New" w:hAnsi="Courier New" w:cs="Courier New"/>
       </w:rPr>
     </w:lvl>
     <w:lvl w:ilvl="2" w:tplc="B0D094E8">
@@ -4436,7 +7239,7 @@
         <w:ind w:left="1836" w:hanging="360"/>
       </w:pPr>
       <w:rPr>
-        <w:rFonts w:ascii="Wingdings" w:hAnsi="Wingdings" w:cs="Wingdings" w:hint="default"/>
+        <w:rFonts w:hint="default" w:ascii="Wingdings" w:hAnsi="Wingdings" w:cs="Wingdings"/>
       </w:rPr>
     </w:lvl>
     <w:lvl w:ilvl="3" w:tplc="EE7CB54C">
@@ -4451,7 +7254,7 @@
         <w:ind w:left="2556" w:hanging="360"/>
       </w:pPr>
       <w:rPr>
-        <w:rFonts w:ascii="Symbol" w:hAnsi="Symbol" w:cs="Symbol" w:hint="default"/>
+        <w:rFonts w:hint="default" w:ascii="Symbol" w:hAnsi="Symbol" w:cs="Symbol"/>
       </w:rPr>
     </w:lvl>
     <w:lvl w:ilvl="4" w:tplc="97D68200">
@@ -4466,7 +7269,7 @@
         <w:ind w:left="3276" w:hanging="360"/>
       </w:pPr>
       <w:rPr>
-        <w:rFonts w:ascii="Courier New" w:hAnsi="Courier New" w:cs="Courier New" w:hint="default"/>
+        <w:rFonts w:hint="default" w:ascii="Courier New" w:hAnsi="Courier New" w:cs="Courier New"/>
       </w:rPr>
     </w:lvl>
     <w:lvl w:ilvl="5" w:tplc="AC50E97E">
@@ -4481,7 +7284,7 @@
         <w:ind w:left="3996" w:hanging="360"/>
       </w:pPr>
       <w:rPr>
-        <w:rFonts w:ascii="Wingdings" w:hAnsi="Wingdings" w:cs="Wingdings" w:hint="default"/>
+        <w:rFonts w:hint="default" w:ascii="Wingdings" w:hAnsi="Wingdings" w:cs="Wingdings"/>
       </w:rPr>
     </w:lvl>
     <w:lvl w:ilvl="6" w:tplc="20F84978">
@@ -4496,7 +7299,7 @@
         <w:ind w:left="4716" w:hanging="360"/>
       </w:pPr>
       <w:rPr>
-        <w:rFonts w:ascii="Symbol" w:hAnsi="Symbol" w:cs="Symbol" w:hint="default"/>
+        <w:rFonts w:hint="default" w:ascii="Symbol" w:hAnsi="Symbol" w:cs="Symbol"/>
       </w:rPr>
     </w:lvl>
     <w:lvl w:ilvl="7" w:tplc="DE0864C4">
@@ -4511,7 +7314,7 @@
         <w:ind w:left="5436" w:hanging="360"/>
       </w:pPr>
       <w:rPr>
-        <w:rFonts w:ascii="Courier New" w:hAnsi="Courier New" w:cs="Courier New" w:hint="default"/>
+        <w:rFonts w:hint="default" w:ascii="Courier New" w:hAnsi="Courier New" w:cs="Courier New"/>
       </w:rPr>
     </w:lvl>
     <w:lvl w:ilvl="8" w:tplc="09B26B92">
@@ -4526,7 +7329,7 @@
         <w:ind w:left="6156" w:hanging="360"/>
       </w:pPr>
       <w:rPr>
-        <w:rFonts w:ascii="Wingdings" w:hAnsi="Wingdings" w:cs="Wingdings" w:hint="default"/>
+        <w:rFonts w:hint="default" w:ascii="Wingdings" w:hAnsi="Wingdings" w:cs="Wingdings"/>
       </w:rPr>
     </w:lvl>
   </w:abstractNum>
@@ -4543,7 +7346,7 @@
         <w:ind w:left="360" w:hanging="360"/>
       </w:pPr>
       <w:rPr>
-        <w:rFonts w:ascii="Symbol" w:hAnsi="Symbol" w:hint="default"/>
+        <w:rFonts w:hint="default" w:ascii="Symbol" w:hAnsi="Symbol"/>
       </w:rPr>
     </w:lvl>
     <w:lvl w:ilvl="1" w:tplc="40090003" w:tentative="1">
@@ -4555,7 +7358,7 @@
         <w:ind w:left="1080" w:hanging="360"/>
       </w:pPr>
       <w:rPr>
-        <w:rFonts w:ascii="Courier New" w:hAnsi="Courier New" w:cs="Courier New" w:hint="default"/>
+        <w:rFonts w:hint="default" w:ascii="Courier New" w:hAnsi="Courier New" w:cs="Courier New"/>
       </w:rPr>
     </w:lvl>
     <w:lvl w:ilvl="2" w:tplc="40090005" w:tentative="1">
@@ -4567,7 +7370,7 @@
         <w:ind w:left="1800" w:hanging="360"/>
       </w:pPr>
       <w:rPr>
-        <w:rFonts w:ascii="Wingdings" w:hAnsi="Wingdings" w:hint="default"/>
+        <w:rFonts w:hint="default" w:ascii="Wingdings" w:hAnsi="Wingdings"/>
       </w:rPr>
     </w:lvl>
     <w:lvl w:ilvl="3" w:tplc="40090001" w:tentative="1">
@@ -4579,7 +7382,7 @@
         <w:ind w:left="2520" w:hanging="360"/>
       </w:pPr>
       <w:rPr>
-        <w:rFonts w:ascii="Symbol" w:hAnsi="Symbol" w:hint="default"/>
+        <w:rFonts w:hint="default" w:ascii="Symbol" w:hAnsi="Symbol"/>
       </w:rPr>
     </w:lvl>
     <w:lvl w:ilvl="4" w:tplc="40090003" w:tentative="1">
@@ -4591,7 +7394,7 @@
         <w:ind w:left="3240" w:hanging="360"/>
       </w:pPr>
       <w:rPr>
-        <w:rFonts w:ascii="Courier New" w:hAnsi="Courier New" w:cs="Courier New" w:hint="default"/>
+        <w:rFonts w:hint="default" w:ascii="Courier New" w:hAnsi="Courier New" w:cs="Courier New"/>
       </w:rPr>
     </w:lvl>
     <w:lvl w:ilvl="5" w:tplc="40090005" w:tentative="1">
@@ -4603,7 +7406,7 @@
         <w:ind w:left="3960" w:hanging="360"/>
       </w:pPr>
       <w:rPr>
-        <w:rFonts w:ascii="Wingdings" w:hAnsi="Wingdings" w:hint="default"/>
+        <w:rFonts w:hint="default" w:ascii="Wingdings" w:hAnsi="Wingdings"/>
       </w:rPr>
     </w:lvl>
     <w:lvl w:ilvl="6" w:tplc="40090001" w:tentative="1">
@@ -4615,7 +7418,7 @@
         <w:ind w:left="4680" w:hanging="360"/>
       </w:pPr>
       <w:rPr>
-        <w:rFonts w:ascii="Symbol" w:hAnsi="Symbol" w:hint="default"/>
+        <w:rFonts w:hint="default" w:ascii="Symbol" w:hAnsi="Symbol"/>
       </w:rPr>
     </w:lvl>
     <w:lvl w:ilvl="7" w:tplc="40090003" w:tentative="1">
@@ -4627,7 +7430,7 @@
         <w:ind w:left="5400" w:hanging="360"/>
       </w:pPr>
       <w:rPr>
-        <w:rFonts w:ascii="Courier New" w:hAnsi="Courier New" w:cs="Courier New" w:hint="default"/>
+        <w:rFonts w:hint="default" w:ascii="Courier New" w:hAnsi="Courier New" w:cs="Courier New"/>
       </w:rPr>
     </w:lvl>
     <w:lvl w:ilvl="8" w:tplc="40090005" w:tentative="1">
@@ -4639,7 +7442,7 @@
         <w:ind w:left="6120" w:hanging="360"/>
       </w:pPr>
       <w:rPr>
-        <w:rFonts w:ascii="Wingdings" w:hAnsi="Wingdings" w:hint="default"/>
+        <w:rFonts w:hint="default" w:ascii="Wingdings" w:hAnsi="Wingdings"/>
       </w:rPr>
     </w:lvl>
   </w:abstractNum>
@@ -4656,7 +7459,7 @@
         <w:ind w:left="360" w:hanging="360"/>
       </w:pPr>
       <w:rPr>
-        <w:rFonts w:ascii="Symbol" w:hAnsi="Symbol" w:hint="default"/>
+        <w:rFonts w:hint="default" w:ascii="Symbol" w:hAnsi="Symbol"/>
       </w:rPr>
     </w:lvl>
     <w:lvl w:ilvl="1" w:tplc="40090003" w:tentative="1">
@@ -4668,7 +7471,7 @@
         <w:ind w:left="1080" w:hanging="360"/>
       </w:pPr>
       <w:rPr>
-        <w:rFonts w:ascii="Courier New" w:hAnsi="Courier New" w:cs="Courier New" w:hint="default"/>
+        <w:rFonts w:hint="default" w:ascii="Courier New" w:hAnsi="Courier New" w:cs="Courier New"/>
       </w:rPr>
     </w:lvl>
     <w:lvl w:ilvl="2" w:tplc="40090005" w:tentative="1">
@@ -4680,7 +7483,7 @@
         <w:ind w:left="1800" w:hanging="360"/>
       </w:pPr>
       <w:rPr>
-        <w:rFonts w:ascii="Wingdings" w:hAnsi="Wingdings" w:hint="default"/>
+        <w:rFonts w:hint="default" w:ascii="Wingdings" w:hAnsi="Wingdings"/>
       </w:rPr>
     </w:lvl>
     <w:lvl w:ilvl="3" w:tplc="40090001" w:tentative="1">
@@ -4692,7 +7495,7 @@
         <w:ind w:left="2520" w:hanging="360"/>
       </w:pPr>
       <w:rPr>
-        <w:rFonts w:ascii="Symbol" w:hAnsi="Symbol" w:hint="default"/>
+        <w:rFonts w:hint="default" w:ascii="Symbol" w:hAnsi="Symbol"/>
       </w:rPr>
     </w:lvl>
     <w:lvl w:ilvl="4" w:tplc="40090003" w:tentative="1">
@@ -4704,7 +7507,7 @@
         <w:ind w:left="3240" w:hanging="360"/>
       </w:pPr>
       <w:rPr>
-        <w:rFonts w:ascii="Courier New" w:hAnsi="Courier New" w:cs="Courier New" w:hint="default"/>
+        <w:rFonts w:hint="default" w:ascii="Courier New" w:hAnsi="Courier New" w:cs="Courier New"/>
       </w:rPr>
     </w:lvl>
     <w:lvl w:ilvl="5" w:tplc="40090005" w:tentative="1">
@@ -4716,7 +7519,7 @@
         <w:ind w:left="3960" w:hanging="360"/>
       </w:pPr>
       <w:rPr>
-        <w:rFonts w:ascii="Wingdings" w:hAnsi="Wingdings" w:hint="default"/>
+        <w:rFonts w:hint="default" w:ascii="Wingdings" w:hAnsi="Wingdings"/>
       </w:rPr>
     </w:lvl>
     <w:lvl w:ilvl="6" w:tplc="40090001" w:tentative="1">
@@ -4728,7 +7531,7 @@
         <w:ind w:left="4680" w:hanging="360"/>
       </w:pPr>
       <w:rPr>
-        <w:rFonts w:ascii="Symbol" w:hAnsi="Symbol" w:hint="default"/>
+        <w:rFonts w:hint="default" w:ascii="Symbol" w:hAnsi="Symbol"/>
       </w:rPr>
     </w:lvl>
     <w:lvl w:ilvl="7" w:tplc="40090003" w:tentative="1">
@@ -4740,7 +7543,7 @@
         <w:ind w:left="5400" w:hanging="360"/>
       </w:pPr>
       <w:rPr>
-        <w:rFonts w:ascii="Courier New" w:hAnsi="Courier New" w:cs="Courier New" w:hint="default"/>
+        <w:rFonts w:hint="default" w:ascii="Courier New" w:hAnsi="Courier New" w:cs="Courier New"/>
       </w:rPr>
     </w:lvl>
     <w:lvl w:ilvl="8" w:tplc="40090005" w:tentative="1">
@@ -4752,7 +7555,7 @@
         <w:ind w:left="6120" w:hanging="360"/>
       </w:pPr>
       <w:rPr>
-        <w:rFonts w:ascii="Wingdings" w:hAnsi="Wingdings" w:hint="default"/>
+        <w:rFonts w:hint="default" w:ascii="Wingdings" w:hAnsi="Wingdings"/>
       </w:rPr>
     </w:lvl>
   </w:abstractNum>
@@ -4769,7 +7572,7 @@
         <w:ind w:left="720" w:hanging="360"/>
       </w:pPr>
       <w:rPr>
-        <w:rFonts w:ascii="Symbol" w:hAnsi="Symbol" w:hint="default"/>
+        <w:rFonts w:hint="default" w:ascii="Symbol" w:hAnsi="Symbol"/>
       </w:rPr>
     </w:lvl>
     <w:lvl w:ilvl="1" w:tplc="CA48B35E" w:tentative="1">
@@ -4781,7 +7584,7 @@
         <w:ind w:left="1440" w:hanging="360"/>
       </w:pPr>
       <w:rPr>
-        <w:rFonts w:ascii="Courier New" w:hAnsi="Courier New" w:cs="Courier New" w:hint="default"/>
+        <w:rFonts w:hint="default" w:ascii="Courier New" w:hAnsi="Courier New" w:cs="Courier New"/>
       </w:rPr>
     </w:lvl>
     <w:lvl w:ilvl="2" w:tplc="A94076FE" w:tentative="1">
@@ -4793,7 +7596,7 @@
         <w:ind w:left="2160" w:hanging="360"/>
       </w:pPr>
       <w:rPr>
-        <w:rFonts w:ascii="Wingdings" w:hAnsi="Wingdings" w:hint="default"/>
+        <w:rFonts w:hint="default" w:ascii="Wingdings" w:hAnsi="Wingdings"/>
       </w:rPr>
     </w:lvl>
     <w:lvl w:ilvl="3" w:tplc="92A2C360" w:tentative="1">
@@ -4805,7 +7608,7 @@
         <w:ind w:left="2880" w:hanging="360"/>
       </w:pPr>
       <w:rPr>
-        <w:rFonts w:ascii="Symbol" w:hAnsi="Symbol" w:hint="default"/>
+        <w:rFonts w:hint="default" w:ascii="Symbol" w:hAnsi="Symbol"/>
       </w:rPr>
     </w:lvl>
     <w:lvl w:ilvl="4" w:tplc="C8B45F34" w:tentative="1">
@@ -4817,7 +7620,7 @@
         <w:ind w:left="3600" w:hanging="360"/>
       </w:pPr>
       <w:rPr>
-        <w:rFonts w:ascii="Courier New" w:hAnsi="Courier New" w:cs="Courier New" w:hint="default"/>
+        <w:rFonts w:hint="default" w:ascii="Courier New" w:hAnsi="Courier New" w:cs="Courier New"/>
       </w:rPr>
     </w:lvl>
     <w:lvl w:ilvl="5" w:tplc="D50245B0" w:tentative="1">
@@ -4829,7 +7632,7 @@
         <w:ind w:left="4320" w:hanging="360"/>
       </w:pPr>
       <w:rPr>
-        <w:rFonts w:ascii="Wingdings" w:hAnsi="Wingdings" w:hint="default"/>
+        <w:rFonts w:hint="default" w:ascii="Wingdings" w:hAnsi="Wingdings"/>
       </w:rPr>
     </w:lvl>
     <w:lvl w:ilvl="6" w:tplc="04405098" w:tentative="1">
@@ -4841,7 +7644,7 @@
         <w:ind w:left="5040" w:hanging="360"/>
       </w:pPr>
       <w:rPr>
-        <w:rFonts w:ascii="Symbol" w:hAnsi="Symbol" w:hint="default"/>
+        <w:rFonts w:hint="default" w:ascii="Symbol" w:hAnsi="Symbol"/>
       </w:rPr>
     </w:lvl>
     <w:lvl w:ilvl="7" w:tplc="371ED6CA" w:tentative="1">
@@ -4853,7 +7656,7 @@
         <w:ind w:left="5760" w:hanging="360"/>
       </w:pPr>
       <w:rPr>
-        <w:rFonts w:ascii="Courier New" w:hAnsi="Courier New" w:cs="Courier New" w:hint="default"/>
+        <w:rFonts w:hint="default" w:ascii="Courier New" w:hAnsi="Courier New" w:cs="Courier New"/>
       </w:rPr>
     </w:lvl>
     <w:lvl w:ilvl="8" w:tplc="B68A440C" w:tentative="1">
@@ -4865,7 +7668,7 @@
         <w:ind w:left="6480" w:hanging="360"/>
       </w:pPr>
       <w:rPr>
-        <w:rFonts w:ascii="Wingdings" w:hAnsi="Wingdings" w:hint="default"/>
+        <w:rFonts w:hint="default" w:ascii="Wingdings" w:hAnsi="Wingdings"/>
       </w:rPr>
     </w:lvl>
   </w:abstractNum>
@@ -4886,7 +7689,7 @@
         <w:ind w:left="360" w:hanging="360"/>
       </w:pPr>
       <w:rPr>
-        <w:rFonts w:ascii="Symbol" w:hAnsi="Symbol" w:hint="default"/>
+        <w:rFonts w:hint="default" w:ascii="Symbol" w:hAnsi="Symbol"/>
       </w:rPr>
     </w:lvl>
   </w:abstractNum>
@@ -4907,7 +7710,7 @@
         <w:ind w:left="245" w:hanging="245"/>
       </w:pPr>
       <w:rPr>
-        <w:rFonts w:ascii="Wingdings" w:hAnsi="Wingdings" w:hint="default"/>
+        <w:rFonts w:hint="default" w:ascii="Wingdings" w:hAnsi="Wingdings"/>
       </w:rPr>
     </w:lvl>
   </w:abstractNum>
@@ -5013,7 +7816,7 @@
         <w:ind w:left="502" w:hanging="360"/>
       </w:pPr>
       <w:rPr>
-        <w:rFonts w:ascii="Symbol" w:hAnsi="Symbol" w:hint="default"/>
+        <w:rFonts w:hint="default" w:ascii="Symbol" w:hAnsi="Symbol"/>
       </w:rPr>
     </w:lvl>
     <w:lvl w:ilvl="1" w:tplc="40090003" w:tentative="1">
@@ -5025,7 +7828,7 @@
         <w:ind w:left="1222" w:hanging="360"/>
       </w:pPr>
       <w:rPr>
-        <w:rFonts w:ascii="Courier New" w:hAnsi="Courier New" w:cs="Courier New" w:hint="default"/>
+        <w:rFonts w:hint="default" w:ascii="Courier New" w:hAnsi="Courier New" w:cs="Courier New"/>
       </w:rPr>
     </w:lvl>
     <w:lvl w:ilvl="2" w:tplc="40090005" w:tentative="1">
@@ -5037,7 +7840,7 @@
         <w:ind w:left="1942" w:hanging="360"/>
       </w:pPr>
       <w:rPr>
-        <w:rFonts w:ascii="Wingdings" w:hAnsi="Wingdings" w:hint="default"/>
+        <w:rFonts w:hint="default" w:ascii="Wingdings" w:hAnsi="Wingdings"/>
       </w:rPr>
     </w:lvl>
     <w:lvl w:ilvl="3" w:tplc="40090001" w:tentative="1">
@@ -5049,7 +7852,7 @@
         <w:ind w:left="2662" w:hanging="360"/>
       </w:pPr>
       <w:rPr>
-        <w:rFonts w:ascii="Symbol" w:hAnsi="Symbol" w:hint="default"/>
+        <w:rFonts w:hint="default" w:ascii="Symbol" w:hAnsi="Symbol"/>
       </w:rPr>
     </w:lvl>
     <w:lvl w:ilvl="4" w:tplc="40090003" w:tentative="1">
@@ -5061,7 +7864,7 @@
         <w:ind w:left="3382" w:hanging="360"/>
       </w:pPr>
       <w:rPr>
-        <w:rFonts w:ascii="Courier New" w:hAnsi="Courier New" w:cs="Courier New" w:hint="default"/>
+        <w:rFonts w:hint="default" w:ascii="Courier New" w:hAnsi="Courier New" w:cs="Courier New"/>
       </w:rPr>
     </w:lvl>
     <w:lvl w:ilvl="5" w:tplc="40090005" w:tentative="1">
@@ -5073,7 +7876,7 @@
         <w:ind w:left="4102" w:hanging="360"/>
       </w:pPr>
       <w:rPr>
-        <w:rFonts w:ascii="Wingdings" w:hAnsi="Wingdings" w:hint="default"/>
+        <w:rFonts w:hint="default" w:ascii="Wingdings" w:hAnsi="Wingdings"/>
       </w:rPr>
     </w:lvl>
     <w:lvl w:ilvl="6" w:tplc="40090001" w:tentative="1">
@@ -5085,7 +7888,7 @@
         <w:ind w:left="4822" w:hanging="360"/>
       </w:pPr>
       <w:rPr>
-        <w:rFonts w:ascii="Symbol" w:hAnsi="Symbol" w:hint="default"/>
+        <w:rFonts w:hint="default" w:ascii="Symbol" w:hAnsi="Symbol"/>
       </w:rPr>
     </w:lvl>
     <w:lvl w:ilvl="7" w:tplc="40090003" w:tentative="1">
@@ -5097,7 +7900,7 @@
         <w:ind w:left="5542" w:hanging="360"/>
       </w:pPr>
       <w:rPr>
-        <w:rFonts w:ascii="Courier New" w:hAnsi="Courier New" w:cs="Courier New" w:hint="default"/>
+        <w:rFonts w:hint="default" w:ascii="Courier New" w:hAnsi="Courier New" w:cs="Courier New"/>
       </w:rPr>
     </w:lvl>
     <w:lvl w:ilvl="8" w:tplc="40090005" w:tentative="1">
@@ -5109,7 +7912,7 @@
         <w:ind w:left="6262" w:hanging="360"/>
       </w:pPr>
       <w:rPr>
-        <w:rFonts w:ascii="Wingdings" w:hAnsi="Wingdings" w:hint="default"/>
+        <w:rFonts w:hint="default" w:ascii="Wingdings" w:hAnsi="Wingdings"/>
       </w:rPr>
     </w:lvl>
   </w:abstractNum>
@@ -5126,7 +7929,7 @@
         <w:ind w:left="720" w:hanging="360"/>
       </w:pPr>
       <w:rPr>
-        <w:rFonts w:ascii="Wingdings" w:hAnsi="Wingdings" w:hint="default"/>
+        <w:rFonts w:hint="default" w:ascii="Wingdings" w:hAnsi="Wingdings"/>
       </w:rPr>
     </w:lvl>
     <w:lvl w:ilvl="1" w:tplc="2CD08004">
@@ -5138,7 +7941,7 @@
         <w:ind w:left="1440" w:hanging="360"/>
       </w:pPr>
       <w:rPr>
-        <w:rFonts w:ascii="Courier New" w:hAnsi="Courier New" w:cs="Courier New" w:hint="default"/>
+        <w:rFonts w:hint="default" w:ascii="Courier New" w:hAnsi="Courier New" w:cs="Courier New"/>
       </w:rPr>
     </w:lvl>
     <w:lvl w:ilvl="2" w:tplc="9898A9CC" w:tentative="1">
@@ -5150,7 +7953,7 @@
         <w:ind w:left="2160" w:hanging="360"/>
       </w:pPr>
       <w:rPr>
-        <w:rFonts w:ascii="Wingdings" w:hAnsi="Wingdings" w:hint="default"/>
+        <w:rFonts w:hint="default" w:ascii="Wingdings" w:hAnsi="Wingdings"/>
       </w:rPr>
     </w:lvl>
     <w:lvl w:ilvl="3" w:tplc="7CCAF75E" w:tentative="1">
@@ -5162,7 +7965,7 @@
         <w:ind w:left="2880" w:hanging="360"/>
       </w:pPr>
       <w:rPr>
-        <w:rFonts w:ascii="Symbol" w:hAnsi="Symbol" w:hint="default"/>
+        <w:rFonts w:hint="default" w:ascii="Symbol" w:hAnsi="Symbol"/>
       </w:rPr>
     </w:lvl>
     <w:lvl w:ilvl="4" w:tplc="65D04CB6" w:tentative="1">
@@ -5174,7 +7977,7 @@
         <w:ind w:left="3600" w:hanging="360"/>
       </w:pPr>
       <w:rPr>
-        <w:rFonts w:ascii="Courier New" w:hAnsi="Courier New" w:cs="Courier New" w:hint="default"/>
+        <w:rFonts w:hint="default" w:ascii="Courier New" w:hAnsi="Courier New" w:cs="Courier New"/>
       </w:rPr>
     </w:lvl>
     <w:lvl w:ilvl="5" w:tplc="5094CFE8" w:tentative="1">
@@ -5186,7 +7989,7 @@
         <w:ind w:left="4320" w:hanging="360"/>
       </w:pPr>
       <w:rPr>
-        <w:rFonts w:ascii="Wingdings" w:hAnsi="Wingdings" w:hint="default"/>
+        <w:rFonts w:hint="default" w:ascii="Wingdings" w:hAnsi="Wingdings"/>
       </w:rPr>
     </w:lvl>
     <w:lvl w:ilvl="6" w:tplc="6D9A2D42" w:tentative="1">
@@ -5198,7 +8001,7 @@
         <w:ind w:left="5040" w:hanging="360"/>
       </w:pPr>
       <w:rPr>
-        <w:rFonts w:ascii="Symbol" w:hAnsi="Symbol" w:hint="default"/>
+        <w:rFonts w:hint="default" w:ascii="Symbol" w:hAnsi="Symbol"/>
       </w:rPr>
     </w:lvl>
     <w:lvl w:ilvl="7" w:tplc="A3F0A072" w:tentative="1">
@@ -5210,7 +8013,7 @@
         <w:ind w:left="5760" w:hanging="360"/>
       </w:pPr>
       <w:rPr>
-        <w:rFonts w:ascii="Courier New" w:hAnsi="Courier New" w:cs="Courier New" w:hint="default"/>
+        <w:rFonts w:hint="default" w:ascii="Courier New" w:hAnsi="Courier New" w:cs="Courier New"/>
       </w:rPr>
     </w:lvl>
     <w:lvl w:ilvl="8" w:tplc="B8FC1B00" w:tentative="1">
@@ -5222,7 +8025,7 @@
         <w:ind w:left="6480" w:hanging="360"/>
       </w:pPr>
       <w:rPr>
-        <w:rFonts w:ascii="Wingdings" w:hAnsi="Wingdings" w:hint="default"/>
+        <w:rFonts w:hint="default" w:ascii="Wingdings" w:hAnsi="Wingdings"/>
       </w:rPr>
     </w:lvl>
   </w:abstractNum>
@@ -5239,7 +8042,7 @@
         <w:ind w:left="1440" w:hanging="360"/>
       </w:pPr>
       <w:rPr>
-        <w:rFonts w:ascii="Wingdings" w:hAnsi="Wingdings" w:hint="default"/>
+        <w:rFonts w:hint="default" w:ascii="Wingdings" w:hAnsi="Wingdings"/>
       </w:rPr>
     </w:lvl>
     <w:lvl w:ilvl="1" w:tplc="1DB4FA06" w:tentative="1">
@@ -5251,7 +8054,7 @@
         <w:ind w:left="2160" w:hanging="360"/>
       </w:pPr>
       <w:rPr>
-        <w:rFonts w:ascii="Courier New" w:hAnsi="Courier New" w:cs="Courier New" w:hint="default"/>
+        <w:rFonts w:hint="default" w:ascii="Courier New" w:hAnsi="Courier New" w:cs="Courier New"/>
       </w:rPr>
     </w:lvl>
     <w:lvl w:ilvl="2" w:tplc="6666B46E" w:tentative="1">
@@ -5263,7 +8066,7 @@
         <w:ind w:left="2880" w:hanging="360"/>
       </w:pPr>
       <w:rPr>
-        <w:rFonts w:ascii="Wingdings" w:hAnsi="Wingdings" w:hint="default"/>
+        <w:rFonts w:hint="default" w:ascii="Wingdings" w:hAnsi="Wingdings"/>
       </w:rPr>
     </w:lvl>
     <w:lvl w:ilvl="3" w:tplc="837C8E18" w:tentative="1">
@@ -5275,7 +8078,7 @@
         <w:ind w:left="3600" w:hanging="360"/>
       </w:pPr>
       <w:rPr>
-        <w:rFonts w:ascii="Symbol" w:hAnsi="Symbol" w:hint="default"/>
+        <w:rFonts w:hint="default" w:ascii="Symbol" w:hAnsi="Symbol"/>
       </w:rPr>
     </w:lvl>
     <w:lvl w:ilvl="4" w:tplc="AE601A80" w:tentative="1">
@@ -5287,7 +8090,7 @@
         <w:ind w:left="4320" w:hanging="360"/>
       </w:pPr>
       <w:rPr>
-        <w:rFonts w:ascii="Courier New" w:hAnsi="Courier New" w:cs="Courier New" w:hint="default"/>
+        <w:rFonts w:hint="default" w:ascii="Courier New" w:hAnsi="Courier New" w:cs="Courier New"/>
       </w:rPr>
     </w:lvl>
     <w:lvl w:ilvl="5" w:tplc="269CBA68" w:tentative="1">
@@ -5299,7 +8102,7 @@
         <w:ind w:left="5040" w:hanging="360"/>
       </w:pPr>
       <w:rPr>
-        <w:rFonts w:ascii="Wingdings" w:hAnsi="Wingdings" w:hint="default"/>
+        <w:rFonts w:hint="default" w:ascii="Wingdings" w:hAnsi="Wingdings"/>
       </w:rPr>
     </w:lvl>
     <w:lvl w:ilvl="6" w:tplc="A26C73FC" w:tentative="1">
@@ -5311,7 +8114,7 @@
         <w:ind w:left="5760" w:hanging="360"/>
       </w:pPr>
       <w:rPr>
-        <w:rFonts w:ascii="Symbol" w:hAnsi="Symbol" w:hint="default"/>
+        <w:rFonts w:hint="default" w:ascii="Symbol" w:hAnsi="Symbol"/>
       </w:rPr>
     </w:lvl>
     <w:lvl w:ilvl="7" w:tplc="189C5A68" w:tentative="1">
@@ -5323,7 +8126,7 @@
         <w:ind w:left="6480" w:hanging="360"/>
       </w:pPr>
       <w:rPr>
-        <w:rFonts w:ascii="Courier New" w:hAnsi="Courier New" w:cs="Courier New" w:hint="default"/>
+        <w:rFonts w:hint="default" w:ascii="Courier New" w:hAnsi="Courier New" w:cs="Courier New"/>
       </w:rPr>
     </w:lvl>
     <w:lvl w:ilvl="8" w:tplc="CA329402" w:tentative="1">
@@ -5335,7 +8138,7 @@
         <w:ind w:left="7200" w:hanging="360"/>
       </w:pPr>
       <w:rPr>
-        <w:rFonts w:ascii="Wingdings" w:hAnsi="Wingdings" w:hint="default"/>
+        <w:rFonts w:hint="default" w:ascii="Wingdings" w:hAnsi="Wingdings"/>
       </w:rPr>
     </w:lvl>
   </w:abstractNum>
@@ -5352,7 +8155,7 @@
         <w:ind w:left="720" w:hanging="360"/>
       </w:pPr>
       <w:rPr>
-        <w:rFonts w:ascii="Symbol" w:hAnsi="Symbol" w:hint="default"/>
+        <w:rFonts w:hint="default" w:ascii="Symbol" w:hAnsi="Symbol"/>
       </w:rPr>
     </w:lvl>
     <w:lvl w:ilvl="1" w:tplc="A4F84E52">
@@ -5452,6 +8255,60 @@
       </w:pPr>
     </w:lvl>
   </w:abstractNum>
+  <w:num w:numId="50">
+    <w:abstractNumId w:val="44"/>
+  </w:num>
+  <w:num w:numId="49">
+    <w:abstractNumId w:val="43"/>
+  </w:num>
+  <w:num w:numId="48">
+    <w:abstractNumId w:val="42"/>
+  </w:num>
+  <w:num w:numId="47">
+    <w:abstractNumId w:val="41"/>
+  </w:num>
+  <w:num w:numId="46">
+    <w:abstractNumId w:val="40"/>
+  </w:num>
+  <w:num w:numId="45">
+    <w:abstractNumId w:val="39"/>
+  </w:num>
+  <w:num w:numId="44">
+    <w:abstractNumId w:val="38"/>
+  </w:num>
+  <w:num w:numId="43">
+    <w:abstractNumId w:val="37"/>
+  </w:num>
+  <w:num w:numId="42">
+    <w:abstractNumId w:val="36"/>
+  </w:num>
+  <w:num w:numId="41">
+    <w:abstractNumId w:val="35"/>
+  </w:num>
+  <w:num w:numId="40">
+    <w:abstractNumId w:val="34"/>
+  </w:num>
+  <w:num w:numId="39">
+    <w:abstractNumId w:val="33"/>
+  </w:num>
+  <w:num w:numId="38">
+    <w:abstractNumId w:val="32"/>
+  </w:num>
+  <w:num w:numId="37">
+    <w:abstractNumId w:val="31"/>
+  </w:num>
+  <w:num w:numId="36">
+    <w:abstractNumId w:val="30"/>
+  </w:num>
+  <w:num w:numId="35">
+    <w:abstractNumId w:val="29"/>
+  </w:num>
+  <w:num w:numId="34">
+    <w:abstractNumId w:val="28"/>
+  </w:num>
+  <w:num w:numId="33">
+    <w:abstractNumId w:val="27"/>
+  </w:num>
   <w:num w:numId="1" w16cid:durableId="57019286">
     <w:abstractNumId w:val="16"/>
   </w:num>
@@ -5576,7 +8433,7 @@
         <w:legacy w:legacy="1" w:legacySpace="0" w:legacyIndent="0"/>
         <w:lvlJc w:val="left"/>
         <w:rPr>
-          <w:rFonts w:ascii="Symbol" w:hAnsi="Symbol" w:hint="default"/>
+          <w:rFonts w:hint="default" w:ascii="Symbol" w:hAnsi="Symbol"/>
         </w:rPr>
       </w:lvl>
     </w:lvlOverride>
@@ -5636,11 +8493,11 @@
 </file>
 
 <file path=word/styles.xml><?xml version="1.0" encoding="utf-8"?>
-<w:styles xmlns:mc="http://schemas.openxmlformats.org/markup-compatibility/2006" xmlns:r="http://schemas.openxmlformats.org/officeDocument/2006/relationships" xmlns:w="http://schemas.openxmlformats.org/wordprocessingml/2006/main" xmlns:w14="http://schemas.microsoft.com/office/word/2010/wordml" xmlns:w15="http://schemas.microsoft.com/office/word/2012/wordml" xmlns:w16cex="http://schemas.microsoft.com/office/word/2018/wordml/cex" xmlns:w16cid="http://schemas.microsoft.com/office/word/2016/wordml/cid" xmlns:w16="http://schemas.microsoft.com/office/word/2018/wordml" xmlns:w16sdtdh="http://schemas.microsoft.com/office/word/2020/wordml/sdtdatahash" xmlns:w16se="http://schemas.microsoft.com/office/word/2015/wordml/symex" mc:Ignorable="w14 w15 w16se w16cid w16 w16cex w16sdtdh">
+<w:styles xmlns:wp14="http://schemas.microsoft.com/office/word/2010/wordprocessingDrawing" xmlns:mc="http://schemas.openxmlformats.org/markup-compatibility/2006" xmlns:r="http://schemas.openxmlformats.org/officeDocument/2006/relationships" xmlns:w="http://schemas.openxmlformats.org/wordprocessingml/2006/main" xmlns:w14="http://schemas.microsoft.com/office/word/2010/wordml" xmlns:w15="http://schemas.microsoft.com/office/word/2012/wordml" xmlns:w16cex="http://schemas.microsoft.com/office/word/2018/wordml/cex" xmlns:w16cid="http://schemas.microsoft.com/office/word/2016/wordml/cid" xmlns:w16="http://schemas.microsoft.com/office/word/2018/wordml" xmlns:w16sdtdh="http://schemas.microsoft.com/office/word/2020/wordml/sdtdatahash" xmlns:w16se="http://schemas.microsoft.com/office/word/2015/wordml/symex" mc:Ignorable="w14 w15 w16se w16cid w16 w16cex w16sdtdh wp14">
   <w:docDefaults>
     <w:rPrDefault>
       <w:rPr>
-        <w:rFonts w:ascii="Calibri" w:eastAsia="Calibri" w:hAnsi="Calibri" w:cs="Times New Roman"/>
+        <w:rFonts w:ascii="Calibri" w:hAnsi="Calibri" w:eastAsia="Calibri" w:cs="Times New Roman"/>
         <w:lang w:val="en-US" w:eastAsia="en-US" w:bidi="ar-SA"/>
       </w:rPr>
     </w:rPrDefault>
@@ -5649,14 +8506,14 @@
   <w:latentStyles w:defLockedState="0" w:defUIPriority="99" w:defSemiHidden="0" w:defUnhideWhenUsed="0" w:defQFormat="0" w:count="376">
     <w:lsdException w:name="Normal" w:uiPriority="0" w:qFormat="1"/>
     <w:lsdException w:name="heading 1" w:uiPriority="9" w:qFormat="1"/>
-    <w:lsdException w:name="heading 2" w:semiHidden="1" w:uiPriority="0" w:unhideWhenUsed="1" w:qFormat="1"/>
-    <w:lsdException w:name="heading 3" w:semiHidden="1" w:uiPriority="0" w:unhideWhenUsed="1" w:qFormat="1"/>
-    <w:lsdException w:name="heading 4" w:semiHidden="1" w:uiPriority="9" w:unhideWhenUsed="1" w:qFormat="1"/>
-    <w:lsdException w:name="heading 5" w:semiHidden="1" w:uiPriority="9" w:unhideWhenUsed="1" w:qFormat="1"/>
-    <w:lsdException w:name="heading 6" w:semiHidden="1" w:uiPriority="9" w:unhideWhenUsed="1" w:qFormat="1"/>
-    <w:lsdException w:name="heading 7" w:semiHidden="1" w:uiPriority="9" w:unhideWhenUsed="1" w:qFormat="1"/>
-    <w:lsdException w:name="heading 8" w:semiHidden="1" w:uiPriority="9" w:unhideWhenUsed="1" w:qFormat="1"/>
-    <w:lsdException w:name="heading 9" w:semiHidden="1" w:uiPriority="9" w:unhideWhenUsed="1" w:qFormat="1"/>
+    <w:lsdException w:name="heading 2" w:uiPriority="0" w:semiHidden="1" w:unhideWhenUsed="1" w:qFormat="1"/>
+    <w:lsdException w:name="heading 3" w:uiPriority="0" w:semiHidden="1" w:unhideWhenUsed="1" w:qFormat="1"/>
+    <w:lsdException w:name="heading 4" w:uiPriority="9" w:semiHidden="1" w:unhideWhenUsed="1" w:qFormat="1"/>
+    <w:lsdException w:name="heading 5" w:uiPriority="9" w:semiHidden="1" w:unhideWhenUsed="1" w:qFormat="1"/>
+    <w:lsdException w:name="heading 6" w:uiPriority="9" w:semiHidden="1" w:unhideWhenUsed="1" w:qFormat="1"/>
+    <w:lsdException w:name="heading 7" w:uiPriority="9" w:semiHidden="1" w:unhideWhenUsed="1" w:qFormat="1"/>
+    <w:lsdException w:name="heading 8" w:uiPriority="9" w:semiHidden="1" w:unhideWhenUsed="1" w:qFormat="1"/>
+    <w:lsdException w:name="heading 9" w:uiPriority="9" w:semiHidden="1" w:unhideWhenUsed="1" w:qFormat="1"/>
     <w:lsdException w:name="index 1" w:semiHidden="1" w:unhideWhenUsed="1"/>
     <w:lsdException w:name="index 2" w:semiHidden="1" w:unhideWhenUsed="1"/>
     <w:lsdException w:name="index 3" w:semiHidden="1" w:unhideWhenUsed="1"/>
@@ -5666,29 +8523,29 @@
     <w:lsdException w:name="index 7" w:semiHidden="1" w:unhideWhenUsed="1"/>
     <w:lsdException w:name="index 8" w:semiHidden="1" w:unhideWhenUsed="1"/>
     <w:lsdException w:name="index 9" w:semiHidden="1" w:unhideWhenUsed="1"/>
-    <w:lsdException w:name="toc 1" w:semiHidden="1" w:uiPriority="39" w:unhideWhenUsed="1"/>
-    <w:lsdException w:name="toc 2" w:semiHidden="1" w:uiPriority="39" w:unhideWhenUsed="1"/>
-    <w:lsdException w:name="toc 3" w:semiHidden="1" w:uiPriority="39" w:unhideWhenUsed="1"/>
-    <w:lsdException w:name="toc 4" w:semiHidden="1" w:uiPriority="39" w:unhideWhenUsed="1"/>
-    <w:lsdException w:name="toc 5" w:semiHidden="1" w:uiPriority="39" w:unhideWhenUsed="1"/>
-    <w:lsdException w:name="toc 6" w:semiHidden="1" w:uiPriority="39" w:unhideWhenUsed="1"/>
-    <w:lsdException w:name="toc 7" w:semiHidden="1" w:uiPriority="39" w:unhideWhenUsed="1"/>
-    <w:lsdException w:name="toc 8" w:semiHidden="1" w:uiPriority="39" w:unhideWhenUsed="1"/>
-    <w:lsdException w:name="toc 9" w:semiHidden="1" w:uiPriority="39" w:unhideWhenUsed="1"/>
+    <w:lsdException w:name="toc 1" w:uiPriority="39" w:semiHidden="1" w:unhideWhenUsed="1"/>
+    <w:lsdException w:name="toc 2" w:uiPriority="39" w:semiHidden="1" w:unhideWhenUsed="1"/>
+    <w:lsdException w:name="toc 3" w:uiPriority="39" w:semiHidden="1" w:unhideWhenUsed="1"/>
+    <w:lsdException w:name="toc 4" w:uiPriority="39" w:semiHidden="1" w:unhideWhenUsed="1"/>
+    <w:lsdException w:name="toc 5" w:uiPriority="39" w:semiHidden="1" w:unhideWhenUsed="1"/>
+    <w:lsdException w:name="toc 6" w:uiPriority="39" w:semiHidden="1" w:unhideWhenUsed="1"/>
+    <w:lsdException w:name="toc 7" w:uiPriority="39" w:semiHidden="1" w:unhideWhenUsed="1"/>
+    <w:lsdException w:name="toc 8" w:uiPriority="39" w:semiHidden="1" w:unhideWhenUsed="1"/>
+    <w:lsdException w:name="toc 9" w:uiPriority="39" w:semiHidden="1" w:unhideWhenUsed="1"/>
     <w:lsdException w:name="Normal Indent" w:semiHidden="1" w:unhideWhenUsed="1"/>
     <w:lsdException w:name="footnote text" w:semiHidden="1" w:unhideWhenUsed="1"/>
     <w:lsdException w:name="annotation text" w:semiHidden="1" w:unhideWhenUsed="1"/>
     <w:lsdException w:name="header" w:semiHidden="1" w:unhideWhenUsed="1"/>
-    <w:lsdException w:name="footer" w:semiHidden="1" w:uiPriority="0" w:unhideWhenUsed="1"/>
+    <w:lsdException w:name="footer" w:uiPriority="0" w:semiHidden="1" w:unhideWhenUsed="1"/>
     <w:lsdException w:name="index heading" w:semiHidden="1" w:unhideWhenUsed="1"/>
-    <w:lsdException w:name="caption" w:semiHidden="1" w:uiPriority="35" w:unhideWhenUsed="1" w:qFormat="1"/>
+    <w:lsdException w:name="caption" w:uiPriority="35" w:semiHidden="1" w:unhideWhenUsed="1" w:qFormat="1"/>
     <w:lsdException w:name="table of figures" w:semiHidden="1" w:unhideWhenUsed="1"/>
     <w:lsdException w:name="envelope address" w:semiHidden="1" w:unhideWhenUsed="1"/>
     <w:lsdException w:name="envelope return" w:semiHidden="1" w:unhideWhenUsed="1"/>
     <w:lsdException w:name="footnote reference" w:semiHidden="1" w:unhideWhenUsed="1"/>
     <w:lsdException w:name="annotation reference" w:semiHidden="1" w:unhideWhenUsed="1"/>
     <w:lsdException w:name="line number" w:semiHidden="1" w:unhideWhenUsed="1"/>
-    <w:lsdException w:name="page number" w:semiHidden="1" w:uiPriority="0" w:unhideWhenUsed="1"/>
+    <w:lsdException w:name="page number" w:uiPriority="0" w:semiHidden="1" w:unhideWhenUsed="1"/>
     <w:lsdException w:name="endnote reference" w:semiHidden="1" w:unhideWhenUsed="1"/>
     <w:lsdException w:name="endnote text" w:semiHidden="1" w:unhideWhenUsed="1"/>
     <w:lsdException w:name="table of authorities" w:semiHidden="1" w:unhideWhenUsed="1"/>
@@ -5712,8 +8569,8 @@
     <w:lsdException w:name="Title" w:uiPriority="10" w:qFormat="1"/>
     <w:lsdException w:name="Closing" w:semiHidden="1" w:unhideWhenUsed="1"/>
     <w:lsdException w:name="Signature" w:semiHidden="1" w:unhideWhenUsed="1"/>
-    <w:lsdException w:name="Default Paragraph Font" w:semiHidden="1" w:uiPriority="1" w:unhideWhenUsed="1"/>
-    <w:lsdException w:name="Body Text" w:semiHidden="1" w:uiPriority="0" w:unhideWhenUsed="1"/>
+    <w:lsdException w:name="Default Paragraph Font" w:uiPriority="1" w:semiHidden="1" w:unhideWhenUsed="1"/>
+    <w:lsdException w:name="Body Text" w:uiPriority="0" w:semiHidden="1" w:unhideWhenUsed="1"/>
     <w:lsdException w:name="Body Text Indent" w:semiHidden="1" w:unhideWhenUsed="1"/>
     <w:lsdException w:name="List Continue" w:semiHidden="1" w:unhideWhenUsed="1"/>
     <w:lsdException w:name="List Continue 2" w:semiHidden="1" w:unhideWhenUsed="1"/>
@@ -5727,11 +8584,11 @@
     <w:lsdException w:name="Body Text First Indent" w:semiHidden="1" w:unhideWhenUsed="1"/>
     <w:lsdException w:name="Body Text First Indent 2" w:semiHidden="1" w:unhideWhenUsed="1"/>
     <w:lsdException w:name="Body Text 2" w:semiHidden="1" w:unhideWhenUsed="1"/>
-    <w:lsdException w:name="Body Text 3" w:semiHidden="1" w:uiPriority="0" w:unhideWhenUsed="1"/>
+    <w:lsdException w:name="Body Text 3" w:uiPriority="0" w:semiHidden="1" w:unhideWhenUsed="1"/>
     <w:lsdException w:name="Body Text Indent 2" w:semiHidden="1" w:unhideWhenUsed="1"/>
     <w:lsdException w:name="Body Text Indent 3" w:semiHidden="1" w:unhideWhenUsed="1"/>
     <w:lsdException w:name="Block Text" w:semiHidden="1" w:unhideWhenUsed="1"/>
-    <w:lsdException w:name="Hyperlink" w:semiHidden="1" w:uiPriority="0" w:unhideWhenUsed="1"/>
+    <w:lsdException w:name="Hyperlink" w:uiPriority="0" w:semiHidden="1" w:unhideWhenUsed="1"/>
     <w:lsdException w:name="FollowedHyperlink" w:semiHidden="1" w:unhideWhenUsed="1"/>
     <w:lsdException w:name="Strong" w:uiPriority="22" w:qFormat="1"/>
     <w:lsdException w:name="Emphasis" w:uiPriority="20" w:qFormat="1"/>
@@ -5911,8 +8768,8 @@
     <w:lsdException w:name="Subtle Reference" w:uiPriority="31" w:qFormat="1"/>
     <w:lsdException w:name="Intense Reference" w:uiPriority="32" w:qFormat="1"/>
     <w:lsdException w:name="Book Title" w:uiPriority="33" w:qFormat="1"/>
-    <w:lsdException w:name="Bibliography" w:semiHidden="1" w:uiPriority="37" w:unhideWhenUsed="1"/>
-    <w:lsdException w:name="TOC Heading" w:semiHidden="1" w:uiPriority="39" w:unhideWhenUsed="1" w:qFormat="1"/>
+    <w:lsdException w:name="Bibliography" w:uiPriority="37" w:semiHidden="1" w:unhideWhenUsed="1"/>
+    <w:lsdException w:name="TOC Heading" w:uiPriority="39" w:semiHidden="1" w:unhideWhenUsed="1" w:qFormat="1"/>
     <w:lsdException w:name="Grid Table 1 Light" w:uiPriority="46"/>
     <w:lsdException w:name="Grid Table 2" w:uiPriority="47"/>
     <w:lsdException w:name="Grid Table 3" w:uiPriority="48"/>
@@ -6017,12 +8874,12 @@
     <w:lsdException w:name="Unresolved Mention" w:semiHidden="1" w:unhideWhenUsed="1"/>
     <w:lsdException w:name="Smart Link" w:semiHidden="1" w:unhideWhenUsed="1"/>
   </w:latentStyles>
-  <w:style w:type="paragraph" w:default="1" w:styleId="Normal">
+  <w:style w:type="paragraph" w:styleId="Normal" w:default="1">
     <w:name w:val="Normal"/>
     <w:qFormat/>
     <w:rsid w:val="00DF0B49"/>
     <w:rPr>
-      <w:rFonts w:ascii="Trebuchet MS" w:eastAsia="Times New Roman" w:hAnsi="Trebuchet MS"/>
+      <w:rFonts w:ascii="Trebuchet MS" w:hAnsi="Trebuchet MS" w:eastAsia="Times New Roman"/>
     </w:rPr>
   </w:style>
   <w:style w:type="paragraph" w:styleId="Heading2">
@@ -6057,7 +8914,7 @@
     <w:pPr>
       <w:keepNext/>
       <w:pBdr>
-        <w:bottom w:val="single" w:sz="6" w:space="2" w:color="auto"/>
+        <w:bottom w:val="single" w:color="auto" w:sz="6" w:space="2"/>
       </w:pBdr>
       <w:jc w:val="both"/>
       <w:outlineLvl w:val="2"/>
@@ -6070,13 +8927,13 @@
       <w:szCs w:val="24"/>
     </w:rPr>
   </w:style>
-  <w:style w:type="character" w:default="1" w:styleId="DefaultParagraphFont">
+  <w:style w:type="character" w:styleId="DefaultParagraphFont" w:default="1">
     <w:name w:val="Default Paragraph Font"/>
     <w:uiPriority w:val="1"/>
     <w:semiHidden/>
     <w:unhideWhenUsed/>
   </w:style>
-  <w:style w:type="table" w:default="1" w:styleId="TableNormal">
+  <w:style w:type="table" w:styleId="TableNormal" w:default="1">
     <w:name w:val="Normal Table"/>
     <w:uiPriority w:val="99"/>
     <w:semiHidden/>
@@ -6091,19 +8948,19 @@
       </w:tblCellMar>
     </w:tblPr>
   </w:style>
-  <w:style w:type="numbering" w:default="1" w:styleId="NoList">
+  <w:style w:type="numbering" w:styleId="NoList" w:default="1">
     <w:name w:val="No List"/>
     <w:uiPriority w:val="99"/>
     <w:semiHidden/>
     <w:unhideWhenUsed/>
   </w:style>
-  <w:style w:type="character" w:customStyle="1" w:styleId="Heading2Char">
+  <w:style w:type="character" w:styleId="Heading2Char" w:customStyle="1">
     <w:name w:val="Heading 2 Char"/>
     <w:basedOn w:val="DefaultParagraphFont"/>
     <w:link w:val="Heading2"/>
     <w:rsid w:val="00E72997"/>
     <w:rPr>
-      <w:rFonts w:ascii="Trebuchet MS" w:eastAsia="Times New Roman" w:hAnsi="Trebuchet MS" w:cs="Times New Roman"/>
+      <w:rFonts w:ascii="Trebuchet MS" w:hAnsi="Trebuchet MS" w:eastAsia="Times New Roman" w:cs="Times New Roman"/>
       <w:b/>
       <w:bCs/>
       <w:i/>
@@ -6112,13 +8969,13 @@
       <w:szCs w:val="20"/>
     </w:rPr>
   </w:style>
-  <w:style w:type="character" w:customStyle="1" w:styleId="Heading3Char">
+  <w:style w:type="character" w:styleId="Heading3Char" w:customStyle="1">
     <w:name w:val="Heading 3 Char"/>
     <w:basedOn w:val="DefaultParagraphFont"/>
     <w:link w:val="Heading3"/>
     <w:rsid w:val="00E72997"/>
     <w:rPr>
-      <w:rFonts w:ascii="Arial" w:eastAsia="Times New Roman" w:hAnsi="Arial" w:cs="Times New Roman"/>
+      <w:rFonts w:ascii="Arial" w:hAnsi="Arial" w:eastAsia="Times New Roman" w:cs="Times New Roman"/>
       <w:b/>
       <w:bCs/>
       <w:sz w:val="24"/>
@@ -6145,14 +9002,14 @@
       <w:rFonts w:ascii="Times New Roman" w:hAnsi="Times New Roman"/>
     </w:rPr>
   </w:style>
-  <w:style w:type="character" w:customStyle="1" w:styleId="HeaderChar">
+  <w:style w:type="character" w:styleId="HeaderChar" w:customStyle="1">
     <w:name w:val="Header Char"/>
     <w:basedOn w:val="DefaultParagraphFont"/>
     <w:link w:val="Header"/>
     <w:uiPriority w:val="99"/>
     <w:rsid w:val="00E72997"/>
     <w:rPr>
-      <w:rFonts w:ascii="Times New Roman" w:eastAsia="Times New Roman" w:hAnsi="Times New Roman" w:cs="Times New Roman"/>
+      <w:rFonts w:ascii="Times New Roman" w:hAnsi="Times New Roman" w:eastAsia="Times New Roman" w:cs="Times New Roman"/>
       <w:sz w:val="20"/>
       <w:szCs w:val="20"/>
     </w:rPr>
@@ -6170,18 +9027,18 @@
       </w:tabs>
     </w:pPr>
   </w:style>
-  <w:style w:type="character" w:customStyle="1" w:styleId="FooterChar">
+  <w:style w:type="character" w:styleId="FooterChar" w:customStyle="1">
     <w:name w:val="Footer Char"/>
     <w:basedOn w:val="DefaultParagraphFont"/>
     <w:link w:val="Footer"/>
     <w:rsid w:val="00E72997"/>
     <w:rPr>
-      <w:rFonts w:ascii="Trebuchet MS" w:eastAsia="Times New Roman" w:hAnsi="Trebuchet MS" w:cs="Times New Roman"/>
+      <w:rFonts w:ascii="Trebuchet MS" w:hAnsi="Trebuchet MS" w:eastAsia="Times New Roman" w:cs="Times New Roman"/>
       <w:sz w:val="20"/>
       <w:szCs w:val="20"/>
     </w:rPr>
   </w:style>
-  <w:style w:type="character" w:customStyle="1" w:styleId="BodyTextChar">
+  <w:style w:type="character" w:styleId="BodyTextChar" w:customStyle="1">
     <w:name w:val="Body Text Char"/>
     <w:aliases w:val="Orig Qstn Char,Original Question Char"/>
     <w:basedOn w:val="DefaultParagraphFont"/>
@@ -6206,19 +9063,19 @@
       <w:autoSpaceDN w:val="0"/>
     </w:pPr>
     <w:rPr>
-      <w:rFonts w:ascii="Arial" w:eastAsia="Calibri" w:hAnsi="Arial" w:cs="Arial"/>
+      <w:rFonts w:ascii="Arial" w:hAnsi="Arial" w:eastAsia="Calibri" w:cs="Arial"/>
       <w:sz w:val="22"/>
       <w:szCs w:val="22"/>
     </w:rPr>
   </w:style>
-  <w:style w:type="character" w:customStyle="1" w:styleId="BodyTextChar1">
+  <w:style w:type="character" w:styleId="BodyTextChar1" w:customStyle="1">
     <w:name w:val="Body Text Char1"/>
     <w:basedOn w:val="DefaultParagraphFont"/>
     <w:uiPriority w:val="99"/>
     <w:semiHidden/>
     <w:rsid w:val="00E72997"/>
     <w:rPr>
-      <w:rFonts w:ascii="Trebuchet MS" w:eastAsia="Times New Roman" w:hAnsi="Trebuchet MS" w:cs="Times New Roman"/>
+      <w:rFonts w:ascii="Trebuchet MS" w:hAnsi="Trebuchet MS" w:eastAsia="Times New Roman" w:cs="Times New Roman"/>
       <w:sz w:val="20"/>
       <w:szCs w:val="20"/>
     </w:rPr>
@@ -6245,19 +9102,19 @@
       <w:rFonts w:ascii="Times New Roman" w:hAnsi="Times New Roman"/>
     </w:rPr>
   </w:style>
-  <w:style w:type="character" w:customStyle="1" w:styleId="BodyText3Char">
+  <w:style w:type="character" w:styleId="BodyText3Char" w:customStyle="1">
     <w:name w:val="Body Text 3 Char"/>
     <w:basedOn w:val="DefaultParagraphFont"/>
     <w:link w:val="BodyText3"/>
     <w:semiHidden/>
     <w:rsid w:val="00E72997"/>
     <w:rPr>
-      <w:rFonts w:ascii="Times New Roman" w:eastAsia="Times New Roman" w:hAnsi="Times New Roman" w:cs="Times New Roman"/>
+      <w:rFonts w:ascii="Times New Roman" w:hAnsi="Times New Roman" w:eastAsia="Times New Roman" w:cs="Times New Roman"/>
       <w:sz w:val="20"/>
       <w:szCs w:val="20"/>
     </w:rPr>
   </w:style>
-  <w:style w:type="paragraph" w:customStyle="1" w:styleId="UGBodyText">
+  <w:style w:type="paragraph" w:styleId="UGBodyText" w:customStyle="1">
     <w:name w:val="UG Body Text"/>
     <w:basedOn w:val="BodyText"/>
     <w:rsid w:val="00E72997"/>
@@ -6272,7 +9129,7 @@
       <w:szCs w:val="24"/>
     </w:rPr>
   </w:style>
-  <w:style w:type="paragraph" w:customStyle="1" w:styleId="ug-body-text-western">
+  <w:style w:type="paragraph" w:styleId="ug-body-text-western" w:customStyle="1">
     <w:name w:val="ug-body-text-western"/>
     <w:basedOn w:val="Normal"/>
     <w:rsid w:val="00E72997"/>
@@ -6285,7 +9142,7 @@
       <w:szCs w:val="24"/>
     </w:rPr>
   </w:style>
-  <w:style w:type="paragraph" w:customStyle="1" w:styleId="bullet1">
+  <w:style w:type="paragraph" w:styleId="bullet1" w:customStyle="1">
     <w:name w:val="bullet1"/>
     <w:basedOn w:val="ListBullet"/>
     <w:rsid w:val="00E72997"/>
@@ -6351,7 +9208,7 @@
       <w:szCs w:val="24"/>
     </w:rPr>
   </w:style>
-  <w:style w:type="character" w:customStyle="1" w:styleId="urtxtstd">
+  <w:style w:type="character" w:styleId="urtxtstd" w:customStyle="1">
     <w:name w:val="urtxtstd"/>
     <w:basedOn w:val="DefaultParagraphFont"/>
     <w:rsid w:val="00D23DA1"/>
@@ -6380,7 +9237,7 @@
       <w:spacing w:after="120" w:line="480" w:lineRule="auto"/>
     </w:pPr>
   </w:style>
-  <w:style w:type="character" w:customStyle="1" w:styleId="BodyText2Char">
+  <w:style w:type="character" w:styleId="BodyText2Char" w:customStyle="1">
     <w:name w:val="Body Text 2 Char"/>
     <w:basedOn w:val="DefaultParagraphFont"/>
     <w:link w:val="BodyText2"/>
@@ -6388,10 +9245,10 @@
     <w:semiHidden/>
     <w:rsid w:val="00355B6E"/>
     <w:rPr>
-      <w:rFonts w:ascii="Trebuchet MS" w:eastAsia="Times New Roman" w:hAnsi="Trebuchet MS"/>
+      <w:rFonts w:ascii="Trebuchet MS" w:hAnsi="Trebuchet MS" w:eastAsia="Times New Roman"/>
     </w:rPr>
   </w:style>
-  <w:style w:type="paragraph" w:customStyle="1" w:styleId="Achievement">
+  <w:style w:type="paragraph" w:styleId="Achievement" w:customStyle="1">
     <w:name w:val="Achievement"/>
     <w:basedOn w:val="BodyText"/>
     <w:rsid w:val="00355B6E"/>
@@ -6411,17 +9268,17 @@
       <w:szCs w:val="20"/>
     </w:rPr>
   </w:style>
-  <w:style w:type="character" w:customStyle="1" w:styleId="ListParagraphChar">
+  <w:style w:type="character" w:styleId="ListParagraphChar" w:customStyle="1">
     <w:name w:val="List Paragraph Char"/>
     <w:link w:val="ListParagraph"/>
     <w:uiPriority w:val="34"/>
     <w:locked/>
     <w:rsid w:val="004569D1"/>
     <w:rPr>
-      <w:rFonts w:ascii="Trebuchet MS" w:eastAsia="Times New Roman" w:hAnsi="Trebuchet MS"/>
+      <w:rFonts w:ascii="Trebuchet MS" w:hAnsi="Trebuchet MS" w:eastAsia="Times New Roman"/>
     </w:rPr>
   </w:style>
-  <w:style w:type="paragraph" w:customStyle="1" w:styleId="Default">
+  <w:style w:type="paragraph" w:styleId="Default" w:customStyle="1">
     <w:name w:val="Default"/>
     <w:rsid w:val="005B23FB"/>
     <w:pPr>
@@ -6430,7 +9287,7 @@
       <w:adjustRightInd w:val="0"/>
     </w:pPr>
     <w:rPr>
-      <w:rFonts w:eastAsiaTheme="minorHAnsi" w:cs="Calibri"/>
+      <w:rFonts w:cs="Calibri" w:eastAsiaTheme="minorHAnsi"/>
       <w:color w:val="000000"/>
       <w:sz w:val="24"/>
       <w:szCs w:val="24"/>
@@ -6451,7 +9308,7 @@
       <w:szCs w:val="18"/>
     </w:rPr>
   </w:style>
-  <w:style w:type="character" w:customStyle="1" w:styleId="BalloonTextChar">
+  <w:style w:type="character" w:styleId="BalloonTextChar" w:customStyle="1">
     <w:name w:val="Balloon Text Char"/>
     <w:basedOn w:val="DefaultParagraphFont"/>
     <w:link w:val="BalloonText"/>
@@ -6459,7 +9316,7 @@
     <w:semiHidden/>
     <w:rsid w:val="00612987"/>
     <w:rPr>
-      <w:rFonts w:ascii="Segoe UI" w:eastAsia="Times New Roman" w:hAnsi="Segoe UI" w:cs="Segoe UI"/>
+      <w:rFonts w:ascii="Segoe UI" w:hAnsi="Segoe UI" w:eastAsia="Times New Roman" w:cs="Segoe UI"/>
       <w:sz w:val="18"/>
       <w:szCs w:val="18"/>
     </w:rPr>
@@ -6475,6 +9332,87 @@
       <w:color w:val="605E5C"/>
       <w:shd w:val="clear" w:color="auto" w:fill="E1DFDD"/>
     </w:rPr>
+  </w:style>
+  <w:style xmlns:w="http://schemas.openxmlformats.org/wordprocessingml/2006/main" w:type="table" w:styleId="TableGrid">
+    <w:name xmlns:w="http://schemas.openxmlformats.org/wordprocessingml/2006/main" w:val="Table Grid"/>
+    <w:basedOn xmlns:w="http://schemas.openxmlformats.org/wordprocessingml/2006/main" w:val="TableNormal"/>
+    <w:uiPriority xmlns:w="http://schemas.openxmlformats.org/wordprocessingml/2006/main" w:val="59"/>
+    <w:rsid xmlns:w="http://schemas.openxmlformats.org/wordprocessingml/2006/main" w:val="00FB4123"/>
+    <w:pPr xmlns:w="http://schemas.openxmlformats.org/wordprocessingml/2006/main">
+      <w:spacing w:after="0" w:line="240" w:lineRule="auto"/>
+    </w:pPr>
+    <w:tblPr xmlns:w="http://schemas.openxmlformats.org/wordprocessingml/2006/main">
+      <w:tblInd w:w="0" w:type="dxa"/>
+      <w:tblBorders>
+        <w:top w:val="single" w:color="000000" w:themeColor="text1" w:sz="4" w:space="0"/>
+        <w:left w:val="single" w:color="000000" w:themeColor="text1" w:sz="4" w:space="0"/>
+        <w:bottom w:val="single" w:color="000000" w:themeColor="text1" w:sz="4" w:space="0"/>
+        <w:right w:val="single" w:color="000000" w:themeColor="text1" w:sz="4" w:space="0"/>
+        <w:insideH w:val="single" w:color="000000" w:themeColor="text1" w:sz="4" w:space="0"/>
+        <w:insideV w:val="single" w:color="000000" w:themeColor="text1" w:sz="4" w:space="0"/>
+      </w:tblBorders>
+      <w:tblCellMar>
+        <w:top w:w="0" w:type="dxa"/>
+        <w:left w:w="108" w:type="dxa"/>
+        <w:bottom w:w="0" w:type="dxa"/>
+        <w:right w:w="108" w:type="dxa"/>
+      </w:tblCellMar>
+    </w:tblPr>
+  </w:style>
+  <w:style xmlns:w14="http://schemas.microsoft.com/office/word/2010/wordml" xmlns:mc="http://schemas.openxmlformats.org/markup-compatibility/2006" xmlns:w="http://schemas.openxmlformats.org/wordprocessingml/2006/main" w:type="table" w:styleId="PlainTable4" mc:Ignorable="w14">
+    <w:name xmlns:w="http://schemas.openxmlformats.org/wordprocessingml/2006/main" w:val="Plain Table 4"/>
+    <w:basedOn xmlns:w="http://schemas.openxmlformats.org/wordprocessingml/2006/main" w:val="TableNormal"/>
+    <w:uiPriority xmlns:w="http://schemas.openxmlformats.org/wordprocessingml/2006/main" w:val="44"/>
+    <w:pPr xmlns:w="http://schemas.openxmlformats.org/wordprocessingml/2006/main">
+      <w:spacing xmlns:w="http://schemas.openxmlformats.org/wordprocessingml/2006/main" w:after="0" w:line="240" w:lineRule="auto"/>
+    </w:pPr>
+    <w:tblPr xmlns:w="http://schemas.openxmlformats.org/wordprocessingml/2006/main">
+      <w:tblStyleRowBandSize w:val="1"/>
+      <w:tblStyleColBandSize w:val="1"/>
+      <w:tblInd w:w="0" w:type="dxa"/>
+      <w:tblCellMar>
+        <w:top w:w="0" w:type="dxa"/>
+        <w:left w:w="108" w:type="dxa"/>
+        <w:bottom w:w="0" w:type="dxa"/>
+        <w:right w:w="108" w:type="dxa"/>
+      </w:tblCellMar>
+    </w:tblPr>
+    <w:tblStylePr xmlns:w="http://schemas.openxmlformats.org/wordprocessingml/2006/main" w:type="firstRow">
+      <w:rPr>
+        <w:b/>
+        <w:bCs/>
+      </w:rPr>
+    </w:tblStylePr>
+    <w:tblStylePr xmlns:w="http://schemas.openxmlformats.org/wordprocessingml/2006/main" w:type="lastRow">
+      <w:rPr>
+        <w:b/>
+        <w:bCs/>
+      </w:rPr>
+    </w:tblStylePr>
+    <w:tblStylePr xmlns:w="http://schemas.openxmlformats.org/wordprocessingml/2006/main" w:type="firstCol">
+      <w:rPr>
+        <w:b/>
+        <w:bCs/>
+      </w:rPr>
+    </w:tblStylePr>
+    <w:tblStylePr xmlns:w="http://schemas.openxmlformats.org/wordprocessingml/2006/main" w:type="lastCol">
+      <w:rPr>
+        <w:b/>
+        <w:bCs/>
+      </w:rPr>
+    </w:tblStylePr>
+    <w:tblStylePr xmlns:w="http://schemas.openxmlformats.org/wordprocessingml/2006/main" w:type="band1Vert">
+      <w:tblPr/>
+      <w:tcPr>
+        <w:shd w:val="clear" w:color="auto" w:fill="F2F2F2" w:themeFill="background1" w:themeFillShade="F2"/>
+      </w:tcPr>
+    </w:tblStylePr>
+    <w:tblStylePr xmlns:w="http://schemas.openxmlformats.org/wordprocessingml/2006/main" w:type="band1Horz">
+      <w:tblPr/>
+      <w:tcPr>
+        <w:shd w:val="clear" w:color="auto" w:fill="F2F2F2" w:themeFill="background1" w:themeFillShade="F2"/>
+      </w:tcPr>
+    </w:tblStylePr>
   </w:style>
 </w:styles>
 </file>

--- a/resume/resume.docx
+++ b/resume/resume.docx
@@ -5,8 +5,9 @@
     <w:p>
       <w:pPr>
         <w:shd w:val="clear" w:color="auto" w:fill="FFFFFF" w:themeFill="background1"/>
-        <w:spacing w:before="0" w:beforeAutospacing="off" w:after="90" w:afterAutospacing="off"/>
-        <w:jc w:val="both"/>
+        <w:spacing w:before="120" w:beforeAutospacing="off" w:after="120" w:afterAutospacing="off"/>
+        <w:ind w:left="0" w:right="0"/>
+        <w:jc w:val="center"/>
         <w:rPr>
           <w:rFonts w:ascii="Calibri" w:hAnsi="Calibri" w:eastAsia="Calibri" w:cs="Calibri" w:asciiTheme="minorAscii" w:hAnsiTheme="minorAscii" w:eastAsiaTheme="minorAscii" w:cstheme="minorAscii"/>
           <w:b w:val="1"/>
@@ -112,7 +113,7 @@
       <w:pPr>
         <w:shd w:val="clear" w:color="auto" w:fill="FFFFFF" w:themeFill="background1"/>
         <w:spacing w:before="0" w:beforeAutospacing="off" w:after="0" w:afterAutospacing="off"/>
-        <w:jc w:val="both"/>
+        <w:jc w:val="center"/>
         <w:rPr>
           <w:rFonts w:ascii="Calibri" w:hAnsi="Calibri" w:eastAsia="Calibri" w:cs="Calibri" w:asciiTheme="minorAscii" w:hAnsiTheme="minorAscii" w:eastAsiaTheme="minorAscii" w:cstheme="minorAscii"/>
           <w:b w:val="1"/>
@@ -150,9 +151,10 @@
       <w:pPr>
         <w:pStyle w:val="Heading3"/>
         <w:pBdr>
-          <w:bottom w:val="single" w:color="FF000000" w:sz="4" w:space="1"/>
+          <w:bottom w:val="single" w:color="000000" w:sz="4" w:space="1"/>
         </w:pBdr>
         <w:spacing w:before="240"/>
+        <w:jc w:val="center"/>
         <w:rPr>
           <w:rFonts w:ascii="Calibri" w:hAnsi="Calibri" w:cs="Calibri" w:asciiTheme="minorAscii" w:hAnsiTheme="minorAscii" w:cstheme="minorAscii"/>
         </w:rPr>
@@ -168,6 +170,7 @@
       <w:tblPr>
         <w:tblStyle w:val="PlainTable4"/>
         <w:tblW w:w="0" w:type="auto"/>
+        <w:jc w:val="center"/>
         <w:tblLayout w:type="fixed"/>
         <w:tblLook w:val="06A0" w:firstRow="1" w:lastRow="0" w:firstColumn="1" w:lastColumn="0" w:noHBand="1" w:noVBand="1"/>
       </w:tblPr>
@@ -342,6 +345,7 @@
           <w:bottom w:val="single" w:color="000000" w:sz="4" w:space="1"/>
         </w:pBdr>
         <w:spacing w:before="240"/>
+        <w:jc w:val="center"/>
         <w:rPr>
           <w:rFonts w:ascii="Calibri" w:hAnsi="Calibri" w:eastAsia="Calibri" w:cs="Calibri" w:asciiTheme="minorAscii" w:hAnsiTheme="minorAscii" w:eastAsiaTheme="minorAscii" w:cstheme="minorAscii"/>
         </w:rPr>
@@ -368,7 +372,7 @@
         <w:autoSpaceDN w:val="0"/>
         <w:adjustRightInd w:val="0"/>
         <w:spacing w:before="66"/>
-        <w:jc w:val="both"/>
+        <w:jc w:val="left"/>
         <w:rPr>
           <w:rFonts w:ascii="Calibri" w:hAnsi="Calibri" w:eastAsia="Calibri" w:cs="Calibri" w:asciiTheme="minorAscii" w:hAnsiTheme="minorAscii" w:eastAsiaTheme="minorAscii" w:cstheme="minorAscii"/>
           <w:b w:val="1"/>
@@ -418,14 +422,14 @@
     </w:p>
     <w:p>
       <w:pPr>
-        <w:pStyle w:val="ListParagraph"/>
+        <w:pStyle w:val="Normal"/>
         <w:tabs>
           <w:tab w:val="left" w:leader="none" w:pos="1440"/>
           <w:tab w:val="left" w:leader="none" w:pos="1800"/>
         </w:tabs>
         <w:spacing w:before="66"/>
         <w:ind w:left="360"/>
-        <w:jc w:val="both"/>
+        <w:jc w:val="left"/>
         <w:rPr>
           <w:rFonts w:ascii="Calibri" w:hAnsi="Calibri" w:eastAsia="Calibri" w:cs="Calibri" w:asciiTheme="minorAscii" w:hAnsiTheme="minorAscii" w:eastAsiaTheme="minorAscii" w:cstheme="minorAscii"/>
           <w:b w:val="1"/>
@@ -437,35 +441,29 @@
           <w:rFonts w:ascii="Calibri" w:hAnsi="Calibri" w:eastAsia="Calibri" w:cs="Calibri" w:asciiTheme="minorAscii" w:hAnsiTheme="minorAscii" w:eastAsiaTheme="minorAscii" w:cstheme="minorAscii"/>
           <w:b w:val="1"/>
           <w:bCs w:val="1"/>
+          <w:sz w:val="22"/>
+          <w:szCs w:val="22"/>
           <w:u w:val="single"/>
         </w:rPr>
-        <w:t xml:space="preserve">Roles &amp; </w:t>
-      </w:r>
-      <w:r>
-        <w:rPr>
-          <w:rFonts w:ascii="Calibri" w:hAnsi="Calibri" w:eastAsia="Calibri" w:cs="Calibri" w:asciiTheme="minorAscii" w:hAnsiTheme="minorAscii" w:eastAsiaTheme="minorAscii" w:cstheme="minorAscii"/>
-          <w:b w:val="1"/>
-          <w:bCs w:val="1"/>
-          <w:u w:val="single"/>
-        </w:rPr>
-        <w:t>Responsibilities</w:t>
-      </w:r>
-      <w:r>
-        <w:rPr>
-          <w:rFonts w:ascii="Calibri" w:hAnsi="Calibri" w:eastAsia="Calibri" w:cs="Calibri" w:asciiTheme="minorAscii" w:hAnsiTheme="minorAscii" w:eastAsiaTheme="minorAscii" w:cstheme="minorAscii"/>
-          <w:b w:val="1"/>
-          <w:bCs w:val="1"/>
-          <w:u w:val="single"/>
-        </w:rPr>
-        <w:t>:</w:t>
-      </w:r>
-      <w:r>
-        <w:rPr>
-          <w:rFonts w:ascii="Calibri" w:hAnsi="Calibri" w:eastAsia="Calibri" w:cs="Calibri" w:asciiTheme="minorAscii" w:hAnsiTheme="minorAscii" w:eastAsiaTheme="minorAscii" w:cstheme="minorAscii"/>
-          <w:b w:val="0"/>
-          <w:bCs w:val="0"/>
-        </w:rPr>
-        <w:t xml:space="preserve"> Associate Go Developer</w:t>
+        <w:t>Roles &amp; Responsibilities:</w:t>
+      </w:r>
+      <w:r>
+        <w:rPr>
+          <w:rFonts w:ascii="Calibri" w:hAnsi="Calibri" w:eastAsia="Calibri" w:cs="Calibri" w:asciiTheme="minorAscii" w:hAnsiTheme="minorAscii" w:eastAsiaTheme="minorAscii" w:cstheme="minorAscii"/>
+          <w:b w:val="0"/>
+          <w:bCs w:val="0"/>
+        </w:rPr>
+        <w:t xml:space="preserve"> </w:t>
+      </w:r>
+      <w:r>
+        <w:rPr>
+          <w:rFonts w:ascii="Calibri" w:hAnsi="Calibri" w:eastAsia="Calibri" w:cs="Calibri" w:asciiTheme="minorAscii" w:hAnsiTheme="minorAscii" w:eastAsiaTheme="minorAscii" w:cstheme="minorAscii"/>
+          <w:b w:val="0"/>
+          <w:bCs w:val="0"/>
+          <w:sz w:val="22"/>
+          <w:szCs w:val="22"/>
+        </w:rPr>
+        <w:t>Associate Go Developer</w:t>
       </w:r>
     </w:p>
     <w:p>
@@ -480,7 +478,7 @@
           <w:tab w:val="left" w:leader="none" w:pos="1800"/>
         </w:tabs>
         <w:spacing w:before="66"/>
-        <w:jc w:val="both"/>
+        <w:jc w:val="left"/>
         <w:rPr>
           <w:rFonts w:ascii="Calibri" w:hAnsi="Calibri" w:eastAsia="Calibri" w:cs="Calibri" w:asciiTheme="minorAscii" w:hAnsiTheme="minorAscii" w:eastAsiaTheme="minorAscii" w:cstheme="minorAscii"/>
           <w:b w:val="0"/>
@@ -508,7 +506,7 @@
           <w:tab w:val="left" w:leader="none" w:pos="1800"/>
         </w:tabs>
         <w:spacing w:before="66"/>
-        <w:jc w:val="both"/>
+        <w:jc w:val="left"/>
         <w:rPr>
           <w:rFonts w:ascii="Calibri" w:hAnsi="Calibri" w:eastAsia="Calibri" w:cs="Calibri" w:asciiTheme="minorAscii" w:hAnsiTheme="minorAscii" w:eastAsiaTheme="minorAscii" w:cstheme="minorAscii"/>
           <w:b w:val="0"/>
@@ -552,7 +550,7 @@
           <w:tab w:val="left" w:leader="none" w:pos="1800"/>
         </w:tabs>
         <w:spacing w:before="66"/>
-        <w:jc w:val="both"/>
+        <w:jc w:val="left"/>
         <w:rPr>
           <w:rFonts w:ascii="Calibri" w:hAnsi="Calibri" w:eastAsia="Calibri" w:cs="Calibri" w:asciiTheme="minorAscii" w:hAnsiTheme="minorAscii" w:eastAsiaTheme="minorAscii" w:cstheme="minorAscii"/>
           <w:b w:val="0"/>
@@ -596,20 +594,36 @@
           <w:tab w:val="left" w:leader="none" w:pos="1800"/>
         </w:tabs>
         <w:spacing w:before="66"/>
-        <w:jc w:val="both"/>
-        <w:rPr>
-          <w:rFonts w:ascii="Calibri" w:hAnsi="Calibri" w:eastAsia="Calibri" w:cs="Calibri" w:asciiTheme="minorAscii" w:hAnsiTheme="minorAscii" w:eastAsiaTheme="minorAscii" w:cstheme="minorAscii"/>
-          <w:b w:val="0"/>
-          <w:bCs w:val="0"/>
-        </w:rPr>
-      </w:pPr>
-      <w:r>
-        <w:rPr>
-          <w:rFonts w:ascii="Calibri" w:hAnsi="Calibri" w:eastAsia="Calibri" w:cs="Calibri" w:asciiTheme="minorAscii" w:hAnsiTheme="minorAscii" w:eastAsiaTheme="minorAscii" w:cstheme="minorAscii"/>
-          <w:b w:val="0"/>
-          <w:bCs w:val="0"/>
-        </w:rPr>
-        <w:t>Mentor junior developers and provide guidance on coding, standards and best practices</w:t>
+        <w:jc w:val="left"/>
+        <w:rPr>
+          <w:rFonts w:ascii="Calibri" w:hAnsi="Calibri" w:eastAsia="Calibri" w:cs="Calibri" w:asciiTheme="minorAscii" w:hAnsiTheme="minorAscii" w:eastAsiaTheme="minorAscii" w:cstheme="minorAscii"/>
+          <w:b w:val="0"/>
+          <w:bCs w:val="0"/>
+        </w:rPr>
+      </w:pPr>
+      <w:r>
+        <w:rPr>
+          <w:rFonts w:ascii="Calibri" w:hAnsi="Calibri" w:eastAsia="Calibri" w:cs="Calibri" w:asciiTheme="minorAscii" w:hAnsiTheme="minorAscii" w:eastAsiaTheme="minorAscii" w:cstheme="minorAscii"/>
+          <w:b w:val="0"/>
+          <w:bCs w:val="0"/>
+        </w:rPr>
+        <w:t xml:space="preserve">Mentor junior developers and provide guidance on coding, </w:t>
+      </w:r>
+      <w:r>
+        <w:rPr>
+          <w:rFonts w:ascii="Calibri" w:hAnsi="Calibri" w:eastAsia="Calibri" w:cs="Calibri" w:asciiTheme="minorAscii" w:hAnsiTheme="minorAscii" w:eastAsiaTheme="minorAscii" w:cstheme="minorAscii"/>
+          <w:b w:val="0"/>
+          <w:bCs w:val="0"/>
+        </w:rPr>
+        <w:t>standards</w:t>
+      </w:r>
+      <w:r>
+        <w:rPr>
+          <w:rFonts w:ascii="Calibri" w:hAnsi="Calibri" w:eastAsia="Calibri" w:cs="Calibri" w:asciiTheme="minorAscii" w:hAnsiTheme="minorAscii" w:eastAsiaTheme="minorAscii" w:cstheme="minorAscii"/>
+          <w:b w:val="0"/>
+          <w:bCs w:val="0"/>
+        </w:rPr>
+        <w:t xml:space="preserve"> and best practices</w:t>
       </w:r>
     </w:p>
     <w:p>
@@ -624,7 +638,7 @@
           <w:tab w:val="left" w:leader="none" w:pos="1800"/>
         </w:tabs>
         <w:spacing w:before="66"/>
-        <w:jc w:val="both"/>
+        <w:jc w:val="left"/>
         <w:rPr>
           <w:rFonts w:ascii="Calibri" w:hAnsi="Calibri" w:eastAsia="Calibri" w:cs="Calibri" w:asciiTheme="minorAscii" w:hAnsiTheme="minorAscii" w:eastAsiaTheme="minorAscii" w:cstheme="minorAscii"/>
           <w:b w:val="0"/>
@@ -649,19 +663,19 @@
         </w:tabs>
         <w:spacing w:before="66"/>
         <w:ind w:left="360"/>
-        <w:jc w:val="both"/>
-        <w:rPr>
-          <w:rFonts w:ascii="Calibri" w:hAnsi="Calibri" w:eastAsia="Calibri" w:cs="Calibri" w:asciiTheme="minorAscii" w:hAnsiTheme="minorAscii" w:eastAsiaTheme="minorAscii" w:cstheme="minorAscii"/>
-          <w:b w:val="0"/>
-          <w:bCs w:val="0"/>
-          <w:i w:val="0"/>
-          <w:iCs w:val="0"/>
-          <w:caps w:val="0"/>
-          <w:smallCaps w:val="0"/>
-          <w:noProof w:val="0"/>
-          <w:color w:val="000000" w:themeColor="text1" w:themeTint="FF" w:themeShade="FF"/>
-          <w:sz w:val="20"/>
-          <w:szCs w:val="20"/>
+        <w:jc w:val="left"/>
+        <w:rPr>
+          <w:rFonts w:ascii="Calibri" w:hAnsi="Calibri" w:eastAsia="Calibri" w:cs="Calibri" w:asciiTheme="minorAscii" w:hAnsiTheme="minorAscii" w:eastAsiaTheme="minorAscii" w:cstheme="minorAscii"/>
+          <w:b w:val="0"/>
+          <w:bCs w:val="0"/>
+          <w:i w:val="0"/>
+          <w:iCs w:val="0"/>
+          <w:caps w:val="0"/>
+          <w:smallCaps w:val="0"/>
+          <w:noProof w:val="0"/>
+          <w:color w:val="000000" w:themeColor="text1" w:themeTint="FF" w:themeShade="FF"/>
+          <w:sz w:val="22"/>
+          <w:szCs w:val="22"/>
           <w:lang w:val="en-US"/>
         </w:rPr>
       </w:pPr>
@@ -670,6 +684,8 @@
           <w:rFonts w:ascii="Calibri" w:hAnsi="Calibri" w:eastAsia="Calibri" w:cs="Calibri" w:asciiTheme="minorAscii" w:hAnsiTheme="minorAscii" w:eastAsiaTheme="minorAscii" w:cstheme="minorAscii"/>
           <w:b w:val="1"/>
           <w:bCs w:val="1"/>
+          <w:sz w:val="22"/>
+          <w:szCs w:val="22"/>
           <w:u w:val="single"/>
         </w:rPr>
         <w:t>Technologies:</w:t>
@@ -679,6 +695,8 @@
           <w:rFonts w:ascii="Calibri" w:hAnsi="Calibri" w:eastAsia="Calibri" w:cs="Calibri" w:asciiTheme="minorAscii" w:hAnsiTheme="minorAscii" w:eastAsiaTheme="minorAscii" w:cstheme="minorAscii"/>
           <w:b w:val="1"/>
           <w:bCs w:val="1"/>
+          <w:sz w:val="22"/>
+          <w:szCs w:val="22"/>
         </w:rPr>
         <w:t xml:space="preserve"> </w:t>
       </w:r>
@@ -693,8 +711,8 @@
           <w:smallCaps w:val="0"/>
           <w:noProof w:val="0"/>
           <w:color w:val="000000" w:themeColor="text1" w:themeTint="FF" w:themeShade="FF"/>
-          <w:sz w:val="20"/>
-          <w:szCs w:val="20"/>
+          <w:sz w:val="22"/>
+          <w:szCs w:val="22"/>
           <w:lang w:val="en-US"/>
         </w:rPr>
         <w:t xml:space="preserve">Go, Linux, Hyperledger Fabric, RESTful API, </w:t>
@@ -712,8 +730,8 @@
           <w:smallCaps w:val="0"/>
           <w:noProof w:val="0"/>
           <w:color w:val="000000" w:themeColor="text1" w:themeTint="FF" w:themeShade="FF"/>
-          <w:sz w:val="20"/>
-          <w:szCs w:val="20"/>
+          <w:sz w:val="22"/>
+          <w:szCs w:val="22"/>
           <w:lang w:val="en-US"/>
         </w:rPr>
         <w:t>gRPC</w:t>
@@ -730,8 +748,8 @@
           <w:smallCaps w:val="0"/>
           <w:noProof w:val="0"/>
           <w:color w:val="000000" w:themeColor="text1" w:themeTint="FF" w:themeShade="FF"/>
-          <w:sz w:val="20"/>
-          <w:szCs w:val="20"/>
+          <w:sz w:val="22"/>
+          <w:szCs w:val="22"/>
           <w:lang w:val="en-US"/>
         </w:rPr>
         <w:t xml:space="preserve">, </w:t>
@@ -748,8 +766,8 @@
           <w:smallCaps w:val="0"/>
           <w:noProof w:val="0"/>
           <w:color w:val="000000" w:themeColor="text1" w:themeTint="FF" w:themeShade="FF"/>
-          <w:sz w:val="20"/>
-          <w:szCs w:val="20"/>
+          <w:sz w:val="22"/>
+          <w:szCs w:val="22"/>
           <w:lang w:val="en-US"/>
         </w:rPr>
         <w:t xml:space="preserve">Protocol Buffers, MariaDB, Redis, KeyDB, DragonFly, Open API, GORM, Echo, Gin, fast HTTP, zap, </w:t>
@@ -766,8 +784,8 @@
           <w:smallCaps w:val="0"/>
           <w:noProof w:val="0"/>
           <w:color w:val="000000" w:themeColor="text1" w:themeTint="FF" w:themeShade="FF"/>
-          <w:sz w:val="20"/>
-          <w:szCs w:val="20"/>
+          <w:sz w:val="22"/>
+          <w:szCs w:val="22"/>
           <w:lang w:val="en-US"/>
         </w:rPr>
         <w:t>zerolog</w:t>
@@ -784,8 +802,8 @@
           <w:smallCaps w:val="0"/>
           <w:noProof w:val="0"/>
           <w:color w:val="000000" w:themeColor="text1" w:themeTint="FF" w:themeShade="FF"/>
-          <w:sz w:val="20"/>
-          <w:szCs w:val="20"/>
+          <w:sz w:val="22"/>
+          <w:szCs w:val="22"/>
           <w:lang w:val="en-US"/>
         </w:rPr>
         <w:t xml:space="preserve">, </w:t>
@@ -802,8 +820,8 @@
           <w:smallCaps w:val="0"/>
           <w:noProof w:val="0"/>
           <w:color w:val="000000" w:themeColor="text1" w:themeTint="FF" w:themeShade="FF"/>
-          <w:sz w:val="20"/>
-          <w:szCs w:val="20"/>
+          <w:sz w:val="22"/>
+          <w:szCs w:val="22"/>
           <w:lang w:val="en-US"/>
         </w:rPr>
         <w:t>logrus</w:t>
@@ -820,8 +838,8 @@
           <w:smallCaps w:val="0"/>
           <w:noProof w:val="0"/>
           <w:color w:val="000000" w:themeColor="text1" w:themeTint="FF" w:themeShade="FF"/>
-          <w:sz w:val="20"/>
-          <w:szCs w:val="20"/>
+          <w:sz w:val="22"/>
+          <w:szCs w:val="22"/>
           <w:lang w:val="en-US"/>
         </w:rPr>
         <w:t>, slog</w:t>
@@ -836,7 +854,7 @@
         </w:tabs>
         <w:spacing w:before="66"/>
         <w:ind w:left="360"/>
-        <w:jc w:val="both"/>
+        <w:jc w:val="left"/>
         <w:rPr>
           <w:rFonts w:ascii="Calibri" w:hAnsi="Calibri" w:eastAsia="Calibri" w:cs="Calibri" w:asciiTheme="minorAscii" w:hAnsiTheme="minorAscii" w:eastAsiaTheme="minorAscii" w:cstheme="minorAscii"/>
           <w:b w:val="1"/>
@@ -847,8 +865,8 @@
           <w:smallCaps w:val="0"/>
           <w:noProof w:val="0"/>
           <w:color w:val="000000" w:themeColor="text1" w:themeTint="FF" w:themeShade="FF"/>
-          <w:sz w:val="20"/>
-          <w:szCs w:val="20"/>
+          <w:sz w:val="22"/>
+          <w:szCs w:val="22"/>
           <w:u w:val="single"/>
           <w:lang w:val="en-US"/>
         </w:rPr>
@@ -864,8 +882,8 @@
           <w:smallCaps w:val="0"/>
           <w:noProof w:val="0"/>
           <w:color w:val="000000" w:themeColor="text1" w:themeTint="FF" w:themeShade="FF"/>
-          <w:sz w:val="20"/>
-          <w:szCs w:val="20"/>
+          <w:sz w:val="22"/>
+          <w:szCs w:val="22"/>
           <w:u w:val="single"/>
           <w:lang w:val="en-US"/>
         </w:rPr>
@@ -884,7 +902,7 @@
           <w:tab w:val="left" w:leader="none" w:pos="1800"/>
         </w:tabs>
         <w:spacing w:before="66"/>
-        <w:jc w:val="both"/>
+        <w:jc w:val="left"/>
         <w:rPr>
           <w:rFonts w:ascii="Calibri" w:hAnsi="Calibri" w:eastAsia="Calibri" w:cs="Calibri" w:asciiTheme="minorAscii" w:hAnsiTheme="minorAscii" w:eastAsiaTheme="minorAscii" w:cstheme="minorAscii"/>
           <w:b w:val="0"/>
@@ -930,7 +948,7 @@
           <w:tab w:val="left" w:leader="none" w:pos="1800"/>
         </w:tabs>
         <w:spacing w:before="66"/>
-        <w:jc w:val="both"/>
+        <w:jc w:val="left"/>
         <w:rPr>
           <w:rFonts w:ascii="Calibri" w:hAnsi="Calibri" w:eastAsia="Calibri" w:cs="Calibri" w:asciiTheme="minorAscii" w:hAnsiTheme="minorAscii" w:eastAsiaTheme="minorAscii" w:cstheme="minorAscii"/>
           <w:b w:val="0"/>
@@ -976,7 +994,7 @@
           <w:tab w:val="left" w:leader="none" w:pos="1800"/>
         </w:tabs>
         <w:spacing w:before="66"/>
-        <w:jc w:val="both"/>
+        <w:jc w:val="left"/>
         <w:rPr>
           <w:rFonts w:ascii="Calibri" w:hAnsi="Calibri" w:eastAsia="Calibri" w:cs="Calibri" w:asciiTheme="minorAscii" w:hAnsiTheme="minorAscii" w:eastAsiaTheme="minorAscii" w:cstheme="minorAscii"/>
           <w:b w:val="0"/>
@@ -1022,7 +1040,7 @@
           <w:tab w:val="left" w:leader="none" w:pos="1800"/>
         </w:tabs>
         <w:spacing w:before="66"/>
-        <w:jc w:val="both"/>
+        <w:jc w:val="left"/>
         <w:rPr>
           <w:rFonts w:ascii="Calibri" w:hAnsi="Calibri" w:eastAsia="Calibri" w:cs="Calibri" w:asciiTheme="minorAscii" w:hAnsiTheme="minorAscii" w:eastAsiaTheme="minorAscii" w:cstheme="minorAscii"/>
           <w:b w:val="0"/>
@@ -1068,7 +1086,7 @@
           <w:tab w:val="left" w:leader="none" w:pos="1800"/>
         </w:tabs>
         <w:spacing w:before="66"/>
-        <w:jc w:val="both"/>
+        <w:jc w:val="left"/>
         <w:rPr>
           <w:rFonts w:ascii="Calibri" w:hAnsi="Calibri" w:eastAsia="Calibri" w:cs="Calibri" w:asciiTheme="minorAscii" w:hAnsiTheme="minorAscii" w:eastAsiaTheme="minorAscii" w:cstheme="minorAscii"/>
           <w:b w:val="0"/>
@@ -1131,7 +1149,7 @@
           <w:tab w:val="left" w:leader="none" w:pos="1800"/>
         </w:tabs>
         <w:spacing w:before="66"/>
-        <w:jc w:val="both"/>
+        <w:jc w:val="left"/>
         <w:rPr>
           <w:rFonts w:ascii="Calibri" w:hAnsi="Calibri" w:eastAsia="Calibri" w:cs="Calibri" w:asciiTheme="minorAscii" w:hAnsiTheme="minorAscii" w:eastAsiaTheme="minorAscii" w:cstheme="minorAscii"/>
           <w:b w:val="0"/>
@@ -1177,7 +1195,7 @@
           <w:tab w:val="left" w:leader="none" w:pos="1800"/>
         </w:tabs>
         <w:spacing w:before="66"/>
-        <w:jc w:val="both"/>
+        <w:jc w:val="left"/>
         <w:rPr>
           <w:rFonts w:ascii="Calibri" w:hAnsi="Calibri" w:eastAsia="Calibri" w:cs="Calibri" w:asciiTheme="minorAscii" w:hAnsiTheme="minorAscii" w:eastAsiaTheme="minorAscii" w:cstheme="minorAscii"/>
           <w:b w:val="0"/>
@@ -1223,7 +1241,7 @@
           <w:tab w:val="left" w:leader="none" w:pos="1800"/>
         </w:tabs>
         <w:spacing w:before="66"/>
-        <w:jc w:val="both"/>
+        <w:jc w:val="left"/>
         <w:rPr>
           <w:rFonts w:ascii="Calibri" w:hAnsi="Calibri" w:eastAsia="Calibri" w:cs="Calibri" w:asciiTheme="minorAscii" w:hAnsiTheme="minorAscii" w:eastAsiaTheme="minorAscii" w:cstheme="minorAscii"/>
           <w:b w:val="0"/>
@@ -1266,6 +1284,7 @@
         </w:numPr>
         <w:shd w:val="clear" w:color="auto" w:fill="FFFFFF" w:themeFill="background1"/>
         <w:spacing w:before="0" w:beforeAutospacing="off" w:after="75" w:afterAutospacing="off"/>
+        <w:jc w:val="left"/>
         <w:rPr>
           <w:rFonts w:ascii="Calibri" w:hAnsi="Calibri" w:eastAsia="Calibri" w:cs="Calibri" w:asciiTheme="minorAscii" w:hAnsiTheme="minorAscii" w:eastAsiaTheme="minorAscii" w:cstheme="minorAscii"/>
           <w:b w:val="0"/>
@@ -1308,6 +1327,7 @@
         </w:numPr>
         <w:shd w:val="clear" w:color="auto" w:fill="FFFFFF" w:themeFill="background1"/>
         <w:spacing w:before="0" w:beforeAutospacing="off" w:after="75" w:afterAutospacing="off"/>
+        <w:jc w:val="left"/>
         <w:rPr>
           <w:rFonts w:ascii="Calibri" w:hAnsi="Calibri" w:eastAsia="Calibri" w:cs="Calibri" w:asciiTheme="minorAscii" w:hAnsiTheme="minorAscii" w:eastAsiaTheme="minorAscii" w:cstheme="minorAscii"/>
           <w:b w:val="0"/>
@@ -1350,6 +1370,7 @@
         </w:numPr>
         <w:shd w:val="clear" w:color="auto" w:fill="FFFFFF" w:themeFill="background1"/>
         <w:spacing w:before="0" w:beforeAutospacing="off" w:after="75" w:afterAutospacing="off"/>
+        <w:jc w:val="left"/>
         <w:rPr>
           <w:rFonts w:ascii="Calibri" w:hAnsi="Calibri" w:eastAsia="Calibri" w:cs="Calibri" w:asciiTheme="minorAscii" w:hAnsiTheme="minorAscii" w:eastAsiaTheme="minorAscii" w:cstheme="minorAscii"/>
           <w:b w:val="0"/>
@@ -1392,6 +1413,7 @@
         </w:numPr>
         <w:shd w:val="clear" w:color="auto" w:fill="FFFFFF" w:themeFill="background1"/>
         <w:spacing w:before="0" w:beforeAutospacing="off" w:after="75" w:afterAutospacing="off"/>
+        <w:jc w:val="left"/>
         <w:rPr>
           <w:rFonts w:ascii="Calibri" w:hAnsi="Calibri" w:eastAsia="Calibri" w:cs="Calibri" w:asciiTheme="minorAscii" w:hAnsiTheme="minorAscii" w:eastAsiaTheme="minorAscii" w:cstheme="minorAscii"/>
           <w:b w:val="0"/>
@@ -1434,6 +1456,7 @@
         </w:numPr>
         <w:shd w:val="clear" w:color="auto" w:fill="FFFFFF" w:themeFill="background1"/>
         <w:spacing w:before="0" w:beforeAutospacing="off" w:after="75" w:afterAutospacing="off"/>
+        <w:jc w:val="left"/>
         <w:rPr>
           <w:rFonts w:ascii="Calibri" w:hAnsi="Calibri" w:eastAsia="Calibri" w:cs="Calibri" w:asciiTheme="minorAscii" w:hAnsiTheme="minorAscii" w:eastAsiaTheme="minorAscii" w:cstheme="minorAscii"/>
           <w:b w:val="0"/>
@@ -1476,6 +1499,7 @@
         </w:numPr>
         <w:shd w:val="clear" w:color="auto" w:fill="FFFFFF" w:themeFill="background1"/>
         <w:spacing w:before="0" w:beforeAutospacing="off" w:after="75" w:afterAutospacing="off"/>
+        <w:jc w:val="left"/>
         <w:rPr>
           <w:rFonts w:ascii="Calibri" w:hAnsi="Calibri" w:eastAsia="Calibri" w:cs="Calibri" w:asciiTheme="minorAscii" w:hAnsiTheme="minorAscii" w:eastAsiaTheme="minorAscii" w:cstheme="minorAscii"/>
           <w:b w:val="0"/>
@@ -1518,6 +1542,7 @@
         </w:numPr>
         <w:shd w:val="clear" w:color="auto" w:fill="FFFFFF" w:themeFill="background1"/>
         <w:spacing w:before="0" w:beforeAutospacing="off" w:after="75" w:afterAutospacing="off"/>
+        <w:jc w:val="left"/>
         <w:rPr>
           <w:rFonts w:ascii="Calibri" w:hAnsi="Calibri" w:eastAsia="Calibri" w:cs="Calibri" w:asciiTheme="minorAscii" w:hAnsiTheme="minorAscii" w:eastAsiaTheme="minorAscii" w:cstheme="minorAscii"/>
           <w:b w:val="0"/>
@@ -1560,6 +1585,7 @@
         </w:numPr>
         <w:shd w:val="clear" w:color="auto" w:fill="FFFFFF" w:themeFill="background1"/>
         <w:spacing w:before="0" w:beforeAutospacing="off" w:after="75" w:afterAutospacing="off"/>
+        <w:jc w:val="left"/>
         <w:rPr>
           <w:rFonts w:ascii="Calibri" w:hAnsi="Calibri" w:eastAsia="Calibri" w:cs="Calibri" w:asciiTheme="minorAscii" w:hAnsiTheme="minorAscii" w:eastAsiaTheme="minorAscii" w:cstheme="minorAscii"/>
           <w:b w:val="0"/>
@@ -1636,6 +1662,7 @@
         </w:numPr>
         <w:shd w:val="clear" w:color="auto" w:fill="FFFFFF" w:themeFill="background1"/>
         <w:spacing w:before="0" w:beforeAutospacing="off" w:after="75" w:afterAutospacing="off"/>
+        <w:jc w:val="left"/>
         <w:rPr>
           <w:rFonts w:ascii="Calibri" w:hAnsi="Calibri" w:eastAsia="Calibri" w:cs="Calibri" w:asciiTheme="minorAscii" w:hAnsiTheme="minorAscii" w:eastAsiaTheme="minorAscii" w:cstheme="minorAscii"/>
           <w:b w:val="0"/>
@@ -1712,6 +1739,7 @@
         </w:numPr>
         <w:shd w:val="clear" w:color="auto" w:fill="FFFFFF" w:themeFill="background1"/>
         <w:spacing w:before="0" w:beforeAutospacing="off" w:after="75" w:afterAutospacing="off"/>
+        <w:jc w:val="left"/>
         <w:rPr>
           <w:rFonts w:ascii="Calibri" w:hAnsi="Calibri" w:eastAsia="Calibri" w:cs="Calibri" w:asciiTheme="minorAscii" w:hAnsiTheme="minorAscii" w:eastAsiaTheme="minorAscii" w:cstheme="minorAscii"/>
           <w:b w:val="0"/>
@@ -1754,6 +1782,7 @@
         </w:numPr>
         <w:shd w:val="clear" w:color="auto" w:fill="FFFFFF" w:themeFill="background1"/>
         <w:spacing w:before="0" w:beforeAutospacing="off" w:after="75" w:afterAutospacing="off"/>
+        <w:jc w:val="left"/>
         <w:rPr>
           <w:rFonts w:ascii="Calibri" w:hAnsi="Calibri" w:eastAsia="Calibri" w:cs="Calibri" w:asciiTheme="minorAscii" w:hAnsiTheme="minorAscii" w:eastAsiaTheme="minorAscii" w:cstheme="minorAscii"/>
           <w:b w:val="0"/>
@@ -1796,6 +1825,7 @@
         </w:numPr>
         <w:shd w:val="clear" w:color="auto" w:fill="FFFFFF" w:themeFill="background1"/>
         <w:spacing w:before="0" w:beforeAutospacing="off" w:after="75" w:afterAutospacing="off"/>
+        <w:jc w:val="left"/>
         <w:rPr>
           <w:rFonts w:ascii="Calibri" w:hAnsi="Calibri" w:eastAsia="Calibri" w:cs="Calibri" w:asciiTheme="minorAscii" w:hAnsiTheme="minorAscii" w:eastAsiaTheme="minorAscii" w:cstheme="minorAscii"/>
           <w:b w:val="0"/>
@@ -1838,6 +1868,7 @@
         </w:numPr>
         <w:shd w:val="clear" w:color="auto" w:fill="FFFFFF" w:themeFill="background1"/>
         <w:spacing w:before="0" w:beforeAutospacing="off" w:after="75" w:afterAutospacing="off"/>
+        <w:jc w:val="left"/>
         <w:rPr>
           <w:rFonts w:ascii="Calibri" w:hAnsi="Calibri" w:eastAsia="Calibri" w:cs="Calibri" w:asciiTheme="minorAscii" w:hAnsiTheme="minorAscii" w:eastAsiaTheme="minorAscii" w:cstheme="minorAscii"/>
           <w:b w:val="0"/>
@@ -1899,6 +1930,7 @@
         </w:numPr>
         <w:shd w:val="clear" w:color="auto" w:fill="FFFFFF" w:themeFill="background1"/>
         <w:spacing w:before="0" w:beforeAutospacing="off" w:after="75" w:afterAutospacing="off"/>
+        <w:jc w:val="left"/>
         <w:rPr>
           <w:rFonts w:ascii="Calibri" w:hAnsi="Calibri" w:eastAsia="Calibri" w:cs="Calibri" w:asciiTheme="minorAscii" w:hAnsiTheme="minorAscii" w:eastAsiaTheme="minorAscii" w:cstheme="minorAscii"/>
           <w:b w:val="0"/>
@@ -1941,6 +1973,7 @@
         </w:numPr>
         <w:shd w:val="clear" w:color="auto" w:fill="FFFFFF" w:themeFill="background1"/>
         <w:spacing w:before="0" w:beforeAutospacing="off" w:after="75" w:afterAutospacing="off"/>
+        <w:jc w:val="left"/>
         <w:rPr>
           <w:rFonts w:ascii="Calibri" w:hAnsi="Calibri" w:eastAsia="Calibri" w:cs="Calibri" w:asciiTheme="minorAscii" w:hAnsiTheme="minorAscii" w:eastAsiaTheme="minorAscii" w:cstheme="minorAscii"/>
           <w:b w:val="0"/>
@@ -2000,6 +2033,7 @@
         </w:numPr>
         <w:shd w:val="clear" w:color="auto" w:fill="FFFFFF" w:themeFill="background1"/>
         <w:spacing w:before="0" w:beforeAutospacing="off" w:after="75" w:afterAutospacing="off"/>
+        <w:jc w:val="left"/>
         <w:rPr>
           <w:rFonts w:ascii="Calibri" w:hAnsi="Calibri" w:eastAsia="Calibri" w:cs="Calibri" w:asciiTheme="minorAscii" w:hAnsiTheme="minorAscii" w:eastAsiaTheme="minorAscii" w:cstheme="minorAscii"/>
           <w:b w:val="0"/>
@@ -2093,6 +2127,7 @@
         </w:numPr>
         <w:shd w:val="clear" w:color="auto" w:fill="FFFFFF" w:themeFill="background1"/>
         <w:spacing w:before="0" w:beforeAutospacing="off" w:after="75" w:afterAutospacing="off"/>
+        <w:jc w:val="left"/>
         <w:rPr>
           <w:rFonts w:ascii="Calibri" w:hAnsi="Calibri" w:eastAsia="Calibri" w:cs="Calibri" w:asciiTheme="minorAscii" w:hAnsiTheme="minorAscii" w:eastAsiaTheme="minorAscii" w:cstheme="minorAscii"/>
           <w:b w:val="0"/>
@@ -2190,6 +2225,7 @@
         </w:numPr>
         <w:shd w:val="clear" w:color="auto" w:fill="FFFFFF" w:themeFill="background1"/>
         <w:spacing w:before="0" w:beforeAutospacing="off" w:after="75" w:afterAutospacing="off"/>
+        <w:jc w:val="left"/>
         <w:rPr>
           <w:rFonts w:ascii="Calibri" w:hAnsi="Calibri" w:eastAsia="Calibri" w:cs="Calibri" w:asciiTheme="minorAscii" w:hAnsiTheme="minorAscii" w:eastAsiaTheme="minorAscii" w:cstheme="minorAscii"/>
           <w:b w:val="0"/>
@@ -2232,6 +2268,7 @@
         </w:numPr>
         <w:shd w:val="clear" w:color="auto" w:fill="FFFFFF" w:themeFill="background1"/>
         <w:spacing w:before="0" w:beforeAutospacing="off" w:after="75" w:afterAutospacing="off"/>
+        <w:jc w:val="left"/>
         <w:rPr>
           <w:rFonts w:ascii="Calibri" w:hAnsi="Calibri" w:eastAsia="Calibri" w:cs="Calibri" w:asciiTheme="minorAscii" w:hAnsiTheme="minorAscii" w:eastAsiaTheme="minorAscii" w:cstheme="minorAscii"/>
           <w:b w:val="0"/>
@@ -2271,6 +2308,7 @@
         <w:shd w:val="clear" w:color="auto" w:fill="FFFFFF" w:themeFill="background1"/>
         <w:spacing w:before="0" w:beforeAutospacing="off" w:after="0" w:afterAutospacing="off"/>
         <w:ind w:left="1080"/>
+        <w:jc w:val="center"/>
         <w:rPr>
           <w:rFonts w:ascii="Calibri" w:hAnsi="Calibri" w:eastAsia="Calibri" w:cs="Calibri" w:asciiTheme="minorAscii" w:hAnsiTheme="minorAscii" w:eastAsiaTheme="minorAscii" w:cstheme="minorAscii"/>
           <w:b w:val="0"/>
@@ -2298,9 +2336,9 @@
           <w:tab w:val="left" w:leader="none" w:pos="1440"/>
           <w:tab w:val="left" w:leader="none" w:pos="1800"/>
         </w:tabs>
-        <w:spacing w:before="66"/>
+        <w:spacing w:before="120" w:beforeAutospacing="off" w:after="120" w:afterAutospacing="off"/>
         <w:ind/>
-        <w:jc w:val="both"/>
+        <w:jc w:val="left"/>
         <w:rPr>
           <w:rFonts w:ascii="Calibri" w:hAnsi="Calibri" w:eastAsia="Calibri" w:cs="Calibri" w:asciiTheme="minorAscii" w:hAnsiTheme="minorAscii" w:eastAsiaTheme="minorAscii" w:cstheme="minorAscii"/>
         </w:rPr>
@@ -2353,7 +2391,7 @@
         </w:tabs>
         <w:spacing w:before="66"/>
         <w:ind w:left="360"/>
-        <w:jc w:val="both"/>
+        <w:jc w:val="left"/>
         <w:rPr>
           <w:rFonts w:ascii="Calibri" w:hAnsi="Calibri" w:eastAsia="Calibri" w:cs="Calibri" w:asciiTheme="minorAscii" w:hAnsiTheme="minorAscii" w:eastAsiaTheme="minorAscii" w:cstheme="minorAscii"/>
           <w:b w:val="1"/>
@@ -2365,6 +2403,8 @@
           <w:rFonts w:ascii="Calibri" w:hAnsi="Calibri" w:eastAsia="Calibri" w:cs="Calibri" w:asciiTheme="minorAscii" w:hAnsiTheme="minorAscii" w:eastAsiaTheme="minorAscii" w:cstheme="minorAscii"/>
           <w:b w:val="1"/>
           <w:bCs w:val="1"/>
+          <w:sz w:val="22"/>
+          <w:szCs w:val="22"/>
           <w:u w:val="single"/>
         </w:rPr>
         <w:t>Roles &amp; Responsibilities:</w:t>
@@ -2382,6 +2422,8 @@
           <w:rFonts w:ascii="Calibri" w:hAnsi="Calibri" w:eastAsia="Calibri" w:cs="Calibri" w:asciiTheme="minorAscii" w:hAnsiTheme="minorAscii" w:eastAsiaTheme="minorAscii" w:cstheme="minorAscii"/>
           <w:b w:val="0"/>
           <w:bCs w:val="0"/>
+          <w:sz w:val="22"/>
+          <w:szCs w:val="22"/>
         </w:rPr>
         <w:t>Systems Engineer</w:t>
       </w:r>
@@ -2398,7 +2440,7 @@
           <w:tab w:val="left" w:leader="none" w:pos="1800"/>
         </w:tabs>
         <w:spacing w:before="66"/>
-        <w:jc w:val="both"/>
+        <w:jc w:val="left"/>
         <w:rPr>
           <w:rFonts w:ascii="Calibri" w:hAnsi="Calibri" w:eastAsia="Calibri" w:cs="Calibri" w:asciiTheme="minorAscii" w:hAnsiTheme="minorAscii" w:eastAsiaTheme="minorAscii" w:cstheme="minorAscii"/>
           <w:b w:val="0"/>
@@ -2426,7 +2468,7 @@
           <w:tab w:val="left" w:leader="none" w:pos="1800"/>
         </w:tabs>
         <w:spacing w:before="66"/>
-        <w:jc w:val="both"/>
+        <w:jc w:val="left"/>
         <w:rPr>
           <w:rFonts w:ascii="Calibri" w:hAnsi="Calibri" w:eastAsia="Calibri" w:cs="Calibri" w:asciiTheme="minorAscii" w:hAnsiTheme="minorAscii" w:eastAsiaTheme="minorAscii" w:cstheme="minorAscii"/>
           <w:b w:val="0"/>
@@ -2451,9 +2493,11 @@
         </w:tabs>
         <w:spacing w:before="66"/>
         <w:ind w:left="360"/>
-        <w:jc w:val="both"/>
-        <w:rPr>
-          <w:rFonts w:ascii="Calibri" w:hAnsi="Calibri" w:eastAsia="Calibri" w:cs="Calibri" w:asciiTheme="minorAscii" w:hAnsiTheme="minorAscii" w:eastAsiaTheme="minorAscii" w:cstheme="minorAscii"/>
+        <w:jc w:val="left"/>
+        <w:rPr>
+          <w:rFonts w:ascii="Calibri" w:hAnsi="Calibri" w:eastAsia="Calibri" w:cs="Calibri" w:asciiTheme="minorAscii" w:hAnsiTheme="minorAscii" w:eastAsiaTheme="minorAscii" w:cstheme="minorAscii"/>
+          <w:sz w:val="22"/>
+          <w:szCs w:val="22"/>
         </w:rPr>
       </w:pPr>
       <w:r>
@@ -2461,6 +2505,8 @@
           <w:rFonts w:ascii="Calibri" w:hAnsi="Calibri" w:eastAsia="Calibri" w:cs="Calibri" w:asciiTheme="minorAscii" w:hAnsiTheme="minorAscii" w:eastAsiaTheme="minorAscii" w:cstheme="minorAscii"/>
           <w:b w:val="1"/>
           <w:bCs w:val="1"/>
+          <w:sz w:val="22"/>
+          <w:szCs w:val="22"/>
           <w:u w:val="single"/>
         </w:rPr>
         <w:t>Technologies:</w:t>
@@ -2484,8 +2530,8 @@
           <w:smallCaps w:val="0"/>
           <w:noProof w:val="0"/>
           <w:color w:val="000000" w:themeColor="text1" w:themeTint="FF" w:themeShade="FF"/>
-          <w:sz w:val="20"/>
-          <w:szCs w:val="20"/>
+          <w:sz w:val="22"/>
+          <w:szCs w:val="22"/>
           <w:lang w:val="en-US"/>
         </w:rPr>
         <w:t>Angular, TypeScript, Go, MongoDB, Minio, AWS, GitHub, Atlassian Jira, SonarQube, GitLab, Linux, Windows</w:t>
@@ -2500,7 +2546,7 @@
         </w:tabs>
         <w:spacing w:before="66"/>
         <w:ind w:left="360"/>
-        <w:jc w:val="both"/>
+        <w:jc w:val="left"/>
         <w:rPr>
           <w:rFonts w:ascii="Calibri" w:hAnsi="Calibri" w:eastAsia="Calibri" w:cs="Calibri" w:asciiTheme="minorAscii" w:hAnsiTheme="minorAscii" w:eastAsiaTheme="minorAscii" w:cstheme="minorAscii"/>
           <w:b w:val="1"/>
@@ -2511,8 +2557,8 @@
           <w:smallCaps w:val="0"/>
           <w:noProof w:val="0"/>
           <w:color w:val="000000" w:themeColor="text1" w:themeTint="FF" w:themeShade="FF"/>
-          <w:sz w:val="20"/>
-          <w:szCs w:val="20"/>
+          <w:sz w:val="22"/>
+          <w:szCs w:val="22"/>
           <w:u w:val="single"/>
           <w:lang w:val="en-US"/>
         </w:rPr>
@@ -2528,8 +2574,8 @@
           <w:smallCaps w:val="0"/>
           <w:noProof w:val="0"/>
           <w:color w:val="000000" w:themeColor="text1" w:themeTint="FF" w:themeShade="FF"/>
-          <w:sz w:val="20"/>
-          <w:szCs w:val="20"/>
+          <w:sz w:val="22"/>
+          <w:szCs w:val="22"/>
           <w:u w:val="single"/>
           <w:lang w:val="en-US"/>
         </w:rPr>
@@ -2548,7 +2594,7 @@
           <w:tab w:val="left" w:leader="none" w:pos="1800"/>
         </w:tabs>
         <w:spacing w:before="66"/>
-        <w:jc w:val="both"/>
+        <w:jc w:val="left"/>
         <w:rPr>
           <w:rFonts w:ascii="Calibri" w:hAnsi="Calibri" w:eastAsia="Calibri" w:cs="Calibri" w:asciiTheme="minorAscii" w:hAnsiTheme="minorAscii" w:eastAsiaTheme="minorAscii" w:cstheme="minorAscii"/>
         </w:rPr>
@@ -2580,7 +2626,7 @@
           <w:tab w:val="left" w:leader="none" w:pos="1800"/>
         </w:tabs>
         <w:spacing w:before="66"/>
-        <w:jc w:val="both"/>
+        <w:jc w:val="left"/>
         <w:rPr>
           <w:rFonts w:ascii="Calibri" w:hAnsi="Calibri" w:eastAsia="Calibri" w:cs="Calibri" w:asciiTheme="minorAscii" w:hAnsiTheme="minorAscii" w:eastAsiaTheme="minorAscii" w:cstheme="minorAscii"/>
         </w:rPr>
@@ -2618,7 +2664,7 @@
           <w:tab w:val="left" w:leader="none" w:pos="1800"/>
         </w:tabs>
         <w:spacing w:before="66"/>
-        <w:jc w:val="both"/>
+        <w:jc w:val="left"/>
         <w:rPr>
           <w:rFonts w:ascii="Calibri" w:hAnsi="Calibri" w:eastAsia="Calibri" w:cs="Calibri" w:asciiTheme="minorAscii" w:hAnsiTheme="minorAscii" w:eastAsiaTheme="minorAscii" w:cstheme="minorAscii"/>
         </w:rPr>
@@ -2642,7 +2688,7 @@
           <w:tab w:val="left" w:leader="none" w:pos="1800"/>
         </w:tabs>
         <w:spacing w:before="66"/>
-        <w:jc w:val="both"/>
+        <w:jc w:val="left"/>
         <w:rPr>
           <w:rFonts w:ascii="Calibri" w:hAnsi="Calibri" w:eastAsia="Calibri" w:cs="Calibri" w:asciiTheme="minorAscii" w:hAnsiTheme="minorAscii" w:eastAsiaTheme="minorAscii" w:cstheme="minorAscii"/>
         </w:rPr>
@@ -2667,7 +2713,7 @@
         </w:tabs>
         <w:spacing w:before="66"/>
         <w:ind/>
-        <w:jc w:val="both"/>
+        <w:jc w:val="left"/>
         <w:rPr>
           <w:rFonts w:ascii="Calibri" w:hAnsi="Calibri" w:eastAsia="Calibri" w:cs="Calibri" w:asciiTheme="minorAscii" w:hAnsiTheme="minorAscii" w:eastAsiaTheme="minorAscii" w:cstheme="minorAscii"/>
         </w:rPr>
@@ -2699,7 +2745,7 @@
           <w:tab w:val="left" w:leader="none" w:pos="1800"/>
         </w:tabs>
         <w:spacing w:before="66"/>
-        <w:jc w:val="both"/>
+        <w:jc w:val="left"/>
         <w:rPr>
           <w:rFonts w:ascii="Calibri" w:hAnsi="Calibri" w:eastAsia="Calibri" w:cs="Calibri" w:asciiTheme="minorAscii" w:hAnsiTheme="minorAscii" w:eastAsiaTheme="minorAscii" w:cstheme="minorAscii"/>
         </w:rPr>
@@ -2723,7 +2769,7 @@
           <w:tab w:val="left" w:leader="none" w:pos="1800"/>
         </w:tabs>
         <w:spacing w:before="66"/>
-        <w:jc w:val="both"/>
+        <w:jc w:val="left"/>
         <w:rPr>
           <w:rFonts w:ascii="Calibri" w:hAnsi="Calibri" w:eastAsia="Calibri" w:cs="Calibri" w:asciiTheme="minorAscii" w:hAnsiTheme="minorAscii" w:eastAsiaTheme="minorAscii" w:cstheme="minorAscii"/>
         </w:rPr>
@@ -2759,7 +2805,7 @@
           <w:tab w:val="left" w:leader="none" w:pos="1800"/>
         </w:tabs>
         <w:spacing w:before="66"/>
-        <w:jc w:val="both"/>
+        <w:jc w:val="left"/>
         <w:rPr>
           <w:rFonts w:ascii="Calibri" w:hAnsi="Calibri" w:eastAsia="Calibri" w:cs="Calibri" w:asciiTheme="minorAscii" w:hAnsiTheme="minorAscii" w:eastAsiaTheme="minorAscii" w:cstheme="minorAscii"/>
         </w:rPr>
@@ -2778,6 +2824,7 @@
           <w:bottom w:val="single" w:color="000000" w:sz="4" w:space="1"/>
         </w:pBdr>
         <w:spacing w:before="240"/>
+        <w:jc w:val="center"/>
         <w:rPr>
           <w:rFonts w:ascii="Calibri" w:hAnsi="Calibri" w:cs="Calibri" w:asciiTheme="minorAscii" w:hAnsiTheme="minorAscii" w:cstheme="minorAscii"/>
         </w:rPr>
@@ -2796,6 +2843,7 @@
           <w:ilvl w:val="0"/>
           <w:numId w:val="41"/>
         </w:numPr>
+        <w:jc w:val="left"/>
         <w:rPr>
           <w:rFonts w:ascii="Calibri" w:hAnsi="Calibri" w:eastAsia="Calibri" w:cs="Calibri" w:asciiTheme="minorAscii" w:hAnsiTheme="minorAscii" w:eastAsiaTheme="minorAscii" w:cstheme="minorAscii"/>
           <w:b w:val="0"/>
@@ -2902,6 +2950,7 @@
           <w:ilvl w:val="0"/>
           <w:numId w:val="41"/>
         </w:numPr>
+        <w:jc w:val="left"/>
         <w:rPr>
           <w:rFonts w:ascii="Calibri" w:hAnsi="Calibri" w:eastAsia="Calibri" w:cs="Calibri" w:asciiTheme="minorAscii" w:hAnsiTheme="minorAscii" w:eastAsiaTheme="minorAscii" w:cstheme="minorAscii"/>
           <w:b w:val="0"/>
@@ -2976,6 +3025,7 @@
           <w:ilvl w:val="0"/>
           <w:numId w:val="41"/>
         </w:numPr>
+        <w:jc w:val="left"/>
         <w:rPr>
           <w:rFonts w:ascii="Calibri" w:hAnsi="Calibri" w:eastAsia="Calibri" w:cs="Calibri" w:asciiTheme="minorAscii" w:hAnsiTheme="minorAscii" w:eastAsiaTheme="minorAscii" w:cstheme="minorAscii"/>
           <w:b w:val="0"/>
@@ -3050,6 +3100,7 @@
           <w:bottom w:val="single" w:color="000000" w:sz="4" w:space="1"/>
         </w:pBdr>
         <w:spacing w:before="240"/>
+        <w:jc w:val="center"/>
         <w:rPr>
           <w:rFonts w:ascii="Calibri" w:hAnsi="Calibri" w:cs="Calibri" w:asciiTheme="minorAscii" w:hAnsiTheme="minorAscii" w:cstheme="minorAscii"/>
         </w:rPr>
@@ -3068,6 +3119,7 @@
           <w:ilvl w:val="0"/>
           <w:numId w:val="45"/>
         </w:numPr>
+        <w:jc w:val="left"/>
         <w:rPr>
           <w:rFonts w:ascii="Calibri" w:hAnsi="Calibri" w:eastAsia="Calibri" w:cs="Calibri" w:asciiTheme="minorAscii" w:hAnsiTheme="minorAscii" w:eastAsiaTheme="minorAscii" w:cstheme="minorAscii"/>
         </w:rPr>
@@ -3095,6 +3147,7 @@
           <w:numId w:val="45"/>
         </w:numPr>
         <w:spacing w:before="240"/>
+        <w:jc w:val="left"/>
         <w:rPr>
           <w:rFonts w:ascii="Calibri" w:hAnsi="Calibri" w:eastAsia="Calibri" w:cs="Calibri" w:asciiTheme="minorAscii" w:hAnsiTheme="minorAscii" w:eastAsiaTheme="minorAscii" w:cstheme="minorAscii"/>
         </w:rPr>
@@ -3122,6 +3175,7 @@
           <w:numId w:val="45"/>
         </w:numPr>
         <w:spacing w:before="240"/>
+        <w:jc w:val="left"/>
         <w:rPr>
           <w:rFonts w:ascii="Calibri" w:hAnsi="Calibri" w:eastAsia="Calibri" w:cs="Calibri" w:asciiTheme="minorAscii" w:hAnsiTheme="minorAscii" w:eastAsiaTheme="minorAscii" w:cstheme="minorAscii"/>
         </w:rPr>
@@ -3151,6 +3205,7 @@
           <w:numId w:val="45"/>
         </w:numPr>
         <w:spacing w:before="240"/>
+        <w:jc w:val="left"/>
         <w:rPr>
           <w:rFonts w:ascii="Calibri" w:hAnsi="Calibri" w:eastAsia="Calibri" w:cs="Calibri" w:asciiTheme="minorAscii" w:hAnsiTheme="minorAscii" w:eastAsiaTheme="minorAscii" w:cstheme="minorAscii"/>
         </w:rPr>
@@ -3190,6 +3245,7 @@
           <w:numId w:val="45"/>
         </w:numPr>
         <w:spacing w:before="240"/>
+        <w:jc w:val="left"/>
         <w:rPr>
           <w:rFonts w:ascii="Calibri" w:hAnsi="Calibri" w:eastAsia="Calibri" w:cs="Calibri" w:asciiTheme="minorAscii" w:hAnsiTheme="minorAscii" w:eastAsiaTheme="minorAscii" w:cstheme="minorAscii"/>
         </w:rPr>
@@ -3216,6 +3272,7 @@
           <w:bottom w:val="single" w:color="000000" w:sz="4" w:space="1"/>
         </w:pBdr>
         <w:spacing w:before="240"/>
+        <w:jc w:val="center"/>
         <w:rPr>
           <w:rFonts w:ascii="Calibri" w:hAnsi="Calibri" w:cs="Calibri" w:asciiTheme="minorAscii" w:hAnsiTheme="minorAscii" w:cstheme="minorAscii"/>
         </w:rPr>
@@ -3234,6 +3291,7 @@
           <w:ilvl w:val="0"/>
           <w:numId w:val="48"/>
         </w:numPr>
+        <w:jc w:val="left"/>
         <w:rPr>
           <w:rFonts w:ascii="Calibri" w:hAnsi="Calibri" w:eastAsia="Calibri" w:cs="Calibri" w:asciiTheme="minorAscii" w:hAnsiTheme="minorAscii" w:eastAsiaTheme="minorAscii" w:cstheme="minorAscii"/>
         </w:rPr>
@@ -3276,6 +3334,7 @@
           <w:ilvl w:val="0"/>
           <w:numId w:val="48"/>
         </w:numPr>
+        <w:jc w:val="left"/>
         <w:rPr>
           <w:rFonts w:ascii="Calibri" w:hAnsi="Calibri" w:eastAsia="Calibri" w:cs="Calibri" w:asciiTheme="minorAscii" w:hAnsiTheme="minorAscii" w:eastAsiaTheme="minorAscii" w:cstheme="minorAscii"/>
         </w:rPr>
@@ -3302,6 +3361,7 @@
           <w:bottom w:val="single" w:color="000000" w:sz="4" w:space="1"/>
         </w:pBdr>
         <w:spacing w:before="240"/>
+        <w:jc w:val="center"/>
         <w:rPr>
           <w:rFonts w:ascii="Calibri" w:hAnsi="Calibri" w:cs="Calibri" w:asciiTheme="minorAscii" w:hAnsiTheme="minorAscii" w:cstheme="minorAscii"/>
         </w:rPr>
@@ -3325,7 +3385,7 @@
           <w:tab w:val="left" w:leader="none" w:pos="1800"/>
         </w:tabs>
         <w:ind/>
-        <w:jc w:val="both"/>
+        <w:jc w:val="left"/>
         <w:rPr>
           <w:rFonts w:ascii="Calibri" w:hAnsi="Calibri" w:cs="Calibri"/>
         </w:rPr>
@@ -3356,7 +3416,7 @@
           <w:tab w:val="left" w:leader="none" w:pos="1440"/>
           <w:tab w:val="left" w:leader="none" w:pos="1800"/>
         </w:tabs>
-        <w:jc w:val="both"/>
+        <w:jc w:val="left"/>
         <w:rPr>
           <w:rFonts w:ascii="Calibri" w:hAnsi="Calibri" w:eastAsia="Calibri" w:cs="Calibri" w:asciiTheme="minorAscii" w:hAnsiTheme="minorAscii" w:eastAsiaTheme="minorAscii" w:cstheme="minorAscii"/>
           <w:b w:val="0"/>
@@ -3418,7 +3478,7 @@
           <w:tab w:val="left" w:leader="none" w:pos="1440"/>
           <w:tab w:val="left" w:leader="none" w:pos="1800"/>
         </w:tabs>
-        <w:jc w:val="both"/>
+        <w:jc w:val="left"/>
         <w:rPr>
           <w:rFonts w:ascii="Calibri" w:hAnsi="Calibri" w:eastAsia="Calibri" w:cs="Calibri" w:asciiTheme="minorAscii" w:hAnsiTheme="minorAscii" w:eastAsiaTheme="minorAscii" w:cstheme="minorAscii"/>
           <w:i w:val="0"/>
@@ -3469,12 +3529,13 @@
     </w:p>
     <w:sectPr>
       <w:headerReference w:type="default" r:id="rId10"/>
-      <w:footerReference w:type="even" r:id="rId11"/>
-      <w:footerReference w:type="default" r:id="rId12"/>
       <w:pgSz w:w="12240" w:h="15840" w:orient="portrait"/>
-      <w:pgMar w:top="990" w:right="1440" w:bottom="1440" w:left="1440" w:header="720" w:footer="720" w:gutter="0"/>
+      <w:pgMar w:top="1134" w:right="850" w:bottom="567" w:left="850" w:header="720" w:footer="720" w:gutter="0"/>
       <w:cols w:space="720"/>
       <w:docGrid w:linePitch="272"/>
+      <w:headerReference w:type="even" r:id="R95f52c1edfbc4451"/>
+      <w:headerReference w:type="first" r:id="R8aa9f7c75a1e4574"/>
+      <w:footerReference w:type="default" r:id="R401a0dd0ad8d461e"/>
     </w:sectPr>
   </w:body>
 </w:document>
@@ -3499,115 +3560,73 @@
 </w:endnotes>
 </file>
 
-<file path=word/footer1.xml><?xml version="1.0" encoding="utf-8"?>
-<w:ftr xmlns:wpc="http://schemas.microsoft.com/office/word/2010/wordprocessingCanvas" xmlns:cx="http://schemas.microsoft.com/office/drawing/2014/chartex" xmlns:cx1="http://schemas.microsoft.com/office/drawing/2015/9/8/chartex" xmlns:cx2="http://schemas.microsoft.com/office/drawing/2015/10/21/chartex" xmlns:cx3="http://schemas.microsoft.com/office/drawing/2016/5/9/chartex" xmlns:cx4="http://schemas.microsoft.com/office/drawing/2016/5/10/chartex" xmlns:cx5="http://schemas.microsoft.com/office/drawing/2016/5/11/chartex" xmlns:cx6="http://schemas.microsoft.com/office/drawing/2016/5/12/chartex" xmlns:cx7="http://schemas.microsoft.com/office/drawing/2016/5/13/chartex" xmlns:cx8="http://schemas.microsoft.com/office/drawing/2016/5/14/chartex" xmlns:mc="http://schemas.openxmlformats.org/markup-compatibility/2006" xmlns:aink="http://schemas.microsoft.com/office/drawing/2016/ink" xmlns:am3d="http://schemas.microsoft.com/office/drawing/2017/model3d" xmlns:o="urn:schemas-microsoft-com:office:office" xmlns:oel="http://schemas.microsoft.com/office/2019/extlst" xmlns:r="http://schemas.openxmlformats.org/officeDocument/2006/relationships" xmlns:m="http://schemas.openxmlformats.org/officeDocument/2006/math" xmlns:v="urn:schemas-microsoft-com:vml" xmlns:wp14="http://schemas.microsoft.com/office/word/2010/wordprocessingDrawing" xmlns:wp="http://schemas.openxmlformats.org/drawingml/2006/wordprocessingDrawing" xmlns:w10="urn:schemas-microsoft-com:office:word" xmlns:w="http://schemas.openxmlformats.org/wordprocessingml/2006/main" xmlns:w14="http://schemas.microsoft.com/office/word/2010/wordml" xmlns:w15="http://schemas.microsoft.com/office/word/2012/wordml" xmlns:w16cex="http://schemas.microsoft.com/office/word/2018/wordml/cex" xmlns:w16cid="http://schemas.microsoft.com/office/word/2016/wordml/cid" xmlns:w16="http://schemas.microsoft.com/office/word/2018/wordml" xmlns:w16sdtdh="http://schemas.microsoft.com/office/word/2020/wordml/sdtdatahash" xmlns:w16se="http://schemas.microsoft.com/office/word/2015/wordml/symex" xmlns:wpg="http://schemas.microsoft.com/office/word/2010/wordprocessingGroup" xmlns:wpi="http://schemas.microsoft.com/office/word/2010/wordprocessingInk" xmlns:wne="http://schemas.microsoft.com/office/word/2006/wordml" xmlns:wps="http://schemas.microsoft.com/office/word/2010/wordprocessingShape" mc:Ignorable="w14 w15 w16se w16cid w16 w16cex w16sdtdh wp14">
+<file path=word/footer3.xml><?xml version="1.0" encoding="utf-8"?>
+<w:ftr xmlns:w14="http://schemas.microsoft.com/office/word/2010/wordml" xmlns:w="http://schemas.openxmlformats.org/wordprocessingml/2006/main">
+  <w:tbl>
+    <w:tblPr>
+      <w:tblStyle w:val="TableNormal"/>
+      <w:bidiVisual w:val="0"/>
+      <w:tblW w:w="0" w:type="auto"/>
+      <w:tblLayout w:type="fixed"/>
+      <w:tblLook w:val="06A0" w:firstRow="1" w:lastRow="0" w:firstColumn="1" w:lastColumn="0" w:noHBand="1" w:noVBand="1"/>
+    </w:tblPr>
+    <w:tblGrid>
+      <w:gridCol w:w="3510"/>
+      <w:gridCol w:w="3510"/>
+      <w:gridCol w:w="3510"/>
+    </w:tblGrid>
+    <w:tr>
+      <w:trPr>
+        <w:trHeight w:val="300"/>
+      </w:trPr>
+      <w:tc>
+        <w:tcPr>
+          <w:tcW w:w="3510" w:type="dxa"/>
+          <w:tcMar/>
+        </w:tcPr>
+        <w:p>
+          <w:pPr>
+            <w:pStyle w:val="Header"/>
+            <w:bidi w:val="0"/>
+            <w:ind w:left="-115"/>
+            <w:jc w:val="left"/>
+          </w:pPr>
+        </w:p>
+      </w:tc>
+      <w:tc>
+        <w:tcPr>
+          <w:tcW w:w="3510" w:type="dxa"/>
+          <w:tcMar/>
+        </w:tcPr>
+        <w:p>
+          <w:pPr>
+            <w:pStyle w:val="Header"/>
+            <w:bidi w:val="0"/>
+            <w:jc w:val="center"/>
+          </w:pPr>
+        </w:p>
+      </w:tc>
+      <w:tc>
+        <w:tcPr>
+          <w:tcW w:w="3510" w:type="dxa"/>
+          <w:tcMar/>
+        </w:tcPr>
+        <w:p>
+          <w:pPr>
+            <w:pStyle w:val="Header"/>
+            <w:bidi w:val="0"/>
+            <w:ind w:right="-115"/>
+            <w:jc w:val="right"/>
+          </w:pPr>
+        </w:p>
+      </w:tc>
+    </w:tr>
+  </w:tbl>
   <w:p>
     <w:pPr>
       <w:pStyle w:val="Footer"/>
-      <w:framePr w:wrap="around" w:hAnchor="margin" w:vAnchor="text" w:xAlign="right" w:y="1"/>
-      <w:rPr>
-        <w:rStyle w:val="PageNumber"/>
-      </w:rPr>
+      <w:bidi w:val="0"/>
     </w:pPr>
-    <w:r>
-      <w:rPr>
-        <w:rStyle w:val="PageNumber"/>
-      </w:rPr>
-      <w:fldChar w:fldCharType="begin"/>
-    </w:r>
-    <w:r>
-      <w:rPr>
-        <w:rStyle w:val="PageNumber"/>
-      </w:rPr>
-      <w:instrText xml:space="preserve">PAGE  </w:instrText>
-    </w:r>
-    <w:r>
-      <w:rPr>
-        <w:rStyle w:val="PageNumber"/>
-      </w:rPr>
-      <w:fldChar w:fldCharType="end"/>
-    </w:r>
-  </w:p>
-  <w:p>
-    <w:pPr>
-      <w:pStyle w:val="Footer"/>
-      <w:ind w:right="360"/>
-    </w:pPr>
-  </w:p>
-</w:ftr>
-</file>
-
-<file path=word/footer2.xml><?xml version="1.0" encoding="utf-8"?>
-<w:ftr xmlns:wpc="http://schemas.microsoft.com/office/word/2010/wordprocessingCanvas" xmlns:cx="http://schemas.microsoft.com/office/drawing/2014/chartex" xmlns:cx1="http://schemas.microsoft.com/office/drawing/2015/9/8/chartex" xmlns:cx2="http://schemas.microsoft.com/office/drawing/2015/10/21/chartex" xmlns:cx3="http://schemas.microsoft.com/office/drawing/2016/5/9/chartex" xmlns:cx4="http://schemas.microsoft.com/office/drawing/2016/5/10/chartex" xmlns:cx5="http://schemas.microsoft.com/office/drawing/2016/5/11/chartex" xmlns:cx6="http://schemas.microsoft.com/office/drawing/2016/5/12/chartex" xmlns:cx7="http://schemas.microsoft.com/office/drawing/2016/5/13/chartex" xmlns:cx8="http://schemas.microsoft.com/office/drawing/2016/5/14/chartex" xmlns:mc="http://schemas.openxmlformats.org/markup-compatibility/2006" xmlns:aink="http://schemas.microsoft.com/office/drawing/2016/ink" xmlns:am3d="http://schemas.microsoft.com/office/drawing/2017/model3d" xmlns:o="urn:schemas-microsoft-com:office:office" xmlns:oel="http://schemas.microsoft.com/office/2019/extlst" xmlns:r="http://schemas.openxmlformats.org/officeDocument/2006/relationships" xmlns:m="http://schemas.openxmlformats.org/officeDocument/2006/math" xmlns:v="urn:schemas-microsoft-com:vml" xmlns:wp14="http://schemas.microsoft.com/office/word/2010/wordprocessingDrawing" xmlns:wp="http://schemas.openxmlformats.org/drawingml/2006/wordprocessingDrawing" xmlns:w10="urn:schemas-microsoft-com:office:word" xmlns:w="http://schemas.openxmlformats.org/wordprocessingml/2006/main" xmlns:w14="http://schemas.microsoft.com/office/word/2010/wordml" xmlns:w15="http://schemas.microsoft.com/office/word/2012/wordml" xmlns:w16cex="http://schemas.microsoft.com/office/word/2018/wordml/cex" xmlns:w16cid="http://schemas.microsoft.com/office/word/2016/wordml/cid" xmlns:w16="http://schemas.microsoft.com/office/word/2018/wordml" xmlns:w16sdtdh="http://schemas.microsoft.com/office/word/2020/wordml/sdtdatahash" xmlns:w16se="http://schemas.microsoft.com/office/word/2015/wordml/symex" xmlns:wpg="http://schemas.microsoft.com/office/word/2010/wordprocessingGroup" xmlns:wpi="http://schemas.microsoft.com/office/word/2010/wordprocessingInk" xmlns:wne="http://schemas.microsoft.com/office/word/2006/wordml" xmlns:wps="http://schemas.microsoft.com/office/word/2010/wordprocessingShape" mc:Ignorable="w14 w15 w16se w16cid w16 w16cex w16sdtdh wp14">
-  <w:p>
-    <w:pPr>
-      <w:pStyle w:val="Footer"/>
-      <w:jc w:val="center"/>
-      <w:rPr>
-        <w:noProof/>
-      </w:rPr>
-    </w:pPr>
-    <w:hyperlink r:id="R04c4c34383ba40bd">
-      <w:r>
-        <w:rPr>
-          <w:rStyle w:val="Hyperlink"/>
-          <w:noProof/>
-        </w:rPr>
-        <w:t>https://github.com/shashank-priyadarshi</w:t>
-      </w:r>
-    </w:hyperlink>
-    <w:r>
-      <w:rPr>
-        <w:noProof/>
-      </w:rPr>
-      <w:t>  </w:t>
-    </w:r>
-    <w:r>
-      <w:tab/>
-    </w:r>
-    <w:r>
-      <w:tab/>
-    </w:r>
-    <w:r>
-      <w:rPr>
-        <w:noProof/>
-      </w:rPr>
-      <w:t>+91 74882 91328</w:t>
-    </w:r>
-  </w:p>
-  <w:p>
-    <w:pPr>
-      <w:pStyle w:val="Footer"/>
-      <w:jc w:val="center"/>
-      <w:rPr>
-        <w:rStyle w:val="PageNumber"/>
-        <w:noProof/>
-      </w:rPr>
-    </w:pPr>
-    <w:hyperlink r:id="R53a56ad247104c5a">
-      <w:r>
-        <w:rPr>
-          <w:rStyle w:val="Hyperlink"/>
-          <w:noProof/>
-        </w:rPr>
-        <w:t>https://blog.ssnk.in</w:t>
-      </w:r>
-    </w:hyperlink>
-    <w:r>
-      <w:tab/>
-    </w:r>
-    <w:r>
-      <w:tab/>
-    </w:r>
-    <w:hyperlink r:id="R8ab26832143a4aa3">
-      <w:r>
-        <w:rPr>
-          <w:rStyle w:val="Hyperlink"/>
-          <w:noProof/>
-        </w:rPr>
-        <w:t>hire@ssnk.in</w:t>
-      </w:r>
-    </w:hyperlink>
   </w:p>
 </w:ftr>
 </file>
@@ -3637,7 +3656,7 @@
     <w:pPr>
       <w:pStyle w:val="Header"/>
       <w:ind w:firstLine="0"/>
-      <w:jc w:val="left"/>
+      <w:jc w:val="center"/>
       <w:rPr>
         <w:rFonts w:ascii="Calibri" w:hAnsi="Calibri" w:cs="Calibri" w:asciiTheme="minorAscii" w:hAnsiTheme="minorAscii" w:cstheme="minorAscii"/>
         <w:b w:val="1"/>
@@ -3651,14 +3670,6 @@
         <w:bCs w:val="1"/>
       </w:rPr>
       <w:t>Shashank Priyadarshi</w:t>
-    </w:r>
-    <w:r>
-      <w:rPr>
-        <w:rFonts w:ascii="Calibri" w:hAnsi="Calibri" w:cs="Calibri" w:asciiTheme="minorAscii" w:hAnsiTheme="minorAscii" w:cstheme="minorAscii"/>
-        <w:b w:val="1"/>
-        <w:bCs w:val="1"/>
-      </w:rPr>
-      <w:t xml:space="preserve"> </w:t>
     </w:r>
     <w:r>
       <w:tab/>
@@ -3679,7 +3690,7 @@
     <w:pPr>
       <w:pStyle w:val="Header"/>
       <w:ind w:firstLine="0"/>
-      <w:jc w:val="left"/>
+      <w:jc w:val="center"/>
       <w:rPr>
         <w:rFonts w:ascii="Calibri" w:hAnsi="Calibri" w:cs="Calibri" w:asciiTheme="minorAscii" w:hAnsiTheme="minorAscii" w:cstheme="minorAscii"/>
         <w:b w:val="1"/>
@@ -3700,7 +3711,7 @@
     <w:r>
       <w:tab/>
     </w:r>
-    <w:hyperlink r:id="R894e143d58ae46d3">
+    <w:hyperlink r:id="Rb8499445793a41fd">
       <w:r>
         <w:rPr>
           <w:rStyle w:val="Hyperlink"/>
@@ -3709,6 +3720,54 @@
           <w:bCs w:val="1"/>
         </w:rPr>
         <w:t>hire@ssnk.in</w:t>
+      </w:r>
+    </w:hyperlink>
+  </w:p>
+  <w:p>
+    <w:pPr>
+      <w:pStyle w:val="Header"/>
+      <w:ind w:firstLine="0"/>
+      <w:jc w:val="center"/>
+      <w:rPr>
+        <w:rFonts w:ascii="Calibri" w:hAnsi="Calibri" w:cs="Calibri" w:asciiTheme="minorAscii" w:hAnsiTheme="minorAscii" w:cstheme="minorAscii"/>
+        <w:b w:val="1"/>
+        <w:bCs w:val="1"/>
+      </w:rPr>
+    </w:pPr>
+    <w:hyperlink r:id="Red0b26ab32e04481">
+      <w:r>
+        <w:rPr>
+          <w:rStyle w:val="Hyperlink"/>
+          <w:rFonts w:ascii="Calibri" w:hAnsi="Calibri" w:cs="Calibri" w:asciiTheme="minorAscii" w:hAnsiTheme="minorAscii" w:cstheme="minorAscii"/>
+          <w:b w:val="1"/>
+          <w:bCs w:val="1"/>
+        </w:rPr>
+        <w:t>GitHub</w:t>
+      </w:r>
+    </w:hyperlink>
+    <w:r>
+      <w:rPr>
+        <w:rFonts w:ascii="Calibri" w:hAnsi="Calibri" w:cs="Calibri" w:asciiTheme="minorAscii" w:hAnsiTheme="minorAscii" w:cstheme="minorAscii"/>
+        <w:b w:val="1"/>
+        <w:bCs w:val="1"/>
+      </w:rPr>
+      <w:t>  </w:t>
+    </w:r>
+    <w:r>
+      <w:tab/>
+    </w:r>
+    <w:r>
+      <w:tab/>
+    </w:r>
+    <w:hyperlink r:id="R3f6b9b35a6854166">
+      <w:r>
+        <w:rPr>
+          <w:rStyle w:val="Hyperlink"/>
+          <w:rFonts w:ascii="Calibri" w:hAnsi="Calibri" w:cs="Calibri" w:asciiTheme="minorAscii" w:hAnsiTheme="minorAscii" w:cstheme="minorAscii"/>
+          <w:b w:val="1"/>
+          <w:bCs w:val="1"/>
+        </w:rPr>
+        <w:t>Blog</w:t>
       </w:r>
     </w:hyperlink>
   </w:p>
@@ -3722,6 +3781,148 @@
         <w:b w:val="1"/>
         <w:bCs w:val="1"/>
       </w:rPr>
+    </w:pPr>
+  </w:p>
+</w:hdr>
+</file>
+
+<file path=word/header2.xml><?xml version="1.0" encoding="utf-8"?>
+<w:hdr xmlns:w14="http://schemas.microsoft.com/office/word/2010/wordml" xmlns:w="http://schemas.openxmlformats.org/wordprocessingml/2006/main">
+  <w:tbl>
+    <w:tblPr>
+      <w:tblStyle w:val="TableNormal"/>
+      <w:bidiVisual w:val="0"/>
+      <w:tblW w:w="0" w:type="auto"/>
+      <w:tblLayout w:type="fixed"/>
+      <w:tblLook w:val="06A0" w:firstRow="1" w:lastRow="0" w:firstColumn="1" w:lastColumn="0" w:noHBand="1" w:noVBand="1"/>
+    </w:tblPr>
+    <w:tblGrid>
+      <w:gridCol w:w="3120"/>
+      <w:gridCol w:w="3120"/>
+      <w:gridCol w:w="3120"/>
+    </w:tblGrid>
+    <w:tr>
+      <w:trPr>
+        <w:trHeight w:val="300"/>
+      </w:trPr>
+      <w:tc>
+        <w:tcPr>
+          <w:tcW w:w="3120" w:type="dxa"/>
+          <w:tcMar/>
+        </w:tcPr>
+        <w:p>
+          <w:pPr>
+            <w:pStyle w:val="Header"/>
+            <w:bidi w:val="0"/>
+            <w:ind w:left="-115"/>
+            <w:jc w:val="left"/>
+          </w:pPr>
+        </w:p>
+      </w:tc>
+      <w:tc>
+        <w:tcPr>
+          <w:tcW w:w="3120" w:type="dxa"/>
+          <w:tcMar/>
+        </w:tcPr>
+        <w:p>
+          <w:pPr>
+            <w:pStyle w:val="Header"/>
+            <w:bidi w:val="0"/>
+            <w:jc w:val="center"/>
+          </w:pPr>
+        </w:p>
+      </w:tc>
+      <w:tc>
+        <w:tcPr>
+          <w:tcW w:w="3120" w:type="dxa"/>
+          <w:tcMar/>
+        </w:tcPr>
+        <w:p>
+          <w:pPr>
+            <w:pStyle w:val="Header"/>
+            <w:bidi w:val="0"/>
+            <w:ind w:right="-115"/>
+            <w:jc w:val="right"/>
+          </w:pPr>
+        </w:p>
+      </w:tc>
+    </w:tr>
+  </w:tbl>
+  <w:p>
+    <w:pPr>
+      <w:pStyle w:val="Header"/>
+      <w:bidi w:val="0"/>
+    </w:pPr>
+  </w:p>
+</w:hdr>
+</file>
+
+<file path=word/header3.xml><?xml version="1.0" encoding="utf-8"?>
+<w:hdr xmlns:w14="http://schemas.microsoft.com/office/word/2010/wordml" xmlns:w="http://schemas.openxmlformats.org/wordprocessingml/2006/main">
+  <w:tbl>
+    <w:tblPr>
+      <w:tblStyle w:val="TableNormal"/>
+      <w:bidiVisual w:val="0"/>
+      <w:tblW w:w="0" w:type="auto"/>
+      <w:tblLayout w:type="fixed"/>
+      <w:tblLook w:val="06A0" w:firstRow="1" w:lastRow="0" w:firstColumn="1" w:lastColumn="0" w:noHBand="1" w:noVBand="1"/>
+    </w:tblPr>
+    <w:tblGrid>
+      <w:gridCol w:w="3120"/>
+      <w:gridCol w:w="3120"/>
+      <w:gridCol w:w="3120"/>
+    </w:tblGrid>
+    <w:tr>
+      <w:trPr>
+        <w:trHeight w:val="300"/>
+      </w:trPr>
+      <w:tc>
+        <w:tcPr>
+          <w:tcW w:w="3120" w:type="dxa"/>
+          <w:tcMar/>
+        </w:tcPr>
+        <w:p>
+          <w:pPr>
+            <w:pStyle w:val="Header"/>
+            <w:bidi w:val="0"/>
+            <w:ind w:left="-115"/>
+            <w:jc w:val="left"/>
+          </w:pPr>
+        </w:p>
+      </w:tc>
+      <w:tc>
+        <w:tcPr>
+          <w:tcW w:w="3120" w:type="dxa"/>
+          <w:tcMar/>
+        </w:tcPr>
+        <w:p>
+          <w:pPr>
+            <w:pStyle w:val="Header"/>
+            <w:bidi w:val="0"/>
+            <w:jc w:val="center"/>
+          </w:pPr>
+        </w:p>
+      </w:tc>
+      <w:tc>
+        <w:tcPr>
+          <w:tcW w:w="3120" w:type="dxa"/>
+          <w:tcMar/>
+        </w:tcPr>
+        <w:p>
+          <w:pPr>
+            <w:pStyle w:val="Header"/>
+            <w:bidi w:val="0"/>
+            <w:ind w:right="-115"/>
+            <w:jc w:val="right"/>
+          </w:pPr>
+        </w:p>
+      </w:tc>
+    </w:tr>
+  </w:tbl>
+  <w:p>
+    <w:pPr>
+      <w:pStyle w:val="Header"/>
+      <w:bidi w:val="0"/>
     </w:pPr>
   </w:p>
 </w:hdr>

--- a/resume/resume.docx
+++ b/resume/resume.docx
@@ -7,7 +7,7 @@
         <w:pStyle w:val="Normal1"/>
         <w:shd w:val="clear" w:color="auto" w:fill="FFFFFF" w:themeFill="background2"/>
         <w:spacing w:before="0" w:after="0"/>
-        <w:jc w:val="both"/>
+        <w:jc w:val="center"/>
         <w:rPr>
           <w:rFonts w:ascii="Calibri" w:hAnsi="Calibri" w:eastAsia="MS Mincho" w:cs="Mangal"/>
           <w:b w:val="1"/>
@@ -78,7 +78,7 @@
         <w:pStyle w:val="Normal1"/>
         <w:shd w:val="clear" w:color="auto" w:fill="FFFFFF" w:themeFill="background2"/>
         <w:spacing w:before="0" w:after="0"/>
-        <w:jc w:val="both"/>
+        <w:jc w:val="center"/>
         <w:rPr>
           <w:rFonts w:ascii="Calibri" w:hAnsi="Calibri" w:cs="Mangal"/>
         </w:rPr>
@@ -149,7 +149,7 @@
         </w:rPr>
         <w:t xml:space="preserve">    </w:t>
       </w:r>
-      <w:hyperlink r:id="R48ad1a78337a46a3">
+      <w:hyperlink r:id="R0bf16bde21114f32">
         <w:r>
           <w:rPr>
             <w:rStyle w:val="Hyperlink"/>
@@ -161,17 +161,17 @@
         </w:r>
       </w:hyperlink>
     </w:p>
-    <w:p xmlns:wp14="http://schemas.microsoft.com/office/word/2010/wordml" wp14:textId="4ACF4537">
+    <w:p>
       <w:pPr>
         <w:pStyle w:val="Normal1"/>
         <w:shd w:val="clear" w:color="auto" w:fill="FFFFFF" w:themeFill="background2"/>
         <w:spacing w:before="0" w:after="0"/>
-        <w:jc w:val="both"/>
+        <w:jc w:val="center"/>
         <w:rPr>
           <w:rFonts w:ascii="Calibri" w:hAnsi="Calibri" w:cs="Mangal"/>
         </w:rPr>
       </w:pPr>
-      <w:hyperlink r:id="R734f1bafafc44e8b">
+      <w:hyperlink r:id="R7032ba71af634a53">
         <w:r>
           <w:rPr>
             <w:rStyle w:val="Hyperlink"/>
@@ -232,7 +232,7 @@
         </w:rPr>
         <w:t xml:space="preserve">                                   </w:t>
       </w:r>
-      <w:hyperlink r:id="R35a4cf8cbe1e458d">
+      <w:hyperlink r:id="R6a31a5c2ef06457a">
         <w:r>
           <w:rPr>
             <w:rStyle w:val="Hyperlink"/>
@@ -244,7 +244,7 @@
         </w:r>
       </w:hyperlink>
     </w:p>
-    <w:p>
+    <w:p xmlns:wp14="http://schemas.microsoft.com/office/word/2010/wordml" wp14:textId="3299D034">
       <w:pPr>
         <w:pStyle w:val="Normal1"/>
         <w:shd w:val="clear" w:color="auto" w:fill="FFFFFF" w:themeFill="background2"/>
@@ -254,22 +254,6 @@
           <w:rFonts w:ascii="Calibri" w:hAnsi="Calibri" w:eastAsia="MS Mincho" w:cs="Mangal"/>
           <w:b w:val="1"/>
           <w:bCs w:val="1"/>
-          <w:color w:val="000000" w:themeColor="text2" w:themeTint="FF" w:themeShade="FF"/>
-          <w:sz w:val="22"/>
-          <w:szCs w:val="22"/>
-        </w:rPr>
-      </w:pPr>
-    </w:p>
-    <w:p xmlns:wp14="http://schemas.microsoft.com/office/word/2010/wordml" wp14:textId="77777777">
-      <w:pPr>
-        <w:pStyle w:val="Normal1"/>
-        <w:shd w:val="clear" w:fill="FFFFFF"/>
-        <w:spacing w:before="0" w:after="0"/>
-        <w:jc w:val="center"/>
-        <w:rPr>
-          <w:rFonts w:ascii="Calibri" w:hAnsi="Calibri" w:eastAsia="MS Mincho" w:cs="Mangal"/>
-          <w:b/>
-          <w:bCs/>
           <w:color w:val="000000"/>
           <w:sz w:val="22"/>
           <w:szCs w:val="22"/>
@@ -278,16 +262,104 @@
       <w:r>
         <w:rPr>
           <w:rFonts w:ascii="Calibri" w:hAnsi="Calibri" w:eastAsia="MS Mincho" w:cs="Mangal"/>
-          <w:b/>
-          <w:bCs/>
-          <w:color w:val="000000"/>
+          <w:b w:val="1"/>
+          <w:bCs w:val="1"/>
+          <w:color w:val="000000" w:themeColor="text2" w:themeTint="FF" w:themeShade="FF"/>
           <w:sz w:val="22"/>
           <w:szCs w:val="22"/>
         </w:rPr>
-        <w:t>Software Engineer with 3 years of experience developing and deploying distributed systems, showcasing ability to write quality code, contributing to design decisions and independently delivering solutions, alongside mentoring junior developers and bringing them up to speed irrespective of their industry experience.</w:t>
+        <w:t xml:space="preserve">Software Engineer with </w:t>
+      </w:r>
+      <w:r>
+        <w:rPr>
+          <w:rFonts w:ascii="Calibri" w:hAnsi="Calibri" w:eastAsia="MS Mincho" w:cs="Mangal"/>
+          <w:b w:val="1"/>
+          <w:bCs w:val="1"/>
+          <w:color w:val="000000" w:themeColor="text2" w:themeTint="FF" w:themeShade="FF"/>
+          <w:sz w:val="22"/>
+          <w:szCs w:val="22"/>
+        </w:rPr>
+        <w:t>4</w:t>
+      </w:r>
+      <w:r>
+        <w:rPr>
+          <w:rFonts w:ascii="Calibri" w:hAnsi="Calibri" w:eastAsia="MS Mincho" w:cs="Mangal"/>
+          <w:b w:val="1"/>
+          <w:bCs w:val="1"/>
+          <w:color w:val="000000" w:themeColor="text2" w:themeTint="FF" w:themeShade="FF"/>
+          <w:sz w:val="22"/>
+          <w:szCs w:val="22"/>
+        </w:rPr>
+        <w:t xml:space="preserve"> years of experience independently delivering distributed systems </w:t>
+      </w:r>
+      <w:r>
+        <w:rPr>
+          <w:rFonts w:ascii="Calibri" w:hAnsi="Calibri" w:eastAsia="MS Mincho" w:cs="Mangal"/>
+          <w:b w:val="1"/>
+          <w:bCs w:val="1"/>
+          <w:color w:val="000000" w:themeColor="text2" w:themeTint="FF" w:themeShade="FF"/>
+          <w:sz w:val="22"/>
+          <w:szCs w:val="22"/>
+        </w:rPr>
+        <w:t xml:space="preserve">&amp; FinTech </w:t>
+      </w:r>
+      <w:r>
+        <w:rPr>
+          <w:rFonts w:ascii="Calibri" w:hAnsi="Calibri" w:eastAsia="MS Mincho" w:cs="Mangal"/>
+          <w:b w:val="1"/>
+          <w:bCs w:val="1"/>
+          <w:color w:val="000000" w:themeColor="text2" w:themeTint="FF" w:themeShade="FF"/>
+          <w:sz w:val="22"/>
+          <w:szCs w:val="22"/>
+        </w:rPr>
+        <w:t>solutions</w:t>
+      </w:r>
+      <w:r>
+        <w:rPr>
+          <w:rFonts w:ascii="Calibri" w:hAnsi="Calibri" w:eastAsia="MS Mincho" w:cs="Mangal"/>
+          <w:b w:val="1"/>
+          <w:bCs w:val="1"/>
+          <w:color w:val="000000" w:themeColor="text2" w:themeTint="FF" w:themeShade="FF"/>
+          <w:sz w:val="22"/>
+          <w:szCs w:val="22"/>
+        </w:rPr>
+        <w:t xml:space="preserve">, </w:t>
+      </w:r>
+      <w:r>
+        <w:rPr>
+          <w:rFonts w:ascii="Calibri" w:hAnsi="Calibri" w:eastAsia="MS Mincho" w:cs="Mangal"/>
+          <w:b w:val="1"/>
+          <w:bCs w:val="1"/>
+          <w:color w:val="000000" w:themeColor="text2" w:themeTint="FF" w:themeShade="FF"/>
+          <w:sz w:val="22"/>
+          <w:szCs w:val="22"/>
+        </w:rPr>
+        <w:t>assisti</w:t>
+      </w:r>
+      <w:r>
+        <w:rPr>
+          <w:rFonts w:ascii="Calibri" w:hAnsi="Calibri" w:eastAsia="MS Mincho" w:cs="Mangal"/>
+          <w:b w:val="1"/>
+          <w:bCs w:val="1"/>
+          <w:color w:val="000000" w:themeColor="text2" w:themeTint="FF" w:themeShade="FF"/>
+          <w:sz w:val="22"/>
+          <w:szCs w:val="22"/>
+        </w:rPr>
+        <w:t>ng</w:t>
+      </w:r>
+      <w:r>
+        <w:rPr>
+          <w:rFonts w:ascii="Calibri" w:hAnsi="Calibri" w:eastAsia="MS Mincho" w:cs="Mangal"/>
+          <w:b w:val="1"/>
+          <w:bCs w:val="1"/>
+          <w:color w:val="000000" w:themeColor="text2" w:themeTint="FF" w:themeShade="FF"/>
+          <w:sz w:val="22"/>
+          <w:szCs w:val="22"/>
+        </w:rPr>
+        <w:t xml:space="preserve"> stakeholders with key design decisions alongside mentoring junior developers.</w:t>
       </w:r>
     </w:p>
-    <w:p xmlns:wp14="http://schemas.microsoft.com/office/word/2010/wordml" wp14:textId="77777777">
+    <w:p xmlns:wp14="http://schemas.microsoft.com/office/word/2010/wordml" wp14:textId="21EB6CD9">
       <w:pPr>
         <w:pStyle w:val="Heading3"/>
         <w:numPr>
@@ -304,18 +376,6 @@
         <w:ind w:start="0"/>
         <w:jc w:val="center"/>
         <w:rPr>
-          <w:u w:val="single"/>
-        </w:rPr>
-      </w:pPr>
-      <w:r>
-        <w:rPr>
-          <w:rFonts w:ascii="Calibri" w:hAnsi="Calibri" w:eastAsia="MS Mincho" w:cs="Mangal"/>
-          <w:u w:val="none"/>
-        </w:rPr>
-        <w:t xml:space="preserve">SKILLS: </w:t>
-      </w:r>
-      <w:r>
-        <w:rPr>
           <w:rFonts w:ascii="Calibri" w:hAnsi="Calibri" w:eastAsia="MS Mincho" w:cs="Mangal"/>
           <w:b w:val="0"/>
           <w:bCs w:val="0"/>
@@ -323,7 +383,13 @@
           <w:iCs w:val="1"/>
           <w:u w:val="none"/>
         </w:rPr>
-        <w:t>Golang, Hyperledger Fabric, Linux, Docker, Kubernetes, Angula</w:t>
+      </w:pPr>
+      <w:r>
+        <w:rPr>
+          <w:rFonts w:ascii="Calibri" w:hAnsi="Calibri" w:eastAsia="MS Mincho" w:cs="Mangal"/>
+          <w:u w:val="none"/>
+        </w:rPr>
+        <w:t xml:space="preserve">SKILLS: </w:t>
       </w:r>
       <w:r>
         <w:rPr>
@@ -334,7 +400,51 @@
           <w:iCs w:val="1"/>
           <w:u w:val="none"/>
         </w:rPr>
-        <w:t>r</w:t>
+        <w:t xml:space="preserve">Golang, Rust, Hyperledger Fabric, Linux, Docker, Kubernetes, Angular, </w:t>
+      </w:r>
+      <w:r>
+        <w:rPr>
+          <w:rFonts w:ascii="Calibri" w:hAnsi="Calibri" w:eastAsia="MS Mincho" w:cs="Mangal"/>
+          <w:b w:val="0"/>
+          <w:bCs w:val="0"/>
+          <w:i w:val="1"/>
+          <w:iCs w:val="1"/>
+          <w:u w:val="none"/>
+        </w:rPr>
+        <w:t>ReactJS</w:t>
+      </w:r>
+      <w:r>
+        <w:rPr>
+          <w:rFonts w:ascii="Calibri" w:hAnsi="Calibri" w:eastAsia="MS Mincho" w:cs="Mangal"/>
+          <w:b w:val="0"/>
+          <w:bCs w:val="0"/>
+          <w:i w:val="1"/>
+          <w:iCs w:val="1"/>
+          <w:u w:val="none"/>
+        </w:rPr>
+        <w:t>, Python</w:t>
+      </w:r>
+      <w:r>
+        <w:rPr>
+          <w:rFonts w:ascii="Calibri" w:hAnsi="Calibri" w:eastAsia="MS Mincho" w:cs="Mangal"/>
+          <w:b w:val="0"/>
+          <w:bCs w:val="0"/>
+          <w:i w:val="1"/>
+          <w:iCs w:val="1"/>
+          <w:u w:val="none"/>
+        </w:rPr>
+        <w:t xml:space="preserve">, Temporal, </w:t>
+      </w:r>
+      <w:r>
+        <w:rPr>
+          <w:rFonts w:ascii="Calibri" w:hAnsi="Calibri" w:eastAsia="MS Mincho" w:cs="Mangal"/>
+          <w:b w:val="0"/>
+          <w:bCs w:val="0"/>
+          <w:i w:val="1"/>
+          <w:iCs w:val="1"/>
+          <w:u w:val="none"/>
+        </w:rPr>
+        <w:t>OutSystems</w:t>
       </w:r>
     </w:p>
     <w:p xmlns:wp14="http://schemas.microsoft.com/office/word/2010/wordml" wp14:textId="77777777">
@@ -364,7 +474,490 @@
         <w:t>EMPLOYMENT PROFILE</w:t>
       </w:r>
     </w:p>
-    <w:p xmlns:wp14="http://schemas.microsoft.com/office/word/2010/wordml" wp14:textId="77777777">
+    <w:p>
+      <w:pPr>
+        <w:pStyle w:val="ListParagraph"/>
+        <w:numPr>
+          <w:ilvl w:val="0"/>
+          <w:numId w:val="5"/>
+        </w:numPr>
+        <w:tabs>
+          <w:tab w:val="left" w:leader="none" w:pos="1800"/>
+          <w:tab w:val="left" w:leader="none" w:pos="2160"/>
+        </w:tabs>
+        <w:spacing w:before="0" w:after="0"/>
+        <w:jc w:val="center"/>
+        <w:rPr>
+          <w:rStyle w:val="DefaultParagraphFont"/>
+          <w:rFonts w:ascii="Calibri" w:hAnsi="Calibri" w:eastAsia="MS Mincho" w:cs="Mangal"/>
+          <w:b w:val="1"/>
+          <w:bCs w:val="1"/>
+          <w:sz w:val="20"/>
+          <w:szCs w:val="20"/>
+        </w:rPr>
+      </w:pPr>
+      <w:r>
+        <w:rPr>
+          <w:rStyle w:val="DefaultParagraphFont"/>
+          <w:rFonts w:ascii="Calibri" w:hAnsi="Calibri" w:eastAsia="MS Mincho" w:cs="Mangal"/>
+          <w:b w:val="1"/>
+          <w:bCs w:val="1"/>
+          <w:sz w:val="24"/>
+          <w:szCs w:val="24"/>
+          <w:u w:val="none"/>
+        </w:rPr>
+        <w:t>Full Stack Developer @ Avalara,</w:t>
+      </w:r>
+      <w:r>
+        <w:rPr>
+          <w:rStyle w:val="DefaultParagraphFont"/>
+          <w:rFonts w:ascii="Calibri" w:hAnsi="Calibri" w:eastAsia="MS Mincho" w:cs="Mangal"/>
+          <w:b w:val="1"/>
+          <w:bCs w:val="1"/>
+          <w:sz w:val="20"/>
+          <w:szCs w:val="20"/>
+        </w:rPr>
+        <w:t xml:space="preserve"> Pune: </w:t>
+      </w:r>
+      <w:r>
+        <w:rPr>
+          <w:rStyle w:val="DefaultParagraphFont"/>
+          <w:rFonts w:ascii="Calibri" w:hAnsi="Calibri" w:eastAsia="MS Mincho" w:cs="Mangal"/>
+          <w:b w:val="1"/>
+          <w:bCs w:val="1"/>
+          <w:sz w:val="20"/>
+          <w:szCs w:val="20"/>
+        </w:rPr>
+        <w:t>Feb</w:t>
+      </w:r>
+      <w:r>
+        <w:rPr>
+          <w:rStyle w:val="DefaultParagraphFont"/>
+          <w:rFonts w:ascii="Calibri" w:hAnsi="Calibri" w:eastAsia="MS Mincho" w:cs="Mangal"/>
+          <w:b w:val="1"/>
+          <w:bCs w:val="1"/>
+          <w:sz w:val="20"/>
+          <w:szCs w:val="20"/>
+        </w:rPr>
+        <w:t xml:space="preserve"> ‘25-Present</w:t>
+      </w:r>
+    </w:p>
+    <w:p>
+      <w:pPr>
+        <w:pStyle w:val="ListParagraph"/>
+        <w:shd w:val="clear" w:color="auto" w:fill="FFFFFF" w:themeFill="background2"/>
+        <w:spacing w:before="0" w:beforeAutospacing="off" w:after="0" w:afterAutospacing="off"/>
+        <w:ind w:left="540" w:right="0" w:hanging="540"/>
+        <w:jc w:val="center"/>
+        <w:rPr>
+          <w:rStyle w:val="DefaultParagraphFont"/>
+          <w:rFonts w:ascii="Calibri" w:hAnsi="Calibri" w:eastAsia="MS Mincho" w:cs="Mangal"/>
+          <w:color w:val="000000" w:themeColor="text2" w:themeTint="FF" w:themeShade="FF"/>
+          <w:sz w:val="22"/>
+          <w:szCs w:val="22"/>
+        </w:rPr>
+      </w:pPr>
+      <w:r>
+        <w:rPr>
+          <w:rStyle w:val="DefaultParagraphFont"/>
+          <w:rFonts w:ascii="Calibri" w:hAnsi="Calibri" w:eastAsia="MS Mincho" w:cs="Mangal"/>
+          <w:b w:val="1"/>
+          <w:bCs w:val="1"/>
+          <w:sz w:val="22"/>
+          <w:szCs w:val="22"/>
+          <w:u w:val="none"/>
+        </w:rPr>
+        <w:t>Technologies:</w:t>
+      </w:r>
+      <w:r>
+        <w:rPr>
+          <w:rStyle w:val="DefaultParagraphFont"/>
+          <w:rFonts w:ascii="Calibri" w:hAnsi="Calibri" w:eastAsia="MS Mincho" w:cs="Mangal"/>
+          <w:b w:val="1"/>
+          <w:bCs w:val="1"/>
+        </w:rPr>
+        <w:t xml:space="preserve"> </w:t>
+      </w:r>
+      <w:r>
+        <w:rPr>
+          <w:rFonts w:ascii="Calibri" w:hAnsi="Calibri" w:eastAsia="Calibri" w:cs="Calibri"/>
+          <w:b w:val="0"/>
+          <w:bCs w:val="0"/>
+          <w:i w:val="1"/>
+          <w:iCs w:val="1"/>
+          <w:noProof w:val="0"/>
+          <w:sz w:val="22"/>
+          <w:szCs w:val="22"/>
+          <w:lang w:val="en-US"/>
+        </w:rPr>
+        <w:t>Go</w:t>
+      </w:r>
+      <w:r>
+        <w:rPr>
+          <w:rFonts w:ascii="Calibri" w:hAnsi="Calibri" w:eastAsia="Calibri" w:cs="Calibri"/>
+          <w:b w:val="0"/>
+          <w:bCs w:val="0"/>
+          <w:i w:val="1"/>
+          <w:iCs w:val="1"/>
+          <w:noProof w:val="0"/>
+          <w:sz w:val="22"/>
+          <w:szCs w:val="22"/>
+          <w:lang w:val="en-US"/>
+        </w:rPr>
+        <w:t>, Rust, Python</w:t>
+      </w:r>
+      <w:r>
+        <w:rPr>
+          <w:rFonts w:ascii="Calibri" w:hAnsi="Calibri" w:eastAsia="Calibri" w:cs="Calibri"/>
+          <w:b w:val="0"/>
+          <w:bCs w:val="0"/>
+          <w:i w:val="1"/>
+          <w:iCs w:val="1"/>
+          <w:noProof w:val="0"/>
+          <w:sz w:val="22"/>
+          <w:szCs w:val="22"/>
+          <w:lang w:val="en-US"/>
+        </w:rPr>
+        <w:t xml:space="preserve">, Temporal, JavaScript, ReactJS, Scala, Kubernetes, Terraform, </w:t>
+      </w:r>
+      <w:r>
+        <w:rPr>
+          <w:rFonts w:ascii="Calibri" w:hAnsi="Calibri" w:eastAsia="Calibri" w:cs="Calibri"/>
+          <w:b w:val="0"/>
+          <w:bCs w:val="0"/>
+          <w:i w:val="1"/>
+          <w:iCs w:val="1"/>
+          <w:noProof w:val="0"/>
+          <w:sz w:val="22"/>
+          <w:szCs w:val="22"/>
+          <w:lang w:val="en-US"/>
+        </w:rPr>
+        <w:t>OutSystems</w:t>
+      </w:r>
+    </w:p>
+    <w:p>
+      <w:pPr>
+        <w:pStyle w:val="ListParagraph"/>
+        <w:numPr>
+          <w:ilvl w:val="0"/>
+          <w:numId w:val="13"/>
+        </w:numPr>
+        <w:pBdr>
+          <w:bottom w:val="single" w:color="000000" w:sz="2" w:space="4"/>
+        </w:pBdr>
+        <w:shd w:val="clear" w:color="auto" w:fill="FFFFFF" w:themeFill="background2"/>
+        <w:spacing w:before="0" w:after="18"/>
+        <w:jc w:val="left"/>
+        <w:rPr>
+          <w:rFonts w:ascii="Calibri" w:hAnsi="Calibri" w:eastAsia="MS Mincho" w:cs="Mangal"/>
+          <w:color w:val="000000" w:themeColor="text2" w:themeTint="FF" w:themeShade="FF"/>
+          <w:sz w:val="21"/>
+          <w:szCs w:val="21"/>
+        </w:rPr>
+      </w:pPr>
+      <w:r>
+        <w:rPr>
+          <w:rFonts w:ascii="Calibri" w:hAnsi="Calibri" w:eastAsia="MS Mincho" w:cs="Mangal"/>
+          <w:color w:val="000000" w:themeColor="text2" w:themeTint="FF" w:themeShade="FF"/>
+          <w:sz w:val="21"/>
+          <w:szCs w:val="21"/>
+        </w:rPr>
+        <w:t xml:space="preserve">Cut turnaround time by </w:t>
+      </w:r>
+      <w:r>
+        <w:rPr>
+          <w:rFonts w:ascii="Calibri" w:hAnsi="Calibri" w:eastAsia="MS Mincho" w:cs="Mangal"/>
+          <w:color w:val="000000" w:themeColor="text2" w:themeTint="FF" w:themeShade="FF"/>
+          <w:sz w:val="21"/>
+          <w:szCs w:val="21"/>
+        </w:rPr>
+        <w:t>half</w:t>
+      </w:r>
+      <w:r>
+        <w:rPr>
+          <w:rFonts w:ascii="Calibri" w:hAnsi="Calibri" w:eastAsia="MS Mincho" w:cs="Mangal"/>
+          <w:color w:val="000000" w:themeColor="text2" w:themeTint="FF" w:themeShade="FF"/>
+          <w:sz w:val="21"/>
+          <w:szCs w:val="21"/>
+        </w:rPr>
+        <w:t xml:space="preserve"> </w:t>
+      </w:r>
+      <w:r>
+        <w:rPr>
+          <w:rFonts w:ascii="Calibri" w:hAnsi="Calibri" w:eastAsia="MS Mincho" w:cs="Mangal"/>
+          <w:color w:val="000000" w:themeColor="text2" w:themeTint="FF" w:themeShade="FF"/>
+          <w:sz w:val="21"/>
+          <w:szCs w:val="21"/>
+        </w:rPr>
+        <w:t>in</w:t>
+      </w:r>
+      <w:r>
+        <w:rPr>
+          <w:rFonts w:ascii="Calibri" w:hAnsi="Calibri" w:eastAsia="MS Mincho" w:cs="Mangal"/>
+          <w:color w:val="000000" w:themeColor="text2" w:themeTint="FF" w:themeShade="FF"/>
+          <w:sz w:val="21"/>
+          <w:szCs w:val="21"/>
+        </w:rPr>
+        <w:t xml:space="preserve"> On Call support </w:t>
+      </w:r>
+      <w:r>
+        <w:rPr>
+          <w:rFonts w:ascii="Calibri" w:hAnsi="Calibri" w:eastAsia="MS Mincho" w:cs="Mangal"/>
+          <w:color w:val="000000" w:themeColor="text2" w:themeTint="FF" w:themeShade="FF"/>
+          <w:sz w:val="21"/>
+          <w:szCs w:val="21"/>
+        </w:rPr>
+        <w:t>role</w:t>
+      </w:r>
+    </w:p>
+    <w:p>
+      <w:pPr>
+        <w:pStyle w:val="ListParagraph"/>
+        <w:numPr>
+          <w:ilvl w:val="0"/>
+          <w:numId w:val="13"/>
+        </w:numPr>
+        <w:pBdr>
+          <w:bottom w:val="single" w:color="000000" w:sz="2" w:space="4"/>
+        </w:pBdr>
+        <w:shd w:val="clear" w:color="auto" w:fill="FFFFFF" w:themeFill="background2"/>
+        <w:spacing w:before="0" w:after="18"/>
+        <w:jc w:val="left"/>
+        <w:rPr>
+          <w:rFonts w:ascii="Calibri" w:hAnsi="Calibri" w:eastAsia="MS Mincho" w:cs="Mangal"/>
+          <w:color w:val="000000" w:themeColor="text2" w:themeTint="FF" w:themeShade="FF"/>
+          <w:sz w:val="21"/>
+          <w:szCs w:val="21"/>
+        </w:rPr>
+      </w:pPr>
+      <w:r>
+        <w:rPr>
+          <w:rFonts w:ascii="Calibri" w:hAnsi="Calibri" w:eastAsia="MS Mincho" w:cs="Mangal"/>
+          <w:color w:val="000000" w:themeColor="text2" w:themeTint="FF" w:themeShade="FF"/>
+          <w:sz w:val="21"/>
+          <w:szCs w:val="21"/>
+        </w:rPr>
+        <w:t>Automated</w:t>
+      </w:r>
+      <w:r>
+        <w:rPr>
+          <w:rFonts w:ascii="Calibri" w:hAnsi="Calibri" w:eastAsia="MS Mincho" w:cs="Mangal"/>
+          <w:color w:val="000000" w:themeColor="text2" w:themeTint="FF" w:themeShade="FF"/>
+          <w:sz w:val="21"/>
+          <w:szCs w:val="21"/>
+        </w:rPr>
+        <w:t xml:space="preserve"> On Call issue resolution by integrating documentation &amp; past tickets </w:t>
+      </w:r>
+      <w:r>
+        <w:rPr>
+          <w:rFonts w:ascii="Calibri" w:hAnsi="Calibri" w:eastAsia="MS Mincho" w:cs="Mangal"/>
+          <w:color w:val="000000" w:themeColor="text2" w:themeTint="FF" w:themeShade="FF"/>
+          <w:sz w:val="21"/>
+          <w:szCs w:val="21"/>
+        </w:rPr>
+        <w:t>with slack bot using RAG in LLMs</w:t>
+      </w:r>
+    </w:p>
+    <w:p>
+      <w:pPr>
+        <w:pStyle w:val="ListParagraph"/>
+        <w:numPr>
+          <w:ilvl w:val="0"/>
+          <w:numId w:val="13"/>
+        </w:numPr>
+        <w:pBdr>
+          <w:bottom w:val="single" w:color="000000" w:sz="2" w:space="4"/>
+        </w:pBdr>
+        <w:shd w:val="clear" w:color="auto" w:fill="FFFFFF" w:themeFill="background2"/>
+        <w:spacing w:before="0" w:after="18"/>
+        <w:jc w:val="left"/>
+        <w:rPr>
+          <w:rFonts w:ascii="Calibri" w:hAnsi="Calibri" w:eastAsia="MS Mincho" w:cs="Mangal"/>
+          <w:color w:val="000000" w:themeColor="text2" w:themeTint="FF" w:themeShade="FF"/>
+          <w:sz w:val="21"/>
+          <w:szCs w:val="21"/>
+        </w:rPr>
+      </w:pPr>
+      <w:r>
+        <w:rPr>
+          <w:rFonts w:ascii="Calibri" w:hAnsi="Calibri" w:eastAsia="MS Mincho" w:cs="Mangal"/>
+          <w:color w:val="000000" w:themeColor="text2" w:themeTint="FF" w:themeShade="FF"/>
+          <w:sz w:val="21"/>
+          <w:szCs w:val="21"/>
+        </w:rPr>
+        <w:t>Evaluate</w:t>
+      </w:r>
+      <w:r>
+        <w:rPr>
+          <w:rFonts w:ascii="Calibri" w:hAnsi="Calibri" w:eastAsia="MS Mincho" w:cs="Mangal"/>
+          <w:color w:val="000000" w:themeColor="text2" w:themeTint="FF" w:themeShade="FF"/>
+          <w:sz w:val="21"/>
+          <w:szCs w:val="21"/>
+        </w:rPr>
+        <w:t>d</w:t>
+      </w:r>
+      <w:r>
+        <w:rPr>
+          <w:rFonts w:ascii="Calibri" w:hAnsi="Calibri" w:eastAsia="MS Mincho" w:cs="Mangal"/>
+          <w:color w:val="000000" w:themeColor="text2" w:themeTint="FF" w:themeShade="FF"/>
+          <w:sz w:val="21"/>
+          <w:szCs w:val="21"/>
+        </w:rPr>
+        <w:t xml:space="preserve"> cost effective solutions for proxies, web scraping automation </w:t>
+      </w:r>
+      <w:r>
+        <w:rPr>
+          <w:rFonts w:ascii="Calibri" w:hAnsi="Calibri" w:eastAsia="MS Mincho" w:cs="Mangal"/>
+          <w:color w:val="000000" w:themeColor="text2" w:themeTint="FF" w:themeShade="FF"/>
+          <w:sz w:val="21"/>
+          <w:szCs w:val="21"/>
+        </w:rPr>
+        <w:t>to augment leadership decision making</w:t>
+      </w:r>
+    </w:p>
+    <w:p>
+      <w:pPr>
+        <w:pStyle w:val="ListParagraph"/>
+        <w:numPr>
+          <w:ilvl w:val="0"/>
+          <w:numId w:val="5"/>
+        </w:numPr>
+        <w:tabs>
+          <w:tab w:val="left" w:leader="none" w:pos="1800"/>
+          <w:tab w:val="left" w:leader="none" w:pos="2160"/>
+        </w:tabs>
+        <w:spacing w:before="0" w:after="0"/>
+        <w:jc w:val="center"/>
+        <w:rPr>
+          <w:rStyle w:val="DefaultParagraphFont"/>
+          <w:rFonts w:ascii="Calibri" w:hAnsi="Calibri" w:eastAsia="MS Mincho" w:cs="Mangal"/>
+          <w:b w:val="1"/>
+          <w:bCs w:val="1"/>
+          <w:sz w:val="20"/>
+          <w:szCs w:val="20"/>
+        </w:rPr>
+      </w:pPr>
+      <w:r>
+        <w:rPr>
+          <w:rStyle w:val="DefaultParagraphFont"/>
+          <w:rFonts w:ascii="Calibri" w:hAnsi="Calibri" w:eastAsia="MS Mincho" w:cs="Mangal"/>
+          <w:b w:val="1"/>
+          <w:bCs w:val="1"/>
+          <w:sz w:val="24"/>
+          <w:szCs w:val="24"/>
+          <w:u w:val="none"/>
+        </w:rPr>
+        <w:t>Senior Software Developer @ Nasdaq,</w:t>
+      </w:r>
+      <w:r>
+        <w:rPr>
+          <w:rStyle w:val="DefaultParagraphFont"/>
+          <w:rFonts w:ascii="Calibri" w:hAnsi="Calibri" w:eastAsia="MS Mincho" w:cs="Mangal"/>
+          <w:b w:val="1"/>
+          <w:bCs w:val="1"/>
+          <w:sz w:val="20"/>
+          <w:szCs w:val="20"/>
+        </w:rPr>
+        <w:t xml:space="preserve"> Pune: Oct ‘24-Feb ‘25</w:t>
+      </w:r>
+    </w:p>
+    <w:p>
+      <w:pPr>
+        <w:pStyle w:val="ListParagraph"/>
+        <w:tabs>
+          <w:tab w:val="left" w:leader="none" w:pos="1440"/>
+          <w:tab w:val="left" w:leader="none" w:pos="1800"/>
+        </w:tabs>
+        <w:spacing w:before="0" w:after="0"/>
+        <w:ind w:hanging="0"/>
+        <w:jc w:val="center"/>
+        <w:rPr>
+          <w:rStyle w:val="DefaultParagraphFont"/>
+          <w:rFonts w:ascii="Calibri" w:hAnsi="Calibri" w:eastAsia="MS Mincho" w:cs="Mangal"/>
+          <w:color w:val="000000" w:themeColor="text2" w:themeTint="FF" w:themeShade="FF"/>
+          <w:sz w:val="22"/>
+          <w:szCs w:val="22"/>
+        </w:rPr>
+      </w:pPr>
+      <w:r>
+        <w:rPr>
+          <w:rStyle w:val="DefaultParagraphFont"/>
+          <w:rFonts w:ascii="Calibri" w:hAnsi="Calibri" w:eastAsia="MS Mincho" w:cs="Mangal"/>
+          <w:b w:val="1"/>
+          <w:bCs w:val="1"/>
+          <w:sz w:val="22"/>
+          <w:szCs w:val="22"/>
+          <w:u w:val="none"/>
+        </w:rPr>
+        <w:t>Technologies:</w:t>
+      </w:r>
+      <w:r>
+        <w:rPr>
+          <w:rStyle w:val="DefaultParagraphFont"/>
+          <w:rFonts w:ascii="Calibri" w:hAnsi="Calibri" w:eastAsia="MS Mincho" w:cs="Mangal"/>
+          <w:b w:val="1"/>
+          <w:bCs w:val="1"/>
+        </w:rPr>
+        <w:t xml:space="preserve"> </w:t>
+      </w:r>
+      <w:proofErr w:type="spellStart"/>
+      <w:r>
+        <w:rPr>
+          <w:rStyle w:val="DefaultParagraphFont"/>
+          <w:rFonts w:ascii="Calibri" w:hAnsi="Calibri" w:eastAsia="MS Mincho" w:cs="Mangal"/>
+          <w:i w:val="1"/>
+          <w:iCs w:val="1"/>
+          <w:color w:val="000000" w:themeColor="text2" w:themeTint="FF" w:themeShade="FF"/>
+          <w:sz w:val="22"/>
+          <w:szCs w:val="22"/>
+        </w:rPr>
+        <w:t>AxiomSL</w:t>
+      </w:r>
+      <w:proofErr w:type="spellEnd"/>
+      <w:r>
+        <w:rPr>
+          <w:rStyle w:val="DefaultParagraphFont"/>
+          <w:rFonts w:ascii="Calibri" w:hAnsi="Calibri" w:eastAsia="MS Mincho" w:cs="Mangal"/>
+          <w:i w:val="1"/>
+          <w:iCs w:val="1"/>
+          <w:color w:val="000000" w:themeColor="text2" w:themeTint="FF" w:themeShade="FF"/>
+          <w:sz w:val="22"/>
+          <w:szCs w:val="22"/>
+        </w:rPr>
+        <w:t>, CV, PL/SQL, R</w:t>
+      </w:r>
+    </w:p>
+    <w:p>
+      <w:pPr>
+        <w:pStyle w:val="ListParagraph"/>
+        <w:numPr>
+          <w:ilvl w:val="0"/>
+          <w:numId w:val="13"/>
+        </w:numPr>
+        <w:pBdr>
+          <w:bottom w:val="single" w:color="000000" w:sz="2" w:space="4"/>
+        </w:pBdr>
+        <w:shd w:val="clear" w:color="auto" w:fill="FFFFFF" w:themeFill="background2"/>
+        <w:spacing w:before="0" w:after="18"/>
+        <w:jc w:val="left"/>
+        <w:rPr>
+          <w:rFonts w:ascii="Calibri" w:hAnsi="Calibri" w:eastAsia="MS Mincho" w:cs="Mangal"/>
+          <w:color w:val="000000" w:themeColor="text2" w:themeTint="FF" w:themeShade="FF"/>
+          <w:sz w:val="21"/>
+          <w:szCs w:val="21"/>
+        </w:rPr>
+      </w:pPr>
+      <w:r>
+        <w:rPr>
+          <w:rFonts w:ascii="Calibri" w:hAnsi="Calibri" w:eastAsia="MS Mincho" w:cs="Mangal"/>
+          <w:color w:val="000000" w:themeColor="text2" w:themeTint="FF" w:themeShade="FF"/>
+          <w:sz w:val="21"/>
+          <w:szCs w:val="21"/>
+        </w:rPr>
+        <w:t>Financial Report Automation using CV/AxiomSL</w:t>
+      </w:r>
+    </w:p>
+    <w:p>
       <w:pPr>
         <w:pStyle w:val="ListParagraph"/>
         <w:numPr>
@@ -375,34 +968,54 @@
           <w:tab w:val="left" w:leader="none" w:pos="1800"/>
           <w:tab w:val="left" w:leader="none" w:pos="2160"/>
         </w:tabs>
-        <w:autoSpaceDE w:val="false"/>
         <w:spacing w:before="66" w:after="0"/>
-        <w:contextualSpacing w:val="false"/>
-        <w:jc w:val="start"/>
-        <w:rPr/>
-      </w:pPr>
-      <w:r>
-        <w:rPr>
-          <w:rStyle w:val="DefaultParagraphFont"/>
-          <w:rFonts w:ascii="Calibri" w:hAnsi="Calibri" w:eastAsia="MS Mincho" w:cs="Mangal"/>
-          <w:b/>
-          <w:bCs/>
+        <w:jc w:val="center"/>
+        <w:rPr>
+          <w:rStyle w:val="DefaultParagraphFont"/>
+          <w:rFonts w:ascii="Calibri" w:hAnsi="Calibri" w:eastAsia="MS Mincho" w:cs="Mangal"/>
+          <w:b w:val="1"/>
+          <w:bCs w:val="1"/>
+          <w:sz w:val="20"/>
+          <w:szCs w:val="20"/>
+        </w:rPr>
+      </w:pPr>
+      <w:r>
+        <w:rPr>
+          <w:rStyle w:val="DefaultParagraphFont"/>
+          <w:rFonts w:ascii="Calibri" w:hAnsi="Calibri" w:eastAsia="MS Mincho" w:cs="Mangal"/>
+          <w:b w:val="1"/>
+          <w:bCs w:val="1"/>
           <w:sz w:val="24"/>
           <w:szCs w:val="24"/>
-        </w:rPr>
-        <w:t xml:space="preserve">National Payments Corporation of India, Hyderabad: </w:t>
-      </w:r>
-      <w:r>
-        <w:rPr>
-          <w:rStyle w:val="DefaultParagraphFont"/>
-          <w:rFonts w:ascii="Calibri" w:hAnsi="Calibri" w:eastAsia="MS Mincho" w:cs="Mangal"/>
-          <w:b/>
-          <w:bCs/>
-        </w:rPr>
-        <w:t>2 May 2023-Present</w:t>
+          <w:u w:val="none"/>
+        </w:rPr>
+        <w:t>Associate Go Developer @ National Payments Corporation of India</w:t>
+      </w:r>
+      <w:r>
+        <w:rPr>
+          <w:rStyle w:val="DefaultParagraphFont"/>
+          <w:rFonts w:ascii="Calibri" w:hAnsi="Calibri" w:eastAsia="MS Mincho" w:cs="Mangal"/>
+          <w:b w:val="1"/>
+          <w:bCs w:val="1"/>
+          <w:sz w:val="24"/>
+          <w:szCs w:val="24"/>
+          <w:u w:val="none"/>
+        </w:rPr>
+        <w:t xml:space="preserve">, </w:t>
+      </w:r>
+      <w:r>
+        <w:rPr>
+          <w:rStyle w:val="DefaultParagraphFont"/>
+          <w:rFonts w:ascii="Calibri" w:hAnsi="Calibri" w:eastAsia="MS Mincho" w:cs="Mangal"/>
+          <w:b w:val="1"/>
+          <w:bCs w:val="1"/>
+          <w:sz w:val="20"/>
+          <w:szCs w:val="20"/>
+        </w:rPr>
+        <w:t>Hyderabad: May ‘23-Oct ‘24</w:t>
       </w:r>
     </w:p>
-    <w:p xmlns:wp14="http://schemas.microsoft.com/office/word/2010/wordml" wp14:textId="77777777">
+    <w:p xmlns:wp14="http://schemas.microsoft.com/office/word/2010/wordml" wp14:textId="610F1ACC">
       <w:pPr>
         <w:pStyle w:val="ListParagraph"/>
         <w:tabs>
@@ -411,67 +1024,69 @@
         </w:tabs>
         <w:spacing w:before="9" w:after="0"/>
         <w:ind w:start="360" w:end="0" w:hanging="0"/>
-        <w:contextualSpacing w:val="false"/>
-        <w:jc w:val="start"/>
-        <w:rPr/>
-      </w:pPr>
-      <w:r>
-        <w:rPr>
-          <w:rStyle w:val="DefaultParagraphFont"/>
-          <w:rFonts w:ascii="Calibri" w:hAnsi="Calibri" w:eastAsia="MS Mincho" w:cs="Mangal"/>
-          <w:b/>
-          <w:bCs/>
+        <w:jc w:val="center"/>
+        <w:rPr>
+          <w:rStyle w:val="DefaultParagraphFont"/>
+          <w:rFonts w:ascii="Calibri" w:hAnsi="Calibri" w:eastAsia="MS Mincho" w:cs="Mangal"/>
+          <w:color w:val="000000" w:themeColor="text2" w:themeTint="FF" w:themeShade="FF"/>
           <w:sz w:val="22"/>
           <w:szCs w:val="22"/>
-          <w:u w:val="single"/>
-        </w:rPr>
-        <w:t>Technologies:</w:t>
-      </w:r>
-      <w:r>
-        <w:rPr>
-          <w:rStyle w:val="DefaultParagraphFont"/>
-          <w:rFonts w:ascii="Calibri" w:hAnsi="Calibri" w:eastAsia="MS Mincho" w:cs="Mangal"/>
-          <w:b/>
-          <w:bCs/>
+        </w:rPr>
+      </w:pPr>
+      <w:r>
+        <w:rPr>
+          <w:rStyle w:val="DefaultParagraphFont"/>
+          <w:rFonts w:ascii="Calibri" w:hAnsi="Calibri" w:eastAsia="MS Mincho" w:cs="Mangal"/>
+          <w:b w:val="1"/>
+          <w:bCs w:val="1"/>
           <w:sz w:val="22"/>
           <w:szCs w:val="22"/>
-        </w:rPr>
-        <w:t xml:space="preserve"> </w:t>
-      </w:r>
-      <w:r>
-        <w:rPr>
-          <w:rStyle w:val="DefaultParagraphFont"/>
-          <w:rFonts w:ascii="Calibri" w:hAnsi="Calibri" w:eastAsia="MS Mincho" w:cs="Mangal"/>
-          <w:color w:val="000000"/>
+          <w:u w:val="none"/>
+        </w:rPr>
+        <w:t xml:space="preserve">Technologies: </w:t>
+      </w:r>
+      <w:r>
+        <w:rPr>
+          <w:rStyle w:val="DefaultParagraphFont"/>
+          <w:rFonts w:ascii="Calibri" w:hAnsi="Calibri" w:eastAsia="MS Mincho" w:cs="Mangal"/>
+          <w:i w:val="1"/>
+          <w:iCs w:val="1"/>
+          <w:color w:val="000000" w:themeColor="text2" w:themeTint="FF" w:themeShade="FF"/>
           <w:sz w:val="22"/>
           <w:szCs w:val="22"/>
         </w:rPr>
         <w:t xml:space="preserve">Go, Linux, Hyperledger Fabric, RESTful API, </w:t>
       </w:r>
       <w:bookmarkStart w:name="_Int_uKWf4B7e" w:id="0"/>
-      <w:r>
-        <w:rPr>
-          <w:rStyle w:val="DefaultParagraphFont"/>
-          <w:rFonts w:ascii="Calibri" w:hAnsi="Calibri" w:eastAsia="MS Mincho" w:cs="Mangal"/>
-          <w:color w:val="000000"/>
+      <w:proofErr w:type="spellStart"/>
+      <w:r>
+        <w:rPr>
+          <w:rStyle w:val="DefaultParagraphFont"/>
+          <w:rFonts w:ascii="Calibri" w:hAnsi="Calibri" w:eastAsia="MS Mincho" w:cs="Mangal"/>
+          <w:i w:val="1"/>
+          <w:iCs w:val="1"/>
+          <w:color w:val="000000" w:themeColor="text2" w:themeTint="FF" w:themeShade="FF"/>
           <w:sz w:val="22"/>
           <w:szCs w:val="22"/>
         </w:rPr>
         <w:t>gRPC</w:t>
       </w:r>
+      <w:proofErr w:type="spellEnd"/>
       <w:bookmarkEnd w:id="0"/>
       <w:r>
         <w:rPr>
           <w:rStyle w:val="DefaultParagraphFont"/>
           <w:rFonts w:ascii="Calibri" w:hAnsi="Calibri" w:eastAsia="MS Mincho" w:cs="Mangal"/>
-          <w:color w:val="000000"/>
+          <w:i w:val="1"/>
+          <w:iCs w:val="1"/>
+          <w:color w:val="000000" w:themeColor="text2" w:themeTint="FF" w:themeShade="FF"/>
           <w:sz w:val="22"/>
           <w:szCs w:val="22"/>
         </w:rPr>
         <w:t>, Protocol Buffers</w:t>
       </w:r>
     </w:p>
-    <w:p xmlns:wp14="http://schemas.microsoft.com/office/word/2010/wordml" wp14:textId="77777777">
+    <w:p xmlns:wp14="http://schemas.microsoft.com/office/word/2010/wordml" wp14:textId="2C9BA3C8">
       <w:pPr>
         <w:pStyle w:val="ListParagraph"/>
         <w:numPr>
@@ -483,6 +1098,7 @@
           <w:tab w:val="left" w:leader="none" w:pos="1440"/>
         </w:tabs>
         <w:spacing w:before="66" w:after="0"/>
+        <w:jc w:val="left"/>
         <w:rPr>
           <w:rFonts w:ascii="Calibri" w:hAnsi="Calibri" w:eastAsia="MS Mincho" w:cs="Mangal"/>
           <w:color w:val="000000"/>
@@ -497,46 +1113,10 @@
           <w:sz w:val="21"/>
           <w:szCs w:val="21"/>
         </w:rPr>
-        <w:t xml:space="preserve">Design and develop </w:t>
-      </w:r>
-      <w:r>
-        <w:rPr>
-          <w:rFonts w:ascii="Calibri" w:hAnsi="Calibri" w:eastAsia="MS Mincho" w:cs="Mangal"/>
-          <w:color w:val="000000" w:themeColor="text2" w:themeTint="FF" w:themeShade="FF"/>
-          <w:sz w:val="21"/>
-          <w:szCs w:val="21"/>
-        </w:rPr>
-        <w:t xml:space="preserve">In House </w:t>
-      </w:r>
-      <w:r>
-        <w:rPr>
-          <w:rFonts w:ascii="Calibri" w:hAnsi="Calibri" w:eastAsia="MS Mincho" w:cs="Mangal"/>
-          <w:color w:val="000000" w:themeColor="text2" w:themeTint="FF" w:themeShade="FF"/>
-          <w:sz w:val="21"/>
-          <w:szCs w:val="21"/>
-        </w:rPr>
-        <w:t xml:space="preserve">Workflow </w:t>
-      </w:r>
-      <w:r>
-        <w:rPr>
-          <w:rFonts w:ascii="Calibri" w:hAnsi="Calibri" w:eastAsia="MS Mincho" w:cs="Mangal"/>
-          <w:color w:val="000000" w:themeColor="text2" w:themeTint="FF" w:themeShade="FF"/>
-          <w:sz w:val="21"/>
-          <w:szCs w:val="21"/>
-        </w:rPr>
-        <w:t>Orchestrat</w:t>
-      </w:r>
-      <w:r>
-        <w:rPr>
-          <w:rFonts w:ascii="Calibri" w:hAnsi="Calibri" w:eastAsia="MS Mincho" w:cs="Mangal"/>
-          <w:color w:val="000000" w:themeColor="text2" w:themeTint="FF" w:themeShade="FF"/>
-          <w:sz w:val="21"/>
-          <w:szCs w:val="21"/>
-        </w:rPr>
-        <w:t>ion application</w:t>
+        <w:t>Designed In House Workflow Orchestration application</w:t>
       </w:r>
     </w:p>
-    <w:p xmlns:wp14="http://schemas.microsoft.com/office/word/2010/wordml" wp14:textId="77777777">
+    <w:p xmlns:wp14="http://schemas.microsoft.com/office/word/2010/wordml" wp14:textId="63434FC3">
       <w:pPr>
         <w:pStyle w:val="ListParagraph"/>
         <w:numPr>
@@ -545,6 +1125,7 @@
         </w:numPr>
         <w:shd w:val="clear" w:color="auto" w:fill="FFFFFF" w:themeFill="background2"/>
         <w:spacing w:before="0" w:after="18"/>
+        <w:jc w:val="left"/>
         <w:rPr>
           <w:rFonts w:ascii="Calibri" w:hAnsi="Calibri" w:eastAsia="MS Mincho" w:cs="Mangal"/>
           <w:color w:val="000000"/>
@@ -559,19 +1140,10 @@
           <w:sz w:val="21"/>
           <w:szCs w:val="21"/>
         </w:rPr>
-        <w:t xml:space="preserve">Lead </w:t>
-      </w:r>
-      <w:r>
-        <w:rPr>
-          <w:rFonts w:ascii="Calibri" w:hAnsi="Calibri" w:eastAsia="MS Mincho" w:cs="Mangal"/>
-          <w:color w:val="000000" w:themeColor="text2" w:themeTint="FF" w:themeShade="FF"/>
-          <w:sz w:val="21"/>
-          <w:szCs w:val="21"/>
-        </w:rPr>
-        <w:t>Workflow automation micro-service in Digital FD application using Temporal</w:t>
+        <w:t>Led workflow automation micro-service in Digital FD application using Temporal</w:t>
       </w:r>
     </w:p>
-    <w:p xmlns:wp14="http://schemas.microsoft.com/office/word/2010/wordml" wp14:textId="77777777">
+    <w:p xmlns:wp14="http://schemas.microsoft.com/office/word/2010/wordml" wp14:textId="4A0D739C">
       <w:pPr>
         <w:pStyle w:val="ListParagraph"/>
         <w:numPr>
@@ -580,6 +1152,7 @@
         </w:numPr>
         <w:shd w:val="clear" w:color="auto" w:fill="FFFFFF" w:themeFill="background2"/>
         <w:spacing w:before="0" w:after="18"/>
+        <w:jc w:val="left"/>
         <w:rPr>
           <w:rFonts w:ascii="Calibri" w:hAnsi="Calibri" w:eastAsia="MS Mincho" w:cs="Mangal"/>
           <w:color w:val="000000"/>
@@ -594,28 +1167,10 @@
           <w:sz w:val="21"/>
           <w:szCs w:val="21"/>
         </w:rPr>
-        <w:t xml:space="preserve">Co-design </w:t>
-      </w:r>
-      <w:r>
-        <w:rPr>
-          <w:rFonts w:ascii="Calibri" w:hAnsi="Calibri" w:eastAsia="MS Mincho" w:cs="Mangal"/>
-          <w:color w:val="000000" w:themeColor="text2" w:themeTint="FF" w:themeShade="FF"/>
-          <w:sz w:val="21"/>
-          <w:szCs w:val="21"/>
-        </w:rPr>
-        <w:t xml:space="preserve">and develop </w:t>
-      </w:r>
-      <w:r>
-        <w:rPr>
-          <w:rFonts w:ascii="Calibri" w:hAnsi="Calibri" w:eastAsia="MS Mincho" w:cs="Mangal"/>
-          <w:color w:val="000000" w:themeColor="text2" w:themeTint="FF" w:themeShade="FF"/>
-          <w:sz w:val="21"/>
-          <w:szCs w:val="21"/>
-        </w:rPr>
-        <w:t>SDK for blockchain agnostic operations based on Unified Blockchain API spec</w:t>
+        <w:t>Co-designed and developed SDK for blockchain agnostic operations based on Unified Blockchain API spec</w:t>
       </w:r>
     </w:p>
-    <w:p xmlns:wp14="http://schemas.microsoft.com/office/word/2010/wordml" wp14:textId="77777777">
+    <w:p xmlns:wp14="http://schemas.microsoft.com/office/word/2010/wordml" wp14:textId="0878773E">
       <w:pPr>
         <w:pStyle w:val="ListParagraph"/>
         <w:numPr>
@@ -624,6 +1179,7 @@
         </w:numPr>
         <w:shd w:val="clear" w:color="auto" w:fill="FFFFFF" w:themeFill="background2"/>
         <w:spacing w:before="0" w:after="18"/>
+        <w:jc w:val="left"/>
         <w:rPr>
           <w:rFonts w:ascii="Calibri" w:hAnsi="Calibri" w:eastAsia="MS Mincho" w:cs="Mangal"/>
           <w:color w:val="000000"/>
@@ -638,19 +1194,10 @@
           <w:sz w:val="21"/>
           <w:szCs w:val="21"/>
         </w:rPr>
-        <w:t xml:space="preserve">Design and developer </w:t>
-      </w:r>
-      <w:r>
-        <w:rPr>
-          <w:rFonts w:ascii="Calibri" w:hAnsi="Calibri" w:eastAsia="MS Mincho" w:cs="Mangal"/>
-          <w:color w:val="000000" w:themeColor="text2" w:themeTint="FF" w:themeShade="FF"/>
-          <w:sz w:val="21"/>
-          <w:szCs w:val="21"/>
-        </w:rPr>
-        <w:t>Common Code for Unified Blockchain</w:t>
+        <w:t>Designed and developed Common Code for Unified Blockchain</w:t>
       </w:r>
     </w:p>
-    <w:p xmlns:wp14="http://schemas.microsoft.com/office/word/2010/wordml" wp14:textId="77777777">
+    <w:p xmlns:wp14="http://schemas.microsoft.com/office/word/2010/wordml" wp14:textId="06E6B78D">
       <w:pPr>
         <w:pStyle w:val="ListParagraph"/>
         <w:numPr>
@@ -659,6 +1206,7 @@
         </w:numPr>
         <w:shd w:val="clear" w:color="auto" w:fill="FFFFFF" w:themeFill="background2"/>
         <w:spacing w:before="0" w:after="18"/>
+        <w:jc w:val="left"/>
         <w:rPr>
           <w:rFonts w:ascii="Calibri" w:hAnsi="Calibri" w:eastAsia="MS Mincho" w:cs="Mangal"/>
           <w:color w:val="000000"/>
@@ -673,61 +1221,7 @@
           <w:sz w:val="21"/>
           <w:szCs w:val="21"/>
         </w:rPr>
-        <w:t>Le</w:t>
-      </w:r>
-      <w:r>
-        <w:rPr>
-          <w:rFonts w:ascii="Calibri" w:hAnsi="Calibri" w:eastAsia="MS Mincho" w:cs="Mangal"/>
-          <w:color w:val="000000" w:themeColor="text2" w:themeTint="FF" w:themeShade="FF"/>
-          <w:sz w:val="21"/>
-          <w:szCs w:val="21"/>
-        </w:rPr>
-        <w:t>a</w:t>
-      </w:r>
-      <w:r>
-        <w:rPr>
-          <w:rFonts w:ascii="Calibri" w:hAnsi="Calibri" w:eastAsia="MS Mincho" w:cs="Mangal"/>
-          <w:color w:val="000000" w:themeColor="text2" w:themeTint="FF" w:themeShade="FF"/>
-          <w:sz w:val="21"/>
-          <w:szCs w:val="21"/>
-        </w:rPr>
-        <w:t xml:space="preserve">d development of cache, </w:t>
-      </w:r>
-      <w:r>
-        <w:rPr>
-          <w:rFonts w:ascii="Calibri" w:hAnsi="Calibri" w:eastAsia="MS Mincho" w:cs="Mangal"/>
-          <w:color w:val="000000" w:themeColor="text2" w:themeTint="FF" w:themeShade="FF"/>
-          <w:sz w:val="21"/>
-          <w:szCs w:val="21"/>
-        </w:rPr>
-        <w:t>server and DLT</w:t>
-      </w:r>
-      <w:r>
-        <w:rPr>
-          <w:rFonts w:ascii="Calibri" w:hAnsi="Calibri" w:eastAsia="MS Mincho" w:cs="Mangal"/>
-          <w:color w:val="000000" w:themeColor="text2" w:themeTint="FF" w:themeShade="FF"/>
-          <w:sz w:val="21"/>
-          <w:szCs w:val="21"/>
-        </w:rPr>
-        <w:t xml:space="preserve"> package</w:t>
-      </w:r>
-      <w:r>
-        <w:rPr>
-          <w:rFonts w:ascii="Calibri" w:hAnsi="Calibri" w:eastAsia="MS Mincho" w:cs="Mangal"/>
-          <w:color w:val="000000" w:themeColor="text2" w:themeTint="FF" w:themeShade="FF"/>
-          <w:sz w:val="21"/>
-          <w:szCs w:val="21"/>
-        </w:rPr>
-        <w:t xml:space="preserve">s with technologies like </w:t>
-      </w:r>
-      <w:r>
-        <w:rPr>
-          <w:rFonts w:ascii="Calibri" w:hAnsi="Calibri" w:eastAsia="MS Mincho" w:cs="Mangal"/>
-          <w:color w:val="000000" w:themeColor="text2" w:themeTint="FF" w:themeShade="FF"/>
-          <w:sz w:val="21"/>
-          <w:szCs w:val="21"/>
-        </w:rPr>
-        <w:t xml:space="preserve">Redis, Dragonfly, KeyDB, Memcached, Gin, </w:t>
+        <w:t xml:space="preserve">Led development of cache, server and DLT packages with technologies like Redis, Dragonfly, KeyDB, Memcached, Gin, </w:t>
       </w:r>
       <w:r>
         <w:rPr>
@@ -745,19 +1239,10 @@
           <w:sz w:val="21"/>
           <w:szCs w:val="21"/>
         </w:rPr>
-        <w:t xml:space="preserve">, echo, </w:t>
-      </w:r>
-      <w:r>
-        <w:rPr>
-          <w:rFonts w:ascii="Calibri" w:hAnsi="Calibri" w:eastAsia="MS Mincho" w:cs="Mangal"/>
-          <w:color w:val="000000" w:themeColor="text2" w:themeTint="FF" w:themeShade="FF"/>
-          <w:sz w:val="21"/>
-          <w:szCs w:val="21"/>
-        </w:rPr>
-        <w:t>Hyperledger Fabric, Ethereum, et al.</w:t>
+        <w:t>, echo, Hyperledger Fabric, Ethereum, et al.</w:t>
       </w:r>
     </w:p>
-    <w:p xmlns:wp14="http://schemas.microsoft.com/office/word/2010/wordml" wp14:textId="77777777">
+    <w:p xmlns:wp14="http://schemas.microsoft.com/office/word/2010/wordml" wp14:textId="059A990B">
       <w:pPr>
         <w:pStyle w:val="ListParagraph"/>
         <w:numPr>
@@ -766,6 +1251,7 @@
         </w:numPr>
         <w:shd w:val="clear" w:color="auto" w:fill="FFFFFF" w:themeFill="background2"/>
         <w:spacing w:before="0" w:after="18"/>
+        <w:jc w:val="left"/>
         <w:rPr>
           <w:rFonts w:ascii="Calibri" w:hAnsi="Calibri" w:eastAsia="MS Mincho" w:cs="Mangal"/>
           <w:color w:val="000000"/>
@@ -780,10 +1266,10 @@
           <w:sz w:val="21"/>
           <w:szCs w:val="21"/>
         </w:rPr>
-        <w:t>Standardize unit and integration testing for the Common Code</w:t>
+        <w:t>Standardized unit and integration testing for the Common Code</w:t>
       </w:r>
     </w:p>
-    <w:p xmlns:wp14="http://schemas.microsoft.com/office/word/2010/wordml" wp14:textId="77777777">
+    <w:p xmlns:wp14="http://schemas.microsoft.com/office/word/2010/wordml" wp14:textId="37B79179">
       <w:pPr>
         <w:pStyle w:val="ListParagraph"/>
         <w:numPr>
@@ -792,6 +1278,7 @@
         </w:numPr>
         <w:shd w:val="clear" w:color="auto" w:fill="FFFFFF" w:themeFill="background2"/>
         <w:spacing w:before="0" w:after="18"/>
+        <w:jc w:val="left"/>
         <w:rPr>
           <w:rFonts w:ascii="Calibri" w:hAnsi="Calibri" w:eastAsia="MS Mincho" w:cs="Mangal"/>
           <w:color w:val="000000"/>
@@ -806,7 +1293,7 @@
           <w:sz w:val="21"/>
           <w:szCs w:val="21"/>
         </w:rPr>
-        <w:t xml:space="preserve">Co-design language agnostic Smart Contract Execution Environments for using Go, Docker and </w:t>
+        <w:t xml:space="preserve">Co-designed language agnostic Smart Contract Execution Environments for using Go, Docker and </w:t>
       </w:r>
       <w:bookmarkStart w:name="_Int_hTpdy8hP" w:id="1"/>
       <w:r>
@@ -820,7 +1307,7 @@
       </w:r>
       <w:bookmarkEnd w:id="1"/>
     </w:p>
-    <w:p xmlns:wp14="http://schemas.microsoft.com/office/word/2010/wordml" wp14:textId="77777777">
+    <w:p xmlns:wp14="http://schemas.microsoft.com/office/word/2010/wordml" wp14:textId="06AEE13F">
       <w:pPr>
         <w:pStyle w:val="ListParagraph"/>
         <w:numPr>
@@ -829,6 +1316,7 @@
         </w:numPr>
         <w:shd w:val="clear" w:color="auto" w:fill="FFFFFF" w:themeFill="background2"/>
         <w:spacing w:before="0" w:after="18"/>
+        <w:jc w:val="left"/>
         <w:rPr>
           <w:rFonts w:ascii="Calibri" w:hAnsi="Calibri" w:eastAsia="MS Mincho" w:cs="Mangal"/>
           <w:color w:val="000000"/>
@@ -843,16 +1331,7 @@
           <w:sz w:val="21"/>
           <w:szCs w:val="21"/>
         </w:rPr>
-        <w:t>Standardiz</w:t>
-      </w:r>
-      <w:r>
-        <w:rPr>
-          <w:rFonts w:ascii="Calibri" w:hAnsi="Calibri" w:eastAsia="MS Mincho" w:cs="Mangal"/>
-          <w:color w:val="000000" w:themeColor="text2" w:themeTint="FF" w:themeShade="FF"/>
-          <w:sz w:val="21"/>
-          <w:szCs w:val="21"/>
-        </w:rPr>
-        <w:t>e</w:t>
+        <w:t>Standardized</w:t>
       </w:r>
       <w:r>
         <w:rPr>
@@ -864,51 +1343,37 @@
         <w:t xml:space="preserve"> unit and integration testing, and test suites using Testify and standard testing packages</w:t>
       </w:r>
     </w:p>
-    <w:p xmlns:wp14="http://schemas.microsoft.com/office/word/2010/wordml" wp14:textId="77777777">
+    <w:p>
       <w:pPr>
         <w:pStyle w:val="ListParagraph"/>
         <w:numPr>
           <w:ilvl w:val="0"/>
           <w:numId w:val="13"/>
         </w:numPr>
+        <w:pBdr>
+          <w:bottom w:val="single" w:color="000000" w:sz="2" w:space="4"/>
+        </w:pBdr>
         <w:shd w:val="clear" w:color="auto" w:fill="FFFFFF" w:themeFill="background2"/>
         <w:spacing w:before="0" w:after="18"/>
-        <w:rPr>
-          <w:rFonts w:ascii="Calibri" w:hAnsi="Calibri" w:eastAsia="MS Mincho" w:cs="Mangal"/>
-          <w:color w:val="000000"/>
-          <w:sz w:val="21"/>
-          <w:szCs w:val="21"/>
-        </w:rPr>
-      </w:pPr>
-      <w:r>
-        <w:rPr>
-          <w:rFonts w:ascii="Calibri" w:hAnsi="Calibri" w:eastAsia="MS Mincho" w:cs="Mangal"/>
-          <w:color w:val="000000" w:themeColor="text2" w:themeTint="FF" w:themeShade="FF"/>
-          <w:sz w:val="21"/>
-          <w:szCs w:val="21"/>
-        </w:rPr>
-        <w:t>Containerize development environment and CI pipelines</w:t>
+        <w:jc w:val="left"/>
+        <w:rPr>
+          <w:rFonts w:ascii="Calibri" w:hAnsi="Calibri" w:eastAsia="MS Mincho" w:cs="Mangal"/>
+          <w:color w:val="000000" w:themeColor="text2" w:themeTint="FF" w:themeShade="FF"/>
+          <w:sz w:val="21"/>
+          <w:szCs w:val="21"/>
+        </w:rPr>
+      </w:pPr>
+      <w:r>
+        <w:rPr>
+          <w:rFonts w:ascii="Calibri" w:hAnsi="Calibri" w:eastAsia="MS Mincho" w:cs="Mangal"/>
+          <w:color w:val="000000" w:themeColor="text2" w:themeTint="FF" w:themeShade="FF"/>
+          <w:sz w:val="21"/>
+          <w:szCs w:val="21"/>
+        </w:rPr>
+        <w:t>Containerized development environment and CI pipelines</w:t>
       </w:r>
     </w:p>
-    <w:p xmlns:wp14="http://schemas.microsoft.com/office/word/2010/wordml" wp14:textId="77777777">
-      <w:pPr>
-        <w:pStyle w:val="ListParagraph"/>
-        <w:shd w:val="clear" w:fill="FFFFFF"/>
-        <w:ind w:start="1080" w:end="0" w:hanging="0"/>
-        <w:jc w:val="center"/>
-        <w:rPr>
-          <w:rFonts w:ascii="Calibri" w:hAnsi="Calibri" w:eastAsia="MS Mincho" w:cs="Mangal"/>
-          <w:color w:val="000000"/>
-        </w:rPr>
-      </w:pPr>
-      <w:r>
-        <w:rPr>
-          <w:rFonts w:ascii="Calibri" w:hAnsi="Calibri" w:eastAsia="MS Mincho" w:cs="Mangal"/>
-          <w:color w:val="000000"/>
-        </w:rPr>
-      </w:r>
-    </w:p>
-    <w:p xmlns:wp14="http://schemas.microsoft.com/office/word/2010/wordml" wp14:textId="77777777">
+    <w:p xmlns:wp14="http://schemas.microsoft.com/office/word/2010/wordml" wp14:textId="7740EB12">
       <w:pPr>
         <w:pStyle w:val="ListParagraph"/>
         <w:numPr>
@@ -920,32 +1385,98 @@
           <w:tab w:val="left" w:leader="none" w:pos="2160"/>
         </w:tabs>
         <w:spacing w:before="0" w:after="0"/>
-        <w:contextualSpacing w:val="false"/>
-        <w:jc w:val="start"/>
-        <w:rPr/>
-      </w:pPr>
-      <w:r>
-        <w:rPr>
-          <w:rStyle w:val="DefaultParagraphFont"/>
-          <w:rFonts w:ascii="Calibri" w:hAnsi="Calibri" w:eastAsia="MS Mincho" w:cs="Mangal"/>
-          <w:b/>
-          <w:bCs/>
+        <w:jc w:val="center"/>
+        <w:rPr>
+          <w:rStyle w:val="DefaultParagraphFont"/>
+          <w:rFonts w:ascii="Calibri" w:hAnsi="Calibri" w:eastAsia="MS Mincho" w:cs="Mangal"/>
+          <w:b w:val="1"/>
+          <w:bCs w:val="1"/>
+          <w:sz w:val="20"/>
+          <w:szCs w:val="20"/>
+        </w:rPr>
+      </w:pPr>
+      <w:r>
+        <w:rPr>
+          <w:rStyle w:val="DefaultParagraphFont"/>
+          <w:rFonts w:ascii="Calibri" w:hAnsi="Calibri" w:eastAsia="MS Mincho" w:cs="Mangal"/>
+          <w:b w:val="1"/>
+          <w:bCs w:val="1"/>
           <w:sz w:val="24"/>
           <w:szCs w:val="24"/>
-        </w:rPr>
-        <w:t>Infosys Limited, Bangalore:</w:t>
-      </w:r>
-      <w:r>
-        <w:rPr>
-          <w:rStyle w:val="DefaultParagraphFont"/>
-          <w:rFonts w:ascii="Calibri" w:hAnsi="Calibri" w:eastAsia="MS Mincho" w:cs="Mangal"/>
-          <w:b/>
-          <w:bCs/>
-        </w:rPr>
-        <w:t xml:space="preserve"> 21 Sep 2021-17 Apr 2023</w:t>
+          <w:u w:val="none"/>
+        </w:rPr>
+        <w:t xml:space="preserve">Systems Engineer @ Infosys </w:t>
+      </w:r>
+      <w:r>
+        <w:rPr>
+          <w:rStyle w:val="DefaultParagraphFont"/>
+          <w:rFonts w:ascii="Calibri" w:hAnsi="Calibri" w:eastAsia="MS Mincho" w:cs="Mangal"/>
+          <w:b w:val="1"/>
+          <w:bCs w:val="1"/>
+          <w:sz w:val="24"/>
+          <w:szCs w:val="24"/>
+          <w:u w:val="none"/>
+        </w:rPr>
+        <w:t>Limited</w:t>
+      </w:r>
+      <w:r>
+        <w:rPr>
+          <w:rStyle w:val="DefaultParagraphFont"/>
+          <w:rFonts w:ascii="Calibri" w:hAnsi="Calibri" w:eastAsia="MS Mincho" w:cs="Mangal"/>
+          <w:b w:val="1"/>
+          <w:bCs w:val="1"/>
+          <w:sz w:val="24"/>
+          <w:szCs w:val="24"/>
+          <w:u w:val="none"/>
+        </w:rPr>
+        <w:t>,</w:t>
+      </w:r>
+      <w:r>
+        <w:rPr>
+          <w:rStyle w:val="DefaultParagraphFont"/>
+          <w:rFonts w:ascii="Calibri" w:hAnsi="Calibri" w:eastAsia="MS Mincho" w:cs="Mangal"/>
+          <w:b w:val="1"/>
+          <w:bCs w:val="1"/>
+          <w:sz w:val="20"/>
+          <w:szCs w:val="20"/>
+        </w:rPr>
+        <w:t xml:space="preserve"> </w:t>
+      </w:r>
+      <w:r>
+        <w:rPr>
+          <w:rStyle w:val="DefaultParagraphFont"/>
+          <w:rFonts w:ascii="Calibri" w:hAnsi="Calibri" w:eastAsia="MS Mincho" w:cs="Mangal"/>
+          <w:b w:val="1"/>
+          <w:bCs w:val="1"/>
+          <w:sz w:val="20"/>
+          <w:szCs w:val="20"/>
+        </w:rPr>
+        <w:t>Bangalo</w:t>
+      </w:r>
+      <w:r>
+        <w:rPr>
+          <w:rStyle w:val="DefaultParagraphFont"/>
+          <w:rFonts w:ascii="Calibri" w:hAnsi="Calibri" w:eastAsia="MS Mincho" w:cs="Mangal"/>
+          <w:b w:val="1"/>
+          <w:bCs w:val="1"/>
+          <w:sz w:val="20"/>
+          <w:szCs w:val="20"/>
+        </w:rPr>
+        <w:t>re</w:t>
+      </w:r>
+      <w:r>
+        <w:rPr>
+          <w:rStyle w:val="DefaultParagraphFont"/>
+          <w:rFonts w:ascii="Calibri" w:hAnsi="Calibri" w:eastAsia="MS Mincho" w:cs="Mangal"/>
+          <w:b w:val="1"/>
+          <w:bCs w:val="1"/>
+          <w:sz w:val="20"/>
+          <w:szCs w:val="20"/>
+        </w:rPr>
+        <w:t>: Sep ‘21-Apr ‘23</w:t>
       </w:r>
     </w:p>
-    <w:p xmlns:wp14="http://schemas.microsoft.com/office/word/2010/wordml" wp14:textId="77777777">
+    <w:p xmlns:wp14="http://schemas.microsoft.com/office/word/2010/wordml" wp14:textId="48605E53">
       <w:pPr>
         <w:pStyle w:val="ListParagraph"/>
         <w:tabs>
@@ -954,19 +1485,24 @@
         </w:tabs>
         <w:spacing w:before="0" w:after="0"/>
         <w:ind w:start="360" w:end="0" w:hanging="0"/>
-        <w:contextualSpacing w:val="false"/>
-        <w:jc w:val="start"/>
-        <w:rPr/>
-      </w:pPr>
-      <w:r>
-        <w:rPr>
-          <w:rStyle w:val="DefaultParagraphFont"/>
-          <w:rFonts w:ascii="Calibri" w:hAnsi="Calibri" w:eastAsia="MS Mincho" w:cs="Mangal"/>
-          <w:b/>
-          <w:bCs/>
+        <w:jc w:val="center"/>
+        <w:rPr>
+          <w:rStyle w:val="DefaultParagraphFont"/>
+          <w:rFonts w:ascii="Calibri" w:hAnsi="Calibri" w:eastAsia="MS Mincho" w:cs="Mangal"/>
+          <w:color w:val="000000" w:themeColor="text2" w:themeTint="FF" w:themeShade="FF"/>
           <w:sz w:val="22"/>
           <w:szCs w:val="22"/>
-          <w:u w:val="single"/>
+        </w:rPr>
+      </w:pPr>
+      <w:r>
+        <w:rPr>
+          <w:rStyle w:val="DefaultParagraphFont"/>
+          <w:rFonts w:ascii="Calibri" w:hAnsi="Calibri" w:eastAsia="MS Mincho" w:cs="Mangal"/>
+          <w:b w:val="1"/>
+          <w:bCs w:val="1"/>
+          <w:sz w:val="22"/>
+          <w:szCs w:val="22"/>
+          <w:u w:val="none"/>
         </w:rPr>
         <w:t>Technologies:</w:t>
       </w:r>
@@ -974,8 +1510,8 @@
         <w:rPr>
           <w:rStyle w:val="DefaultParagraphFont"/>
           <w:rFonts w:ascii="Calibri" w:hAnsi="Calibri" w:eastAsia="MS Mincho" w:cs="Mangal"/>
-          <w:b/>
-          <w:bCs/>
+          <w:b w:val="1"/>
+          <w:bCs w:val="1"/>
         </w:rPr>
         <w:t xml:space="preserve"> </w:t>
       </w:r>
@@ -983,7 +1519,9 @@
         <w:rPr>
           <w:rStyle w:val="DefaultParagraphFont"/>
           <w:rFonts w:ascii="Calibri" w:hAnsi="Calibri" w:eastAsia="MS Mincho" w:cs="Mangal"/>
-          <w:color w:val="000000"/>
+          <w:i w:val="1"/>
+          <w:iCs w:val="1"/>
+          <w:color w:val="000000" w:themeColor="text2" w:themeTint="FF" w:themeShade="FF"/>
           <w:sz w:val="22"/>
           <w:szCs w:val="22"/>
         </w:rPr>
@@ -1002,6 +1540,7 @@
           <w:tab w:val="left" w:leader="none" w:pos="1440"/>
         </w:tabs>
         <w:spacing w:before="9" w:after="0"/>
+        <w:jc w:val="left"/>
         <w:rPr/>
       </w:pPr>
       <w:r>
@@ -1025,7 +1564,7 @@
         <w:t>Go plugins/integrations</w:t>
       </w:r>
     </w:p>
-    <w:p xmlns:wp14="http://schemas.microsoft.com/office/word/2010/wordml" wp14:textId="77777777">
+    <w:p xmlns:wp14="http://schemas.microsoft.com/office/word/2010/wordml" wp14:textId="415E3D69">
       <w:pPr>
         <w:pStyle w:val="ListParagraph"/>
         <w:numPr>
@@ -1037,19 +1576,20 @@
           <w:tab w:val="left" w:leader="none" w:pos="720"/>
         </w:tabs>
         <w:spacing w:before="9" w:after="0"/>
-        <w:rPr>
-          <w:rFonts w:ascii="Calibri" w:hAnsi="Calibri" w:eastAsia="MS Mincho" w:cs="Mangal"/>
-          <w:sz w:val="21"/>
-          <w:szCs w:val="21"/>
-        </w:rPr>
-      </w:pPr>
-      <w:r>
-        <w:rPr>
-          <w:rFonts w:ascii="Calibri" w:hAnsi="Calibri" w:eastAsia="MS Mincho" w:cs="Mangal"/>
-          <w:sz w:val="21"/>
-          <w:szCs w:val="21"/>
-        </w:rPr>
-        <w:t xml:space="preserve">Develop API consumers for RESTful and </w:t>
+        <w:jc w:val="left"/>
+        <w:rPr>
+          <w:rFonts w:ascii="Calibri" w:hAnsi="Calibri" w:eastAsia="MS Mincho" w:cs="Mangal"/>
+          <w:sz w:val="21"/>
+          <w:szCs w:val="21"/>
+        </w:rPr>
+      </w:pPr>
+      <w:r>
+        <w:rPr>
+          <w:rFonts w:ascii="Calibri" w:hAnsi="Calibri" w:eastAsia="MS Mincho" w:cs="Mangal"/>
+          <w:sz w:val="21"/>
+          <w:szCs w:val="21"/>
+        </w:rPr>
+        <w:t xml:space="preserve">Developed API consumers for RESTful and </w:t>
       </w:r>
       <w:bookmarkStart w:name="_Int_TiQX6vr5" w:id="2"/>
       <w:r>
@@ -1070,7 +1610,7 @@
         <w:t xml:space="preserve"> APIs from GitHub, GitLab, Atlassian Jira, Azure DevOps, SonarQube for data parsing and hoarding</w:t>
       </w:r>
     </w:p>
-    <w:p xmlns:wp14="http://schemas.microsoft.com/office/word/2010/wordml" wp14:textId="77777777">
+    <w:p xmlns:wp14="http://schemas.microsoft.com/office/word/2010/wordml" wp14:textId="0AA29939">
       <w:pPr>
         <w:pStyle w:val="ListParagraph"/>
         <w:numPr>
@@ -1082,22 +1622,23 @@
           <w:tab w:val="left" w:leader="none" w:pos="720"/>
         </w:tabs>
         <w:spacing w:before="9" w:after="0"/>
-        <w:rPr>
-          <w:rFonts w:ascii="Calibri" w:hAnsi="Calibri" w:eastAsia="MS Mincho" w:cs="Mangal"/>
-          <w:sz w:val="21"/>
-          <w:szCs w:val="21"/>
-        </w:rPr>
-      </w:pPr>
-      <w:r>
-        <w:rPr>
-          <w:rFonts w:ascii="Calibri" w:hAnsi="Calibri" w:eastAsia="MS Mincho" w:cs="Mangal"/>
-          <w:sz w:val="21"/>
-          <w:szCs w:val="21"/>
-        </w:rPr>
-        <w:t>Develop unified dashboards and cards to display Developer metrics i.e., Code Commit Velocity, Sprint Velocity, Contribution Churn, Pull Requests etc.</w:t>
+        <w:jc w:val="left"/>
+        <w:rPr>
+          <w:rFonts w:ascii="Calibri" w:hAnsi="Calibri" w:eastAsia="MS Mincho" w:cs="Mangal"/>
+          <w:sz w:val="21"/>
+          <w:szCs w:val="21"/>
+        </w:rPr>
+      </w:pPr>
+      <w:r>
+        <w:rPr>
+          <w:rFonts w:ascii="Calibri" w:hAnsi="Calibri" w:eastAsia="MS Mincho" w:cs="Mangal"/>
+          <w:sz w:val="21"/>
+          <w:szCs w:val="21"/>
+        </w:rPr>
+        <w:t>Developed unified dashboards and cards to display Developer metrics i.e., Code Commit Velocity, Sprint Velocity, Contribution Churn, Pull Requests etc.</w:t>
       </w:r>
     </w:p>
-    <w:p xmlns:wp14="http://schemas.microsoft.com/office/word/2010/wordml" wp14:textId="77777777">
+    <w:p xmlns:wp14="http://schemas.microsoft.com/office/word/2010/wordml" wp14:textId="598D8BA9">
       <w:pPr>
         <w:pStyle w:val="ListParagraph"/>
         <w:numPr>
@@ -1109,19 +1650,20 @@
           <w:tab w:val="left" w:leader="none" w:pos="720"/>
         </w:tabs>
         <w:spacing w:before="9" w:after="0"/>
-        <w:rPr>
-          <w:rFonts w:ascii="Calibri" w:hAnsi="Calibri" w:eastAsia="MS Mincho" w:cs="Mangal"/>
-          <w:sz w:val="21"/>
-          <w:szCs w:val="21"/>
-        </w:rPr>
-      </w:pPr>
-      <w:r>
-        <w:rPr>
-          <w:rFonts w:ascii="Calibri" w:hAnsi="Calibri" w:eastAsia="MS Mincho" w:cs="Mangal"/>
-          <w:sz w:val="21"/>
-          <w:szCs w:val="21"/>
-        </w:rPr>
-        <w:t>Refactor monolith Angular frontend to Micro Frontends</w:t>
+        <w:jc w:val="left"/>
+        <w:rPr>
+          <w:rFonts w:ascii="Calibri" w:hAnsi="Calibri" w:eastAsia="MS Mincho" w:cs="Mangal"/>
+          <w:sz w:val="21"/>
+          <w:szCs w:val="21"/>
+        </w:rPr>
+      </w:pPr>
+      <w:r>
+        <w:rPr>
+          <w:rFonts w:ascii="Calibri" w:hAnsi="Calibri" w:eastAsia="MS Mincho" w:cs="Mangal"/>
+          <w:sz w:val="21"/>
+          <w:szCs w:val="21"/>
+        </w:rPr>
+        <w:t>Refactored monolith Angular frontend to Micro Frontends</w:t>
       </w:r>
     </w:p>
     <w:p xmlns:wp14="http://schemas.microsoft.com/office/word/2010/wordml" wp14:textId="77777777">
@@ -1136,6 +1678,7 @@
           <w:tab w:val="left" w:leader="none" w:pos="1440"/>
         </w:tabs>
         <w:spacing w:before="9" w:after="0"/>
+        <w:jc w:val="left"/>
         <w:rPr/>
       </w:pPr>
       <w:r>
@@ -1203,51 +1746,142 @@
         <w:t>PROJECTS</w:t>
       </w:r>
     </w:p>
-    <w:p xmlns:wp14="http://schemas.microsoft.com/office/word/2010/wordml" wp14:textId="77777777">
+    <w:p>
       <w:pPr>
         <w:pStyle w:val="ListParagraph"/>
         <w:numPr>
           <w:ilvl w:val="0"/>
-          <w:numId w:val="8"/>
+          <w:numId w:val="20"/>
         </w:numPr>
         <w:spacing w:before="57" w:after="57"/>
         <w:contextualSpacing/>
-        <w:rPr>
-          <w:rFonts w:ascii="Calibri" w:hAnsi="Calibri"/>
-          <w:sz w:val="21"/>
-          <w:szCs w:val="21"/>
-        </w:rPr>
-      </w:pPr>
-      <w:r>
-        <w:rPr>
-          <w:rFonts w:ascii="Calibri" w:hAnsi="Calibri"/>
+        <w:jc w:val="left"/>
+        <w:rPr>
+          <w:rStyle w:val="DefaultParagraphFont"/>
+          <w:rFonts w:ascii="Calibri" w:hAnsi="Calibri" w:eastAsia="MS Mincho" w:cs="Mangal"/>
+          <w:b w:val="0"/>
+          <w:bCs w:val="0"/>
+          <w:color w:val="000000" w:themeColor="text2" w:themeTint="FF" w:themeShade="FF"/>
+          <w:sz w:val="21"/>
+          <w:szCs w:val="21"/>
+          <w:u w:val="single"/>
+        </w:rPr>
+      </w:pPr>
+      <w:hyperlink r:id="Rc4a4a77c68b847c5">
+        <w:r>
+          <w:rPr>
+            <w:rStyle w:val="Hyperlink"/>
+            <w:rFonts w:ascii="Calibri" w:hAnsi="Calibri" w:eastAsia="MS Mincho" w:cs="Mangal"/>
+            <w:b w:val="1"/>
+            <w:bCs w:val="1"/>
+            <w:sz w:val="21"/>
+            <w:szCs w:val="21"/>
+            <w:u w:val="none"/>
+          </w:rPr>
+          <w:t>tombstone</w:t>
+        </w:r>
+      </w:hyperlink>
+      <w:r>
+        <w:rPr>
+          <w:rStyle w:val="DefaultParagraphFont"/>
+          <w:rFonts w:ascii="Calibri" w:hAnsi="Calibri" w:eastAsia="MS Mincho" w:cs="Mangal"/>
           <w:b w:val="1"/>
           <w:bCs w:val="1"/>
-          <w:sz w:val="21"/>
-          <w:szCs w:val="21"/>
-        </w:rPr>
-        <w:t>chatty</w:t>
-      </w:r>
-      <w:r>
-        <w:rPr>
-          <w:rFonts w:ascii="Calibri" w:hAnsi="Calibri"/>
-          <w:sz w:val="21"/>
-          <w:szCs w:val="21"/>
-        </w:rPr>
-        <w:t>: Instant messaging on the web using Go, WASM and Angular 18</w:t>
+          <w:color w:val="000000" w:themeColor="text2" w:themeTint="FF" w:themeShade="FF"/>
+          <w:sz w:val="21"/>
+          <w:szCs w:val="21"/>
+          <w:u w:val="none"/>
+        </w:rPr>
+        <w:t>:</w:t>
+      </w:r>
+      <w:r>
+        <w:rPr>
+          <w:rStyle w:val="DefaultParagraphFont"/>
+          <w:rFonts w:ascii="Calibri" w:hAnsi="Calibri" w:eastAsia="MS Mincho" w:cs="Mangal"/>
+          <w:color w:val="000000" w:themeColor="text2" w:themeTint="FF" w:themeShade="FF"/>
+          <w:sz w:val="21"/>
+          <w:szCs w:val="21"/>
+        </w:rPr>
+        <w:t xml:space="preserve"> URL shortener for ssnk.in </w:t>
+      </w:r>
+      <w:r>
+        <w:tab/>
+      </w:r>
+      <w:r>
+        <w:tab/>
+      </w:r>
+      <w:r>
+        <w:tab/>
+      </w:r>
+      <w:r>
+        <w:tab/>
+      </w:r>
+      <w:r>
+        <w:tab/>
+      </w:r>
+      <w:r>
+        <w:tab/>
+      </w:r>
+      <w:r>
+        <w:rPr>
+          <w:rStyle w:val="DefaultParagraphFont"/>
+          <w:rFonts w:ascii="Calibri" w:hAnsi="Calibri" w:eastAsia="MS Mincho" w:cs="Mangal"/>
+          <w:b w:val="1"/>
+          <w:bCs w:val="1"/>
+          <w:color w:val="000000" w:themeColor="text2" w:themeTint="FF" w:themeShade="FF"/>
+          <w:sz w:val="21"/>
+          <w:szCs w:val="21"/>
+        </w:rPr>
+        <w:t xml:space="preserve">Lang: </w:t>
+      </w:r>
+      <w:r>
+        <w:rPr>
+          <w:rStyle w:val="DefaultParagraphFont"/>
+          <w:rFonts w:ascii="Calibri" w:hAnsi="Calibri" w:eastAsia="MS Mincho" w:cs="Mangal"/>
+          <w:b w:val="0"/>
+          <w:bCs w:val="0"/>
+          <w:i w:val="1"/>
+          <w:iCs w:val="1"/>
+          <w:color w:val="000000" w:themeColor="text2" w:themeTint="FF" w:themeShade="FF"/>
+          <w:sz w:val="21"/>
+          <w:szCs w:val="21"/>
+          <w:u w:val="none"/>
+        </w:rPr>
+        <w:t>Rust</w:t>
       </w:r>
     </w:p>
-    <w:p xmlns:wp14="http://schemas.microsoft.com/office/word/2010/wordml" wp14:textId="77777777">
+    <w:p>
       <w:pPr>
         <w:pStyle w:val="ListParagraph"/>
         <w:numPr>
           <w:ilvl w:val="0"/>
-          <w:numId w:val="8"/>
+          <w:numId w:val="20"/>
         </w:numPr>
         <w:spacing w:before="57" w:after="57"/>
         <w:contextualSpacing/>
-        <w:rPr/>
-      </w:pPr>
+        <w:jc w:val="left"/>
+        <w:rPr>
+          <w:rStyle w:val="DefaultParagraphFont"/>
+          <w:rFonts w:ascii="Calibri" w:hAnsi="Calibri" w:eastAsia="MS Mincho" w:cs="Mangal"/>
+          <w:color w:val="000000" w:themeColor="text2" w:themeTint="FF" w:themeShade="FF"/>
+          <w:sz w:val="21"/>
+          <w:szCs w:val="21"/>
+        </w:rPr>
+      </w:pPr>
+      <w:hyperlink r:id="Rd91be1f12a2b4f67">
+        <w:r>
+          <w:rPr>
+            <w:rStyle w:val="Hyperlink"/>
+            <w:rFonts w:ascii="Calibri" w:hAnsi="Calibri" w:eastAsia="MS Mincho" w:cs="Mangal"/>
+            <w:b w:val="1"/>
+            <w:bCs w:val="1"/>
+            <w:sz w:val="21"/>
+            <w:szCs w:val="21"/>
+            <w:u w:val="none"/>
+          </w:rPr>
+          <w:t>objectify</w:t>
+        </w:r>
+      </w:hyperlink>
       <w:r>
         <w:rPr>
           <w:rStyle w:val="DefaultParagraphFont"/>
@@ -1257,31 +1891,123 @@
           <w:color w:val="000000" w:themeColor="text2" w:themeTint="FF" w:themeShade="FF"/>
           <w:sz w:val="21"/>
           <w:szCs w:val="21"/>
-        </w:rPr>
-        <w:t>inflict:</w:t>
-      </w:r>
-      <w:r>
-        <w:rPr>
-          <w:rStyle w:val="DefaultParagraphFont"/>
-          <w:rFonts w:ascii="Calibri" w:hAnsi="Calibri" w:eastAsia="MS Mincho" w:cs="Mangal"/>
-          <w:color w:val="000000" w:themeColor="text2" w:themeTint="FF" w:themeShade="FF"/>
-          <w:sz w:val="21"/>
-          <w:szCs w:val="21"/>
-        </w:rPr>
-        <w:t xml:space="preserve"> CLI application for inflation calculation using Go </w:t>
+          <w:u w:val="none"/>
+        </w:rPr>
+        <w:t xml:space="preserve">: </w:t>
+      </w:r>
+      <w:r>
+        <w:rPr>
+          <w:rStyle w:val="DefaultParagraphFont"/>
+          <w:rFonts w:ascii="Calibri" w:hAnsi="Calibri" w:eastAsia="MS Mincho" w:cs="Mangal"/>
+          <w:color w:val="000000" w:themeColor="text2" w:themeTint="FF" w:themeShade="FF"/>
+          <w:sz w:val="21"/>
+          <w:szCs w:val="21"/>
+        </w:rPr>
+        <w:t xml:space="preserve">Object database over Level DB using </w:t>
+      </w:r>
+      <w:r>
+        <w:tab/>
+      </w:r>
+      <w:r>
+        <w:tab/>
+      </w:r>
+      <w:r>
+        <w:tab/>
+      </w:r>
+      <w:r>
+        <w:tab/>
+      </w:r>
+      <w:r>
+        <w:tab/>
+      </w:r>
+      <w:r>
+        <w:rPr>
+          <w:rStyle w:val="DefaultParagraphFont"/>
+          <w:rFonts w:ascii="Calibri" w:hAnsi="Calibri" w:eastAsia="MS Mincho" w:cs="Mangal"/>
+          <w:b w:val="1"/>
+          <w:bCs w:val="1"/>
+          <w:color w:val="000000" w:themeColor="text2" w:themeTint="FF" w:themeShade="FF"/>
+          <w:sz w:val="21"/>
+          <w:szCs w:val="21"/>
+        </w:rPr>
+        <w:t xml:space="preserve">Lang: </w:t>
+      </w:r>
+      <w:r>
+        <w:rPr>
+          <w:rStyle w:val="DefaultParagraphFont"/>
+          <w:rFonts w:ascii="Calibri" w:hAnsi="Calibri" w:eastAsia="MS Mincho" w:cs="Mangal"/>
+          <w:b w:val="0"/>
+          <w:bCs w:val="0"/>
+          <w:i w:val="1"/>
+          <w:iCs w:val="1"/>
+          <w:color w:val="000000" w:themeColor="text2" w:themeTint="FF" w:themeShade="FF"/>
+          <w:sz w:val="21"/>
+          <w:szCs w:val="21"/>
+          <w:u w:val="none"/>
+        </w:rPr>
+        <w:t>Go</w:t>
       </w:r>
     </w:p>
-    <w:p xmlns:wp14="http://schemas.microsoft.com/office/word/2010/wordml" wp14:textId="77777777">
+    <w:p>
       <w:pPr>
         <w:pStyle w:val="ListParagraph"/>
         <w:numPr>
           <w:ilvl w:val="0"/>
-          <w:numId w:val="8"/>
+          <w:numId w:val="20"/>
         </w:numPr>
         <w:spacing w:before="57" w:after="57"/>
         <w:contextualSpacing/>
-        <w:rPr/>
-      </w:pPr>
+        <w:jc w:val="left"/>
+        <w:rPr>
+          <w:rStyle w:val="DefaultParagraphFont"/>
+          <w:rFonts w:ascii="Calibri" w:hAnsi="Calibri" w:eastAsia="MS Mincho" w:cs="Mangal"/>
+          <w:b w:val="0"/>
+          <w:bCs w:val="0"/>
+          <w:color w:val="000000" w:themeColor="text2" w:themeTint="FF" w:themeShade="FF"/>
+          <w:sz w:val="21"/>
+          <w:szCs w:val="21"/>
+          <w:u w:val="single"/>
+        </w:rPr>
+      </w:pPr>
+      <w:hyperlink r:id="R17d77c1757014805">
+        <w:r>
+          <w:rPr>
+            <w:rStyle w:val="Hyperlink"/>
+            <w:rFonts w:ascii="Calibri" w:hAnsi="Calibri" w:eastAsia="MS Mincho" w:cs="Mangal"/>
+            <w:b w:val="1"/>
+            <w:bCs w:val="1"/>
+            <w:sz w:val="21"/>
+            <w:szCs w:val="21"/>
+            <w:u w:val="none"/>
+          </w:rPr>
+          <w:t>ssql</w:t>
+        </w:r>
+      </w:hyperlink>
+      <w:r>
+        <w:rPr>
+          <w:rStyle w:val="DefaultParagraphFont"/>
+          <w:rFonts w:ascii="Calibri" w:hAnsi="Calibri" w:eastAsia="MS Mincho" w:cs="Mangal"/>
+          <w:color w:val="000000" w:themeColor="text2" w:themeTint="FF" w:themeShade="FF"/>
+          <w:sz w:val="21"/>
+          <w:szCs w:val="21"/>
+        </w:rPr>
+        <w:t xml:space="preserve">: Fully featured SQL database that never works </w:t>
+      </w:r>
+      <w:r>
+        <w:tab/>
+      </w:r>
+      <w:r>
+        <w:tab/>
+      </w:r>
+      <w:r>
+        <w:tab/>
+      </w:r>
+      <w:r>
+        <w:tab/>
+      </w:r>
+      <w:r>
+        <w:tab/>
+      </w:r>
       <w:r>
         <w:rPr>
           <w:rStyle w:val="DefaultParagraphFont"/>
@@ -1292,42 +2018,50 @@
           <w:sz w:val="21"/>
           <w:szCs w:val="21"/>
         </w:rPr>
-        <w:t>linclist</w:t>
-      </w:r>
-      <w:r>
-        <w:rPr>
-          <w:rStyle w:val="DefaultParagraphFont"/>
-          <w:rFonts w:ascii="Calibri" w:hAnsi="Calibri" w:eastAsia="MS Mincho" w:cs="Mangal"/>
-          <w:b w:val="1"/>
-          <w:bCs w:val="1"/>
-          <w:color w:val="000000" w:themeColor="text2" w:themeTint="FF" w:themeShade="FF"/>
-          <w:sz w:val="21"/>
-          <w:szCs w:val="21"/>
-        </w:rPr>
-        <w:t>:</w:t>
-      </w:r>
-      <w:r>
-        <w:rPr>
-          <w:rStyle w:val="DefaultParagraphFont"/>
-          <w:rFonts w:ascii="Calibri" w:hAnsi="Calibri" w:eastAsia="MS Mincho" w:cs="Mangal"/>
-          <w:color w:val="000000" w:themeColor="text2" w:themeTint="FF" w:themeShade="FF"/>
-          <w:sz w:val="21"/>
-          <w:szCs w:val="21"/>
-        </w:rPr>
-        <w:t xml:space="preserve"> Web links aggregator and manager using Go, Markdown, MongoDB and Angular 18 </w:t>
+        <w:t xml:space="preserve">Lang: </w:t>
+      </w:r>
+      <w:r>
+        <w:rPr>
+          <w:rStyle w:val="DefaultParagraphFont"/>
+          <w:rFonts w:ascii="Calibri" w:hAnsi="Calibri" w:eastAsia="MS Mincho" w:cs="Mangal"/>
+          <w:b w:val="0"/>
+          <w:bCs w:val="0"/>
+          <w:i w:val="1"/>
+          <w:iCs w:val="1"/>
+          <w:color w:val="000000" w:themeColor="text2" w:themeTint="FF" w:themeShade="FF"/>
+          <w:sz w:val="21"/>
+          <w:szCs w:val="21"/>
+          <w:u w:val="none"/>
+        </w:rPr>
+        <w:t>Go</w:t>
       </w:r>
     </w:p>
-    <w:p xmlns:wp14="http://schemas.microsoft.com/office/word/2010/wordml" wp14:textId="77777777">
+    <w:p>
       <w:pPr>
         <w:pStyle w:val="ListParagraph"/>
         <w:numPr>
           <w:ilvl w:val="0"/>
-          <w:numId w:val="8"/>
+          <w:numId w:val="20"/>
         </w:numPr>
         <w:spacing w:before="57" w:after="57"/>
         <w:contextualSpacing/>
+        <w:jc w:val="left"/>
         <w:rPr/>
       </w:pPr>
+      <w:hyperlink r:id="R6d31480710f34349">
+        <w:r>
+          <w:rPr>
+            <w:rStyle w:val="Hyperlink"/>
+            <w:rFonts w:ascii="Calibri" w:hAnsi="Calibri" w:eastAsia="MS Mincho" w:cs="Mangal"/>
+            <w:b w:val="1"/>
+            <w:bCs w:val="1"/>
+            <w:sz w:val="21"/>
+            <w:szCs w:val="21"/>
+            <w:u w:val="none"/>
+          </w:rPr>
+          <w:t>inflict</w:t>
+        </w:r>
+      </w:hyperlink>
       <w:r>
         <w:rPr>
           <w:rStyle w:val="DefaultParagraphFont"/>
@@ -1338,30 +2072,96 @@
           <w:sz w:val="21"/>
           <w:szCs w:val="21"/>
         </w:rPr>
-        <w:t>meter:</w:t>
-      </w:r>
-      <w:r>
-        <w:rPr>
-          <w:rStyle w:val="DefaultParagraphFont"/>
-          <w:rFonts w:ascii="Calibri" w:hAnsi="Calibri" w:eastAsia="MS Mincho" w:cs="Mangal"/>
-          <w:color w:val="000000" w:themeColor="text2" w:themeTint="FF" w:themeShade="FF"/>
-          <w:sz w:val="21"/>
-          <w:szCs w:val="21"/>
-        </w:rPr>
-        <w:t xml:space="preserve"> Google Meet clone using Go, WebSocket and Angular 18 </w:t>
+        <w:t xml:space="preserve">: </w:t>
+      </w:r>
+      <w:r>
+        <w:rPr>
+          <w:rStyle w:val="DefaultParagraphFont"/>
+          <w:rFonts w:ascii="Calibri" w:hAnsi="Calibri" w:eastAsia="MS Mincho" w:cs="Mangal"/>
+          <w:color w:val="000000" w:themeColor="text2" w:themeTint="FF" w:themeShade="FF"/>
+          <w:sz w:val="21"/>
+          <w:szCs w:val="21"/>
+        </w:rPr>
+        <w:t xml:space="preserve">CLI application for inflation calculation </w:t>
+      </w:r>
+      <w:r>
+        <w:tab/>
+      </w:r>
+      <w:r>
+        <w:tab/>
+      </w:r>
+      <w:r>
+        <w:tab/>
+      </w:r>
+      <w:r>
+        <w:tab/>
+      </w:r>
+      <w:r>
+        <w:tab/>
+      </w:r>
+      <w:r>
+        <w:tab/>
+      </w:r>
+      <w:r>
+        <w:rPr>
+          <w:rStyle w:val="DefaultParagraphFont"/>
+          <w:rFonts w:ascii="Calibri" w:hAnsi="Calibri" w:eastAsia="MS Mincho" w:cs="Mangal"/>
+          <w:b w:val="1"/>
+          <w:bCs w:val="1"/>
+          <w:color w:val="000000" w:themeColor="text2" w:themeTint="FF" w:themeShade="FF"/>
+          <w:sz w:val="21"/>
+          <w:szCs w:val="21"/>
+        </w:rPr>
+        <w:t xml:space="preserve">Lang: </w:t>
+      </w:r>
+      <w:r>
+        <w:rPr>
+          <w:rStyle w:val="DefaultParagraphFont"/>
+          <w:rFonts w:ascii="Calibri" w:hAnsi="Calibri" w:eastAsia="MS Mincho" w:cs="Mangal"/>
+          <w:b w:val="0"/>
+          <w:bCs w:val="0"/>
+          <w:i w:val="1"/>
+          <w:iCs w:val="1"/>
+          <w:color w:val="000000" w:themeColor="text2" w:themeTint="FF" w:themeShade="FF"/>
+          <w:sz w:val="21"/>
+          <w:szCs w:val="21"/>
+          <w:u w:val="none"/>
+        </w:rPr>
+        <w:t>Go</w:t>
       </w:r>
     </w:p>
-    <w:p xmlns:wp14="http://schemas.microsoft.com/office/word/2010/wordml" wp14:textId="77777777">
+    <w:p xmlns:wp14="http://schemas.microsoft.com/office/word/2010/wordml" wp14:textId="5B1440E8">
       <w:pPr>
         <w:pStyle w:val="ListParagraph"/>
         <w:numPr>
           <w:ilvl w:val="0"/>
-          <w:numId w:val="8"/>
+          <w:numId w:val="20"/>
         </w:numPr>
         <w:spacing w:before="57" w:after="57"/>
         <w:contextualSpacing/>
-        <w:rPr/>
-      </w:pPr>
+        <w:jc w:val="left"/>
+        <w:rPr>
+          <w:rStyle w:val="DefaultParagraphFont"/>
+          <w:rFonts w:ascii="Calibri" w:hAnsi="Calibri" w:eastAsia="MS Mincho" w:cs="Mangal"/>
+          <w:color w:val="000000" w:themeColor="text2" w:themeTint="FF" w:themeShade="FF"/>
+          <w:sz w:val="21"/>
+          <w:szCs w:val="21"/>
+        </w:rPr>
+      </w:pPr>
+      <w:hyperlink r:id="R14cca4d9c44d40bf">
+        <w:r>
+          <w:rPr>
+            <w:rStyle w:val="Hyperlink"/>
+            <w:rFonts w:ascii="Calibri" w:hAnsi="Calibri" w:eastAsia="MS Mincho" w:cs="Mangal"/>
+            <w:b w:val="1"/>
+            <w:bCs w:val="1"/>
+            <w:sz w:val="21"/>
+            <w:szCs w:val="21"/>
+            <w:u w:val="none"/>
+          </w:rPr>
+          <w:t>linclist</w:t>
+        </w:r>
+      </w:hyperlink>
       <w:r>
         <w:rPr>
           <w:rStyle w:val="DefaultParagraphFont"/>
@@ -1372,17 +2172,119 @@
           <w:sz w:val="21"/>
           <w:szCs w:val="21"/>
         </w:rPr>
-        <w:t xml:space="preserve">upgraded disco: </w:t>
-      </w:r>
-      <w:r>
-        <w:rPr>
-          <w:rStyle w:val="DefaultParagraphFont"/>
-          <w:rFonts w:ascii="Calibri" w:hAnsi="Calibri" w:eastAsia="MS Mincho" w:cs="Mangal"/>
-          <w:color w:val="000000" w:themeColor="text2" w:themeTint="FF" w:themeShade="FF"/>
-          <w:sz w:val="21"/>
-          <w:szCs w:val="21"/>
-        </w:rPr>
-        <w:t>Web application backend for ssnk.in using Go</w:t>
+        <w:t xml:space="preserve">: </w:t>
+      </w:r>
+      <w:r>
+        <w:rPr>
+          <w:rStyle w:val="DefaultParagraphFont"/>
+          <w:rFonts w:ascii="Calibri" w:hAnsi="Calibri" w:eastAsia="MS Mincho" w:cs="Mangal"/>
+          <w:color w:val="000000" w:themeColor="text2" w:themeTint="FF" w:themeShade="FF"/>
+          <w:sz w:val="21"/>
+          <w:szCs w:val="21"/>
+        </w:rPr>
+        <w:t xml:space="preserve">Web links aggregator and manager using </w:t>
+      </w:r>
+      <w:r>
+        <w:tab/>
+      </w:r>
+      <w:r>
+        <w:tab/>
+      </w:r>
+      <w:r>
+        <w:tab/>
+      </w:r>
+      <w:r>
+        <w:tab/>
+      </w:r>
+      <w:r>
+        <w:tab/>
+      </w:r>
+      <w:r>
+        <w:rPr>
+          <w:rStyle w:val="DefaultParagraphFont"/>
+          <w:rFonts w:ascii="Calibri" w:hAnsi="Calibri" w:eastAsia="MS Mincho" w:cs="Mangal"/>
+          <w:b w:val="1"/>
+          <w:bCs w:val="1"/>
+          <w:color w:val="000000" w:themeColor="text2" w:themeTint="FF" w:themeShade="FF"/>
+          <w:sz w:val="21"/>
+          <w:szCs w:val="21"/>
+        </w:rPr>
+        <w:t>Lang:</w:t>
+      </w:r>
+      <w:r>
+        <w:rPr>
+          <w:rStyle w:val="DefaultParagraphFont"/>
+          <w:rFonts w:ascii="Calibri" w:hAnsi="Calibri" w:eastAsia="MS Mincho" w:cs="Mangal"/>
+          <w:color w:val="000000" w:themeColor="text2" w:themeTint="FF" w:themeShade="FF"/>
+          <w:sz w:val="21"/>
+          <w:szCs w:val="21"/>
+        </w:rPr>
+        <w:t xml:space="preserve"> </w:t>
+      </w:r>
+      <w:r>
+        <w:rPr>
+          <w:rStyle w:val="DefaultParagraphFont"/>
+          <w:rFonts w:ascii="Calibri" w:hAnsi="Calibri" w:eastAsia="MS Mincho" w:cs="Mangal"/>
+          <w:i w:val="1"/>
+          <w:iCs w:val="1"/>
+          <w:color w:val="000000" w:themeColor="text2" w:themeTint="FF" w:themeShade="FF"/>
+          <w:sz w:val="21"/>
+          <w:szCs w:val="21"/>
+        </w:rPr>
+        <w:t>Go</w:t>
+      </w:r>
+      <w:r>
+        <w:rPr>
+          <w:rStyle w:val="DefaultParagraphFont"/>
+          <w:rFonts w:ascii="Calibri" w:hAnsi="Calibri" w:eastAsia="MS Mincho" w:cs="Mangal"/>
+          <w:color w:val="000000" w:themeColor="text2" w:themeTint="FF" w:themeShade="FF"/>
+          <w:sz w:val="21"/>
+          <w:szCs w:val="21"/>
+        </w:rPr>
+        <w:t xml:space="preserve"> </w:t>
+      </w:r>
+    </w:p>
+    <w:p xmlns:wp14="http://schemas.microsoft.com/office/word/2010/wordml" wp14:textId="72D9818D">
+      <w:pPr>
+        <w:pStyle w:val="ListParagraph"/>
+        <w:spacing w:before="57" w:after="57"/>
+        <w:ind w:left="6480" w:firstLine="720"/>
+        <w:contextualSpacing/>
+        <w:jc w:val="left"/>
+      </w:pPr>
+      <w:r>
+        <w:rPr>
+          <w:rStyle w:val="DefaultParagraphFont"/>
+          <w:rFonts w:ascii="Calibri" w:hAnsi="Calibri" w:eastAsia="MS Mincho" w:cs="Mangal"/>
+          <w:b w:val="1"/>
+          <w:bCs w:val="1"/>
+          <w:color w:val="000000" w:themeColor="text2" w:themeTint="FF" w:themeShade="FF"/>
+          <w:sz w:val="21"/>
+          <w:szCs w:val="21"/>
+        </w:rPr>
+        <w:t>Tech:</w:t>
+      </w:r>
+      <w:r>
+        <w:rPr>
+          <w:rStyle w:val="DefaultParagraphFont"/>
+          <w:rFonts w:ascii="Calibri" w:hAnsi="Calibri" w:eastAsia="MS Mincho" w:cs="Mangal"/>
+          <w:color w:val="000000" w:themeColor="text2" w:themeTint="FF" w:themeShade="FF"/>
+          <w:sz w:val="21"/>
+          <w:szCs w:val="21"/>
+        </w:rPr>
+        <w:t xml:space="preserve"> </w:t>
+      </w:r>
+      <w:r>
+        <w:rPr>
+          <w:rStyle w:val="DefaultParagraphFont"/>
+          <w:rFonts w:ascii="Calibri" w:hAnsi="Calibri" w:eastAsia="MS Mincho" w:cs="Mangal"/>
+          <w:i w:val="1"/>
+          <w:iCs w:val="1"/>
+          <w:color w:val="000000" w:themeColor="text2" w:themeTint="FF" w:themeShade="FF"/>
+          <w:sz w:val="21"/>
+          <w:szCs w:val="21"/>
+        </w:rPr>
+        <w:t>Markdown, MongoDB, Angular 19</w:t>
       </w:r>
     </w:p>
     <w:p xmlns:wp14="http://schemas.microsoft.com/office/word/2010/wordml" wp14:textId="77777777">
@@ -1416,16 +2318,21 @@
         <w:t>OPEN SOURCE</w:t>
       </w:r>
     </w:p>
-    <w:p xmlns:wp14="http://schemas.microsoft.com/office/word/2010/wordml" wp14:textId="77777777">
+    <w:p>
       <w:pPr>
         <w:pStyle w:val="ListParagraph"/>
         <w:numPr>
           <w:ilvl w:val="0"/>
-          <w:numId w:val="9"/>
+          <w:numId w:val="19"/>
         </w:numPr>
         <w:spacing w:before="57" w:after="57"/>
         <w:contextualSpacing/>
-        <w:rPr/>
+        <w:jc w:val="left"/>
+        <w:rPr>
+          <w:rFonts w:ascii="Calibri" w:hAnsi="Calibri"/>
+          <w:sz w:val="21"/>
+          <w:szCs w:val="21"/>
+        </w:rPr>
       </w:pPr>
       <w:r>
         <w:rPr>
@@ -1435,7 +2342,7 @@
           <w:sz w:val="21"/>
           <w:szCs w:val="21"/>
         </w:rPr>
-        <w:t>Hyperledger Fabric Contract API:</w:t>
+        <w:t>Go</w:t>
       </w:r>
       <w:r>
         <w:rPr>
@@ -1443,18 +2350,101 @@
           <w:sz w:val="21"/>
           <w:szCs w:val="21"/>
         </w:rPr>
-        <w:t xml:space="preserve"> Documentation updates</w:t>
+        <w:t>: Refactor &amp; documentation update</w:t>
       </w:r>
     </w:p>
-    <w:p xmlns:wp14="http://schemas.microsoft.com/office/word/2010/wordml" wp14:textId="77777777">
+    <w:p>
       <w:pPr>
         <w:pStyle w:val="ListParagraph"/>
         <w:numPr>
           <w:ilvl w:val="0"/>
-          <w:numId w:val="9"/>
+          <w:numId w:val="19"/>
         </w:numPr>
         <w:spacing w:before="57" w:after="57"/>
         <w:contextualSpacing/>
+        <w:jc w:val="left"/>
+        <w:rPr>
+          <w:rFonts w:ascii="Calibri" w:hAnsi="Calibri"/>
+          <w:sz w:val="21"/>
+          <w:szCs w:val="21"/>
+        </w:rPr>
+      </w:pPr>
+      <w:proofErr w:type="spellStart"/>
+      <w:r>
+        <w:rPr>
+          <w:rFonts w:ascii="Calibri" w:hAnsi="Calibri"/>
+          <w:b w:val="1"/>
+          <w:bCs w:val="1"/>
+          <w:sz w:val="21"/>
+          <w:szCs w:val="21"/>
+        </w:rPr>
+        <w:t>DiceDB</w:t>
+      </w:r>
+      <w:proofErr w:type="spellEnd"/>
+      <w:r>
+        <w:rPr>
+          <w:rFonts w:ascii="Calibri" w:hAnsi="Calibri"/>
+          <w:b w:val="1"/>
+          <w:bCs w:val="1"/>
+          <w:sz w:val="21"/>
+          <w:szCs w:val="21"/>
+        </w:rPr>
+        <w:t>:</w:t>
+      </w:r>
+      <w:r>
+        <w:rPr/>
+        <w:t xml:space="preserve"> </w:t>
+      </w:r>
+      <w:r>
+        <w:rPr>
+          <w:rFonts w:ascii="Calibri" w:hAnsi="Calibri"/>
+          <w:sz w:val="21"/>
+          <w:szCs w:val="21"/>
+        </w:rPr>
+        <w:t>Audit documentation and APIs</w:t>
+      </w:r>
+    </w:p>
+    <w:p xmlns:wp14="http://schemas.microsoft.com/office/word/2010/wordml" wp14:textId="77777777">
+      <w:pPr>
+        <w:pStyle w:val="ListParagraph"/>
+        <w:numPr>
+          <w:ilvl w:val="0"/>
+          <w:numId w:val="19"/>
+        </w:numPr>
+        <w:spacing w:before="57" w:after="57"/>
+        <w:contextualSpacing/>
+        <w:jc w:val="left"/>
+        <w:rPr/>
+      </w:pPr>
+      <w:r>
+        <w:rPr>
+          <w:rFonts w:ascii="Calibri" w:hAnsi="Calibri"/>
+          <w:b w:val="1"/>
+          <w:bCs w:val="1"/>
+          <w:sz w:val="21"/>
+          <w:szCs w:val="21"/>
+        </w:rPr>
+        <w:t>Hyperledger Fabric Contract API:</w:t>
+      </w:r>
+      <w:r>
+        <w:rPr>
+          <w:rFonts w:ascii="Calibri" w:hAnsi="Calibri"/>
+          <w:sz w:val="21"/>
+          <w:szCs w:val="21"/>
+        </w:rPr>
+        <w:t xml:space="preserve"> Documentation updates</w:t>
+      </w:r>
+    </w:p>
+    <w:p xmlns:wp14="http://schemas.microsoft.com/office/word/2010/wordml" wp14:textId="77777777">
+      <w:pPr>
+        <w:pStyle w:val="ListParagraph"/>
+        <w:numPr>
+          <w:ilvl w:val="0"/>
+          <w:numId w:val="19"/>
+        </w:numPr>
+        <w:spacing w:before="57" w:after="57"/>
+        <w:contextualSpacing/>
+        <w:jc w:val="left"/>
         <w:rPr/>
       </w:pPr>
       <w:r>
@@ -1510,10 +2500,11 @@
         <w:pStyle w:val="ListParagraph"/>
         <w:numPr>
           <w:ilvl w:val="0"/>
-          <w:numId w:val="10"/>
+          <w:numId w:val="18"/>
         </w:numPr>
         <w:spacing w:before="57" w:after="57"/>
         <w:contextualSpacing/>
+        <w:jc w:val="left"/>
         <w:rPr/>
       </w:pPr>
       <w:r>
@@ -1594,10 +2585,11 @@
         <w:pStyle w:val="ListParagraph"/>
         <w:numPr>
           <w:ilvl w:val="0"/>
-          <w:numId w:val="10"/>
+          <w:numId w:val="18"/>
         </w:numPr>
         <w:spacing w:before="57" w:after="57"/>
         <w:contextualSpacing/>
+        <w:jc w:val="left"/>
         <w:rPr/>
       </w:pPr>
       <w:r>
@@ -1638,10 +2630,11 @@
         <w:pStyle w:val="ListParagraph"/>
         <w:numPr>
           <w:ilvl w:val="0"/>
-          <w:numId w:val="10"/>
+          <w:numId w:val="18"/>
         </w:numPr>
         <w:spacing w:before="57" w:after="57"/>
         <w:contextualSpacing/>
+        <w:jc w:val="left"/>
         <w:rPr/>
       </w:pPr>
       <w:r>
@@ -1704,12 +2697,12 @@
         <w:t>EDUCATIONAL BACKGROUND</w:t>
       </w:r>
     </w:p>
-    <w:p xmlns:wp14="http://schemas.microsoft.com/office/word/2010/wordml" wp14:textId="77777777">
+    <w:p xmlns:wp14="http://schemas.microsoft.com/office/word/2010/wordml" wp14:textId="4F864D49">
       <w:pPr>
         <w:pStyle w:val="ListParagraph"/>
         <w:numPr>
           <w:ilvl w:val="0"/>
-          <w:numId w:val="11"/>
+          <w:numId w:val="17"/>
         </w:numPr>
         <w:tabs>
           <w:tab w:val="left" w:leader="none" w:pos="1800"/>
@@ -1717,6 +2710,7 @@
         </w:tabs>
         <w:spacing w:before="57" w:after="57"/>
         <w:contextualSpacing/>
+        <w:jc w:val="left"/>
         <w:rPr/>
       </w:pPr>
       <w:r>
@@ -1746,25 +2740,7 @@
           <w:sz w:val="21"/>
           <w:szCs w:val="21"/>
         </w:rPr>
-        <w:t>New</w:t>
-      </w:r>
-      <w:r>
-        <w:rPr>
-          <w:rStyle w:val="DefaultParagraphFont"/>
-          <w:rFonts w:ascii="Calibri" w:hAnsi="Calibri" w:cs="Calibri"/>
-          <w:sz w:val="21"/>
-          <w:szCs w:val="21"/>
-        </w:rPr>
-        <w:t>T</w:t>
-      </w:r>
-      <w:r>
-        <w:rPr>
-          <w:rStyle w:val="DefaultParagraphFont"/>
-          <w:rFonts w:ascii="Calibri" w:hAnsi="Calibri" w:cs="Calibri"/>
-          <w:sz w:val="21"/>
-          <w:szCs w:val="21"/>
-        </w:rPr>
-        <w:t>own</w:t>
+        <w:t>New Town</w:t>
       </w:r>
       <w:r>
         <w:rPr>
@@ -1781,7 +2757,7 @@
         <w:pStyle w:val="ListParagraph"/>
         <w:numPr>
           <w:ilvl w:val="0"/>
-          <w:numId w:val="11"/>
+          <w:numId w:val="17"/>
         </w:numPr>
         <w:tabs>
           <w:tab w:val="left" w:leader="none" w:pos="1800"/>
@@ -1789,6 +2765,7 @@
         </w:tabs>
         <w:spacing w:before="57" w:after="57"/>
         <w:contextualSpacing/>
+        <w:jc w:val="left"/>
         <w:rPr/>
       </w:pPr>
       <w:r>
@@ -1819,7 +2796,7 @@
         <w:pStyle w:val="ListParagraph"/>
         <w:numPr>
           <w:ilvl w:val="0"/>
-          <w:numId w:val="11"/>
+          <w:numId w:val="17"/>
         </w:numPr>
         <w:tabs>
           <w:tab w:val="left" w:leader="none" w:pos="1800"/>
@@ -1827,6 +2804,7 @@
         </w:tabs>
         <w:spacing w:before="57" w:after="57"/>
         <w:contextualSpacing/>
+        <w:jc w:val="left"/>
         <w:rPr/>
       </w:pPr>
       <w:r>
@@ -1868,6 +2846,763 @@
 
 <file path=word/numbering.xml><?xml version="1.0" encoding="utf-8"?>
 <w:numbering xmlns:w="http://schemas.openxmlformats.org/wordprocessingml/2006/main" xmlns:o="urn:schemas-microsoft-com:office:office" xmlns:r="http://schemas.openxmlformats.org/officeDocument/2006/relationships" xmlns:v="urn:schemas-microsoft-com:vml" xmlns:mc="http://schemas.openxmlformats.org/markup-compatibility/2006" xmlns:w14="http://schemas.microsoft.com/office/word/2010/wordml" mc:Ignorable="w14">
+  <w:abstractNum xmlns:w="http://schemas.openxmlformats.org/wordprocessingml/2006/main" w:abstractNumId="20">
+    <w:nsid w:val="20aa26a0"/>
+    <w:multiLevelType xmlns:w="http://schemas.openxmlformats.org/wordprocessingml/2006/main" w:val="hybridMultilevel"/>
+    <w:lvl xmlns:w="http://schemas.openxmlformats.org/wordprocessingml/2006/main" w:ilvl="0">
+      <w:start w:val="1"/>
+      <w:numFmt w:val="bullet"/>
+      <w:lvlText w:val=""/>
+      <w:lvlJc w:val="left"/>
+      <w:pPr>
+        <w:ind w:left="360" w:hanging="360"/>
+      </w:pPr>
+      <w:rPr>
+        <w:rFonts w:hint="default" w:ascii="Wingdings" w:hAnsi="Wingdings"/>
+      </w:rPr>
+    </w:lvl>
+    <w:lvl xmlns:w="http://schemas.openxmlformats.org/wordprocessingml/2006/main" w:ilvl="1">
+      <w:start w:val="1"/>
+      <w:numFmt w:val="bullet"/>
+      <w:lvlText w:val="o"/>
+      <w:lvlJc w:val="left"/>
+      <w:pPr>
+        <w:ind w:left="1080" w:hanging="360"/>
+      </w:pPr>
+      <w:rPr>
+        <w:rFonts w:hint="default" w:ascii="Courier New" w:hAnsi="Courier New"/>
+      </w:rPr>
+    </w:lvl>
+    <w:lvl xmlns:w="http://schemas.openxmlformats.org/wordprocessingml/2006/main" w:ilvl="2">
+      <w:start w:val="1"/>
+      <w:numFmt w:val="bullet"/>
+      <w:lvlText w:val=""/>
+      <w:lvlJc w:val="left"/>
+      <w:pPr>
+        <w:ind w:left="1800" w:hanging="360"/>
+      </w:pPr>
+      <w:rPr>
+        <w:rFonts w:hint="default" w:ascii="Wingdings" w:hAnsi="Wingdings"/>
+      </w:rPr>
+    </w:lvl>
+    <w:lvl xmlns:w="http://schemas.openxmlformats.org/wordprocessingml/2006/main" w:ilvl="3">
+      <w:start w:val="1"/>
+      <w:numFmt w:val="bullet"/>
+      <w:lvlText w:val=""/>
+      <w:lvlJc w:val="left"/>
+      <w:pPr>
+        <w:ind w:left="2520" w:hanging="360"/>
+      </w:pPr>
+      <w:rPr>
+        <w:rFonts w:hint="default" w:ascii="Symbol" w:hAnsi="Symbol"/>
+      </w:rPr>
+    </w:lvl>
+    <w:lvl xmlns:w="http://schemas.openxmlformats.org/wordprocessingml/2006/main" w:ilvl="4">
+      <w:start w:val="1"/>
+      <w:numFmt w:val="bullet"/>
+      <w:lvlText w:val="o"/>
+      <w:lvlJc w:val="left"/>
+      <w:pPr>
+        <w:ind w:left="3240" w:hanging="360"/>
+      </w:pPr>
+      <w:rPr>
+        <w:rFonts w:hint="default" w:ascii="Courier New" w:hAnsi="Courier New"/>
+      </w:rPr>
+    </w:lvl>
+    <w:lvl xmlns:w="http://schemas.openxmlformats.org/wordprocessingml/2006/main" w:ilvl="5">
+      <w:start w:val="1"/>
+      <w:numFmt w:val="bullet"/>
+      <w:lvlText w:val=""/>
+      <w:lvlJc w:val="left"/>
+      <w:pPr>
+        <w:ind w:left="3960" w:hanging="360"/>
+      </w:pPr>
+      <w:rPr>
+        <w:rFonts w:hint="default" w:ascii="Wingdings" w:hAnsi="Wingdings"/>
+      </w:rPr>
+    </w:lvl>
+    <w:lvl xmlns:w="http://schemas.openxmlformats.org/wordprocessingml/2006/main" w:ilvl="6">
+      <w:start w:val="1"/>
+      <w:numFmt w:val="bullet"/>
+      <w:lvlText w:val=""/>
+      <w:lvlJc w:val="left"/>
+      <w:pPr>
+        <w:ind w:left="4680" w:hanging="360"/>
+      </w:pPr>
+      <w:rPr>
+        <w:rFonts w:hint="default" w:ascii="Symbol" w:hAnsi="Symbol"/>
+      </w:rPr>
+    </w:lvl>
+    <w:lvl xmlns:w="http://schemas.openxmlformats.org/wordprocessingml/2006/main" w:ilvl="7">
+      <w:start w:val="1"/>
+      <w:numFmt w:val="bullet"/>
+      <w:lvlText w:val="o"/>
+      <w:lvlJc w:val="left"/>
+      <w:pPr>
+        <w:ind w:left="5400" w:hanging="360"/>
+      </w:pPr>
+      <w:rPr>
+        <w:rFonts w:hint="default" w:ascii="Courier New" w:hAnsi="Courier New"/>
+      </w:rPr>
+    </w:lvl>
+    <w:lvl xmlns:w="http://schemas.openxmlformats.org/wordprocessingml/2006/main" w:ilvl="8">
+      <w:start w:val="1"/>
+      <w:numFmt w:val="bullet"/>
+      <w:lvlText w:val=""/>
+      <w:lvlJc w:val="left"/>
+      <w:pPr>
+        <w:ind w:left="6120" w:hanging="360"/>
+      </w:pPr>
+      <w:rPr>
+        <w:rFonts w:hint="default" w:ascii="Wingdings" w:hAnsi="Wingdings"/>
+      </w:rPr>
+    </w:lvl>
+  </w:abstractNum>
+  <w:abstractNum xmlns:w="http://schemas.openxmlformats.org/wordprocessingml/2006/main" w:abstractNumId="19">
+    <w:nsid w:val="5ed79983"/>
+    <w:multiLevelType xmlns:w="http://schemas.openxmlformats.org/wordprocessingml/2006/main" w:val="hybridMultilevel"/>
+    <w:lvl xmlns:w="http://schemas.openxmlformats.org/wordprocessingml/2006/main" w:ilvl="0">
+      <w:start w:val="1"/>
+      <w:numFmt w:val="bullet"/>
+      <w:lvlText w:val=""/>
+      <w:lvlJc w:val="left"/>
+      <w:pPr>
+        <w:ind w:left="360" w:hanging="360"/>
+      </w:pPr>
+      <w:rPr>
+        <w:rFonts w:hint="default" w:ascii="Wingdings" w:hAnsi="Wingdings"/>
+      </w:rPr>
+    </w:lvl>
+    <w:lvl xmlns:w="http://schemas.openxmlformats.org/wordprocessingml/2006/main" w:ilvl="1">
+      <w:start w:val="1"/>
+      <w:numFmt w:val="bullet"/>
+      <w:lvlText w:val="o"/>
+      <w:lvlJc w:val="left"/>
+      <w:pPr>
+        <w:ind w:left="1080" w:hanging="360"/>
+      </w:pPr>
+      <w:rPr>
+        <w:rFonts w:hint="default" w:ascii="Courier New" w:hAnsi="Courier New"/>
+      </w:rPr>
+    </w:lvl>
+    <w:lvl xmlns:w="http://schemas.openxmlformats.org/wordprocessingml/2006/main" w:ilvl="2">
+      <w:start w:val="1"/>
+      <w:numFmt w:val="bullet"/>
+      <w:lvlText w:val=""/>
+      <w:lvlJc w:val="left"/>
+      <w:pPr>
+        <w:ind w:left="1800" w:hanging="360"/>
+      </w:pPr>
+      <w:rPr>
+        <w:rFonts w:hint="default" w:ascii="Wingdings" w:hAnsi="Wingdings"/>
+      </w:rPr>
+    </w:lvl>
+    <w:lvl xmlns:w="http://schemas.openxmlformats.org/wordprocessingml/2006/main" w:ilvl="3">
+      <w:start w:val="1"/>
+      <w:numFmt w:val="bullet"/>
+      <w:lvlText w:val=""/>
+      <w:lvlJc w:val="left"/>
+      <w:pPr>
+        <w:ind w:left="2520" w:hanging="360"/>
+      </w:pPr>
+      <w:rPr>
+        <w:rFonts w:hint="default" w:ascii="Symbol" w:hAnsi="Symbol"/>
+      </w:rPr>
+    </w:lvl>
+    <w:lvl xmlns:w="http://schemas.openxmlformats.org/wordprocessingml/2006/main" w:ilvl="4">
+      <w:start w:val="1"/>
+      <w:numFmt w:val="bullet"/>
+      <w:lvlText w:val="o"/>
+      <w:lvlJc w:val="left"/>
+      <w:pPr>
+        <w:ind w:left="3240" w:hanging="360"/>
+      </w:pPr>
+      <w:rPr>
+        <w:rFonts w:hint="default" w:ascii="Courier New" w:hAnsi="Courier New"/>
+      </w:rPr>
+    </w:lvl>
+    <w:lvl xmlns:w="http://schemas.openxmlformats.org/wordprocessingml/2006/main" w:ilvl="5">
+      <w:start w:val="1"/>
+      <w:numFmt w:val="bullet"/>
+      <w:lvlText w:val=""/>
+      <w:lvlJc w:val="left"/>
+      <w:pPr>
+        <w:ind w:left="3960" w:hanging="360"/>
+      </w:pPr>
+      <w:rPr>
+        <w:rFonts w:hint="default" w:ascii="Wingdings" w:hAnsi="Wingdings"/>
+      </w:rPr>
+    </w:lvl>
+    <w:lvl xmlns:w="http://schemas.openxmlformats.org/wordprocessingml/2006/main" w:ilvl="6">
+      <w:start w:val="1"/>
+      <w:numFmt w:val="bullet"/>
+      <w:lvlText w:val=""/>
+      <w:lvlJc w:val="left"/>
+      <w:pPr>
+        <w:ind w:left="4680" w:hanging="360"/>
+      </w:pPr>
+      <w:rPr>
+        <w:rFonts w:hint="default" w:ascii="Symbol" w:hAnsi="Symbol"/>
+      </w:rPr>
+    </w:lvl>
+    <w:lvl xmlns:w="http://schemas.openxmlformats.org/wordprocessingml/2006/main" w:ilvl="7">
+      <w:start w:val="1"/>
+      <w:numFmt w:val="bullet"/>
+      <w:lvlText w:val="o"/>
+      <w:lvlJc w:val="left"/>
+      <w:pPr>
+        <w:ind w:left="5400" w:hanging="360"/>
+      </w:pPr>
+      <w:rPr>
+        <w:rFonts w:hint="default" w:ascii="Courier New" w:hAnsi="Courier New"/>
+      </w:rPr>
+    </w:lvl>
+    <w:lvl xmlns:w="http://schemas.openxmlformats.org/wordprocessingml/2006/main" w:ilvl="8">
+      <w:start w:val="1"/>
+      <w:numFmt w:val="bullet"/>
+      <w:lvlText w:val=""/>
+      <w:lvlJc w:val="left"/>
+      <w:pPr>
+        <w:ind w:left="6120" w:hanging="360"/>
+      </w:pPr>
+      <w:rPr>
+        <w:rFonts w:hint="default" w:ascii="Wingdings" w:hAnsi="Wingdings"/>
+      </w:rPr>
+    </w:lvl>
+  </w:abstractNum>
+  <w:abstractNum xmlns:w="http://schemas.openxmlformats.org/wordprocessingml/2006/main" w:abstractNumId="18">
+    <w:nsid w:val="18683055"/>
+    <w:multiLevelType xmlns:w="http://schemas.openxmlformats.org/wordprocessingml/2006/main" w:val="hybridMultilevel"/>
+    <w:lvl xmlns:w="http://schemas.openxmlformats.org/wordprocessingml/2006/main" w:ilvl="0">
+      <w:start w:val="1"/>
+      <w:numFmt w:val="bullet"/>
+      <w:lvlText w:val=""/>
+      <w:lvlJc w:val="left"/>
+      <w:pPr>
+        <w:ind w:left="360" w:hanging="360"/>
+      </w:pPr>
+      <w:rPr>
+        <w:rFonts w:hint="default" w:ascii="Wingdings" w:hAnsi="Wingdings"/>
+      </w:rPr>
+    </w:lvl>
+    <w:lvl xmlns:w="http://schemas.openxmlformats.org/wordprocessingml/2006/main" w:ilvl="1">
+      <w:start w:val="1"/>
+      <w:numFmt w:val="bullet"/>
+      <w:lvlText w:val="o"/>
+      <w:lvlJc w:val="left"/>
+      <w:pPr>
+        <w:ind w:left="1080" w:hanging="360"/>
+      </w:pPr>
+      <w:rPr>
+        <w:rFonts w:hint="default" w:ascii="Courier New" w:hAnsi="Courier New"/>
+      </w:rPr>
+    </w:lvl>
+    <w:lvl xmlns:w="http://schemas.openxmlformats.org/wordprocessingml/2006/main" w:ilvl="2">
+      <w:start w:val="1"/>
+      <w:numFmt w:val="bullet"/>
+      <w:lvlText w:val=""/>
+      <w:lvlJc w:val="left"/>
+      <w:pPr>
+        <w:ind w:left="1800" w:hanging="360"/>
+      </w:pPr>
+      <w:rPr>
+        <w:rFonts w:hint="default" w:ascii="Wingdings" w:hAnsi="Wingdings"/>
+      </w:rPr>
+    </w:lvl>
+    <w:lvl xmlns:w="http://schemas.openxmlformats.org/wordprocessingml/2006/main" w:ilvl="3">
+      <w:start w:val="1"/>
+      <w:numFmt w:val="bullet"/>
+      <w:lvlText w:val=""/>
+      <w:lvlJc w:val="left"/>
+      <w:pPr>
+        <w:ind w:left="2520" w:hanging="360"/>
+      </w:pPr>
+      <w:rPr>
+        <w:rFonts w:hint="default" w:ascii="Symbol" w:hAnsi="Symbol"/>
+      </w:rPr>
+    </w:lvl>
+    <w:lvl xmlns:w="http://schemas.openxmlformats.org/wordprocessingml/2006/main" w:ilvl="4">
+      <w:start w:val="1"/>
+      <w:numFmt w:val="bullet"/>
+      <w:lvlText w:val="o"/>
+      <w:lvlJc w:val="left"/>
+      <w:pPr>
+        <w:ind w:left="3240" w:hanging="360"/>
+      </w:pPr>
+      <w:rPr>
+        <w:rFonts w:hint="default" w:ascii="Courier New" w:hAnsi="Courier New"/>
+      </w:rPr>
+    </w:lvl>
+    <w:lvl xmlns:w="http://schemas.openxmlformats.org/wordprocessingml/2006/main" w:ilvl="5">
+      <w:start w:val="1"/>
+      <w:numFmt w:val="bullet"/>
+      <w:lvlText w:val=""/>
+      <w:lvlJc w:val="left"/>
+      <w:pPr>
+        <w:ind w:left="3960" w:hanging="360"/>
+      </w:pPr>
+      <w:rPr>
+        <w:rFonts w:hint="default" w:ascii="Wingdings" w:hAnsi="Wingdings"/>
+      </w:rPr>
+    </w:lvl>
+    <w:lvl xmlns:w="http://schemas.openxmlformats.org/wordprocessingml/2006/main" w:ilvl="6">
+      <w:start w:val="1"/>
+      <w:numFmt w:val="bullet"/>
+      <w:lvlText w:val=""/>
+      <w:lvlJc w:val="left"/>
+      <w:pPr>
+        <w:ind w:left="4680" w:hanging="360"/>
+      </w:pPr>
+      <w:rPr>
+        <w:rFonts w:hint="default" w:ascii="Symbol" w:hAnsi="Symbol"/>
+      </w:rPr>
+    </w:lvl>
+    <w:lvl xmlns:w="http://schemas.openxmlformats.org/wordprocessingml/2006/main" w:ilvl="7">
+      <w:start w:val="1"/>
+      <w:numFmt w:val="bullet"/>
+      <w:lvlText w:val="o"/>
+      <w:lvlJc w:val="left"/>
+      <w:pPr>
+        <w:ind w:left="5400" w:hanging="360"/>
+      </w:pPr>
+      <w:rPr>
+        <w:rFonts w:hint="default" w:ascii="Courier New" w:hAnsi="Courier New"/>
+      </w:rPr>
+    </w:lvl>
+    <w:lvl xmlns:w="http://schemas.openxmlformats.org/wordprocessingml/2006/main" w:ilvl="8">
+      <w:start w:val="1"/>
+      <w:numFmt w:val="bullet"/>
+      <w:lvlText w:val=""/>
+      <w:lvlJc w:val="left"/>
+      <w:pPr>
+        <w:ind w:left="6120" w:hanging="360"/>
+      </w:pPr>
+      <w:rPr>
+        <w:rFonts w:hint="default" w:ascii="Wingdings" w:hAnsi="Wingdings"/>
+      </w:rPr>
+    </w:lvl>
+  </w:abstractNum>
+  <w:abstractNum xmlns:w="http://schemas.openxmlformats.org/wordprocessingml/2006/main" w:abstractNumId="17">
+    <w:nsid w:val="3bdf4e54"/>
+    <w:multiLevelType xmlns:w="http://schemas.openxmlformats.org/wordprocessingml/2006/main" w:val="hybridMultilevel"/>
+    <w:lvl xmlns:w="http://schemas.openxmlformats.org/wordprocessingml/2006/main" w:ilvl="0">
+      <w:start w:val="1"/>
+      <w:numFmt w:val="bullet"/>
+      <w:lvlText w:val=""/>
+      <w:lvlJc w:val="left"/>
+      <w:pPr>
+        <w:ind w:left="360" w:hanging="360"/>
+      </w:pPr>
+      <w:rPr>
+        <w:rFonts w:hint="default" w:ascii="Wingdings" w:hAnsi="Wingdings"/>
+      </w:rPr>
+    </w:lvl>
+    <w:lvl xmlns:w="http://schemas.openxmlformats.org/wordprocessingml/2006/main" w:ilvl="1">
+      <w:start w:val="1"/>
+      <w:numFmt w:val="bullet"/>
+      <w:lvlText w:val="o"/>
+      <w:lvlJc w:val="left"/>
+      <w:pPr>
+        <w:ind w:left="1080" w:hanging="360"/>
+      </w:pPr>
+      <w:rPr>
+        <w:rFonts w:hint="default" w:ascii="Courier New" w:hAnsi="Courier New"/>
+      </w:rPr>
+    </w:lvl>
+    <w:lvl xmlns:w="http://schemas.openxmlformats.org/wordprocessingml/2006/main" w:ilvl="2">
+      <w:start w:val="1"/>
+      <w:numFmt w:val="bullet"/>
+      <w:lvlText w:val=""/>
+      <w:lvlJc w:val="left"/>
+      <w:pPr>
+        <w:ind w:left="1800" w:hanging="360"/>
+      </w:pPr>
+      <w:rPr>
+        <w:rFonts w:hint="default" w:ascii="Wingdings" w:hAnsi="Wingdings"/>
+      </w:rPr>
+    </w:lvl>
+    <w:lvl xmlns:w="http://schemas.openxmlformats.org/wordprocessingml/2006/main" w:ilvl="3">
+      <w:start w:val="1"/>
+      <w:numFmt w:val="bullet"/>
+      <w:lvlText w:val=""/>
+      <w:lvlJc w:val="left"/>
+      <w:pPr>
+        <w:ind w:left="2520" w:hanging="360"/>
+      </w:pPr>
+      <w:rPr>
+        <w:rFonts w:hint="default" w:ascii="Symbol" w:hAnsi="Symbol"/>
+      </w:rPr>
+    </w:lvl>
+    <w:lvl xmlns:w="http://schemas.openxmlformats.org/wordprocessingml/2006/main" w:ilvl="4">
+      <w:start w:val="1"/>
+      <w:numFmt w:val="bullet"/>
+      <w:lvlText w:val="o"/>
+      <w:lvlJc w:val="left"/>
+      <w:pPr>
+        <w:ind w:left="3240" w:hanging="360"/>
+      </w:pPr>
+      <w:rPr>
+        <w:rFonts w:hint="default" w:ascii="Courier New" w:hAnsi="Courier New"/>
+      </w:rPr>
+    </w:lvl>
+    <w:lvl xmlns:w="http://schemas.openxmlformats.org/wordprocessingml/2006/main" w:ilvl="5">
+      <w:start w:val="1"/>
+      <w:numFmt w:val="bullet"/>
+      <w:lvlText w:val=""/>
+      <w:lvlJc w:val="left"/>
+      <w:pPr>
+        <w:ind w:left="3960" w:hanging="360"/>
+      </w:pPr>
+      <w:rPr>
+        <w:rFonts w:hint="default" w:ascii="Wingdings" w:hAnsi="Wingdings"/>
+      </w:rPr>
+    </w:lvl>
+    <w:lvl xmlns:w="http://schemas.openxmlformats.org/wordprocessingml/2006/main" w:ilvl="6">
+      <w:start w:val="1"/>
+      <w:numFmt w:val="bullet"/>
+      <w:lvlText w:val=""/>
+      <w:lvlJc w:val="left"/>
+      <w:pPr>
+        <w:ind w:left="4680" w:hanging="360"/>
+      </w:pPr>
+      <w:rPr>
+        <w:rFonts w:hint="default" w:ascii="Symbol" w:hAnsi="Symbol"/>
+      </w:rPr>
+    </w:lvl>
+    <w:lvl xmlns:w="http://schemas.openxmlformats.org/wordprocessingml/2006/main" w:ilvl="7">
+      <w:start w:val="1"/>
+      <w:numFmt w:val="bullet"/>
+      <w:lvlText w:val="o"/>
+      <w:lvlJc w:val="left"/>
+      <w:pPr>
+        <w:ind w:left="5400" w:hanging="360"/>
+      </w:pPr>
+      <w:rPr>
+        <w:rFonts w:hint="default" w:ascii="Courier New" w:hAnsi="Courier New"/>
+      </w:rPr>
+    </w:lvl>
+    <w:lvl xmlns:w="http://schemas.openxmlformats.org/wordprocessingml/2006/main" w:ilvl="8">
+      <w:start w:val="1"/>
+      <w:numFmt w:val="bullet"/>
+      <w:lvlText w:val=""/>
+      <w:lvlJc w:val="left"/>
+      <w:pPr>
+        <w:ind w:left="6120" w:hanging="360"/>
+      </w:pPr>
+      <w:rPr>
+        <w:rFonts w:hint="default" w:ascii="Wingdings" w:hAnsi="Wingdings"/>
+      </w:rPr>
+    </w:lvl>
+  </w:abstractNum>
+  <w:abstractNum xmlns:w="http://schemas.openxmlformats.org/wordprocessingml/2006/main" w:abstractNumId="16">
+    <w:nsid w:val="6b6090d9"/>
+    <w:multiLevelType xmlns:w="http://schemas.openxmlformats.org/wordprocessingml/2006/main" w:val="hybridMultilevel"/>
+    <w:lvl xmlns:w="http://schemas.openxmlformats.org/wordprocessingml/2006/main" w:ilvl="0">
+      <w:start w:val="1"/>
+      <w:numFmt w:val="bullet"/>
+      <w:lvlText w:val=""/>
+      <w:lvlJc w:val="left"/>
+      <w:pPr>
+        <w:ind w:left="720" w:hanging="360"/>
+      </w:pPr>
+      <w:rPr>
+        <w:rFonts w:hint="default" w:ascii="Wingdings" w:hAnsi="Wingdings"/>
+      </w:rPr>
+    </w:lvl>
+    <w:lvl xmlns:w="http://schemas.openxmlformats.org/wordprocessingml/2006/main" w:ilvl="1">
+      <w:start w:val="1"/>
+      <w:numFmt w:val="bullet"/>
+      <w:lvlText w:val="o"/>
+      <w:lvlJc w:val="left"/>
+      <w:pPr>
+        <w:ind w:left="1440" w:hanging="360"/>
+      </w:pPr>
+      <w:rPr>
+        <w:rFonts w:hint="default" w:ascii="Courier New" w:hAnsi="Courier New"/>
+      </w:rPr>
+    </w:lvl>
+    <w:lvl xmlns:w="http://schemas.openxmlformats.org/wordprocessingml/2006/main" w:ilvl="2">
+      <w:start w:val="1"/>
+      <w:numFmt w:val="bullet"/>
+      <w:lvlText w:val=""/>
+      <w:lvlJc w:val="left"/>
+      <w:pPr>
+        <w:ind w:left="2160" w:hanging="360"/>
+      </w:pPr>
+      <w:rPr>
+        <w:rFonts w:hint="default" w:ascii="Wingdings" w:hAnsi="Wingdings"/>
+      </w:rPr>
+    </w:lvl>
+    <w:lvl xmlns:w="http://schemas.openxmlformats.org/wordprocessingml/2006/main" w:ilvl="3">
+      <w:start w:val="1"/>
+      <w:numFmt w:val="bullet"/>
+      <w:lvlText w:val=""/>
+      <w:lvlJc w:val="left"/>
+      <w:pPr>
+        <w:ind w:left="2880" w:hanging="360"/>
+      </w:pPr>
+      <w:rPr>
+        <w:rFonts w:hint="default" w:ascii="Symbol" w:hAnsi="Symbol"/>
+      </w:rPr>
+    </w:lvl>
+    <w:lvl xmlns:w="http://schemas.openxmlformats.org/wordprocessingml/2006/main" w:ilvl="4">
+      <w:start w:val="1"/>
+      <w:numFmt w:val="bullet"/>
+      <w:lvlText w:val="o"/>
+      <w:lvlJc w:val="left"/>
+      <w:pPr>
+        <w:ind w:left="3600" w:hanging="360"/>
+      </w:pPr>
+      <w:rPr>
+        <w:rFonts w:hint="default" w:ascii="Courier New" w:hAnsi="Courier New"/>
+      </w:rPr>
+    </w:lvl>
+    <w:lvl xmlns:w="http://schemas.openxmlformats.org/wordprocessingml/2006/main" w:ilvl="5">
+      <w:start w:val="1"/>
+      <w:numFmt w:val="bullet"/>
+      <w:lvlText w:val=""/>
+      <w:lvlJc w:val="left"/>
+      <w:pPr>
+        <w:ind w:left="4320" w:hanging="360"/>
+      </w:pPr>
+      <w:rPr>
+        <w:rFonts w:hint="default" w:ascii="Wingdings" w:hAnsi="Wingdings"/>
+      </w:rPr>
+    </w:lvl>
+    <w:lvl xmlns:w="http://schemas.openxmlformats.org/wordprocessingml/2006/main" w:ilvl="6">
+      <w:start w:val="1"/>
+      <w:numFmt w:val="bullet"/>
+      <w:lvlText w:val=""/>
+      <w:lvlJc w:val="left"/>
+      <w:pPr>
+        <w:ind w:left="5040" w:hanging="360"/>
+      </w:pPr>
+      <w:rPr>
+        <w:rFonts w:hint="default" w:ascii="Symbol" w:hAnsi="Symbol"/>
+      </w:rPr>
+    </w:lvl>
+    <w:lvl xmlns:w="http://schemas.openxmlformats.org/wordprocessingml/2006/main" w:ilvl="7">
+      <w:start w:val="1"/>
+      <w:numFmt w:val="bullet"/>
+      <w:lvlText w:val="o"/>
+      <w:lvlJc w:val="left"/>
+      <w:pPr>
+        <w:ind w:left="5760" w:hanging="360"/>
+      </w:pPr>
+      <w:rPr>
+        <w:rFonts w:hint="default" w:ascii="Courier New" w:hAnsi="Courier New"/>
+      </w:rPr>
+    </w:lvl>
+    <w:lvl xmlns:w="http://schemas.openxmlformats.org/wordprocessingml/2006/main" w:ilvl="8">
+      <w:start w:val="1"/>
+      <w:numFmt w:val="bullet"/>
+      <w:lvlText w:val=""/>
+      <w:lvlJc w:val="left"/>
+      <w:pPr>
+        <w:ind w:left="6480" w:hanging="360"/>
+      </w:pPr>
+      <w:rPr>
+        <w:rFonts w:hint="default" w:ascii="Wingdings" w:hAnsi="Wingdings"/>
+      </w:rPr>
+    </w:lvl>
+  </w:abstractNum>
+  <w:abstractNum xmlns:w="http://schemas.openxmlformats.org/wordprocessingml/2006/main" w:abstractNumId="15">
+    <w:nsid w:val="25677182"/>
+    <w:multiLevelType xmlns:w="http://schemas.openxmlformats.org/wordprocessingml/2006/main" w:val="multilevel"/>
+    <w:lvl xmlns:w="http://schemas.openxmlformats.org/wordprocessingml/2006/main" w:ilvl="0">
+      <w:start w:val="1"/>
+      <w:numFmt w:val="bullet"/>
+      <w:lvlText w:val=""/>
+      <w:lvlJc w:val="left"/>
+      <w:pPr>
+        <w:ind w:left="720" w:hanging="360"/>
+      </w:pPr>
+      <w:rPr>
+        <w:rFonts w:hint="default" w:ascii="Wingdings" w:hAnsi="Wingdings"/>
+      </w:rPr>
+    </w:lvl>
+    <w:lvl xmlns:w="http://schemas.openxmlformats.org/wordprocessingml/2006/main" w:ilvl="1">
+      <w:start w:val="1"/>
+      <w:numFmt w:val="bullet"/>
+      <w:lvlText w:val=""/>
+      <w:lvlJc w:val="left"/>
+      <w:pPr>
+        <w:ind w:left="1440" w:hanging="360"/>
+      </w:pPr>
+      <w:rPr>
+        <w:rFonts w:hint="default" w:ascii="Wingdings" w:hAnsi="Wingdings"/>
+      </w:rPr>
+    </w:lvl>
+    <w:lvl xmlns:w="http://schemas.openxmlformats.org/wordprocessingml/2006/main" w:ilvl="2">
+      <w:start w:val="1"/>
+      <w:numFmt w:val="bullet"/>
+      <w:lvlText w:val=""/>
+      <w:lvlJc w:val="left"/>
+      <w:pPr>
+        <w:ind w:left="2160" w:hanging="180"/>
+      </w:pPr>
+      <w:rPr>
+        <w:rFonts w:hint="default" w:ascii="Wingdings" w:hAnsi="Wingdings"/>
+      </w:rPr>
+    </w:lvl>
+    <w:lvl xmlns:w="http://schemas.openxmlformats.org/wordprocessingml/2006/main" w:ilvl="3">
+      <w:start w:val="1"/>
+      <w:numFmt w:val="bullet"/>
+      <w:lvlText w:val=""/>
+      <w:lvlJc w:val="left"/>
+      <w:pPr>
+        <w:ind w:left="2880" w:hanging="360"/>
+      </w:pPr>
+      <w:rPr>
+        <w:rFonts w:hint="default" w:ascii="Symbol" w:hAnsi="Symbol"/>
+      </w:rPr>
+    </w:lvl>
+    <w:lvl xmlns:w="http://schemas.openxmlformats.org/wordprocessingml/2006/main" w:ilvl="4">
+      <w:start w:val="1"/>
+      <w:numFmt w:val="bullet"/>
+      <w:lvlText w:val="♦"/>
+      <w:lvlJc w:val="left"/>
+      <w:pPr>
+        <w:ind w:left="3600" w:hanging="360"/>
+      </w:pPr>
+      <w:rPr>
+        <w:rFonts w:hint="default" w:ascii="Courier New" w:hAnsi="Courier New"/>
+      </w:rPr>
+    </w:lvl>
+    <w:lvl xmlns:w="http://schemas.openxmlformats.org/wordprocessingml/2006/main" w:ilvl="5">
+      <w:start w:val="1"/>
+      <w:numFmt w:val="bullet"/>
+      <w:lvlText w:val=""/>
+      <w:lvlJc w:val="left"/>
+      <w:pPr>
+        <w:ind w:left="4320" w:hanging="180"/>
+      </w:pPr>
+      <w:rPr>
+        <w:rFonts w:hint="default" w:ascii="Wingdings" w:hAnsi="Wingdings"/>
+      </w:rPr>
+    </w:lvl>
+    <w:lvl xmlns:w="http://schemas.openxmlformats.org/wordprocessingml/2006/main" w:ilvl="6">
+      <w:start w:val="1"/>
+      <w:numFmt w:val="bullet"/>
+      <w:lvlText w:val=""/>
+      <w:lvlJc w:val="left"/>
+      <w:pPr>
+        <w:ind w:left="5040" w:hanging="360"/>
+      </w:pPr>
+      <w:rPr>
+        <w:rFonts w:hint="default" w:ascii="Wingdings" w:hAnsi="Wingdings"/>
+      </w:rPr>
+    </w:lvl>
+    <w:lvl xmlns:w="http://schemas.openxmlformats.org/wordprocessingml/2006/main" w:ilvl="7">
+      <w:start w:val="1"/>
+      <w:numFmt w:val="bullet"/>
+      <w:lvlText w:val=""/>
+      <w:lvlJc w:val="left"/>
+      <w:pPr>
+        <w:ind w:left="5760" w:hanging="360"/>
+      </w:pPr>
+      <w:rPr>
+        <w:rFonts w:hint="default" w:ascii="Symbol" w:hAnsi="Symbol"/>
+      </w:rPr>
+    </w:lvl>
+    <w:lvl xmlns:w="http://schemas.openxmlformats.org/wordprocessingml/2006/main" w:ilvl="8">
+      <w:start w:val="1"/>
+      <w:numFmt w:val="bullet"/>
+      <w:lvlText w:val="♦"/>
+      <w:lvlJc w:val="left"/>
+      <w:pPr>
+        <w:ind w:left="6480" w:hanging="180"/>
+      </w:pPr>
+      <w:rPr>
+        <w:rFonts w:hint="default" w:ascii="Courier New" w:hAnsi="Courier New"/>
+      </w:rPr>
+    </w:lvl>
+  </w:abstractNum>
+  <w:abstractNum xmlns:w="http://schemas.openxmlformats.org/wordprocessingml/2006/main" w:abstractNumId="14">
+    <w:nsid w:val="566ad6e3"/>
+    <w:multiLevelType xmlns:w="http://schemas.openxmlformats.org/wordprocessingml/2006/main" w:val="hybridMultilevel"/>
+    <w:lvl xmlns:w="http://schemas.openxmlformats.org/wordprocessingml/2006/main" w:ilvl="0">
+      <w:start w:val="1"/>
+      <w:numFmt w:val="decimal"/>
+      <w:lvlText w:val="%1."/>
+      <w:lvlJc w:val="left"/>
+      <w:pPr>
+        <w:ind w:left="720" w:hanging="360"/>
+      </w:pPr>
+    </w:lvl>
+    <w:lvl xmlns:w="http://schemas.openxmlformats.org/wordprocessingml/2006/main" w:ilvl="1">
+      <w:start w:val="1"/>
+      <w:numFmt w:val="lowerLetter"/>
+      <w:lvlText w:val="%2."/>
+      <w:lvlJc w:val="left"/>
+      <w:pPr>
+        <w:ind w:left="1440" w:hanging="360"/>
+      </w:pPr>
+    </w:lvl>
+    <w:lvl xmlns:w="http://schemas.openxmlformats.org/wordprocessingml/2006/main" w:ilvl="2">
+      <w:start w:val="1"/>
+      <w:numFmt w:val="lowerRoman"/>
+      <w:lvlText w:val="%3."/>
+      <w:lvlJc w:val="right"/>
+      <w:pPr>
+        <w:ind w:left="2160" w:hanging="180"/>
+      </w:pPr>
+    </w:lvl>
+    <w:lvl xmlns:w="http://schemas.openxmlformats.org/wordprocessingml/2006/main" w:ilvl="3">
+      <w:start w:val="1"/>
+      <w:numFmt w:val="decimal"/>
+      <w:lvlText w:val="%4."/>
+      <w:lvlJc w:val="left"/>
+      <w:pPr>
+        <w:ind w:left="2880" w:hanging="360"/>
+      </w:pPr>
+    </w:lvl>
+    <w:lvl xmlns:w="http://schemas.openxmlformats.org/wordprocessingml/2006/main" w:ilvl="4">
+      <w:start w:val="1"/>
+      <w:numFmt w:val="lowerLetter"/>
+      <w:lvlText w:val="%5."/>
+      <w:lvlJc w:val="left"/>
+      <w:pPr>
+        <w:ind w:left="3600" w:hanging="360"/>
+      </w:pPr>
+    </w:lvl>
+    <w:lvl xmlns:w="http://schemas.openxmlformats.org/wordprocessingml/2006/main" w:ilvl="5">
+      <w:start w:val="1"/>
+      <w:numFmt w:val="lowerRoman"/>
+      <w:lvlText w:val="%6."/>
+      <w:lvlJc w:val="right"/>
+      <w:pPr>
+        <w:ind w:left="4320" w:hanging="180"/>
+      </w:pPr>
+    </w:lvl>
+    <w:lvl xmlns:w="http://schemas.openxmlformats.org/wordprocessingml/2006/main" w:ilvl="6">
+      <w:start w:val="1"/>
+      <w:numFmt w:val="decimal"/>
+      <w:lvlText w:val="%7."/>
+      <w:lvlJc w:val="left"/>
+      <w:pPr>
+        <w:ind w:left="5040" w:hanging="360"/>
+      </w:pPr>
+    </w:lvl>
+    <w:lvl xmlns:w="http://schemas.openxmlformats.org/wordprocessingml/2006/main" w:ilvl="7">
+      <w:start w:val="1"/>
+      <w:numFmt w:val="lowerLetter"/>
+      <w:lvlText w:val="%8."/>
+      <w:lvlJc w:val="left"/>
+      <w:pPr>
+        <w:ind w:left="5760" w:hanging="360"/>
+      </w:pPr>
+    </w:lvl>
+    <w:lvl xmlns:w="http://schemas.openxmlformats.org/wordprocessingml/2006/main" w:ilvl="8">
+      <w:start w:val="1"/>
+      <w:numFmt w:val="lowerRoman"/>
+      <w:lvlText w:val="%9."/>
+      <w:lvlJc w:val="right"/>
+      <w:pPr>
+        <w:ind w:left="6480" w:hanging="180"/>
+      </w:pPr>
+    </w:lvl>
+  </w:abstractNum>
   <w:abstractNum xmlns:w="http://schemas.openxmlformats.org/wordprocessingml/2006/main" w:abstractNumId="13">
     <w:nsid w:val="6fcee6a"/>
     <w:multiLevelType xmlns:w="http://schemas.openxmlformats.org/wordprocessingml/2006/main" w:val="hybridMultilevel"/>
@@ -1877,7 +3612,7 @@
       <w:lvlText w:val=""/>
       <w:lvlJc w:val="left"/>
       <w:pPr>
-        <w:ind w:left="720" w:hanging="360"/>
+        <w:ind w:left="360" w:hanging="360"/>
       </w:pPr>
       <w:rPr>
         <w:rFonts w:hint="default" w:ascii="Wingdings" w:hAnsi="Wingdings"/>
@@ -1889,7 +3624,7 @@
       <w:lvlText w:val=""/>
       <w:lvlJc w:val="left"/>
       <w:pPr>
-        <w:ind w:left="1440" w:hanging="360"/>
+        <w:ind w:left="1080" w:hanging="360"/>
       </w:pPr>
       <w:rPr>
         <w:rFonts w:hint="default" w:ascii="Wingdings" w:hAnsi="Wingdings"/>
@@ -1901,7 +3636,7 @@
       <w:lvlText w:val=""/>
       <w:lvlJc w:val="left"/>
       <w:pPr>
-        <w:ind w:left="2160" w:hanging="360"/>
+        <w:ind w:left="1800" w:hanging="360"/>
       </w:pPr>
       <w:rPr>
         <w:rFonts w:hint="default" w:ascii="Wingdings" w:hAnsi="Wingdings"/>
@@ -1913,7 +3648,7 @@
       <w:lvlText w:val=""/>
       <w:lvlJc w:val="left"/>
       <w:pPr>
-        <w:ind w:left="2880" w:hanging="360"/>
+        <w:ind w:left="2520" w:hanging="360"/>
       </w:pPr>
       <w:rPr>
         <w:rFonts w:hint="default" w:ascii="Symbol" w:hAnsi="Symbol"/>
@@ -1925,7 +3660,7 @@
       <w:lvlText w:val="o"/>
       <w:lvlJc w:val="left"/>
       <w:pPr>
-        <w:ind w:left="3600" w:hanging="360"/>
+        <w:ind w:left="3240" w:hanging="360"/>
       </w:pPr>
       <w:rPr>
         <w:rFonts w:hint="default" w:ascii="Courier New" w:hAnsi="Courier New"/>
@@ -1937,7 +3672,7 @@
       <w:lvlText w:val=""/>
       <w:lvlJc w:val="left"/>
       <w:pPr>
-        <w:ind w:left="4320" w:hanging="360"/>
+        <w:ind w:left="3960" w:hanging="360"/>
       </w:pPr>
       <w:rPr>
         <w:rFonts w:hint="default" w:ascii="Wingdings" w:hAnsi="Wingdings"/>
@@ -1949,7 +3684,7 @@
       <w:lvlText w:val=""/>
       <w:lvlJc w:val="left"/>
       <w:pPr>
-        <w:ind w:left="5040" w:hanging="360"/>
+        <w:ind w:left="4680" w:hanging="360"/>
       </w:pPr>
       <w:rPr>
         <w:rFonts w:hint="default" w:ascii="Symbol" w:hAnsi="Symbol"/>
@@ -1961,7 +3696,7 @@
       <w:lvlText w:val="o"/>
       <w:lvlJc w:val="left"/>
       <w:pPr>
-        <w:ind w:left="5760" w:hanging="360"/>
+        <w:ind w:left="5400" w:hanging="360"/>
       </w:pPr>
       <w:rPr>
         <w:rFonts w:hint="default" w:ascii="Courier New" w:hAnsi="Courier New"/>
@@ -1973,7 +3708,7 @@
       <w:lvlText w:val=""/>
       <w:lvlJc w:val="left"/>
       <w:pPr>
-        <w:ind w:left="6480" w:hanging="360"/>
+        <w:ind w:left="6120" w:hanging="360"/>
       </w:pPr>
       <w:rPr>
         <w:rFonts w:hint="default" w:ascii="Wingdings" w:hAnsi="Wingdings"/>
@@ -1989,7 +3724,7 @@
       <w:lvlText w:val=""/>
       <w:lvlJc w:val="left"/>
       <w:pPr>
-        <w:ind w:left="720" w:hanging="360"/>
+        <w:ind w:left="360" w:hanging="360"/>
       </w:pPr>
       <w:rPr>
         <w:rFonts w:hint="default" w:ascii="Wingdings" w:hAnsi="Wingdings"/>
@@ -2001,7 +3736,7 @@
       <w:lvlText w:val=""/>
       <w:lvlJc w:val="left"/>
       <w:pPr>
-        <w:ind w:left="1440" w:hanging="360"/>
+        <w:ind w:left="1080" w:hanging="360"/>
       </w:pPr>
       <w:rPr>
         <w:rFonts w:hint="default" w:ascii="Wingdings" w:hAnsi="Wingdings"/>
@@ -2013,7 +3748,7 @@
       <w:lvlText w:val=""/>
       <w:lvlJc w:val="left"/>
       <w:pPr>
-        <w:ind w:left="2160" w:hanging="360"/>
+        <w:ind w:left="1800" w:hanging="360"/>
       </w:pPr>
       <w:rPr>
         <w:rFonts w:hint="default" w:ascii="Wingdings" w:hAnsi="Wingdings"/>
@@ -2025,7 +3760,7 @@
       <w:lvlText w:val=""/>
       <w:lvlJc w:val="left"/>
       <w:pPr>
-        <w:ind w:left="2880" w:hanging="360"/>
+        <w:ind w:left="2520" w:hanging="360"/>
       </w:pPr>
       <w:rPr>
         <w:rFonts w:hint="default" w:ascii="Symbol" w:hAnsi="Symbol"/>
@@ -2037,7 +3772,7 @@
       <w:lvlText w:val="o"/>
       <w:lvlJc w:val="left"/>
       <w:pPr>
-        <w:ind w:left="3600" w:hanging="360"/>
+        <w:ind w:left="3240" w:hanging="360"/>
       </w:pPr>
       <w:rPr>
         <w:rFonts w:hint="default" w:ascii="Courier New" w:hAnsi="Courier New"/>
@@ -2049,7 +3784,7 @@
       <w:lvlText w:val=""/>
       <w:lvlJc w:val="left"/>
       <w:pPr>
-        <w:ind w:left="4320" w:hanging="360"/>
+        <w:ind w:left="3960" w:hanging="360"/>
       </w:pPr>
       <w:rPr>
         <w:rFonts w:hint="default" w:ascii="Wingdings" w:hAnsi="Wingdings"/>
@@ -2061,7 +3796,7 @@
       <w:lvlText w:val=""/>
       <w:lvlJc w:val="left"/>
       <w:pPr>
-        <w:ind w:left="5040" w:hanging="360"/>
+        <w:ind w:left="4680" w:hanging="360"/>
       </w:pPr>
       <w:rPr>
         <w:rFonts w:hint="default" w:ascii="Symbol" w:hAnsi="Symbol"/>
@@ -2073,7 +3808,7 @@
       <w:lvlText w:val="o"/>
       <w:lvlJc w:val="left"/>
       <w:pPr>
-        <w:ind w:left="5760" w:hanging="360"/>
+        <w:ind w:left="5400" w:hanging="360"/>
       </w:pPr>
       <w:rPr>
         <w:rFonts w:hint="default" w:ascii="Courier New" w:hAnsi="Courier New"/>
@@ -2085,7 +3820,7 @@
       <w:lvlText w:val=""/>
       <w:lvlJc w:val="left"/>
       <w:pPr>
-        <w:ind w:left="6480" w:hanging="360"/>
+        <w:ind w:left="6120" w:hanging="360"/>
       </w:pPr>
       <w:rPr>
         <w:rFonts w:hint="default" w:ascii="Wingdings" w:hAnsi="Wingdings"/>
@@ -2101,7 +3836,7 @@
       <w:lvlText w:val=""/>
       <w:lvlJc w:val="left"/>
       <w:pPr>
-        <w:ind w:left="720" w:hanging="360"/>
+        <w:ind w:left="360" w:hanging="360"/>
       </w:pPr>
       <w:rPr>
         <w:rFonts w:hint="default" w:ascii="Symbol" w:hAnsi="Symbol"/>
@@ -2113,7 +3848,7 @@
       <w:lvlText w:val="o"/>
       <w:lvlJc w:val="left"/>
       <w:pPr>
-        <w:ind w:left="1440" w:hanging="360"/>
+        <w:ind w:left="1080" w:hanging="360"/>
       </w:pPr>
       <w:rPr>
         <w:rFonts w:hint="default" w:ascii="Courier New" w:hAnsi="Courier New"/>
@@ -2125,7 +3860,7 @@
       <w:lvlText w:val=""/>
       <w:lvlJc w:val="left"/>
       <w:pPr>
-        <w:ind w:left="2160" w:hanging="360"/>
+        <w:ind w:left="1800" w:hanging="360"/>
       </w:pPr>
       <w:rPr>
         <w:rFonts w:hint="default" w:ascii="Wingdings" w:hAnsi="Wingdings"/>
@@ -2137,7 +3872,7 @@
       <w:lvlText w:val=""/>
       <w:lvlJc w:val="left"/>
       <w:pPr>
-        <w:ind w:left="2880" w:hanging="360"/>
+        <w:ind w:left="2520" w:hanging="360"/>
       </w:pPr>
       <w:rPr>
         <w:rFonts w:hint="default" w:ascii="Symbol" w:hAnsi="Symbol"/>
@@ -2149,7 +3884,7 @@
       <w:lvlText w:val="o"/>
       <w:lvlJc w:val="left"/>
       <w:pPr>
-        <w:ind w:left="3600" w:hanging="360"/>
+        <w:ind w:left="3240" w:hanging="360"/>
       </w:pPr>
       <w:rPr>
         <w:rFonts w:hint="default" w:ascii="Courier New" w:hAnsi="Courier New"/>
@@ -2161,7 +3896,7 @@
       <w:lvlText w:val=""/>
       <w:lvlJc w:val="left"/>
       <w:pPr>
-        <w:ind w:left="4320" w:hanging="360"/>
+        <w:ind w:left="3960" w:hanging="360"/>
       </w:pPr>
       <w:rPr>
         <w:rFonts w:hint="default" w:ascii="Wingdings" w:hAnsi="Wingdings"/>
@@ -2173,7 +3908,7 @@
       <w:lvlText w:val=""/>
       <w:lvlJc w:val="left"/>
       <w:pPr>
-        <w:ind w:left="5040" w:hanging="360"/>
+        <w:ind w:left="4680" w:hanging="360"/>
       </w:pPr>
       <w:rPr>
         <w:rFonts w:hint="default" w:ascii="Symbol" w:hAnsi="Symbol"/>
@@ -2185,7 +3920,7 @@
       <w:lvlText w:val="o"/>
       <w:lvlJc w:val="left"/>
       <w:pPr>
-        <w:ind w:left="5760" w:hanging="360"/>
+        <w:ind w:left="5400" w:hanging="360"/>
       </w:pPr>
       <w:rPr>
         <w:rFonts w:hint="default" w:ascii="Courier New" w:hAnsi="Courier New"/>
@@ -2197,7 +3932,7 @@
       <w:lvlText w:val=""/>
       <w:lvlJc w:val="left"/>
       <w:pPr>
-        <w:ind w:left="6480" w:hanging="360"/>
+        <w:ind w:left="6120" w:hanging="360"/>
       </w:pPr>
       <w:rPr>
         <w:rFonts w:hint="default" w:ascii="Wingdings" w:hAnsi="Wingdings"/>
@@ -2213,7 +3948,7 @@
       <w:lvlText w:val=""/>
       <w:lvlJc w:val="left"/>
       <w:pPr>
-        <w:ind w:left="720" w:hanging="360"/>
+        <w:ind w:left="360" w:hanging="360"/>
       </w:pPr>
       <w:rPr>
         <w:rFonts w:hint="default" w:ascii="Symbol" w:hAnsi="Symbol"/>
@@ -2225,7 +3960,7 @@
       <w:lvlText w:val="o"/>
       <w:lvlJc w:val="left"/>
       <w:pPr>
-        <w:ind w:left="1440" w:hanging="360"/>
+        <w:ind w:left="1080" w:hanging="360"/>
       </w:pPr>
       <w:rPr>
         <w:rFonts w:hint="default" w:ascii="Courier New" w:hAnsi="Courier New"/>
@@ -2237,7 +3972,7 @@
       <w:lvlText w:val=""/>
       <w:lvlJc w:val="left"/>
       <w:pPr>
-        <w:ind w:left="2160" w:hanging="360"/>
+        <w:ind w:left="1800" w:hanging="360"/>
       </w:pPr>
       <w:rPr>
         <w:rFonts w:hint="default" w:ascii="Wingdings" w:hAnsi="Wingdings"/>
@@ -2249,7 +3984,7 @@
       <w:lvlText w:val=""/>
       <w:lvlJc w:val="left"/>
       <w:pPr>
-        <w:ind w:left="2880" w:hanging="360"/>
+        <w:ind w:left="2520" w:hanging="360"/>
       </w:pPr>
       <w:rPr>
         <w:rFonts w:hint="default" w:ascii="Symbol" w:hAnsi="Symbol"/>
@@ -2261,7 +3996,7 @@
       <w:lvlText w:val="o"/>
       <w:lvlJc w:val="left"/>
       <w:pPr>
-        <w:ind w:left="3600" w:hanging="360"/>
+        <w:ind w:left="3240" w:hanging="360"/>
       </w:pPr>
       <w:rPr>
         <w:rFonts w:hint="default" w:ascii="Courier New" w:hAnsi="Courier New"/>
@@ -2273,7 +4008,7 @@
       <w:lvlText w:val=""/>
       <w:lvlJc w:val="left"/>
       <w:pPr>
-        <w:ind w:left="4320" w:hanging="360"/>
+        <w:ind w:left="3960" w:hanging="360"/>
       </w:pPr>
       <w:rPr>
         <w:rFonts w:hint="default" w:ascii="Wingdings" w:hAnsi="Wingdings"/>
@@ -2285,7 +4020,7 @@
       <w:lvlText w:val=""/>
       <w:lvlJc w:val="left"/>
       <w:pPr>
-        <w:ind w:left="5040" w:hanging="360"/>
+        <w:ind w:left="4680" w:hanging="360"/>
       </w:pPr>
       <w:rPr>
         <w:rFonts w:hint="default" w:ascii="Symbol" w:hAnsi="Symbol"/>
@@ -2297,7 +4032,7 @@
       <w:lvlText w:val="o"/>
       <w:lvlJc w:val="left"/>
       <w:pPr>
-        <w:ind w:left="5760" w:hanging="360"/>
+        <w:ind w:left="5400" w:hanging="360"/>
       </w:pPr>
       <w:rPr>
         <w:rFonts w:hint="default" w:ascii="Courier New" w:hAnsi="Courier New"/>
@@ -2309,7 +4044,7 @@
       <w:lvlText w:val=""/>
       <w:lvlJc w:val="left"/>
       <w:pPr>
-        <w:ind w:left="6480" w:hanging="360"/>
+        <w:ind w:left="6120" w:hanging="360"/>
       </w:pPr>
       <w:rPr>
         <w:rFonts w:hint="default" w:ascii="Wingdings" w:hAnsi="Wingdings"/>
@@ -2325,7 +4060,7 @@
       <w:lvlText w:val=""/>
       <w:lvlJc w:val="left"/>
       <w:pPr>
-        <w:ind w:left="720" w:hanging="360"/>
+        <w:ind w:left="360" w:hanging="360"/>
       </w:pPr>
       <w:rPr>
         <w:rFonts w:hint="default" w:ascii="Symbol" w:hAnsi="Symbol"/>
@@ -2337,7 +4072,7 @@
       <w:lvlText w:val="o"/>
       <w:lvlJc w:val="left"/>
       <w:pPr>
-        <w:ind w:left="1440" w:hanging="360"/>
+        <w:ind w:left="1080" w:hanging="360"/>
       </w:pPr>
       <w:rPr>
         <w:rFonts w:hint="default" w:ascii="Courier New" w:hAnsi="Courier New"/>
@@ -2349,7 +4084,7 @@
       <w:lvlText w:val=""/>
       <w:lvlJc w:val="left"/>
       <w:pPr>
-        <w:ind w:left="2160" w:hanging="360"/>
+        <w:ind w:left="1800" w:hanging="360"/>
       </w:pPr>
       <w:rPr>
         <w:rFonts w:hint="default" w:ascii="Wingdings" w:hAnsi="Wingdings"/>
@@ -2361,7 +4096,7 @@
       <w:lvlText w:val=""/>
       <w:lvlJc w:val="left"/>
       <w:pPr>
-        <w:ind w:left="2880" w:hanging="360"/>
+        <w:ind w:left="2520" w:hanging="360"/>
       </w:pPr>
       <w:rPr>
         <w:rFonts w:hint="default" w:ascii="Symbol" w:hAnsi="Symbol"/>
@@ -2373,7 +4108,7 @@
       <w:lvlText w:val="o"/>
       <w:lvlJc w:val="left"/>
       <w:pPr>
-        <w:ind w:left="3600" w:hanging="360"/>
+        <w:ind w:left="3240" w:hanging="360"/>
       </w:pPr>
       <w:rPr>
         <w:rFonts w:hint="default" w:ascii="Courier New" w:hAnsi="Courier New"/>
@@ -2385,7 +4120,7 @@
       <w:lvlText w:val=""/>
       <w:lvlJc w:val="left"/>
       <w:pPr>
-        <w:ind w:left="4320" w:hanging="360"/>
+        <w:ind w:left="3960" w:hanging="360"/>
       </w:pPr>
       <w:rPr>
         <w:rFonts w:hint="default" w:ascii="Wingdings" w:hAnsi="Wingdings"/>
@@ -2397,7 +4132,7 @@
       <w:lvlText w:val=""/>
       <w:lvlJc w:val="left"/>
       <w:pPr>
-        <w:ind w:left="5040" w:hanging="360"/>
+        <w:ind w:left="4680" w:hanging="360"/>
       </w:pPr>
       <w:rPr>
         <w:rFonts w:hint="default" w:ascii="Symbol" w:hAnsi="Symbol"/>
@@ -2409,7 +4144,7 @@
       <w:lvlText w:val="o"/>
       <w:lvlJc w:val="left"/>
       <w:pPr>
-        <w:ind w:left="5760" w:hanging="360"/>
+        <w:ind w:left="5400" w:hanging="360"/>
       </w:pPr>
       <w:rPr>
         <w:rFonts w:hint="default" w:ascii="Courier New" w:hAnsi="Courier New"/>
@@ -2421,7 +4156,7 @@
       <w:lvlText w:val=""/>
       <w:lvlJc w:val="left"/>
       <w:pPr>
-        <w:ind w:left="6480" w:hanging="360"/>
+        <w:ind w:left="6120" w:hanging="360"/>
       </w:pPr>
       <w:rPr>
         <w:rFonts w:hint="default" w:ascii="Wingdings" w:hAnsi="Wingdings"/>
@@ -2437,7 +4172,7 @@
       <w:lvlText w:val=""/>
       <w:lvlJc w:val="left"/>
       <w:pPr>
-        <w:ind w:left="720" w:hanging="360"/>
+        <w:ind w:left="360" w:hanging="360"/>
       </w:pPr>
       <w:rPr>
         <w:rFonts w:hint="default" w:ascii="Symbol" w:hAnsi="Symbol"/>
@@ -2449,7 +4184,7 @@
       <w:lvlText w:val="o"/>
       <w:lvlJc w:val="left"/>
       <w:pPr>
-        <w:ind w:left="1440" w:hanging="360"/>
+        <w:ind w:left="1080" w:hanging="360"/>
       </w:pPr>
       <w:rPr>
         <w:rFonts w:hint="default" w:ascii="Courier New" w:hAnsi="Courier New"/>
@@ -2461,7 +4196,7 @@
       <w:lvlText w:val=""/>
       <w:lvlJc w:val="left"/>
       <w:pPr>
-        <w:ind w:left="2160" w:hanging="360"/>
+        <w:ind w:left="1800" w:hanging="360"/>
       </w:pPr>
       <w:rPr>
         <w:rFonts w:hint="default" w:ascii="Wingdings" w:hAnsi="Wingdings"/>
@@ -2473,7 +4208,7 @@
       <w:lvlText w:val=""/>
       <w:lvlJc w:val="left"/>
       <w:pPr>
-        <w:ind w:left="2880" w:hanging="360"/>
+        <w:ind w:left="2520" w:hanging="360"/>
       </w:pPr>
       <w:rPr>
         <w:rFonts w:hint="default" w:ascii="Symbol" w:hAnsi="Symbol"/>
@@ -2485,7 +4220,7 @@
       <w:lvlText w:val="o"/>
       <w:lvlJc w:val="left"/>
       <w:pPr>
-        <w:ind w:left="3600" w:hanging="360"/>
+        <w:ind w:left="3240" w:hanging="360"/>
       </w:pPr>
       <w:rPr>
         <w:rFonts w:hint="default" w:ascii="Courier New" w:hAnsi="Courier New"/>
@@ -2497,7 +4232,7 @@
       <w:lvlText w:val=""/>
       <w:lvlJc w:val="left"/>
       <w:pPr>
-        <w:ind w:left="4320" w:hanging="360"/>
+        <w:ind w:left="3960" w:hanging="360"/>
       </w:pPr>
       <w:rPr>
         <w:rFonts w:hint="default" w:ascii="Wingdings" w:hAnsi="Wingdings"/>
@@ -2509,7 +4244,7 @@
       <w:lvlText w:val=""/>
       <w:lvlJc w:val="left"/>
       <w:pPr>
-        <w:ind w:left="5040" w:hanging="360"/>
+        <w:ind w:left="4680" w:hanging="360"/>
       </w:pPr>
       <w:rPr>
         <w:rFonts w:hint="default" w:ascii="Symbol" w:hAnsi="Symbol"/>
@@ -2521,7 +4256,7 @@
       <w:lvlText w:val="o"/>
       <w:lvlJc w:val="left"/>
       <w:pPr>
-        <w:ind w:left="5760" w:hanging="360"/>
+        <w:ind w:left="5400" w:hanging="360"/>
       </w:pPr>
       <w:rPr>
         <w:rFonts w:hint="default" w:ascii="Courier New" w:hAnsi="Courier New"/>
@@ -2533,7 +4268,7 @@
       <w:lvlText w:val=""/>
       <w:lvlJc w:val="left"/>
       <w:pPr>
-        <w:ind w:left="6480" w:hanging="360"/>
+        <w:ind w:left="6120" w:hanging="360"/>
       </w:pPr>
       <w:rPr>
         <w:rFonts w:hint="default" w:ascii="Wingdings" w:hAnsi="Wingdings"/>
@@ -2894,136 +4629,136 @@
     <w:lvl w:ilvl="0">
       <w:start w:val="1"/>
       <w:numFmt w:val="bullet"/>
+      <w:lvlText w:val=""/>
+      <w:lvlJc w:val="left"/>
+      <w:pPr>
+        <w:tabs>
+          <w:tab w:val="num" w:pos="0"/>
+        </w:tabs>
+        <w:ind w:start="360" w:hanging="360"/>
+      </w:pPr>
+      <w:rPr>
+        <w:rFonts w:hint="default" w:ascii="Wingdings" w:hAnsi="Wingdings"/>
+      </w:rPr>
+    </w:lvl>
+    <w:lvl w:ilvl="1">
+      <w:start w:val="1"/>
+      <w:numFmt w:val="bullet"/>
+      <w:lvlText w:val=""/>
+      <w:lvlJc w:val="left"/>
+      <w:pPr>
+        <w:tabs>
+          <w:tab w:val="num" w:pos="0"/>
+        </w:tabs>
+        <w:ind w:start="1080" w:hanging="360"/>
+      </w:pPr>
+      <w:rPr>
+        <w:rFonts w:hint="default" w:ascii="Wingdings" w:hAnsi="Wingdings"/>
+      </w:rPr>
+    </w:lvl>
+    <w:lvl w:ilvl="2">
+      <w:start w:val="1"/>
+      <w:numFmt w:val="bullet"/>
+      <w:lvlText w:val=""/>
+      <w:lvlJc w:val="left"/>
+      <w:pPr>
+        <w:tabs>
+          <w:tab w:val="num" w:pos="0"/>
+        </w:tabs>
+        <w:ind w:start="1800" w:hanging="360"/>
+      </w:pPr>
+      <w:rPr>
+        <w:rFonts w:hint="default" w:ascii="Wingdings" w:hAnsi="Wingdings"/>
+      </w:rPr>
+    </w:lvl>
+    <w:lvl w:ilvl="3">
+      <w:start w:val="1"/>
+      <w:numFmt w:val="bullet"/>
       <w:lvlText w:val=""/>
-      <w:lvlJc w:val="start"/>
+      <w:lvlJc w:val="left"/>
       <w:pPr>
         <w:tabs>
           <w:tab w:val="num" w:pos="0"/>
         </w:tabs>
-        <w:ind w:start="360" w:hanging="360"/>
-      </w:pPr>
-      <w:rPr>
-        <w:rFonts w:hint="default" w:ascii="Symbol" w:hAnsi="Symbol" w:cs="Symbol"/>
-      </w:rPr>
-    </w:lvl>
-    <w:lvl w:ilvl="1">
-      <w:start w:val="1"/>
-      <w:numFmt w:val="bullet"/>
-      <w:lvlText w:val="o"/>
-      <w:lvlJc w:val="start"/>
+        <w:ind w:start="2520" w:hanging="360"/>
+      </w:pPr>
+      <w:rPr>
+        <w:rFonts w:hint="default" w:ascii="Symbol" w:hAnsi="Symbol"/>
+      </w:rPr>
+    </w:lvl>
+    <w:lvl w:ilvl="4">
+      <w:start w:val="1"/>
+      <w:numFmt w:val="bullet"/>
+      <w:lvlText w:val="♦"/>
+      <w:lvlJc w:val="left"/>
       <w:pPr>
         <w:tabs>
           <w:tab w:val="num" w:pos="0"/>
         </w:tabs>
-        <w:ind w:start="1080" w:hanging="360"/>
-      </w:pPr>
-      <w:rPr>
-        <w:rFonts w:hint="default" w:ascii="Courier New" w:hAnsi="Courier New" w:cs="Courier New"/>
-      </w:rPr>
-    </w:lvl>
-    <w:lvl w:ilvl="2">
+        <w:ind w:start="3240" w:hanging="360"/>
+      </w:pPr>
+      <w:rPr>
+        <w:rFonts w:hint="default" w:ascii="Courier New" w:hAnsi="Courier New"/>
+      </w:rPr>
+    </w:lvl>
+    <w:lvl w:ilvl="5">
+      <w:start w:val="1"/>
+      <w:numFmt w:val="bullet"/>
+      <w:lvlText w:val=""/>
+      <w:lvlJc w:val="left"/>
+      <w:pPr>
+        <w:tabs>
+          <w:tab w:val="num" w:pos="0"/>
+        </w:tabs>
+        <w:ind w:start="3960" w:hanging="360"/>
+      </w:pPr>
+      <w:rPr>
+        <w:rFonts w:hint="default" w:ascii="Wingdings" w:hAnsi="Wingdings"/>
+      </w:rPr>
+    </w:lvl>
+    <w:lvl w:ilvl="6">
       <w:start w:val="1"/>
       <w:numFmt w:val="bullet"/>
       <w:lvlText w:val=""/>
-      <w:lvlJc w:val="start"/>
+      <w:lvlJc w:val="left"/>
       <w:pPr>
         <w:tabs>
           <w:tab w:val="num" w:pos="0"/>
         </w:tabs>
-        <w:ind w:start="1800" w:hanging="360"/>
-      </w:pPr>
-      <w:rPr>
-        <w:rFonts w:hint="default" w:ascii="Wingdings" w:hAnsi="Wingdings" w:cs="Wingdings"/>
-      </w:rPr>
-    </w:lvl>
-    <w:lvl w:ilvl="3">
+        <w:ind w:start="4680" w:hanging="360"/>
+      </w:pPr>
+      <w:rPr>
+        <w:rFonts w:hint="default" w:ascii="Wingdings" w:hAnsi="Wingdings"/>
+      </w:rPr>
+    </w:lvl>
+    <w:lvl w:ilvl="7">
       <w:start w:val="1"/>
       <w:numFmt w:val="bullet"/>
       <w:lvlText w:val=""/>
-      <w:lvlJc w:val="start"/>
+      <w:lvlJc w:val="left"/>
       <w:pPr>
         <w:tabs>
           <w:tab w:val="num" w:pos="0"/>
         </w:tabs>
-        <w:ind w:start="2520" w:hanging="360"/>
-      </w:pPr>
-      <w:rPr>
-        <w:rFonts w:hint="default" w:ascii="Symbol" w:hAnsi="Symbol" w:cs="Symbol"/>
-      </w:rPr>
-    </w:lvl>
-    <w:lvl w:ilvl="4">
-      <w:start w:val="1"/>
-      <w:numFmt w:val="bullet"/>
-      <w:lvlText w:val="o"/>
-      <w:lvlJc w:val="start"/>
+        <w:ind w:start="5400" w:hanging="360"/>
+      </w:pPr>
+      <w:rPr>
+        <w:rFonts w:hint="default" w:ascii="Symbol" w:hAnsi="Symbol"/>
+      </w:rPr>
+    </w:lvl>
+    <w:lvl w:ilvl="8">
+      <w:start w:val="1"/>
+      <w:numFmt w:val="bullet"/>
+      <w:lvlText w:val="♦"/>
+      <w:lvlJc w:val="left"/>
       <w:pPr>
         <w:tabs>
           <w:tab w:val="num" w:pos="0"/>
         </w:tabs>
-        <w:ind w:start="3240" w:hanging="360"/>
-      </w:pPr>
-      <w:rPr>
-        <w:rFonts w:hint="default" w:ascii="Courier New" w:hAnsi="Courier New" w:cs="Courier New"/>
-      </w:rPr>
-    </w:lvl>
-    <w:lvl w:ilvl="5">
-      <w:start w:val="1"/>
-      <w:numFmt w:val="bullet"/>
-      <w:lvlText w:val=""/>
-      <w:lvlJc w:val="start"/>
-      <w:pPr>
-        <w:tabs>
-          <w:tab w:val="num" w:pos="0"/>
-        </w:tabs>
-        <w:ind w:start="3960" w:hanging="360"/>
-      </w:pPr>
-      <w:rPr>
-        <w:rFonts w:hint="default" w:ascii="Wingdings" w:hAnsi="Wingdings" w:cs="Wingdings"/>
-      </w:rPr>
-    </w:lvl>
-    <w:lvl w:ilvl="6">
-      <w:start w:val="1"/>
-      <w:numFmt w:val="bullet"/>
-      <w:lvlText w:val=""/>
-      <w:lvlJc w:val="start"/>
-      <w:pPr>
-        <w:tabs>
-          <w:tab w:val="num" w:pos="0"/>
-        </w:tabs>
-        <w:ind w:start="4680" w:hanging="360"/>
-      </w:pPr>
-      <w:rPr>
-        <w:rFonts w:hint="default" w:ascii="Symbol" w:hAnsi="Symbol" w:cs="Symbol"/>
-      </w:rPr>
-    </w:lvl>
-    <w:lvl w:ilvl="7">
-      <w:start w:val="1"/>
-      <w:numFmt w:val="bullet"/>
-      <w:lvlText w:val="o"/>
-      <w:lvlJc w:val="start"/>
-      <w:pPr>
-        <w:tabs>
-          <w:tab w:val="num" w:pos="0"/>
-        </w:tabs>
-        <w:ind w:start="5400" w:hanging="360"/>
-      </w:pPr>
-      <w:rPr>
-        <w:rFonts w:hint="default" w:ascii="Courier New" w:hAnsi="Courier New" w:cs="Courier New"/>
-      </w:rPr>
-    </w:lvl>
-    <w:lvl w:ilvl="8">
-      <w:start w:val="1"/>
-      <w:numFmt w:val="bullet"/>
-      <w:lvlText w:val=""/>
-      <w:lvlJc w:val="start"/>
-      <w:pPr>
-        <w:tabs>
-          <w:tab w:val="num" w:pos="0"/>
-        </w:tabs>
         <w:ind w:start="6120" w:hanging="360"/>
       </w:pPr>
       <w:rPr>
-        <w:rFonts w:hint="default" w:ascii="Wingdings" w:hAnsi="Wingdings" w:cs="Wingdings"/>
+        <w:rFonts w:hint="default" w:ascii="Courier New" w:hAnsi="Courier New"/>
       </w:rPr>
     </w:lvl>
     <w:nsid w:val="516ce697"/>
@@ -3032,136 +4767,136 @@
     <w:lvl w:ilvl="0">
       <w:start w:val="1"/>
       <w:numFmt w:val="bullet"/>
+      <w:lvlText w:val=""/>
+      <w:lvlJc w:val="left"/>
+      <w:pPr>
+        <w:tabs>
+          <w:tab w:val="num" w:pos="0"/>
+        </w:tabs>
+        <w:ind w:start="360" w:hanging="360"/>
+      </w:pPr>
+      <w:rPr>
+        <w:rFonts w:hint="default" w:ascii="Wingdings" w:hAnsi="Wingdings"/>
+      </w:rPr>
+    </w:lvl>
+    <w:lvl w:ilvl="1">
+      <w:start w:val="1"/>
+      <w:numFmt w:val="bullet"/>
+      <w:lvlText w:val=""/>
+      <w:lvlJc w:val="left"/>
+      <w:pPr>
+        <w:tabs>
+          <w:tab w:val="num" w:pos="0"/>
+        </w:tabs>
+        <w:ind w:start="1080" w:hanging="360"/>
+      </w:pPr>
+      <w:rPr>
+        <w:rFonts w:hint="default" w:ascii="Wingdings" w:hAnsi="Wingdings"/>
+      </w:rPr>
+    </w:lvl>
+    <w:lvl w:ilvl="2">
+      <w:start w:val="1"/>
+      <w:numFmt w:val="bullet"/>
+      <w:lvlText w:val=""/>
+      <w:lvlJc w:val="left"/>
+      <w:pPr>
+        <w:tabs>
+          <w:tab w:val="num" w:pos="0"/>
+        </w:tabs>
+        <w:ind w:start="1800" w:hanging="360"/>
+      </w:pPr>
+      <w:rPr>
+        <w:rFonts w:hint="default" w:ascii="Wingdings" w:hAnsi="Wingdings"/>
+      </w:rPr>
+    </w:lvl>
+    <w:lvl w:ilvl="3">
+      <w:start w:val="1"/>
+      <w:numFmt w:val="bullet"/>
       <w:lvlText w:val=""/>
-      <w:lvlJc w:val="start"/>
+      <w:lvlJc w:val="left"/>
       <w:pPr>
         <w:tabs>
           <w:tab w:val="num" w:pos="0"/>
         </w:tabs>
-        <w:ind w:start="360" w:hanging="360"/>
-      </w:pPr>
-      <w:rPr>
-        <w:rFonts w:hint="default" w:ascii="Symbol" w:hAnsi="Symbol" w:cs="Symbol"/>
-      </w:rPr>
-    </w:lvl>
-    <w:lvl w:ilvl="1">
+        <w:ind w:start="2520" w:hanging="360"/>
+      </w:pPr>
+      <w:rPr>
+        <w:rFonts w:hint="default" w:ascii="Symbol" w:hAnsi="Symbol"/>
+      </w:rPr>
+    </w:lvl>
+    <w:lvl w:ilvl="4">
+      <w:start w:val="1"/>
+      <w:numFmt w:val="bullet"/>
+      <w:lvlText w:val="♦"/>
+      <w:lvlJc w:val="left"/>
+      <w:pPr>
+        <w:tabs>
+          <w:tab w:val="num" w:pos="0"/>
+        </w:tabs>
+        <w:ind w:start="3240" w:hanging="360"/>
+      </w:pPr>
+      <w:rPr>
+        <w:rFonts w:hint="default" w:ascii="Courier New" w:hAnsi="Courier New"/>
+      </w:rPr>
+    </w:lvl>
+    <w:lvl w:ilvl="5">
       <w:start w:val="1"/>
       <w:numFmt w:val="bullet"/>
       <w:lvlText w:val=""/>
-      <w:lvlJc w:val="start"/>
+      <w:lvlJc w:val="left"/>
       <w:pPr>
         <w:tabs>
           <w:tab w:val="num" w:pos="0"/>
         </w:tabs>
-        <w:ind w:start="1080" w:hanging="360"/>
-      </w:pPr>
-      <w:rPr>
-        <w:rFonts w:hint="default" w:ascii="Wingdings" w:hAnsi="Wingdings" w:cs="Wingdings"/>
-      </w:rPr>
-    </w:lvl>
-    <w:lvl w:ilvl="2">
+        <w:ind w:start="3960" w:hanging="360"/>
+      </w:pPr>
+      <w:rPr>
+        <w:rFonts w:hint="default" w:ascii="Wingdings" w:hAnsi="Wingdings"/>
+      </w:rPr>
+    </w:lvl>
+    <w:lvl w:ilvl="6">
       <w:start w:val="1"/>
       <w:numFmt w:val="bullet"/>
       <w:lvlText w:val=""/>
-      <w:lvlJc w:val="start"/>
+      <w:lvlJc w:val="left"/>
       <w:pPr>
         <w:tabs>
           <w:tab w:val="num" w:pos="0"/>
         </w:tabs>
-        <w:ind w:start="1800" w:hanging="360"/>
-      </w:pPr>
-      <w:rPr>
-        <w:rFonts w:hint="default" w:ascii="Wingdings" w:hAnsi="Wingdings" w:cs="Wingdings"/>
-      </w:rPr>
-    </w:lvl>
-    <w:lvl w:ilvl="3">
+        <w:ind w:start="4680" w:hanging="360"/>
+      </w:pPr>
+      <w:rPr>
+        <w:rFonts w:hint="default" w:ascii="Wingdings" w:hAnsi="Wingdings"/>
+      </w:rPr>
+    </w:lvl>
+    <w:lvl w:ilvl="7">
       <w:start w:val="1"/>
       <w:numFmt w:val="bullet"/>
       <w:lvlText w:val=""/>
-      <w:lvlJc w:val="start"/>
+      <w:lvlJc w:val="left"/>
       <w:pPr>
         <w:tabs>
           <w:tab w:val="num" w:pos="0"/>
         </w:tabs>
-        <w:ind w:start="2520" w:hanging="360"/>
-      </w:pPr>
-      <w:rPr>
-        <w:rFonts w:hint="default" w:ascii="Symbol" w:hAnsi="Symbol" w:cs="Symbol"/>
-      </w:rPr>
-    </w:lvl>
-    <w:lvl w:ilvl="4">
+        <w:ind w:start="5400" w:hanging="360"/>
+      </w:pPr>
+      <w:rPr>
+        <w:rFonts w:hint="default" w:ascii="Symbol" w:hAnsi="Symbol"/>
+      </w:rPr>
+    </w:lvl>
+    <w:lvl w:ilvl="8">
       <w:start w:val="1"/>
       <w:numFmt w:val="bullet"/>
       <w:lvlText w:val="♦"/>
-      <w:lvlJc w:val="start"/>
+      <w:lvlJc w:val="left"/>
       <w:pPr>
         <w:tabs>
           <w:tab w:val="num" w:pos="0"/>
         </w:tabs>
-        <w:ind w:start="3240" w:hanging="360"/>
-      </w:pPr>
-      <w:rPr>
-        <w:rFonts w:hint="default" w:ascii="Courier New" w:hAnsi="Courier New" w:cs="Courier New"/>
-      </w:rPr>
-    </w:lvl>
-    <w:lvl w:ilvl="5">
-      <w:start w:val="1"/>
-      <w:numFmt w:val="bullet"/>
-      <w:lvlText w:val=""/>
-      <w:lvlJc w:val="start"/>
-      <w:pPr>
-        <w:tabs>
-          <w:tab w:val="num" w:pos="0"/>
-        </w:tabs>
-        <w:ind w:start="3960" w:hanging="360"/>
-      </w:pPr>
-      <w:rPr>
-        <w:rFonts w:hint="default" w:ascii="Wingdings" w:hAnsi="Wingdings" w:cs="Wingdings"/>
-      </w:rPr>
-    </w:lvl>
-    <w:lvl w:ilvl="6">
-      <w:start w:val="1"/>
-      <w:numFmt w:val="bullet"/>
-      <w:lvlText w:val=""/>
-      <w:lvlJc w:val="start"/>
-      <w:pPr>
-        <w:tabs>
-          <w:tab w:val="num" w:pos="0"/>
-        </w:tabs>
-        <w:ind w:start="4680" w:hanging="360"/>
-      </w:pPr>
-      <w:rPr>
-        <w:rFonts w:hint="default" w:ascii="Wingdings" w:hAnsi="Wingdings" w:cs="Wingdings"/>
-      </w:rPr>
-    </w:lvl>
-    <w:lvl w:ilvl="7">
-      <w:start w:val="1"/>
-      <w:numFmt w:val="bullet"/>
-      <w:lvlText w:val=""/>
-      <w:lvlJc w:val="start"/>
-      <w:pPr>
-        <w:tabs>
-          <w:tab w:val="num" w:pos="0"/>
-        </w:tabs>
-        <w:ind w:start="5400" w:hanging="360"/>
-      </w:pPr>
-      <w:rPr>
-        <w:rFonts w:hint="default" w:ascii="Symbol" w:hAnsi="Symbol" w:cs="Symbol"/>
-      </w:rPr>
-    </w:lvl>
-    <w:lvl w:ilvl="8">
-      <w:start w:val="1"/>
-      <w:numFmt w:val="bullet"/>
-      <w:lvlText w:val="♦"/>
-      <w:lvlJc w:val="start"/>
-      <w:pPr>
-        <w:tabs>
-          <w:tab w:val="num" w:pos="0"/>
-        </w:tabs>
         <w:ind w:start="6120" w:hanging="360"/>
       </w:pPr>
       <w:rPr>
-        <w:rFonts w:hint="default" w:ascii="Courier New" w:hAnsi="Courier New" w:cs="Courier New"/>
+        <w:rFonts w:hint="default" w:ascii="Courier New" w:hAnsi="Courier New"/>
       </w:rPr>
     </w:lvl>
     <w:nsid w:val="7a76499"/>
@@ -3418,6 +5153,27 @@
     </w:lvl>
     <w:nsid w:val="68c6ed67"/>
   </w:abstractNum>
+  <w:num w:numId="20">
+    <w:abstractNumId w:val="20"/>
+  </w:num>
+  <w:num w:numId="19">
+    <w:abstractNumId w:val="19"/>
+  </w:num>
+  <w:num w:numId="18">
+    <w:abstractNumId w:val="18"/>
+  </w:num>
+  <w:num w:numId="17">
+    <w:abstractNumId w:val="17"/>
+  </w:num>
+  <w:num w:numId="16">
+    <w:abstractNumId w:val="16"/>
+  </w:num>
+  <w:num w:numId="15">
+    <w:abstractNumId w:val="15"/>
+  </w:num>
+  <w:num w:numId="14">
+    <w:abstractNumId w:val="14"/>
+  </w:num>
   <w:num w:numId="13">
     <w:abstractNumId w:val="13"/>
   </w:num>

--- a/resume/resume.docx
+++ b/resume/resume.docx
@@ -803,7 +803,25 @@
           <w:sz w:val="21"/>
           <w:szCs w:val="21"/>
         </w:rPr>
-        <w:t xml:space="preserve"> cost effective solutions for proxies, web scraping automation </w:t>
+        <w:t xml:space="preserve"> cost effective solutions for proxies</w:t>
+      </w:r>
+      <w:r>
+        <w:rPr>
+          <w:rFonts w:ascii="Calibri" w:hAnsi="Calibri" w:eastAsia="MS Mincho" w:cs="Mangal"/>
+          <w:color w:val="000000" w:themeColor="text2" w:themeTint="FF" w:themeShade="FF"/>
+          <w:sz w:val="21"/>
+          <w:szCs w:val="21"/>
+        </w:rPr>
+        <w:t xml:space="preserve"> &amp; LLM based</w:t>
+      </w:r>
+      <w:r>
+        <w:rPr>
+          <w:rFonts w:ascii="Calibri" w:hAnsi="Calibri" w:eastAsia="MS Mincho" w:cs="Mangal"/>
+          <w:color w:val="000000" w:themeColor="text2" w:themeTint="FF" w:themeShade="FF"/>
+          <w:sz w:val="21"/>
+          <w:szCs w:val="21"/>
+        </w:rPr>
+        <w:t xml:space="preserve"> web scraping automation </w:t>
       </w:r>
       <w:r>
         <w:rPr>

--- a/resume/resume.docx
+++ b/resume/resume.docx
@@ -2,364 +2,135 @@
 <file path=word/document.xml><?xml version="1.0" encoding="utf-8"?>
 <w:document xmlns:o="urn:schemas-microsoft-com:office:office" xmlns:r="http://schemas.openxmlformats.org/officeDocument/2006/relationships" xmlns:v="urn:schemas-microsoft-com:vml" xmlns:w="http://schemas.openxmlformats.org/wordprocessingml/2006/main" xmlns:w10="urn:schemas-microsoft-com:office:word" xmlns:wp="http://schemas.openxmlformats.org/drawingml/2006/wordprocessingDrawing" xmlns:wps="http://schemas.microsoft.com/office/word/2010/wordprocessingShape" xmlns:wpg="http://schemas.microsoft.com/office/word/2010/wordprocessingGroup" xmlns:mc="http://schemas.openxmlformats.org/markup-compatibility/2006" xmlns:wp14="http://schemas.microsoft.com/office/word/2010/wordprocessingDrawing" xmlns:w14="http://schemas.microsoft.com/office/word/2010/wordml" xmlns:w15="http://schemas.microsoft.com/office/word/2012/wordml" mc:Ignorable="w14 wp14 w15">
   <w:body>
-    <w:p xmlns:wp14="http://schemas.microsoft.com/office/word/2010/wordml" wp14:textId="24F8703D">
-      <w:pPr>
-        <w:pStyle w:val="Normal1"/>
-        <w:shd w:val="clear" w:color="auto" w:fill="FFFFFF" w:themeFill="background2"/>
-        <w:spacing w:before="0" w:after="0"/>
-        <w:jc w:val="center"/>
-        <w:rPr>
-          <w:rFonts w:ascii="Calibri" w:hAnsi="Calibri" w:eastAsia="MS Mincho" w:cs="Mangal"/>
-          <w:b w:val="1"/>
-          <w:bCs w:val="1"/>
-          <w:color w:val="000000"/>
-          <w:sz w:val="21"/>
-          <w:szCs w:val="21"/>
-        </w:rPr>
-      </w:pPr>
-      <w:r>
-        <w:rPr>
-          <w:rFonts w:ascii="Calibri" w:hAnsi="Calibri" w:eastAsia="MS Mincho" w:cs="Mangal"/>
-          <w:b w:val="1"/>
-          <w:bCs w:val="1"/>
-          <w:color w:val="000000" w:themeColor="text2" w:themeTint="FF" w:themeShade="FF"/>
-          <w:sz w:val="22"/>
-          <w:szCs w:val="22"/>
-        </w:rPr>
-        <w:t>Shashank Priyadarshi</w:t>
-      </w:r>
-      <w:r>
-        <w:tab/>
-      </w:r>
-      <w:r>
-        <w:tab/>
-      </w:r>
-      <w:r>
-        <w:tab/>
-      </w:r>
-      <w:r>
-        <w:tab/>
-      </w:r>
-      <w:r>
-        <w:tab/>
-      </w:r>
-      <w:r>
-        <w:tab/>
-      </w:r>
-      <w:r>
-        <w:tab/>
-      </w:r>
-      <w:r>
-        <w:tab/>
-      </w:r>
-      <w:r>
-        <w:tab/>
-      </w:r>
-      <w:r>
-        <w:tab/>
-      </w:r>
-      <w:r>
-        <w:tab/>
-      </w:r>
-      <w:r>
-        <w:rPr>
-          <w:rFonts w:ascii="Calibri" w:hAnsi="Calibri" w:eastAsia="MS Mincho" w:cs="Mangal"/>
-          <w:b w:val="1"/>
-          <w:bCs w:val="1"/>
-          <w:color w:val="000000" w:themeColor="text2" w:themeTint="FF" w:themeShade="FF"/>
-          <w:sz w:val="21"/>
-          <w:szCs w:val="21"/>
-        </w:rPr>
-        <w:t xml:space="preserve">           +91 74882 91328</w:t>
-      </w:r>
-    </w:p>
-    <w:p xmlns:wp14="http://schemas.microsoft.com/office/word/2010/wordml" wp14:textId="63E101E6">
-      <w:pPr>
-        <w:pStyle w:val="Normal1"/>
-        <w:shd w:val="clear" w:color="auto" w:fill="FFFFFF" w:themeFill="background2"/>
-        <w:spacing w:before="0" w:after="0"/>
-        <w:jc w:val="center"/>
-        <w:rPr>
-          <w:rFonts w:ascii="Calibri" w:hAnsi="Calibri" w:cs="Mangal"/>
-        </w:rPr>
-      </w:pPr>
-      <w:r>
-        <w:rPr>
-          <w:rFonts w:ascii="Calibri" w:hAnsi="Calibri" w:eastAsia="MS Mincho" w:cs="Mangal"/>
-          <w:b w:val="1"/>
-          <w:bCs w:val="1"/>
-          <w:color w:val="000000" w:themeColor="text2" w:themeTint="FF" w:themeShade="FF"/>
-          <w:sz w:val="22"/>
-          <w:szCs w:val="22"/>
+    <w:p>
+      <w:pPr>
+        <w:spacing w:before="120" w:beforeAutospacing="off" w:after="40" w:afterAutospacing="off"/>
+        <w:rPr>
+          <w:i w:val="1"/>
+          <w:iCs w:val="1"/>
+          <w:noProof w:val="0"/>
+          <w:lang w:val="en-US"/>
+        </w:rPr>
+      </w:pPr>
+      <w:r>
+        <w:rPr>
+          <w:i w:val="1"/>
+          <w:iCs w:val="1"/>
+          <w:noProof w:val="0"/>
+          <w:lang w:val="en-US"/>
         </w:rPr>
         <w:t>Senior Software Engineer</w:t>
       </w:r>
       <w:r>
-        <w:tab/>
-      </w:r>
-      <w:r>
-        <w:tab/>
-      </w:r>
-      <w:r>
-        <w:tab/>
-      </w:r>
-      <w:r>
-        <w:tab/>
-      </w:r>
-      <w:r>
-        <w:tab/>
-      </w:r>
-      <w:r>
-        <w:tab/>
-      </w:r>
-      <w:r>
-        <w:tab/>
-      </w:r>
-      <w:r>
-        <w:tab/>
-      </w:r>
-      <w:r>
-        <w:tab/>
-      </w:r>
-      <w:r>
-        <w:tab/>
-      </w:r>
-      <w:r>
-        <w:rPr>
-          <w:rFonts w:ascii="Calibri" w:hAnsi="Calibri" w:eastAsia="MS Mincho" w:cs="Mangal"/>
-          <w:b w:val="1"/>
-          <w:bCs w:val="1"/>
-          <w:color w:val="000000" w:themeColor="text2" w:themeTint="FF" w:themeShade="FF"/>
-          <w:sz w:val="21"/>
-          <w:szCs w:val="21"/>
-        </w:rPr>
-        <w:t xml:space="preserve">    </w:t>
-      </w:r>
-      <w:r>
-        <w:tab/>
-      </w:r>
-      <w:r>
-        <w:rPr>
-          <w:rFonts w:ascii="Calibri" w:hAnsi="Calibri" w:eastAsia="MS Mincho" w:cs="Mangal"/>
-          <w:b w:val="1"/>
-          <w:bCs w:val="1"/>
-          <w:color w:val="000000" w:themeColor="text2" w:themeTint="FF" w:themeShade="FF"/>
-          <w:sz w:val="21"/>
-          <w:szCs w:val="21"/>
-        </w:rPr>
-        <w:t xml:space="preserve">    </w:t>
-      </w:r>
-      <w:hyperlink r:id="R0bf16bde21114f32">
-        <w:r>
-          <w:rPr>
-            <w:rStyle w:val="Hyperlink"/>
-            <w:rFonts w:ascii="Calibri" w:hAnsi="Calibri" w:cs="Mangal"/>
-            <w:sz w:val="21"/>
-            <w:szCs w:val="21"/>
-          </w:rPr>
-          <w:t>hire@ssnk.in</w:t>
-        </w:r>
-      </w:hyperlink>
+        <w:rPr>
+          <w:i w:val="1"/>
+          <w:iCs w:val="1"/>
+          <w:noProof w:val="0"/>
+          <w:lang w:val="en-US"/>
+        </w:rPr>
+        <w:t xml:space="preserve"> with </w:t>
+      </w:r>
+      <w:r>
+        <w:rPr>
+          <w:i w:val="1"/>
+          <w:iCs w:val="1"/>
+          <w:noProof w:val="0"/>
+          <w:lang w:val="en-US"/>
+        </w:rPr>
+        <w:t>5</w:t>
+      </w:r>
+      <w:r>
+        <w:rPr>
+          <w:i w:val="1"/>
+          <w:iCs w:val="1"/>
+          <w:noProof w:val="0"/>
+          <w:lang w:val="en-US"/>
+        </w:rPr>
+        <w:t xml:space="preserve"> </w:t>
+      </w:r>
+      <w:r>
+        <w:rPr>
+          <w:i w:val="1"/>
+          <w:iCs w:val="1"/>
+          <w:noProof w:val="0"/>
+          <w:lang w:val="en-US"/>
+        </w:rPr>
+        <w:t>years of experience</w:t>
+      </w:r>
+      <w:r>
+        <w:rPr>
+          <w:i w:val="1"/>
+          <w:iCs w:val="1"/>
+          <w:noProof w:val="0"/>
+          <w:lang w:val="en-US"/>
+        </w:rPr>
+        <w:t xml:space="preserve"> </w:t>
+      </w:r>
+      <w:r>
+        <w:rPr>
+          <w:i w:val="1"/>
+          <w:iCs w:val="1"/>
+          <w:noProof w:val="0"/>
+          <w:lang w:val="en-US"/>
+        </w:rPr>
+        <w:t xml:space="preserve">building scalable distributed, cloud-native, and blockchain-based applications. Proven </w:t>
+      </w:r>
+      <w:r>
+        <w:rPr>
+          <w:i w:val="1"/>
+          <w:iCs w:val="1"/>
+          <w:noProof w:val="0"/>
+          <w:lang w:val="en-US"/>
+        </w:rPr>
+        <w:t>track record</w:t>
+      </w:r>
+      <w:r>
+        <w:rPr>
+          <w:i w:val="1"/>
+          <w:iCs w:val="1"/>
+          <w:noProof w:val="0"/>
+          <w:lang w:val="en-US"/>
+        </w:rPr>
+        <w:t xml:space="preserve"> delivering performance-driven solutions in FinTech, compliance, and payments, </w:t>
+      </w:r>
+      <w:r>
+        <w:rPr>
+          <w:i w:val="1"/>
+          <w:iCs w:val="1"/>
+          <w:noProof w:val="0"/>
+          <w:lang w:val="en-US"/>
+        </w:rPr>
+        <w:t>and</w:t>
+      </w:r>
+      <w:r>
+        <w:rPr>
+          <w:i w:val="1"/>
+          <w:iCs w:val="1"/>
+          <w:noProof w:val="0"/>
+          <w:lang w:val="en-US"/>
+        </w:rPr>
+        <w:t xml:space="preserve"> </w:t>
+      </w:r>
+      <w:r>
+        <w:rPr>
+          <w:i w:val="1"/>
+          <w:iCs w:val="1"/>
+          <w:noProof w:val="0"/>
+          <w:lang w:val="en-US"/>
+        </w:rPr>
+        <w:t>optimizing</w:t>
+      </w:r>
+      <w:r>
+        <w:rPr>
+          <w:i w:val="1"/>
+          <w:iCs w:val="1"/>
+          <w:noProof w:val="0"/>
+          <w:lang w:val="en-US"/>
+        </w:rPr>
+        <w:t xml:space="preserve"> high-traffic systems.</w:t>
+      </w:r>
     </w:p>
     <w:p>
-      <w:pPr>
-        <w:pStyle w:val="Normal1"/>
-        <w:shd w:val="clear" w:color="auto" w:fill="FFFFFF" w:themeFill="background2"/>
-        <w:spacing w:before="0" w:after="0"/>
-        <w:jc w:val="center"/>
-        <w:rPr>
-          <w:rFonts w:ascii="Calibri" w:hAnsi="Calibri" w:cs="Mangal"/>
-        </w:rPr>
-      </w:pPr>
-      <w:hyperlink r:id="R7032ba71af634a53">
-        <w:r>
-          <w:rPr>
-            <w:rStyle w:val="Hyperlink"/>
-            <w:rFonts w:ascii="Calibri" w:hAnsi="Calibri" w:cs="Mangal"/>
-            <w:sz w:val="21"/>
-            <w:szCs w:val="21"/>
-          </w:rPr>
-          <w:t>GitHub</w:t>
-        </w:r>
-      </w:hyperlink>
-      <w:r>
-        <w:tab/>
-      </w:r>
-      <w:r>
-        <w:tab/>
-      </w:r>
-      <w:r>
-        <w:tab/>
-      </w:r>
-      <w:r>
-        <w:tab/>
-      </w:r>
-      <w:r>
-        <w:tab/>
-      </w:r>
-      <w:r>
-        <w:tab/>
-      </w:r>
-      <w:r>
-        <w:tab/>
-      </w:r>
-      <w:r>
-        <w:tab/>
-      </w:r>
-      <w:r>
-        <w:tab/>
-      </w:r>
-      <w:r>
-        <w:tab/>
-      </w:r>
-      <w:r>
-        <w:tab/>
-      </w:r>
-      <w:r>
-        <w:tab/>
-      </w:r>
-      <w:r>
-        <w:tab/>
-      </w:r>
-      <w:r>
-        <w:rPr>
-          <w:rFonts w:ascii="Calibri" w:hAnsi="Calibri" w:eastAsia="MS Mincho" w:cs="Mangal"/>
-          <w:b w:val="1"/>
-          <w:bCs w:val="1"/>
-          <w:color w:val="000000" w:themeColor="text2" w:themeTint="FF" w:themeShade="FF"/>
-          <w:sz w:val="21"/>
-          <w:szCs w:val="21"/>
-        </w:rPr>
-        <w:t xml:space="preserve">                                   </w:t>
-      </w:r>
-      <w:hyperlink r:id="R6a31a5c2ef06457a">
-        <w:r>
-          <w:rPr>
-            <w:rStyle w:val="Hyperlink"/>
-            <w:rFonts w:ascii="Calibri" w:hAnsi="Calibri" w:cs="Mangal"/>
-            <w:sz w:val="21"/>
-            <w:szCs w:val="21"/>
-          </w:rPr>
-          <w:t>Blog</w:t>
-        </w:r>
-      </w:hyperlink>
-    </w:p>
-    <w:p xmlns:wp14="http://schemas.microsoft.com/office/word/2010/wordml" wp14:textId="3299D034">
-      <w:pPr>
-        <w:pStyle w:val="Normal1"/>
-        <w:shd w:val="clear" w:color="auto" w:fill="FFFFFF" w:themeFill="background2"/>
-        <w:spacing w:before="0" w:after="0"/>
-        <w:jc w:val="center"/>
-        <w:rPr>
-          <w:rFonts w:ascii="Calibri" w:hAnsi="Calibri" w:eastAsia="MS Mincho" w:cs="Mangal"/>
-          <w:b w:val="1"/>
-          <w:bCs w:val="1"/>
-          <w:color w:val="000000"/>
-          <w:sz w:val="22"/>
-          <w:szCs w:val="22"/>
-        </w:rPr>
-      </w:pPr>
-      <w:r>
-        <w:rPr>
-          <w:rFonts w:ascii="Calibri" w:hAnsi="Calibri" w:eastAsia="MS Mincho" w:cs="Mangal"/>
-          <w:b w:val="1"/>
-          <w:bCs w:val="1"/>
-          <w:color w:val="000000" w:themeColor="text2" w:themeTint="FF" w:themeShade="FF"/>
-          <w:sz w:val="22"/>
-          <w:szCs w:val="22"/>
-        </w:rPr>
-        <w:t xml:space="preserve">Software Engineer with </w:t>
-      </w:r>
-      <w:r>
-        <w:rPr>
-          <w:rFonts w:ascii="Calibri" w:hAnsi="Calibri" w:eastAsia="MS Mincho" w:cs="Mangal"/>
-          <w:b w:val="1"/>
-          <w:bCs w:val="1"/>
-          <w:color w:val="000000" w:themeColor="text2" w:themeTint="FF" w:themeShade="FF"/>
-          <w:sz w:val="22"/>
-          <w:szCs w:val="22"/>
-        </w:rPr>
-        <w:t>4</w:t>
-      </w:r>
-      <w:r>
-        <w:rPr>
-          <w:rFonts w:ascii="Calibri" w:hAnsi="Calibri" w:eastAsia="MS Mincho" w:cs="Mangal"/>
-          <w:b w:val="1"/>
-          <w:bCs w:val="1"/>
-          <w:color w:val="000000" w:themeColor="text2" w:themeTint="FF" w:themeShade="FF"/>
-          <w:sz w:val="22"/>
-          <w:szCs w:val="22"/>
-        </w:rPr>
-        <w:t xml:space="preserve"> years of experience independently delivering distributed systems </w:t>
-      </w:r>
-      <w:r>
-        <w:rPr>
-          <w:rFonts w:ascii="Calibri" w:hAnsi="Calibri" w:eastAsia="MS Mincho" w:cs="Mangal"/>
-          <w:b w:val="1"/>
-          <w:bCs w:val="1"/>
-          <w:color w:val="000000" w:themeColor="text2" w:themeTint="FF" w:themeShade="FF"/>
-          <w:sz w:val="22"/>
-          <w:szCs w:val="22"/>
-        </w:rPr>
-        <w:t xml:space="preserve">&amp; FinTech </w:t>
-      </w:r>
-      <w:r>
-        <w:rPr>
-          <w:rFonts w:ascii="Calibri" w:hAnsi="Calibri" w:eastAsia="MS Mincho" w:cs="Mangal"/>
-          <w:b w:val="1"/>
-          <w:bCs w:val="1"/>
-          <w:color w:val="000000" w:themeColor="text2" w:themeTint="FF" w:themeShade="FF"/>
-          <w:sz w:val="22"/>
-          <w:szCs w:val="22"/>
-        </w:rPr>
-        <w:t>solutions</w:t>
-      </w:r>
-      <w:r>
-        <w:rPr>
-          <w:rFonts w:ascii="Calibri" w:hAnsi="Calibri" w:eastAsia="MS Mincho" w:cs="Mangal"/>
-          <w:b w:val="1"/>
-          <w:bCs w:val="1"/>
-          <w:color w:val="000000" w:themeColor="text2" w:themeTint="FF" w:themeShade="FF"/>
-          <w:sz w:val="22"/>
-          <w:szCs w:val="22"/>
-        </w:rPr>
-        <w:t xml:space="preserve">, </w:t>
-      </w:r>
-      <w:r>
-        <w:rPr>
-          <w:rFonts w:ascii="Calibri" w:hAnsi="Calibri" w:eastAsia="MS Mincho" w:cs="Mangal"/>
-          <w:b w:val="1"/>
-          <w:bCs w:val="1"/>
-          <w:color w:val="000000" w:themeColor="text2" w:themeTint="FF" w:themeShade="FF"/>
-          <w:sz w:val="22"/>
-          <w:szCs w:val="22"/>
-        </w:rPr>
-        <w:t>assisti</w:t>
-      </w:r>
-      <w:r>
-        <w:rPr>
-          <w:rFonts w:ascii="Calibri" w:hAnsi="Calibri" w:eastAsia="MS Mincho" w:cs="Mangal"/>
-          <w:b w:val="1"/>
-          <w:bCs w:val="1"/>
-          <w:color w:val="000000" w:themeColor="text2" w:themeTint="FF" w:themeShade="FF"/>
-          <w:sz w:val="22"/>
-          <w:szCs w:val="22"/>
-        </w:rPr>
-        <w:t>ng</w:t>
-      </w:r>
-      <w:r>
-        <w:rPr>
-          <w:rFonts w:ascii="Calibri" w:hAnsi="Calibri" w:eastAsia="MS Mincho" w:cs="Mangal"/>
-          <w:b w:val="1"/>
-          <w:bCs w:val="1"/>
-          <w:color w:val="000000" w:themeColor="text2" w:themeTint="FF" w:themeShade="FF"/>
-          <w:sz w:val="22"/>
-          <w:szCs w:val="22"/>
-        </w:rPr>
-        <w:t xml:space="preserve"> stakeholders with key design decisions alongside mentoring junior developers.</w:t>
-      </w:r>
-    </w:p>
-    <w:p xmlns:wp14="http://schemas.microsoft.com/office/word/2010/wordml" wp14:textId="21EB6CD9">
       <w:pPr>
         <w:pStyle w:val="Heading3"/>
         <w:numPr>
@@ -372,8 +143,7 @@
         <w:tabs>
           <w:tab w:val="clear" w:leader="none" w:pos="720"/>
         </w:tabs>
-        <w:spacing w:before="126" w:after="57"/>
-        <w:ind w:start="0"/>
+        <w:spacing w:before="40" w:beforeAutospacing="off" w:after="20" w:afterAutospacing="off"/>
         <w:jc w:val="center"/>
         <w:rPr>
           <w:rFonts w:ascii="Calibri" w:hAnsi="Calibri" w:eastAsia="MS Mincho" w:cs="Mangal"/>
@@ -381,70 +151,592 @@
           <w:bCs w:val="0"/>
           <w:i w:val="1"/>
           <w:iCs w:val="1"/>
-          <w:u w:val="none"/>
-        </w:rPr>
-      </w:pPr>
-      <w:r>
-        <w:rPr>
-          <w:rFonts w:ascii="Calibri" w:hAnsi="Calibri" w:eastAsia="MS Mincho" w:cs="Mangal"/>
-          <w:u w:val="none"/>
-        </w:rPr>
-        <w:t xml:space="preserve">SKILLS: </w:t>
-      </w:r>
-      <w:r>
-        <w:rPr>
-          <w:rFonts w:ascii="Calibri" w:hAnsi="Calibri" w:eastAsia="MS Mincho" w:cs="Mangal"/>
-          <w:b w:val="0"/>
-          <w:bCs w:val="0"/>
-          <w:i w:val="1"/>
-          <w:iCs w:val="1"/>
-          <w:u w:val="none"/>
-        </w:rPr>
-        <w:t xml:space="preserve">Golang, Rust, Hyperledger Fabric, Linux, Docker, Kubernetes, Angular, </w:t>
-      </w:r>
-      <w:r>
-        <w:rPr>
-          <w:rFonts w:ascii="Calibri" w:hAnsi="Calibri" w:eastAsia="MS Mincho" w:cs="Mangal"/>
-          <w:b w:val="0"/>
-          <w:bCs w:val="0"/>
-          <w:i w:val="1"/>
-          <w:iCs w:val="1"/>
-          <w:u w:val="none"/>
-        </w:rPr>
-        <w:t>ReactJS</w:t>
-      </w:r>
-      <w:r>
-        <w:rPr>
-          <w:rFonts w:ascii="Calibri" w:hAnsi="Calibri" w:eastAsia="MS Mincho" w:cs="Mangal"/>
-          <w:b w:val="0"/>
-          <w:bCs w:val="0"/>
-          <w:i w:val="1"/>
-          <w:iCs w:val="1"/>
-          <w:u w:val="none"/>
-        </w:rPr>
-        <w:t>, Python</w:t>
-      </w:r>
-      <w:r>
-        <w:rPr>
-          <w:rFonts w:ascii="Calibri" w:hAnsi="Calibri" w:eastAsia="MS Mincho" w:cs="Mangal"/>
-          <w:b w:val="0"/>
-          <w:bCs w:val="0"/>
-          <w:i w:val="1"/>
-          <w:iCs w:val="1"/>
-          <w:u w:val="none"/>
-        </w:rPr>
-        <w:t xml:space="preserve">, Temporal, </w:t>
-      </w:r>
-      <w:r>
-        <w:rPr>
-          <w:rFonts w:ascii="Calibri" w:hAnsi="Calibri" w:eastAsia="MS Mincho" w:cs="Mangal"/>
-          <w:b w:val="0"/>
-          <w:bCs w:val="0"/>
-          <w:i w:val="1"/>
-          <w:iCs w:val="1"/>
-          <w:u w:val="none"/>
-        </w:rPr>
-        <w:t>OutSystems</w:t>
+          <w:sz w:val="18"/>
+          <w:szCs w:val="18"/>
+          <w:u w:val="none"/>
+        </w:rPr>
+      </w:pPr>
+      <w:r>
+        <w:rPr>
+          <w:rFonts w:ascii="Calibri" w:hAnsi="Calibri" w:eastAsia="MS Mincho" w:cs="Mangal"/>
+          <w:sz w:val="18"/>
+          <w:szCs w:val="18"/>
+          <w:u w:val="none"/>
+        </w:rPr>
+        <w:t>Languages</w:t>
+      </w:r>
+      <w:r>
+        <w:rPr>
+          <w:rFonts w:ascii="Calibri" w:hAnsi="Calibri" w:eastAsia="MS Mincho" w:cs="Mangal"/>
+          <w:sz w:val="20"/>
+          <w:szCs w:val="20"/>
+          <w:u w:val="none"/>
+        </w:rPr>
+        <w:t xml:space="preserve">: </w:t>
+      </w:r>
+      <w:r>
+        <w:rPr>
+          <w:rFonts w:ascii="Calibri" w:hAnsi="Calibri" w:eastAsia="MS Mincho" w:cs="Mangal"/>
+          <w:b w:val="0"/>
+          <w:bCs w:val="0"/>
+          <w:i w:val="1"/>
+          <w:iCs w:val="1"/>
+          <w:sz w:val="18"/>
+          <w:szCs w:val="18"/>
+          <w:u w:val="none"/>
+        </w:rPr>
+        <w:t>Go</w:t>
+      </w:r>
+      <w:r>
+        <w:rPr>
+          <w:rFonts w:ascii="Calibri" w:hAnsi="Calibri" w:eastAsia="MS Mincho" w:cs="Mangal"/>
+          <w:b w:val="0"/>
+          <w:bCs w:val="0"/>
+          <w:i w:val="1"/>
+          <w:iCs w:val="1"/>
+          <w:sz w:val="18"/>
+          <w:szCs w:val="18"/>
+          <w:u w:val="none"/>
+        </w:rPr>
+        <w:t xml:space="preserve">, </w:t>
+      </w:r>
+      <w:r>
+        <w:rPr>
+          <w:rFonts w:ascii="Calibri" w:hAnsi="Calibri" w:eastAsia="MS Mincho" w:cs="Mangal"/>
+          <w:b w:val="0"/>
+          <w:bCs w:val="0"/>
+          <w:i w:val="1"/>
+          <w:iCs w:val="1"/>
+          <w:sz w:val="18"/>
+          <w:szCs w:val="18"/>
+          <w:u w:val="none"/>
+        </w:rPr>
+        <w:t>Rust</w:t>
+      </w:r>
+      <w:r>
+        <w:rPr>
+          <w:rFonts w:ascii="Calibri" w:hAnsi="Calibri" w:eastAsia="MS Mincho" w:cs="Mangal"/>
+          <w:b w:val="0"/>
+          <w:bCs w:val="0"/>
+          <w:i w:val="1"/>
+          <w:iCs w:val="1"/>
+          <w:sz w:val="18"/>
+          <w:szCs w:val="18"/>
+          <w:u w:val="none"/>
+        </w:rPr>
+        <w:t xml:space="preserve">, </w:t>
+      </w:r>
+      <w:r>
+        <w:rPr>
+          <w:rFonts w:ascii="Calibri" w:hAnsi="Calibri" w:eastAsia="MS Mincho" w:cs="Mangal"/>
+          <w:b w:val="0"/>
+          <w:bCs w:val="0"/>
+          <w:i w:val="1"/>
+          <w:iCs w:val="1"/>
+          <w:sz w:val="18"/>
+          <w:szCs w:val="18"/>
+          <w:u w:val="none"/>
+        </w:rPr>
+        <w:t xml:space="preserve">JavaScript, </w:t>
+      </w:r>
+      <w:r>
+        <w:rPr>
+          <w:rFonts w:ascii="Calibri" w:hAnsi="Calibri" w:eastAsia="MS Mincho" w:cs="Mangal"/>
+          <w:b w:val="0"/>
+          <w:bCs w:val="0"/>
+          <w:i w:val="1"/>
+          <w:iCs w:val="1"/>
+          <w:sz w:val="18"/>
+          <w:szCs w:val="18"/>
+          <w:u w:val="none"/>
+        </w:rPr>
+        <w:t>T</w:t>
+      </w:r>
+      <w:r>
+        <w:rPr>
+          <w:rFonts w:ascii="Calibri" w:hAnsi="Calibri" w:eastAsia="MS Mincho" w:cs="Mangal"/>
+          <w:b w:val="0"/>
+          <w:bCs w:val="0"/>
+          <w:i w:val="1"/>
+          <w:iCs w:val="1"/>
+          <w:sz w:val="18"/>
+          <w:szCs w:val="18"/>
+          <w:u w:val="none"/>
+        </w:rPr>
+        <w:t>ypeScript, Python</w:t>
+      </w:r>
+    </w:p>
+    <w:p>
+      <w:pPr>
+        <w:pStyle w:val="Heading3"/>
+        <w:numPr>
+          <w:ilvl w:val="0"/>
+          <w:numId w:val="0"/>
+        </w:numPr>
+        <w:pBdr>
+          <w:bottom w:val="single" w:color="000000" w:sz="4" w:space="1"/>
+        </w:pBdr>
+        <w:tabs>
+          <w:tab w:val="clear" w:leader="none" w:pos="720"/>
+        </w:tabs>
+        <w:spacing w:before="40" w:beforeAutospacing="off" w:after="20" w:afterAutospacing="off"/>
+        <w:jc w:val="center"/>
+        <w:rPr>
+          <w:rFonts w:ascii="Calibri" w:hAnsi="Calibri" w:eastAsia="MS Mincho" w:cs="Mangal"/>
+          <w:b w:val="0"/>
+          <w:bCs w:val="0"/>
+          <w:i w:val="1"/>
+          <w:iCs w:val="1"/>
+          <w:sz w:val="18"/>
+          <w:szCs w:val="18"/>
+          <w:u w:val="none"/>
+        </w:rPr>
+      </w:pPr>
+      <w:r>
+        <w:rPr>
+          <w:rFonts w:ascii="Calibri" w:hAnsi="Calibri" w:eastAsia="MS Mincho" w:cs="Mangal"/>
+          <w:b w:val="1"/>
+          <w:bCs w:val="1"/>
+          <w:i w:val="0"/>
+          <w:iCs w:val="0"/>
+          <w:sz w:val="18"/>
+          <w:szCs w:val="18"/>
+          <w:u w:val="none"/>
+        </w:rPr>
+        <w:t>Infra</w:t>
+      </w:r>
+      <w:r>
+        <w:rPr>
+          <w:rFonts w:ascii="Calibri" w:hAnsi="Calibri" w:eastAsia="MS Mincho" w:cs="Mangal"/>
+          <w:b w:val="1"/>
+          <w:bCs w:val="1"/>
+          <w:i w:val="0"/>
+          <w:iCs w:val="0"/>
+          <w:sz w:val="18"/>
+          <w:szCs w:val="18"/>
+          <w:u w:val="none"/>
+        </w:rPr>
+        <w:t>structure</w:t>
+      </w:r>
+      <w:r>
+        <w:rPr>
+          <w:rFonts w:ascii="Calibri" w:hAnsi="Calibri" w:eastAsia="MS Mincho" w:cs="Mangal"/>
+          <w:b w:val="1"/>
+          <w:bCs w:val="1"/>
+          <w:i w:val="0"/>
+          <w:iCs w:val="0"/>
+          <w:sz w:val="18"/>
+          <w:szCs w:val="18"/>
+          <w:u w:val="none"/>
+        </w:rPr>
+        <w:t>:</w:t>
+      </w:r>
+      <w:r>
+        <w:rPr>
+          <w:rFonts w:ascii="Calibri" w:hAnsi="Calibri" w:eastAsia="MS Mincho" w:cs="Mangal"/>
+          <w:b w:val="0"/>
+          <w:bCs w:val="0"/>
+          <w:i w:val="1"/>
+          <w:iCs w:val="1"/>
+          <w:sz w:val="18"/>
+          <w:szCs w:val="18"/>
+          <w:u w:val="none"/>
+        </w:rPr>
+        <w:t xml:space="preserve"> AWS, Linux, Docker, Kubernetes, Terraform</w:t>
+      </w:r>
+    </w:p>
+    <w:p>
+      <w:pPr>
+        <w:pStyle w:val="Heading3"/>
+        <w:numPr>
+          <w:ilvl w:val="0"/>
+          <w:numId w:val="0"/>
+        </w:numPr>
+        <w:pBdr>
+          <w:bottom w:val="single" w:color="000000" w:sz="4" w:space="1"/>
+        </w:pBdr>
+        <w:tabs>
+          <w:tab w:val="clear" w:leader="none" w:pos="720"/>
+        </w:tabs>
+        <w:spacing w:before="40" w:beforeAutospacing="off" w:after="20" w:afterAutospacing="off"/>
+        <w:jc w:val="center"/>
+        <w:rPr>
+          <w:rFonts w:ascii="Calibri" w:hAnsi="Calibri" w:eastAsia="Calibri" w:cs="Calibri"/>
+          <w:b w:val="0"/>
+          <w:bCs w:val="0"/>
+          <w:i w:val="1"/>
+          <w:iCs w:val="1"/>
+          <w:sz w:val="18"/>
+          <w:szCs w:val="18"/>
+          <w:u w:val="none"/>
+        </w:rPr>
+      </w:pPr>
+      <w:r>
+        <w:rPr>
+          <w:rFonts w:ascii="Calibri" w:hAnsi="Calibri" w:eastAsia="MS Mincho" w:cs="Mangal"/>
+          <w:sz w:val="18"/>
+          <w:szCs w:val="18"/>
+          <w:u w:val="none"/>
+        </w:rPr>
+        <w:t>Frameworks</w:t>
+      </w:r>
+      <w:r>
+        <w:rPr>
+          <w:rFonts w:ascii="Calibri" w:hAnsi="Calibri" w:eastAsia="MS Mincho" w:cs="Mangal"/>
+          <w:sz w:val="20"/>
+          <w:szCs w:val="20"/>
+          <w:u w:val="none"/>
+        </w:rPr>
+        <w:t>:</w:t>
+      </w:r>
+      <w:r>
+        <w:rPr>
+          <w:rFonts w:ascii="Calibri" w:hAnsi="Calibri" w:eastAsia="MS Mincho" w:cs="Mangal"/>
+          <w:sz w:val="20"/>
+          <w:szCs w:val="20"/>
+          <w:u w:val="none"/>
+        </w:rPr>
+        <w:t xml:space="preserve"> </w:t>
+      </w:r>
+      <w:r>
+        <w:rPr>
+          <w:rFonts w:ascii="Calibri" w:hAnsi="Calibri" w:eastAsia="MS Mincho" w:cs="Mangal"/>
+          <w:b w:val="0"/>
+          <w:bCs w:val="0"/>
+          <w:i w:val="1"/>
+          <w:iCs w:val="1"/>
+          <w:sz w:val="18"/>
+          <w:szCs w:val="18"/>
+          <w:u w:val="none"/>
+        </w:rPr>
+        <w:t>Angular</w:t>
+      </w:r>
+      <w:r>
+        <w:rPr>
+          <w:rFonts w:ascii="Calibri" w:hAnsi="Calibri" w:eastAsia="MS Mincho" w:cs="Mangal"/>
+          <w:b w:val="0"/>
+          <w:bCs w:val="0"/>
+          <w:i w:val="1"/>
+          <w:iCs w:val="1"/>
+          <w:sz w:val="18"/>
+          <w:szCs w:val="18"/>
+          <w:u w:val="none"/>
+        </w:rPr>
+        <w:t>,</w:t>
+      </w:r>
+      <w:r>
+        <w:rPr>
+          <w:rFonts w:ascii="Calibri" w:hAnsi="Calibri" w:eastAsia="MS Mincho" w:cs="Mangal"/>
+          <w:b w:val="0"/>
+          <w:bCs w:val="0"/>
+          <w:i w:val="1"/>
+          <w:iCs w:val="1"/>
+          <w:sz w:val="18"/>
+          <w:szCs w:val="18"/>
+          <w:u w:val="none"/>
+        </w:rPr>
+        <w:t xml:space="preserve"> </w:t>
+      </w:r>
+      <w:r>
+        <w:rPr>
+          <w:rFonts w:ascii="Calibri" w:hAnsi="Calibri" w:eastAsia="MS Mincho" w:cs="Mangal"/>
+          <w:b w:val="0"/>
+          <w:bCs w:val="0"/>
+          <w:i w:val="1"/>
+          <w:iCs w:val="1"/>
+          <w:sz w:val="18"/>
+          <w:szCs w:val="18"/>
+          <w:u w:val="none"/>
+        </w:rPr>
+        <w:t>gR</w:t>
+      </w:r>
+      <w:r>
+        <w:rPr>
+          <w:rFonts w:ascii="Calibri" w:hAnsi="Calibri" w:eastAsia="MS Mincho" w:cs="Mangal"/>
+          <w:b w:val="0"/>
+          <w:bCs w:val="0"/>
+          <w:i w:val="1"/>
+          <w:iCs w:val="1"/>
+          <w:sz w:val="18"/>
+          <w:szCs w:val="18"/>
+          <w:u w:val="none"/>
+        </w:rPr>
+        <w:t>P</w:t>
+      </w:r>
+      <w:r>
+        <w:rPr>
+          <w:rFonts w:ascii="Calibri" w:hAnsi="Calibri" w:eastAsia="MS Mincho" w:cs="Mangal"/>
+          <w:b w:val="0"/>
+          <w:bCs w:val="0"/>
+          <w:i w:val="1"/>
+          <w:iCs w:val="1"/>
+          <w:sz w:val="18"/>
+          <w:szCs w:val="18"/>
+          <w:u w:val="none"/>
+        </w:rPr>
+        <w:t>C</w:t>
+      </w:r>
+      <w:r>
+        <w:rPr>
+          <w:rFonts w:ascii="Calibri" w:hAnsi="Calibri" w:eastAsia="MS Mincho" w:cs="Mangal"/>
+          <w:b w:val="0"/>
+          <w:bCs w:val="0"/>
+          <w:i w:val="1"/>
+          <w:iCs w:val="1"/>
+          <w:sz w:val="18"/>
+          <w:szCs w:val="18"/>
+          <w:u w:val="none"/>
+        </w:rPr>
+        <w:t xml:space="preserve">, </w:t>
+      </w:r>
+      <w:r>
+        <w:rPr>
+          <w:rFonts w:ascii="Calibri" w:hAnsi="Calibri" w:eastAsia="MS Mincho" w:cs="Mangal"/>
+          <w:b w:val="0"/>
+          <w:bCs w:val="0"/>
+          <w:i w:val="1"/>
+          <w:iCs w:val="1"/>
+          <w:sz w:val="18"/>
+          <w:szCs w:val="18"/>
+          <w:u w:val="none"/>
+        </w:rPr>
+        <w:t>Tempo</w:t>
+      </w:r>
+      <w:r>
+        <w:rPr>
+          <w:rFonts w:ascii="Calibri" w:hAnsi="Calibri" w:eastAsia="MS Mincho" w:cs="Mangal"/>
+          <w:b w:val="0"/>
+          <w:bCs w:val="0"/>
+          <w:i w:val="1"/>
+          <w:iCs w:val="1"/>
+          <w:sz w:val="18"/>
+          <w:szCs w:val="18"/>
+          <w:u w:val="none"/>
+        </w:rPr>
+        <w:t>ral</w:t>
+      </w:r>
+      <w:r>
+        <w:rPr>
+          <w:rFonts w:ascii="Calibri" w:hAnsi="Calibri" w:eastAsia="MS Mincho" w:cs="Mangal"/>
+          <w:b w:val="0"/>
+          <w:bCs w:val="0"/>
+          <w:i w:val="1"/>
+          <w:iCs w:val="1"/>
+          <w:sz w:val="18"/>
+          <w:szCs w:val="18"/>
+          <w:u w:val="none"/>
+        </w:rPr>
+        <w:t xml:space="preserve">, </w:t>
+      </w:r>
+      <w:r>
+        <w:rPr>
+          <w:rFonts w:ascii="Calibri" w:hAnsi="Calibri" w:eastAsia="MS Mincho" w:cs="Mangal"/>
+          <w:b w:val="0"/>
+          <w:bCs w:val="0"/>
+          <w:i w:val="1"/>
+          <w:iCs w:val="1"/>
+          <w:sz w:val="18"/>
+          <w:szCs w:val="18"/>
+          <w:u w:val="none"/>
+        </w:rPr>
+        <w:t xml:space="preserve">Hyperledger </w:t>
+      </w:r>
+      <w:r>
+        <w:rPr>
+          <w:rFonts w:ascii="Calibri" w:hAnsi="Calibri" w:eastAsia="MS Mincho" w:cs="Mangal"/>
+          <w:b w:val="0"/>
+          <w:bCs w:val="0"/>
+          <w:i w:val="1"/>
+          <w:iCs w:val="1"/>
+          <w:sz w:val="18"/>
+          <w:szCs w:val="18"/>
+          <w:u w:val="none"/>
+        </w:rPr>
+        <w:t>Fabric</w:t>
+      </w:r>
+      <w:r>
+        <w:tab/>
+      </w:r>
+      <w:r>
+        <w:tab/>
+      </w:r>
+      <w:r>
+        <w:rPr>
+          <w:rFonts w:ascii="Calibri" w:hAnsi="Calibri" w:eastAsia="Calibri" w:cs="Calibri"/>
+          <w:b w:val="1"/>
+          <w:bCs w:val="1"/>
+          <w:i w:val="0"/>
+          <w:iCs w:val="0"/>
+          <w:sz w:val="18"/>
+          <w:szCs w:val="18"/>
+          <w:u w:val="none"/>
+        </w:rPr>
+        <w:t>CI/CD:</w:t>
+      </w:r>
+      <w:r>
+        <w:rPr>
+          <w:rFonts w:ascii="Calibri" w:hAnsi="Calibri" w:eastAsia="Calibri" w:cs="Calibri"/>
+          <w:b w:val="0"/>
+          <w:bCs w:val="0"/>
+          <w:i w:val="1"/>
+          <w:iCs w:val="1"/>
+          <w:sz w:val="18"/>
+          <w:szCs w:val="18"/>
+          <w:u w:val="none"/>
+        </w:rPr>
+        <w:t xml:space="preserve"> </w:t>
+      </w:r>
+      <w:r>
+        <w:rPr>
+          <w:rFonts w:ascii="Calibri" w:hAnsi="Calibri" w:eastAsia="Calibri" w:cs="Calibri"/>
+          <w:b w:val="0"/>
+          <w:bCs w:val="0"/>
+          <w:i w:val="1"/>
+          <w:iCs w:val="1"/>
+          <w:sz w:val="18"/>
+          <w:szCs w:val="18"/>
+          <w:u w:val="none"/>
+        </w:rPr>
+        <w:t>GitLab CI</w:t>
+      </w:r>
+      <w:r>
+        <w:rPr>
+          <w:rFonts w:ascii="Calibri" w:hAnsi="Calibri" w:eastAsia="Calibri" w:cs="Calibri"/>
+          <w:b w:val="0"/>
+          <w:bCs w:val="0"/>
+          <w:i w:val="1"/>
+          <w:iCs w:val="1"/>
+          <w:sz w:val="18"/>
+          <w:szCs w:val="18"/>
+          <w:u w:val="none"/>
+        </w:rPr>
+        <w:t>, GitHub Actions</w:t>
+      </w:r>
+      <w:r>
+        <w:tab/>
+      </w:r>
+    </w:p>
+    <w:p>
+      <w:pPr>
+        <w:pStyle w:val="Heading3"/>
+        <w:numPr>
+          <w:ilvl w:val="0"/>
+          <w:numId w:val="0"/>
+        </w:numPr>
+        <w:pBdr>
+          <w:bottom w:val="single" w:color="000000" w:sz="4" w:space="1"/>
+        </w:pBdr>
+        <w:tabs>
+          <w:tab w:val="clear" w:leader="none" w:pos="720"/>
+        </w:tabs>
+        <w:spacing w:before="40" w:beforeAutospacing="off" w:after="20" w:afterAutospacing="off"/>
+        <w:jc w:val="center"/>
+        <w:rPr>
+          <w:rFonts w:ascii="Calibri" w:hAnsi="Calibri" w:eastAsia="MS Mincho" w:cs="Mangal"/>
+          <w:b w:val="0"/>
+          <w:bCs w:val="0"/>
+          <w:i w:val="1"/>
+          <w:iCs w:val="1"/>
+          <w:sz w:val="18"/>
+          <w:szCs w:val="18"/>
+          <w:u w:val="none"/>
+        </w:rPr>
+      </w:pPr>
+      <w:r>
+        <w:rPr>
+          <w:rFonts w:ascii="Calibri" w:hAnsi="Calibri" w:eastAsia="MS Mincho" w:cs="Mangal"/>
+          <w:sz w:val="18"/>
+          <w:szCs w:val="18"/>
+          <w:u w:val="none"/>
+        </w:rPr>
+        <w:t>Databases</w:t>
+      </w:r>
+      <w:r>
+        <w:rPr>
+          <w:rFonts w:ascii="Calibri" w:hAnsi="Calibri" w:eastAsia="MS Mincho" w:cs="Mangal"/>
+          <w:sz w:val="18"/>
+          <w:szCs w:val="18"/>
+          <w:u w:val="none"/>
+        </w:rPr>
+        <w:t xml:space="preserve">: </w:t>
+      </w:r>
+      <w:r>
+        <w:rPr>
+          <w:rFonts w:ascii="Calibri" w:hAnsi="Calibri" w:eastAsia="MS Mincho" w:cs="Mangal"/>
+          <w:b w:val="0"/>
+          <w:bCs w:val="0"/>
+          <w:i w:val="1"/>
+          <w:iCs w:val="1"/>
+          <w:sz w:val="18"/>
+          <w:szCs w:val="18"/>
+          <w:u w:val="none"/>
+        </w:rPr>
+        <w:t>Postgres, MongoDB, Kafka</w:t>
+      </w:r>
+      <w:r>
+        <w:rPr>
+          <w:rFonts w:ascii="Calibri" w:hAnsi="Calibri" w:eastAsia="MS Mincho" w:cs="Mangal"/>
+          <w:sz w:val="18"/>
+          <w:szCs w:val="18"/>
+          <w:u w:val="none"/>
+        </w:rPr>
+        <w:t xml:space="preserve"> </w:t>
+      </w:r>
+      <w:r>
+        <w:tab/>
+      </w:r>
+      <w:r>
+        <w:tab/>
+      </w:r>
+      <w:r>
+        <w:tab/>
+      </w:r>
+      <w:r>
+        <w:tab/>
+      </w:r>
+      <w:r>
+        <w:rPr>
+          <w:rFonts w:ascii="Calibri" w:hAnsi="Calibri" w:eastAsia="MS Mincho" w:cs="Mangal"/>
+          <w:sz w:val="18"/>
+          <w:szCs w:val="18"/>
+          <w:u w:val="none"/>
+        </w:rPr>
+        <w:t>Caching</w:t>
+      </w:r>
+      <w:r>
+        <w:rPr>
+          <w:rFonts w:ascii="Calibri" w:hAnsi="Calibri" w:eastAsia="MS Mincho" w:cs="Mangal"/>
+          <w:sz w:val="20"/>
+          <w:szCs w:val="20"/>
+          <w:u w:val="none"/>
+        </w:rPr>
+        <w:t xml:space="preserve">: </w:t>
+      </w:r>
+      <w:r>
+        <w:rPr>
+          <w:rFonts w:ascii="Calibri" w:hAnsi="Calibri" w:eastAsia="MS Mincho" w:cs="Mangal"/>
+          <w:b w:val="0"/>
+          <w:bCs w:val="0"/>
+          <w:i w:val="1"/>
+          <w:iCs w:val="1"/>
+          <w:sz w:val="18"/>
+          <w:szCs w:val="18"/>
+          <w:u w:val="none"/>
+        </w:rPr>
+        <w:t>Redis, Memcached</w:t>
+      </w:r>
+      <w:r>
+        <w:rPr>
+          <w:rFonts w:ascii="Calibri" w:hAnsi="Calibri" w:eastAsia="MS Mincho" w:cs="Mangal"/>
+          <w:b w:val="0"/>
+          <w:bCs w:val="0"/>
+          <w:i w:val="1"/>
+          <w:iCs w:val="1"/>
+          <w:sz w:val="18"/>
+          <w:szCs w:val="18"/>
+          <w:u w:val="none"/>
+        </w:rPr>
+        <w:t>, DragonFly</w:t>
       </w:r>
     </w:p>
     <w:p xmlns:wp14="http://schemas.microsoft.com/office/word/2010/wordml" wp14:textId="77777777">
@@ -465,13 +757,198 @@
         <w:jc w:val="center"/>
         <w:rPr>
           <w:rFonts w:ascii="Calibri" w:hAnsi="Calibri" w:eastAsia="MS Mincho" w:cs="Mangal"/>
-        </w:rPr>
-      </w:pPr>
-      <w:r>
-        <w:rPr>
-          <w:rFonts w:ascii="Calibri" w:hAnsi="Calibri" w:eastAsia="MS Mincho" w:cs="Mangal"/>
+          <w:sz w:val="20"/>
+          <w:szCs w:val="20"/>
+        </w:rPr>
+      </w:pPr>
+      <w:r>
+        <w:rPr>
+          <w:rFonts w:ascii="Calibri" w:hAnsi="Calibri" w:eastAsia="MS Mincho" w:cs="Mangal"/>
+          <w:sz w:val="20"/>
+          <w:szCs w:val="20"/>
         </w:rPr>
         <w:t>EMPLOYMENT PROFILE</w:t>
+      </w:r>
+    </w:p>
+    <w:p>
+      <w:pPr>
+        <w:pStyle w:val="ListParagraph"/>
+        <w:keepNext w:val="0"/>
+        <w:keepLines w:val="0"/>
+        <w:widowControl w:val="1"/>
+        <w:numPr>
+          <w:ilvl w:val="0"/>
+          <w:numId w:val="21"/>
+        </w:numPr>
+        <w:shd w:val="clear" w:color="auto" w:fill="auto"/>
+        <w:tabs>
+          <w:tab w:val="left" w:leader="none" w:pos="1800"/>
+          <w:tab w:val="left" w:leader="none" w:pos="2160"/>
+        </w:tabs>
+        <w:spacing w:before="0" w:beforeAutospacing="off" w:after="0" w:line="240" w:lineRule="auto"/>
+        <w:ind w:left="360"/>
+        <w:jc w:val="center"/>
+        <w:rPr>
+          <w:rFonts w:ascii="Calibri" w:hAnsi="Calibri" w:eastAsia="Calibri" w:cs="Calibri"/>
+          <w:b w:val="0"/>
+          <w:bCs w:val="0"/>
+          <w:i w:val="0"/>
+          <w:iCs w:val="0"/>
+          <w:caps w:val="0"/>
+          <w:smallCaps w:val="0"/>
+          <w:noProof w:val="0"/>
+          <w:color w:val="000000" w:themeColor="text2" w:themeTint="FF" w:themeShade="FF"/>
+          <w:sz w:val="18"/>
+          <w:szCs w:val="18"/>
+          <w:lang w:val="en-US"/>
+        </w:rPr>
+      </w:pPr>
+      <w:r>
+        <w:rPr>
+          <w:rStyle w:val="DefaultParagraphFont"/>
+          <w:rFonts w:ascii="Calibri" w:hAnsi="Calibri" w:eastAsia="Calibri" w:cs="Calibri"/>
+          <w:b w:val="1"/>
+          <w:bCs w:val="1"/>
+          <w:i w:val="0"/>
+          <w:iCs w:val="0"/>
+          <w:caps w:val="0"/>
+          <w:smallCaps w:val="0"/>
+          <w:strike w:val="0"/>
+          <w:dstrike w:val="0"/>
+          <w:noProof w:val="0"/>
+          <w:color w:val="000000" w:themeColor="text2" w:themeTint="FF" w:themeShade="FF"/>
+          <w:sz w:val="18"/>
+          <w:szCs w:val="18"/>
+          <w:u w:val="none"/>
+          <w:lang w:val="en-US"/>
+        </w:rPr>
+        <w:t>Product Engineer @ InfraCloud, Pune: Feb ‘25 - Present</w:t>
+      </w:r>
+    </w:p>
+    <w:p>
+      <w:pPr>
+        <w:keepNext w:val="0"/>
+        <w:keepLines w:val="0"/>
+        <w:widowControl w:val="1"/>
+        <w:shd w:val="clear" w:color="auto" w:fill="auto"/>
+        <w:tabs>
+          <w:tab w:val="left" w:leader="none" w:pos="1800"/>
+          <w:tab w:val="left" w:leader="none" w:pos="2160"/>
+        </w:tabs>
+        <w:spacing w:before="0" w:beforeAutospacing="off" w:after="0" w:line="240" w:lineRule="auto"/>
+        <w:ind w:left="360" w:hanging="0"/>
+        <w:jc w:val="center"/>
+        <w:rPr>
+          <w:rFonts w:ascii="Calibri" w:hAnsi="Calibri" w:eastAsia="Calibri" w:cs="Calibri"/>
+          <w:b w:val="0"/>
+          <w:bCs w:val="0"/>
+          <w:i w:val="0"/>
+          <w:iCs w:val="0"/>
+          <w:caps w:val="0"/>
+          <w:smallCaps w:val="0"/>
+          <w:noProof w:val="0"/>
+          <w:color w:val="000000" w:themeColor="text2" w:themeTint="FF" w:themeShade="FF"/>
+          <w:sz w:val="18"/>
+          <w:szCs w:val="18"/>
+          <w:lang w:val="en-US"/>
+        </w:rPr>
+      </w:pPr>
+      <w:r>
+        <w:rPr>
+          <w:rStyle w:val="DefaultParagraphFont"/>
+          <w:rFonts w:ascii="Calibri" w:hAnsi="Calibri" w:eastAsia="Calibri" w:cs="Calibri"/>
+          <w:b w:val="1"/>
+          <w:bCs w:val="1"/>
+          <w:i w:val="0"/>
+          <w:iCs w:val="0"/>
+          <w:caps w:val="0"/>
+          <w:smallCaps w:val="0"/>
+          <w:strike w:val="0"/>
+          <w:dstrike w:val="0"/>
+          <w:noProof w:val="0"/>
+          <w:color w:val="000000" w:themeColor="text2" w:themeTint="FF" w:themeShade="FF"/>
+          <w:sz w:val="18"/>
+          <w:szCs w:val="18"/>
+          <w:u w:val="none"/>
+          <w:lang w:val="en-US"/>
+        </w:rPr>
+        <w:t xml:space="preserve">Technologies: </w:t>
+      </w:r>
+      <w:r>
+        <w:rPr>
+          <w:rFonts w:ascii="Calibri" w:hAnsi="Calibri" w:eastAsia="Calibri" w:cs="Calibri"/>
+          <w:b w:val="0"/>
+          <w:bCs w:val="0"/>
+          <w:i w:val="1"/>
+          <w:iCs w:val="1"/>
+          <w:caps w:val="0"/>
+          <w:smallCaps w:val="0"/>
+          <w:strike w:val="0"/>
+          <w:dstrike w:val="0"/>
+          <w:noProof w:val="0"/>
+          <w:color w:val="000000" w:themeColor="text2" w:themeTint="FF" w:themeShade="FF"/>
+          <w:sz w:val="18"/>
+          <w:szCs w:val="18"/>
+          <w:u w:val="none"/>
+          <w:lang w:val="en-US"/>
+        </w:rPr>
+        <w:t>Go, Azure, Microsoft Entra ID, Veeam Data Cloud</w:t>
+      </w:r>
+    </w:p>
+    <w:p>
+      <w:pPr>
+        <w:pStyle w:val="ListParagraph"/>
+        <w:keepNext w:val="0"/>
+        <w:keepLines w:val="0"/>
+        <w:widowControl w:val="1"/>
+        <w:numPr>
+          <w:ilvl w:val="0"/>
+          <w:numId w:val="22"/>
+        </w:numPr>
+        <w:pBdr>
+          <w:bottom w:val="single" w:color="000000" w:sz="2" w:space="4"/>
+        </w:pBdr>
+        <w:shd w:val="clear" w:color="auto" w:fill="FFFFFF" w:themeFill="background2"/>
+        <w:tabs>
+          <w:tab w:val="clear" w:leader="none" w:pos="720"/>
+        </w:tabs>
+        <w:spacing w:before="0" w:beforeAutospacing="off" w:after="18" w:afterAutospacing="off" w:line="240" w:lineRule="auto"/>
+        <w:ind w:left="360" w:right="0" w:hanging="360"/>
+        <w:jc w:val="left"/>
+        <w:rPr>
+          <w:rFonts w:ascii="Calibri" w:hAnsi="Calibri" w:eastAsia="Calibri" w:cs="Calibri"/>
+          <w:b w:val="0"/>
+          <w:bCs w:val="0"/>
+          <w:i w:val="0"/>
+          <w:iCs w:val="0"/>
+          <w:caps w:val="0"/>
+          <w:smallCaps w:val="0"/>
+          <w:noProof w:val="0"/>
+          <w:color w:val="000000" w:themeColor="text2" w:themeTint="FF" w:themeShade="FF"/>
+          <w:sz w:val="18"/>
+          <w:szCs w:val="18"/>
+          <w:lang w:val="en-US"/>
+        </w:rPr>
+      </w:pPr>
+      <w:r>
+        <w:rPr>
+          <w:rFonts w:ascii="Calibri" w:hAnsi="Calibri" w:eastAsia="Calibri" w:cs="Calibri"/>
+          <w:b w:val="0"/>
+          <w:bCs w:val="0"/>
+          <w:i w:val="0"/>
+          <w:iCs w:val="0"/>
+          <w:caps w:val="0"/>
+          <w:smallCaps w:val="0"/>
+          <w:strike w:val="0"/>
+          <w:dstrike w:val="0"/>
+          <w:noProof w:val="0"/>
+          <w:color w:val="000000" w:themeColor="text2" w:themeTint="FF" w:themeShade="FF"/>
+          <w:sz w:val="18"/>
+          <w:szCs w:val="18"/>
+          <w:u w:val="none"/>
+          <w:lang w:val="en-US"/>
+        </w:rPr>
+        <w:t>Microsoft Entra ID backup using VDC</w:t>
       </w:r>
     </w:p>
     <w:p>
@@ -485,15 +962,16 @@
           <w:tab w:val="left" w:leader="none" w:pos="1800"/>
           <w:tab w:val="left" w:leader="none" w:pos="2160"/>
         </w:tabs>
-        <w:spacing w:before="0" w:after="0"/>
+        <w:spacing w:before="0" w:beforeAutospacing="off" w:after="0"/>
+        <w:ind w:left="360"/>
         <w:jc w:val="center"/>
         <w:rPr>
           <w:rStyle w:val="DefaultParagraphFont"/>
           <w:rFonts w:ascii="Calibri" w:hAnsi="Calibri" w:eastAsia="MS Mincho" w:cs="Mangal"/>
           <w:b w:val="1"/>
           <w:bCs w:val="1"/>
-          <w:sz w:val="20"/>
-          <w:szCs w:val="20"/>
+          <w:sz w:val="18"/>
+          <w:szCs w:val="18"/>
         </w:rPr>
       </w:pPr>
       <w:r>
@@ -502,8 +980,8 @@
           <w:rFonts w:ascii="Calibri" w:hAnsi="Calibri" w:eastAsia="MS Mincho" w:cs="Mangal"/>
           <w:b w:val="1"/>
           <w:bCs w:val="1"/>
-          <w:sz w:val="24"/>
-          <w:szCs w:val="24"/>
+          <w:sz w:val="18"/>
+          <w:szCs w:val="18"/>
           <w:u w:val="none"/>
         </w:rPr>
         <w:t>Full Stack Developer @ Avalara,</w:t>
@@ -514,8 +992,8 @@
           <w:rFonts w:ascii="Calibri" w:hAnsi="Calibri" w:eastAsia="MS Mincho" w:cs="Mangal"/>
           <w:b w:val="1"/>
           <w:bCs w:val="1"/>
-          <w:sz w:val="20"/>
-          <w:szCs w:val="20"/>
+          <w:sz w:val="18"/>
+          <w:szCs w:val="18"/>
         </w:rPr>
         <w:t xml:space="preserve"> Pune: </w:t>
       </w:r>
@@ -525,8 +1003,8 @@
           <w:rFonts w:ascii="Calibri" w:hAnsi="Calibri" w:eastAsia="MS Mincho" w:cs="Mangal"/>
           <w:b w:val="1"/>
           <w:bCs w:val="1"/>
-          <w:sz w:val="20"/>
-          <w:szCs w:val="20"/>
+          <w:sz w:val="18"/>
+          <w:szCs w:val="18"/>
         </w:rPr>
         <w:t>Feb</w:t>
       </w:r>
@@ -536,8 +1014,8 @@
           <w:rFonts w:ascii="Calibri" w:hAnsi="Calibri" w:eastAsia="MS Mincho" w:cs="Mangal"/>
           <w:b w:val="1"/>
           <w:bCs w:val="1"/>
-          <w:sz w:val="20"/>
-          <w:szCs w:val="20"/>
+          <w:sz w:val="18"/>
+          <w:szCs w:val="18"/>
         </w:rPr>
         <w:t xml:space="preserve"> ‘25-Present</w:t>
       </w:r>
@@ -553,8 +1031,8 @@
           <w:rStyle w:val="DefaultParagraphFont"/>
           <w:rFonts w:ascii="Calibri" w:hAnsi="Calibri" w:eastAsia="MS Mincho" w:cs="Mangal"/>
           <w:color w:val="000000" w:themeColor="text2" w:themeTint="FF" w:themeShade="FF"/>
-          <w:sz w:val="22"/>
-          <w:szCs w:val="22"/>
+          <w:sz w:val="18"/>
+          <w:szCs w:val="18"/>
         </w:rPr>
       </w:pPr>
       <w:r>
@@ -563,8 +1041,8 @@
           <w:rFonts w:ascii="Calibri" w:hAnsi="Calibri" w:eastAsia="MS Mincho" w:cs="Mangal"/>
           <w:b w:val="1"/>
           <w:bCs w:val="1"/>
-          <w:sz w:val="22"/>
-          <w:szCs w:val="22"/>
+          <w:sz w:val="18"/>
+          <w:szCs w:val="18"/>
           <w:u w:val="none"/>
         </w:rPr>
         <w:t>Technologies:</w:t>
@@ -575,6 +1053,8 @@
           <w:rFonts w:ascii="Calibri" w:hAnsi="Calibri" w:eastAsia="MS Mincho" w:cs="Mangal"/>
           <w:b w:val="1"/>
           <w:bCs w:val="1"/>
+          <w:sz w:val="18"/>
+          <w:szCs w:val="18"/>
         </w:rPr>
         <w:t xml:space="preserve"> </w:t>
       </w:r>
@@ -586,8 +1066,8 @@
           <w:i w:val="1"/>
           <w:iCs w:val="1"/>
           <w:noProof w:val="0"/>
-          <w:sz w:val="22"/>
-          <w:szCs w:val="22"/>
+          <w:sz w:val="18"/>
+          <w:szCs w:val="18"/>
           <w:lang w:val="en-US"/>
         </w:rPr>
         <w:t>Go</w:t>
@@ -600,8 +1080,8 @@
           <w:i w:val="1"/>
           <w:iCs w:val="1"/>
           <w:noProof w:val="0"/>
-          <w:sz w:val="22"/>
-          <w:szCs w:val="22"/>
+          <w:sz w:val="18"/>
+          <w:szCs w:val="18"/>
           <w:lang w:val="en-US"/>
         </w:rPr>
         <w:t>, Rust, Python</w:t>
@@ -614,8 +1094,8 @@
           <w:i w:val="1"/>
           <w:iCs w:val="1"/>
           <w:noProof w:val="0"/>
-          <w:sz w:val="22"/>
-          <w:szCs w:val="22"/>
+          <w:sz w:val="18"/>
+          <w:szCs w:val="18"/>
           <w:lang w:val="en-US"/>
         </w:rPr>
         <w:t xml:space="preserve">, Temporal, JavaScript, ReactJS, Scala, Kubernetes, Terraform, </w:t>
@@ -628,8 +1108,8 @@
           <w:i w:val="1"/>
           <w:iCs w:val="1"/>
           <w:noProof w:val="0"/>
-          <w:sz w:val="22"/>
-          <w:szCs w:val="22"/>
+          <w:sz w:val="18"/>
+          <w:szCs w:val="18"/>
           <w:lang w:val="en-US"/>
         </w:rPr>
         <w:t>OutSystems</w:t>
@@ -649,65 +1129,36 @@
         <w:spacing w:before="0" w:after="18"/>
         <w:jc w:val="left"/>
         <w:rPr>
-          <w:rFonts w:ascii="Calibri" w:hAnsi="Calibri" w:eastAsia="MS Mincho" w:cs="Mangal"/>
-          <w:color w:val="000000" w:themeColor="text2" w:themeTint="FF" w:themeShade="FF"/>
-          <w:sz w:val="21"/>
-          <w:szCs w:val="21"/>
-        </w:rPr>
-      </w:pPr>
-      <w:r>
-        <w:rPr>
-          <w:rFonts w:ascii="Calibri" w:hAnsi="Calibri" w:eastAsia="MS Mincho" w:cs="Mangal"/>
-          <w:color w:val="000000" w:themeColor="text2" w:themeTint="FF" w:themeShade="FF"/>
-          <w:sz w:val="21"/>
-          <w:szCs w:val="21"/>
-        </w:rPr>
-        <w:t xml:space="preserve">Cut turnaround time by </w:t>
-      </w:r>
-      <w:r>
-        <w:rPr>
-          <w:rFonts w:ascii="Calibri" w:hAnsi="Calibri" w:eastAsia="MS Mincho" w:cs="Mangal"/>
-          <w:color w:val="000000" w:themeColor="text2" w:themeTint="FF" w:themeShade="FF"/>
-          <w:sz w:val="21"/>
-          <w:szCs w:val="21"/>
-        </w:rPr>
-        <w:t>half</w:t>
-      </w:r>
-      <w:r>
-        <w:rPr>
-          <w:rFonts w:ascii="Calibri" w:hAnsi="Calibri" w:eastAsia="MS Mincho" w:cs="Mangal"/>
-          <w:color w:val="000000" w:themeColor="text2" w:themeTint="FF" w:themeShade="FF"/>
-          <w:sz w:val="21"/>
-          <w:szCs w:val="21"/>
-        </w:rPr>
-        <w:t xml:space="preserve"> </w:t>
-      </w:r>
-      <w:r>
-        <w:rPr>
-          <w:rFonts w:ascii="Calibri" w:hAnsi="Calibri" w:eastAsia="MS Mincho" w:cs="Mangal"/>
-          <w:color w:val="000000" w:themeColor="text2" w:themeTint="FF" w:themeShade="FF"/>
-          <w:sz w:val="21"/>
-          <w:szCs w:val="21"/>
-        </w:rPr>
-        <w:t>in</w:t>
-      </w:r>
-      <w:r>
-        <w:rPr>
-          <w:rFonts w:ascii="Calibri" w:hAnsi="Calibri" w:eastAsia="MS Mincho" w:cs="Mangal"/>
-          <w:color w:val="000000" w:themeColor="text2" w:themeTint="FF" w:themeShade="FF"/>
-          <w:sz w:val="21"/>
-          <w:szCs w:val="21"/>
-        </w:rPr>
-        <w:t xml:space="preserve"> On Call support </w:t>
-      </w:r>
-      <w:r>
-        <w:rPr>
-          <w:rFonts w:ascii="Calibri" w:hAnsi="Calibri" w:eastAsia="MS Mincho" w:cs="Mangal"/>
-          <w:color w:val="000000" w:themeColor="text2" w:themeTint="FF" w:themeShade="FF"/>
-          <w:sz w:val="21"/>
-          <w:szCs w:val="21"/>
-        </w:rPr>
-        <w:t>role</w:t>
+          <w:rFonts w:ascii="Calibri" w:hAnsi="Calibri" w:eastAsia="Calibri" w:cs="Calibri"/>
+          <w:b w:val="1"/>
+          <w:bCs w:val="1"/>
+          <w:noProof w:val="0"/>
+          <w:sz w:val="18"/>
+          <w:szCs w:val="18"/>
+          <w:lang w:val="en-US"/>
+        </w:rPr>
+      </w:pPr>
+      <w:r>
+        <w:rPr>
+          <w:rFonts w:ascii="Calibri" w:hAnsi="Calibri" w:eastAsia="Calibri" w:cs="Calibri"/>
+          <w:noProof w:val="0"/>
+          <w:sz w:val="18"/>
+          <w:szCs w:val="18"/>
+          <w:lang w:val="en-US"/>
+        </w:rPr>
+        <w:t xml:space="preserve">Automated on-call workflows with LLM-powered Slack bots, reducing incident resolution time by </w:t>
+      </w:r>
+      <w:r>
+        <w:rPr>
+          <w:rFonts w:ascii="Calibri" w:hAnsi="Calibri" w:eastAsia="Calibri" w:cs="Calibri"/>
+          <w:b w:val="1"/>
+          <w:bCs w:val="1"/>
+          <w:noProof w:val="0"/>
+          <w:sz w:val="18"/>
+          <w:szCs w:val="18"/>
+          <w:lang w:val="en-US"/>
+        </w:rPr>
+        <w:t>50%</w:t>
       </w:r>
     </w:p>
     <w:p>
@@ -724,38 +1175,187 @@
         <w:spacing w:before="0" w:after="18"/>
         <w:jc w:val="left"/>
         <w:rPr>
+          <w:rFonts w:ascii="Calibri" w:hAnsi="Calibri" w:eastAsia="Calibri" w:cs="Calibri"/>
+          <w:b w:val="0"/>
+          <w:bCs w:val="0"/>
+          <w:noProof w:val="0"/>
+          <w:sz w:val="18"/>
+          <w:szCs w:val="18"/>
+          <w:lang w:val="en-US"/>
+        </w:rPr>
+      </w:pPr>
+      <w:r>
+        <w:rPr>
+          <w:rFonts w:ascii="Calibri" w:hAnsi="Calibri" w:eastAsia="Calibri" w:cs="Calibri"/>
+          <w:b w:val="0"/>
+          <w:bCs w:val="0"/>
+          <w:noProof w:val="0"/>
+          <w:sz w:val="18"/>
+          <w:szCs w:val="18"/>
+          <w:lang w:val="en-US"/>
+        </w:rPr>
+        <w:t>Developed cost-effective proxy and web scraping automation</w:t>
+      </w:r>
+      <w:r>
+        <w:rPr>
+          <w:rFonts w:ascii="Calibri" w:hAnsi="Calibri" w:eastAsia="Calibri" w:cs="Calibri"/>
+          <w:b w:val="0"/>
+          <w:bCs w:val="0"/>
+          <w:noProof w:val="0"/>
+          <w:sz w:val="18"/>
+          <w:szCs w:val="18"/>
+          <w:lang w:val="en-US"/>
+        </w:rPr>
+        <w:t xml:space="preserve"> solutions with LLMs, accelerating decision-making for leadership</w:t>
+      </w:r>
+    </w:p>
+    <w:p>
+      <w:pPr>
+        <w:pStyle w:val="ListParagraph"/>
+        <w:numPr>
+          <w:ilvl w:val="0"/>
+          <w:numId w:val="13"/>
+        </w:numPr>
+        <w:pBdr>
+          <w:bottom w:val="single" w:color="000000" w:sz="2" w:space="4"/>
+        </w:pBdr>
+        <w:shd w:val="clear" w:color="auto" w:fill="FFFFFF" w:themeFill="background2"/>
+        <w:spacing w:before="0" w:after="18" w:afterAutospacing="off"/>
+        <w:jc w:val="left"/>
+        <w:rPr>
+          <w:rFonts w:ascii="Calibri" w:hAnsi="Calibri" w:eastAsia="Calibri" w:cs="Calibri"/>
+          <w:b w:val="1"/>
+          <w:bCs w:val="1"/>
+          <w:noProof w:val="0"/>
+          <w:sz w:val="18"/>
+          <w:szCs w:val="18"/>
+          <w:lang w:val="en-US"/>
+        </w:rPr>
+      </w:pPr>
+      <w:r>
+        <w:rPr>
+          <w:rFonts w:ascii="Calibri" w:hAnsi="Calibri" w:eastAsia="Calibri" w:cs="Calibri"/>
+          <w:noProof w:val="0"/>
+          <w:sz w:val="18"/>
+          <w:szCs w:val="18"/>
+          <w:lang w:val="en-US"/>
+        </w:rPr>
+        <w:t xml:space="preserve">Migrated scraping solutions from Zyte SPM to Zyte API, improving </w:t>
+      </w:r>
+      <w:r>
+        <w:rPr>
+          <w:rFonts w:ascii="Calibri" w:hAnsi="Calibri" w:eastAsia="Calibri" w:cs="Calibri"/>
+          <w:b w:val="1"/>
+          <w:bCs w:val="1"/>
+          <w:noProof w:val="0"/>
+          <w:sz w:val="18"/>
+          <w:szCs w:val="18"/>
+          <w:lang w:val="en-US"/>
+        </w:rPr>
+        <w:t>stability and maintainability</w:t>
+      </w:r>
+    </w:p>
+    <w:p>
+      <w:pPr>
+        <w:pStyle w:val="ListParagraph"/>
+        <w:numPr>
+          <w:ilvl w:val="0"/>
+          <w:numId w:val="5"/>
+        </w:numPr>
+        <w:tabs>
+          <w:tab w:val="left" w:leader="none" w:pos="1800"/>
+          <w:tab w:val="left" w:leader="none" w:pos="2160"/>
+        </w:tabs>
+        <w:spacing w:before="0" w:beforeAutospacing="off" w:after="0"/>
+        <w:ind w:left="360"/>
+        <w:jc w:val="center"/>
+        <w:rPr>
+          <w:rStyle w:val="DefaultParagraphFont"/>
+          <w:rFonts w:ascii="Calibri" w:hAnsi="Calibri" w:eastAsia="MS Mincho" w:cs="Mangal"/>
+          <w:b w:val="1"/>
+          <w:bCs w:val="1"/>
+          <w:sz w:val="18"/>
+          <w:szCs w:val="18"/>
+        </w:rPr>
+      </w:pPr>
+      <w:r>
+        <w:rPr>
+          <w:rStyle w:val="DefaultParagraphFont"/>
+          <w:rFonts w:ascii="Calibri" w:hAnsi="Calibri" w:eastAsia="MS Mincho" w:cs="Mangal"/>
+          <w:b w:val="1"/>
+          <w:bCs w:val="1"/>
+          <w:sz w:val="18"/>
+          <w:szCs w:val="18"/>
+          <w:u w:val="none"/>
+        </w:rPr>
+        <w:t>Senior</w:t>
+      </w:r>
+      <w:r>
+        <w:rPr>
+          <w:rStyle w:val="DefaultParagraphFont"/>
+          <w:rFonts w:ascii="Calibri" w:hAnsi="Calibri" w:eastAsia="MS Mincho" w:cs="Mangal"/>
+          <w:b w:val="1"/>
+          <w:bCs w:val="1"/>
+          <w:sz w:val="18"/>
+          <w:szCs w:val="18"/>
+          <w:u w:val="none"/>
+        </w:rPr>
+        <w:t xml:space="preserve"> Software Developer @ Nasdaq, Pune: Oct ‘24-Feb ‘25</w:t>
+      </w:r>
+    </w:p>
+    <w:p>
+      <w:pPr>
+        <w:pStyle w:val="ListParagraph"/>
+        <w:tabs>
+          <w:tab w:val="left" w:leader="none" w:pos="1440"/>
+          <w:tab w:val="left" w:leader="none" w:pos="1800"/>
+        </w:tabs>
+        <w:spacing w:before="0" w:after="0"/>
+        <w:ind w:hanging="0"/>
+        <w:jc w:val="center"/>
+        <w:rPr>
+          <w:rStyle w:val="DefaultParagraphFont"/>
           <w:rFonts w:ascii="Calibri" w:hAnsi="Calibri" w:eastAsia="MS Mincho" w:cs="Mangal"/>
           <w:color w:val="000000" w:themeColor="text2" w:themeTint="FF" w:themeShade="FF"/>
-          <w:sz w:val="21"/>
-          <w:szCs w:val="21"/>
-        </w:rPr>
-      </w:pPr>
-      <w:r>
-        <w:rPr>
-          <w:rFonts w:ascii="Calibri" w:hAnsi="Calibri" w:eastAsia="MS Mincho" w:cs="Mangal"/>
+          <w:sz w:val="18"/>
+          <w:szCs w:val="18"/>
+        </w:rPr>
+      </w:pPr>
+      <w:r>
+        <w:rPr>
+          <w:rStyle w:val="DefaultParagraphFont"/>
+          <w:rFonts w:ascii="Calibri" w:hAnsi="Calibri" w:eastAsia="MS Mincho" w:cs="Mangal"/>
+          <w:b w:val="1"/>
+          <w:bCs w:val="1"/>
+          <w:sz w:val="18"/>
+          <w:szCs w:val="18"/>
+          <w:u w:val="none"/>
+        </w:rPr>
+        <w:t xml:space="preserve">Technologies: </w:t>
+      </w:r>
+      <w:r>
+        <w:rPr>
+          <w:rStyle w:val="DefaultParagraphFont"/>
+          <w:rFonts w:ascii="Calibri" w:hAnsi="Calibri" w:eastAsia="MS Mincho" w:cs="Mangal"/>
+          <w:i w:val="1"/>
+          <w:iCs w:val="1"/>
           <w:color w:val="000000" w:themeColor="text2" w:themeTint="FF" w:themeShade="FF"/>
-          <w:sz w:val="21"/>
-          <w:szCs w:val="21"/>
-        </w:rPr>
-        <w:t>Automated</w:t>
-      </w:r>
-      <w:r>
-        <w:rPr>
-          <w:rFonts w:ascii="Calibri" w:hAnsi="Calibri" w:eastAsia="MS Mincho" w:cs="Mangal"/>
+          <w:sz w:val="18"/>
+          <w:szCs w:val="18"/>
+        </w:rPr>
+        <w:t>AxiomSL</w:t>
+      </w:r>
+      <w:r>
+        <w:rPr>
+          <w:rStyle w:val="DefaultParagraphFont"/>
+          <w:rFonts w:ascii="Calibri" w:hAnsi="Calibri" w:eastAsia="MS Mincho" w:cs="Mangal"/>
+          <w:i w:val="1"/>
+          <w:iCs w:val="1"/>
           <w:color w:val="000000" w:themeColor="text2" w:themeTint="FF" w:themeShade="FF"/>
-          <w:sz w:val="21"/>
-          <w:szCs w:val="21"/>
-        </w:rPr>
-        <w:t xml:space="preserve"> On Call issue resolution by integrating documentation &amp; past tickets </w:t>
-      </w:r>
-      <w:r>
-        <w:rPr>
-          <w:rFonts w:ascii="Calibri" w:hAnsi="Calibri" w:eastAsia="MS Mincho" w:cs="Mangal"/>
-          <w:color w:val="000000" w:themeColor="text2" w:themeTint="FF" w:themeShade="FF"/>
-          <w:sz w:val="21"/>
-          <w:szCs w:val="21"/>
-        </w:rPr>
-        <w:t>with slack bot using RAG in LLMs</w:t>
+          <w:sz w:val="18"/>
+          <w:szCs w:val="18"/>
+        </w:rPr>
+        <w:t>, CV, PL/SQL, R</w:t>
       </w:r>
     </w:p>
     <w:p>
@@ -772,65 +1372,389 @@
         <w:spacing w:before="0" w:after="18"/>
         <w:jc w:val="left"/>
         <w:rPr>
-          <w:rFonts w:ascii="Calibri" w:hAnsi="Calibri" w:eastAsia="MS Mincho" w:cs="Mangal"/>
-          <w:color w:val="000000" w:themeColor="text2" w:themeTint="FF" w:themeShade="FF"/>
-          <w:sz w:val="21"/>
-          <w:szCs w:val="21"/>
-        </w:rPr>
-      </w:pPr>
-      <w:r>
-        <w:rPr>
-          <w:rFonts w:ascii="Calibri" w:hAnsi="Calibri" w:eastAsia="MS Mincho" w:cs="Mangal"/>
-          <w:color w:val="000000" w:themeColor="text2" w:themeTint="FF" w:themeShade="FF"/>
-          <w:sz w:val="21"/>
-          <w:szCs w:val="21"/>
-        </w:rPr>
-        <w:t>Evaluate</w:t>
-      </w:r>
-      <w:r>
-        <w:rPr>
-          <w:rFonts w:ascii="Calibri" w:hAnsi="Calibri" w:eastAsia="MS Mincho" w:cs="Mangal"/>
-          <w:color w:val="000000" w:themeColor="text2" w:themeTint="FF" w:themeShade="FF"/>
-          <w:sz w:val="21"/>
-          <w:szCs w:val="21"/>
+          <w:rFonts w:ascii="Calibri" w:hAnsi="Calibri" w:eastAsia="Calibri" w:cs="Calibri"/>
+          <w:b w:val="0"/>
+          <w:bCs w:val="0"/>
+          <w:i w:val="0"/>
+          <w:iCs w:val="0"/>
+          <w:caps w:val="0"/>
+          <w:smallCaps w:val="0"/>
+          <w:noProof w:val="0"/>
+          <w:color w:val="262626" w:themeColor="text2" w:themeTint="D9" w:themeShade="FF"/>
+          <w:sz w:val="18"/>
+          <w:szCs w:val="18"/>
+          <w:lang w:val="en-US"/>
+        </w:rPr>
+      </w:pPr>
+      <w:r>
+        <w:rPr>
+          <w:rFonts w:ascii="Calibri" w:hAnsi="Calibri" w:eastAsia="Calibri" w:cs="Calibri"/>
+          <w:b w:val="0"/>
+          <w:bCs w:val="0"/>
+          <w:i w:val="0"/>
+          <w:iCs w:val="0"/>
+          <w:caps w:val="0"/>
+          <w:smallCaps w:val="0"/>
+          <w:strike w:val="0"/>
+          <w:dstrike w:val="0"/>
+          <w:noProof w:val="0"/>
+          <w:color w:val="262626" w:themeColor="text2" w:themeTint="D9" w:themeShade="FF"/>
+          <w:sz w:val="18"/>
+          <w:szCs w:val="18"/>
+          <w:u w:val="none"/>
+          <w:lang w:val="en-US"/>
+        </w:rPr>
+        <w:t>Aggregate</w:t>
+      </w:r>
+      <w:r>
+        <w:rPr>
+          <w:rFonts w:ascii="Calibri" w:hAnsi="Calibri" w:eastAsia="Calibri" w:cs="Calibri"/>
+          <w:b w:val="0"/>
+          <w:bCs w:val="0"/>
+          <w:i w:val="0"/>
+          <w:iCs w:val="0"/>
+          <w:caps w:val="0"/>
+          <w:smallCaps w:val="0"/>
+          <w:strike w:val="0"/>
+          <w:dstrike w:val="0"/>
+          <w:noProof w:val="0"/>
+          <w:color w:val="262626" w:themeColor="text2" w:themeTint="D9" w:themeShade="FF"/>
+          <w:sz w:val="18"/>
+          <w:szCs w:val="18"/>
+          <w:u w:val="none"/>
+          <w:lang w:val="en-US"/>
         </w:rPr>
         <w:t>d</w:t>
       </w:r>
       <w:r>
         <w:rPr>
-          <w:rFonts w:ascii="Calibri" w:hAnsi="Calibri" w:eastAsia="MS Mincho" w:cs="Mangal"/>
-          <w:color w:val="000000" w:themeColor="text2" w:themeTint="FF" w:themeShade="FF"/>
-          <w:sz w:val="21"/>
-          <w:szCs w:val="21"/>
-        </w:rPr>
-        <w:t xml:space="preserve"> cost effective solutions for proxies</w:t>
-      </w:r>
-      <w:r>
-        <w:rPr>
-          <w:rFonts w:ascii="Calibri" w:hAnsi="Calibri" w:eastAsia="MS Mincho" w:cs="Mangal"/>
-          <w:color w:val="000000" w:themeColor="text2" w:themeTint="FF" w:themeShade="FF"/>
-          <w:sz w:val="21"/>
-          <w:szCs w:val="21"/>
-        </w:rPr>
-        <w:t xml:space="preserve"> &amp; LLM based</w:t>
-      </w:r>
-      <w:r>
-        <w:rPr>
-          <w:rFonts w:ascii="Calibri" w:hAnsi="Calibri" w:eastAsia="MS Mincho" w:cs="Mangal"/>
-          <w:color w:val="000000" w:themeColor="text2" w:themeTint="FF" w:themeShade="FF"/>
-          <w:sz w:val="21"/>
-          <w:szCs w:val="21"/>
-        </w:rPr>
-        <w:t xml:space="preserve"> web scraping automation </w:t>
-      </w:r>
-      <w:r>
-        <w:rPr>
-          <w:rFonts w:ascii="Calibri" w:hAnsi="Calibri" w:eastAsia="MS Mincho" w:cs="Mangal"/>
-          <w:color w:val="000000" w:themeColor="text2" w:themeTint="FF" w:themeShade="FF"/>
-          <w:sz w:val="21"/>
-          <w:szCs w:val="21"/>
-        </w:rPr>
-        <w:t>to augment leadership decision making</w:t>
+          <w:rFonts w:ascii="Calibri" w:hAnsi="Calibri" w:eastAsia="Calibri" w:cs="Calibri"/>
+          <w:b w:val="0"/>
+          <w:bCs w:val="0"/>
+          <w:i w:val="0"/>
+          <w:iCs w:val="0"/>
+          <w:caps w:val="0"/>
+          <w:smallCaps w:val="0"/>
+          <w:strike w:val="0"/>
+          <w:dstrike w:val="0"/>
+          <w:noProof w:val="0"/>
+          <w:color w:val="262626" w:themeColor="text2" w:themeTint="D9" w:themeShade="FF"/>
+          <w:sz w:val="18"/>
+          <w:szCs w:val="18"/>
+          <w:u w:val="none"/>
+          <w:lang w:val="en-US"/>
+        </w:rPr>
+        <w:t xml:space="preserve"> &amp; transform</w:t>
+      </w:r>
+      <w:r>
+        <w:rPr>
+          <w:rFonts w:ascii="Calibri" w:hAnsi="Calibri" w:eastAsia="Calibri" w:cs="Calibri"/>
+          <w:b w:val="0"/>
+          <w:bCs w:val="0"/>
+          <w:i w:val="0"/>
+          <w:iCs w:val="0"/>
+          <w:caps w:val="0"/>
+          <w:smallCaps w:val="0"/>
+          <w:strike w:val="0"/>
+          <w:dstrike w:val="0"/>
+          <w:noProof w:val="0"/>
+          <w:color w:val="262626" w:themeColor="text2" w:themeTint="D9" w:themeShade="FF"/>
+          <w:sz w:val="18"/>
+          <w:szCs w:val="18"/>
+          <w:u w:val="none"/>
+          <w:lang w:val="en-US"/>
+        </w:rPr>
+        <w:t>ed</w:t>
+      </w:r>
+      <w:r>
+        <w:rPr>
+          <w:rFonts w:ascii="Calibri" w:hAnsi="Calibri" w:eastAsia="Calibri" w:cs="Calibri"/>
+          <w:b w:val="0"/>
+          <w:bCs w:val="0"/>
+          <w:i w:val="0"/>
+          <w:iCs w:val="0"/>
+          <w:caps w:val="0"/>
+          <w:smallCaps w:val="0"/>
+          <w:strike w:val="0"/>
+          <w:dstrike w:val="0"/>
+          <w:noProof w:val="0"/>
+          <w:color w:val="262626" w:themeColor="text2" w:themeTint="D9" w:themeShade="FF"/>
+          <w:sz w:val="18"/>
+          <w:szCs w:val="18"/>
+          <w:u w:val="none"/>
+          <w:lang w:val="en-US"/>
+        </w:rPr>
+        <w:t xml:space="preserve"> data from Excel and XBRL, into </w:t>
+      </w:r>
+      <w:r>
+        <w:rPr>
+          <w:rFonts w:ascii="Calibri" w:hAnsi="Calibri" w:eastAsia="Calibri" w:cs="Calibri"/>
+          <w:b w:val="0"/>
+          <w:bCs w:val="0"/>
+          <w:i w:val="0"/>
+          <w:iCs w:val="0"/>
+          <w:caps w:val="0"/>
+          <w:smallCaps w:val="0"/>
+          <w:strike w:val="0"/>
+          <w:dstrike w:val="0"/>
+          <w:noProof w:val="0"/>
+          <w:color w:val="262626" w:themeColor="text2" w:themeTint="D9" w:themeShade="FF"/>
+          <w:sz w:val="18"/>
+          <w:szCs w:val="18"/>
+          <w:u w:val="none"/>
+          <w:lang w:val="en-US"/>
+        </w:rPr>
+        <w:t>AxiomSL</w:t>
+      </w:r>
+      <w:r>
+        <w:rPr>
+          <w:rFonts w:ascii="Calibri" w:hAnsi="Calibri" w:eastAsia="Calibri" w:cs="Calibri"/>
+          <w:b w:val="0"/>
+          <w:bCs w:val="0"/>
+          <w:i w:val="0"/>
+          <w:iCs w:val="0"/>
+          <w:caps w:val="0"/>
+          <w:smallCaps w:val="0"/>
+          <w:strike w:val="0"/>
+          <w:dstrike w:val="0"/>
+          <w:noProof w:val="0"/>
+          <w:color w:val="262626" w:themeColor="text2" w:themeTint="D9" w:themeShade="FF"/>
+          <w:sz w:val="18"/>
+          <w:szCs w:val="18"/>
+          <w:u w:val="none"/>
+          <w:lang w:val="en-US"/>
+        </w:rPr>
+        <w:t xml:space="preserve"> CV, ensuring consistency &amp; accuracy for regulatory reporting</w:t>
+      </w:r>
+    </w:p>
+    <w:p>
+      <w:pPr>
+        <w:pStyle w:val="ListParagraph"/>
+        <w:keepNext w:val="0"/>
+        <w:keepLines w:val="0"/>
+        <w:widowControl w:val="1"/>
+        <w:numPr>
+          <w:ilvl w:val="0"/>
+          <w:numId w:val="13"/>
+        </w:numPr>
+        <w:pBdr>
+          <w:bottom w:val="single" w:color="000000" w:sz="2" w:space="4"/>
+        </w:pBdr>
+        <w:shd w:val="clear" w:color="auto" w:fill="FFFFFF" w:themeFill="background2"/>
+        <w:tabs>
+          <w:tab w:val="clear" w:leader="none" w:pos="720"/>
+        </w:tabs>
+        <w:spacing w:before="0" w:after="18" w:line="240" w:lineRule="auto"/>
+        <w:jc w:val="left"/>
+        <w:rPr>
+          <w:rFonts w:ascii="Calibri" w:hAnsi="Calibri" w:eastAsia="Calibri" w:cs="Calibri"/>
+          <w:b w:val="0"/>
+          <w:bCs w:val="0"/>
+          <w:i w:val="0"/>
+          <w:iCs w:val="0"/>
+          <w:caps w:val="0"/>
+          <w:smallCaps w:val="0"/>
+          <w:noProof w:val="0"/>
+          <w:color w:val="262626" w:themeColor="text2" w:themeTint="D9" w:themeShade="FF"/>
+          <w:sz w:val="18"/>
+          <w:szCs w:val="18"/>
+          <w:lang w:val="en-US"/>
+        </w:rPr>
+      </w:pPr>
+      <w:r>
+        <w:rPr>
+          <w:rFonts w:ascii="Calibri" w:hAnsi="Calibri" w:eastAsia="Calibri" w:cs="Calibri"/>
+          <w:b w:val="0"/>
+          <w:bCs w:val="0"/>
+          <w:i w:val="0"/>
+          <w:iCs w:val="0"/>
+          <w:caps w:val="0"/>
+          <w:smallCaps w:val="0"/>
+          <w:strike w:val="0"/>
+          <w:dstrike w:val="0"/>
+          <w:noProof w:val="0"/>
+          <w:color w:val="262626" w:themeColor="text2" w:themeTint="D9" w:themeShade="FF"/>
+          <w:sz w:val="18"/>
+          <w:szCs w:val="18"/>
+          <w:u w:val="none"/>
+          <w:lang w:val="en-US"/>
+        </w:rPr>
+        <w:t>Data validation</w:t>
+      </w:r>
+      <w:r>
+        <w:rPr>
+          <w:rFonts w:ascii="Calibri" w:hAnsi="Calibri" w:eastAsia="Calibri" w:cs="Calibri"/>
+          <w:b w:val="0"/>
+          <w:bCs w:val="0"/>
+          <w:i w:val="0"/>
+          <w:iCs w:val="0"/>
+          <w:caps w:val="0"/>
+          <w:smallCaps w:val="0"/>
+          <w:strike w:val="0"/>
+          <w:dstrike w:val="0"/>
+          <w:noProof w:val="0"/>
+          <w:color w:val="262626" w:themeColor="text2" w:themeTint="D9" w:themeShade="FF"/>
+          <w:sz w:val="18"/>
+          <w:szCs w:val="18"/>
+          <w:u w:val="none"/>
+          <w:lang w:val="en-US"/>
+        </w:rPr>
+        <w:t>s</w:t>
+      </w:r>
+      <w:r>
+        <w:rPr>
+          <w:rFonts w:ascii="Calibri" w:hAnsi="Calibri" w:eastAsia="Calibri" w:cs="Calibri"/>
+          <w:b w:val="0"/>
+          <w:bCs w:val="0"/>
+          <w:i w:val="0"/>
+          <w:iCs w:val="0"/>
+          <w:caps w:val="0"/>
+          <w:smallCaps w:val="0"/>
+          <w:strike w:val="0"/>
+          <w:dstrike w:val="0"/>
+          <w:noProof w:val="0"/>
+          <w:color w:val="262626" w:themeColor="text2" w:themeTint="D9" w:themeShade="FF"/>
+          <w:sz w:val="18"/>
+          <w:szCs w:val="18"/>
+          <w:u w:val="none"/>
+          <w:lang w:val="en-US"/>
+        </w:rPr>
+        <w:t xml:space="preserve"> within </w:t>
+      </w:r>
+      <w:r>
+        <w:rPr>
+          <w:rFonts w:ascii="Calibri" w:hAnsi="Calibri" w:eastAsia="Calibri" w:cs="Calibri"/>
+          <w:b w:val="0"/>
+          <w:bCs w:val="0"/>
+          <w:i w:val="0"/>
+          <w:iCs w:val="0"/>
+          <w:caps w:val="0"/>
+          <w:smallCaps w:val="0"/>
+          <w:strike w:val="0"/>
+          <w:dstrike w:val="0"/>
+          <w:noProof w:val="0"/>
+          <w:color w:val="262626" w:themeColor="text2" w:themeTint="D9" w:themeShade="FF"/>
+          <w:sz w:val="18"/>
+          <w:szCs w:val="18"/>
+          <w:u w:val="none"/>
+          <w:lang w:val="en-US"/>
+        </w:rPr>
+        <w:t>AxiomSL</w:t>
+      </w:r>
+      <w:r>
+        <w:rPr>
+          <w:rFonts w:ascii="Calibri" w:hAnsi="Calibri" w:eastAsia="Calibri" w:cs="Calibri"/>
+          <w:b w:val="0"/>
+          <w:bCs w:val="0"/>
+          <w:i w:val="0"/>
+          <w:iCs w:val="0"/>
+          <w:caps w:val="0"/>
+          <w:smallCaps w:val="0"/>
+          <w:strike w:val="0"/>
+          <w:dstrike w:val="0"/>
+          <w:noProof w:val="0"/>
+          <w:color w:val="262626" w:themeColor="text2" w:themeTint="D9" w:themeShade="FF"/>
+          <w:sz w:val="18"/>
+          <w:szCs w:val="18"/>
+          <w:u w:val="none"/>
+          <w:lang w:val="en-US"/>
+        </w:rPr>
+        <w:t xml:space="preserve"> CV for regulatory compliance, enhancing data integrity and seamless audit trails</w:t>
+      </w:r>
+    </w:p>
+    <w:p>
+      <w:pPr>
+        <w:pStyle w:val="ListParagraph"/>
+        <w:keepNext w:val="0"/>
+        <w:keepLines w:val="0"/>
+        <w:widowControl w:val="1"/>
+        <w:numPr>
+          <w:ilvl w:val="0"/>
+          <w:numId w:val="13"/>
+        </w:numPr>
+        <w:pBdr>
+          <w:bottom w:val="single" w:color="000000" w:sz="2" w:space="4"/>
+        </w:pBdr>
+        <w:shd w:val="clear" w:color="auto" w:fill="FFFFFF" w:themeFill="background2"/>
+        <w:tabs>
+          <w:tab w:val="clear" w:leader="none" w:pos="720"/>
+        </w:tabs>
+        <w:spacing w:before="0" w:after="18" w:line="240" w:lineRule="auto"/>
+        <w:jc w:val="left"/>
+        <w:rPr>
+          <w:rFonts w:ascii="Calibri" w:hAnsi="Calibri" w:eastAsia="Calibri" w:cs="Calibri"/>
+          <w:b w:val="0"/>
+          <w:bCs w:val="0"/>
+          <w:i w:val="0"/>
+          <w:iCs w:val="0"/>
+          <w:caps w:val="0"/>
+          <w:smallCaps w:val="0"/>
+          <w:noProof w:val="0"/>
+          <w:color w:val="262626" w:themeColor="text2" w:themeTint="D9" w:themeShade="FF"/>
+          <w:sz w:val="18"/>
+          <w:szCs w:val="18"/>
+          <w:lang w:val="en-US"/>
+        </w:rPr>
+      </w:pPr>
+      <w:r>
+        <w:rPr>
+          <w:rFonts w:ascii="Calibri" w:hAnsi="Calibri" w:eastAsia="Calibri" w:cs="Calibri"/>
+          <w:b w:val="0"/>
+          <w:bCs w:val="0"/>
+          <w:i w:val="0"/>
+          <w:iCs w:val="0"/>
+          <w:caps w:val="0"/>
+          <w:smallCaps w:val="0"/>
+          <w:strike w:val="0"/>
+          <w:dstrike w:val="0"/>
+          <w:noProof w:val="0"/>
+          <w:color w:val="262626" w:themeColor="text2" w:themeTint="D9" w:themeShade="FF"/>
+          <w:sz w:val="18"/>
+          <w:szCs w:val="18"/>
+          <w:u w:val="none"/>
+          <w:lang w:val="en-US"/>
+        </w:rPr>
+        <w:t>Automate</w:t>
+      </w:r>
+      <w:r>
+        <w:rPr>
+          <w:rFonts w:ascii="Calibri" w:hAnsi="Calibri" w:eastAsia="Calibri" w:cs="Calibri"/>
+          <w:b w:val="0"/>
+          <w:bCs w:val="0"/>
+          <w:i w:val="0"/>
+          <w:iCs w:val="0"/>
+          <w:caps w:val="0"/>
+          <w:smallCaps w:val="0"/>
+          <w:strike w:val="0"/>
+          <w:dstrike w:val="0"/>
+          <w:noProof w:val="0"/>
+          <w:color w:val="262626" w:themeColor="text2" w:themeTint="D9" w:themeShade="FF"/>
+          <w:sz w:val="18"/>
+          <w:szCs w:val="18"/>
+          <w:u w:val="none"/>
+          <w:lang w:val="en-US"/>
+        </w:rPr>
+        <w:t>d</w:t>
+      </w:r>
+      <w:r>
+        <w:rPr>
+          <w:rFonts w:ascii="Calibri" w:hAnsi="Calibri" w:eastAsia="Calibri" w:cs="Calibri"/>
+          <w:b w:val="0"/>
+          <w:bCs w:val="0"/>
+          <w:i w:val="0"/>
+          <w:iCs w:val="0"/>
+          <w:caps w:val="0"/>
+          <w:smallCaps w:val="0"/>
+          <w:strike w:val="0"/>
+          <w:dstrike w:val="0"/>
+          <w:noProof w:val="0"/>
+          <w:color w:val="262626" w:themeColor="text2" w:themeTint="D9" w:themeShade="FF"/>
+          <w:sz w:val="18"/>
+          <w:szCs w:val="18"/>
+          <w:u w:val="none"/>
+          <w:lang w:val="en-US"/>
+        </w:rPr>
+        <w:t xml:space="preserve"> reporting workflows to generate &amp; export regulatory reports, reducing manual effort and improving turnaround time</w:t>
       </w:r>
     </w:p>
     <w:p>
@@ -838,21 +1762,22 @@
         <w:pStyle w:val="ListParagraph"/>
         <w:numPr>
           <w:ilvl w:val="0"/>
-          <w:numId w:val="5"/>
+          <w:numId w:val="4"/>
         </w:numPr>
         <w:tabs>
           <w:tab w:val="left" w:leader="none" w:pos="1800"/>
           <w:tab w:val="left" w:leader="none" w:pos="2160"/>
         </w:tabs>
-        <w:spacing w:before="0" w:after="0"/>
+        <w:spacing w:before="66" w:after="0"/>
+        <w:ind w:left="360"/>
         <w:jc w:val="center"/>
         <w:rPr>
           <w:rStyle w:val="DefaultParagraphFont"/>
           <w:rFonts w:ascii="Calibri" w:hAnsi="Calibri" w:eastAsia="MS Mincho" w:cs="Mangal"/>
           <w:b w:val="1"/>
           <w:bCs w:val="1"/>
-          <w:sz w:val="20"/>
-          <w:szCs w:val="20"/>
+          <w:sz w:val="18"/>
+          <w:szCs w:val="18"/>
         </w:rPr>
       </w:pPr>
       <w:r>
@@ -861,11 +1786,11 @@
           <w:rFonts w:ascii="Calibri" w:hAnsi="Calibri" w:eastAsia="MS Mincho" w:cs="Mangal"/>
           <w:b w:val="1"/>
           <w:bCs w:val="1"/>
-          <w:sz w:val="24"/>
-          <w:szCs w:val="24"/>
-          <w:u w:val="none"/>
-        </w:rPr>
-        <w:t>Senior Software Developer @ Nasdaq,</w:t>
+          <w:sz w:val="18"/>
+          <w:szCs w:val="18"/>
+          <w:u w:val="none"/>
+        </w:rPr>
+        <w:t>Associate Go Developer @ National Payments Corporation of India</w:t>
       </w:r>
       <w:r>
         <w:rPr>
@@ -873,28 +1798,40 @@
           <w:rFonts w:ascii="Calibri" w:hAnsi="Calibri" w:eastAsia="MS Mincho" w:cs="Mangal"/>
           <w:b w:val="1"/>
           <w:bCs w:val="1"/>
-          <w:sz w:val="20"/>
-          <w:szCs w:val="20"/>
-        </w:rPr>
-        <w:t xml:space="preserve"> Pune: Oct ‘24-Feb ‘25</w:t>
+          <w:sz w:val="18"/>
+          <w:szCs w:val="18"/>
+          <w:u w:val="none"/>
+        </w:rPr>
+        <w:t xml:space="preserve">, </w:t>
+      </w:r>
+      <w:r>
+        <w:rPr>
+          <w:rStyle w:val="DefaultParagraphFont"/>
+          <w:rFonts w:ascii="Calibri" w:hAnsi="Calibri" w:eastAsia="MS Mincho" w:cs="Mangal"/>
+          <w:b w:val="1"/>
+          <w:bCs w:val="1"/>
+          <w:sz w:val="18"/>
+          <w:szCs w:val="18"/>
+        </w:rPr>
+        <w:t>Hyderabad: May ‘23-Oct ‘24</w:t>
       </w:r>
     </w:p>
-    <w:p>
+    <w:p xmlns:wp14="http://schemas.microsoft.com/office/word/2010/wordml" wp14:textId="610F1ACC">
       <w:pPr>
         <w:pStyle w:val="ListParagraph"/>
         <w:tabs>
           <w:tab w:val="left" w:leader="none" w:pos="1440"/>
           <w:tab w:val="left" w:leader="none" w:pos="1800"/>
         </w:tabs>
-        <w:spacing w:before="0" w:after="0"/>
-        <w:ind w:hanging="0"/>
+        <w:spacing w:before="9" w:after="0"/>
+        <w:ind w:start="360" w:end="0" w:hanging="0"/>
         <w:jc w:val="center"/>
         <w:rPr>
           <w:rStyle w:val="DefaultParagraphFont"/>
           <w:rFonts w:ascii="Calibri" w:hAnsi="Calibri" w:eastAsia="MS Mincho" w:cs="Mangal"/>
           <w:color w:val="000000" w:themeColor="text2" w:themeTint="FF" w:themeShade="FF"/>
-          <w:sz w:val="22"/>
-          <w:szCs w:val="22"/>
+          <w:sz w:val="18"/>
+          <w:szCs w:val="18"/>
         </w:rPr>
       </w:pPr>
       <w:r>
@@ -903,22 +1840,25 @@
           <w:rFonts w:ascii="Calibri" w:hAnsi="Calibri" w:eastAsia="MS Mincho" w:cs="Mangal"/>
           <w:b w:val="1"/>
           <w:bCs w:val="1"/>
-          <w:sz w:val="22"/>
-          <w:szCs w:val="22"/>
-          <w:u w:val="none"/>
-        </w:rPr>
-        <w:t>Technologies:</w:t>
+          <w:sz w:val="18"/>
+          <w:szCs w:val="18"/>
+          <w:u w:val="none"/>
+        </w:rPr>
+        <w:t xml:space="preserve">Technologies: </w:t>
       </w:r>
       <w:r>
         <w:rPr>
           <w:rStyle w:val="DefaultParagraphFont"/>
           <w:rFonts w:ascii="Calibri" w:hAnsi="Calibri" w:eastAsia="MS Mincho" w:cs="Mangal"/>
-          <w:b w:val="1"/>
-          <w:bCs w:val="1"/>
-        </w:rPr>
-        <w:t xml:space="preserve"> </w:t>
-      </w:r>
-      <w:proofErr w:type="spellStart"/>
+          <w:i w:val="1"/>
+          <w:iCs w:val="1"/>
+          <w:color w:val="000000" w:themeColor="text2" w:themeTint="FF" w:themeShade="FF"/>
+          <w:sz w:val="18"/>
+          <w:szCs w:val="18"/>
+        </w:rPr>
+        <w:t xml:space="preserve">Go, Linux, Hyperledger Fabric, RESTful API, </w:t>
+      </w:r>
+      <w:bookmarkStart w:name="_Int_uKWf4B7e" w:id="0"/>
       <w:r>
         <w:rPr>
           <w:rStyle w:val="DefaultParagraphFont"/>
@@ -926,12 +1866,12 @@
           <w:i w:val="1"/>
           <w:iCs w:val="1"/>
           <w:color w:val="000000" w:themeColor="text2" w:themeTint="FF" w:themeShade="FF"/>
-          <w:sz w:val="22"/>
-          <w:szCs w:val="22"/>
-        </w:rPr>
-        <w:t>AxiomSL</w:t>
-      </w:r>
-      <w:proofErr w:type="spellEnd"/>
+          <w:sz w:val="18"/>
+          <w:szCs w:val="18"/>
+        </w:rPr>
+        <w:t>gRPC</w:t>
+      </w:r>
+      <w:bookmarkEnd w:id="0"/>
       <w:r>
         <w:rPr>
           <w:rStyle w:val="DefaultParagraphFont"/>
@@ -939,10 +1879,238 @@
           <w:i w:val="1"/>
           <w:iCs w:val="1"/>
           <w:color w:val="000000" w:themeColor="text2" w:themeTint="FF" w:themeShade="FF"/>
-          <w:sz w:val="22"/>
-          <w:szCs w:val="22"/>
-        </w:rPr>
-        <w:t>, CV, PL/SQL, R</w:t>
+          <w:sz w:val="18"/>
+          <w:szCs w:val="18"/>
+        </w:rPr>
+        <w:t>, Protocol Buffers</w:t>
+      </w:r>
+    </w:p>
+    <w:p xmlns:wp14="http://schemas.microsoft.com/office/word/2010/wordml" wp14:textId="76EF6E79">
+      <w:pPr>
+        <w:pStyle w:val="ListParagraph"/>
+        <w:numPr>
+          <w:ilvl w:val="0"/>
+          <w:numId w:val="13"/>
+        </w:numPr>
+        <w:tabs>
+          <w:tab w:val="left" w:leader="none" w:pos="1080"/>
+          <w:tab w:val="left" w:leader="none" w:pos="1440"/>
+        </w:tabs>
+        <w:spacing w:before="0" w:beforeAutospacing="off" w:after="18" w:afterAutospacing="off"/>
+        <w:jc w:val="left"/>
+        <w:rPr>
+          <w:rFonts w:ascii="Calibri" w:hAnsi="Calibri" w:eastAsia="Calibri" w:cs="Calibri"/>
+          <w:b w:val="0"/>
+          <w:bCs w:val="0"/>
+          <w:noProof w:val="0"/>
+          <w:sz w:val="18"/>
+          <w:szCs w:val="18"/>
+          <w:lang w:val="en-US"/>
+        </w:rPr>
+      </w:pPr>
+      <w:r>
+        <w:rPr>
+          <w:rFonts w:ascii="Calibri" w:hAnsi="Calibri" w:eastAsia="Calibri" w:cs="Calibri"/>
+          <w:b w:val="0"/>
+          <w:bCs w:val="0"/>
+          <w:noProof w:val="0"/>
+          <w:sz w:val="18"/>
+          <w:szCs w:val="18"/>
+          <w:lang w:val="en-US"/>
+        </w:rPr>
+        <w:t>Designed and deployed</w:t>
+      </w:r>
+      <w:r>
+        <w:rPr>
+          <w:rFonts w:ascii="Calibri" w:hAnsi="Calibri" w:eastAsia="Calibri" w:cs="Calibri"/>
+          <w:b w:val="0"/>
+          <w:bCs w:val="0"/>
+          <w:noProof w:val="0"/>
+          <w:sz w:val="18"/>
+          <w:szCs w:val="18"/>
+          <w:lang w:val="en-US"/>
+        </w:rPr>
+        <w:t xml:space="preserve"> a Workflow Orchestration application, reducing operational complexity for financial workflows</w:t>
+      </w:r>
+    </w:p>
+    <w:p xmlns:wp14="http://schemas.microsoft.com/office/word/2010/wordml" wp14:textId="0F070610">
+      <w:pPr>
+        <w:pStyle w:val="ListParagraph"/>
+        <w:numPr>
+          <w:ilvl w:val="0"/>
+          <w:numId w:val="13"/>
+        </w:numPr>
+        <w:shd w:val="clear" w:color="auto" w:fill="FFFFFF" w:themeFill="background2"/>
+        <w:spacing w:before="0" w:after="18"/>
+        <w:jc w:val="left"/>
+        <w:rPr>
+          <w:rFonts w:ascii="Calibri" w:hAnsi="Calibri" w:eastAsia="Calibri" w:cs="Calibri"/>
+          <w:b w:val="0"/>
+          <w:bCs w:val="0"/>
+          <w:noProof w:val="0"/>
+          <w:sz w:val="18"/>
+          <w:szCs w:val="18"/>
+          <w:lang w:val="en-US"/>
+        </w:rPr>
+      </w:pPr>
+      <w:r>
+        <w:rPr>
+          <w:rFonts w:ascii="Calibri" w:hAnsi="Calibri" w:eastAsia="Calibri" w:cs="Calibri"/>
+          <w:b w:val="0"/>
+          <w:bCs w:val="0"/>
+          <w:noProof w:val="0"/>
+          <w:sz w:val="18"/>
+          <w:szCs w:val="18"/>
+          <w:lang w:val="en-US"/>
+        </w:rPr>
+        <w:t>Led development</w:t>
+      </w:r>
+      <w:r>
+        <w:rPr>
+          <w:rFonts w:ascii="Calibri" w:hAnsi="Calibri" w:eastAsia="Calibri" w:cs="Calibri"/>
+          <w:b w:val="0"/>
+          <w:bCs w:val="0"/>
+          <w:noProof w:val="0"/>
+          <w:sz w:val="18"/>
+          <w:szCs w:val="18"/>
+          <w:lang w:val="en-US"/>
+        </w:rPr>
+        <w:t xml:space="preserve"> of automation microservices with Temporal, streamlining digital FD operations and improving efficiency</w:t>
+      </w:r>
+    </w:p>
+    <w:p xmlns:wp14="http://schemas.microsoft.com/office/word/2010/wordml" wp14:textId="2FC6D40E">
+      <w:pPr>
+        <w:pStyle w:val="ListParagraph"/>
+        <w:numPr>
+          <w:ilvl w:val="0"/>
+          <w:numId w:val="13"/>
+        </w:numPr>
+        <w:shd w:val="clear" w:color="auto" w:fill="FFFFFF" w:themeFill="background2"/>
+        <w:spacing w:before="0" w:after="18"/>
+        <w:jc w:val="left"/>
+        <w:rPr>
+          <w:rFonts w:ascii="Calibri" w:hAnsi="Calibri" w:eastAsia="Calibri" w:cs="Calibri"/>
+          <w:b w:val="0"/>
+          <w:bCs w:val="0"/>
+          <w:noProof w:val="0"/>
+          <w:sz w:val="18"/>
+          <w:szCs w:val="18"/>
+          <w:lang w:val="en-US"/>
+        </w:rPr>
+      </w:pPr>
+      <w:r>
+        <w:rPr>
+          <w:rFonts w:ascii="Calibri" w:hAnsi="Calibri" w:eastAsia="Calibri" w:cs="Calibri"/>
+          <w:b w:val="0"/>
+          <w:bCs w:val="0"/>
+          <w:noProof w:val="0"/>
+          <w:sz w:val="18"/>
+          <w:szCs w:val="18"/>
+          <w:lang w:val="en-US"/>
+        </w:rPr>
+        <w:t>Built reusable SDKs and caching layers</w:t>
+      </w:r>
+      <w:r>
+        <w:rPr>
+          <w:rFonts w:ascii="Calibri" w:hAnsi="Calibri" w:eastAsia="Calibri" w:cs="Calibri"/>
+          <w:b w:val="0"/>
+          <w:bCs w:val="0"/>
+          <w:noProof w:val="0"/>
+          <w:sz w:val="18"/>
+          <w:szCs w:val="18"/>
+          <w:lang w:val="en-US"/>
+        </w:rPr>
+        <w:t xml:space="preserve"> with Redis, Memcached, and Dragonfly, enhancing system performance and scalability</w:t>
+      </w:r>
+    </w:p>
+    <w:p>
+      <w:pPr>
+        <w:pStyle w:val="ListParagraph"/>
+        <w:numPr>
+          <w:ilvl w:val="0"/>
+          <w:numId w:val="13"/>
+        </w:numPr>
+        <w:shd w:val="clear" w:color="auto" w:fill="FFFFFF" w:themeFill="background2"/>
+        <w:spacing w:before="0" w:after="18"/>
+        <w:jc w:val="left"/>
+        <w:rPr>
+          <w:rFonts w:ascii="Calibri" w:hAnsi="Calibri" w:eastAsia="Calibri" w:cs="Calibri"/>
+          <w:b w:val="0"/>
+          <w:bCs w:val="0"/>
+          <w:noProof w:val="0"/>
+          <w:sz w:val="18"/>
+          <w:szCs w:val="18"/>
+          <w:lang w:val="en-US"/>
+        </w:rPr>
+      </w:pPr>
+      <w:r>
+        <w:rPr>
+          <w:rFonts w:ascii="Calibri" w:hAnsi="Calibri" w:eastAsia="Calibri" w:cs="Calibri"/>
+          <w:b w:val="0"/>
+          <w:bCs w:val="0"/>
+          <w:noProof w:val="0"/>
+          <w:sz w:val="18"/>
+          <w:szCs w:val="18"/>
+          <w:lang w:val="en-US"/>
+        </w:rPr>
+        <w:t>Co-designed Smart Contract Execution Environments</w:t>
+      </w:r>
+      <w:r>
+        <w:rPr>
+          <w:rFonts w:ascii="Calibri" w:hAnsi="Calibri" w:eastAsia="Calibri" w:cs="Calibri"/>
+          <w:b w:val="0"/>
+          <w:bCs w:val="0"/>
+          <w:noProof w:val="0"/>
+          <w:sz w:val="18"/>
+          <w:szCs w:val="18"/>
+          <w:lang w:val="en-US"/>
+        </w:rPr>
+        <w:t xml:space="preserve">, enabling multi-language contract deployment with Docker and </w:t>
+      </w:r>
+      <w:r>
+        <w:rPr>
+          <w:rFonts w:ascii="Calibri" w:hAnsi="Calibri" w:eastAsia="Calibri" w:cs="Calibri"/>
+          <w:b w:val="0"/>
+          <w:bCs w:val="0"/>
+          <w:noProof w:val="0"/>
+          <w:sz w:val="18"/>
+          <w:szCs w:val="18"/>
+          <w:lang w:val="en-US"/>
+        </w:rPr>
+        <w:t>Kaniko</w:t>
+      </w:r>
+    </w:p>
+    <w:p>
+      <w:pPr>
+        <w:pStyle w:val="ListParagraph"/>
+        <w:numPr>
+          <w:ilvl w:val="0"/>
+          <w:numId w:val="13"/>
+        </w:numPr>
+        <w:shd w:val="clear" w:color="auto" w:fill="FFFFFF" w:themeFill="background2"/>
+        <w:spacing w:before="0" w:after="18"/>
+        <w:jc w:val="left"/>
+        <w:rPr>
+          <w:rFonts w:ascii="Calibri" w:hAnsi="Calibri" w:eastAsia="Calibri" w:cs="Calibri"/>
+          <w:b w:val="0"/>
+          <w:bCs w:val="0"/>
+          <w:noProof w:val="0"/>
+          <w:sz w:val="18"/>
+          <w:szCs w:val="18"/>
+          <w:lang w:val="en-US"/>
+        </w:rPr>
+      </w:pPr>
+      <w:r>
+        <w:rPr>
+          <w:rFonts w:ascii="Calibri" w:hAnsi="Calibri" w:eastAsia="Calibri" w:cs="Calibri"/>
+          <w:b w:val="0"/>
+          <w:bCs w:val="0"/>
+          <w:noProof w:val="0"/>
+          <w:sz w:val="18"/>
+          <w:szCs w:val="18"/>
+          <w:lang w:val="en-US"/>
+        </w:rPr>
+        <w:t>Standardized testing frameworks with Testify, improving code reliability and reducing production issues</w:t>
       </w:r>
     </w:p>
     <w:p>
@@ -959,436 +2127,38 @@
         <w:spacing w:before="0" w:after="18"/>
         <w:jc w:val="left"/>
         <w:rPr>
-          <w:rFonts w:ascii="Calibri" w:hAnsi="Calibri" w:eastAsia="MS Mincho" w:cs="Mangal"/>
-          <w:color w:val="000000" w:themeColor="text2" w:themeTint="FF" w:themeShade="FF"/>
-          <w:sz w:val="21"/>
-          <w:szCs w:val="21"/>
-        </w:rPr>
-      </w:pPr>
-      <w:r>
-        <w:rPr>
-          <w:rFonts w:ascii="Calibri" w:hAnsi="Calibri" w:eastAsia="MS Mincho" w:cs="Mangal"/>
-          <w:color w:val="000000" w:themeColor="text2" w:themeTint="FF" w:themeShade="FF"/>
-          <w:sz w:val="21"/>
-          <w:szCs w:val="21"/>
-        </w:rPr>
-        <w:t>Financial Report Automation using CV/AxiomSL</w:t>
-      </w:r>
-    </w:p>
-    <w:p>
-      <w:pPr>
-        <w:pStyle w:val="ListParagraph"/>
-        <w:numPr>
-          <w:ilvl w:val="0"/>
-          <w:numId w:val="4"/>
-        </w:numPr>
-        <w:tabs>
-          <w:tab w:val="left" w:leader="none" w:pos="1800"/>
-          <w:tab w:val="left" w:leader="none" w:pos="2160"/>
-        </w:tabs>
-        <w:spacing w:before="66" w:after="0"/>
-        <w:jc w:val="center"/>
-        <w:rPr>
-          <w:rStyle w:val="DefaultParagraphFont"/>
-          <w:rFonts w:ascii="Calibri" w:hAnsi="Calibri" w:eastAsia="MS Mincho" w:cs="Mangal"/>
-          <w:b w:val="1"/>
-          <w:bCs w:val="1"/>
-          <w:sz w:val="20"/>
-          <w:szCs w:val="20"/>
-        </w:rPr>
-      </w:pPr>
-      <w:r>
-        <w:rPr>
-          <w:rStyle w:val="DefaultParagraphFont"/>
-          <w:rFonts w:ascii="Calibri" w:hAnsi="Calibri" w:eastAsia="MS Mincho" w:cs="Mangal"/>
-          <w:b w:val="1"/>
-          <w:bCs w:val="1"/>
-          <w:sz w:val="24"/>
-          <w:szCs w:val="24"/>
-          <w:u w:val="none"/>
-        </w:rPr>
-        <w:t>Associate Go Developer @ National Payments Corporation of India</w:t>
-      </w:r>
-      <w:r>
-        <w:rPr>
-          <w:rStyle w:val="DefaultParagraphFont"/>
-          <w:rFonts w:ascii="Calibri" w:hAnsi="Calibri" w:eastAsia="MS Mincho" w:cs="Mangal"/>
-          <w:b w:val="1"/>
-          <w:bCs w:val="1"/>
-          <w:sz w:val="24"/>
-          <w:szCs w:val="24"/>
-          <w:u w:val="none"/>
-        </w:rPr>
-        <w:t xml:space="preserve">, </w:t>
-      </w:r>
-      <w:r>
-        <w:rPr>
-          <w:rStyle w:val="DefaultParagraphFont"/>
-          <w:rFonts w:ascii="Calibri" w:hAnsi="Calibri" w:eastAsia="MS Mincho" w:cs="Mangal"/>
-          <w:b w:val="1"/>
-          <w:bCs w:val="1"/>
-          <w:sz w:val="20"/>
-          <w:szCs w:val="20"/>
-        </w:rPr>
-        <w:t>Hyderabad: May ‘23-Oct ‘24</w:t>
-      </w:r>
-    </w:p>
-    <w:p xmlns:wp14="http://schemas.microsoft.com/office/word/2010/wordml" wp14:textId="610F1ACC">
-      <w:pPr>
-        <w:pStyle w:val="ListParagraph"/>
-        <w:tabs>
-          <w:tab w:val="left" w:leader="none" w:pos="1440"/>
-          <w:tab w:val="left" w:leader="none" w:pos="1800"/>
-        </w:tabs>
-        <w:spacing w:before="9" w:after="0"/>
-        <w:ind w:start="360" w:end="0" w:hanging="0"/>
-        <w:jc w:val="center"/>
-        <w:rPr>
-          <w:rStyle w:val="DefaultParagraphFont"/>
-          <w:rFonts w:ascii="Calibri" w:hAnsi="Calibri" w:eastAsia="MS Mincho" w:cs="Mangal"/>
-          <w:color w:val="000000" w:themeColor="text2" w:themeTint="FF" w:themeShade="FF"/>
-          <w:sz w:val="22"/>
-          <w:szCs w:val="22"/>
-        </w:rPr>
-      </w:pPr>
-      <w:r>
-        <w:rPr>
-          <w:rStyle w:val="DefaultParagraphFont"/>
-          <w:rFonts w:ascii="Calibri" w:hAnsi="Calibri" w:eastAsia="MS Mincho" w:cs="Mangal"/>
-          <w:b w:val="1"/>
-          <w:bCs w:val="1"/>
-          <w:sz w:val="22"/>
-          <w:szCs w:val="22"/>
-          <w:u w:val="none"/>
-        </w:rPr>
-        <w:t xml:space="preserve">Technologies: </w:t>
-      </w:r>
-      <w:r>
-        <w:rPr>
-          <w:rStyle w:val="DefaultParagraphFont"/>
-          <w:rFonts w:ascii="Calibri" w:hAnsi="Calibri" w:eastAsia="MS Mincho" w:cs="Mangal"/>
-          <w:i w:val="1"/>
-          <w:iCs w:val="1"/>
-          <w:color w:val="000000" w:themeColor="text2" w:themeTint="FF" w:themeShade="FF"/>
-          <w:sz w:val="22"/>
-          <w:szCs w:val="22"/>
-        </w:rPr>
-        <w:t xml:space="preserve">Go, Linux, Hyperledger Fabric, RESTful API, </w:t>
-      </w:r>
-      <w:bookmarkStart w:name="_Int_uKWf4B7e" w:id="0"/>
-      <w:proofErr w:type="spellStart"/>
-      <w:r>
-        <w:rPr>
-          <w:rStyle w:val="DefaultParagraphFont"/>
-          <w:rFonts w:ascii="Calibri" w:hAnsi="Calibri" w:eastAsia="MS Mincho" w:cs="Mangal"/>
-          <w:i w:val="1"/>
-          <w:iCs w:val="1"/>
-          <w:color w:val="000000" w:themeColor="text2" w:themeTint="FF" w:themeShade="FF"/>
-          <w:sz w:val="22"/>
-          <w:szCs w:val="22"/>
-        </w:rPr>
-        <w:t>gRPC</w:t>
-      </w:r>
-      <w:proofErr w:type="spellEnd"/>
-      <w:bookmarkEnd w:id="0"/>
-      <w:r>
-        <w:rPr>
-          <w:rStyle w:val="DefaultParagraphFont"/>
-          <w:rFonts w:ascii="Calibri" w:hAnsi="Calibri" w:eastAsia="MS Mincho" w:cs="Mangal"/>
-          <w:i w:val="1"/>
-          <w:iCs w:val="1"/>
-          <w:color w:val="000000" w:themeColor="text2" w:themeTint="FF" w:themeShade="FF"/>
-          <w:sz w:val="22"/>
-          <w:szCs w:val="22"/>
-        </w:rPr>
-        <w:t>, Protocol Buffers</w:t>
-      </w:r>
-    </w:p>
-    <w:p xmlns:wp14="http://schemas.microsoft.com/office/word/2010/wordml" wp14:textId="2C9BA3C8">
-      <w:pPr>
-        <w:pStyle w:val="ListParagraph"/>
-        <w:numPr>
-          <w:ilvl w:val="0"/>
-          <w:numId w:val="13"/>
-        </w:numPr>
-        <w:tabs>
-          <w:tab w:val="left" w:leader="none" w:pos="1080"/>
-          <w:tab w:val="left" w:leader="none" w:pos="1440"/>
-        </w:tabs>
-        <w:spacing w:before="66" w:after="0"/>
-        <w:jc w:val="left"/>
-        <w:rPr>
-          <w:rFonts w:ascii="Calibri" w:hAnsi="Calibri" w:eastAsia="MS Mincho" w:cs="Mangal"/>
-          <w:color w:val="000000"/>
-          <w:sz w:val="21"/>
-          <w:szCs w:val="21"/>
-        </w:rPr>
-      </w:pPr>
-      <w:r>
-        <w:rPr>
-          <w:rFonts w:ascii="Calibri" w:hAnsi="Calibri" w:eastAsia="MS Mincho" w:cs="Mangal"/>
-          <w:color w:val="000000" w:themeColor="text2" w:themeTint="FF" w:themeShade="FF"/>
-          <w:sz w:val="21"/>
-          <w:szCs w:val="21"/>
-        </w:rPr>
-        <w:t>Designed In House Workflow Orchestration application</w:t>
-      </w:r>
-    </w:p>
-    <w:p xmlns:wp14="http://schemas.microsoft.com/office/word/2010/wordml" wp14:textId="63434FC3">
-      <w:pPr>
-        <w:pStyle w:val="ListParagraph"/>
-        <w:numPr>
-          <w:ilvl w:val="0"/>
-          <w:numId w:val="13"/>
-        </w:numPr>
-        <w:shd w:val="clear" w:color="auto" w:fill="FFFFFF" w:themeFill="background2"/>
-        <w:spacing w:before="0" w:after="18"/>
-        <w:jc w:val="left"/>
-        <w:rPr>
-          <w:rFonts w:ascii="Calibri" w:hAnsi="Calibri" w:eastAsia="MS Mincho" w:cs="Mangal"/>
-          <w:color w:val="000000"/>
-          <w:sz w:val="21"/>
-          <w:szCs w:val="21"/>
-        </w:rPr>
-      </w:pPr>
-      <w:r>
-        <w:rPr>
-          <w:rFonts w:ascii="Calibri" w:hAnsi="Calibri" w:eastAsia="MS Mincho" w:cs="Mangal"/>
-          <w:color w:val="000000" w:themeColor="text2" w:themeTint="FF" w:themeShade="FF"/>
-          <w:sz w:val="21"/>
-          <w:szCs w:val="21"/>
-        </w:rPr>
-        <w:t>Led workflow automation micro-service in Digital FD application using Temporal</w:t>
-      </w:r>
-    </w:p>
-    <w:p xmlns:wp14="http://schemas.microsoft.com/office/word/2010/wordml" wp14:textId="4A0D739C">
-      <w:pPr>
-        <w:pStyle w:val="ListParagraph"/>
-        <w:numPr>
-          <w:ilvl w:val="0"/>
-          <w:numId w:val="13"/>
-        </w:numPr>
-        <w:shd w:val="clear" w:color="auto" w:fill="FFFFFF" w:themeFill="background2"/>
-        <w:spacing w:before="0" w:after="18"/>
-        <w:jc w:val="left"/>
-        <w:rPr>
-          <w:rFonts w:ascii="Calibri" w:hAnsi="Calibri" w:eastAsia="MS Mincho" w:cs="Mangal"/>
-          <w:color w:val="000000"/>
-          <w:sz w:val="21"/>
-          <w:szCs w:val="21"/>
-        </w:rPr>
-      </w:pPr>
-      <w:r>
-        <w:rPr>
-          <w:rFonts w:ascii="Calibri" w:hAnsi="Calibri" w:eastAsia="MS Mincho" w:cs="Mangal"/>
-          <w:color w:val="000000" w:themeColor="text2" w:themeTint="FF" w:themeShade="FF"/>
-          <w:sz w:val="21"/>
-          <w:szCs w:val="21"/>
-        </w:rPr>
-        <w:t>Co-designed and developed SDK for blockchain agnostic operations based on Unified Blockchain API spec</w:t>
-      </w:r>
-    </w:p>
-    <w:p xmlns:wp14="http://schemas.microsoft.com/office/word/2010/wordml" wp14:textId="0878773E">
-      <w:pPr>
-        <w:pStyle w:val="ListParagraph"/>
-        <w:numPr>
-          <w:ilvl w:val="0"/>
-          <w:numId w:val="13"/>
-        </w:numPr>
-        <w:shd w:val="clear" w:color="auto" w:fill="FFFFFF" w:themeFill="background2"/>
-        <w:spacing w:before="0" w:after="18"/>
-        <w:jc w:val="left"/>
-        <w:rPr>
-          <w:rFonts w:ascii="Calibri" w:hAnsi="Calibri" w:eastAsia="MS Mincho" w:cs="Mangal"/>
-          <w:color w:val="000000"/>
-          <w:sz w:val="21"/>
-          <w:szCs w:val="21"/>
-        </w:rPr>
-      </w:pPr>
-      <w:r>
-        <w:rPr>
-          <w:rFonts w:ascii="Calibri" w:hAnsi="Calibri" w:eastAsia="MS Mincho" w:cs="Mangal"/>
-          <w:color w:val="000000" w:themeColor="text2" w:themeTint="FF" w:themeShade="FF"/>
-          <w:sz w:val="21"/>
-          <w:szCs w:val="21"/>
-        </w:rPr>
-        <w:t>Designed and developed Common Code for Unified Blockchain</w:t>
-      </w:r>
-    </w:p>
-    <w:p xmlns:wp14="http://schemas.microsoft.com/office/word/2010/wordml" wp14:textId="06E6B78D">
-      <w:pPr>
-        <w:pStyle w:val="ListParagraph"/>
-        <w:numPr>
-          <w:ilvl w:val="1"/>
-          <w:numId w:val="13"/>
-        </w:numPr>
-        <w:shd w:val="clear" w:color="auto" w:fill="FFFFFF" w:themeFill="background2"/>
-        <w:spacing w:before="0" w:after="18"/>
-        <w:jc w:val="left"/>
-        <w:rPr>
-          <w:rFonts w:ascii="Calibri" w:hAnsi="Calibri" w:eastAsia="MS Mincho" w:cs="Mangal"/>
-          <w:color w:val="000000"/>
-          <w:sz w:val="21"/>
-          <w:szCs w:val="21"/>
-        </w:rPr>
-      </w:pPr>
-      <w:r>
-        <w:rPr>
-          <w:rFonts w:ascii="Calibri" w:hAnsi="Calibri" w:eastAsia="MS Mincho" w:cs="Mangal"/>
-          <w:color w:val="000000" w:themeColor="text2" w:themeTint="FF" w:themeShade="FF"/>
-          <w:sz w:val="21"/>
-          <w:szCs w:val="21"/>
-        </w:rPr>
-        <w:t xml:space="preserve">Led development of cache, server and DLT packages with technologies like Redis, Dragonfly, KeyDB, Memcached, Gin, </w:t>
-      </w:r>
-      <w:r>
-        <w:rPr>
-          <w:rFonts w:ascii="Calibri" w:hAnsi="Calibri" w:eastAsia="MS Mincho" w:cs="Mangal"/>
-          <w:color w:val="000000" w:themeColor="text2" w:themeTint="FF" w:themeShade="FF"/>
-          <w:sz w:val="21"/>
-          <w:szCs w:val="21"/>
-        </w:rPr>
-        <w:t>fastHTTP</w:t>
-      </w:r>
-      <w:r>
-        <w:rPr>
-          <w:rFonts w:ascii="Calibri" w:hAnsi="Calibri" w:eastAsia="MS Mincho" w:cs="Mangal"/>
-          <w:color w:val="000000" w:themeColor="text2" w:themeTint="FF" w:themeShade="FF"/>
-          <w:sz w:val="21"/>
-          <w:szCs w:val="21"/>
-        </w:rPr>
-        <w:t>, echo, Hyperledger Fabric, Ethereum, et al.</w:t>
-      </w:r>
-    </w:p>
-    <w:p xmlns:wp14="http://schemas.microsoft.com/office/word/2010/wordml" wp14:textId="059A990B">
-      <w:pPr>
-        <w:pStyle w:val="ListParagraph"/>
-        <w:numPr>
-          <w:ilvl w:val="1"/>
-          <w:numId w:val="13"/>
-        </w:numPr>
-        <w:shd w:val="clear" w:color="auto" w:fill="FFFFFF" w:themeFill="background2"/>
-        <w:spacing w:before="0" w:after="18"/>
-        <w:jc w:val="left"/>
-        <w:rPr>
-          <w:rFonts w:ascii="Calibri" w:hAnsi="Calibri" w:eastAsia="MS Mincho" w:cs="Mangal"/>
-          <w:color w:val="000000"/>
-          <w:sz w:val="21"/>
-          <w:szCs w:val="21"/>
-        </w:rPr>
-      </w:pPr>
-      <w:r>
-        <w:rPr>
-          <w:rFonts w:ascii="Calibri" w:hAnsi="Calibri" w:eastAsia="MS Mincho" w:cs="Mangal"/>
-          <w:color w:val="000000" w:themeColor="text2" w:themeTint="FF" w:themeShade="FF"/>
-          <w:sz w:val="21"/>
-          <w:szCs w:val="21"/>
-        </w:rPr>
-        <w:t>Standardized unit and integration testing for the Common Code</w:t>
-      </w:r>
-    </w:p>
-    <w:p xmlns:wp14="http://schemas.microsoft.com/office/word/2010/wordml" wp14:textId="37B79179">
-      <w:pPr>
-        <w:pStyle w:val="ListParagraph"/>
-        <w:numPr>
-          <w:ilvl w:val="0"/>
-          <w:numId w:val="13"/>
-        </w:numPr>
-        <w:shd w:val="clear" w:color="auto" w:fill="FFFFFF" w:themeFill="background2"/>
-        <w:spacing w:before="0" w:after="18"/>
-        <w:jc w:val="left"/>
-        <w:rPr>
-          <w:rFonts w:ascii="Calibri" w:hAnsi="Calibri" w:eastAsia="MS Mincho" w:cs="Mangal"/>
-          <w:color w:val="000000"/>
-          <w:sz w:val="21"/>
-          <w:szCs w:val="21"/>
-        </w:rPr>
-      </w:pPr>
-      <w:r>
-        <w:rPr>
-          <w:rFonts w:ascii="Calibri" w:hAnsi="Calibri" w:eastAsia="MS Mincho" w:cs="Mangal"/>
-          <w:color w:val="000000" w:themeColor="text2" w:themeTint="FF" w:themeShade="FF"/>
-          <w:sz w:val="21"/>
-          <w:szCs w:val="21"/>
-        </w:rPr>
-        <w:t xml:space="preserve">Co-designed language agnostic Smart Contract Execution Environments for using Go, Docker and </w:t>
-      </w:r>
-      <w:bookmarkStart w:name="_Int_hTpdy8hP" w:id="1"/>
-      <w:r>
-        <w:rPr>
-          <w:rFonts w:ascii="Calibri" w:hAnsi="Calibri" w:eastAsia="MS Mincho" w:cs="Mangal"/>
-          <w:color w:val="000000" w:themeColor="text2" w:themeTint="FF" w:themeShade="FF"/>
-          <w:sz w:val="21"/>
-          <w:szCs w:val="21"/>
-        </w:rPr>
-        <w:t>kaniko</w:t>
-      </w:r>
-      <w:bookmarkEnd w:id="1"/>
-    </w:p>
-    <w:p xmlns:wp14="http://schemas.microsoft.com/office/word/2010/wordml" wp14:textId="06AEE13F">
-      <w:pPr>
-        <w:pStyle w:val="ListParagraph"/>
-        <w:numPr>
-          <w:ilvl w:val="0"/>
-          <w:numId w:val="13"/>
-        </w:numPr>
-        <w:shd w:val="clear" w:color="auto" w:fill="FFFFFF" w:themeFill="background2"/>
-        <w:spacing w:before="0" w:after="18"/>
-        <w:jc w:val="left"/>
-        <w:rPr>
-          <w:rFonts w:ascii="Calibri" w:hAnsi="Calibri" w:eastAsia="MS Mincho" w:cs="Mangal"/>
-          <w:color w:val="000000"/>
-          <w:sz w:val="21"/>
-          <w:szCs w:val="21"/>
-        </w:rPr>
-      </w:pPr>
-      <w:r>
-        <w:rPr>
-          <w:rFonts w:ascii="Calibri" w:hAnsi="Calibri" w:eastAsia="MS Mincho" w:cs="Mangal"/>
-          <w:color w:val="000000" w:themeColor="text2" w:themeTint="FF" w:themeShade="FF"/>
-          <w:sz w:val="21"/>
-          <w:szCs w:val="21"/>
-        </w:rPr>
-        <w:t>Standardized</w:t>
-      </w:r>
-      <w:r>
-        <w:rPr>
-          <w:rFonts w:ascii="Calibri" w:hAnsi="Calibri" w:eastAsia="MS Mincho" w:cs="Mangal"/>
-          <w:color w:val="000000" w:themeColor="text2" w:themeTint="FF" w:themeShade="FF"/>
-          <w:sz w:val="21"/>
-          <w:szCs w:val="21"/>
-        </w:rPr>
-        <w:t xml:space="preserve"> unit and integration testing, and test suites using Testify and standard testing packages</w:t>
-      </w:r>
-    </w:p>
-    <w:p>
-      <w:pPr>
-        <w:pStyle w:val="ListParagraph"/>
-        <w:numPr>
-          <w:ilvl w:val="0"/>
-          <w:numId w:val="13"/>
-        </w:numPr>
-        <w:pBdr>
-          <w:bottom w:val="single" w:color="000000" w:sz="2" w:space="4"/>
-        </w:pBdr>
-        <w:shd w:val="clear" w:color="auto" w:fill="FFFFFF" w:themeFill="background2"/>
-        <w:spacing w:before="0" w:after="18"/>
-        <w:jc w:val="left"/>
-        <w:rPr>
-          <w:rFonts w:ascii="Calibri" w:hAnsi="Calibri" w:eastAsia="MS Mincho" w:cs="Mangal"/>
-          <w:color w:val="000000" w:themeColor="text2" w:themeTint="FF" w:themeShade="FF"/>
-          <w:sz w:val="21"/>
-          <w:szCs w:val="21"/>
-        </w:rPr>
-      </w:pPr>
-      <w:r>
-        <w:rPr>
-          <w:rFonts w:ascii="Calibri" w:hAnsi="Calibri" w:eastAsia="MS Mincho" w:cs="Mangal"/>
-          <w:color w:val="000000" w:themeColor="text2" w:themeTint="FF" w:themeShade="FF"/>
-          <w:sz w:val="21"/>
-          <w:szCs w:val="21"/>
-        </w:rPr>
-        <w:t>Containerized development environment and CI pipelines</w:t>
+          <w:rFonts w:ascii="Calibri" w:hAnsi="Calibri" w:eastAsia="Calibri" w:cs="Calibri"/>
+          <w:b w:val="0"/>
+          <w:bCs w:val="0"/>
+          <w:noProof w:val="0"/>
+          <w:sz w:val="18"/>
+          <w:szCs w:val="18"/>
+          <w:lang w:val="en-US"/>
+        </w:rPr>
+      </w:pPr>
+      <w:r>
+        <w:rPr>
+          <w:rFonts w:ascii="Calibri" w:hAnsi="Calibri" w:eastAsia="Calibri" w:cs="Calibri"/>
+          <w:b w:val="0"/>
+          <w:bCs w:val="0"/>
+          <w:noProof w:val="0"/>
+          <w:sz w:val="18"/>
+          <w:szCs w:val="18"/>
+          <w:lang w:val="en-US"/>
+        </w:rPr>
+        <w:t>Containerized</w:t>
+      </w:r>
+      <w:r>
+        <w:rPr>
+          <w:rFonts w:ascii="Calibri" w:hAnsi="Calibri" w:eastAsia="Calibri" w:cs="Calibri"/>
+          <w:b w:val="0"/>
+          <w:bCs w:val="0"/>
+          <w:noProof w:val="0"/>
+          <w:sz w:val="18"/>
+          <w:szCs w:val="18"/>
+          <w:lang w:val="en-US"/>
+        </w:rPr>
+        <w:t xml:space="preserve"> dev environments and CI pipelines, accelerating delivery cycles</w:t>
       </w:r>
     </w:p>
     <w:p xmlns:wp14="http://schemas.microsoft.com/office/word/2010/wordml" wp14:textId="7740EB12">
@@ -1402,15 +2172,16 @@
           <w:tab w:val="left" w:leader="none" w:pos="1800"/>
           <w:tab w:val="left" w:leader="none" w:pos="2160"/>
         </w:tabs>
-        <w:spacing w:before="0" w:after="0"/>
+        <w:spacing w:before="66" w:beforeAutospacing="off" w:after="0"/>
+        <w:ind w:left="360"/>
         <w:jc w:val="center"/>
         <w:rPr>
           <w:rStyle w:val="DefaultParagraphFont"/>
           <w:rFonts w:ascii="Calibri" w:hAnsi="Calibri" w:eastAsia="MS Mincho" w:cs="Mangal"/>
           <w:b w:val="1"/>
           <w:bCs w:val="1"/>
-          <w:sz w:val="20"/>
-          <w:szCs w:val="20"/>
+          <w:sz w:val="18"/>
+          <w:szCs w:val="18"/>
         </w:rPr>
       </w:pPr>
       <w:r>
@@ -1419,8 +2190,8 @@
           <w:rFonts w:ascii="Calibri" w:hAnsi="Calibri" w:eastAsia="MS Mincho" w:cs="Mangal"/>
           <w:b w:val="1"/>
           <w:bCs w:val="1"/>
-          <w:sz w:val="24"/>
-          <w:szCs w:val="24"/>
+          <w:sz w:val="18"/>
+          <w:szCs w:val="18"/>
           <w:u w:val="none"/>
         </w:rPr>
         <w:t xml:space="preserve">Systems Engineer @ Infosys </w:t>
@@ -1431,8 +2202,8 @@
           <w:rFonts w:ascii="Calibri" w:hAnsi="Calibri" w:eastAsia="MS Mincho" w:cs="Mangal"/>
           <w:b w:val="1"/>
           <w:bCs w:val="1"/>
-          <w:sz w:val="24"/>
-          <w:szCs w:val="24"/>
+          <w:sz w:val="18"/>
+          <w:szCs w:val="18"/>
           <w:u w:val="none"/>
         </w:rPr>
         <w:t>Limited</w:t>
@@ -1443,8 +2214,8 @@
           <w:rFonts w:ascii="Calibri" w:hAnsi="Calibri" w:eastAsia="MS Mincho" w:cs="Mangal"/>
           <w:b w:val="1"/>
           <w:bCs w:val="1"/>
-          <w:sz w:val="24"/>
-          <w:szCs w:val="24"/>
+          <w:sz w:val="18"/>
+          <w:szCs w:val="18"/>
           <w:u w:val="none"/>
         </w:rPr>
         <w:t>,</w:t>
@@ -1455,8 +2226,8 @@
           <w:rFonts w:ascii="Calibri" w:hAnsi="Calibri" w:eastAsia="MS Mincho" w:cs="Mangal"/>
           <w:b w:val="1"/>
           <w:bCs w:val="1"/>
-          <w:sz w:val="20"/>
-          <w:szCs w:val="20"/>
+          <w:sz w:val="18"/>
+          <w:szCs w:val="18"/>
         </w:rPr>
         <w:t xml:space="preserve"> </w:t>
       </w:r>
@@ -1466,8 +2237,8 @@
           <w:rFonts w:ascii="Calibri" w:hAnsi="Calibri" w:eastAsia="MS Mincho" w:cs="Mangal"/>
           <w:b w:val="1"/>
           <w:bCs w:val="1"/>
-          <w:sz w:val="20"/>
-          <w:szCs w:val="20"/>
+          <w:sz w:val="18"/>
+          <w:szCs w:val="18"/>
         </w:rPr>
         <w:t>Bangalo</w:t>
       </w:r>
@@ -1477,8 +2248,8 @@
           <w:rFonts w:ascii="Calibri" w:hAnsi="Calibri" w:eastAsia="MS Mincho" w:cs="Mangal"/>
           <w:b w:val="1"/>
           <w:bCs w:val="1"/>
-          <w:sz w:val="20"/>
-          <w:szCs w:val="20"/>
+          <w:sz w:val="18"/>
+          <w:szCs w:val="18"/>
         </w:rPr>
         <w:t>re</w:t>
       </w:r>
@@ -1488,13 +2259,13 @@
           <w:rFonts w:ascii="Calibri" w:hAnsi="Calibri" w:eastAsia="MS Mincho" w:cs="Mangal"/>
           <w:b w:val="1"/>
           <w:bCs w:val="1"/>
-          <w:sz w:val="20"/>
-          <w:szCs w:val="20"/>
+          <w:sz w:val="18"/>
+          <w:szCs w:val="18"/>
         </w:rPr>
         <w:t>: Sep ‘21-Apr ‘23</w:t>
       </w:r>
     </w:p>
-    <w:p xmlns:wp14="http://schemas.microsoft.com/office/word/2010/wordml" wp14:textId="48605E53">
+    <w:p xmlns:wp14="http://schemas.microsoft.com/office/word/2010/wordml" wp14:textId="06B94842">
       <w:pPr>
         <w:pStyle w:val="ListParagraph"/>
         <w:tabs>
@@ -1507,9 +2278,11 @@
         <w:rPr>
           <w:rStyle w:val="DefaultParagraphFont"/>
           <w:rFonts w:ascii="Calibri" w:hAnsi="Calibri" w:eastAsia="MS Mincho" w:cs="Mangal"/>
+          <w:i w:val="1"/>
+          <w:iCs w:val="1"/>
           <w:color w:val="000000" w:themeColor="text2" w:themeTint="FF" w:themeShade="FF"/>
-          <w:sz w:val="22"/>
-          <w:szCs w:val="22"/>
+          <w:sz w:val="18"/>
+          <w:szCs w:val="18"/>
         </w:rPr>
       </w:pPr>
       <w:r>
@@ -1518,8 +2291,8 @@
           <w:rFonts w:ascii="Calibri" w:hAnsi="Calibri" w:eastAsia="MS Mincho" w:cs="Mangal"/>
           <w:b w:val="1"/>
           <w:bCs w:val="1"/>
-          <w:sz w:val="22"/>
-          <w:szCs w:val="22"/>
+          <w:sz w:val="18"/>
+          <w:szCs w:val="18"/>
           <w:u w:val="none"/>
         </w:rPr>
         <w:t>Technologies:</w:t>
@@ -1530,20 +2303,28 @@
           <w:rFonts w:ascii="Calibri" w:hAnsi="Calibri" w:eastAsia="MS Mincho" w:cs="Mangal"/>
           <w:b w:val="1"/>
           <w:bCs w:val="1"/>
+          <w:sz w:val="18"/>
+          <w:szCs w:val="18"/>
         </w:rPr>
         <w:t xml:space="preserve"> </w:t>
       </w:r>
       <w:r>
         <w:rPr>
           <w:rStyle w:val="DefaultParagraphFont"/>
-          <w:rFonts w:ascii="Calibri" w:hAnsi="Calibri" w:eastAsia="MS Mincho" w:cs="Mangal"/>
-          <w:i w:val="1"/>
-          <w:iCs w:val="1"/>
+          <w:rFonts w:ascii="Calibri" w:hAnsi="Calibri" w:eastAsia="Calibri" w:cs="Calibri"/>
+          <w:b w:val="0"/>
+          <w:bCs w:val="0"/>
+          <w:i w:val="1"/>
+          <w:iCs w:val="1"/>
+          <w:caps w:val="0"/>
+          <w:smallCaps w:val="0"/>
+          <w:noProof w:val="0"/>
           <w:color w:val="000000" w:themeColor="text2" w:themeTint="FF" w:themeShade="FF"/>
-          <w:sz w:val="22"/>
-          <w:szCs w:val="22"/>
-        </w:rPr>
-        <w:t>Angular, TypeScript, Go, AWS, Linux, Windows</w:t>
+          <w:sz w:val="18"/>
+          <w:szCs w:val="18"/>
+          <w:lang w:val="en-US"/>
+        </w:rPr>
+        <w:t>Go, Angular, TypeScript, AWS, Linux, Windows</w:t>
       </w:r>
     </w:p>
     <w:p xmlns:wp14="http://schemas.microsoft.com/office/word/2010/wordml" wp14:textId="77777777">
@@ -1557,32 +2338,39 @@
           <w:tab w:val="left" w:leader="none" w:pos="1080"/>
           <w:tab w:val="left" w:leader="none" w:pos="1440"/>
         </w:tabs>
-        <w:spacing w:before="9" w:after="0"/>
+        <w:spacing w:before="0" w:beforeAutospacing="off" w:after="18" w:afterAutospacing="off"/>
         <w:jc w:val="left"/>
-        <w:rPr/>
-      </w:pPr>
-      <w:r>
-        <w:rPr>
-          <w:rStyle w:val="DefaultParagraphFont"/>
-          <w:rFonts w:ascii="Calibri" w:hAnsi="Calibri" w:eastAsia="MS Mincho" w:cs="Mangal"/>
-          <w:sz w:val="21"/>
-          <w:szCs w:val="21"/>
-        </w:rPr>
-        <w:t xml:space="preserve">Developed </w:t>
-      </w:r>
-      <w:r>
         <w:rPr>
           <w:rStyle w:val="DefaultParagraphFont"/>
           <w:rFonts w:ascii="Calibri" w:hAnsi="Calibri" w:eastAsia="MS Mincho" w:cs="Mangal"/>
           <w:b w:val="1"/>
           <w:bCs w:val="1"/>
-          <w:sz w:val="21"/>
-          <w:szCs w:val="21"/>
+          <w:sz w:val="18"/>
+          <w:szCs w:val="18"/>
+        </w:rPr>
+      </w:pPr>
+      <w:r>
+        <w:rPr>
+          <w:rStyle w:val="DefaultParagraphFont"/>
+          <w:rFonts w:ascii="Calibri" w:hAnsi="Calibri" w:eastAsia="MS Mincho" w:cs="Mangal"/>
+          <w:sz w:val="18"/>
+          <w:szCs w:val="18"/>
+        </w:rPr>
+        <w:t xml:space="preserve">Developed </w:t>
+      </w:r>
+      <w:r>
+        <w:rPr>
+          <w:rStyle w:val="DefaultParagraphFont"/>
+          <w:rFonts w:ascii="Calibri" w:hAnsi="Calibri" w:eastAsia="MS Mincho" w:cs="Mangal"/>
+          <w:b w:val="1"/>
+          <w:bCs w:val="1"/>
+          <w:sz w:val="18"/>
+          <w:szCs w:val="18"/>
         </w:rPr>
         <w:t>Go plugins/integrations</w:t>
       </w:r>
     </w:p>
-    <w:p xmlns:wp14="http://schemas.microsoft.com/office/word/2010/wordml" wp14:textId="415E3D69">
+    <w:p xmlns:wp14="http://schemas.microsoft.com/office/word/2010/wordml" wp14:textId="08279D0F">
       <w:pPr>
         <w:pStyle w:val="ListParagraph"/>
         <w:numPr>
@@ -1593,42 +2381,75 @@
           <w:tab w:val="left" w:leader="none" w:pos="360"/>
           <w:tab w:val="left" w:leader="none" w:pos="720"/>
         </w:tabs>
-        <w:spacing w:before="9" w:after="0"/>
+        <w:spacing w:before="9" w:after="18" w:afterAutospacing="off"/>
         <w:jc w:val="left"/>
         <w:rPr>
           <w:rFonts w:ascii="Calibri" w:hAnsi="Calibri" w:eastAsia="MS Mincho" w:cs="Mangal"/>
-          <w:sz w:val="21"/>
-          <w:szCs w:val="21"/>
-        </w:rPr>
-      </w:pPr>
-      <w:r>
-        <w:rPr>
-          <w:rFonts w:ascii="Calibri" w:hAnsi="Calibri" w:eastAsia="MS Mincho" w:cs="Mangal"/>
-          <w:sz w:val="21"/>
-          <w:szCs w:val="21"/>
-        </w:rPr>
-        <w:t xml:space="preserve">Developed API consumers for RESTful and </w:t>
-      </w:r>
-      <w:bookmarkStart w:name="_Int_TiQX6vr5" w:id="2"/>
-      <w:r>
-        <w:rPr>
-          <w:rFonts w:ascii="Calibri" w:hAnsi="Calibri" w:eastAsia="MS Mincho" w:cs="Mangal"/>
-          <w:sz w:val="21"/>
-          <w:szCs w:val="21"/>
+          <w:b w:val="0"/>
+          <w:bCs w:val="0"/>
+          <w:i w:val="1"/>
+          <w:iCs w:val="1"/>
+          <w:strike w:val="0"/>
+          <w:dstrike w:val="0"/>
+          <w:color w:val="auto"/>
+          <w:sz w:val="18"/>
+          <w:szCs w:val="18"/>
+          <w:u w:val="none"/>
+          <w:vertAlign w:val="baseline"/>
+        </w:rPr>
+      </w:pPr>
+      <w:r>
+        <w:rPr>
+          <w:rFonts w:ascii="Calibri" w:hAnsi="Calibri" w:eastAsia="MS Mincho" w:cs="Mangal"/>
+          <w:i w:val="1"/>
+          <w:iCs w:val="1"/>
+          <w:sz w:val="18"/>
+          <w:szCs w:val="18"/>
+        </w:rPr>
+        <w:t xml:space="preserve">Developed API consumers for </w:t>
+      </w:r>
+      <w:r>
+        <w:rPr>
+          <w:rFonts w:ascii="Calibri" w:hAnsi="Calibri" w:eastAsia="MS Mincho" w:cs="Mangal"/>
+          <w:i w:val="1"/>
+          <w:iCs w:val="1"/>
+          <w:sz w:val="18"/>
+          <w:szCs w:val="18"/>
+        </w:rPr>
+        <w:t xml:space="preserve">GitHub, GitLab, Atlassian Jira, Azure DevOps, SonarQube </w:t>
+      </w:r>
+      <w:r>
+        <w:rPr>
+          <w:rFonts w:ascii="Calibri" w:hAnsi="Calibri" w:eastAsia="MS Mincho" w:cs="Mangal"/>
+          <w:i w:val="1"/>
+          <w:iCs w:val="1"/>
+          <w:sz w:val="18"/>
+          <w:szCs w:val="18"/>
+        </w:rPr>
+        <w:t xml:space="preserve">RESTful and </w:t>
+      </w:r>
+      <w:r>
+        <w:rPr>
+          <w:rFonts w:ascii="Calibri" w:hAnsi="Calibri" w:eastAsia="MS Mincho" w:cs="Mangal"/>
+          <w:i w:val="1"/>
+          <w:iCs w:val="1"/>
+          <w:sz w:val="18"/>
+          <w:szCs w:val="18"/>
         </w:rPr>
         <w:t>GraphQL</w:t>
       </w:r>
-      <w:bookmarkEnd w:id="2"/>
-      <w:r>
-        <w:rPr>
-          <w:rFonts w:ascii="Calibri" w:hAnsi="Calibri" w:eastAsia="MS Mincho" w:cs="Mangal"/>
-          <w:sz w:val="21"/>
-          <w:szCs w:val="21"/>
-        </w:rPr>
-        <w:t xml:space="preserve"> APIs from GitHub, GitLab, Atlassian Jira, Azure DevOps, SonarQube for data parsing and hoarding</w:t>
+      <w:r>
+        <w:rPr>
+          <w:rFonts w:ascii="Calibri" w:hAnsi="Calibri" w:eastAsia="MS Mincho" w:cs="Mangal"/>
+          <w:i w:val="1"/>
+          <w:iCs w:val="1"/>
+          <w:sz w:val="18"/>
+          <w:szCs w:val="18"/>
+        </w:rPr>
+        <w:t xml:space="preserve"> APIs</w:t>
       </w:r>
     </w:p>
-    <w:p xmlns:wp14="http://schemas.microsoft.com/office/word/2010/wordml" wp14:textId="0AA29939">
+    <w:p xmlns:wp14="http://schemas.microsoft.com/office/word/2010/wordml" wp14:textId="5A682A72">
       <w:pPr>
         <w:pStyle w:val="ListParagraph"/>
         <w:numPr>
@@ -1639,24 +2460,35 @@
           <w:tab w:val="left" w:leader="none" w:pos="360"/>
           <w:tab w:val="left" w:leader="none" w:pos="720"/>
         </w:tabs>
-        <w:spacing w:before="9" w:after="0"/>
+        <w:spacing w:before="9" w:after="18" w:afterAutospacing="off"/>
         <w:jc w:val="left"/>
         <w:rPr>
           <w:rFonts w:ascii="Calibri" w:hAnsi="Calibri" w:eastAsia="MS Mincho" w:cs="Mangal"/>
-          <w:sz w:val="21"/>
-          <w:szCs w:val="21"/>
-        </w:rPr>
-      </w:pPr>
-      <w:r>
-        <w:rPr>
-          <w:rFonts w:ascii="Calibri" w:hAnsi="Calibri" w:eastAsia="MS Mincho" w:cs="Mangal"/>
-          <w:sz w:val="21"/>
-          <w:szCs w:val="21"/>
-        </w:rPr>
-        <w:t>Developed unified dashboards and cards to display Developer metrics i.e., Code Commit Velocity, Sprint Velocity, Contribution Churn, Pull Requests etc.</w:t>
+          <w:b w:val="0"/>
+          <w:bCs w:val="0"/>
+          <w:i w:val="1"/>
+          <w:iCs w:val="1"/>
+          <w:strike w:val="0"/>
+          <w:dstrike w:val="0"/>
+          <w:color w:val="auto"/>
+          <w:sz w:val="18"/>
+          <w:szCs w:val="18"/>
+          <w:u w:val="none"/>
+          <w:vertAlign w:val="baseline"/>
+        </w:rPr>
+      </w:pPr>
+      <w:r>
+        <w:rPr>
+          <w:rFonts w:ascii="Calibri" w:hAnsi="Calibri" w:eastAsia="MS Mincho" w:cs="Mangal"/>
+          <w:i w:val="1"/>
+          <w:iCs w:val="1"/>
+          <w:sz w:val="18"/>
+          <w:szCs w:val="18"/>
+        </w:rPr>
+        <w:t>Developed unified dashboards and cards to display Developer metrics</w:t>
       </w:r>
     </w:p>
-    <w:p xmlns:wp14="http://schemas.microsoft.com/office/word/2010/wordml" wp14:textId="598D8BA9">
+    <w:p xmlns:wp14="http://schemas.microsoft.com/office/word/2010/wordml" wp14:textId="54DDC3F3">
       <w:pPr>
         <w:pStyle w:val="ListParagraph"/>
         <w:numPr>
@@ -1667,24 +2499,35 @@
           <w:tab w:val="left" w:leader="none" w:pos="360"/>
           <w:tab w:val="left" w:leader="none" w:pos="720"/>
         </w:tabs>
-        <w:spacing w:before="9" w:after="0"/>
+        <w:spacing w:before="9" w:after="18" w:afterAutospacing="off"/>
         <w:jc w:val="left"/>
         <w:rPr>
           <w:rFonts w:ascii="Calibri" w:hAnsi="Calibri" w:eastAsia="MS Mincho" w:cs="Mangal"/>
-          <w:sz w:val="21"/>
-          <w:szCs w:val="21"/>
-        </w:rPr>
-      </w:pPr>
-      <w:r>
-        <w:rPr>
-          <w:rFonts w:ascii="Calibri" w:hAnsi="Calibri" w:eastAsia="MS Mincho" w:cs="Mangal"/>
-          <w:sz w:val="21"/>
-          <w:szCs w:val="21"/>
+          <w:b w:val="0"/>
+          <w:bCs w:val="0"/>
+          <w:i w:val="1"/>
+          <w:iCs w:val="1"/>
+          <w:strike w:val="0"/>
+          <w:dstrike w:val="0"/>
+          <w:color w:val="auto"/>
+          <w:sz w:val="18"/>
+          <w:szCs w:val="18"/>
+          <w:u w:val="none"/>
+          <w:vertAlign w:val="baseline"/>
+        </w:rPr>
+      </w:pPr>
+      <w:r>
+        <w:rPr>
+          <w:rFonts w:ascii="Calibri" w:hAnsi="Calibri" w:eastAsia="MS Mincho" w:cs="Mangal"/>
+          <w:i w:val="1"/>
+          <w:iCs w:val="1"/>
+          <w:sz w:val="18"/>
+          <w:szCs w:val="18"/>
         </w:rPr>
         <w:t>Refactored monolith Angular frontend to Micro Frontends</w:t>
       </w:r>
     </w:p>
-    <w:p xmlns:wp14="http://schemas.microsoft.com/office/word/2010/wordml" wp14:textId="77777777">
+    <w:p xmlns:wp14="http://schemas.microsoft.com/office/word/2010/wordml" wp14:textId="5643EDF3">
       <w:pPr>
         <w:pStyle w:val="ListParagraph"/>
         <w:numPr>
@@ -1695,23 +2538,27 @@
           <w:tab w:val="left" w:leader="none" w:pos="1080"/>
           <w:tab w:val="left" w:leader="none" w:pos="1440"/>
         </w:tabs>
-        <w:spacing w:before="9" w:after="0"/>
+        <w:spacing w:before="0" w:beforeAutospacing="off" w:after="18" w:afterAutospacing="off"/>
         <w:jc w:val="left"/>
-        <w:rPr/>
-      </w:pPr>
-      <w:r>
-        <w:rPr>
-          <w:rFonts w:ascii="Calibri" w:hAnsi="Calibri" w:eastAsia="MS Mincho" w:cs="Mangal"/>
-          <w:sz w:val="21"/>
-          <w:szCs w:val="21"/>
+        <w:rPr>
+          <w:rFonts w:ascii="Calibri" w:hAnsi="Calibri" w:eastAsia="MS Mincho" w:cs="Mangal"/>
+          <w:sz w:val="18"/>
+          <w:szCs w:val="18"/>
+        </w:rPr>
+      </w:pPr>
+      <w:r>
+        <w:rPr>
+          <w:rFonts w:ascii="Calibri" w:hAnsi="Calibri" w:eastAsia="MS Mincho" w:cs="Mangal"/>
+          <w:sz w:val="18"/>
+          <w:szCs w:val="18"/>
         </w:rPr>
         <w:t xml:space="preserve">Setup Live Engineering Kubernetes cluster </w:t>
       </w:r>
       <w:r>
         <w:rPr>
           <w:rFonts w:ascii="Calibri" w:hAnsi="Calibri" w:eastAsia="MS Mincho" w:cs="Mangal"/>
-          <w:sz w:val="21"/>
-          <w:szCs w:val="21"/>
+          <w:sz w:val="18"/>
+          <w:szCs w:val="18"/>
         </w:rPr>
         <w:t xml:space="preserve">for </w:t>
       </w:r>
@@ -1719,18 +2566,18 @@
         <w:rPr>
           <w:rStyle w:val="DefaultParagraphFont"/>
           <w:rFonts w:ascii="Calibri" w:hAnsi="Calibri" w:eastAsia="MS Mincho" w:cs="Mangal"/>
-          <w:sz w:val="21"/>
-          <w:szCs w:val="21"/>
-        </w:rPr>
-        <w:t xml:space="preserve">Integration Testing and DAST </w:t>
-      </w:r>
-      <w:r>
-        <w:rPr>
-          <w:rFonts w:ascii="Calibri" w:hAnsi="Calibri" w:eastAsia="MS Mincho" w:cs="Mangal"/>
-          <w:sz w:val="21"/>
-          <w:szCs w:val="21"/>
-        </w:rPr>
-        <w:t>with micro services, MongoDB, Elasticsearch etc. using Rancher, AWS EC2 VMs</w:t>
+          <w:sz w:val="18"/>
+          <w:szCs w:val="18"/>
+        </w:rPr>
+        <w:t>Integration Testing and DAST</w:t>
+      </w:r>
+      <w:r>
+        <w:rPr>
+          <w:rFonts w:ascii="Calibri" w:hAnsi="Calibri" w:eastAsia="MS Mincho" w:cs="Mangal"/>
+          <w:sz w:val="18"/>
+          <w:szCs w:val="18"/>
+        </w:rPr>
+        <w:t xml:space="preserve"> using Rancher, AWS EC2 VMs</w:t>
       </w:r>
     </w:p>
     <w:p xmlns:wp14="http://schemas.microsoft.com/office/word/2010/wordml" wp14:textId="77777777">
@@ -1750,559 +2597,1621 @@
         <w:ind w:start="0"/>
         <w:jc w:val="center"/>
         <w:rPr>
-          <w:rFonts w:ascii="Calibri" w:hAnsi="Calibri" w:cs="Mangal"/>
-          <w:sz w:val="24"/>
-          <w:szCs w:val="24"/>
-        </w:rPr>
-      </w:pPr>
-      <w:r>
-        <w:rPr>
-          <w:rFonts w:ascii="Calibri" w:hAnsi="Calibri" w:cs="Mangal"/>
-          <w:sz w:val="24"/>
-          <w:szCs w:val="24"/>
+          <w:rFonts w:ascii="Calibri" w:hAnsi="Calibri" w:eastAsia="Calibri" w:cs="Calibri"/>
+          <w:sz w:val="20"/>
+          <w:szCs w:val="20"/>
+        </w:rPr>
+      </w:pPr>
+      <w:r>
+        <w:rPr>
+          <w:rFonts w:ascii="Calibri" w:hAnsi="Calibri" w:eastAsia="Calibri" w:cs="Calibri"/>
+          <w:sz w:val="20"/>
+          <w:szCs w:val="20"/>
         </w:rPr>
         <w:t>PROJECTS</w:t>
       </w:r>
     </w:p>
     <w:p>
       <w:pPr>
-        <w:pStyle w:val="ListParagraph"/>
+        <w:pStyle w:val="Normal1"/>
         <w:numPr>
           <w:ilvl w:val="0"/>
           <w:numId w:val="20"/>
         </w:numPr>
-        <w:spacing w:before="57" w:after="57"/>
-        <w:contextualSpacing/>
-        <w:jc w:val="left"/>
-        <w:rPr>
-          <w:rStyle w:val="DefaultParagraphFont"/>
-          <w:rFonts w:ascii="Calibri" w:hAnsi="Calibri" w:eastAsia="MS Mincho" w:cs="Mangal"/>
-          <w:b w:val="0"/>
-          <w:bCs w:val="0"/>
-          <w:color w:val="000000" w:themeColor="text2" w:themeTint="FF" w:themeShade="FF"/>
-          <w:sz w:val="21"/>
-          <w:szCs w:val="21"/>
-          <w:u w:val="single"/>
-        </w:rPr>
-      </w:pPr>
-      <w:hyperlink r:id="Rc4a4a77c68b847c5">
-        <w:r>
-          <w:rPr>
-            <w:rStyle w:val="Hyperlink"/>
-            <w:rFonts w:ascii="Calibri" w:hAnsi="Calibri" w:eastAsia="MS Mincho" w:cs="Mangal"/>
-            <w:b w:val="1"/>
-            <w:bCs w:val="1"/>
-            <w:sz w:val="21"/>
-            <w:szCs w:val="21"/>
-            <w:u w:val="none"/>
-          </w:rPr>
-          <w:t>tombstone</w:t>
-        </w:r>
-      </w:hyperlink>
-      <w:r>
-        <w:rPr>
-          <w:rStyle w:val="DefaultParagraphFont"/>
-          <w:rFonts w:ascii="Calibri" w:hAnsi="Calibri" w:eastAsia="MS Mincho" w:cs="Mangal"/>
+        <w:tabs>
+          <w:tab w:val="clear" w:leader="none" w:pos="720"/>
+        </w:tabs>
+        <w:spacing w:before="10" w:beforeAutospacing="off" w:after="30" w:afterAutospacing="off"/>
+        <w:rPr>
+          <w:rFonts w:ascii="Calibri" w:hAnsi="Calibri" w:eastAsia="Calibri" w:cs="Calibri"/>
+          <w:b w:val="0"/>
+          <w:bCs w:val="0"/>
+          <w:i w:val="0"/>
+          <w:iCs w:val="0"/>
+          <w:strike w:val="0"/>
+          <w:dstrike w:val="0"/>
+          <w:noProof w:val="0"/>
+          <w:color w:val="auto"/>
+          <w:sz w:val="18"/>
+          <w:szCs w:val="18"/>
+          <w:u w:val="none"/>
+          <w:vertAlign w:val="baseline"/>
+          <w:lang w:val="en-US"/>
+        </w:rPr>
+      </w:pPr>
+      <w:r>
+        <w:rPr>
+          <w:rFonts w:ascii="Calibri" w:hAnsi="Calibri" w:eastAsia="Calibri" w:cs="Calibri"/>
           <w:b w:val="1"/>
           <w:bCs w:val="1"/>
-          <w:color w:val="000000" w:themeColor="text2" w:themeTint="FF" w:themeShade="FF"/>
-          <w:sz w:val="21"/>
-          <w:szCs w:val="21"/>
-          <w:u w:val="none"/>
-        </w:rPr>
-        <w:t>:</w:t>
-      </w:r>
-      <w:r>
-        <w:rPr>
-          <w:rStyle w:val="DefaultParagraphFont"/>
-          <w:rFonts w:ascii="Calibri" w:hAnsi="Calibri" w:eastAsia="MS Mincho" w:cs="Mangal"/>
-          <w:color w:val="000000" w:themeColor="text2" w:themeTint="FF" w:themeShade="FF"/>
-          <w:sz w:val="21"/>
-          <w:szCs w:val="21"/>
-        </w:rPr>
-        <w:t xml:space="preserve"> URL shortener for ssnk.in </w:t>
-      </w:r>
-      <w:r>
-        <w:tab/>
-      </w:r>
-      <w:r>
-        <w:tab/>
-      </w:r>
-      <w:r>
-        <w:tab/>
-      </w:r>
-      <w:r>
-        <w:tab/>
-      </w:r>
-      <w:r>
-        <w:tab/>
-      </w:r>
-      <w:r>
-        <w:tab/>
-      </w:r>
-      <w:r>
-        <w:rPr>
-          <w:rStyle w:val="DefaultParagraphFont"/>
-          <w:rFonts w:ascii="Calibri" w:hAnsi="Calibri" w:eastAsia="MS Mincho" w:cs="Mangal"/>
+          <w:i w:val="0"/>
+          <w:iCs w:val="0"/>
+          <w:sz w:val="18"/>
+          <w:szCs w:val="18"/>
+        </w:rPr>
+        <w:t xml:space="preserve">Skillz </w:t>
+      </w:r>
+      <w:r>
+        <w:rPr>
+          <w:rFonts w:ascii="Calibri" w:hAnsi="Calibri" w:eastAsia="Calibri" w:cs="Calibri"/>
           <w:b w:val="1"/>
           <w:bCs w:val="1"/>
-          <w:color w:val="000000" w:themeColor="text2" w:themeTint="FF" w:themeShade="FF"/>
-          <w:sz w:val="21"/>
-          <w:szCs w:val="21"/>
-        </w:rPr>
-        <w:t xml:space="preserve">Lang: </w:t>
-      </w:r>
-      <w:r>
-        <w:rPr>
-          <w:rStyle w:val="DefaultParagraphFont"/>
-          <w:rFonts w:ascii="Calibri" w:hAnsi="Calibri" w:eastAsia="MS Mincho" w:cs="Mangal"/>
-          <w:b w:val="0"/>
-          <w:bCs w:val="0"/>
-          <w:i w:val="1"/>
-          <w:iCs w:val="1"/>
-          <w:color w:val="000000" w:themeColor="text2" w:themeTint="FF" w:themeShade="FF"/>
-          <w:sz w:val="21"/>
-          <w:szCs w:val="21"/>
-          <w:u w:val="none"/>
-        </w:rPr>
-        <w:t>Rust</w:t>
+          <w:i w:val="0"/>
+          <w:iCs w:val="0"/>
+          <w:sz w:val="18"/>
+          <w:szCs w:val="18"/>
+        </w:rPr>
+        <w:t>Collab</w:t>
+      </w:r>
+      <w:r>
+        <w:rPr>
+          <w:rFonts w:ascii="Calibri" w:hAnsi="Calibri" w:eastAsia="Calibri" w:cs="Calibri"/>
+          <w:b w:val="1"/>
+          <w:bCs w:val="1"/>
+          <w:i w:val="0"/>
+          <w:iCs w:val="0"/>
+          <w:sz w:val="18"/>
+          <w:szCs w:val="18"/>
+        </w:rPr>
+        <w:t>:</w:t>
+      </w:r>
+      <w:r>
+        <w:tab/>
+      </w:r>
+      <w:r>
+        <w:tab/>
+      </w:r>
+      <w:r>
+        <w:tab/>
+      </w:r>
+      <w:r>
+        <w:tab/>
+      </w:r>
+      <w:r>
+        <w:rPr>
+          <w:rFonts w:ascii="Calibri" w:hAnsi="Calibri" w:eastAsia="Calibri" w:cs="Calibri"/>
+          <w:b w:val="1"/>
+          <w:bCs w:val="1"/>
+          <w:i w:val="0"/>
+          <w:iCs w:val="0"/>
+          <w:sz w:val="18"/>
+          <w:szCs w:val="18"/>
+        </w:rPr>
+        <w:t xml:space="preserve">Tech: </w:t>
+      </w:r>
+      <w:r>
+        <w:rPr>
+          <w:rFonts w:ascii="Calibri" w:hAnsi="Calibri" w:eastAsia="Calibri" w:cs="Calibri"/>
+          <w:b w:val="0"/>
+          <w:bCs w:val="0"/>
+          <w:i w:val="1"/>
+          <w:iCs w:val="1"/>
+          <w:sz w:val="18"/>
+          <w:szCs w:val="18"/>
+        </w:rPr>
+        <w:t xml:space="preserve">OAuth, RBAC, JWT, Postgres, </w:t>
+      </w:r>
+      <w:r>
+        <w:rPr>
+          <w:rFonts w:ascii="Calibri" w:hAnsi="Calibri" w:eastAsia="Calibri" w:cs="Calibri"/>
+          <w:b w:val="0"/>
+          <w:bCs w:val="0"/>
+          <w:i w:val="1"/>
+          <w:iCs w:val="1"/>
+          <w:sz w:val="18"/>
+          <w:szCs w:val="18"/>
+        </w:rPr>
+        <w:t>OpenAPI</w:t>
+      </w:r>
+      <w:r>
+        <w:rPr>
+          <w:rFonts w:ascii="Calibri" w:hAnsi="Calibri" w:eastAsia="Calibri" w:cs="Calibri"/>
+          <w:b w:val="1"/>
+          <w:bCs w:val="1"/>
+          <w:i w:val="0"/>
+          <w:iCs w:val="0"/>
+          <w:sz w:val="18"/>
+          <w:szCs w:val="18"/>
+        </w:rPr>
+        <w:t xml:space="preserve"> </w:t>
+      </w:r>
+      <w:r>
+        <w:tab/>
+      </w:r>
+      <w:r>
+        <w:tab/>
+      </w:r>
+      <w:r>
+        <w:tab/>
+      </w:r>
+      <w:r>
+        <w:tab/>
+      </w:r>
+      <w:r>
+        <w:rPr>
+          <w:rFonts w:ascii="Calibri" w:hAnsi="Calibri" w:eastAsia="Calibri" w:cs="Calibri"/>
+          <w:b w:val="1"/>
+          <w:bCs w:val="1"/>
+          <w:i w:val="0"/>
+          <w:iCs w:val="0"/>
+          <w:noProof w:val="0"/>
+          <w:sz w:val="18"/>
+          <w:szCs w:val="18"/>
+          <w:lang w:val="en-US"/>
+        </w:rPr>
+        <w:t>Lang</w:t>
+      </w:r>
+      <w:r>
+        <w:rPr>
+          <w:rFonts w:ascii="Calibri" w:hAnsi="Calibri" w:eastAsia="Calibri" w:cs="Calibri"/>
+          <w:b w:val="1"/>
+          <w:bCs w:val="1"/>
+          <w:i w:val="0"/>
+          <w:iCs w:val="0"/>
+          <w:noProof w:val="0"/>
+          <w:sz w:val="18"/>
+          <w:szCs w:val="18"/>
+          <w:lang w:val="en-US"/>
+        </w:rPr>
+        <w:t>:</w:t>
+      </w:r>
+      <w:r>
+        <w:rPr>
+          <w:rFonts w:ascii="Calibri" w:hAnsi="Calibri" w:eastAsia="Calibri" w:cs="Calibri"/>
+          <w:noProof w:val="0"/>
+          <w:sz w:val="18"/>
+          <w:szCs w:val="18"/>
+          <w:lang w:val="en-US"/>
+        </w:rPr>
+        <w:t xml:space="preserve"> </w:t>
+      </w:r>
+      <w:r>
+        <w:rPr>
+          <w:rFonts w:ascii="Calibri" w:hAnsi="Calibri" w:eastAsia="Calibri" w:cs="Calibri"/>
+          <w:b w:val="0"/>
+          <w:bCs w:val="0"/>
+          <w:i w:val="1"/>
+          <w:iCs w:val="1"/>
+          <w:sz w:val="18"/>
+          <w:szCs w:val="18"/>
+        </w:rPr>
+        <w:t>Go, TypeScript, SQL</w:t>
       </w:r>
     </w:p>
     <w:p>
       <w:pPr>
-        <w:pStyle w:val="ListParagraph"/>
+        <w:pStyle w:val="Normal1"/>
+        <w:numPr>
+          <w:ilvl w:val="1"/>
+          <w:numId w:val="20"/>
+        </w:numPr>
+        <w:tabs>
+          <w:tab w:val="clear" w:leader="none" w:pos="720"/>
+        </w:tabs>
+        <w:rPr>
+          <w:rFonts w:ascii="Calibri" w:hAnsi="Calibri" w:eastAsia="Calibri" w:cs="Calibri"/>
+          <w:b w:val="0"/>
+          <w:bCs w:val="0"/>
+          <w:i w:val="1"/>
+          <w:iCs w:val="1"/>
+          <w:noProof w:val="0"/>
+          <w:sz w:val="18"/>
+          <w:szCs w:val="18"/>
+          <w:lang w:val="en-US"/>
+        </w:rPr>
+      </w:pPr>
+      <w:r>
+        <w:rPr>
+          <w:rFonts w:ascii="Calibri" w:hAnsi="Calibri" w:eastAsia="Calibri" w:cs="Calibri"/>
+          <w:b w:val="0"/>
+          <w:bCs w:val="0"/>
+          <w:i w:val="1"/>
+          <w:iCs w:val="1"/>
+          <w:noProof w:val="0"/>
+          <w:sz w:val="18"/>
+          <w:szCs w:val="18"/>
+          <w:lang w:val="en-US"/>
+        </w:rPr>
+        <w:t>Built Go-based REST API with Ent ORM, JWT, and RBAC for creative collaboration platform</w:t>
+      </w:r>
+    </w:p>
+    <w:p>
+      <w:pPr>
+        <w:pStyle w:val="Normal1"/>
+        <w:numPr>
+          <w:ilvl w:val="1"/>
+          <w:numId w:val="20"/>
+        </w:numPr>
+        <w:tabs>
+          <w:tab w:val="clear" w:leader="none" w:pos="720"/>
+        </w:tabs>
+        <w:rPr>
+          <w:rFonts w:ascii="Calibri" w:hAnsi="Calibri" w:eastAsia="Calibri" w:cs="Calibri"/>
+          <w:b w:val="0"/>
+          <w:bCs w:val="0"/>
+          <w:i w:val="1"/>
+          <w:iCs w:val="1"/>
+          <w:noProof w:val="0"/>
+          <w:sz w:val="18"/>
+          <w:szCs w:val="18"/>
+          <w:lang w:val="en-US"/>
+        </w:rPr>
+      </w:pPr>
+      <w:r>
+        <w:rPr>
+          <w:rFonts w:ascii="Calibri" w:hAnsi="Calibri" w:eastAsia="Calibri" w:cs="Calibri"/>
+          <w:b w:val="0"/>
+          <w:bCs w:val="0"/>
+          <w:i w:val="1"/>
+          <w:iCs w:val="1"/>
+          <w:noProof w:val="0"/>
+          <w:sz w:val="18"/>
+          <w:szCs w:val="18"/>
+          <w:lang w:val="en-US"/>
+        </w:rPr>
+        <w:t>Containerized PostgreSQL based backend with Docker</w:t>
+      </w:r>
+      <w:r>
+        <w:rPr>
+          <w:rFonts w:ascii="Calibri" w:hAnsi="Calibri" w:eastAsia="Calibri" w:cs="Calibri"/>
+          <w:b w:val="0"/>
+          <w:bCs w:val="0"/>
+          <w:i w:val="1"/>
+          <w:iCs w:val="1"/>
+          <w:noProof w:val="0"/>
+          <w:sz w:val="18"/>
+          <w:szCs w:val="18"/>
+          <w:lang w:val="en-US"/>
+        </w:rPr>
+        <w:t xml:space="preserve"> &amp;</w:t>
+      </w:r>
+      <w:r>
+        <w:rPr>
+          <w:rFonts w:ascii="Calibri" w:hAnsi="Calibri" w:eastAsia="Calibri" w:cs="Calibri"/>
+          <w:b w:val="0"/>
+          <w:bCs w:val="0"/>
+          <w:i w:val="1"/>
+          <w:iCs w:val="1"/>
+          <w:noProof w:val="0"/>
+          <w:sz w:val="18"/>
+          <w:szCs w:val="18"/>
+          <w:lang w:val="en-US"/>
+        </w:rPr>
+        <w:t xml:space="preserve"> Nginx</w:t>
+      </w:r>
+      <w:r>
+        <w:rPr>
+          <w:rFonts w:ascii="Calibri" w:hAnsi="Calibri" w:eastAsia="Calibri" w:cs="Calibri"/>
+          <w:b w:val="0"/>
+          <w:bCs w:val="0"/>
+          <w:i w:val="1"/>
+          <w:iCs w:val="1"/>
+          <w:noProof w:val="0"/>
+          <w:sz w:val="18"/>
+          <w:szCs w:val="18"/>
+          <w:lang w:val="en-US"/>
+        </w:rPr>
+        <w:t xml:space="preserve"> for</w:t>
+      </w:r>
+      <w:r>
+        <w:rPr>
+          <w:rFonts w:ascii="Calibri" w:hAnsi="Calibri" w:eastAsia="Calibri" w:cs="Calibri"/>
+          <w:b w:val="0"/>
+          <w:bCs w:val="0"/>
+          <w:i w:val="1"/>
+          <w:iCs w:val="1"/>
+          <w:noProof w:val="0"/>
+          <w:sz w:val="18"/>
+          <w:szCs w:val="18"/>
+          <w:lang w:val="en-US"/>
+        </w:rPr>
+        <w:t xml:space="preserve"> deployments on AWS EC2, and integrated SES/SNS for notifications</w:t>
+      </w:r>
+    </w:p>
+    <w:p>
+      <w:pPr>
+        <w:pStyle w:val="Normal1"/>
+        <w:numPr>
+          <w:ilvl w:val="1"/>
+          <w:numId w:val="20"/>
+        </w:numPr>
+        <w:tabs>
+          <w:tab w:val="clear" w:leader="none" w:pos="720"/>
+        </w:tabs>
+        <w:rPr>
+          <w:rFonts w:ascii="Calibri" w:hAnsi="Calibri" w:eastAsia="Calibri" w:cs="Calibri"/>
+          <w:b w:val="0"/>
+          <w:bCs w:val="0"/>
+          <w:i w:val="1"/>
+          <w:iCs w:val="1"/>
+          <w:noProof w:val="0"/>
+          <w:sz w:val="18"/>
+          <w:szCs w:val="18"/>
+          <w:lang w:val="en-US"/>
+        </w:rPr>
+      </w:pPr>
+      <w:r>
+        <w:rPr>
+          <w:rFonts w:ascii="Calibri" w:hAnsi="Calibri" w:eastAsia="Calibri" w:cs="Calibri"/>
+          <w:b w:val="0"/>
+          <w:bCs w:val="0"/>
+          <w:i w:val="1"/>
+          <w:iCs w:val="1"/>
+          <w:noProof w:val="0"/>
+          <w:sz w:val="18"/>
+          <w:szCs w:val="18"/>
+          <w:lang w:val="en-US"/>
+        </w:rPr>
+        <w:t xml:space="preserve">Improved developer efficiency by setting up </w:t>
+      </w:r>
+      <w:r>
+        <w:rPr>
+          <w:rFonts w:ascii="Calibri" w:hAnsi="Calibri" w:eastAsia="Calibri" w:cs="Calibri"/>
+          <w:b w:val="0"/>
+          <w:bCs w:val="0"/>
+          <w:i w:val="1"/>
+          <w:iCs w:val="1"/>
+          <w:noProof w:val="0"/>
+          <w:sz w:val="18"/>
+          <w:szCs w:val="18"/>
+          <w:lang w:val="en-US"/>
+        </w:rPr>
+        <w:t>mono</w:t>
+      </w:r>
+      <w:r>
+        <w:rPr>
+          <w:rFonts w:ascii="Calibri" w:hAnsi="Calibri" w:eastAsia="Calibri" w:cs="Calibri"/>
+          <w:b w:val="0"/>
+          <w:bCs w:val="0"/>
+          <w:i w:val="1"/>
+          <w:iCs w:val="1"/>
+          <w:noProof w:val="0"/>
+          <w:sz w:val="18"/>
+          <w:szCs w:val="18"/>
+          <w:lang w:val="en-US"/>
+        </w:rPr>
+        <w:t>-</w:t>
+      </w:r>
+      <w:r>
+        <w:rPr>
+          <w:rFonts w:ascii="Calibri" w:hAnsi="Calibri" w:eastAsia="Calibri" w:cs="Calibri"/>
+          <w:b w:val="0"/>
+          <w:bCs w:val="0"/>
+          <w:i w:val="1"/>
+          <w:iCs w:val="1"/>
+          <w:noProof w:val="0"/>
+          <w:sz w:val="18"/>
+          <w:szCs w:val="18"/>
+          <w:lang w:val="en-US"/>
+        </w:rPr>
+        <w:t>repo</w:t>
+      </w:r>
+      <w:r>
+        <w:rPr>
+          <w:rFonts w:ascii="Calibri" w:hAnsi="Calibri" w:eastAsia="Calibri" w:cs="Calibri"/>
+          <w:b w:val="0"/>
+          <w:bCs w:val="0"/>
+          <w:i w:val="1"/>
+          <w:iCs w:val="1"/>
+          <w:noProof w:val="0"/>
+          <w:sz w:val="18"/>
+          <w:szCs w:val="18"/>
+          <w:lang w:val="en-US"/>
+        </w:rPr>
+        <w:t xml:space="preserve"> with Turbo and automated workflows</w:t>
+      </w:r>
+    </w:p>
+    <w:p>
+      <w:pPr>
+        <w:pStyle w:val="Normal1"/>
+        <w:numPr>
+          <w:ilvl w:val="1"/>
+          <w:numId w:val="20"/>
+        </w:numPr>
+        <w:tabs>
+          <w:tab w:val="clear" w:leader="none" w:pos="720"/>
+        </w:tabs>
+        <w:rPr>
+          <w:rFonts w:ascii="Calibri" w:hAnsi="Calibri" w:eastAsia="Calibri" w:cs="Calibri"/>
+          <w:b w:val="0"/>
+          <w:bCs w:val="0"/>
+          <w:i w:val="1"/>
+          <w:iCs w:val="1"/>
+          <w:strike w:val="0"/>
+          <w:dstrike w:val="0"/>
+          <w:noProof w:val="0"/>
+          <w:color w:val="auto"/>
+          <w:sz w:val="18"/>
+          <w:szCs w:val="18"/>
+          <w:u w:val="none"/>
+          <w:vertAlign w:val="baseline"/>
+          <w:lang w:val="en-US"/>
+        </w:rPr>
+      </w:pPr>
+      <w:r>
+        <w:rPr>
+          <w:rFonts w:ascii="Calibri" w:hAnsi="Calibri" w:eastAsia="Calibri" w:cs="Calibri"/>
+          <w:b w:val="0"/>
+          <w:bCs w:val="0"/>
+          <w:i w:val="1"/>
+          <w:iCs w:val="1"/>
+          <w:caps w:val="0"/>
+          <w:smallCaps w:val="0"/>
+          <w:noProof w:val="0"/>
+          <w:sz w:val="18"/>
+          <w:szCs w:val="18"/>
+          <w:lang w:val="en-US"/>
+        </w:rPr>
+        <w:t xml:space="preserve">Established git hooks, </w:t>
+      </w:r>
+      <w:r>
+        <w:rPr>
+          <w:rFonts w:ascii="Calibri" w:hAnsi="Calibri" w:eastAsia="Calibri" w:cs="Calibri"/>
+          <w:b w:val="0"/>
+          <w:bCs w:val="0"/>
+          <w:i w:val="1"/>
+          <w:iCs w:val="1"/>
+          <w:caps w:val="0"/>
+          <w:smallCaps w:val="0"/>
+          <w:noProof w:val="0"/>
+          <w:sz w:val="18"/>
+          <w:szCs w:val="18"/>
+          <w:lang w:val="en-US"/>
+        </w:rPr>
+        <w:t>Go</w:t>
+      </w:r>
+      <w:r>
+        <w:rPr>
+          <w:rFonts w:ascii="Calibri" w:hAnsi="Calibri" w:eastAsia="Calibri" w:cs="Calibri"/>
+          <w:b w:val="0"/>
+          <w:bCs w:val="0"/>
+          <w:i w:val="1"/>
+          <w:iCs w:val="1"/>
+          <w:caps w:val="0"/>
+          <w:smallCaps w:val="0"/>
+          <w:noProof w:val="0"/>
+          <w:sz w:val="18"/>
+          <w:szCs w:val="18"/>
+          <w:lang w:val="en-US"/>
+        </w:rPr>
+        <w:t>lang</w:t>
+      </w:r>
+      <w:r>
+        <w:rPr>
+          <w:rFonts w:ascii="Calibri" w:hAnsi="Calibri" w:eastAsia="Calibri" w:cs="Calibri"/>
+          <w:b w:val="0"/>
+          <w:bCs w:val="0"/>
+          <w:i w:val="1"/>
+          <w:iCs w:val="1"/>
+          <w:caps w:val="0"/>
+          <w:smallCaps w:val="0"/>
+          <w:noProof w:val="0"/>
+          <w:sz w:val="18"/>
+          <w:szCs w:val="18"/>
+          <w:lang w:val="en-US"/>
+        </w:rPr>
+        <w:t xml:space="preserve"> modules, testing frameworks, logging, and Swagger documentation</w:t>
+      </w:r>
+    </w:p>
+    <w:p>
+      <w:pPr>
+        <w:pStyle w:val="Normal1"/>
         <w:numPr>
           <w:ilvl w:val="0"/>
           <w:numId w:val="20"/>
         </w:numPr>
-        <w:spacing w:before="57" w:after="57"/>
-        <w:contextualSpacing/>
-        <w:jc w:val="left"/>
-        <w:rPr>
-          <w:rStyle w:val="DefaultParagraphFont"/>
-          <w:rFonts w:ascii="Calibri" w:hAnsi="Calibri" w:eastAsia="MS Mincho" w:cs="Mangal"/>
-          <w:color w:val="000000" w:themeColor="text2" w:themeTint="FF" w:themeShade="FF"/>
-          <w:sz w:val="21"/>
-          <w:szCs w:val="21"/>
-        </w:rPr>
-      </w:pPr>
-      <w:hyperlink r:id="Rd91be1f12a2b4f67">
-        <w:r>
-          <w:rPr>
-            <w:rStyle w:val="Hyperlink"/>
-            <w:rFonts w:ascii="Calibri" w:hAnsi="Calibri" w:eastAsia="MS Mincho" w:cs="Mangal"/>
-            <w:b w:val="1"/>
-            <w:bCs w:val="1"/>
-            <w:sz w:val="21"/>
-            <w:szCs w:val="21"/>
-            <w:u w:val="none"/>
-          </w:rPr>
-          <w:t>objectify</w:t>
-        </w:r>
-      </w:hyperlink>
-      <w:r>
-        <w:rPr>
-          <w:rStyle w:val="DefaultParagraphFont"/>
-          <w:rFonts w:ascii="Calibri" w:hAnsi="Calibri" w:eastAsia="MS Mincho" w:cs="Mangal"/>
+        <w:tabs>
+          <w:tab w:val="clear" w:leader="none" w:pos="720"/>
+        </w:tabs>
+        <w:spacing w:before="40" w:beforeAutospacing="off" w:after="30" w:afterAutospacing="off"/>
+        <w:rPr>
+          <w:rFonts w:ascii="Calibri" w:hAnsi="Calibri" w:eastAsia="Calibri" w:cs="Calibri"/>
+          <w:b w:val="0"/>
+          <w:bCs w:val="0"/>
+          <w:i w:val="1"/>
+          <w:iCs w:val="1"/>
+          <w:strike w:val="0"/>
+          <w:dstrike w:val="0"/>
+          <w:noProof w:val="0"/>
+          <w:color w:val="auto"/>
+          <w:sz w:val="18"/>
+          <w:szCs w:val="18"/>
+          <w:u w:val="none"/>
+          <w:vertAlign w:val="baseline"/>
+          <w:lang w:val="en-US"/>
+        </w:rPr>
+      </w:pPr>
+      <w:r>
+        <w:rPr>
+          <w:rFonts w:ascii="Calibri" w:hAnsi="Calibri" w:eastAsia="Calibri" w:cs="Calibri"/>
           <w:b w:val="1"/>
           <w:bCs w:val="1"/>
-          <w:color w:val="000000" w:themeColor="text2" w:themeTint="FF" w:themeShade="FF"/>
-          <w:sz w:val="21"/>
-          <w:szCs w:val="21"/>
-          <w:u w:val="none"/>
-        </w:rPr>
-        <w:t xml:space="preserve">: </w:t>
-      </w:r>
-      <w:r>
-        <w:rPr>
-          <w:rStyle w:val="DefaultParagraphFont"/>
-          <w:rFonts w:ascii="Calibri" w:hAnsi="Calibri" w:eastAsia="MS Mincho" w:cs="Mangal"/>
-          <w:color w:val="000000" w:themeColor="text2" w:themeTint="FF" w:themeShade="FF"/>
-          <w:sz w:val="21"/>
-          <w:szCs w:val="21"/>
-        </w:rPr>
-        <w:t xml:space="preserve">Object database over Level DB using </w:t>
-      </w:r>
-      <w:r>
-        <w:tab/>
-      </w:r>
-      <w:r>
-        <w:tab/>
-      </w:r>
-      <w:r>
-        <w:tab/>
-      </w:r>
-      <w:r>
-        <w:tab/>
-      </w:r>
-      <w:r>
-        <w:tab/>
-      </w:r>
-      <w:r>
-        <w:rPr>
-          <w:rStyle w:val="DefaultParagraphFont"/>
-          <w:rFonts w:ascii="Calibri" w:hAnsi="Calibri" w:eastAsia="MS Mincho" w:cs="Mangal"/>
+          <w:i w:val="0"/>
+          <w:iCs w:val="0"/>
+          <w:sz w:val="18"/>
+          <w:szCs w:val="18"/>
+        </w:rPr>
+        <w:t>Solvida</w:t>
+      </w:r>
+      <w:r>
+        <w:rPr>
+          <w:rFonts w:ascii="Calibri" w:hAnsi="Calibri" w:eastAsia="Calibri" w:cs="Calibri"/>
           <w:b w:val="1"/>
           <w:bCs w:val="1"/>
-          <w:color w:val="000000" w:themeColor="text2" w:themeTint="FF" w:themeShade="FF"/>
-          <w:sz w:val="21"/>
-          <w:szCs w:val="21"/>
-        </w:rPr>
-        <w:t xml:space="preserve">Lang: </w:t>
-      </w:r>
-      <w:r>
-        <w:rPr>
-          <w:rStyle w:val="DefaultParagraphFont"/>
-          <w:rFonts w:ascii="Calibri" w:hAnsi="Calibri" w:eastAsia="MS Mincho" w:cs="Mangal"/>
-          <w:b w:val="0"/>
-          <w:bCs w:val="0"/>
-          <w:i w:val="1"/>
-          <w:iCs w:val="1"/>
-          <w:color w:val="000000" w:themeColor="text2" w:themeTint="FF" w:themeShade="FF"/>
-          <w:sz w:val="21"/>
-          <w:szCs w:val="21"/>
-          <w:u w:val="none"/>
-        </w:rPr>
-        <w:t>Go</w:t>
+          <w:i w:val="0"/>
+          <w:iCs w:val="0"/>
+          <w:sz w:val="18"/>
+          <w:szCs w:val="18"/>
+        </w:rPr>
+        <w:t xml:space="preserve"> Core Trading Platform</w:t>
+      </w:r>
+      <w:r>
+        <w:rPr>
+          <w:rFonts w:ascii="Calibri" w:hAnsi="Calibri" w:eastAsia="Calibri" w:cs="Calibri"/>
+          <w:b w:val="1"/>
+          <w:bCs w:val="1"/>
+          <w:i w:val="0"/>
+          <w:iCs w:val="0"/>
+          <w:sz w:val="18"/>
+          <w:szCs w:val="18"/>
+        </w:rPr>
+        <w:t>:</w:t>
+      </w:r>
+      <w:r>
+        <w:rPr>
+          <w:rFonts w:ascii="Calibri" w:hAnsi="Calibri" w:eastAsia="Calibri" w:cs="Calibri"/>
+          <w:b w:val="0"/>
+          <w:bCs w:val="0"/>
+          <w:i w:val="1"/>
+          <w:iCs w:val="1"/>
+          <w:strike w:val="0"/>
+          <w:dstrike w:val="0"/>
+          <w:noProof w:val="0"/>
+          <w:color w:val="auto"/>
+          <w:sz w:val="18"/>
+          <w:szCs w:val="18"/>
+          <w:u w:val="none"/>
+          <w:vertAlign w:val="baseline"/>
+          <w:lang w:val="en-US"/>
+        </w:rPr>
+        <w:t xml:space="preserve"> </w:t>
+      </w:r>
+      <w:r>
+        <w:tab/>
+      </w:r>
+      <w:r>
+        <w:tab/>
+      </w:r>
+      <w:r>
+        <w:rPr>
+          <w:rFonts w:ascii="Calibri" w:hAnsi="Calibri" w:eastAsia="Calibri" w:cs="Calibri"/>
+          <w:b w:val="1"/>
+          <w:bCs w:val="1"/>
+          <w:i w:val="0"/>
+          <w:iCs w:val="0"/>
+          <w:sz w:val="18"/>
+          <w:szCs w:val="18"/>
+        </w:rPr>
+        <w:t>Tech:</w:t>
+      </w:r>
+      <w:r>
+        <w:rPr>
+          <w:rFonts w:ascii="Calibri" w:hAnsi="Calibri" w:eastAsia="Calibri" w:cs="Calibri"/>
+          <w:b w:val="0"/>
+          <w:bCs w:val="0"/>
+          <w:i w:val="1"/>
+          <w:iCs w:val="1"/>
+          <w:strike w:val="0"/>
+          <w:dstrike w:val="0"/>
+          <w:noProof w:val="0"/>
+          <w:color w:val="auto"/>
+          <w:sz w:val="18"/>
+          <w:szCs w:val="18"/>
+          <w:u w:val="none"/>
+          <w:vertAlign w:val="baseline"/>
+          <w:lang w:val="en-US"/>
+        </w:rPr>
+        <w:t xml:space="preserve"> Postgres</w:t>
+      </w:r>
+      <w:r>
+        <w:rPr>
+          <w:rFonts w:ascii="Calibri" w:hAnsi="Calibri" w:eastAsia="Calibri" w:cs="Calibri"/>
+          <w:b w:val="0"/>
+          <w:bCs w:val="0"/>
+          <w:i w:val="1"/>
+          <w:iCs w:val="1"/>
+          <w:strike w:val="0"/>
+          <w:dstrike w:val="0"/>
+          <w:noProof w:val="0"/>
+          <w:color w:val="auto"/>
+          <w:sz w:val="18"/>
+          <w:szCs w:val="18"/>
+          <w:u w:val="none"/>
+          <w:vertAlign w:val="baseline"/>
+          <w:lang w:val="en-US"/>
+        </w:rPr>
+        <w:t>, Docker, WebSocket, JWT</w:t>
+      </w:r>
+      <w:r>
+        <w:rPr>
+          <w:rFonts w:ascii="Calibri" w:hAnsi="Calibri" w:eastAsia="Calibri" w:cs="Calibri"/>
+          <w:b w:val="0"/>
+          <w:bCs w:val="0"/>
+          <w:i w:val="1"/>
+          <w:iCs w:val="1"/>
+          <w:strike w:val="0"/>
+          <w:dstrike w:val="0"/>
+          <w:noProof w:val="0"/>
+          <w:color w:val="auto"/>
+          <w:sz w:val="18"/>
+          <w:szCs w:val="18"/>
+          <w:u w:val="none"/>
+          <w:vertAlign w:val="baseline"/>
+          <w:lang w:val="en-US"/>
+        </w:rPr>
+        <w:t xml:space="preserve">, </w:t>
+      </w:r>
+      <w:r>
+        <w:rPr>
+          <w:rFonts w:ascii="Calibri" w:hAnsi="Calibri" w:eastAsia="Calibri" w:cs="Calibri"/>
+          <w:b w:val="0"/>
+          <w:bCs w:val="0"/>
+          <w:i w:val="1"/>
+          <w:iCs w:val="1"/>
+          <w:strike w:val="0"/>
+          <w:dstrike w:val="0"/>
+          <w:noProof w:val="0"/>
+          <w:color w:val="auto"/>
+          <w:sz w:val="18"/>
+          <w:szCs w:val="18"/>
+          <w:u w:val="none"/>
+          <w:vertAlign w:val="baseline"/>
+          <w:lang w:val="en-US"/>
+        </w:rPr>
+        <w:t>OpenAPI</w:t>
+      </w:r>
+      <w:r>
+        <w:rPr>
+          <w:rFonts w:ascii="Calibri" w:hAnsi="Calibri" w:eastAsia="Calibri" w:cs="Calibri"/>
+          <w:b w:val="0"/>
+          <w:bCs w:val="0"/>
+          <w:i w:val="1"/>
+          <w:iCs w:val="1"/>
+          <w:strike w:val="0"/>
+          <w:dstrike w:val="0"/>
+          <w:noProof w:val="0"/>
+          <w:color w:val="auto"/>
+          <w:sz w:val="18"/>
+          <w:szCs w:val="18"/>
+          <w:u w:val="none"/>
+          <w:vertAlign w:val="baseline"/>
+          <w:lang w:val="en-US"/>
+        </w:rPr>
+        <w:t xml:space="preserve">  </w:t>
+      </w:r>
+      <w:r>
+        <w:tab/>
+      </w:r>
+      <w:r>
+        <w:tab/>
+      </w:r>
+      <w:r>
+        <w:tab/>
+      </w:r>
+      <w:r>
+        <w:rPr>
+          <w:rFonts w:ascii="Calibri" w:hAnsi="Calibri" w:eastAsia="Calibri" w:cs="Calibri"/>
+          <w:b w:val="1"/>
+          <w:bCs w:val="1"/>
+          <w:i w:val="0"/>
+          <w:iCs w:val="0"/>
+          <w:noProof w:val="0"/>
+          <w:sz w:val="18"/>
+          <w:szCs w:val="18"/>
+          <w:lang w:val="en-US"/>
+        </w:rPr>
+        <w:t>Lang</w:t>
+      </w:r>
+      <w:r>
+        <w:rPr>
+          <w:rFonts w:ascii="Calibri" w:hAnsi="Calibri" w:eastAsia="Calibri" w:cs="Calibri"/>
+          <w:b w:val="1"/>
+          <w:bCs w:val="1"/>
+          <w:i w:val="0"/>
+          <w:iCs w:val="0"/>
+          <w:noProof w:val="0"/>
+          <w:sz w:val="18"/>
+          <w:szCs w:val="18"/>
+          <w:lang w:val="en-US"/>
+        </w:rPr>
+        <w:t>:</w:t>
+      </w:r>
+      <w:r>
+        <w:rPr>
+          <w:rFonts w:ascii="Calibri" w:hAnsi="Calibri" w:eastAsia="Calibri" w:cs="Calibri"/>
+          <w:noProof w:val="0"/>
+          <w:sz w:val="18"/>
+          <w:szCs w:val="18"/>
+          <w:lang w:val="en-US"/>
+        </w:rPr>
+        <w:t xml:space="preserve"> </w:t>
+      </w:r>
+      <w:r>
+        <w:rPr>
+          <w:rFonts w:ascii="Calibri" w:hAnsi="Calibri" w:eastAsia="Calibri" w:cs="Calibri"/>
+          <w:b w:val="0"/>
+          <w:bCs w:val="0"/>
+          <w:i w:val="1"/>
+          <w:iCs w:val="1"/>
+          <w:strike w:val="0"/>
+          <w:dstrike w:val="0"/>
+          <w:noProof w:val="0"/>
+          <w:color w:val="auto"/>
+          <w:sz w:val="18"/>
+          <w:szCs w:val="18"/>
+          <w:u w:val="none"/>
+          <w:vertAlign w:val="baseline"/>
+          <w:lang w:val="en-US"/>
+        </w:rPr>
+        <w:t xml:space="preserve">Go, TypeScript, SQL </w:t>
       </w:r>
     </w:p>
     <w:p>
       <w:pPr>
-        <w:pStyle w:val="ListParagraph"/>
+        <w:pStyle w:val="Normal1"/>
+        <w:numPr>
+          <w:ilvl w:val="1"/>
+          <w:numId w:val="20"/>
+        </w:numPr>
+        <w:tabs>
+          <w:tab w:val="clear" w:leader="none" w:pos="720"/>
+        </w:tabs>
+        <w:rPr>
+          <w:rFonts w:ascii="Calibri" w:hAnsi="Calibri" w:eastAsia="Calibri" w:cs="Calibri"/>
+          <w:b w:val="0"/>
+          <w:bCs w:val="0"/>
+          <w:i w:val="1"/>
+          <w:iCs w:val="1"/>
+          <w:strike w:val="0"/>
+          <w:dstrike w:val="0"/>
+          <w:noProof w:val="0"/>
+          <w:color w:val="auto"/>
+          <w:sz w:val="18"/>
+          <w:szCs w:val="18"/>
+          <w:u w:val="none"/>
+          <w:vertAlign w:val="baseline"/>
+          <w:lang w:val="en-US"/>
+        </w:rPr>
+      </w:pPr>
+      <w:r>
+        <w:rPr>
+          <w:rFonts w:ascii="Calibri" w:hAnsi="Calibri" w:eastAsia="Calibri" w:cs="Calibri"/>
+          <w:b w:val="0"/>
+          <w:bCs w:val="0"/>
+          <w:i w:val="1"/>
+          <w:iCs w:val="1"/>
+          <w:strike w:val="0"/>
+          <w:dstrike w:val="0"/>
+          <w:noProof w:val="0"/>
+          <w:color w:val="auto"/>
+          <w:sz w:val="18"/>
+          <w:szCs w:val="18"/>
+          <w:u w:val="none"/>
+          <w:vertAlign w:val="baseline"/>
+          <w:lang w:val="en-US"/>
+        </w:rPr>
+        <w:t xml:space="preserve">Led complete refactoring from </w:t>
+      </w:r>
+      <w:r>
+        <w:rPr>
+          <w:rFonts w:ascii="Calibri" w:hAnsi="Calibri" w:eastAsia="Calibri" w:cs="Calibri"/>
+          <w:b w:val="0"/>
+          <w:bCs w:val="0"/>
+          <w:i w:val="1"/>
+          <w:iCs w:val="1"/>
+          <w:strike w:val="0"/>
+          <w:dstrike w:val="0"/>
+          <w:noProof w:val="0"/>
+          <w:color w:val="auto"/>
+          <w:sz w:val="18"/>
+          <w:szCs w:val="18"/>
+          <w:u w:val="none"/>
+          <w:vertAlign w:val="baseline"/>
+          <w:lang w:val="en-US"/>
+        </w:rPr>
+        <w:t>monolith to Golang microservice based architecture</w:t>
+      </w:r>
+      <w:r>
+        <w:rPr>
+          <w:rFonts w:ascii="Calibri" w:hAnsi="Calibri" w:eastAsia="Calibri" w:cs="Calibri"/>
+          <w:b w:val="0"/>
+          <w:bCs w:val="0"/>
+          <w:i w:val="1"/>
+          <w:iCs w:val="1"/>
+          <w:strike w:val="0"/>
+          <w:dstrike w:val="0"/>
+          <w:noProof w:val="0"/>
+          <w:color w:val="auto"/>
+          <w:sz w:val="18"/>
+          <w:szCs w:val="18"/>
+          <w:u w:val="none"/>
+          <w:vertAlign w:val="baseline"/>
+          <w:lang w:val="en-US"/>
+        </w:rPr>
+        <w:t xml:space="preserve"> and DI, factories &amp; layered architecture</w:t>
+      </w:r>
+    </w:p>
+    <w:p>
+      <w:pPr>
+        <w:pStyle w:val="Normal1"/>
+        <w:numPr>
+          <w:ilvl w:val="1"/>
+          <w:numId w:val="20"/>
+        </w:numPr>
+        <w:tabs>
+          <w:tab w:val="clear" w:leader="none" w:pos="720"/>
+        </w:tabs>
+        <w:rPr>
+          <w:rFonts w:ascii="Calibri" w:hAnsi="Calibri" w:eastAsia="Calibri" w:cs="Calibri"/>
+          <w:b w:val="0"/>
+          <w:bCs w:val="0"/>
+          <w:i w:val="1"/>
+          <w:iCs w:val="1"/>
+          <w:strike w:val="0"/>
+          <w:dstrike w:val="0"/>
+          <w:noProof w:val="0"/>
+          <w:color w:val="auto"/>
+          <w:sz w:val="18"/>
+          <w:szCs w:val="18"/>
+          <w:u w:val="none"/>
+          <w:vertAlign w:val="baseline"/>
+          <w:lang w:val="en-US"/>
+        </w:rPr>
+      </w:pPr>
+      <w:r>
+        <w:rPr>
+          <w:rFonts w:ascii="Calibri" w:hAnsi="Calibri" w:eastAsia="Calibri" w:cs="Calibri"/>
+          <w:b w:val="0"/>
+          <w:bCs w:val="0"/>
+          <w:i w:val="1"/>
+          <w:iCs w:val="1"/>
+          <w:strike w:val="0"/>
+          <w:dstrike w:val="0"/>
+          <w:noProof w:val="0"/>
+          <w:color w:val="auto"/>
+          <w:sz w:val="18"/>
+          <w:szCs w:val="18"/>
+          <w:u w:val="none"/>
+          <w:vertAlign w:val="baseline"/>
+          <w:lang w:val="en-US"/>
+        </w:rPr>
+        <w:t xml:space="preserve">Designed PG schemas with GORM integration &amp; </w:t>
+      </w:r>
+      <w:r>
+        <w:rPr>
+          <w:rFonts w:ascii="Calibri" w:hAnsi="Calibri" w:eastAsia="Calibri" w:cs="Calibri"/>
+          <w:b w:val="0"/>
+          <w:bCs w:val="0"/>
+          <w:i w:val="1"/>
+          <w:iCs w:val="1"/>
+          <w:strike w:val="0"/>
+          <w:dstrike w:val="0"/>
+          <w:noProof w:val="0"/>
+          <w:color w:val="auto"/>
+          <w:sz w:val="18"/>
+          <w:szCs w:val="18"/>
+          <w:u w:val="none"/>
+          <w:vertAlign w:val="baseline"/>
+          <w:lang w:val="en-US"/>
+        </w:rPr>
+        <w:t xml:space="preserve">WebSocket based RT trading with </w:t>
+      </w:r>
+      <w:r>
+        <w:rPr>
+          <w:rFonts w:ascii="Calibri" w:hAnsi="Calibri" w:eastAsia="Calibri" w:cs="Calibri"/>
+          <w:b w:val="0"/>
+          <w:bCs w:val="0"/>
+          <w:i w:val="1"/>
+          <w:iCs w:val="1"/>
+          <w:strike w:val="0"/>
+          <w:dstrike w:val="0"/>
+          <w:noProof w:val="0"/>
+          <w:color w:val="auto"/>
+          <w:sz w:val="18"/>
+          <w:szCs w:val="18"/>
+          <w:u w:val="none"/>
+          <w:vertAlign w:val="baseline"/>
+          <w:lang w:val="en-US"/>
+        </w:rPr>
+        <w:t>ToTheMoon</w:t>
+      </w:r>
+      <w:r>
+        <w:rPr>
+          <w:rFonts w:ascii="Calibri" w:hAnsi="Calibri" w:eastAsia="Calibri" w:cs="Calibri"/>
+          <w:b w:val="0"/>
+          <w:bCs w:val="0"/>
+          <w:i w:val="1"/>
+          <w:iCs w:val="1"/>
+          <w:strike w:val="0"/>
+          <w:dstrike w:val="0"/>
+          <w:noProof w:val="0"/>
+          <w:color w:val="auto"/>
+          <w:sz w:val="18"/>
+          <w:szCs w:val="18"/>
+          <w:u w:val="none"/>
+          <w:vertAlign w:val="baseline"/>
+          <w:lang w:val="en-US"/>
+        </w:rPr>
+        <w:t xml:space="preserve"> API</w:t>
+      </w:r>
+    </w:p>
+    <w:p>
+      <w:pPr>
+        <w:pStyle w:val="Normal1"/>
+        <w:numPr>
+          <w:ilvl w:val="1"/>
+          <w:numId w:val="20"/>
+        </w:numPr>
+        <w:tabs>
+          <w:tab w:val="clear" w:leader="none" w:pos="720"/>
+        </w:tabs>
+        <w:rPr>
+          <w:rFonts w:ascii="Calibri" w:hAnsi="Calibri" w:eastAsia="Calibri" w:cs="Calibri"/>
+          <w:b w:val="0"/>
+          <w:bCs w:val="0"/>
+          <w:i w:val="1"/>
+          <w:iCs w:val="1"/>
+          <w:strike w:val="0"/>
+          <w:dstrike w:val="0"/>
+          <w:noProof w:val="0"/>
+          <w:color w:val="auto"/>
+          <w:sz w:val="18"/>
+          <w:szCs w:val="18"/>
+          <w:u w:val="none"/>
+          <w:vertAlign w:val="baseline"/>
+          <w:lang w:val="en-US"/>
+        </w:rPr>
+      </w:pPr>
+      <w:r>
+        <w:rPr>
+          <w:rFonts w:ascii="Calibri" w:hAnsi="Calibri" w:eastAsia="Calibri" w:cs="Calibri"/>
+          <w:b w:val="0"/>
+          <w:bCs w:val="0"/>
+          <w:i w:val="1"/>
+          <w:iCs w:val="1"/>
+          <w:strike w:val="0"/>
+          <w:dstrike w:val="0"/>
+          <w:noProof w:val="0"/>
+          <w:color w:val="auto"/>
+          <w:sz w:val="18"/>
+          <w:szCs w:val="18"/>
+          <w:u w:val="none"/>
+          <w:vertAlign w:val="baseline"/>
+          <w:lang w:val="en-US"/>
+        </w:rPr>
+        <w:t>Added monitoring &amp; tracing using slog with structured, colored logs &amp; traces</w:t>
+      </w:r>
+    </w:p>
+    <w:p>
+      <w:pPr>
+        <w:pStyle w:val="Normal1"/>
+        <w:numPr>
+          <w:ilvl w:val="1"/>
+          <w:numId w:val="20"/>
+        </w:numPr>
+        <w:tabs>
+          <w:tab w:val="clear" w:leader="none" w:pos="720"/>
+        </w:tabs>
+        <w:rPr>
+          <w:rFonts w:ascii="Calibri" w:hAnsi="Calibri" w:eastAsia="Calibri" w:cs="Calibri"/>
+          <w:b w:val="0"/>
+          <w:bCs w:val="0"/>
+          <w:i w:val="1"/>
+          <w:iCs w:val="1"/>
+          <w:strike w:val="0"/>
+          <w:dstrike w:val="0"/>
+          <w:noProof w:val="0"/>
+          <w:color w:val="auto"/>
+          <w:sz w:val="18"/>
+          <w:szCs w:val="18"/>
+          <w:u w:val="none"/>
+          <w:vertAlign w:val="baseline"/>
+          <w:lang w:val="en-US"/>
+        </w:rPr>
+      </w:pPr>
+      <w:r>
+        <w:rPr>
+          <w:rFonts w:ascii="Calibri" w:hAnsi="Calibri" w:eastAsia="Calibri" w:cs="Calibri"/>
+          <w:b w:val="0"/>
+          <w:bCs w:val="0"/>
+          <w:i w:val="1"/>
+          <w:iCs w:val="1"/>
+          <w:strike w:val="0"/>
+          <w:dstrike w:val="0"/>
+          <w:noProof w:val="0"/>
+          <w:color w:val="auto"/>
+          <w:sz w:val="18"/>
+          <w:szCs w:val="18"/>
+          <w:u w:val="none"/>
+          <w:vertAlign w:val="baseline"/>
+          <w:lang w:val="en-US"/>
+        </w:rPr>
+        <w:t xml:space="preserve">Automated dev &amp; deployment workflows with air, </w:t>
+      </w:r>
+      <w:r>
+        <w:rPr>
+          <w:rFonts w:ascii="Calibri" w:hAnsi="Calibri" w:eastAsia="Calibri" w:cs="Calibri"/>
+          <w:b w:val="0"/>
+          <w:bCs w:val="0"/>
+          <w:i w:val="1"/>
+          <w:iCs w:val="1"/>
+          <w:strike w:val="0"/>
+          <w:dstrike w:val="0"/>
+          <w:noProof w:val="0"/>
+          <w:color w:val="auto"/>
+          <w:sz w:val="18"/>
+          <w:szCs w:val="18"/>
+          <w:u w:val="none"/>
+          <w:vertAlign w:val="baseline"/>
+          <w:lang w:val="en-US"/>
+        </w:rPr>
+        <w:t>Makefile</w:t>
+      </w:r>
+      <w:r>
+        <w:rPr>
+          <w:rFonts w:ascii="Calibri" w:hAnsi="Calibri" w:eastAsia="Calibri" w:cs="Calibri"/>
+          <w:b w:val="0"/>
+          <w:bCs w:val="0"/>
+          <w:i w:val="1"/>
+          <w:iCs w:val="1"/>
+          <w:strike w:val="0"/>
+          <w:dstrike w:val="0"/>
+          <w:noProof w:val="0"/>
+          <w:color w:val="auto"/>
+          <w:sz w:val="18"/>
+          <w:szCs w:val="18"/>
+          <w:u w:val="none"/>
+          <w:vertAlign w:val="baseline"/>
+          <w:lang w:val="en-US"/>
+        </w:rPr>
+        <w:t>, Docker &amp; Docker Compose</w:t>
+      </w:r>
+    </w:p>
+    <w:p>
+      <w:pPr>
+        <w:pStyle w:val="Normal1"/>
         <w:numPr>
           <w:ilvl w:val="0"/>
           <w:numId w:val="20"/>
         </w:numPr>
-        <w:spacing w:before="57" w:after="57"/>
-        <w:contextualSpacing/>
+        <w:suppressLineNumbers w:val="0"/>
+        <w:shd w:val="clear" w:color="auto" w:fill="auto"/>
+        <w:tabs>
+          <w:tab w:val="clear" w:leader="none" w:pos="720"/>
+        </w:tabs>
+        <w:bidi w:val="0"/>
+        <w:spacing w:before="40" w:beforeAutospacing="off" w:after="30" w:afterAutospacing="off" w:line="240" w:lineRule="auto"/>
+        <w:ind w:left="360" w:right="0" w:hanging="360"/>
         <w:jc w:val="left"/>
         <w:rPr>
-          <w:rStyle w:val="DefaultParagraphFont"/>
-          <w:rFonts w:ascii="Calibri" w:hAnsi="Calibri" w:eastAsia="MS Mincho" w:cs="Mangal"/>
-          <w:b w:val="0"/>
-          <w:bCs w:val="0"/>
-          <w:color w:val="000000" w:themeColor="text2" w:themeTint="FF" w:themeShade="FF"/>
-          <w:sz w:val="21"/>
-          <w:szCs w:val="21"/>
-          <w:u w:val="single"/>
-        </w:rPr>
-      </w:pPr>
-      <w:hyperlink r:id="R17d77c1757014805">
-        <w:r>
-          <w:rPr>
-            <w:rStyle w:val="Hyperlink"/>
-            <w:rFonts w:ascii="Calibri" w:hAnsi="Calibri" w:eastAsia="MS Mincho" w:cs="Mangal"/>
-            <w:b w:val="1"/>
-            <w:bCs w:val="1"/>
-            <w:sz w:val="21"/>
-            <w:szCs w:val="21"/>
-            <w:u w:val="none"/>
-          </w:rPr>
-          <w:t>ssql</w:t>
-        </w:r>
-      </w:hyperlink>
-      <w:r>
-        <w:rPr>
-          <w:rStyle w:val="DefaultParagraphFont"/>
-          <w:rFonts w:ascii="Calibri" w:hAnsi="Calibri" w:eastAsia="MS Mincho" w:cs="Mangal"/>
-          <w:color w:val="000000" w:themeColor="text2" w:themeTint="FF" w:themeShade="FF"/>
-          <w:sz w:val="21"/>
-          <w:szCs w:val="21"/>
-        </w:rPr>
-        <w:t xml:space="preserve">: Fully featured SQL database that never works </w:t>
-      </w:r>
-      <w:r>
-        <w:tab/>
-      </w:r>
-      <w:r>
-        <w:tab/>
-      </w:r>
-      <w:r>
-        <w:tab/>
-      </w:r>
-      <w:r>
-        <w:tab/>
-      </w:r>
-      <w:r>
-        <w:tab/>
-      </w:r>
-      <w:r>
-        <w:rPr>
-          <w:rStyle w:val="DefaultParagraphFont"/>
-          <w:rFonts w:ascii="Calibri" w:hAnsi="Calibri" w:eastAsia="MS Mincho" w:cs="Mangal"/>
+          <w:rFonts w:ascii="Calibri" w:hAnsi="Calibri" w:eastAsia="Calibri" w:cs="Calibri"/>
+          <w:b w:val="0"/>
+          <w:bCs w:val="0"/>
+          <w:i w:val="0"/>
+          <w:iCs w:val="0"/>
+          <w:strike w:val="0"/>
+          <w:dstrike w:val="0"/>
+          <w:noProof w:val="0"/>
+          <w:color w:val="auto"/>
+          <w:sz w:val="18"/>
+          <w:szCs w:val="18"/>
+          <w:u w:val="none"/>
+          <w:vertAlign w:val="baseline"/>
+          <w:lang w:val="en-US"/>
+        </w:rPr>
+      </w:pPr>
+      <w:r>
+        <w:rPr>
+          <w:rFonts w:ascii="Calibri" w:hAnsi="Calibri" w:eastAsia="Calibri" w:cs="Calibri"/>
           <w:b w:val="1"/>
           <w:bCs w:val="1"/>
-          <w:color w:val="000000" w:themeColor="text2" w:themeTint="FF" w:themeShade="FF"/>
-          <w:sz w:val="21"/>
-          <w:szCs w:val="21"/>
-        </w:rPr>
-        <w:t xml:space="preserve">Lang: </w:t>
-      </w:r>
-      <w:r>
-        <w:rPr>
-          <w:rStyle w:val="DefaultParagraphFont"/>
-          <w:rFonts w:ascii="Calibri" w:hAnsi="Calibri" w:eastAsia="MS Mincho" w:cs="Mangal"/>
-          <w:b w:val="0"/>
-          <w:bCs w:val="0"/>
-          <w:i w:val="1"/>
-          <w:iCs w:val="1"/>
-          <w:color w:val="000000" w:themeColor="text2" w:themeTint="FF" w:themeShade="FF"/>
-          <w:sz w:val="21"/>
-          <w:szCs w:val="21"/>
-          <w:u w:val="none"/>
-        </w:rPr>
-        <w:t>Go</w:t>
+          <w:i w:val="0"/>
+          <w:iCs w:val="0"/>
+          <w:noProof w:val="0"/>
+          <w:sz w:val="18"/>
+          <w:szCs w:val="18"/>
+          <w:lang w:val="en-US"/>
+        </w:rPr>
+        <w:t xml:space="preserve">Flash </w:t>
+      </w:r>
+      <w:r>
+        <w:rPr>
+          <w:rFonts w:ascii="Calibri" w:hAnsi="Calibri" w:eastAsia="Calibri" w:cs="Calibri"/>
+          <w:b w:val="1"/>
+          <w:bCs w:val="1"/>
+          <w:i w:val="0"/>
+          <w:iCs w:val="0"/>
+          <w:noProof w:val="0"/>
+          <w:sz w:val="18"/>
+          <w:szCs w:val="18"/>
+          <w:lang w:val="en-US"/>
+        </w:rPr>
+        <w:t>USDT:</w:t>
+      </w:r>
+      <w:r>
+        <w:tab/>
+      </w:r>
+      <w:r>
+        <w:tab/>
+      </w:r>
+      <w:r>
+        <w:tab/>
+      </w:r>
+      <w:r>
+        <w:tab/>
+      </w:r>
+      <w:r>
+        <w:rPr>
+          <w:rFonts w:ascii="Calibri" w:hAnsi="Calibri" w:eastAsia="Calibri" w:cs="Calibri"/>
+          <w:b w:val="1"/>
+          <w:bCs w:val="1"/>
+          <w:i w:val="0"/>
+          <w:iCs w:val="0"/>
+          <w:noProof w:val="0"/>
+          <w:sz w:val="18"/>
+          <w:szCs w:val="18"/>
+          <w:lang w:val="en-US"/>
+        </w:rPr>
+        <w:t xml:space="preserve">Tech: </w:t>
+      </w:r>
+      <w:r>
+        <w:rPr>
+          <w:rFonts w:ascii="Calibri" w:hAnsi="Calibri" w:eastAsia="Calibri" w:cs="Calibri"/>
+          <w:b w:val="0"/>
+          <w:bCs w:val="0"/>
+          <w:i w:val="1"/>
+          <w:iCs w:val="1"/>
+          <w:noProof w:val="0"/>
+          <w:sz w:val="18"/>
+          <w:szCs w:val="18"/>
+          <w:lang w:val="en-US"/>
+        </w:rPr>
+        <w:t>Angular, Postgres, TRC20, ERC20</w:t>
+      </w:r>
+      <w:r>
+        <w:tab/>
+      </w:r>
+      <w:r>
+        <w:tab/>
+      </w:r>
+      <w:r>
+        <w:tab/>
+      </w:r>
+      <w:r>
+        <w:tab/>
+      </w:r>
+      <w:r>
+        <w:tab/>
+      </w:r>
+      <w:r>
+        <w:rPr>
+          <w:rFonts w:ascii="Calibri" w:hAnsi="Calibri" w:eastAsia="Calibri" w:cs="Calibri"/>
+          <w:b w:val="1"/>
+          <w:bCs w:val="1"/>
+          <w:i w:val="0"/>
+          <w:iCs w:val="0"/>
+          <w:noProof w:val="0"/>
+          <w:sz w:val="18"/>
+          <w:szCs w:val="18"/>
+          <w:lang w:val="en-US"/>
+        </w:rPr>
+        <w:t>Lang</w:t>
+      </w:r>
+      <w:r>
+        <w:rPr>
+          <w:rFonts w:ascii="Calibri" w:hAnsi="Calibri" w:eastAsia="Calibri" w:cs="Calibri"/>
+          <w:b w:val="1"/>
+          <w:bCs w:val="1"/>
+          <w:i w:val="0"/>
+          <w:iCs w:val="0"/>
+          <w:noProof w:val="0"/>
+          <w:sz w:val="18"/>
+          <w:szCs w:val="18"/>
+          <w:lang w:val="en-US"/>
+        </w:rPr>
+        <w:t>:</w:t>
+      </w:r>
+      <w:r>
+        <w:rPr>
+          <w:rFonts w:ascii="Calibri" w:hAnsi="Calibri" w:eastAsia="Calibri" w:cs="Calibri"/>
+          <w:noProof w:val="0"/>
+          <w:sz w:val="18"/>
+          <w:szCs w:val="18"/>
+          <w:lang w:val="en-US"/>
+        </w:rPr>
+        <w:t xml:space="preserve"> </w:t>
+      </w:r>
+      <w:r>
+        <w:rPr>
+          <w:rFonts w:ascii="Calibri" w:hAnsi="Calibri" w:eastAsia="Calibri" w:cs="Calibri"/>
+          <w:b w:val="0"/>
+          <w:bCs w:val="0"/>
+          <w:i w:val="1"/>
+          <w:iCs w:val="1"/>
+          <w:noProof w:val="0"/>
+          <w:sz w:val="18"/>
+          <w:szCs w:val="18"/>
+          <w:lang w:val="en-US"/>
+        </w:rPr>
+        <w:t>Go, TypeScript, SQL</w:t>
       </w:r>
     </w:p>
     <w:p>
       <w:pPr>
-        <w:pStyle w:val="ListParagraph"/>
+        <w:pStyle w:val="Normal1"/>
         <w:numPr>
-          <w:ilvl w:val="0"/>
+          <w:ilvl w:val="1"/>
           <w:numId w:val="20"/>
         </w:numPr>
-        <w:spacing w:before="57" w:after="57"/>
-        <w:contextualSpacing/>
+        <w:suppressLineNumbers w:val="0"/>
+        <w:shd w:val="clear" w:color="auto" w:fill="auto"/>
+        <w:tabs>
+          <w:tab w:val="clear" w:leader="none" w:pos="720"/>
+        </w:tabs>
+        <w:bidi w:val="0"/>
+        <w:spacing w:before="0" w:beforeAutospacing="off" w:after="0" w:afterAutospacing="off" w:line="240" w:lineRule="auto"/>
+        <w:ind w:right="0"/>
         <w:jc w:val="left"/>
-        <w:rPr/>
-      </w:pPr>
-      <w:hyperlink r:id="R6d31480710f34349">
-        <w:r>
-          <w:rPr>
-            <w:rStyle w:val="Hyperlink"/>
-            <w:rFonts w:ascii="Calibri" w:hAnsi="Calibri" w:eastAsia="MS Mincho" w:cs="Mangal"/>
-            <w:b w:val="1"/>
-            <w:bCs w:val="1"/>
-            <w:sz w:val="21"/>
-            <w:szCs w:val="21"/>
-            <w:u w:val="none"/>
-          </w:rPr>
-          <w:t>inflict</w:t>
-        </w:r>
-      </w:hyperlink>
-      <w:r>
-        <w:rPr>
-          <w:rStyle w:val="DefaultParagraphFont"/>
-          <w:rFonts w:ascii="Calibri" w:hAnsi="Calibri" w:eastAsia="MS Mincho" w:cs="Mangal"/>
-          <w:b w:val="1"/>
-          <w:bCs w:val="1"/>
-          <w:color w:val="000000" w:themeColor="text2" w:themeTint="FF" w:themeShade="FF"/>
-          <w:sz w:val="21"/>
-          <w:szCs w:val="21"/>
-        </w:rPr>
-        <w:t xml:space="preserve">: </w:t>
-      </w:r>
-      <w:r>
-        <w:rPr>
-          <w:rStyle w:val="DefaultParagraphFont"/>
-          <w:rFonts w:ascii="Calibri" w:hAnsi="Calibri" w:eastAsia="MS Mincho" w:cs="Mangal"/>
-          <w:color w:val="000000" w:themeColor="text2" w:themeTint="FF" w:themeShade="FF"/>
-          <w:sz w:val="21"/>
-          <w:szCs w:val="21"/>
-        </w:rPr>
-        <w:t xml:space="preserve">CLI application for inflation calculation </w:t>
-      </w:r>
-      <w:r>
-        <w:tab/>
-      </w:r>
-      <w:r>
-        <w:tab/>
-      </w:r>
-      <w:r>
-        <w:tab/>
-      </w:r>
-      <w:r>
-        <w:tab/>
-      </w:r>
-      <w:r>
-        <w:tab/>
-      </w:r>
-      <w:r>
-        <w:tab/>
-      </w:r>
-      <w:r>
-        <w:rPr>
-          <w:rStyle w:val="DefaultParagraphFont"/>
-          <w:rFonts w:ascii="Calibri" w:hAnsi="Calibri" w:eastAsia="MS Mincho" w:cs="Mangal"/>
-          <w:b w:val="1"/>
-          <w:bCs w:val="1"/>
-          <w:color w:val="000000" w:themeColor="text2" w:themeTint="FF" w:themeShade="FF"/>
-          <w:sz w:val="21"/>
-          <w:szCs w:val="21"/>
-        </w:rPr>
-        <w:t xml:space="preserve">Lang: </w:t>
-      </w:r>
-      <w:r>
-        <w:rPr>
-          <w:rStyle w:val="DefaultParagraphFont"/>
-          <w:rFonts w:ascii="Calibri" w:hAnsi="Calibri" w:eastAsia="MS Mincho" w:cs="Mangal"/>
-          <w:b w:val="0"/>
-          <w:bCs w:val="0"/>
-          <w:i w:val="1"/>
-          <w:iCs w:val="1"/>
-          <w:color w:val="000000" w:themeColor="text2" w:themeTint="FF" w:themeShade="FF"/>
-          <w:sz w:val="21"/>
-          <w:szCs w:val="21"/>
-          <w:u w:val="none"/>
-        </w:rPr>
-        <w:t>Go</w:t>
+        <w:rPr>
+          <w:rFonts w:ascii="Calibri" w:hAnsi="Calibri" w:eastAsia="Calibri" w:cs="Calibri"/>
+          <w:b w:val="0"/>
+          <w:bCs w:val="0"/>
+          <w:i w:val="1"/>
+          <w:iCs w:val="1"/>
+          <w:strike w:val="0"/>
+          <w:dstrike w:val="0"/>
+          <w:noProof w:val="0"/>
+          <w:color w:val="auto"/>
+          <w:sz w:val="18"/>
+          <w:szCs w:val="18"/>
+          <w:u w:val="none"/>
+          <w:vertAlign w:val="baseline"/>
+          <w:lang w:val="en-US"/>
+        </w:rPr>
+      </w:pPr>
+      <w:r>
+        <w:rPr>
+          <w:rFonts w:ascii="Calibri" w:hAnsi="Calibri" w:eastAsia="Calibri" w:cs="Calibri"/>
+          <w:b w:val="0"/>
+          <w:bCs w:val="0"/>
+          <w:i w:val="1"/>
+          <w:iCs w:val="1"/>
+          <w:strike w:val="0"/>
+          <w:dstrike w:val="0"/>
+          <w:noProof w:val="0"/>
+          <w:color w:val="auto"/>
+          <w:sz w:val="18"/>
+          <w:szCs w:val="18"/>
+          <w:u w:val="none"/>
+          <w:vertAlign w:val="baseline"/>
+          <w:lang w:val="en-US"/>
+        </w:rPr>
+        <w:t>Built "flashing engine" for USDT, BTC, and TRX token transfers to TRC20 and ERC20 networks wallet addresses</w:t>
       </w:r>
     </w:p>
-    <w:p xmlns:wp14="http://schemas.microsoft.com/office/word/2010/wordml" wp14:textId="5B1440E8">
-      <w:pPr>
-        <w:pStyle w:val="ListParagraph"/>
+    <w:p>
+      <w:pPr>
+        <w:pStyle w:val="Normal1"/>
         <w:numPr>
-          <w:ilvl w:val="0"/>
+          <w:ilvl w:val="1"/>
           <w:numId w:val="20"/>
         </w:numPr>
-        <w:spacing w:before="57" w:after="57"/>
-        <w:contextualSpacing/>
+        <w:suppressLineNumbers w:val="0"/>
+        <w:shd w:val="clear" w:color="auto" w:fill="auto"/>
+        <w:tabs>
+          <w:tab w:val="clear" w:leader="none" w:pos="720"/>
+        </w:tabs>
+        <w:bidi w:val="0"/>
+        <w:spacing w:before="0" w:beforeAutospacing="off" w:after="0" w:afterAutospacing="off" w:line="240" w:lineRule="auto"/>
+        <w:ind w:right="0"/>
         <w:jc w:val="left"/>
         <w:rPr>
-          <w:rStyle w:val="DefaultParagraphFont"/>
-          <w:rFonts w:ascii="Calibri" w:hAnsi="Calibri" w:eastAsia="MS Mincho" w:cs="Mangal"/>
-          <w:color w:val="000000" w:themeColor="text2" w:themeTint="FF" w:themeShade="FF"/>
-          <w:sz w:val="21"/>
-          <w:szCs w:val="21"/>
-        </w:rPr>
-      </w:pPr>
-      <w:hyperlink r:id="R14cca4d9c44d40bf">
-        <w:r>
-          <w:rPr>
-            <w:rStyle w:val="Hyperlink"/>
-            <w:rFonts w:ascii="Calibri" w:hAnsi="Calibri" w:eastAsia="MS Mincho" w:cs="Mangal"/>
-            <w:b w:val="1"/>
-            <w:bCs w:val="1"/>
-            <w:sz w:val="21"/>
-            <w:szCs w:val="21"/>
-            <w:u w:val="none"/>
-          </w:rPr>
-          <w:t>linclist</w:t>
-        </w:r>
-      </w:hyperlink>
-      <w:r>
-        <w:rPr>
-          <w:rStyle w:val="DefaultParagraphFont"/>
-          <w:rFonts w:ascii="Calibri" w:hAnsi="Calibri" w:eastAsia="MS Mincho" w:cs="Mangal"/>
-          <w:b w:val="1"/>
-          <w:bCs w:val="1"/>
-          <w:color w:val="000000" w:themeColor="text2" w:themeTint="FF" w:themeShade="FF"/>
-          <w:sz w:val="21"/>
-          <w:szCs w:val="21"/>
-        </w:rPr>
-        <w:t xml:space="preserve">: </w:t>
-      </w:r>
-      <w:r>
-        <w:rPr>
-          <w:rStyle w:val="DefaultParagraphFont"/>
-          <w:rFonts w:ascii="Calibri" w:hAnsi="Calibri" w:eastAsia="MS Mincho" w:cs="Mangal"/>
-          <w:color w:val="000000" w:themeColor="text2" w:themeTint="FF" w:themeShade="FF"/>
-          <w:sz w:val="21"/>
-          <w:szCs w:val="21"/>
-        </w:rPr>
-        <w:t xml:space="preserve">Web links aggregator and manager using </w:t>
-      </w:r>
-      <w:r>
-        <w:tab/>
-      </w:r>
-      <w:r>
-        <w:tab/>
-      </w:r>
-      <w:r>
-        <w:tab/>
-      </w:r>
-      <w:r>
-        <w:tab/>
-      </w:r>
-      <w:r>
-        <w:tab/>
-      </w:r>
-      <w:r>
-        <w:rPr>
-          <w:rStyle w:val="DefaultParagraphFont"/>
-          <w:rFonts w:ascii="Calibri" w:hAnsi="Calibri" w:eastAsia="MS Mincho" w:cs="Mangal"/>
-          <w:b w:val="1"/>
-          <w:bCs w:val="1"/>
-          <w:color w:val="000000" w:themeColor="text2" w:themeTint="FF" w:themeShade="FF"/>
-          <w:sz w:val="21"/>
-          <w:szCs w:val="21"/>
-        </w:rPr>
-        <w:t>Lang:</w:t>
-      </w:r>
-      <w:r>
-        <w:rPr>
-          <w:rStyle w:val="DefaultParagraphFont"/>
-          <w:rFonts w:ascii="Calibri" w:hAnsi="Calibri" w:eastAsia="MS Mincho" w:cs="Mangal"/>
-          <w:color w:val="000000" w:themeColor="text2" w:themeTint="FF" w:themeShade="FF"/>
-          <w:sz w:val="21"/>
-          <w:szCs w:val="21"/>
+          <w:rFonts w:ascii="Calibri" w:hAnsi="Calibri" w:eastAsia="Calibri" w:cs="Calibri"/>
+          <w:b w:val="0"/>
+          <w:bCs w:val="0"/>
+          <w:i w:val="1"/>
+          <w:iCs w:val="1"/>
+          <w:strike w:val="0"/>
+          <w:dstrike w:val="0"/>
+          <w:noProof w:val="0"/>
+          <w:color w:val="auto"/>
+          <w:sz w:val="18"/>
+          <w:szCs w:val="18"/>
+          <w:u w:val="none"/>
+          <w:vertAlign w:val="baseline"/>
+          <w:lang w:val="en-US"/>
+        </w:rPr>
+      </w:pPr>
+      <w:r>
+        <w:rPr>
+          <w:rFonts w:ascii="Calibri" w:hAnsi="Calibri" w:eastAsia="Calibri" w:cs="Calibri"/>
+          <w:b w:val="0"/>
+          <w:bCs w:val="0"/>
+          <w:i w:val="1"/>
+          <w:iCs w:val="1"/>
+          <w:strike w:val="0"/>
+          <w:dstrike w:val="0"/>
+          <w:noProof w:val="0"/>
+          <w:color w:val="auto"/>
+          <w:sz w:val="18"/>
+          <w:szCs w:val="18"/>
+          <w:u w:val="none"/>
+          <w:vertAlign w:val="baseline"/>
+          <w:lang w:val="en-US"/>
+        </w:rPr>
+        <w:t xml:space="preserve">Implemented instantaneous, </w:t>
+      </w:r>
+      <w:r>
+        <w:rPr>
+          <w:rFonts w:ascii="Calibri" w:hAnsi="Calibri" w:eastAsia="Calibri" w:cs="Calibri"/>
+          <w:b w:val="0"/>
+          <w:bCs w:val="0"/>
+          <w:i w:val="1"/>
+          <w:iCs w:val="1"/>
+          <w:strike w:val="0"/>
+          <w:dstrike w:val="0"/>
+          <w:noProof w:val="0"/>
+          <w:color w:val="auto"/>
+          <w:sz w:val="18"/>
+          <w:szCs w:val="18"/>
+          <w:u w:val="none"/>
+          <w:vertAlign w:val="baseline"/>
+          <w:lang w:val="en-US"/>
+        </w:rPr>
+        <w:t>free wallet-to-wallet transfer</w:t>
+      </w:r>
+      <w:r>
+        <w:rPr>
+          <w:rFonts w:ascii="Calibri" w:hAnsi="Calibri" w:eastAsia="Calibri" w:cs="Calibri"/>
+          <w:b w:val="0"/>
+          <w:bCs w:val="0"/>
+          <w:i w:val="1"/>
+          <w:iCs w:val="1"/>
+          <w:strike w:val="0"/>
+          <w:dstrike w:val="0"/>
+          <w:noProof w:val="0"/>
+          <w:color w:val="auto"/>
+          <w:sz w:val="18"/>
+          <w:szCs w:val="18"/>
+          <w:u w:val="none"/>
+          <w:vertAlign w:val="baseline"/>
+          <w:lang w:val="en-US"/>
         </w:rPr>
         <w:t xml:space="preserve"> </w:t>
       </w:r>
       <w:r>
         <w:rPr>
-          <w:rStyle w:val="DefaultParagraphFont"/>
-          <w:rFonts w:ascii="Calibri" w:hAnsi="Calibri" w:eastAsia="MS Mincho" w:cs="Mangal"/>
-          <w:i w:val="1"/>
-          <w:iCs w:val="1"/>
-          <w:color w:val="000000" w:themeColor="text2" w:themeTint="FF" w:themeShade="FF"/>
-          <w:sz w:val="21"/>
-          <w:szCs w:val="21"/>
-        </w:rPr>
-        <w:t>Go</w:t>
-      </w:r>
-      <w:r>
-        <w:rPr>
-          <w:rStyle w:val="DefaultParagraphFont"/>
-          <w:rFonts w:ascii="Calibri" w:hAnsi="Calibri" w:eastAsia="MS Mincho" w:cs="Mangal"/>
-          <w:color w:val="000000" w:themeColor="text2" w:themeTint="FF" w:themeShade="FF"/>
-          <w:sz w:val="21"/>
-          <w:szCs w:val="21"/>
+          <w:rFonts w:ascii="Calibri" w:hAnsi="Calibri" w:eastAsia="Calibri" w:cs="Calibri"/>
+          <w:b w:val="0"/>
+          <w:bCs w:val="0"/>
+          <w:i w:val="1"/>
+          <w:iCs w:val="1"/>
+          <w:strike w:val="0"/>
+          <w:dstrike w:val="0"/>
+          <w:noProof w:val="0"/>
+          <w:color w:val="auto"/>
+          <w:sz w:val="18"/>
+          <w:szCs w:val="18"/>
+          <w:u w:val="none"/>
+          <w:vertAlign w:val="baseline"/>
+          <w:lang w:val="en-US"/>
+        </w:rPr>
+        <w:t xml:space="preserve">with </w:t>
+      </w:r>
+      <w:r>
+        <w:rPr>
+          <w:rFonts w:ascii="Calibri" w:hAnsi="Calibri" w:eastAsia="Calibri" w:cs="Calibri"/>
+          <w:b w:val="0"/>
+          <w:bCs w:val="0"/>
+          <w:i w:val="1"/>
+          <w:iCs w:val="1"/>
+          <w:strike w:val="0"/>
+          <w:dstrike w:val="0"/>
+          <w:noProof w:val="0"/>
+          <w:color w:val="auto"/>
+          <w:sz w:val="18"/>
+          <w:szCs w:val="18"/>
+          <w:u w:val="none"/>
+          <w:vertAlign w:val="baseline"/>
+          <w:lang w:val="en-US"/>
+        </w:rPr>
+        <w:t>hyperlinked transaction</w:t>
+      </w:r>
+      <w:r>
+        <w:rPr>
+          <w:rFonts w:ascii="Calibri" w:hAnsi="Calibri" w:eastAsia="Calibri" w:cs="Calibri"/>
+          <w:b w:val="0"/>
+          <w:bCs w:val="0"/>
+          <w:i w:val="1"/>
+          <w:iCs w:val="1"/>
+          <w:strike w:val="0"/>
+          <w:dstrike w:val="0"/>
+          <w:noProof w:val="0"/>
+          <w:color w:val="auto"/>
+          <w:sz w:val="18"/>
+          <w:szCs w:val="18"/>
+          <w:u w:val="none"/>
+          <w:vertAlign w:val="baseline"/>
+          <w:lang w:val="en-US"/>
+        </w:rPr>
+        <w:t>s from</w:t>
+      </w:r>
+      <w:r>
+        <w:rPr>
+          <w:rFonts w:ascii="Calibri" w:hAnsi="Calibri" w:eastAsia="Calibri" w:cs="Calibri"/>
+          <w:b w:val="0"/>
+          <w:bCs w:val="0"/>
+          <w:i w:val="1"/>
+          <w:iCs w:val="1"/>
+          <w:strike w:val="0"/>
+          <w:dstrike w:val="0"/>
+          <w:noProof w:val="0"/>
+          <w:color w:val="auto"/>
+          <w:sz w:val="18"/>
+          <w:szCs w:val="18"/>
+          <w:u w:val="none"/>
+          <w:vertAlign w:val="baseline"/>
+          <w:lang w:val="en-US"/>
         </w:rPr>
         <w:t xml:space="preserve"> </w:t>
       </w:r>
+      <w:r>
+        <w:rPr>
+          <w:rFonts w:ascii="Calibri" w:hAnsi="Calibri" w:eastAsia="Calibri" w:cs="Calibri"/>
+          <w:b w:val="0"/>
+          <w:bCs w:val="0"/>
+          <w:i w:val="1"/>
+          <w:iCs w:val="1"/>
+          <w:strike w:val="0"/>
+          <w:dstrike w:val="0"/>
+          <w:noProof w:val="0"/>
+          <w:color w:val="auto"/>
+          <w:sz w:val="18"/>
+          <w:szCs w:val="18"/>
+          <w:u w:val="none"/>
+          <w:vertAlign w:val="baseline"/>
+          <w:lang w:val="en-US"/>
+        </w:rPr>
+        <w:t>Tronscan</w:t>
+      </w:r>
+      <w:r>
+        <w:rPr>
+          <w:rFonts w:ascii="Calibri" w:hAnsi="Calibri" w:eastAsia="Calibri" w:cs="Calibri"/>
+          <w:b w:val="0"/>
+          <w:bCs w:val="0"/>
+          <w:i w:val="1"/>
+          <w:iCs w:val="1"/>
+          <w:strike w:val="0"/>
+          <w:dstrike w:val="0"/>
+          <w:noProof w:val="0"/>
+          <w:color w:val="auto"/>
+          <w:sz w:val="18"/>
+          <w:szCs w:val="18"/>
+          <w:u w:val="none"/>
+          <w:vertAlign w:val="baseline"/>
+          <w:lang w:val="en-US"/>
+        </w:rPr>
+        <w:t xml:space="preserve"> &amp;</w:t>
+      </w:r>
+      <w:r>
+        <w:rPr>
+          <w:rFonts w:ascii="Calibri" w:hAnsi="Calibri" w:eastAsia="Calibri" w:cs="Calibri"/>
+          <w:b w:val="0"/>
+          <w:bCs w:val="0"/>
+          <w:i w:val="1"/>
+          <w:iCs w:val="1"/>
+          <w:strike w:val="0"/>
+          <w:dstrike w:val="0"/>
+          <w:noProof w:val="0"/>
+          <w:color w:val="auto"/>
+          <w:sz w:val="18"/>
+          <w:szCs w:val="18"/>
+          <w:u w:val="none"/>
+          <w:vertAlign w:val="baseline"/>
+          <w:lang w:val="en-US"/>
+        </w:rPr>
+        <w:t xml:space="preserve"> </w:t>
+      </w:r>
+      <w:r>
+        <w:rPr>
+          <w:rFonts w:ascii="Calibri" w:hAnsi="Calibri" w:eastAsia="Calibri" w:cs="Calibri"/>
+          <w:b w:val="0"/>
+          <w:bCs w:val="0"/>
+          <w:i w:val="1"/>
+          <w:iCs w:val="1"/>
+          <w:strike w:val="0"/>
+          <w:dstrike w:val="0"/>
+          <w:noProof w:val="0"/>
+          <w:color w:val="auto"/>
+          <w:sz w:val="18"/>
+          <w:szCs w:val="18"/>
+          <w:u w:val="none"/>
+          <w:vertAlign w:val="baseline"/>
+          <w:lang w:val="en-US"/>
+        </w:rPr>
+        <w:t>Etherscan</w:t>
+      </w:r>
     </w:p>
-    <w:p xmlns:wp14="http://schemas.microsoft.com/office/word/2010/wordml" wp14:textId="72D9818D">
-      <w:pPr>
-        <w:pStyle w:val="ListParagraph"/>
-        <w:spacing w:before="57" w:after="57"/>
-        <w:ind w:left="6480" w:firstLine="720"/>
-        <w:contextualSpacing/>
+    <w:p>
+      <w:pPr>
+        <w:pStyle w:val="Normal1"/>
+        <w:numPr>
+          <w:ilvl w:val="1"/>
+          <w:numId w:val="20"/>
+        </w:numPr>
+        <w:suppressLineNumbers w:val="0"/>
+        <w:shd w:val="clear" w:color="auto" w:fill="auto"/>
+        <w:tabs>
+          <w:tab w:val="clear" w:leader="none" w:pos="720"/>
+        </w:tabs>
+        <w:spacing w:before="0" w:beforeAutospacing="off" w:after="0" w:afterAutospacing="off" w:line="240" w:lineRule="auto"/>
+        <w:ind w:right="0"/>
         <w:jc w:val="left"/>
-      </w:pPr>
-      <w:r>
-        <w:rPr>
-          <w:rStyle w:val="DefaultParagraphFont"/>
-          <w:rFonts w:ascii="Calibri" w:hAnsi="Calibri" w:eastAsia="MS Mincho" w:cs="Mangal"/>
-          <w:b w:val="1"/>
-          <w:bCs w:val="1"/>
-          <w:color w:val="000000" w:themeColor="text2" w:themeTint="FF" w:themeShade="FF"/>
-          <w:sz w:val="21"/>
-          <w:szCs w:val="21"/>
-        </w:rPr>
-        <w:t>Tech:</w:t>
-      </w:r>
-      <w:r>
-        <w:rPr>
-          <w:rStyle w:val="DefaultParagraphFont"/>
-          <w:rFonts w:ascii="Calibri" w:hAnsi="Calibri" w:eastAsia="MS Mincho" w:cs="Mangal"/>
-          <w:color w:val="000000" w:themeColor="text2" w:themeTint="FF" w:themeShade="FF"/>
-          <w:sz w:val="21"/>
-          <w:szCs w:val="21"/>
-        </w:rPr>
-        <w:t xml:space="preserve"> </w:t>
-      </w:r>
-      <w:r>
-        <w:rPr>
-          <w:rStyle w:val="DefaultParagraphFont"/>
-          <w:rFonts w:ascii="Calibri" w:hAnsi="Calibri" w:eastAsia="MS Mincho" w:cs="Mangal"/>
-          <w:i w:val="1"/>
-          <w:iCs w:val="1"/>
-          <w:color w:val="000000" w:themeColor="text2" w:themeTint="FF" w:themeShade="FF"/>
-          <w:sz w:val="21"/>
-          <w:szCs w:val="21"/>
-        </w:rPr>
-        <w:t>Markdown, MongoDB, Angular 19</w:t>
+        <w:rPr>
+          <w:rFonts w:ascii="Calibri" w:hAnsi="Calibri" w:eastAsia="Calibri" w:cs="Calibri"/>
+          <w:b w:val="0"/>
+          <w:bCs w:val="0"/>
+          <w:i w:val="1"/>
+          <w:iCs w:val="1"/>
+          <w:strike w:val="0"/>
+          <w:dstrike w:val="0"/>
+          <w:noProof w:val="0"/>
+          <w:color w:val="auto"/>
+          <w:sz w:val="18"/>
+          <w:szCs w:val="18"/>
+          <w:u w:val="none"/>
+          <w:vertAlign w:val="baseline"/>
+          <w:lang w:val="en-US"/>
+        </w:rPr>
+      </w:pPr>
+      <w:r>
+        <w:rPr>
+          <w:rFonts w:ascii="Calibri" w:hAnsi="Calibri" w:eastAsia="Calibri" w:cs="Calibri"/>
+          <w:b w:val="0"/>
+          <w:bCs w:val="0"/>
+          <w:i w:val="1"/>
+          <w:iCs w:val="1"/>
+          <w:strike w:val="0"/>
+          <w:dstrike w:val="0"/>
+          <w:noProof w:val="0"/>
+          <w:color w:val="auto"/>
+          <w:sz w:val="18"/>
+          <w:szCs w:val="18"/>
+          <w:u w:val="none"/>
+          <w:vertAlign w:val="baseline"/>
+          <w:lang w:val="en-US"/>
+        </w:rPr>
+        <w:t>Built a user-friendly interface to display balances, select currency/networks, and execute transfers</w:t>
       </w:r>
     </w:p>
     <w:p xmlns:wp14="http://schemas.microsoft.com/office/word/2010/wordml" wp14:textId="77777777">
@@ -2323,192 +4232,241 @@
         <w:jc w:val="center"/>
         <w:rPr>
           <w:rFonts w:ascii="Calibri" w:hAnsi="Calibri" w:cs="Mangal"/>
-          <w:sz w:val="24"/>
-          <w:szCs w:val="24"/>
+          <w:sz w:val="20"/>
+          <w:szCs w:val="20"/>
         </w:rPr>
       </w:pPr>
       <w:r>
         <w:rPr>
           <w:rFonts w:ascii="Calibri" w:hAnsi="Calibri" w:cs="Mangal"/>
-          <w:sz w:val="24"/>
-          <w:szCs w:val="24"/>
+          <w:sz w:val="20"/>
+          <w:szCs w:val="20"/>
         </w:rPr>
         <w:t>OPEN SOURCE</w:t>
       </w:r>
     </w:p>
-    <w:p>
-      <w:pPr>
-        <w:pStyle w:val="ListParagraph"/>
-        <w:numPr>
-          <w:ilvl w:val="0"/>
-          <w:numId w:val="19"/>
-        </w:numPr>
-        <w:spacing w:before="57" w:after="57"/>
-        <w:contextualSpacing/>
-        <w:jc w:val="left"/>
-        <w:rPr>
-          <w:rFonts w:ascii="Calibri" w:hAnsi="Calibri"/>
-          <w:sz w:val="21"/>
-          <w:szCs w:val="21"/>
-        </w:rPr>
-      </w:pPr>
-      <w:r>
-        <w:rPr>
-          <w:rFonts w:ascii="Calibri" w:hAnsi="Calibri"/>
-          <w:b w:val="1"/>
-          <w:bCs w:val="1"/>
-          <w:sz w:val="21"/>
-          <w:szCs w:val="21"/>
-        </w:rPr>
-        <w:t>Go</w:t>
-      </w:r>
-      <w:r>
-        <w:rPr>
-          <w:rFonts w:ascii="Calibri" w:hAnsi="Calibri"/>
-          <w:sz w:val="21"/>
-          <w:szCs w:val="21"/>
-        </w:rPr>
-        <w:t>: Refactor &amp; documentation update</w:t>
-      </w:r>
-    </w:p>
-    <w:p>
-      <w:pPr>
-        <w:pStyle w:val="ListParagraph"/>
-        <w:numPr>
-          <w:ilvl w:val="0"/>
-          <w:numId w:val="19"/>
-        </w:numPr>
-        <w:spacing w:before="57" w:after="57"/>
-        <w:contextualSpacing/>
-        <w:jc w:val="left"/>
-        <w:rPr>
-          <w:rFonts w:ascii="Calibri" w:hAnsi="Calibri"/>
-          <w:sz w:val="21"/>
-          <w:szCs w:val="21"/>
-        </w:rPr>
-      </w:pPr>
-      <w:proofErr w:type="spellStart"/>
-      <w:r>
-        <w:rPr>
-          <w:rFonts w:ascii="Calibri" w:hAnsi="Calibri"/>
-          <w:b w:val="1"/>
-          <w:bCs w:val="1"/>
-          <w:sz w:val="21"/>
-          <w:szCs w:val="21"/>
-        </w:rPr>
-        <w:t>DiceDB</w:t>
-      </w:r>
-      <w:proofErr w:type="spellEnd"/>
-      <w:r>
-        <w:rPr>
-          <w:rFonts w:ascii="Calibri" w:hAnsi="Calibri"/>
-          <w:b w:val="1"/>
-          <w:bCs w:val="1"/>
-          <w:sz w:val="21"/>
-          <w:szCs w:val="21"/>
-        </w:rPr>
-        <w:t>:</w:t>
-      </w:r>
-      <w:r>
-        <w:rPr/>
-        <w:t xml:space="preserve"> </w:t>
-      </w:r>
-      <w:r>
-        <w:rPr>
-          <w:rFonts w:ascii="Calibri" w:hAnsi="Calibri"/>
-          <w:sz w:val="21"/>
-          <w:szCs w:val="21"/>
-        </w:rPr>
-        <w:t>Audit documentation and APIs</w:t>
-      </w:r>
-    </w:p>
-    <w:p xmlns:wp14="http://schemas.microsoft.com/office/word/2010/wordml" wp14:textId="77777777">
-      <w:pPr>
-        <w:pStyle w:val="ListParagraph"/>
-        <w:numPr>
-          <w:ilvl w:val="0"/>
-          <w:numId w:val="19"/>
-        </w:numPr>
-        <w:spacing w:before="57" w:after="57"/>
-        <w:contextualSpacing/>
-        <w:jc w:val="left"/>
-        <w:rPr/>
-      </w:pPr>
-      <w:r>
-        <w:rPr>
-          <w:rFonts w:ascii="Calibri" w:hAnsi="Calibri"/>
-          <w:b w:val="1"/>
-          <w:bCs w:val="1"/>
-          <w:sz w:val="21"/>
-          <w:szCs w:val="21"/>
-        </w:rPr>
-        <w:t>Hyperledger Fabric Contract API:</w:t>
-      </w:r>
-      <w:r>
-        <w:rPr>
-          <w:rFonts w:ascii="Calibri" w:hAnsi="Calibri"/>
-          <w:sz w:val="21"/>
-          <w:szCs w:val="21"/>
-        </w:rPr>
-        <w:t xml:space="preserve"> Documentation updates</w:t>
-      </w:r>
-    </w:p>
-    <w:p xmlns:wp14="http://schemas.microsoft.com/office/word/2010/wordml" wp14:textId="77777777">
-      <w:pPr>
-        <w:pStyle w:val="ListParagraph"/>
-        <w:numPr>
-          <w:ilvl w:val="0"/>
-          <w:numId w:val="19"/>
-        </w:numPr>
-        <w:spacing w:before="57" w:after="57"/>
-        <w:contextualSpacing/>
-        <w:jc w:val="left"/>
-        <w:rPr/>
-      </w:pPr>
-      <w:r>
-        <w:rPr>
-          <w:rFonts w:ascii="Calibri" w:hAnsi="Calibri"/>
-          <w:b w:val="1"/>
-          <w:bCs w:val="1"/>
-          <w:sz w:val="21"/>
-          <w:szCs w:val="21"/>
-        </w:rPr>
-        <w:t xml:space="preserve">Gamifying Refactoring: </w:t>
-      </w:r>
-      <w:r>
-        <w:rPr>
-          <w:rFonts w:ascii="Calibri" w:hAnsi="Calibri"/>
-          <w:b w:val="0"/>
-          <w:bCs w:val="0"/>
-          <w:sz w:val="21"/>
-          <w:szCs w:val="21"/>
-        </w:rPr>
-        <w:t>Rewritten in Go</w:t>
-      </w:r>
-    </w:p>
-    <w:p xmlns:wp14="http://schemas.microsoft.com/office/word/2010/wordml" wp14:textId="77777777">
+    <w:tbl>
+      <w:tblPr>
+        <w:tblStyle w:val="PlainTable4"/>
+        <w:tblW w:w="0" w:type="auto"/>
+        <w:tblLayout w:type="fixed"/>
+        <w:tblLook w:val="06A0" w:firstRow="1" w:lastRow="0" w:firstColumn="1" w:lastColumn="0" w:noHBand="1" w:noVBand="1"/>
+      </w:tblPr>
+      <w:tblGrid>
+        <w:gridCol w:w="5722"/>
+        <w:gridCol w:w="5722"/>
+      </w:tblGrid>
+      <w:tr>
+        <w:trPr>
+          <w:trHeight w:val="300"/>
+        </w:trPr>
+        <w:tc>
+          <w:tcPr>
+            <w:cnfStyle w:val="001000000000" w:firstRow="0" w:lastRow="0" w:firstColumn="1" w:lastColumn="0" w:oddVBand="0" w:evenVBand="0" w:oddHBand="0" w:evenHBand="0" w:firstRowFirstColumn="0" w:firstRowLastColumn="0" w:lastRowFirstColumn="0" w:lastRowLastColumn="0"/>
+            <w:tcW w:w="5722" w:type="dxa"/>
+            <w:tcMar/>
+          </w:tcPr>
+          <w:p>
+            <w:pPr>
+              <w:pStyle w:val="ListParagraph"/>
+              <w:numPr>
+                <w:ilvl w:val="0"/>
+                <w:numId w:val="19"/>
+              </w:numPr>
+              <w:spacing w:before="57" w:after="57"/>
+              <w:contextualSpacing/>
+              <w:jc w:val="left"/>
+              <w:rPr>
+                <w:rFonts w:ascii="Calibri" w:hAnsi="Calibri"/>
+                <w:sz w:val="18"/>
+                <w:szCs w:val="18"/>
+              </w:rPr>
+            </w:pPr>
+            <w:r>
+              <w:rPr>
+                <w:rFonts w:ascii="Calibri" w:hAnsi="Calibri"/>
+                <w:b w:val="1"/>
+                <w:bCs w:val="1"/>
+                <w:sz w:val="18"/>
+                <w:szCs w:val="18"/>
+              </w:rPr>
+              <w:t xml:space="preserve">Go: </w:t>
+            </w:r>
+            <w:r>
+              <w:rPr>
+                <w:rFonts w:ascii="Calibri" w:hAnsi="Calibri"/>
+                <w:b w:val="0"/>
+                <w:bCs w:val="0"/>
+                <w:sz w:val="18"/>
+                <w:szCs w:val="18"/>
+              </w:rPr>
+              <w:t>Refactor &amp; documentation update</w:t>
+            </w:r>
+          </w:p>
+          <w:p>
+            <w:pPr>
+              <w:pStyle w:val="ListParagraph"/>
+              <w:numPr>
+                <w:ilvl w:val="0"/>
+                <w:numId w:val="19"/>
+              </w:numPr>
+              <w:spacing w:before="57" w:after="57"/>
+              <w:contextualSpacing/>
+              <w:jc w:val="left"/>
+              <w:rPr>
+                <w:rFonts w:ascii="Calibri" w:hAnsi="Calibri"/>
+                <w:sz w:val="18"/>
+                <w:szCs w:val="18"/>
+              </w:rPr>
+            </w:pPr>
+            <w:r>
+              <w:rPr>
+                <w:rFonts w:ascii="Calibri" w:hAnsi="Calibri"/>
+                <w:b w:val="1"/>
+                <w:bCs w:val="1"/>
+                <w:sz w:val="18"/>
+                <w:szCs w:val="18"/>
+              </w:rPr>
+              <w:t xml:space="preserve">Hyperledger Fabric Contract API: </w:t>
+            </w:r>
+            <w:r>
+              <w:rPr>
+                <w:rFonts w:ascii="Calibri" w:hAnsi="Calibri"/>
+                <w:b w:val="0"/>
+                <w:bCs w:val="0"/>
+                <w:sz w:val="18"/>
+                <w:szCs w:val="18"/>
+              </w:rPr>
+              <w:t>Documentation updates</w:t>
+            </w:r>
+          </w:p>
+        </w:tc>
+        <w:tc>
+          <w:tcPr>
+            <w:cnfStyle w:val="000000000000" w:firstRow="0" w:lastRow="0" w:firstColumn="0" w:lastColumn="0" w:oddVBand="0" w:evenVBand="0" w:oddHBand="0" w:evenHBand="0" w:firstRowFirstColumn="0" w:firstRowLastColumn="0" w:lastRowFirstColumn="0" w:lastRowLastColumn="0"/>
+            <w:tcW w:w="5722" w:type="dxa"/>
+            <w:tcMar/>
+          </w:tcPr>
+          <w:p>
+            <w:pPr>
+              <w:pStyle w:val="ListParagraph"/>
+              <w:numPr>
+                <w:ilvl w:val="0"/>
+                <w:numId w:val="19"/>
+              </w:numPr>
+              <w:spacing w:before="57" w:after="57"/>
+              <w:contextualSpacing/>
+              <w:jc w:val="left"/>
+              <w:rPr>
+                <w:rFonts w:ascii="Calibri" w:hAnsi="Calibri"/>
+                <w:sz w:val="18"/>
+                <w:szCs w:val="18"/>
+              </w:rPr>
+            </w:pPr>
+            <w:r>
+              <w:rPr>
+                <w:rFonts w:ascii="Calibri" w:hAnsi="Calibri"/>
+                <w:b w:val="1"/>
+                <w:bCs w:val="1"/>
+                <w:sz w:val="18"/>
+                <w:szCs w:val="18"/>
+              </w:rPr>
+              <w:t>DiceDB</w:t>
+            </w:r>
+            <w:r>
+              <w:rPr>
+                <w:rFonts w:ascii="Calibri" w:hAnsi="Calibri"/>
+                <w:b w:val="1"/>
+                <w:bCs w:val="1"/>
+                <w:sz w:val="18"/>
+                <w:szCs w:val="18"/>
+              </w:rPr>
+              <w:t>:</w:t>
+            </w:r>
+            <w:r>
+              <w:rPr>
+                <w:sz w:val="18"/>
+                <w:szCs w:val="18"/>
+              </w:rPr>
+              <w:t xml:space="preserve"> </w:t>
+            </w:r>
+            <w:r>
+              <w:rPr>
+                <w:rFonts w:ascii="Calibri" w:hAnsi="Calibri"/>
+                <w:b w:val="0"/>
+                <w:bCs w:val="0"/>
+                <w:sz w:val="18"/>
+                <w:szCs w:val="18"/>
+              </w:rPr>
+              <w:t>Audit documentation and APIs</w:t>
+            </w:r>
+          </w:p>
+          <w:p>
+            <w:pPr>
+              <w:pStyle w:val="ListParagraph"/>
+              <w:numPr>
+                <w:ilvl w:val="0"/>
+                <w:numId w:val="19"/>
+              </w:numPr>
+              <w:spacing w:before="57" w:after="57"/>
+              <w:contextualSpacing/>
+              <w:jc w:val="left"/>
+              <w:rPr>
+                <w:rFonts w:ascii="Calibri" w:hAnsi="Calibri"/>
+                <w:b w:val="0"/>
+                <w:bCs w:val="0"/>
+                <w:sz w:val="18"/>
+                <w:szCs w:val="18"/>
+              </w:rPr>
+            </w:pPr>
+            <w:r>
+              <w:rPr>
+                <w:rFonts w:ascii="Calibri" w:hAnsi="Calibri"/>
+                <w:b w:val="1"/>
+                <w:bCs w:val="1"/>
+                <w:sz w:val="18"/>
+                <w:szCs w:val="18"/>
+              </w:rPr>
+              <w:t xml:space="preserve">Gamifying Refactoring: </w:t>
+            </w:r>
+            <w:r>
+              <w:rPr>
+                <w:rFonts w:ascii="Calibri" w:hAnsi="Calibri"/>
+                <w:b w:val="0"/>
+                <w:bCs w:val="0"/>
+                <w:sz w:val="18"/>
+                <w:szCs w:val="18"/>
+              </w:rPr>
+              <w:t>Rewritten in Go</w:t>
+            </w:r>
+          </w:p>
+        </w:tc>
+      </w:tr>
+    </w:tbl>
+    <w:p xmlns:wp14="http://schemas.microsoft.com/office/word/2010/wordml" wp14:textId="7C12EDB2">
       <w:pPr>
         <w:pStyle w:val="Heading3"/>
         <w:numPr>
           <w:ilvl w:val="0"/>
           <w:numId w:val="0"/>
         </w:numPr>
-        <w:pBdr>
-          <w:bottom w:val="single" w:color="000000" w:sz="4" w:space="1"/>
-        </w:pBdr>
-        <w:tabs>
-          <w:tab w:val="clear" w:leader="none" w:pos="720"/>
-        </w:tabs>
-        <w:spacing w:before="69" w:after="0"/>
-        <w:ind w:start="0"/>
+        <w:suppressLineNumbers w:val="0"/>
+        <w:shd w:val="clear" w:color="auto" w:fill="auto"/>
+        <w:bidi w:val="0"/>
+        <w:spacing w:before="57" w:beforeAutospacing="off" w:after="57" w:afterAutospacing="off" w:line="240" w:lineRule="auto"/>
+        <w:ind w:left="0" w:right="0"/>
         <w:jc w:val="center"/>
         <w:rPr>
           <w:rFonts w:ascii="Calibri" w:hAnsi="Calibri" w:cs="Mangal"/>
+          <w:sz w:val="20"/>
+          <w:szCs w:val="20"/>
         </w:rPr>
       </w:pPr>
       <w:r>
         <w:rPr>
           <w:rFonts w:ascii="Calibri" w:hAnsi="Calibri" w:cs="Mangal"/>
+          <w:sz w:val="20"/>
+          <w:szCs w:val="20"/>
         </w:rPr>
         <w:t>ACCOMPLISHMENTS</w:t>
       </w:r>
@@ -2523,15 +4481,21 @@
         <w:spacing w:before="57" w:after="57"/>
         <w:contextualSpacing/>
         <w:jc w:val="left"/>
-        <w:rPr/>
-      </w:pPr>
-      <w:r>
         <w:rPr>
           <w:rStyle w:val="DefaultParagraphFont"/>
           <w:rFonts w:ascii="Calibri" w:hAnsi="Calibri" w:eastAsia="MS Mincho" w:cs="Mangal"/>
           <w:color w:val="000000" w:themeColor="text2" w:themeTint="FF" w:themeShade="FF"/>
-          <w:sz w:val="21"/>
-          <w:szCs w:val="21"/>
+          <w:sz w:val="18"/>
+          <w:szCs w:val="18"/>
+        </w:rPr>
+      </w:pPr>
+      <w:r>
+        <w:rPr>
+          <w:rStyle w:val="DefaultParagraphFont"/>
+          <w:rFonts w:ascii="Calibri" w:hAnsi="Calibri" w:eastAsia="MS Mincho" w:cs="Mangal"/>
+          <w:color w:val="000000" w:themeColor="text2" w:themeTint="FF" w:themeShade="FF"/>
+          <w:sz w:val="18"/>
+          <w:szCs w:val="18"/>
         </w:rPr>
         <w:t>March 2024:</w:t>
       </w:r>
@@ -2542,8 +4506,8 @@
           <w:b w:val="1"/>
           <w:bCs w:val="1"/>
           <w:color w:val="000000" w:themeColor="text2" w:themeTint="FF" w:themeShade="FF"/>
-          <w:sz w:val="21"/>
-          <w:szCs w:val="21"/>
+          <w:sz w:val="18"/>
+          <w:szCs w:val="18"/>
         </w:rPr>
         <w:t xml:space="preserve"> ‘Well Done Award’ </w:t>
       </w:r>
@@ -2552,8 +4516,8 @@
           <w:rStyle w:val="DefaultParagraphFont"/>
           <w:rFonts w:ascii="Calibri" w:hAnsi="Calibri" w:eastAsia="MS Mincho" w:cs="Mangal"/>
           <w:color w:val="000000" w:themeColor="text2" w:themeTint="FF" w:themeShade="FF"/>
-          <w:sz w:val="21"/>
-          <w:szCs w:val="21"/>
+          <w:sz w:val="18"/>
+          <w:szCs w:val="18"/>
         </w:rPr>
         <w:t>for contributions as Core S</w:t>
       </w:r>
@@ -2562,8 +4526,8 @@
           <w:rStyle w:val="DefaultParagraphFont"/>
           <w:rFonts w:ascii="Calibri" w:hAnsi="Calibri" w:eastAsia="MS Mincho" w:cs="Mangal"/>
           <w:color w:val="000000" w:themeColor="text2" w:themeTint="FF" w:themeShade="FF"/>
-          <w:sz w:val="21"/>
-          <w:szCs w:val="21"/>
+          <w:sz w:val="18"/>
+          <w:szCs w:val="18"/>
         </w:rPr>
         <w:t>enio</w:t>
       </w:r>
@@ -2572,8 +4536,8 @@
           <w:rStyle w:val="DefaultParagraphFont"/>
           <w:rFonts w:ascii="Calibri" w:hAnsi="Calibri" w:eastAsia="MS Mincho" w:cs="Mangal"/>
           <w:color w:val="000000" w:themeColor="text2" w:themeTint="FF" w:themeShade="FF"/>
-          <w:sz w:val="21"/>
-          <w:szCs w:val="21"/>
+          <w:sz w:val="18"/>
+          <w:szCs w:val="18"/>
         </w:rPr>
         <w:t>r Dev</w:t>
       </w:r>
@@ -2582,8 +4546,8 @@
           <w:rStyle w:val="DefaultParagraphFont"/>
           <w:rFonts w:ascii="Calibri" w:hAnsi="Calibri" w:eastAsia="MS Mincho" w:cs="Mangal"/>
           <w:color w:val="000000" w:themeColor="text2" w:themeTint="FF" w:themeShade="FF"/>
-          <w:sz w:val="21"/>
-          <w:szCs w:val="21"/>
+          <w:sz w:val="18"/>
+          <w:szCs w:val="18"/>
         </w:rPr>
         <w:t>eloper</w:t>
       </w:r>
@@ -2592,13 +4556,13 @@
           <w:rStyle w:val="DefaultParagraphFont"/>
           <w:rFonts w:ascii="Calibri" w:hAnsi="Calibri" w:eastAsia="MS Mincho" w:cs="Mangal"/>
           <w:color w:val="000000" w:themeColor="text2" w:themeTint="FF" w:themeShade="FF"/>
-          <w:sz w:val="21"/>
-          <w:szCs w:val="21"/>
+          <w:sz w:val="18"/>
+          <w:szCs w:val="18"/>
         </w:rPr>
         <w:t xml:space="preserve"> to NPCI United Blockchain Platform</w:t>
       </w:r>
     </w:p>
-    <w:p xmlns:wp14="http://schemas.microsoft.com/office/word/2010/wordml" wp14:textId="77777777">
+    <w:p xmlns:wp14="http://schemas.microsoft.com/office/word/2010/wordml" wp14:textId="7854EB91">
       <w:pPr>
         <w:pStyle w:val="ListParagraph"/>
         <w:numPr>
@@ -2608,17 +4572,63 @@
         <w:spacing w:before="57" w:after="57"/>
         <w:contextualSpacing/>
         <w:jc w:val="left"/>
-        <w:rPr/>
-      </w:pPr>
-      <w:r>
         <w:rPr>
           <w:rStyle w:val="DefaultParagraphFont"/>
           <w:rFonts w:ascii="Calibri" w:hAnsi="Calibri" w:eastAsia="MS Mincho" w:cs="Mangal"/>
           <w:color w:val="000000" w:themeColor="text2" w:themeTint="FF" w:themeShade="FF"/>
-          <w:sz w:val="21"/>
-          <w:szCs w:val="21"/>
-        </w:rPr>
-        <w:t xml:space="preserve">December 2022: </w:t>
+          <w:sz w:val="18"/>
+          <w:szCs w:val="18"/>
+        </w:rPr>
+      </w:pPr>
+      <w:r>
+        <w:rPr>
+          <w:rStyle w:val="DefaultParagraphFont"/>
+          <w:rFonts w:ascii="Calibri" w:hAnsi="Calibri" w:eastAsia="MS Mincho" w:cs="Mangal"/>
+          <w:color w:val="000000" w:themeColor="text2" w:themeTint="FF" w:themeShade="FF"/>
+          <w:sz w:val="18"/>
+          <w:szCs w:val="18"/>
+        </w:rPr>
+        <w:t>December</w:t>
+      </w:r>
+      <w:r>
+        <w:rPr>
+          <w:rStyle w:val="DefaultParagraphFont"/>
+          <w:rFonts w:ascii="Calibri" w:hAnsi="Calibri" w:eastAsia="MS Mincho" w:cs="Mangal"/>
+          <w:color w:val="000000" w:themeColor="text2" w:themeTint="FF" w:themeShade="FF"/>
+          <w:sz w:val="18"/>
+          <w:szCs w:val="18"/>
+        </w:rPr>
+        <w:t>-April</w:t>
+      </w:r>
+      <w:r>
+        <w:rPr>
+          <w:rStyle w:val="DefaultParagraphFont"/>
+          <w:rFonts w:ascii="Calibri" w:hAnsi="Calibri" w:eastAsia="MS Mincho" w:cs="Mangal"/>
+          <w:color w:val="000000" w:themeColor="text2" w:themeTint="FF" w:themeShade="FF"/>
+          <w:sz w:val="18"/>
+          <w:szCs w:val="18"/>
+        </w:rPr>
+        <w:t xml:space="preserve"> 2022:</w:t>
+      </w:r>
+      <w:r>
+        <w:rPr>
+          <w:rStyle w:val="DefaultParagraphFont"/>
+          <w:rFonts w:ascii="Calibri" w:hAnsi="Calibri" w:eastAsia="MS Mincho" w:cs="Mangal"/>
+          <w:color w:val="000000" w:themeColor="text2" w:themeTint="FF" w:themeShade="FF"/>
+          <w:sz w:val="18"/>
+          <w:szCs w:val="18"/>
+        </w:rPr>
+        <w:t xml:space="preserve"> Multiple</w:t>
+      </w:r>
+      <w:r>
+        <w:rPr>
+          <w:rStyle w:val="DefaultParagraphFont"/>
+          <w:rFonts w:ascii="Calibri" w:hAnsi="Calibri" w:eastAsia="MS Mincho" w:cs="Mangal"/>
+          <w:color w:val="000000" w:themeColor="text2" w:themeTint="FF" w:themeShade="FF"/>
+          <w:sz w:val="18"/>
+          <w:szCs w:val="18"/>
+        </w:rPr>
+        <w:t xml:space="preserve"> </w:t>
       </w:r>
       <w:r>
         <w:rPr>
@@ -2627,8 +4637,8 @@
           <w:b w:val="1"/>
           <w:bCs w:val="1"/>
           <w:color w:val="000000" w:themeColor="text2" w:themeTint="FF" w:themeShade="FF"/>
-          <w:sz w:val="21"/>
-          <w:szCs w:val="21"/>
+          <w:sz w:val="18"/>
+          <w:szCs w:val="18"/>
         </w:rPr>
         <w:t>‘Certificate of Achievement’</w:t>
       </w:r>
@@ -2637,55 +4647,10 @@
           <w:rStyle w:val="DefaultParagraphFont"/>
           <w:rFonts w:ascii="Calibri" w:hAnsi="Calibri" w:eastAsia="MS Mincho" w:cs="Mangal"/>
           <w:color w:val="000000" w:themeColor="text2" w:themeTint="FF" w:themeShade="FF"/>
-          <w:sz w:val="21"/>
-          <w:szCs w:val="21"/>
+          <w:sz w:val="18"/>
+          <w:szCs w:val="18"/>
         </w:rPr>
         <w:t xml:space="preserve"> for contributions to Infosys Live Engineering </w:t>
-      </w:r>
-    </w:p>
-    <w:p xmlns:wp14="http://schemas.microsoft.com/office/word/2010/wordml" wp14:textId="77777777">
-      <w:pPr>
-        <w:pStyle w:val="ListParagraph"/>
-        <w:numPr>
-          <w:ilvl w:val="0"/>
-          <w:numId w:val="18"/>
-        </w:numPr>
-        <w:spacing w:before="57" w:after="57"/>
-        <w:contextualSpacing/>
-        <w:jc w:val="left"/>
-        <w:rPr/>
-      </w:pPr>
-      <w:r>
-        <w:rPr>
-          <w:rStyle w:val="DefaultParagraphFont"/>
-          <w:rFonts w:ascii="Calibri" w:hAnsi="Calibri" w:eastAsia="MS Mincho" w:cs="Mangal"/>
-          <w:color w:val="000000" w:themeColor="text2" w:themeTint="FF" w:themeShade="FF"/>
-          <w:sz w:val="21"/>
-          <w:szCs w:val="21"/>
-        </w:rPr>
-        <w:t>April 2022</w:t>
-      </w:r>
-      <w:r>
-        <w:rPr>
-          <w:rStyle w:val="DefaultParagraphFont"/>
-          <w:rFonts w:ascii="Calibri" w:hAnsi="Calibri" w:eastAsia="MS Mincho" w:cs="Mangal"/>
-          <w:b w:val="1"/>
-          <w:bCs w:val="1"/>
-          <w:color w:val="000000" w:themeColor="text2" w:themeTint="FF" w:themeShade="FF"/>
-          <w:sz w:val="21"/>
-          <w:szCs w:val="21"/>
-        </w:rPr>
-        <w:t xml:space="preserve">: ‘Certificate of Achievement’ </w:t>
-      </w:r>
-      <w:r>
-        <w:rPr>
-          <w:rStyle w:val="DefaultParagraphFont"/>
-          <w:rFonts w:ascii="Calibri" w:hAnsi="Calibri" w:eastAsia="MS Mincho" w:cs="Mangal"/>
-          <w:color w:val="000000" w:themeColor="text2" w:themeTint="FF" w:themeShade="FF"/>
-          <w:sz w:val="21"/>
-          <w:szCs w:val="21"/>
-        </w:rPr>
-        <w:t>for contributions to Infosys Live Engineering platform</w:t>
       </w:r>
     </w:p>
     <w:p xmlns:wp14="http://schemas.microsoft.com/office/word/2010/wordml" wp14:textId="77777777">
@@ -2706,16 +4671,20 @@
         <w:jc w:val="center"/>
         <w:rPr>
           <w:rFonts w:ascii="Calibri" w:hAnsi="Calibri" w:cs="Mangal"/>
+          <w:sz w:val="20"/>
+          <w:szCs w:val="20"/>
         </w:rPr>
       </w:pPr>
       <w:r>
         <w:rPr>
           <w:rFonts w:ascii="Calibri" w:hAnsi="Calibri" w:cs="Mangal"/>
+          <w:sz w:val="20"/>
+          <w:szCs w:val="20"/>
         </w:rPr>
         <w:t>EDUCATIONAL BACKGROUND</w:t>
       </w:r>
     </w:p>
-    <w:p xmlns:wp14="http://schemas.microsoft.com/office/word/2010/wordml" wp14:textId="4F864D49">
+    <w:p>
       <w:pPr>
         <w:pStyle w:val="ListParagraph"/>
         <w:numPr>
@@ -2729,7 +4698,14 @@
         <w:spacing w:before="57" w:after="57"/>
         <w:contextualSpacing/>
         <w:jc w:val="left"/>
-        <w:rPr/>
+        <w:rPr>
+          <w:rStyle w:val="DefaultParagraphFont"/>
+          <w:rFonts w:ascii="Calibri" w:hAnsi="Calibri" w:cs="Calibri"/>
+          <w:i w:val="1"/>
+          <w:iCs w:val="1"/>
+          <w:sz w:val="18"/>
+          <w:szCs w:val="18"/>
+        </w:rPr>
       </w:pPr>
       <w:r>
         <w:rPr>
@@ -2737,8 +4713,8 @@
           <w:rFonts w:ascii="Calibri" w:hAnsi="Calibri" w:cs="Calibri"/>
           <w:b w:val="1"/>
           <w:bCs w:val="1"/>
-          <w:sz w:val="21"/>
-          <w:szCs w:val="21"/>
+          <w:sz w:val="18"/>
+          <w:szCs w:val="18"/>
         </w:rPr>
         <w:t>BTech</w:t>
       </w:r>
@@ -2746,106 +4722,63 @@
         <w:rPr>
           <w:rStyle w:val="DefaultParagraphFont"/>
           <w:rFonts w:ascii="Calibri" w:hAnsi="Calibri" w:cs="Calibri"/>
-          <w:sz w:val="21"/>
-          <w:szCs w:val="21"/>
-        </w:rPr>
-        <w:t xml:space="preserve"> in Information Technology from Techno International </w:t>
+          <w:sz w:val="18"/>
+          <w:szCs w:val="18"/>
+        </w:rPr>
+        <w:t xml:space="preserve"> Information Technology </w:t>
       </w:r>
       <w:r>
         <w:rPr>
           <w:rStyle w:val="DefaultParagraphFont"/>
           <w:rFonts w:ascii="Calibri" w:hAnsi="Calibri" w:cs="Calibri"/>
-          <w:sz w:val="21"/>
-          <w:szCs w:val="21"/>
-        </w:rPr>
-        <w:t>New Town</w:t>
+          <w:sz w:val="18"/>
+          <w:szCs w:val="18"/>
+        </w:rPr>
+        <w:t>-</w:t>
       </w:r>
       <w:r>
         <w:rPr>
           <w:rStyle w:val="DefaultParagraphFont"/>
           <w:rFonts w:ascii="Calibri" w:hAnsi="Calibri" w:cs="Calibri"/>
-          <w:sz w:val="21"/>
-          <w:szCs w:val="21"/>
-        </w:rPr>
-        <w:t>, Kolkata, WB, IN, session of 2017-21.</w:t>
-      </w:r>
-    </w:p>
-    <w:p xmlns:wp14="http://schemas.microsoft.com/office/word/2010/wordml" wp14:textId="77777777">
-      <w:pPr>
-        <w:pStyle w:val="ListParagraph"/>
-        <w:numPr>
-          <w:ilvl w:val="0"/>
-          <w:numId w:val="17"/>
-        </w:numPr>
-        <w:tabs>
-          <w:tab w:val="left" w:leader="none" w:pos="1800"/>
-          <w:tab w:val="left" w:leader="none" w:pos="2160"/>
-        </w:tabs>
-        <w:spacing w:before="57" w:after="57"/>
-        <w:contextualSpacing/>
-        <w:jc w:val="left"/>
-        <w:rPr/>
-      </w:pPr>
+          <w:i w:val="1"/>
+          <w:iCs w:val="1"/>
+          <w:sz w:val="18"/>
+          <w:szCs w:val="18"/>
+        </w:rPr>
+        <w:t xml:space="preserve"> </w:t>
+      </w:r>
       <w:r>
         <w:rPr>
           <w:rStyle w:val="DefaultParagraphFont"/>
-          <w:rFonts w:ascii="Calibri" w:hAnsi="Calibri" w:eastAsia="MS Mincho" w:cs="Mangal"/>
-          <w:b w:val="1"/>
-          <w:bCs w:val="1"/>
-          <w:color w:val="000000" w:themeColor="text2" w:themeTint="FF" w:themeShade="FF"/>
-          <w:sz w:val="21"/>
-          <w:szCs w:val="21"/>
-        </w:rPr>
-        <w:t xml:space="preserve">Intermediate </w:t>
+          <w:rFonts w:ascii="Calibri" w:hAnsi="Calibri" w:cs="Calibri"/>
+          <w:i w:val="1"/>
+          <w:iCs w:val="1"/>
+          <w:sz w:val="18"/>
+          <w:szCs w:val="18"/>
+        </w:rPr>
+        <w:t xml:space="preserve">Techno International </w:t>
       </w:r>
       <w:r>
         <w:rPr>
           <w:rStyle w:val="DefaultParagraphFont"/>
-          <w:rFonts w:ascii="Calibri" w:hAnsi="Calibri" w:eastAsia="MS Mincho" w:cs="Mangal"/>
-          <w:color w:val="000000" w:themeColor="text2" w:themeTint="FF" w:themeShade="FF"/>
-          <w:sz w:val="21"/>
-          <w:szCs w:val="21"/>
-        </w:rPr>
-        <w:t>in Phy, Chem, Math from LN Inter College at Bhagalpur, BR, IN, batch of 2016</w:t>
-      </w:r>
-    </w:p>
-    <w:p xmlns:wp14="http://schemas.microsoft.com/office/word/2010/wordml" wp14:textId="77777777">
-      <w:pPr>
-        <w:pStyle w:val="ListParagraph"/>
-        <w:numPr>
-          <w:ilvl w:val="0"/>
-          <w:numId w:val="17"/>
-        </w:numPr>
-        <w:tabs>
-          <w:tab w:val="left" w:leader="none" w:pos="1800"/>
-          <w:tab w:val="left" w:leader="none" w:pos="2160"/>
-        </w:tabs>
-        <w:spacing w:before="57" w:after="57"/>
-        <w:contextualSpacing/>
-        <w:jc w:val="left"/>
-        <w:rPr/>
-      </w:pPr>
+          <w:rFonts w:ascii="Calibri" w:hAnsi="Calibri" w:cs="Calibri"/>
+          <w:i w:val="1"/>
+          <w:iCs w:val="1"/>
+          <w:sz w:val="18"/>
+          <w:szCs w:val="18"/>
+        </w:rPr>
+        <w:t>New Town</w:t>
+      </w:r>
       <w:r>
         <w:rPr>
           <w:rStyle w:val="DefaultParagraphFont"/>
-          <w:rFonts w:ascii="Calibri" w:hAnsi="Calibri" w:eastAsia="MS Mincho" w:cs="Mangal"/>
-          <w:b w:val="1"/>
-          <w:bCs w:val="1"/>
-          <w:color w:val="000000" w:themeColor="text2" w:themeTint="FF" w:themeShade="FF"/>
-          <w:sz w:val="21"/>
-          <w:szCs w:val="21"/>
-        </w:rPr>
-        <w:t xml:space="preserve">Matriculation </w:t>
-      </w:r>
-      <w:r>
-        <w:rPr>
-          <w:rStyle w:val="DefaultParagraphFont"/>
-          <w:rFonts w:ascii="Calibri" w:hAnsi="Calibri" w:eastAsia="MS Mincho" w:cs="Mangal"/>
-          <w:color w:val="000000" w:themeColor="text2" w:themeTint="FF" w:themeShade="FF"/>
-          <w:sz w:val="21"/>
-          <w:szCs w:val="21"/>
-        </w:rPr>
-        <w:t>from St Paul's School at Bhagalpur, BR, IN, batch of 2014</w:t>
+          <w:rFonts w:ascii="Calibri" w:hAnsi="Calibri" w:cs="Calibri"/>
+          <w:i w:val="1"/>
+          <w:iCs w:val="1"/>
+          <w:sz w:val="18"/>
+          <w:szCs w:val="18"/>
+        </w:rPr>
+        <w:t>, Kolkata, 2017-21.</w:t>
       </w:r>
     </w:p>
     <w:sectPr>
@@ -2857,13 +4790,489 @@
       <w:textDirection w:val="lrTb"/>
       <w:docGrid w:type="default" w:linePitch="600" w:charSpace="40960"/>
       <w:cols w:num="1"/>
+      <w:headerReference w:type="default" r:id="R6bef459960244e65"/>
+      <w:footerReference w:type="default" r:id="R217088c84eba4517"/>
     </w:sectPr>
   </w:body>
 </w:document>
 </file>
 
+<file path=word/footer.xml><?xml version="1.0" encoding="utf-8"?>
+<w:ftr xmlns:w14="http://schemas.microsoft.com/office/word/2010/wordml" xmlns:r="http://schemas.openxmlformats.org/officeDocument/2006/relationships" xmlns:w="http://schemas.openxmlformats.org/wordprocessingml/2006/main">
+  <w:p>
+    <w:pPr>
+      <w:pStyle w:val="Footer"/>
+      <w:bidi w:val="0"/>
+      <w:jc w:val="center"/>
+      <w:rPr>
+        <w:rFonts w:ascii="Calibri" w:hAnsi="Calibri" w:eastAsia="Calibri" w:cs="Calibri"/>
+        <w:b w:val="1"/>
+        <w:bCs w:val="1"/>
+        <w:i w:val="1"/>
+        <w:iCs w:val="1"/>
+        <w:sz w:val="18"/>
+        <w:szCs w:val="18"/>
+      </w:rPr>
+    </w:pPr>
+    <w:hyperlink r:id="R1e5ad00b8f764cfc">
+      <w:r>
+        <w:rPr>
+          <w:rStyle w:val="Hyperlink"/>
+          <w:rFonts w:ascii="Calibri" w:hAnsi="Calibri" w:eastAsia="Calibri" w:cs="Calibri"/>
+          <w:b w:val="1"/>
+          <w:bCs w:val="1"/>
+          <w:i w:val="1"/>
+          <w:iCs w:val="1"/>
+          <w:sz w:val="18"/>
+          <w:szCs w:val="18"/>
+          <w:u w:val="none"/>
+        </w:rPr>
+        <w:t>+91 74882 91328</w:t>
+      </w:r>
+    </w:hyperlink>
+    <w:r>
+      <w:tab/>
+    </w:r>
+    <w:hyperlink r:id="R1e3d26bc51be4e07">
+      <w:r>
+        <w:rPr>
+          <w:rStyle w:val="Hyperlink"/>
+          <w:rFonts w:ascii="Calibri" w:hAnsi="Calibri" w:eastAsia="Calibri" w:cs="Calibri"/>
+          <w:b w:val="1"/>
+          <w:bCs w:val="1"/>
+          <w:i w:val="1"/>
+          <w:iCs w:val="1"/>
+          <w:sz w:val="18"/>
+          <w:szCs w:val="18"/>
+          <w:u w:val="none"/>
+        </w:rPr>
+        <w:t>hire@ssnk.in</w:t>
+      </w:r>
+    </w:hyperlink>
+    <w:r>
+      <w:tab/>
+    </w:r>
+    <w:hyperlink r:id="R681692a5e2c14da8">
+      <w:r>
+        <w:rPr>
+          <w:rStyle w:val="Hyperlink"/>
+          <w:rFonts w:ascii="Calibri" w:hAnsi="Calibri" w:eastAsia="Calibri" w:cs="Calibri"/>
+          <w:b w:val="1"/>
+          <w:bCs w:val="1"/>
+          <w:i w:val="1"/>
+          <w:iCs w:val="1"/>
+          <w:sz w:val="18"/>
+          <w:szCs w:val="18"/>
+          <w:u w:val="none"/>
+        </w:rPr>
+        <w:t>GitHub</w:t>
+      </w:r>
+    </w:hyperlink>
+  </w:p>
+</w:ftr>
+</file>
+
+<file path=word/header.xml><?xml version="1.0" encoding="utf-8"?>
+<w:hdr xmlns:w14="http://schemas.microsoft.com/office/word/2010/wordml" xmlns:w="http://schemas.openxmlformats.org/wordprocessingml/2006/main">
+  <w:p>
+    <w:pPr>
+      <w:pStyle w:val="Normal1"/>
+      <w:shd w:val="clear" w:color="auto" w:fill="FFFFFF" w:themeFill="background2"/>
+      <w:spacing w:before="0" w:after="0"/>
+      <w:jc w:val="center"/>
+      <w:rPr>
+        <w:rFonts w:ascii="Calibri" w:hAnsi="Calibri" w:eastAsia="Calibri" w:cs="Calibri"/>
+        <w:b w:val="0"/>
+        <w:bCs w:val="0"/>
+        <w:i w:val="0"/>
+        <w:iCs w:val="0"/>
+        <w:noProof w:val="0"/>
+        <w:sz w:val="18"/>
+        <w:szCs w:val="18"/>
+        <w:lang w:val="en-US"/>
+      </w:rPr>
+    </w:pPr>
+    <w:r>
+      <w:rPr>
+        <w:rFonts w:ascii="Calibri" w:hAnsi="Calibri" w:eastAsia="MS Mincho" w:cs="Mangal"/>
+        <w:b w:val="1"/>
+        <w:bCs w:val="1"/>
+        <w:i w:val="0"/>
+        <w:iCs w:val="0"/>
+        <w:color w:val="000000" w:themeColor="text2" w:themeTint="FF" w:themeShade="FF"/>
+        <w:sz w:val="20"/>
+        <w:szCs w:val="20"/>
+      </w:rPr>
+      <w:t>Shashank Priyadarshi</w:t>
+    </w:r>
+    <w:r>
+      <w:tab/>
+    </w:r>
+    <w:r>
+      <w:tab/>
+    </w:r>
+    <w:r>
+      <w:tab/>
+    </w:r>
+    <w:r>
+      <w:tab/>
+    </w:r>
+    <w:r>
+      <w:rPr>
+        <w:rFonts w:ascii="Calibri" w:hAnsi="Calibri" w:eastAsia="Calibri" w:cs="Calibri"/>
+        <w:b w:val="0"/>
+        <w:bCs w:val="0"/>
+        <w:i w:val="1"/>
+        <w:iCs w:val="1"/>
+        <w:noProof w:val="0"/>
+        <w:sz w:val="18"/>
+        <w:szCs w:val="18"/>
+        <w:lang w:val="en-US"/>
+      </w:rPr>
+      <w:t>S</w:t>
+    </w:r>
+    <w:r>
+      <w:rPr>
+        <w:rFonts w:ascii="Calibri" w:hAnsi="Calibri" w:eastAsia="Calibri" w:cs="Calibri"/>
+        <w:b w:val="0"/>
+        <w:bCs w:val="0"/>
+        <w:i w:val="1"/>
+        <w:iCs w:val="1"/>
+        <w:noProof w:val="0"/>
+        <w:sz w:val="18"/>
+        <w:szCs w:val="18"/>
+        <w:lang w:val="en-US"/>
+      </w:rPr>
+      <w:t xml:space="preserve">enior </w:t>
+    </w:r>
+    <w:r>
+      <w:rPr>
+        <w:rFonts w:ascii="Calibri" w:hAnsi="Calibri" w:eastAsia="Calibri" w:cs="Calibri"/>
+        <w:b w:val="0"/>
+        <w:bCs w:val="0"/>
+        <w:i w:val="1"/>
+        <w:iCs w:val="1"/>
+        <w:noProof w:val="0"/>
+        <w:sz w:val="18"/>
+        <w:szCs w:val="18"/>
+        <w:lang w:val="en-US"/>
+      </w:rPr>
+      <w:t>S</w:t>
+    </w:r>
+    <w:r>
+      <w:rPr>
+        <w:rFonts w:ascii="Calibri" w:hAnsi="Calibri" w:eastAsia="Calibri" w:cs="Calibri"/>
+        <w:b w:val="0"/>
+        <w:bCs w:val="0"/>
+        <w:i w:val="1"/>
+        <w:iCs w:val="1"/>
+        <w:noProof w:val="0"/>
+        <w:sz w:val="18"/>
+        <w:szCs w:val="18"/>
+        <w:lang w:val="en-US"/>
+      </w:rPr>
+      <w:t xml:space="preserve">oftware </w:t>
+    </w:r>
+    <w:r>
+      <w:rPr>
+        <w:rFonts w:ascii="Calibri" w:hAnsi="Calibri" w:eastAsia="Calibri" w:cs="Calibri"/>
+        <w:b w:val="0"/>
+        <w:bCs w:val="0"/>
+        <w:i w:val="1"/>
+        <w:iCs w:val="1"/>
+        <w:noProof w:val="0"/>
+        <w:sz w:val="18"/>
+        <w:szCs w:val="18"/>
+        <w:lang w:val="en-US"/>
+      </w:rPr>
+      <w:t>E</w:t>
+    </w:r>
+    <w:r>
+      <w:rPr>
+        <w:rFonts w:ascii="Calibri" w:hAnsi="Calibri" w:eastAsia="Calibri" w:cs="Calibri"/>
+        <w:b w:val="0"/>
+        <w:bCs w:val="0"/>
+        <w:i w:val="1"/>
+        <w:iCs w:val="1"/>
+        <w:noProof w:val="0"/>
+        <w:sz w:val="18"/>
+        <w:szCs w:val="18"/>
+        <w:lang w:val="en-US"/>
+      </w:rPr>
+      <w:t>ngineer</w:t>
+    </w:r>
+    <w:r>
+      <w:rPr>
+        <w:rFonts w:ascii="Calibri" w:hAnsi="Calibri" w:eastAsia="Calibri" w:cs="Calibri"/>
+        <w:b w:val="0"/>
+        <w:bCs w:val="0"/>
+        <w:i w:val="1"/>
+        <w:iCs w:val="1"/>
+        <w:noProof w:val="0"/>
+        <w:sz w:val="18"/>
+        <w:szCs w:val="18"/>
+        <w:lang w:val="en-US"/>
+      </w:rPr>
+      <w:t xml:space="preserve"> | </w:t>
+    </w:r>
+    <w:r>
+      <w:rPr>
+        <w:rFonts w:ascii="Calibri" w:hAnsi="Calibri" w:eastAsia="Calibri" w:cs="Calibri"/>
+        <w:b w:val="0"/>
+        <w:bCs w:val="0"/>
+        <w:i w:val="1"/>
+        <w:iCs w:val="1"/>
+        <w:noProof w:val="0"/>
+        <w:sz w:val="18"/>
+        <w:szCs w:val="18"/>
+        <w:lang w:val="en-US"/>
+      </w:rPr>
+      <w:t>Distributed Systems, Cloud, and FinTech</w:t>
+    </w:r>
+    <w:r>
+      <w:rPr>
+        <w:rFonts w:ascii="Calibri" w:hAnsi="Calibri" w:eastAsia="Calibri" w:cs="Calibri"/>
+        <w:b w:val="0"/>
+        <w:bCs w:val="0"/>
+        <w:i w:val="1"/>
+        <w:iCs w:val="1"/>
+        <w:noProof w:val="0"/>
+        <w:sz w:val="18"/>
+        <w:szCs w:val="18"/>
+        <w:lang w:val="en-US"/>
+      </w:rPr>
+      <w:t xml:space="preserve"> | Go, Rust, Kubernetes</w:t>
+    </w:r>
+  </w:p>
+</w:hdr>
+</file>
+
 <file path=word/numbering.xml><?xml version="1.0" encoding="utf-8"?>
 <w:numbering xmlns:w="http://schemas.openxmlformats.org/wordprocessingml/2006/main" xmlns:o="urn:schemas-microsoft-com:office:office" xmlns:r="http://schemas.openxmlformats.org/officeDocument/2006/relationships" xmlns:v="urn:schemas-microsoft-com:vml" xmlns:mc="http://schemas.openxmlformats.org/markup-compatibility/2006" xmlns:w14="http://schemas.microsoft.com/office/word/2010/wordml" mc:Ignorable="w14">
+  <w:abstractNum xmlns:w="http://schemas.openxmlformats.org/wordprocessingml/2006/main" w:abstractNumId="22">
+    <w:nsid w:val="3c5edfb"/>
+    <w:multiLevelType xmlns:w="http://schemas.openxmlformats.org/wordprocessingml/2006/main" w:val="hybridMultilevel"/>
+    <w:lvl xmlns:w="http://schemas.openxmlformats.org/wordprocessingml/2006/main" w:ilvl="0">
+      <w:start w:val="1"/>
+      <w:numFmt w:val="bullet"/>
+      <w:lvlText w:val=""/>
+      <w:lvlJc w:val="left"/>
+      <w:pPr>
+        <w:ind w:left="360" w:hanging="360"/>
+      </w:pPr>
+      <w:rPr>
+        <w:rFonts w:hint="default" w:ascii="Wingdings" w:hAnsi="Wingdings"/>
+      </w:rPr>
+    </w:lvl>
+    <w:lvl xmlns:w="http://schemas.openxmlformats.org/wordprocessingml/2006/main" w:ilvl="1">
+      <w:start w:val="1"/>
+      <w:numFmt w:val="bullet"/>
+      <w:lvlText w:val="o"/>
+      <w:lvlJc w:val="left"/>
+      <w:pPr>
+        <w:ind w:left="1440" w:hanging="360"/>
+      </w:pPr>
+      <w:rPr>
+        <w:rFonts w:hint="default" w:ascii="Courier New" w:hAnsi="Courier New"/>
+      </w:rPr>
+    </w:lvl>
+    <w:lvl xmlns:w="http://schemas.openxmlformats.org/wordprocessingml/2006/main" w:ilvl="2">
+      <w:start w:val="1"/>
+      <w:numFmt w:val="bullet"/>
+      <w:lvlText w:val=""/>
+      <w:lvlJc w:val="left"/>
+      <w:pPr>
+        <w:ind w:left="2160" w:hanging="360"/>
+      </w:pPr>
+      <w:rPr>
+        <w:rFonts w:hint="default" w:ascii="Wingdings" w:hAnsi="Wingdings"/>
+      </w:rPr>
+    </w:lvl>
+    <w:lvl xmlns:w="http://schemas.openxmlformats.org/wordprocessingml/2006/main" w:ilvl="3">
+      <w:start w:val="1"/>
+      <w:numFmt w:val="bullet"/>
+      <w:lvlText w:val=""/>
+      <w:lvlJc w:val="left"/>
+      <w:pPr>
+        <w:ind w:left="2880" w:hanging="360"/>
+      </w:pPr>
+      <w:rPr>
+        <w:rFonts w:hint="default" w:ascii="Symbol" w:hAnsi="Symbol"/>
+      </w:rPr>
+    </w:lvl>
+    <w:lvl xmlns:w="http://schemas.openxmlformats.org/wordprocessingml/2006/main" w:ilvl="4">
+      <w:start w:val="1"/>
+      <w:numFmt w:val="bullet"/>
+      <w:lvlText w:val="o"/>
+      <w:lvlJc w:val="left"/>
+      <w:pPr>
+        <w:ind w:left="3600" w:hanging="360"/>
+      </w:pPr>
+      <w:rPr>
+        <w:rFonts w:hint="default" w:ascii="Courier New" w:hAnsi="Courier New"/>
+      </w:rPr>
+    </w:lvl>
+    <w:lvl xmlns:w="http://schemas.openxmlformats.org/wordprocessingml/2006/main" w:ilvl="5">
+      <w:start w:val="1"/>
+      <w:numFmt w:val="bullet"/>
+      <w:lvlText w:val=""/>
+      <w:lvlJc w:val="left"/>
+      <w:pPr>
+        <w:ind w:left="4320" w:hanging="360"/>
+      </w:pPr>
+      <w:rPr>
+        <w:rFonts w:hint="default" w:ascii="Wingdings" w:hAnsi="Wingdings"/>
+      </w:rPr>
+    </w:lvl>
+    <w:lvl xmlns:w="http://schemas.openxmlformats.org/wordprocessingml/2006/main" w:ilvl="6">
+      <w:start w:val="1"/>
+      <w:numFmt w:val="bullet"/>
+      <w:lvlText w:val=""/>
+      <w:lvlJc w:val="left"/>
+      <w:pPr>
+        <w:ind w:left="5040" w:hanging="360"/>
+      </w:pPr>
+      <w:rPr>
+        <w:rFonts w:hint="default" w:ascii="Symbol" w:hAnsi="Symbol"/>
+      </w:rPr>
+    </w:lvl>
+    <w:lvl xmlns:w="http://schemas.openxmlformats.org/wordprocessingml/2006/main" w:ilvl="7">
+      <w:start w:val="1"/>
+      <w:numFmt w:val="bullet"/>
+      <w:lvlText w:val="o"/>
+      <w:lvlJc w:val="left"/>
+      <w:pPr>
+        <w:ind w:left="5760" w:hanging="360"/>
+      </w:pPr>
+      <w:rPr>
+        <w:rFonts w:hint="default" w:ascii="Courier New" w:hAnsi="Courier New"/>
+      </w:rPr>
+    </w:lvl>
+    <w:lvl xmlns:w="http://schemas.openxmlformats.org/wordprocessingml/2006/main" w:ilvl="8">
+      <w:start w:val="1"/>
+      <w:numFmt w:val="bullet"/>
+      <w:lvlText w:val=""/>
+      <w:lvlJc w:val="left"/>
+      <w:pPr>
+        <w:ind w:left="6480" w:hanging="360"/>
+      </w:pPr>
+      <w:rPr>
+        <w:rFonts w:hint="default" w:ascii="Wingdings" w:hAnsi="Wingdings"/>
+      </w:rPr>
+    </w:lvl>
+  </w:abstractNum>
+  <w:abstractNum xmlns:w="http://schemas.openxmlformats.org/wordprocessingml/2006/main" w:abstractNumId="21">
+    <w:nsid w:val="4138da03"/>
+    <w:multiLevelType xmlns:w="http://schemas.openxmlformats.org/wordprocessingml/2006/main" w:val="hybridMultilevel"/>
+    <w:lvl xmlns:w="http://schemas.openxmlformats.org/wordprocessingml/2006/main" w:ilvl="0">
+      <w:start w:val="1"/>
+      <w:numFmt w:val="bullet"/>
+      <w:lvlText w:val=""/>
+      <w:lvlJc w:val="left"/>
+      <w:pPr>
+        <w:ind w:left="720" w:hanging="360"/>
+      </w:pPr>
+      <w:rPr>
+        <w:rFonts w:hint="default" w:ascii="Wingdings" w:hAnsi="Wingdings"/>
+      </w:rPr>
+    </w:lvl>
+    <w:lvl xmlns:w="http://schemas.openxmlformats.org/wordprocessingml/2006/main" w:ilvl="1">
+      <w:start w:val="1"/>
+      <w:numFmt w:val="bullet"/>
+      <w:lvlText w:val="o"/>
+      <w:lvlJc w:val="left"/>
+      <w:pPr>
+        <w:ind w:left="1440" w:hanging="360"/>
+      </w:pPr>
+      <w:rPr>
+        <w:rFonts w:hint="default" w:ascii="Courier New" w:hAnsi="Courier New"/>
+      </w:rPr>
+    </w:lvl>
+    <w:lvl xmlns:w="http://schemas.openxmlformats.org/wordprocessingml/2006/main" w:ilvl="2">
+      <w:start w:val="1"/>
+      <w:numFmt w:val="bullet"/>
+      <w:lvlText w:val=""/>
+      <w:lvlJc w:val="left"/>
+      <w:pPr>
+        <w:ind w:left="2160" w:hanging="360"/>
+      </w:pPr>
+      <w:rPr>
+        <w:rFonts w:hint="default" w:ascii="Wingdings" w:hAnsi="Wingdings"/>
+      </w:rPr>
+    </w:lvl>
+    <w:lvl xmlns:w="http://schemas.openxmlformats.org/wordprocessingml/2006/main" w:ilvl="3">
+      <w:start w:val="1"/>
+      <w:numFmt w:val="bullet"/>
+      <w:lvlText w:val=""/>
+      <w:lvlJc w:val="left"/>
+      <w:pPr>
+        <w:ind w:left="2880" w:hanging="360"/>
+      </w:pPr>
+      <w:rPr>
+        <w:rFonts w:hint="default" w:ascii="Symbol" w:hAnsi="Symbol"/>
+      </w:rPr>
+    </w:lvl>
+    <w:lvl xmlns:w="http://schemas.openxmlformats.org/wordprocessingml/2006/main" w:ilvl="4">
+      <w:start w:val="1"/>
+      <w:numFmt w:val="bullet"/>
+      <w:lvlText w:val="o"/>
+      <w:lvlJc w:val="left"/>
+      <w:pPr>
+        <w:ind w:left="3600" w:hanging="360"/>
+      </w:pPr>
+      <w:rPr>
+        <w:rFonts w:hint="default" w:ascii="Courier New" w:hAnsi="Courier New"/>
+      </w:rPr>
+    </w:lvl>
+    <w:lvl xmlns:w="http://schemas.openxmlformats.org/wordprocessingml/2006/main" w:ilvl="5">
+      <w:start w:val="1"/>
+      <w:numFmt w:val="bullet"/>
+      <w:lvlText w:val=""/>
+      <w:lvlJc w:val="left"/>
+      <w:pPr>
+        <w:ind w:left="4320" w:hanging="360"/>
+      </w:pPr>
+      <w:rPr>
+        <w:rFonts w:hint="default" w:ascii="Wingdings" w:hAnsi="Wingdings"/>
+      </w:rPr>
+    </w:lvl>
+    <w:lvl xmlns:w="http://schemas.openxmlformats.org/wordprocessingml/2006/main" w:ilvl="6">
+      <w:start w:val="1"/>
+      <w:numFmt w:val="bullet"/>
+      <w:lvlText w:val=""/>
+      <w:lvlJc w:val="left"/>
+      <w:pPr>
+        <w:ind w:left="5040" w:hanging="360"/>
+      </w:pPr>
+      <w:rPr>
+        <w:rFonts w:hint="default" w:ascii="Symbol" w:hAnsi="Symbol"/>
+      </w:rPr>
+    </w:lvl>
+    <w:lvl xmlns:w="http://schemas.openxmlformats.org/wordprocessingml/2006/main" w:ilvl="7">
+      <w:start w:val="1"/>
+      <w:numFmt w:val="bullet"/>
+      <w:lvlText w:val="o"/>
+      <w:lvlJc w:val="left"/>
+      <w:pPr>
+        <w:ind w:left="5760" w:hanging="360"/>
+      </w:pPr>
+      <w:rPr>
+        <w:rFonts w:hint="default" w:ascii="Courier New" w:hAnsi="Courier New"/>
+      </w:rPr>
+    </w:lvl>
+    <w:lvl xmlns:w="http://schemas.openxmlformats.org/wordprocessingml/2006/main" w:ilvl="8">
+      <w:start w:val="1"/>
+      <w:numFmt w:val="bullet"/>
+      <w:lvlText w:val=""/>
+      <w:lvlJc w:val="left"/>
+      <w:pPr>
+        <w:ind w:left="6480" w:hanging="360"/>
+      </w:pPr>
+      <w:rPr>
+        <w:rFonts w:hint="default" w:ascii="Wingdings" w:hAnsi="Wingdings"/>
+      </w:rPr>
+    </w:lvl>
+  </w:abstractNum>
   <w:abstractNum xmlns:w="http://schemas.openxmlformats.org/wordprocessingml/2006/main" w:abstractNumId="20">
     <w:nsid w:val="20aa26a0"/>
     <w:multiLevelType xmlns:w="http://schemas.openxmlformats.org/wordprocessingml/2006/main" w:val="hybridMultilevel"/>
@@ -2882,13 +5291,13 @@
     <w:lvl xmlns:w="http://schemas.openxmlformats.org/wordprocessingml/2006/main" w:ilvl="1">
       <w:start w:val="1"/>
       <w:numFmt w:val="bullet"/>
-      <w:lvlText w:val="o"/>
+      <w:lvlText w:val=""/>
       <w:lvlJc w:val="left"/>
       <w:pPr>
         <w:ind w:left="1080" w:hanging="360"/>
       </w:pPr>
       <w:rPr>
-        <w:rFonts w:hint="default" w:ascii="Courier New" w:hAnsi="Courier New"/>
+        <w:rFonts w:hint="default" w:ascii="Wingdings" w:hAnsi="Wingdings"/>
       </w:rPr>
     </w:lvl>
     <w:lvl xmlns:w="http://schemas.openxmlformats.org/wordprocessingml/2006/main" w:ilvl="2">
@@ -5171,6 +7580,12 @@
     </w:lvl>
     <w:nsid w:val="68c6ed67"/>
   </w:abstractNum>
+  <w:num w:numId="22">
+    <w:abstractNumId w:val="22"/>
+  </w:num>
+  <w:num w:numId="21">
+    <w:abstractNumId w:val="21"/>
+  </w:num>
   <w:num w:numId="20">
     <w:abstractNumId w:val="20"/>
   </w:num>
@@ -7686,6 +10101,103 @@
   <w:style w:type="numbering" w:styleId="LFO37">
     <w:name w:val="LFO37"/>
     <w:qFormat/>
+  </w:style>
+  <w:style xmlns:w="http://schemas.openxmlformats.org/wordprocessingml/2006/main" w:type="table" w:styleId="TableNormal" w:default="1">
+    <w:name xmlns:w="http://schemas.openxmlformats.org/wordprocessingml/2006/main" w:val="Normal Table"/>
+    <w:uiPriority xmlns:w="http://schemas.openxmlformats.org/wordprocessingml/2006/main" w:val="99"/>
+    <w:semiHidden xmlns:w="http://schemas.openxmlformats.org/wordprocessingml/2006/main"/>
+    <w:unhideWhenUsed xmlns:w="http://schemas.openxmlformats.org/wordprocessingml/2006/main"/>
+    <w:qFormat xmlns:w="http://schemas.openxmlformats.org/wordprocessingml/2006/main"/>
+    <w:tblPr xmlns:w="http://schemas.openxmlformats.org/wordprocessingml/2006/main">
+      <w:tblInd w:w="0" w:type="dxa"/>
+      <w:tblCellMar>
+        <w:top w:w="0" w:type="dxa"/>
+        <w:left w:w="108" w:type="dxa"/>
+        <w:bottom w:w="0" w:type="dxa"/>
+        <w:right w:w="108" w:type="dxa"/>
+      </w:tblCellMar>
+    </w:tblPr>
+  </w:style>
+  <w:style xmlns:w="http://schemas.openxmlformats.org/wordprocessingml/2006/main" w:type="table" w:styleId="TableGrid">
+    <w:name xmlns:w="http://schemas.openxmlformats.org/wordprocessingml/2006/main" w:val="Table Grid"/>
+    <w:basedOn xmlns:w="http://schemas.openxmlformats.org/wordprocessingml/2006/main" w:val="TableNormal"/>
+    <w:uiPriority xmlns:w="http://schemas.openxmlformats.org/wordprocessingml/2006/main" w:val="59"/>
+    <w:rsid xmlns:w="http://schemas.openxmlformats.org/wordprocessingml/2006/main" w:val="00FB4123"/>
+    <w:pPr xmlns:w="http://schemas.openxmlformats.org/wordprocessingml/2006/main">
+      <w:spacing w:after="0" w:line="240" w:lineRule="auto"/>
+    </w:pPr>
+    <w:tblPr xmlns:w="http://schemas.openxmlformats.org/wordprocessingml/2006/main">
+      <w:tblInd w:w="0" w:type="dxa"/>
+      <w:tblBorders>
+        <w:top w:val="single" w:color="000000" w:themeColor="text1" w:sz="4" w:space="0"/>
+        <w:left w:val="single" w:color="000000" w:themeColor="text1" w:sz="4" w:space="0"/>
+        <w:bottom w:val="single" w:color="000000" w:themeColor="text1" w:sz="4" w:space="0"/>
+        <w:right w:val="single" w:color="000000" w:themeColor="text1" w:sz="4" w:space="0"/>
+        <w:insideH w:val="single" w:color="000000" w:themeColor="text1" w:sz="4" w:space="0"/>
+        <w:insideV w:val="single" w:color="000000" w:themeColor="text1" w:sz="4" w:space="0"/>
+      </w:tblBorders>
+      <w:tblCellMar>
+        <w:top w:w="0" w:type="dxa"/>
+        <w:left w:w="108" w:type="dxa"/>
+        <w:bottom w:w="0" w:type="dxa"/>
+        <w:right w:w="108" w:type="dxa"/>
+      </w:tblCellMar>
+    </w:tblPr>
+  </w:style>
+  <w:style xmlns:w14="http://schemas.microsoft.com/office/word/2010/wordml" xmlns:mc="http://schemas.openxmlformats.org/markup-compatibility/2006" xmlns:w="http://schemas.openxmlformats.org/wordprocessingml/2006/main" w:type="table" w:styleId="PlainTable4" mc:Ignorable="w14">
+    <w:name xmlns:w="http://schemas.openxmlformats.org/wordprocessingml/2006/main" w:val="Plain Table 4"/>
+    <w:basedOn xmlns:w="http://schemas.openxmlformats.org/wordprocessingml/2006/main" w:val="TableNormal"/>
+    <w:uiPriority xmlns:w="http://schemas.openxmlformats.org/wordprocessingml/2006/main" w:val="44"/>
+    <w:pPr xmlns:w="http://schemas.openxmlformats.org/wordprocessingml/2006/main">
+      <w:spacing xmlns:w="http://schemas.openxmlformats.org/wordprocessingml/2006/main" w:after="0" w:line="240" w:lineRule="auto"/>
+    </w:pPr>
+    <w:tblPr xmlns:w="http://schemas.openxmlformats.org/wordprocessingml/2006/main">
+      <w:tblStyleRowBandSize w:val="1"/>
+      <w:tblStyleColBandSize w:val="1"/>
+      <w:tblInd w:w="0" w:type="dxa"/>
+      <w:tblCellMar>
+        <w:top w:w="0" w:type="dxa"/>
+        <w:left w:w="108" w:type="dxa"/>
+        <w:bottom w:w="0" w:type="dxa"/>
+        <w:right w:w="108" w:type="dxa"/>
+      </w:tblCellMar>
+    </w:tblPr>
+    <w:tblStylePr xmlns:w="http://schemas.openxmlformats.org/wordprocessingml/2006/main" w:type="firstRow">
+      <w:rPr>
+        <w:b/>
+        <w:bCs/>
+      </w:rPr>
+    </w:tblStylePr>
+    <w:tblStylePr xmlns:w="http://schemas.openxmlformats.org/wordprocessingml/2006/main" w:type="lastRow">
+      <w:rPr>
+        <w:b/>
+        <w:bCs/>
+      </w:rPr>
+    </w:tblStylePr>
+    <w:tblStylePr xmlns:w="http://schemas.openxmlformats.org/wordprocessingml/2006/main" w:type="firstCol">
+      <w:rPr>
+        <w:b/>
+        <w:bCs/>
+      </w:rPr>
+    </w:tblStylePr>
+    <w:tblStylePr xmlns:w="http://schemas.openxmlformats.org/wordprocessingml/2006/main" w:type="lastCol">
+      <w:rPr>
+        <w:b/>
+        <w:bCs/>
+      </w:rPr>
+    </w:tblStylePr>
+    <w:tblStylePr xmlns:w="http://schemas.openxmlformats.org/wordprocessingml/2006/main" w:type="band1Vert">
+      <w:tblPr/>
+      <w:tcPr>
+        <w:shd w:val="clear" w:color="auto" w:fill="F2F2F2" w:themeFill="background1" w:themeFillShade="F2"/>
+      </w:tcPr>
+    </w:tblStylePr>
+    <w:tblStylePr xmlns:w="http://schemas.openxmlformats.org/wordprocessingml/2006/main" w:type="band1Horz">
+      <w:tblPr/>
+      <w:tcPr>
+        <w:shd w:val="clear" w:color="auto" w:fill="F2F2F2" w:themeFill="background1" w:themeFillShade="F2"/>
+      </w:tcPr>
+    </w:tblStylePr>
   </w:style>
 </w:styles>
 </file>
